--- a/Docs/XJAPI 接口调用说明文档.docx
+++ b/Docs/XJAPI 接口调用说明文档.docx
@@ -1185,21 +1185,8 @@
                                           <w:sz w:val="32"/>
                                           <w:szCs w:val="32"/>
                                         </w:rPr>
-                                        <w:t xml:space="preserve">Steve </w:t>
+                                        <w:t>Steve Cai</w:t>
                                       </w:r>
-                                      <w:proofErr w:type="gramStart"/>
-                                      <w:r>
-                                        <w:rPr>
-                                          <w:rFonts w:hint="eastAsia"/>
-                                          <w:b/>
-                                          <w:bCs/>
-                                          <w:color w:val="000000" w:themeColor="text1"/>
-                                          <w:sz w:val="32"/>
-                                          <w:szCs w:val="32"/>
-                                        </w:rPr>
-                                        <w:t>Cai</w:t>
-                                      </w:r>
-                                      <w:proofErr w:type="gramEnd"/>
                                     </w:p>
                                   </w:sdtContent>
                                 </w:sdt>
@@ -1503,21 +1490,8 @@
                                     <w:sz w:val="32"/>
                                     <w:szCs w:val="32"/>
                                   </w:rPr>
-                                  <w:t xml:space="preserve">Steve </w:t>
+                                  <w:t>Steve Cai</w:t>
                                 </w:r>
-                                <w:proofErr w:type="gramStart"/>
-                                <w:r>
-                                  <w:rPr>
-                                    <w:rFonts w:hint="eastAsia"/>
-                                    <w:b/>
-                                    <w:bCs/>
-                                    <w:color w:val="000000" w:themeColor="text1"/>
-                                    <w:sz w:val="32"/>
-                                    <w:szCs w:val="32"/>
-                                  </w:rPr>
-                                  <w:t>Cai</w:t>
-                                </w:r>
-                                <w:proofErr w:type="gramEnd"/>
                               </w:p>
                             </w:sdtContent>
                           </w:sdt>
@@ -1854,16 +1828,8 @@
         <w:rPr>
           <w:rFonts w:hint="eastAsia"/>
         </w:rPr>
-        <w:t>Xml-</w:t>
-      </w:r>
-      <w:proofErr w:type="spellStart"/>
-      <w:r>
-        <w:rPr>
-          <w:rFonts w:hint="eastAsia"/>
-        </w:rPr>
-        <w:t>Rpc</w:t>
-      </w:r>
-      <w:proofErr w:type="spellEnd"/>
+        <w:t>Xml-Rpc</w:t>
+      </w:r>
       <w:r>
         <w:rPr>
           <w:rFonts w:hint="eastAsia"/>
@@ -1872,6 +1838,11 @@
       </w:r>
     </w:p>
     <w:p>
+      <w:pPr>
+        <w:rPr>
+          <w:rFonts w:hint="eastAsia"/>
+        </w:rPr>
+      </w:pPr>
       <w:r>
         <w:rPr>
           <w:rFonts w:hint="eastAsia"/>
@@ -1884,16 +1855,21 @@
         </w:rPr>
         <w:t>参考网址：</w:t>
       </w:r>
-      <w:r>
-        <w:t>http://baike.baidu.com/link?</w:t>
-      </w:r>
-      <w:proofErr w:type="gramStart"/>
-      <w:r>
-        <w:t>url=</w:t>
-      </w:r>
-      <w:proofErr w:type="gramEnd"/>
-      <w:r>
-        <w:t>pTkDLN4idM7T7_pVO-bfLiMXaMUxFLrrrnJGZaSkSAC7ZCAovAzUHiru0_PIpjdrzzskeEv22LhEaBKQX3mxoK</w:t>
+    </w:p>
+    <w:p>
+      <w:hyperlink r:id="rId8" w:history="1">
+        <w:r>
+          <w:rPr>
+            <w:rStyle w:val="Hyperlink"/>
+          </w:rPr>
+          <w:t>http://baike.baidu.com/link?url=pTkDLN4idM7T7_pVO-bfLiMXaMUxFLrrrnJGZaSkSAC7ZCAovAzUHiru0_PIpjdrzzskeEv22LhEaBKQX3mxoK</w:t>
+        </w:r>
+      </w:hyperlink>
+      <w:r>
+        <w:rPr>
+          <w:rFonts w:hint="eastAsia"/>
+        </w:rPr>
+        <w:t xml:space="preserve"> </w:t>
       </w:r>
     </w:p>
     <w:p>
@@ -1935,28 +1911,15 @@
         </w:rPr>
         <w:t>一下</w:t>
       </w:r>
-      <w:r>
-        <w:fldChar w:fldCharType="begin"/>
-      </w:r>
-      <w:r>
-        <w:instrText xml:space="preserve"> HYPERLINK "https://github.com/alucard263096/XMLRPC" </w:instrText>
-      </w:r>
-      <w:r>
-        <w:fldChar w:fldCharType="separate"/>
-      </w:r>
-      <w:r>
-        <w:rPr>
-          <w:rStyle w:val="Hyperlink"/>
-          <w:rFonts w:hint="eastAsia"/>
-        </w:rPr>
-        <w:t>https://github.com/alucard263096/XMLRPC</w:t>
-      </w:r>
-      <w:r>
-        <w:rPr>
-          <w:rStyle w:val="Hyperlink"/>
-        </w:rPr>
-        <w:fldChar w:fldCharType="end"/>
-      </w:r>
+      <w:hyperlink r:id="rId9" w:history="1">
+        <w:r>
+          <w:rPr>
+            <w:rStyle w:val="Hyperlink"/>
+            <w:rFonts w:hint="eastAsia"/>
+          </w:rPr>
+          <w:t>https://github.com/alucard263096/XMLRPC</w:t>
+        </w:r>
+      </w:hyperlink>
       <w:r>
         <w:rPr>
           <w:rFonts w:hint="eastAsia"/>
@@ -1973,16 +1936,8 @@
         <w:rPr>
           <w:rFonts w:hint="eastAsia"/>
         </w:rPr>
-        <w:t>Client/</w:t>
-      </w:r>
-      <w:proofErr w:type="spellStart"/>
-      <w:r>
-        <w:rPr>
-          <w:rFonts w:hint="eastAsia"/>
-        </w:rPr>
-        <w:t>index.php</w:t>
-      </w:r>
-      <w:proofErr w:type="spellEnd"/>
+        <w:t>Client/index.php</w:t>
+      </w:r>
       <w:r>
         <w:rPr>
           <w:rFonts w:hint="eastAsia"/>
@@ -2029,9 +1984,6 @@
     <w:p>
       <w:pPr>
         <w:pStyle w:val="Subtitle"/>
-        <w:rPr>
-          <w:rFonts w:hint="eastAsia"/>
-        </w:rPr>
       </w:pPr>
       <w:r>
         <w:rPr>
@@ -2041,11 +1993,6 @@
       </w:r>
     </w:p>
     <w:p>
-      <w:pPr>
-        <w:rPr>
-          <w:rFonts w:hint="eastAsia"/>
-        </w:rPr>
-      </w:pPr>
       <w:r>
         <w:rPr>
           <w:rFonts w:hint="eastAsia"/>
@@ -2065,20 +2012,11 @@
           <w:rFonts w:hint="eastAsia"/>
         </w:rPr>
         <w:tab/>
-        <w:t>$</w:t>
-      </w:r>
-      <w:proofErr w:type="gramStart"/>
-      <w:r>
-        <w:rPr>
-          <w:rFonts w:hint="eastAsia"/>
-        </w:rPr>
-        <w:t>Array[</w:t>
-      </w:r>
-      <w:proofErr w:type="gramEnd"/>
+        <w:t>$Array[</w:t>
+      </w:r>
       <w:r>
         <w:t>“</w:t>
       </w:r>
-      <w:proofErr w:type="spellStart"/>
       <w:r>
         <w:rPr>
           <w:rFonts w:hint="eastAsia"/>
@@ -2086,11 +2024,7 @@
         <w:t>validate</w:t>
       </w:r>
       <w:r>
-        <w:t>_code</w:t>
-      </w:r>
-      <w:proofErr w:type="spellEnd"/>
-      <w:r>
-        <w:t>”</w:t>
+        <w:t>_code”</w:t>
       </w:r>
       <w:r>
         <w:rPr>
@@ -2105,29 +2039,12 @@
     <w:p>
       <w:r>
         <w:tab/>
-        <w:t>$</w:t>
-      </w:r>
-      <w:proofErr w:type="gramStart"/>
-      <w:r>
-        <w:t>Array[</w:t>
-      </w:r>
-      <w:proofErr w:type="gramEnd"/>
-      <w:r>
-        <w:t>“</w:t>
-      </w:r>
-      <w:proofErr w:type="spellStart"/>
-      <w:r>
-        <w:t>customer_id</w:t>
-      </w:r>
-      <w:proofErr w:type="spellEnd"/>
-      <w:r>
-        <w:t>”]=”1”;</w:t>
-      </w:r>
-    </w:p>
-    <w:p>
-      <w:pPr>
-        <w:rPr>
-          <w:rFonts w:hint="eastAsia"/>
+        <w:t>$Array[“customer_id”]=”1”;</w:t>
+      </w:r>
+    </w:p>
+    <w:p>
+      <w:pPr>
+        <w:rPr>
           <w:b/>
           <w:i/>
           <w:color w:val="FF0000"/>
@@ -2147,11 +2064,6 @@
       </w:r>
     </w:p>
     <w:p>
-      <w:pPr>
-        <w:rPr>
-          <w:rFonts w:hint="eastAsia"/>
-        </w:rPr>
-      </w:pPr>
       <w:r>
         <w:tab/>
       </w:r>
@@ -2242,27 +2154,7 @@
           <w:sz w:val="20"/>
           <w:szCs w:val="20"/>
         </w:rPr>
-        <w:t xml:space="preserve">    [</w:t>
-      </w:r>
-      <w:proofErr w:type="gramStart"/>
-      <w:r>
-        <w:rPr>
-          <w:rFonts w:ascii="Consolas" w:eastAsiaTheme="minorEastAsia" w:hAnsi="Consolas" w:cs="Consolas"/>
-          <w:kern w:val="0"/>
-          <w:sz w:val="20"/>
-          <w:szCs w:val="20"/>
-        </w:rPr>
-        <w:t>result</w:t>
-      </w:r>
-      <w:proofErr w:type="gramEnd"/>
-      <w:r>
-        <w:rPr>
-          <w:rFonts w:ascii="Consolas" w:eastAsiaTheme="minorEastAsia" w:hAnsi="Consolas" w:cs="Consolas"/>
-          <w:kern w:val="0"/>
-          <w:sz w:val="20"/>
-          <w:szCs w:val="20"/>
-        </w:rPr>
-        <w:t>] =&gt; Y</w:t>
+        <w:t xml:space="preserve">    [result] =&gt; Y</w:t>
       </w:r>
     </w:p>
     <w:p>
@@ -2286,29 +2178,7 @@
           <w:sz w:val="20"/>
           <w:szCs w:val="20"/>
         </w:rPr>
-        <w:t xml:space="preserve">    [</w:t>
-      </w:r>
-      <w:proofErr w:type="spellStart"/>
-      <w:proofErr w:type="gramStart"/>
-      <w:r>
-        <w:rPr>
-          <w:rFonts w:ascii="Consolas" w:eastAsiaTheme="minorEastAsia" w:hAnsi="Consolas" w:cs="Consolas"/>
-          <w:kern w:val="0"/>
-          <w:sz w:val="20"/>
-          <w:szCs w:val="20"/>
-        </w:rPr>
-        <w:t>productlist</w:t>
-      </w:r>
-      <w:proofErr w:type="spellEnd"/>
-      <w:proofErr w:type="gramEnd"/>
-      <w:r>
-        <w:rPr>
-          <w:rFonts w:ascii="Consolas" w:eastAsiaTheme="minorEastAsia" w:hAnsi="Consolas" w:cs="Consolas"/>
-          <w:kern w:val="0"/>
-          <w:sz w:val="20"/>
-          <w:szCs w:val="20"/>
-        </w:rPr>
-        <w:t>] =&gt; Array</w:t>
+        <w:t xml:space="preserve">    [productlist] =&gt; Array</w:t>
       </w:r>
     </w:p>
     <w:p>
@@ -2404,27 +2274,7 @@
           <w:sz w:val="20"/>
           <w:szCs w:val="20"/>
         </w:rPr>
-        <w:t xml:space="preserve">                    [</w:t>
-      </w:r>
-      <w:proofErr w:type="gramStart"/>
-      <w:r>
-        <w:rPr>
-          <w:rFonts w:ascii="Consolas" w:eastAsiaTheme="minorEastAsia" w:hAnsi="Consolas" w:cs="Consolas"/>
-          <w:kern w:val="0"/>
-          <w:sz w:val="20"/>
-          <w:szCs w:val="20"/>
-        </w:rPr>
-        <w:t>id</w:t>
-      </w:r>
-      <w:proofErr w:type="gramEnd"/>
-      <w:r>
-        <w:rPr>
-          <w:rFonts w:ascii="Consolas" w:eastAsiaTheme="minorEastAsia" w:hAnsi="Consolas" w:cs="Consolas"/>
-          <w:kern w:val="0"/>
-          <w:sz w:val="20"/>
-          <w:szCs w:val="20"/>
-        </w:rPr>
-        <w:t>] =&gt; 0</w:t>
+        <w:t xml:space="preserve">                    [id] =&gt; 0</w:t>
       </w:r>
     </w:p>
     <w:p>
@@ -2448,27 +2298,7 @@
           <w:sz w:val="20"/>
           <w:szCs w:val="20"/>
         </w:rPr>
-        <w:t xml:space="preserve">                    [</w:t>
-      </w:r>
-      <w:proofErr w:type="gramStart"/>
-      <w:r>
-        <w:rPr>
-          <w:rFonts w:ascii="Consolas" w:eastAsiaTheme="minorEastAsia" w:hAnsi="Consolas" w:cs="Consolas"/>
-          <w:kern w:val="0"/>
-          <w:sz w:val="20"/>
-          <w:szCs w:val="20"/>
-        </w:rPr>
-        <w:t>name</w:t>
-      </w:r>
-      <w:proofErr w:type="gramEnd"/>
-      <w:r>
-        <w:rPr>
-          <w:rFonts w:ascii="Consolas" w:eastAsiaTheme="minorEastAsia" w:hAnsi="Consolas" w:cs="Consolas"/>
-          <w:kern w:val="0"/>
-          <w:sz w:val="20"/>
-          <w:szCs w:val="20"/>
-        </w:rPr>
-        <w:t>] =&gt; product_0</w:t>
+        <w:t xml:space="preserve">                    [name] =&gt; product_0</w:t>
       </w:r>
     </w:p>
     <w:p>
@@ -2579,27 +2409,7 @@
           <w:sz w:val="20"/>
           <w:szCs w:val="20"/>
         </w:rPr>
-        <w:t xml:space="preserve">                    [</w:t>
-      </w:r>
-      <w:proofErr w:type="gramStart"/>
-      <w:r>
-        <w:rPr>
-          <w:rFonts w:ascii="Consolas" w:eastAsiaTheme="minorEastAsia" w:hAnsi="Consolas" w:cs="Consolas"/>
-          <w:kern w:val="0"/>
-          <w:sz w:val="20"/>
-          <w:szCs w:val="20"/>
-        </w:rPr>
-        <w:t>id</w:t>
-      </w:r>
-      <w:proofErr w:type="gramEnd"/>
-      <w:r>
-        <w:rPr>
-          <w:rFonts w:ascii="Consolas" w:eastAsiaTheme="minorEastAsia" w:hAnsi="Consolas" w:cs="Consolas"/>
-          <w:kern w:val="0"/>
-          <w:sz w:val="20"/>
-          <w:szCs w:val="20"/>
-        </w:rPr>
-        <w:t>] =&gt; 1</w:t>
+        <w:t xml:space="preserve">                    [id] =&gt; 1</w:t>
       </w:r>
     </w:p>
     <w:p>
@@ -2623,27 +2433,7 @@
           <w:sz w:val="20"/>
           <w:szCs w:val="20"/>
         </w:rPr>
-        <w:t xml:space="preserve">                    [</w:t>
-      </w:r>
-      <w:proofErr w:type="gramStart"/>
-      <w:r>
-        <w:rPr>
-          <w:rFonts w:ascii="Consolas" w:eastAsiaTheme="minorEastAsia" w:hAnsi="Consolas" w:cs="Consolas"/>
-          <w:kern w:val="0"/>
-          <w:sz w:val="20"/>
-          <w:szCs w:val="20"/>
-        </w:rPr>
-        <w:t>name</w:t>
-      </w:r>
-      <w:proofErr w:type="gramEnd"/>
-      <w:r>
-        <w:rPr>
-          <w:rFonts w:ascii="Consolas" w:eastAsiaTheme="minorEastAsia" w:hAnsi="Consolas" w:cs="Consolas"/>
-          <w:kern w:val="0"/>
-          <w:sz w:val="20"/>
-          <w:szCs w:val="20"/>
-        </w:rPr>
-        <w:t>] =&gt; product_1</w:t>
+        <w:t xml:space="preserve">                    [name] =&gt; product_1</w:t>
       </w:r>
     </w:p>
     <w:p>
@@ -2754,27 +2544,7 @@
           <w:sz w:val="20"/>
           <w:szCs w:val="20"/>
         </w:rPr>
-        <w:t xml:space="preserve">                    [</w:t>
-      </w:r>
-      <w:proofErr w:type="gramStart"/>
-      <w:r>
-        <w:rPr>
-          <w:rFonts w:ascii="Consolas" w:eastAsiaTheme="minorEastAsia" w:hAnsi="Consolas" w:cs="Consolas"/>
-          <w:kern w:val="0"/>
-          <w:sz w:val="20"/>
-          <w:szCs w:val="20"/>
-        </w:rPr>
-        <w:t>id</w:t>
-      </w:r>
-      <w:proofErr w:type="gramEnd"/>
-      <w:r>
-        <w:rPr>
-          <w:rFonts w:ascii="Consolas" w:eastAsiaTheme="minorEastAsia" w:hAnsi="Consolas" w:cs="Consolas"/>
-          <w:kern w:val="0"/>
-          <w:sz w:val="20"/>
-          <w:szCs w:val="20"/>
-        </w:rPr>
-        <w:t>] =&gt; 2</w:t>
+        <w:t xml:space="preserve">                    [id] =&gt; 2</w:t>
       </w:r>
     </w:p>
     <w:p>
@@ -2798,27 +2568,7 @@
           <w:sz w:val="20"/>
           <w:szCs w:val="20"/>
         </w:rPr>
-        <w:t xml:space="preserve">                    [</w:t>
-      </w:r>
-      <w:proofErr w:type="gramStart"/>
-      <w:r>
-        <w:rPr>
-          <w:rFonts w:ascii="Consolas" w:eastAsiaTheme="minorEastAsia" w:hAnsi="Consolas" w:cs="Consolas"/>
-          <w:kern w:val="0"/>
-          <w:sz w:val="20"/>
-          <w:szCs w:val="20"/>
-        </w:rPr>
-        <w:t>name</w:t>
-      </w:r>
-      <w:proofErr w:type="gramEnd"/>
-      <w:r>
-        <w:rPr>
-          <w:rFonts w:ascii="Consolas" w:eastAsiaTheme="minorEastAsia" w:hAnsi="Consolas" w:cs="Consolas"/>
-          <w:kern w:val="0"/>
-          <w:sz w:val="20"/>
-          <w:szCs w:val="20"/>
-        </w:rPr>
-        <w:t>] =&gt; product_2</w:t>
+        <w:t xml:space="preserve">                    [name] =&gt; product_2</w:t>
       </w:r>
     </w:p>
     <w:p>
@@ -2929,27 +2679,7 @@
           <w:sz w:val="20"/>
           <w:szCs w:val="20"/>
         </w:rPr>
-        <w:t xml:space="preserve">                    [</w:t>
-      </w:r>
-      <w:proofErr w:type="gramStart"/>
-      <w:r>
-        <w:rPr>
-          <w:rFonts w:ascii="Consolas" w:eastAsiaTheme="minorEastAsia" w:hAnsi="Consolas" w:cs="Consolas"/>
-          <w:kern w:val="0"/>
-          <w:sz w:val="20"/>
-          <w:szCs w:val="20"/>
-        </w:rPr>
-        <w:t>id</w:t>
-      </w:r>
-      <w:proofErr w:type="gramEnd"/>
-      <w:r>
-        <w:rPr>
-          <w:rFonts w:ascii="Consolas" w:eastAsiaTheme="minorEastAsia" w:hAnsi="Consolas" w:cs="Consolas"/>
-          <w:kern w:val="0"/>
-          <w:sz w:val="20"/>
-          <w:szCs w:val="20"/>
-        </w:rPr>
-        <w:t>] =&gt; 3</w:t>
+        <w:t xml:space="preserve">                    [id] =&gt; 3</w:t>
       </w:r>
     </w:p>
     <w:p>
@@ -2973,27 +2703,7 @@
           <w:sz w:val="20"/>
           <w:szCs w:val="20"/>
         </w:rPr>
-        <w:t xml:space="preserve">                    [</w:t>
-      </w:r>
-      <w:proofErr w:type="gramStart"/>
-      <w:r>
-        <w:rPr>
-          <w:rFonts w:ascii="Consolas" w:eastAsiaTheme="minorEastAsia" w:hAnsi="Consolas" w:cs="Consolas"/>
-          <w:kern w:val="0"/>
-          <w:sz w:val="20"/>
-          <w:szCs w:val="20"/>
-        </w:rPr>
-        <w:t>name</w:t>
-      </w:r>
-      <w:proofErr w:type="gramEnd"/>
-      <w:r>
-        <w:rPr>
-          <w:rFonts w:ascii="Consolas" w:eastAsiaTheme="minorEastAsia" w:hAnsi="Consolas" w:cs="Consolas"/>
-          <w:kern w:val="0"/>
-          <w:sz w:val="20"/>
-          <w:szCs w:val="20"/>
-        </w:rPr>
-        <w:t>] =&gt; product_3</w:t>
+        <w:t xml:space="preserve">                    [name] =&gt; product_3</w:t>
       </w:r>
     </w:p>
     <w:p>
@@ -3130,9 +2840,6 @@
       <w:pPr>
         <w:pStyle w:val="ListParagraph"/>
         <w:ind w:left="840" w:firstLineChars="0" w:firstLine="0"/>
-        <w:rPr>
-          <w:rFonts w:hint="eastAsia"/>
-        </w:rPr>
       </w:pPr>
       <w:r>
         <w:rPr>
@@ -3149,9 +2856,6 @@
           <w:numId w:val="3"/>
         </w:numPr>
         <w:ind w:firstLineChars="0"/>
-        <w:rPr>
-          <w:rFonts w:hint="eastAsia"/>
-        </w:rPr>
       </w:pPr>
       <w:r>
         <w:rPr>
@@ -3240,9 +2944,6 @@
               <w:pStyle w:val="ListParagraph"/>
               <w:ind w:firstLineChars="0" w:firstLine="0"/>
               <w:cnfStyle w:val="100000000000" w:firstRow="1" w:lastRow="0" w:firstColumn="0" w:lastColumn="0" w:oddVBand="0" w:evenVBand="0" w:oddHBand="0" w:evenHBand="0" w:firstRowFirstColumn="0" w:firstRowLastColumn="0" w:lastRowFirstColumn="0" w:lastRowLastColumn="0"/>
-              <w:rPr>
-                <w:rFonts w:hint="eastAsia"/>
-              </w:rPr>
             </w:pPr>
             <w:r>
               <w:rPr>
@@ -3268,11 +2969,9 @@
               <w:pStyle w:val="ListParagraph"/>
               <w:ind w:firstLineChars="0" w:firstLine="0"/>
             </w:pPr>
-            <w:proofErr w:type="spellStart"/>
             <w:r>
               <w:t>validation_code</w:t>
             </w:r>
-            <w:proofErr w:type="spellEnd"/>
           </w:p>
         </w:tc>
         <w:tc>
@@ -3323,9 +3022,6 @@
               <w:pStyle w:val="ListParagraph"/>
               <w:ind w:firstLineChars="0" w:firstLine="0"/>
               <w:cnfStyle w:val="000000100000" w:firstRow="0" w:lastRow="0" w:firstColumn="0" w:lastColumn="0" w:oddVBand="0" w:evenVBand="0" w:oddHBand="1" w:evenHBand="0" w:firstRowFirstColumn="0" w:firstRowLastColumn="0" w:lastRowFirstColumn="0" w:lastRowLastColumn="0"/>
-              <w:rPr>
-                <w:rFonts w:hint="eastAsia"/>
-              </w:rPr>
             </w:pPr>
             <w:r>
               <w:rPr>
@@ -3350,11 +3046,9 @@
               <w:pStyle w:val="ListParagraph"/>
               <w:ind w:firstLineChars="0" w:firstLine="0"/>
             </w:pPr>
-            <w:proofErr w:type="spellStart"/>
             <w:r>
               <w:t>update_date</w:t>
             </w:r>
-            <w:proofErr w:type="spellEnd"/>
           </w:p>
         </w:tc>
         <w:tc>
@@ -3367,11 +3061,9 @@
               <w:ind w:firstLineChars="0" w:firstLine="0"/>
               <w:cnfStyle w:val="000000000000" w:firstRow="0" w:lastRow="0" w:firstColumn="0" w:lastColumn="0" w:oddVBand="0" w:evenVBand="0" w:oddHBand="0" w:evenHBand="0" w:firstRowFirstColumn="0" w:firstRowLastColumn="0" w:lastRowFirstColumn="0" w:lastRowLastColumn="0"/>
             </w:pPr>
-            <w:proofErr w:type="spellStart"/>
             <w:r>
               <w:t>Datetime</w:t>
             </w:r>
-            <w:proofErr w:type="spellEnd"/>
           </w:p>
         </w:tc>
         <w:tc>
@@ -3398,9 +3090,6 @@
               <w:pStyle w:val="ListParagraph"/>
               <w:ind w:firstLineChars="0" w:firstLine="0"/>
               <w:cnfStyle w:val="000000000000" w:firstRow="0" w:lastRow="0" w:firstColumn="0" w:lastColumn="0" w:oddVBand="0" w:evenVBand="0" w:oddHBand="0" w:evenHBand="0" w:firstRowFirstColumn="0" w:firstRowLastColumn="0" w:lastRowFirstColumn="0" w:lastRowLastColumn="0"/>
-              <w:rPr>
-                <w:rFonts w:hint="eastAsia"/>
-              </w:rPr>
             </w:pPr>
             <w:r>
               <w:rPr>
@@ -3533,6 +3222,9 @@
           <w:numId w:val="3"/>
         </w:numPr>
         <w:ind w:firstLineChars="0"/>
+        <w:rPr>
+          <w:rFonts w:hint="eastAsia"/>
+        </w:rPr>
       </w:pPr>
       <w:r>
         <w:rPr>
@@ -3540,9 +3232,4993 @@
         </w:rPr>
         <w:t>返回</w:t>
       </w:r>
-      <w:bookmarkStart w:id="0" w:name="_GoBack"/>
-      <w:bookmarkEnd w:id="0"/>
-    </w:p>
+    </w:p>
+    <w:p>
+      <w:pPr>
+        <w:pStyle w:val="ListParagraph"/>
+        <w:ind w:left="840" w:firstLineChars="0" w:firstLine="0"/>
+        <w:rPr>
+          <w:rFonts w:hint="eastAsia"/>
+        </w:rPr>
+      </w:pPr>
+      <w:r>
+        <w:rPr>
+          <w:rFonts w:hint="eastAsia"/>
+        </w:rPr>
+        <w:t>（昝略）</w:t>
+      </w:r>
+    </w:p>
+    <w:p>
+      <w:pPr>
+        <w:pStyle w:val="Subtitle"/>
+      </w:pPr>
+      <w:r>
+        <w:rPr>
+          <w:rFonts w:hint="eastAsia"/>
+        </w:rPr>
+        <w:t>提交订单</w:t>
+      </w:r>
+    </w:p>
+    <w:p>
+      <w:pPr>
+        <w:pStyle w:val="ListParagraph"/>
+        <w:numPr>
+          <w:ilvl w:val="0"/>
+          <w:numId w:val="3"/>
+        </w:numPr>
+        <w:ind w:firstLineChars="0"/>
+      </w:pPr>
+      <w:r>
+        <w:rPr>
+          <w:rFonts w:hint="eastAsia"/>
+        </w:rPr>
+        <w:t>说明</w:t>
+      </w:r>
+    </w:p>
+    <w:p>
+      <w:pPr>
+        <w:pStyle w:val="ListParagraph"/>
+        <w:ind w:left="840" w:firstLineChars="0" w:firstLine="0"/>
+      </w:pPr>
+      <w:r>
+        <w:rPr>
+          <w:rFonts w:hint="eastAsia"/>
+        </w:rPr>
+        <w:t>此接口为</w:t>
+      </w:r>
+      <w:r>
+        <w:rPr>
+          <w:rFonts w:hint="eastAsia"/>
+        </w:rPr>
+        <w:t>订单生成接口，提交订单生成的必选资料后，返回提交结果以及订单编号</w:t>
+      </w:r>
+      <w:r>
+        <w:rPr>
+          <w:rFonts w:hint="eastAsia"/>
+        </w:rPr>
+        <w:t>。</w:t>
+      </w:r>
+    </w:p>
+    <w:p>
+      <w:pPr>
+        <w:pStyle w:val="ListParagraph"/>
+        <w:numPr>
+          <w:ilvl w:val="0"/>
+          <w:numId w:val="3"/>
+        </w:numPr>
+        <w:ind w:firstLineChars="0"/>
+      </w:pPr>
+      <w:r>
+        <w:rPr>
+          <w:rFonts w:hint="eastAsia"/>
+        </w:rPr>
+        <w:t>参数</w:t>
+      </w:r>
+    </w:p>
+    <w:tbl>
+      <w:tblPr>
+        <w:tblStyle w:val="LightShading"/>
+        <w:tblW w:w="9216" w:type="dxa"/>
+        <w:tblLook w:val="04A0" w:firstRow="1" w:lastRow="0" w:firstColumn="1" w:lastColumn="0" w:noHBand="0" w:noVBand="1"/>
+      </w:tblPr>
+      <w:tblGrid>
+        <w:gridCol w:w="1668"/>
+        <w:gridCol w:w="1275"/>
+        <w:gridCol w:w="1418"/>
+        <w:gridCol w:w="4855"/>
+      </w:tblGrid>
+      <w:tr>
+        <w:trPr>
+          <w:cnfStyle w:val="100000000000" w:firstRow="1" w:lastRow="0" w:firstColumn="0" w:lastColumn="0" w:oddVBand="0" w:evenVBand="0" w:oddHBand="0" w:evenHBand="0" w:firstRowFirstColumn="0" w:firstRowLastColumn="0" w:lastRowFirstColumn="0" w:lastRowLastColumn="0"/>
+          <w:trHeight w:val="614"/>
+        </w:trPr>
+        <w:tc>
+          <w:tcPr>
+            <w:cnfStyle w:val="001000000000" w:firstRow="0" w:lastRow="0" w:firstColumn="1" w:lastColumn="0" w:oddVBand="0" w:evenVBand="0" w:oddHBand="0" w:evenHBand="0" w:firstRowFirstColumn="0" w:firstRowLastColumn="0" w:lastRowFirstColumn="0" w:lastRowLastColumn="0"/>
+            <w:tcW w:w="1668" w:type="dxa"/>
+          </w:tcPr>
+          <w:p>
+            <w:pPr>
+              <w:pStyle w:val="ListParagraph"/>
+              <w:ind w:firstLineChars="0" w:firstLine="0"/>
+            </w:pPr>
+            <w:r>
+              <w:rPr>
+                <w:rFonts w:hint="eastAsia"/>
+              </w:rPr>
+              <w:t>参数名</w:t>
+            </w:r>
+          </w:p>
+        </w:tc>
+        <w:tc>
+          <w:tcPr>
+            <w:tcW w:w="1275" w:type="dxa"/>
+          </w:tcPr>
+          <w:p>
+            <w:pPr>
+              <w:pStyle w:val="ListParagraph"/>
+              <w:ind w:firstLineChars="0" w:firstLine="0"/>
+              <w:cnfStyle w:val="100000000000" w:firstRow="1" w:lastRow="0" w:firstColumn="0" w:lastColumn="0" w:oddVBand="0" w:evenVBand="0" w:oddHBand="0" w:evenHBand="0" w:firstRowFirstColumn="0" w:firstRowLastColumn="0" w:lastRowFirstColumn="0" w:lastRowLastColumn="0"/>
+            </w:pPr>
+            <w:r>
+              <w:rPr>
+                <w:rFonts w:hint="eastAsia"/>
+              </w:rPr>
+              <w:t>值类型</w:t>
+            </w:r>
+          </w:p>
+        </w:tc>
+        <w:tc>
+          <w:tcPr>
+            <w:tcW w:w="1418" w:type="dxa"/>
+          </w:tcPr>
+          <w:p>
+            <w:pPr>
+              <w:pStyle w:val="ListParagraph"/>
+              <w:ind w:firstLineChars="0" w:firstLine="0"/>
+              <w:cnfStyle w:val="100000000000" w:firstRow="1" w:lastRow="0" w:firstColumn="0" w:lastColumn="0" w:oddVBand="0" w:evenVBand="0" w:oddHBand="0" w:evenHBand="0" w:firstRowFirstColumn="0" w:firstRowLastColumn="0" w:lastRowFirstColumn="0" w:lastRowLastColumn="0"/>
+            </w:pPr>
+            <w:r>
+              <w:rPr>
+                <w:rFonts w:hint="eastAsia"/>
+              </w:rPr>
+              <w:t>是否必录</w:t>
+            </w:r>
+          </w:p>
+        </w:tc>
+        <w:tc>
+          <w:tcPr>
+            <w:tcW w:w="4855" w:type="dxa"/>
+          </w:tcPr>
+          <w:p>
+            <w:pPr>
+              <w:pStyle w:val="ListParagraph"/>
+              <w:ind w:firstLineChars="0" w:firstLine="0"/>
+              <w:cnfStyle w:val="100000000000" w:firstRow="1" w:lastRow="0" w:firstColumn="0" w:lastColumn="0" w:oddVBand="0" w:evenVBand="0" w:oddHBand="0" w:evenHBand="0" w:firstRowFirstColumn="0" w:firstRowLastColumn="0" w:lastRowFirstColumn="0" w:lastRowLastColumn="0"/>
+            </w:pPr>
+            <w:r>
+              <w:rPr>
+                <w:rFonts w:hint="eastAsia"/>
+              </w:rPr>
+              <w:t>说明</w:t>
+            </w:r>
+          </w:p>
+        </w:tc>
+      </w:tr>
+      <w:tr>
+        <w:trPr>
+          <w:cnfStyle w:val="000000100000" w:firstRow="0" w:lastRow="0" w:firstColumn="0" w:lastColumn="0" w:oddVBand="0" w:evenVBand="0" w:oddHBand="1" w:evenHBand="0" w:firstRowFirstColumn="0" w:firstRowLastColumn="0" w:lastRowFirstColumn="0" w:lastRowLastColumn="0"/>
+          <w:trHeight w:val="307"/>
+        </w:trPr>
+        <w:tc>
+          <w:tcPr>
+            <w:cnfStyle w:val="001000000000" w:firstRow="0" w:lastRow="0" w:firstColumn="1" w:lastColumn="0" w:oddVBand="0" w:evenVBand="0" w:oddHBand="0" w:evenHBand="0" w:firstRowFirstColumn="0" w:firstRowLastColumn="0" w:lastRowFirstColumn="0" w:lastRowLastColumn="0"/>
+            <w:tcW w:w="1668" w:type="dxa"/>
+          </w:tcPr>
+          <w:p>
+            <w:pPr>
+              <w:pStyle w:val="ListParagraph"/>
+              <w:ind w:firstLineChars="0" w:firstLine="0"/>
+            </w:pPr>
+            <w:r>
+              <w:t>validation_code</w:t>
+            </w:r>
+          </w:p>
+        </w:tc>
+        <w:tc>
+          <w:tcPr>
+            <w:tcW w:w="1275" w:type="dxa"/>
+          </w:tcPr>
+          <w:p>
+            <w:pPr>
+              <w:pStyle w:val="ListParagraph"/>
+              <w:ind w:firstLineChars="0" w:firstLine="0"/>
+              <w:cnfStyle w:val="000000100000" w:firstRow="0" w:lastRow="0" w:firstColumn="0" w:lastColumn="0" w:oddVBand="0" w:evenVBand="0" w:oddHBand="1" w:evenHBand="0" w:firstRowFirstColumn="0" w:firstRowLastColumn="0" w:lastRowFirstColumn="0" w:lastRowLastColumn="0"/>
+            </w:pPr>
+            <w:r>
+              <w:t>S</w:t>
+            </w:r>
+            <w:r>
+              <w:rPr>
+                <w:rFonts w:hint="eastAsia"/>
+              </w:rPr>
+              <w:t>tring</w:t>
+            </w:r>
+          </w:p>
+        </w:tc>
+        <w:tc>
+          <w:tcPr>
+            <w:tcW w:w="1418" w:type="dxa"/>
+          </w:tcPr>
+          <w:p>
+            <w:pPr>
+              <w:pStyle w:val="ListParagraph"/>
+              <w:ind w:firstLineChars="0" w:firstLine="0"/>
+              <w:cnfStyle w:val="000000100000" w:firstRow="0" w:lastRow="0" w:firstColumn="0" w:lastColumn="0" w:oddVBand="0" w:evenVBand="0" w:oddHBand="1" w:evenHBand="0" w:firstRowFirstColumn="0" w:firstRowLastColumn="0" w:lastRowFirstColumn="0" w:lastRowLastColumn="0"/>
+            </w:pPr>
+            <w:r>
+              <w:rPr>
+                <w:rFonts w:hint="eastAsia"/>
+              </w:rPr>
+              <w:t>Y</w:t>
+            </w:r>
+          </w:p>
+        </w:tc>
+        <w:tc>
+          <w:tcPr>
+            <w:tcW w:w="4855" w:type="dxa"/>
+          </w:tcPr>
+          <w:p>
+            <w:pPr>
+              <w:pStyle w:val="ListParagraph"/>
+              <w:ind w:firstLineChars="0" w:firstLine="0"/>
+              <w:cnfStyle w:val="000000100000" w:firstRow="0" w:lastRow="0" w:firstColumn="0" w:lastColumn="0" w:oddVBand="0" w:evenVBand="0" w:oddHBand="1" w:evenHBand="0" w:firstRowFirstColumn="0" w:firstRowLastColumn="0" w:lastRowFirstColumn="0" w:lastRowLastColumn="0"/>
+            </w:pPr>
+            <w:r>
+              <w:rPr>
+                <w:rFonts w:hint="eastAsia"/>
+              </w:rPr>
+              <w:t>验证码</w:t>
+            </w:r>
+          </w:p>
+        </w:tc>
+      </w:tr>
+      <w:tr>
+        <w:trPr>
+          <w:trHeight w:val="317"/>
+        </w:trPr>
+        <w:tc>
+          <w:tcPr>
+            <w:cnfStyle w:val="001000000000" w:firstRow="0" w:lastRow="0" w:firstColumn="1" w:lastColumn="0" w:oddVBand="0" w:evenVBand="0" w:oddHBand="0" w:evenHBand="0" w:firstRowFirstColumn="0" w:firstRowLastColumn="0" w:lastRowFirstColumn="0" w:lastRowLastColumn="0"/>
+            <w:tcW w:w="1668" w:type="dxa"/>
+          </w:tcPr>
+          <w:p>
+            <w:pPr>
+              <w:pStyle w:val="ListParagraph"/>
+              <w:ind w:firstLineChars="0" w:firstLine="0"/>
+            </w:pPr>
+            <w:r>
+              <w:t>cust_id</w:t>
+            </w:r>
+          </w:p>
+        </w:tc>
+        <w:tc>
+          <w:tcPr>
+            <w:tcW w:w="1275" w:type="dxa"/>
+          </w:tcPr>
+          <w:p>
+            <w:pPr>
+              <w:pStyle w:val="ListParagraph"/>
+              <w:ind w:firstLineChars="0" w:firstLine="0"/>
+              <w:cnfStyle w:val="000000000000" w:firstRow="0" w:lastRow="0" w:firstColumn="0" w:lastColumn="0" w:oddVBand="0" w:evenVBand="0" w:oddHBand="0" w:evenHBand="0" w:firstRowFirstColumn="0" w:firstRowLastColumn="0" w:lastRowFirstColumn="0" w:lastRowLastColumn="0"/>
+            </w:pPr>
+            <w:r>
+              <w:t>int</w:t>
+            </w:r>
+          </w:p>
+        </w:tc>
+        <w:tc>
+          <w:tcPr>
+            <w:tcW w:w="1418" w:type="dxa"/>
+          </w:tcPr>
+          <w:p>
+            <w:pPr>
+              <w:pStyle w:val="ListParagraph"/>
+              <w:ind w:firstLineChars="0" w:firstLine="0"/>
+              <w:cnfStyle w:val="000000000000" w:firstRow="0" w:lastRow="0" w:firstColumn="0" w:lastColumn="0" w:oddVBand="0" w:evenVBand="0" w:oddHBand="0" w:evenHBand="0" w:firstRowFirstColumn="0" w:firstRowLastColumn="0" w:lastRowFirstColumn="0" w:lastRowLastColumn="0"/>
+            </w:pPr>
+            <w:r>
+              <w:t>Y</w:t>
+            </w:r>
+          </w:p>
+        </w:tc>
+        <w:tc>
+          <w:tcPr>
+            <w:tcW w:w="4855" w:type="dxa"/>
+          </w:tcPr>
+          <w:p>
+            <w:pPr>
+              <w:pStyle w:val="ListParagraph"/>
+              <w:ind w:firstLineChars="0" w:firstLine="0"/>
+              <w:cnfStyle w:val="000000000000" w:firstRow="0" w:lastRow="0" w:firstColumn="0" w:lastColumn="0" w:oddVBand="0" w:evenVBand="0" w:oddHBand="0" w:evenHBand="0" w:firstRowFirstColumn="0" w:firstRowLastColumn="0" w:lastRowFirstColumn="0" w:lastRowLastColumn="0"/>
+              <w:rPr>
+                <w:rFonts w:hint="eastAsia"/>
+              </w:rPr>
+            </w:pPr>
+            <w:r>
+              <w:rPr>
+                <w:rFonts w:hint="eastAsia"/>
+              </w:rPr>
+              <w:t>客户</w:t>
+            </w:r>
+            <w:r>
+              <w:rPr>
+                <w:rFonts w:hint="eastAsia"/>
+              </w:rPr>
+              <w:t>ID</w:t>
+            </w:r>
+            <w:bookmarkStart w:id="0" w:name="_GoBack"/>
+            <w:bookmarkEnd w:id="0"/>
+          </w:p>
+        </w:tc>
+      </w:tr>
+      <w:tr>
+        <w:trPr>
+          <w:cnfStyle w:val="000000100000" w:firstRow="0" w:lastRow="0" w:firstColumn="0" w:lastColumn="0" w:oddVBand="0" w:evenVBand="0" w:oddHBand="1" w:evenHBand="0" w:firstRowFirstColumn="0" w:firstRowLastColumn="0" w:lastRowFirstColumn="0" w:lastRowLastColumn="0"/>
+          <w:trHeight w:val="307"/>
+        </w:trPr>
+        <w:tc>
+          <w:tcPr>
+            <w:cnfStyle w:val="001000000000" w:firstRow="0" w:lastRow="0" w:firstColumn="1" w:lastColumn="0" w:oddVBand="0" w:evenVBand="0" w:oddHBand="0" w:evenHBand="0" w:firstRowFirstColumn="0" w:firstRowLastColumn="0" w:lastRowFirstColumn="0" w:lastRowLastColumn="0"/>
+            <w:tcW w:w="1668" w:type="dxa"/>
+          </w:tcPr>
+          <w:p>
+            <w:pPr>
+              <w:pStyle w:val="ListParagraph"/>
+              <w:ind w:firstLineChars="0" w:firstLine="0"/>
+            </w:pPr>
+          </w:p>
+        </w:tc>
+        <w:tc>
+          <w:tcPr>
+            <w:tcW w:w="1275" w:type="dxa"/>
+          </w:tcPr>
+          <w:p>
+            <w:pPr>
+              <w:pStyle w:val="ListParagraph"/>
+              <w:ind w:firstLineChars="0" w:firstLine="0"/>
+              <w:cnfStyle w:val="000000100000" w:firstRow="0" w:lastRow="0" w:firstColumn="0" w:lastColumn="0" w:oddVBand="0" w:evenVBand="0" w:oddHBand="1" w:evenHBand="0" w:firstRowFirstColumn="0" w:firstRowLastColumn="0" w:lastRowFirstColumn="0" w:lastRowLastColumn="0"/>
+            </w:pPr>
+          </w:p>
+        </w:tc>
+        <w:tc>
+          <w:tcPr>
+            <w:tcW w:w="1418" w:type="dxa"/>
+          </w:tcPr>
+          <w:p>
+            <w:pPr>
+              <w:pStyle w:val="ListParagraph"/>
+              <w:ind w:firstLineChars="0" w:firstLine="0"/>
+              <w:cnfStyle w:val="000000100000" w:firstRow="0" w:lastRow="0" w:firstColumn="0" w:lastColumn="0" w:oddVBand="0" w:evenVBand="0" w:oddHBand="1" w:evenHBand="0" w:firstRowFirstColumn="0" w:firstRowLastColumn="0" w:lastRowFirstColumn="0" w:lastRowLastColumn="0"/>
+            </w:pPr>
+          </w:p>
+        </w:tc>
+        <w:tc>
+          <w:tcPr>
+            <w:tcW w:w="4855" w:type="dxa"/>
+          </w:tcPr>
+          <w:p>
+            <w:pPr>
+              <w:pStyle w:val="ListParagraph"/>
+              <w:ind w:firstLineChars="0" w:firstLine="0"/>
+              <w:cnfStyle w:val="000000100000" w:firstRow="0" w:lastRow="0" w:firstColumn="0" w:lastColumn="0" w:oddVBand="0" w:evenVBand="0" w:oddHBand="1" w:evenHBand="0" w:firstRowFirstColumn="0" w:firstRowLastColumn="0" w:lastRowFirstColumn="0" w:lastRowLastColumn="0"/>
+            </w:pPr>
+          </w:p>
+        </w:tc>
+      </w:tr>
+      <w:tr>
+        <w:trPr>
+          <w:trHeight w:val="307"/>
+        </w:trPr>
+        <w:tc>
+          <w:tcPr>
+            <w:cnfStyle w:val="001000000000" w:firstRow="0" w:lastRow="0" w:firstColumn="1" w:lastColumn="0" w:oddVBand="0" w:evenVBand="0" w:oddHBand="0" w:evenHBand="0" w:firstRowFirstColumn="0" w:firstRowLastColumn="0" w:lastRowFirstColumn="0" w:lastRowLastColumn="0"/>
+            <w:tcW w:w="1668" w:type="dxa"/>
+          </w:tcPr>
+          <w:p>
+            <w:pPr>
+              <w:pStyle w:val="ListParagraph"/>
+              <w:ind w:firstLineChars="0" w:firstLine="0"/>
+            </w:pPr>
+          </w:p>
+        </w:tc>
+        <w:tc>
+          <w:tcPr>
+            <w:tcW w:w="1275" w:type="dxa"/>
+          </w:tcPr>
+          <w:p>
+            <w:pPr>
+              <w:pStyle w:val="ListParagraph"/>
+              <w:ind w:firstLineChars="0" w:firstLine="0"/>
+              <w:cnfStyle w:val="000000000000" w:firstRow="0" w:lastRow="0" w:firstColumn="0" w:lastColumn="0" w:oddVBand="0" w:evenVBand="0" w:oddHBand="0" w:evenHBand="0" w:firstRowFirstColumn="0" w:firstRowLastColumn="0" w:lastRowFirstColumn="0" w:lastRowLastColumn="0"/>
+            </w:pPr>
+          </w:p>
+        </w:tc>
+        <w:tc>
+          <w:tcPr>
+            <w:tcW w:w="1418" w:type="dxa"/>
+          </w:tcPr>
+          <w:p>
+            <w:pPr>
+              <w:pStyle w:val="ListParagraph"/>
+              <w:ind w:firstLineChars="0" w:firstLine="0"/>
+              <w:cnfStyle w:val="000000000000" w:firstRow="0" w:lastRow="0" w:firstColumn="0" w:lastColumn="0" w:oddVBand="0" w:evenVBand="0" w:oddHBand="0" w:evenHBand="0" w:firstRowFirstColumn="0" w:firstRowLastColumn="0" w:lastRowFirstColumn="0" w:lastRowLastColumn="0"/>
+            </w:pPr>
+          </w:p>
+        </w:tc>
+        <w:tc>
+          <w:tcPr>
+            <w:tcW w:w="4855" w:type="dxa"/>
+          </w:tcPr>
+          <w:p>
+            <w:pPr>
+              <w:pStyle w:val="ListParagraph"/>
+              <w:ind w:firstLineChars="0" w:firstLine="0"/>
+              <w:cnfStyle w:val="000000000000" w:firstRow="0" w:lastRow="0" w:firstColumn="0" w:lastColumn="0" w:oddVBand="0" w:evenVBand="0" w:oddHBand="0" w:evenHBand="0" w:firstRowFirstColumn="0" w:firstRowLastColumn="0" w:lastRowFirstColumn="0" w:lastRowLastColumn="0"/>
+            </w:pPr>
+          </w:p>
+        </w:tc>
+      </w:tr>
+    </w:tbl>
+    <w:p>
+      <w:pPr>
+        <w:pStyle w:val="ListParagraph"/>
+        <w:ind w:left="840" w:firstLineChars="0" w:firstLine="0"/>
+      </w:pPr>
+    </w:p>
+    <w:p>
+      <w:pPr>
+        <w:pStyle w:val="ListParagraph"/>
+        <w:numPr>
+          <w:ilvl w:val="0"/>
+          <w:numId w:val="3"/>
+        </w:numPr>
+        <w:ind w:firstLineChars="0"/>
+        <w:rPr>
+          <w:rFonts w:hint="eastAsia"/>
+        </w:rPr>
+      </w:pPr>
+      <w:r>
+        <w:rPr>
+          <w:rFonts w:hint="eastAsia"/>
+        </w:rPr>
+        <w:t>返回</w:t>
+      </w:r>
+    </w:p>
+    <w:p>
+      <w:pPr>
+        <w:autoSpaceDE w:val="0"/>
+        <w:autoSpaceDN w:val="0"/>
+        <w:adjustRightInd w:val="0"/>
+        <w:ind w:leftChars="200" w:left="420" w:firstLine="420"/>
+        <w:jc w:val="left"/>
+        <w:rPr>
+          <w:rFonts w:ascii="Consolas" w:eastAsiaTheme="minorEastAsia" w:hAnsi="Consolas" w:cs="Consolas"/>
+          <w:kern w:val="0"/>
+          <w:sz w:val="20"/>
+          <w:szCs w:val="20"/>
+        </w:rPr>
+      </w:pPr>
+      <w:r>
+        <w:rPr>
+          <w:rFonts w:ascii="Consolas" w:eastAsiaTheme="minorEastAsia" w:hAnsi="Consolas" w:cs="Consolas"/>
+          <w:kern w:val="0"/>
+          <w:sz w:val="20"/>
+          <w:szCs w:val="20"/>
+        </w:rPr>
+        <w:t>Array</w:t>
+      </w:r>
+    </w:p>
+    <w:p>
+      <w:pPr>
+        <w:autoSpaceDE w:val="0"/>
+        <w:autoSpaceDN w:val="0"/>
+        <w:adjustRightInd w:val="0"/>
+        <w:ind w:leftChars="400" w:left="840"/>
+        <w:jc w:val="left"/>
+        <w:rPr>
+          <w:rFonts w:ascii="Consolas" w:eastAsiaTheme="minorEastAsia" w:hAnsi="Consolas" w:cs="Consolas"/>
+          <w:kern w:val="0"/>
+          <w:sz w:val="20"/>
+          <w:szCs w:val="20"/>
+        </w:rPr>
+      </w:pPr>
+      <w:r>
+        <w:rPr>
+          <w:rFonts w:ascii="Consolas" w:eastAsiaTheme="minorEastAsia" w:hAnsi="Consolas" w:cs="Consolas"/>
+          <w:kern w:val="0"/>
+          <w:sz w:val="20"/>
+          <w:szCs w:val="20"/>
+        </w:rPr>
+        <w:lastRenderedPageBreak/>
+        <w:t>(</w:t>
+      </w:r>
+    </w:p>
+    <w:p>
+      <w:pPr>
+        <w:autoSpaceDE w:val="0"/>
+        <w:autoSpaceDN w:val="0"/>
+        <w:adjustRightInd w:val="0"/>
+        <w:ind w:leftChars="400" w:left="840"/>
+        <w:jc w:val="left"/>
+        <w:rPr>
+          <w:rFonts w:ascii="Consolas" w:eastAsiaTheme="minorEastAsia" w:hAnsi="Consolas" w:cs="Consolas"/>
+          <w:kern w:val="0"/>
+          <w:sz w:val="20"/>
+          <w:szCs w:val="20"/>
+        </w:rPr>
+      </w:pPr>
+      <w:r>
+        <w:rPr>
+          <w:rFonts w:ascii="Consolas" w:eastAsiaTheme="minorEastAsia" w:hAnsi="Consolas" w:cs="Consolas"/>
+          <w:kern w:val="0"/>
+          <w:sz w:val="20"/>
+          <w:szCs w:val="20"/>
+        </w:rPr>
+        <w:t xml:space="preserve">    [result] =&gt; Y</w:t>
+      </w:r>
+    </w:p>
+    <w:p>
+      <w:pPr>
+        <w:autoSpaceDE w:val="0"/>
+        <w:autoSpaceDN w:val="0"/>
+        <w:adjustRightInd w:val="0"/>
+        <w:ind w:leftChars="400" w:left="840"/>
+        <w:jc w:val="left"/>
+        <w:rPr>
+          <w:rFonts w:ascii="Consolas" w:eastAsiaTheme="minorEastAsia" w:hAnsi="Consolas" w:cs="Consolas"/>
+          <w:kern w:val="0"/>
+          <w:sz w:val="20"/>
+          <w:szCs w:val="20"/>
+        </w:rPr>
+      </w:pPr>
+      <w:r>
+        <w:rPr>
+          <w:rFonts w:ascii="Consolas" w:eastAsiaTheme="minorEastAsia" w:hAnsi="Consolas" w:cs="Consolas"/>
+          <w:kern w:val="0"/>
+          <w:sz w:val="20"/>
+          <w:szCs w:val="20"/>
+        </w:rPr>
+        <w:t xml:space="preserve">    [bill_no] =&gt;</w:t>
+      </w:r>
+      <w:r>
+        <w:rPr>
+          <w:rFonts w:ascii="Consolas" w:eastAsiaTheme="minorEastAsia" w:hAnsi="Consolas" w:cs="Consolas"/>
+          <w:kern w:val="0"/>
+          <w:sz w:val="20"/>
+          <w:szCs w:val="20"/>
+        </w:rPr>
+        <w:t xml:space="preserve"> XXXXXX</w:t>
+      </w:r>
+    </w:p>
+    <w:p>
+      <w:pPr>
+        <w:autoSpaceDE w:val="0"/>
+        <w:autoSpaceDN w:val="0"/>
+        <w:adjustRightInd w:val="0"/>
+        <w:ind w:leftChars="400" w:left="840"/>
+        <w:jc w:val="left"/>
+      </w:pPr>
+      <w:r>
+        <w:rPr>
+          <w:rFonts w:ascii="Consolas" w:eastAsiaTheme="minorEastAsia" w:hAnsi="Consolas" w:cs="Consolas"/>
+          <w:kern w:val="0"/>
+          <w:sz w:val="20"/>
+          <w:szCs w:val="20"/>
+        </w:rPr>
+        <w:t>)</w:t>
+      </w:r>
+    </w:p>
+    <w:p>
+      <w:pPr>
+        <w:pStyle w:val="ListParagraph"/>
+        <w:ind w:left="840" w:firstLineChars="0" w:firstLine="0"/>
+        <w:rPr>
+          <w:rFonts w:hint="eastAsia"/>
+        </w:rPr>
+      </w:pPr>
+    </w:p>
+    <w:p>
+      <w:pPr>
+        <w:pStyle w:val="Subtitle"/>
+      </w:pPr>
+      <w:r>
+        <w:rPr>
+          <w:rFonts w:hint="eastAsia"/>
+        </w:rPr>
+        <w:t>货品列表接口</w:t>
+      </w:r>
+    </w:p>
+    <w:p>
+      <w:pPr>
+        <w:pStyle w:val="ListParagraph"/>
+        <w:numPr>
+          <w:ilvl w:val="0"/>
+          <w:numId w:val="3"/>
+        </w:numPr>
+        <w:ind w:firstLineChars="0"/>
+      </w:pPr>
+      <w:r>
+        <w:rPr>
+          <w:rFonts w:hint="eastAsia"/>
+        </w:rPr>
+        <w:t>说明</w:t>
+      </w:r>
+    </w:p>
+    <w:p>
+      <w:pPr>
+        <w:pStyle w:val="ListParagraph"/>
+        <w:ind w:left="840" w:firstLineChars="0" w:firstLine="0"/>
+      </w:pPr>
+      <w:r>
+        <w:rPr>
+          <w:rFonts w:hint="eastAsia"/>
+        </w:rPr>
+        <w:t>此接口为货品列表接口，会根据查询条件返回货品的详细信息。</w:t>
+      </w:r>
+    </w:p>
+    <w:p>
+      <w:pPr>
+        <w:pStyle w:val="ListParagraph"/>
+        <w:numPr>
+          <w:ilvl w:val="0"/>
+          <w:numId w:val="3"/>
+        </w:numPr>
+        <w:ind w:firstLineChars="0"/>
+      </w:pPr>
+      <w:r>
+        <w:rPr>
+          <w:rFonts w:hint="eastAsia"/>
+        </w:rPr>
+        <w:t>参数</w:t>
+      </w:r>
+    </w:p>
+    <w:tbl>
+      <w:tblPr>
+        <w:tblStyle w:val="LightShading"/>
+        <w:tblW w:w="9216" w:type="dxa"/>
+        <w:tblLook w:val="04A0" w:firstRow="1" w:lastRow="0" w:firstColumn="1" w:lastColumn="0" w:noHBand="0" w:noVBand="1"/>
+      </w:tblPr>
+      <w:tblGrid>
+        <w:gridCol w:w="1668"/>
+        <w:gridCol w:w="1275"/>
+        <w:gridCol w:w="1418"/>
+        <w:gridCol w:w="4855"/>
+      </w:tblGrid>
+      <w:tr>
+        <w:trPr>
+          <w:cnfStyle w:val="100000000000" w:firstRow="1" w:lastRow="0" w:firstColumn="0" w:lastColumn="0" w:oddVBand="0" w:evenVBand="0" w:oddHBand="0" w:evenHBand="0" w:firstRowFirstColumn="0" w:firstRowLastColumn="0" w:lastRowFirstColumn="0" w:lastRowLastColumn="0"/>
+          <w:trHeight w:val="614"/>
+        </w:trPr>
+        <w:tc>
+          <w:tcPr>
+            <w:cnfStyle w:val="001000000000" w:firstRow="0" w:lastRow="0" w:firstColumn="1" w:lastColumn="0" w:oddVBand="0" w:evenVBand="0" w:oddHBand="0" w:evenHBand="0" w:firstRowFirstColumn="0" w:firstRowLastColumn="0" w:lastRowFirstColumn="0" w:lastRowLastColumn="0"/>
+            <w:tcW w:w="1668" w:type="dxa"/>
+          </w:tcPr>
+          <w:p>
+            <w:pPr>
+              <w:pStyle w:val="ListParagraph"/>
+              <w:ind w:firstLineChars="0" w:firstLine="0"/>
+            </w:pPr>
+            <w:r>
+              <w:rPr>
+                <w:rFonts w:hint="eastAsia"/>
+              </w:rPr>
+              <w:t>参数名</w:t>
+            </w:r>
+          </w:p>
+        </w:tc>
+        <w:tc>
+          <w:tcPr>
+            <w:tcW w:w="1275" w:type="dxa"/>
+          </w:tcPr>
+          <w:p>
+            <w:pPr>
+              <w:pStyle w:val="ListParagraph"/>
+              <w:ind w:firstLineChars="0" w:firstLine="0"/>
+              <w:cnfStyle w:val="100000000000" w:firstRow="1" w:lastRow="0" w:firstColumn="0" w:lastColumn="0" w:oddVBand="0" w:evenVBand="0" w:oddHBand="0" w:evenHBand="0" w:firstRowFirstColumn="0" w:firstRowLastColumn="0" w:lastRowFirstColumn="0" w:lastRowLastColumn="0"/>
+            </w:pPr>
+            <w:r>
+              <w:rPr>
+                <w:rFonts w:hint="eastAsia"/>
+              </w:rPr>
+              <w:t>值类型</w:t>
+            </w:r>
+          </w:p>
+        </w:tc>
+        <w:tc>
+          <w:tcPr>
+            <w:tcW w:w="1418" w:type="dxa"/>
+          </w:tcPr>
+          <w:p>
+            <w:pPr>
+              <w:pStyle w:val="ListParagraph"/>
+              <w:ind w:firstLineChars="0" w:firstLine="0"/>
+              <w:cnfStyle w:val="100000000000" w:firstRow="1" w:lastRow="0" w:firstColumn="0" w:lastColumn="0" w:oddVBand="0" w:evenVBand="0" w:oddHBand="0" w:evenHBand="0" w:firstRowFirstColumn="0" w:firstRowLastColumn="0" w:lastRowFirstColumn="0" w:lastRowLastColumn="0"/>
+            </w:pPr>
+            <w:r>
+              <w:rPr>
+                <w:rFonts w:hint="eastAsia"/>
+              </w:rPr>
+              <w:t>是否必录</w:t>
+            </w:r>
+          </w:p>
+        </w:tc>
+        <w:tc>
+          <w:tcPr>
+            <w:tcW w:w="4855" w:type="dxa"/>
+          </w:tcPr>
+          <w:p>
+            <w:pPr>
+              <w:pStyle w:val="ListParagraph"/>
+              <w:ind w:firstLineChars="0" w:firstLine="0"/>
+              <w:cnfStyle w:val="100000000000" w:firstRow="1" w:lastRow="0" w:firstColumn="0" w:lastColumn="0" w:oddVBand="0" w:evenVBand="0" w:oddHBand="0" w:evenHBand="0" w:firstRowFirstColumn="0" w:firstRowLastColumn="0" w:lastRowFirstColumn="0" w:lastRowLastColumn="0"/>
+            </w:pPr>
+            <w:r>
+              <w:rPr>
+                <w:rFonts w:hint="eastAsia"/>
+              </w:rPr>
+              <w:t>说明</w:t>
+            </w:r>
+          </w:p>
+        </w:tc>
+      </w:tr>
+      <w:tr>
+        <w:trPr>
+          <w:cnfStyle w:val="000000100000" w:firstRow="0" w:lastRow="0" w:firstColumn="0" w:lastColumn="0" w:oddVBand="0" w:evenVBand="0" w:oddHBand="1" w:evenHBand="0" w:firstRowFirstColumn="0" w:firstRowLastColumn="0" w:lastRowFirstColumn="0" w:lastRowLastColumn="0"/>
+          <w:trHeight w:val="307"/>
+        </w:trPr>
+        <w:tc>
+          <w:tcPr>
+            <w:cnfStyle w:val="001000000000" w:firstRow="0" w:lastRow="0" w:firstColumn="1" w:lastColumn="0" w:oddVBand="0" w:evenVBand="0" w:oddHBand="0" w:evenHBand="0" w:firstRowFirstColumn="0" w:firstRowLastColumn="0" w:lastRowFirstColumn="0" w:lastRowLastColumn="0"/>
+            <w:tcW w:w="1668" w:type="dxa"/>
+          </w:tcPr>
+          <w:p>
+            <w:pPr>
+              <w:pStyle w:val="ListParagraph"/>
+              <w:ind w:firstLineChars="0" w:firstLine="0"/>
+            </w:pPr>
+            <w:r>
+              <w:t>validation_code</w:t>
+            </w:r>
+          </w:p>
+        </w:tc>
+        <w:tc>
+          <w:tcPr>
+            <w:tcW w:w="1275" w:type="dxa"/>
+          </w:tcPr>
+          <w:p>
+            <w:pPr>
+              <w:pStyle w:val="ListParagraph"/>
+              <w:ind w:firstLineChars="0" w:firstLine="0"/>
+              <w:cnfStyle w:val="000000100000" w:firstRow="0" w:lastRow="0" w:firstColumn="0" w:lastColumn="0" w:oddVBand="0" w:evenVBand="0" w:oddHBand="1" w:evenHBand="0" w:firstRowFirstColumn="0" w:firstRowLastColumn="0" w:lastRowFirstColumn="0" w:lastRowLastColumn="0"/>
+            </w:pPr>
+            <w:r>
+              <w:t>S</w:t>
+            </w:r>
+            <w:r>
+              <w:rPr>
+                <w:rFonts w:hint="eastAsia"/>
+              </w:rPr>
+              <w:t>tring</w:t>
+            </w:r>
+          </w:p>
+        </w:tc>
+        <w:tc>
+          <w:tcPr>
+            <w:tcW w:w="1418" w:type="dxa"/>
+          </w:tcPr>
+          <w:p>
+            <w:pPr>
+              <w:pStyle w:val="ListParagraph"/>
+              <w:ind w:firstLineChars="0" w:firstLine="0"/>
+              <w:cnfStyle w:val="000000100000" w:firstRow="0" w:lastRow="0" w:firstColumn="0" w:lastColumn="0" w:oddVBand="0" w:evenVBand="0" w:oddHBand="1" w:evenHBand="0" w:firstRowFirstColumn="0" w:firstRowLastColumn="0" w:lastRowFirstColumn="0" w:lastRowLastColumn="0"/>
+            </w:pPr>
+            <w:r>
+              <w:rPr>
+                <w:rFonts w:hint="eastAsia"/>
+              </w:rPr>
+              <w:t>Y</w:t>
+            </w:r>
+          </w:p>
+        </w:tc>
+        <w:tc>
+          <w:tcPr>
+            <w:tcW w:w="4855" w:type="dxa"/>
+          </w:tcPr>
+          <w:p>
+            <w:pPr>
+              <w:pStyle w:val="ListParagraph"/>
+              <w:ind w:firstLineChars="0" w:firstLine="0"/>
+              <w:cnfStyle w:val="000000100000" w:firstRow="0" w:lastRow="0" w:firstColumn="0" w:lastColumn="0" w:oddVBand="0" w:evenVBand="0" w:oddHBand="1" w:evenHBand="0" w:firstRowFirstColumn="0" w:firstRowLastColumn="0" w:lastRowFirstColumn="0" w:lastRowLastColumn="0"/>
+            </w:pPr>
+            <w:r>
+              <w:rPr>
+                <w:rFonts w:hint="eastAsia"/>
+              </w:rPr>
+              <w:t>验证码</w:t>
+            </w:r>
+          </w:p>
+        </w:tc>
+      </w:tr>
+      <w:tr>
+        <w:trPr>
+          <w:trHeight w:val="317"/>
+        </w:trPr>
+        <w:tc>
+          <w:tcPr>
+            <w:cnfStyle w:val="001000000000" w:firstRow="0" w:lastRow="0" w:firstColumn="1" w:lastColumn="0" w:oddVBand="0" w:evenVBand="0" w:oddHBand="0" w:evenHBand="0" w:firstRowFirstColumn="0" w:firstRowLastColumn="0" w:lastRowFirstColumn="0" w:lastRowLastColumn="0"/>
+            <w:tcW w:w="1668" w:type="dxa"/>
+          </w:tcPr>
+          <w:p>
+            <w:pPr>
+              <w:pStyle w:val="ListParagraph"/>
+              <w:ind w:firstLineChars="0" w:firstLine="0"/>
+            </w:pPr>
+            <w:r>
+              <w:t>update_date</w:t>
+            </w:r>
+          </w:p>
+        </w:tc>
+        <w:tc>
+          <w:tcPr>
+            <w:tcW w:w="1275" w:type="dxa"/>
+          </w:tcPr>
+          <w:p>
+            <w:pPr>
+              <w:pStyle w:val="ListParagraph"/>
+              <w:ind w:firstLineChars="0" w:firstLine="0"/>
+              <w:cnfStyle w:val="000000000000" w:firstRow="0" w:lastRow="0" w:firstColumn="0" w:lastColumn="0" w:oddVBand="0" w:evenVBand="0" w:oddHBand="0" w:evenHBand="0" w:firstRowFirstColumn="0" w:firstRowLastColumn="0" w:lastRowFirstColumn="0" w:lastRowLastColumn="0"/>
+            </w:pPr>
+            <w:r>
+              <w:t>Datetime</w:t>
+            </w:r>
+          </w:p>
+        </w:tc>
+        <w:tc>
+          <w:tcPr>
+            <w:tcW w:w="1418" w:type="dxa"/>
+          </w:tcPr>
+          <w:p>
+            <w:pPr>
+              <w:pStyle w:val="ListParagraph"/>
+              <w:ind w:firstLineChars="0" w:firstLine="0"/>
+              <w:cnfStyle w:val="000000000000" w:firstRow="0" w:lastRow="0" w:firstColumn="0" w:lastColumn="0" w:oddVBand="0" w:evenVBand="0" w:oddHBand="0" w:evenHBand="0" w:firstRowFirstColumn="0" w:firstRowLastColumn="0" w:lastRowFirstColumn="0" w:lastRowLastColumn="0"/>
+            </w:pPr>
+            <w:r>
+              <w:t>N</w:t>
+            </w:r>
+          </w:p>
+        </w:tc>
+        <w:tc>
+          <w:tcPr>
+            <w:tcW w:w="4855" w:type="dxa"/>
+          </w:tcPr>
+          <w:p>
+            <w:pPr>
+              <w:pStyle w:val="ListParagraph"/>
+              <w:ind w:firstLineChars="0" w:firstLine="0"/>
+              <w:cnfStyle w:val="000000000000" w:firstRow="0" w:lastRow="0" w:firstColumn="0" w:lastColumn="0" w:oddVBand="0" w:evenVBand="0" w:oddHBand="0" w:evenHBand="0" w:firstRowFirstColumn="0" w:firstRowLastColumn="0" w:lastRowFirstColumn="0" w:lastRowLastColumn="0"/>
+            </w:pPr>
+            <w:r>
+              <w:rPr>
+                <w:rFonts w:hint="eastAsia"/>
+              </w:rPr>
+              <w:t>传入一个日期，查询在这个日期之后有更新的货品</w:t>
+            </w:r>
+          </w:p>
+        </w:tc>
+      </w:tr>
+      <w:tr>
+        <w:trPr>
+          <w:cnfStyle w:val="000000100000" w:firstRow="0" w:lastRow="0" w:firstColumn="0" w:lastColumn="0" w:oddVBand="0" w:evenVBand="0" w:oddHBand="1" w:evenHBand="0" w:firstRowFirstColumn="0" w:firstRowLastColumn="0" w:lastRowFirstColumn="0" w:lastRowLastColumn="0"/>
+          <w:trHeight w:val="307"/>
+        </w:trPr>
+        <w:tc>
+          <w:tcPr>
+            <w:cnfStyle w:val="001000000000" w:firstRow="0" w:lastRow="0" w:firstColumn="1" w:lastColumn="0" w:oddVBand="0" w:evenVBand="0" w:oddHBand="0" w:evenHBand="0" w:firstRowFirstColumn="0" w:firstRowLastColumn="0" w:lastRowFirstColumn="0" w:lastRowLastColumn="0"/>
+            <w:tcW w:w="1668" w:type="dxa"/>
+          </w:tcPr>
+          <w:p>
+            <w:pPr>
+              <w:pStyle w:val="ListParagraph"/>
+              <w:ind w:firstLineChars="0" w:firstLine="0"/>
+            </w:pPr>
+          </w:p>
+        </w:tc>
+        <w:tc>
+          <w:tcPr>
+            <w:tcW w:w="1275" w:type="dxa"/>
+          </w:tcPr>
+          <w:p>
+            <w:pPr>
+              <w:pStyle w:val="ListParagraph"/>
+              <w:ind w:firstLineChars="0" w:firstLine="0"/>
+              <w:cnfStyle w:val="000000100000" w:firstRow="0" w:lastRow="0" w:firstColumn="0" w:lastColumn="0" w:oddVBand="0" w:evenVBand="0" w:oddHBand="1" w:evenHBand="0" w:firstRowFirstColumn="0" w:firstRowLastColumn="0" w:lastRowFirstColumn="0" w:lastRowLastColumn="0"/>
+            </w:pPr>
+          </w:p>
+        </w:tc>
+        <w:tc>
+          <w:tcPr>
+            <w:tcW w:w="1418" w:type="dxa"/>
+          </w:tcPr>
+          <w:p>
+            <w:pPr>
+              <w:pStyle w:val="ListParagraph"/>
+              <w:ind w:firstLineChars="0" w:firstLine="0"/>
+              <w:cnfStyle w:val="000000100000" w:firstRow="0" w:lastRow="0" w:firstColumn="0" w:lastColumn="0" w:oddVBand="0" w:evenVBand="0" w:oddHBand="1" w:evenHBand="0" w:firstRowFirstColumn="0" w:firstRowLastColumn="0" w:lastRowFirstColumn="0" w:lastRowLastColumn="0"/>
+            </w:pPr>
+          </w:p>
+        </w:tc>
+        <w:tc>
+          <w:tcPr>
+            <w:tcW w:w="4855" w:type="dxa"/>
+          </w:tcPr>
+          <w:p>
+            <w:pPr>
+              <w:pStyle w:val="ListParagraph"/>
+              <w:ind w:firstLineChars="0" w:firstLine="0"/>
+              <w:cnfStyle w:val="000000100000" w:firstRow="0" w:lastRow="0" w:firstColumn="0" w:lastColumn="0" w:oddVBand="0" w:evenVBand="0" w:oddHBand="1" w:evenHBand="0" w:firstRowFirstColumn="0" w:firstRowLastColumn="0" w:lastRowFirstColumn="0" w:lastRowLastColumn="0"/>
+            </w:pPr>
+          </w:p>
+        </w:tc>
+      </w:tr>
+      <w:tr>
+        <w:trPr>
+          <w:trHeight w:val="307"/>
+        </w:trPr>
+        <w:tc>
+          <w:tcPr>
+            <w:cnfStyle w:val="001000000000" w:firstRow="0" w:lastRow="0" w:firstColumn="1" w:lastColumn="0" w:oddVBand="0" w:evenVBand="0" w:oddHBand="0" w:evenHBand="0" w:firstRowFirstColumn="0" w:firstRowLastColumn="0" w:lastRowFirstColumn="0" w:lastRowLastColumn="0"/>
+            <w:tcW w:w="1668" w:type="dxa"/>
+          </w:tcPr>
+          <w:p>
+            <w:pPr>
+              <w:pStyle w:val="ListParagraph"/>
+              <w:ind w:firstLineChars="0" w:firstLine="0"/>
+            </w:pPr>
+          </w:p>
+        </w:tc>
+        <w:tc>
+          <w:tcPr>
+            <w:tcW w:w="1275" w:type="dxa"/>
+          </w:tcPr>
+          <w:p>
+            <w:pPr>
+              <w:pStyle w:val="ListParagraph"/>
+              <w:ind w:firstLineChars="0" w:firstLine="0"/>
+              <w:cnfStyle w:val="000000000000" w:firstRow="0" w:lastRow="0" w:firstColumn="0" w:lastColumn="0" w:oddVBand="0" w:evenVBand="0" w:oddHBand="0" w:evenHBand="0" w:firstRowFirstColumn="0" w:firstRowLastColumn="0" w:lastRowFirstColumn="0" w:lastRowLastColumn="0"/>
+            </w:pPr>
+          </w:p>
+        </w:tc>
+        <w:tc>
+          <w:tcPr>
+            <w:tcW w:w="1418" w:type="dxa"/>
+          </w:tcPr>
+          <w:p>
+            <w:pPr>
+              <w:pStyle w:val="ListParagraph"/>
+              <w:ind w:firstLineChars="0" w:firstLine="0"/>
+              <w:cnfStyle w:val="000000000000" w:firstRow="0" w:lastRow="0" w:firstColumn="0" w:lastColumn="0" w:oddVBand="0" w:evenVBand="0" w:oddHBand="0" w:evenHBand="0" w:firstRowFirstColumn="0" w:firstRowLastColumn="0" w:lastRowFirstColumn="0" w:lastRowLastColumn="0"/>
+            </w:pPr>
+          </w:p>
+        </w:tc>
+        <w:tc>
+          <w:tcPr>
+            <w:tcW w:w="4855" w:type="dxa"/>
+          </w:tcPr>
+          <w:p>
+            <w:pPr>
+              <w:pStyle w:val="ListParagraph"/>
+              <w:ind w:firstLineChars="0" w:firstLine="0"/>
+              <w:cnfStyle w:val="000000000000" w:firstRow="0" w:lastRow="0" w:firstColumn="0" w:lastColumn="0" w:oddVBand="0" w:evenVBand="0" w:oddHBand="0" w:evenHBand="0" w:firstRowFirstColumn="0" w:firstRowLastColumn="0" w:lastRowFirstColumn="0" w:lastRowLastColumn="0"/>
+            </w:pPr>
+          </w:p>
+        </w:tc>
+      </w:tr>
+    </w:tbl>
+    <w:p>
+      <w:pPr>
+        <w:pStyle w:val="ListParagraph"/>
+        <w:ind w:left="840" w:firstLineChars="0" w:firstLine="0"/>
+      </w:pPr>
+    </w:p>
+    <w:p>
+      <w:pPr>
+        <w:pStyle w:val="ListParagraph"/>
+        <w:numPr>
+          <w:ilvl w:val="0"/>
+          <w:numId w:val="3"/>
+        </w:numPr>
+        <w:ind w:firstLineChars="0"/>
+        <w:rPr>
+          <w:rFonts w:hint="eastAsia"/>
+        </w:rPr>
+      </w:pPr>
+      <w:r>
+        <w:rPr>
+          <w:rFonts w:hint="eastAsia"/>
+        </w:rPr>
+        <w:t>返回</w:t>
+      </w:r>
+    </w:p>
+    <w:p>
+      <w:pPr>
+        <w:pStyle w:val="ListParagraph"/>
+        <w:ind w:left="840" w:firstLineChars="0" w:firstLine="0"/>
+        <w:rPr>
+          <w:rFonts w:hint="eastAsia"/>
+        </w:rPr>
+      </w:pPr>
+      <w:r>
+        <w:rPr>
+          <w:rFonts w:hint="eastAsia"/>
+        </w:rPr>
+        <w:t>（昝略）</w:t>
+      </w:r>
+    </w:p>
+    <w:p>
+      <w:pPr>
+        <w:pStyle w:val="Subtitle"/>
+      </w:pPr>
+      <w:r>
+        <w:rPr>
+          <w:rFonts w:hint="eastAsia"/>
+        </w:rPr>
+        <w:t>货品列表接口</w:t>
+      </w:r>
+    </w:p>
+    <w:p>
+      <w:pPr>
+        <w:pStyle w:val="ListParagraph"/>
+        <w:numPr>
+          <w:ilvl w:val="0"/>
+          <w:numId w:val="3"/>
+        </w:numPr>
+        <w:ind w:firstLineChars="0"/>
+      </w:pPr>
+      <w:r>
+        <w:rPr>
+          <w:rFonts w:hint="eastAsia"/>
+        </w:rPr>
+        <w:t>说明</w:t>
+      </w:r>
+    </w:p>
+    <w:p>
+      <w:pPr>
+        <w:pStyle w:val="ListParagraph"/>
+        <w:ind w:left="840" w:firstLineChars="0" w:firstLine="0"/>
+      </w:pPr>
+      <w:r>
+        <w:rPr>
+          <w:rFonts w:hint="eastAsia"/>
+        </w:rPr>
+        <w:t>此接口为货品列表接口，会根据查询条件返回货品的详细信息。</w:t>
+      </w:r>
+    </w:p>
+    <w:p>
+      <w:pPr>
+        <w:pStyle w:val="ListParagraph"/>
+        <w:numPr>
+          <w:ilvl w:val="0"/>
+          <w:numId w:val="3"/>
+        </w:numPr>
+        <w:ind w:firstLineChars="0"/>
+      </w:pPr>
+      <w:r>
+        <w:rPr>
+          <w:rFonts w:hint="eastAsia"/>
+        </w:rPr>
+        <w:t>参数</w:t>
+      </w:r>
+    </w:p>
+    <w:tbl>
+      <w:tblPr>
+        <w:tblStyle w:val="LightShading"/>
+        <w:tblW w:w="9216" w:type="dxa"/>
+        <w:tblLook w:val="04A0" w:firstRow="1" w:lastRow="0" w:firstColumn="1" w:lastColumn="0" w:noHBand="0" w:noVBand="1"/>
+      </w:tblPr>
+      <w:tblGrid>
+        <w:gridCol w:w="1668"/>
+        <w:gridCol w:w="1275"/>
+        <w:gridCol w:w="1418"/>
+        <w:gridCol w:w="4855"/>
+      </w:tblGrid>
+      <w:tr>
+        <w:trPr>
+          <w:cnfStyle w:val="100000000000" w:firstRow="1" w:lastRow="0" w:firstColumn="0" w:lastColumn="0" w:oddVBand="0" w:evenVBand="0" w:oddHBand="0" w:evenHBand="0" w:firstRowFirstColumn="0" w:firstRowLastColumn="0" w:lastRowFirstColumn="0" w:lastRowLastColumn="0"/>
+          <w:trHeight w:val="614"/>
+        </w:trPr>
+        <w:tc>
+          <w:tcPr>
+            <w:cnfStyle w:val="001000000000" w:firstRow="0" w:lastRow="0" w:firstColumn="1" w:lastColumn="0" w:oddVBand="0" w:evenVBand="0" w:oddHBand="0" w:evenHBand="0" w:firstRowFirstColumn="0" w:firstRowLastColumn="0" w:lastRowFirstColumn="0" w:lastRowLastColumn="0"/>
+            <w:tcW w:w="1668" w:type="dxa"/>
+          </w:tcPr>
+          <w:p>
+            <w:pPr>
+              <w:pStyle w:val="ListParagraph"/>
+              <w:ind w:firstLineChars="0" w:firstLine="0"/>
+            </w:pPr>
+            <w:r>
+              <w:rPr>
+                <w:rFonts w:hint="eastAsia"/>
+              </w:rPr>
+              <w:t>参数名</w:t>
+            </w:r>
+          </w:p>
+        </w:tc>
+        <w:tc>
+          <w:tcPr>
+            <w:tcW w:w="1275" w:type="dxa"/>
+          </w:tcPr>
+          <w:p>
+            <w:pPr>
+              <w:pStyle w:val="ListParagraph"/>
+              <w:ind w:firstLineChars="0" w:firstLine="0"/>
+              <w:cnfStyle w:val="100000000000" w:firstRow="1" w:lastRow="0" w:firstColumn="0" w:lastColumn="0" w:oddVBand="0" w:evenVBand="0" w:oddHBand="0" w:evenHBand="0" w:firstRowFirstColumn="0" w:firstRowLastColumn="0" w:lastRowFirstColumn="0" w:lastRowLastColumn="0"/>
+            </w:pPr>
+            <w:r>
+              <w:rPr>
+                <w:rFonts w:hint="eastAsia"/>
+              </w:rPr>
+              <w:t>值类型</w:t>
+            </w:r>
+          </w:p>
+        </w:tc>
+        <w:tc>
+          <w:tcPr>
+            <w:tcW w:w="1418" w:type="dxa"/>
+          </w:tcPr>
+          <w:p>
+            <w:pPr>
+              <w:pStyle w:val="ListParagraph"/>
+              <w:ind w:firstLineChars="0" w:firstLine="0"/>
+              <w:cnfStyle w:val="100000000000" w:firstRow="1" w:lastRow="0" w:firstColumn="0" w:lastColumn="0" w:oddVBand="0" w:evenVBand="0" w:oddHBand="0" w:evenHBand="0" w:firstRowFirstColumn="0" w:firstRowLastColumn="0" w:lastRowFirstColumn="0" w:lastRowLastColumn="0"/>
+            </w:pPr>
+            <w:r>
+              <w:rPr>
+                <w:rFonts w:hint="eastAsia"/>
+              </w:rPr>
+              <w:t>是否必录</w:t>
+            </w:r>
+          </w:p>
+        </w:tc>
+        <w:tc>
+          <w:tcPr>
+            <w:tcW w:w="4855" w:type="dxa"/>
+          </w:tcPr>
+          <w:p>
+            <w:pPr>
+              <w:pStyle w:val="ListParagraph"/>
+              <w:ind w:firstLineChars="0" w:firstLine="0"/>
+              <w:cnfStyle w:val="100000000000" w:firstRow="1" w:lastRow="0" w:firstColumn="0" w:lastColumn="0" w:oddVBand="0" w:evenVBand="0" w:oddHBand="0" w:evenHBand="0" w:firstRowFirstColumn="0" w:firstRowLastColumn="0" w:lastRowFirstColumn="0" w:lastRowLastColumn="0"/>
+            </w:pPr>
+            <w:r>
+              <w:rPr>
+                <w:rFonts w:hint="eastAsia"/>
+              </w:rPr>
+              <w:t>说明</w:t>
+            </w:r>
+          </w:p>
+        </w:tc>
+      </w:tr>
+      <w:tr>
+        <w:trPr>
+          <w:cnfStyle w:val="000000100000" w:firstRow="0" w:lastRow="0" w:firstColumn="0" w:lastColumn="0" w:oddVBand="0" w:evenVBand="0" w:oddHBand="1" w:evenHBand="0" w:firstRowFirstColumn="0" w:firstRowLastColumn="0" w:lastRowFirstColumn="0" w:lastRowLastColumn="0"/>
+          <w:trHeight w:val="307"/>
+        </w:trPr>
+        <w:tc>
+          <w:tcPr>
+            <w:cnfStyle w:val="001000000000" w:firstRow="0" w:lastRow="0" w:firstColumn="1" w:lastColumn="0" w:oddVBand="0" w:evenVBand="0" w:oddHBand="0" w:evenHBand="0" w:firstRowFirstColumn="0" w:firstRowLastColumn="0" w:lastRowFirstColumn="0" w:lastRowLastColumn="0"/>
+            <w:tcW w:w="1668" w:type="dxa"/>
+          </w:tcPr>
+          <w:p>
+            <w:pPr>
+              <w:pStyle w:val="ListParagraph"/>
+              <w:ind w:firstLineChars="0" w:firstLine="0"/>
+            </w:pPr>
+            <w:r>
+              <w:t>validation_code</w:t>
+            </w:r>
+          </w:p>
+        </w:tc>
+        <w:tc>
+          <w:tcPr>
+            <w:tcW w:w="1275" w:type="dxa"/>
+          </w:tcPr>
+          <w:p>
+            <w:pPr>
+              <w:pStyle w:val="ListParagraph"/>
+              <w:ind w:firstLineChars="0" w:firstLine="0"/>
+              <w:cnfStyle w:val="000000100000" w:firstRow="0" w:lastRow="0" w:firstColumn="0" w:lastColumn="0" w:oddVBand="0" w:evenVBand="0" w:oddHBand="1" w:evenHBand="0" w:firstRowFirstColumn="0" w:firstRowLastColumn="0" w:lastRowFirstColumn="0" w:lastRowLastColumn="0"/>
+            </w:pPr>
+            <w:r>
+              <w:t>S</w:t>
+            </w:r>
+            <w:r>
+              <w:rPr>
+                <w:rFonts w:hint="eastAsia"/>
+              </w:rPr>
+              <w:t>tring</w:t>
+            </w:r>
+          </w:p>
+        </w:tc>
+        <w:tc>
+          <w:tcPr>
+            <w:tcW w:w="1418" w:type="dxa"/>
+          </w:tcPr>
+          <w:p>
+            <w:pPr>
+              <w:pStyle w:val="ListParagraph"/>
+              <w:ind w:firstLineChars="0" w:firstLine="0"/>
+              <w:cnfStyle w:val="000000100000" w:firstRow="0" w:lastRow="0" w:firstColumn="0" w:lastColumn="0" w:oddVBand="0" w:evenVBand="0" w:oddHBand="1" w:evenHBand="0" w:firstRowFirstColumn="0" w:firstRowLastColumn="0" w:lastRowFirstColumn="0" w:lastRowLastColumn="0"/>
+            </w:pPr>
+            <w:r>
+              <w:rPr>
+                <w:rFonts w:hint="eastAsia"/>
+              </w:rPr>
+              <w:t>Y</w:t>
+            </w:r>
+          </w:p>
+        </w:tc>
+        <w:tc>
+          <w:tcPr>
+            <w:tcW w:w="4855" w:type="dxa"/>
+          </w:tcPr>
+          <w:p>
+            <w:pPr>
+              <w:pStyle w:val="ListParagraph"/>
+              <w:ind w:firstLineChars="0" w:firstLine="0"/>
+              <w:cnfStyle w:val="000000100000" w:firstRow="0" w:lastRow="0" w:firstColumn="0" w:lastColumn="0" w:oddVBand="0" w:evenVBand="0" w:oddHBand="1" w:evenHBand="0" w:firstRowFirstColumn="0" w:firstRowLastColumn="0" w:lastRowFirstColumn="0" w:lastRowLastColumn="0"/>
+            </w:pPr>
+            <w:r>
+              <w:rPr>
+                <w:rFonts w:hint="eastAsia"/>
+              </w:rPr>
+              <w:t>验证码</w:t>
+            </w:r>
+          </w:p>
+        </w:tc>
+      </w:tr>
+      <w:tr>
+        <w:trPr>
+          <w:trHeight w:val="317"/>
+        </w:trPr>
+        <w:tc>
+          <w:tcPr>
+            <w:cnfStyle w:val="001000000000" w:firstRow="0" w:lastRow="0" w:firstColumn="1" w:lastColumn="0" w:oddVBand="0" w:evenVBand="0" w:oddHBand="0" w:evenHBand="0" w:firstRowFirstColumn="0" w:firstRowLastColumn="0" w:lastRowFirstColumn="0" w:lastRowLastColumn="0"/>
+            <w:tcW w:w="1668" w:type="dxa"/>
+          </w:tcPr>
+          <w:p>
+            <w:pPr>
+              <w:pStyle w:val="ListParagraph"/>
+              <w:ind w:firstLineChars="0" w:firstLine="0"/>
+            </w:pPr>
+            <w:r>
+              <w:t>update_date</w:t>
+            </w:r>
+          </w:p>
+        </w:tc>
+        <w:tc>
+          <w:tcPr>
+            <w:tcW w:w="1275" w:type="dxa"/>
+          </w:tcPr>
+          <w:p>
+            <w:pPr>
+              <w:pStyle w:val="ListParagraph"/>
+              <w:ind w:firstLineChars="0" w:firstLine="0"/>
+              <w:cnfStyle w:val="000000000000" w:firstRow="0" w:lastRow="0" w:firstColumn="0" w:lastColumn="0" w:oddVBand="0" w:evenVBand="0" w:oddHBand="0" w:evenHBand="0" w:firstRowFirstColumn="0" w:firstRowLastColumn="0" w:lastRowFirstColumn="0" w:lastRowLastColumn="0"/>
+            </w:pPr>
+            <w:r>
+              <w:t>Datetime</w:t>
+            </w:r>
+          </w:p>
+        </w:tc>
+        <w:tc>
+          <w:tcPr>
+            <w:tcW w:w="1418" w:type="dxa"/>
+          </w:tcPr>
+          <w:p>
+            <w:pPr>
+              <w:pStyle w:val="ListParagraph"/>
+              <w:ind w:firstLineChars="0" w:firstLine="0"/>
+              <w:cnfStyle w:val="000000000000" w:firstRow="0" w:lastRow="0" w:firstColumn="0" w:lastColumn="0" w:oddVBand="0" w:evenVBand="0" w:oddHBand="0" w:evenHBand="0" w:firstRowFirstColumn="0" w:firstRowLastColumn="0" w:lastRowFirstColumn="0" w:lastRowLastColumn="0"/>
+            </w:pPr>
+            <w:r>
+              <w:t>N</w:t>
+            </w:r>
+          </w:p>
+        </w:tc>
+        <w:tc>
+          <w:tcPr>
+            <w:tcW w:w="4855" w:type="dxa"/>
+          </w:tcPr>
+          <w:p>
+            <w:pPr>
+              <w:pStyle w:val="ListParagraph"/>
+              <w:ind w:firstLineChars="0" w:firstLine="0"/>
+              <w:cnfStyle w:val="000000000000" w:firstRow="0" w:lastRow="0" w:firstColumn="0" w:lastColumn="0" w:oddVBand="0" w:evenVBand="0" w:oddHBand="0" w:evenHBand="0" w:firstRowFirstColumn="0" w:firstRowLastColumn="0" w:lastRowFirstColumn="0" w:lastRowLastColumn="0"/>
+            </w:pPr>
+            <w:r>
+              <w:rPr>
+                <w:rFonts w:hint="eastAsia"/>
+              </w:rPr>
+              <w:t>传入一个日期，查询在这个日期之后有更新的货品</w:t>
+            </w:r>
+          </w:p>
+        </w:tc>
+      </w:tr>
+      <w:tr>
+        <w:trPr>
+          <w:cnfStyle w:val="000000100000" w:firstRow="0" w:lastRow="0" w:firstColumn="0" w:lastColumn="0" w:oddVBand="0" w:evenVBand="0" w:oddHBand="1" w:evenHBand="0" w:firstRowFirstColumn="0" w:firstRowLastColumn="0" w:lastRowFirstColumn="0" w:lastRowLastColumn="0"/>
+          <w:trHeight w:val="307"/>
+        </w:trPr>
+        <w:tc>
+          <w:tcPr>
+            <w:cnfStyle w:val="001000000000" w:firstRow="0" w:lastRow="0" w:firstColumn="1" w:lastColumn="0" w:oddVBand="0" w:evenVBand="0" w:oddHBand="0" w:evenHBand="0" w:firstRowFirstColumn="0" w:firstRowLastColumn="0" w:lastRowFirstColumn="0" w:lastRowLastColumn="0"/>
+            <w:tcW w:w="1668" w:type="dxa"/>
+          </w:tcPr>
+          <w:p>
+            <w:pPr>
+              <w:pStyle w:val="ListParagraph"/>
+              <w:ind w:firstLineChars="0" w:firstLine="0"/>
+            </w:pPr>
+          </w:p>
+        </w:tc>
+        <w:tc>
+          <w:tcPr>
+            <w:tcW w:w="1275" w:type="dxa"/>
+          </w:tcPr>
+          <w:p>
+            <w:pPr>
+              <w:pStyle w:val="ListParagraph"/>
+              <w:ind w:firstLineChars="0" w:firstLine="0"/>
+              <w:cnfStyle w:val="000000100000" w:firstRow="0" w:lastRow="0" w:firstColumn="0" w:lastColumn="0" w:oddVBand="0" w:evenVBand="0" w:oddHBand="1" w:evenHBand="0" w:firstRowFirstColumn="0" w:firstRowLastColumn="0" w:lastRowFirstColumn="0" w:lastRowLastColumn="0"/>
+            </w:pPr>
+          </w:p>
+        </w:tc>
+        <w:tc>
+          <w:tcPr>
+            <w:tcW w:w="1418" w:type="dxa"/>
+          </w:tcPr>
+          <w:p>
+            <w:pPr>
+              <w:pStyle w:val="ListParagraph"/>
+              <w:ind w:firstLineChars="0" w:firstLine="0"/>
+              <w:cnfStyle w:val="000000100000" w:firstRow="0" w:lastRow="0" w:firstColumn="0" w:lastColumn="0" w:oddVBand="0" w:evenVBand="0" w:oddHBand="1" w:evenHBand="0" w:firstRowFirstColumn="0" w:firstRowLastColumn="0" w:lastRowFirstColumn="0" w:lastRowLastColumn="0"/>
+            </w:pPr>
+          </w:p>
+        </w:tc>
+        <w:tc>
+          <w:tcPr>
+            <w:tcW w:w="4855" w:type="dxa"/>
+          </w:tcPr>
+          <w:p>
+            <w:pPr>
+              <w:pStyle w:val="ListParagraph"/>
+              <w:ind w:firstLineChars="0" w:firstLine="0"/>
+              <w:cnfStyle w:val="000000100000" w:firstRow="0" w:lastRow="0" w:firstColumn="0" w:lastColumn="0" w:oddVBand="0" w:evenVBand="0" w:oddHBand="1" w:evenHBand="0" w:firstRowFirstColumn="0" w:firstRowLastColumn="0" w:lastRowFirstColumn="0" w:lastRowLastColumn="0"/>
+            </w:pPr>
+          </w:p>
+        </w:tc>
+      </w:tr>
+      <w:tr>
+        <w:trPr>
+          <w:trHeight w:val="307"/>
+        </w:trPr>
+        <w:tc>
+          <w:tcPr>
+            <w:cnfStyle w:val="001000000000" w:firstRow="0" w:lastRow="0" w:firstColumn="1" w:lastColumn="0" w:oddVBand="0" w:evenVBand="0" w:oddHBand="0" w:evenHBand="0" w:firstRowFirstColumn="0" w:firstRowLastColumn="0" w:lastRowFirstColumn="0" w:lastRowLastColumn="0"/>
+            <w:tcW w:w="1668" w:type="dxa"/>
+          </w:tcPr>
+          <w:p>
+            <w:pPr>
+              <w:pStyle w:val="ListParagraph"/>
+              <w:ind w:firstLineChars="0" w:firstLine="0"/>
+            </w:pPr>
+          </w:p>
+        </w:tc>
+        <w:tc>
+          <w:tcPr>
+            <w:tcW w:w="1275" w:type="dxa"/>
+          </w:tcPr>
+          <w:p>
+            <w:pPr>
+              <w:pStyle w:val="ListParagraph"/>
+              <w:ind w:firstLineChars="0" w:firstLine="0"/>
+              <w:cnfStyle w:val="000000000000" w:firstRow="0" w:lastRow="0" w:firstColumn="0" w:lastColumn="0" w:oddVBand="0" w:evenVBand="0" w:oddHBand="0" w:evenHBand="0" w:firstRowFirstColumn="0" w:firstRowLastColumn="0" w:lastRowFirstColumn="0" w:lastRowLastColumn="0"/>
+            </w:pPr>
+          </w:p>
+        </w:tc>
+        <w:tc>
+          <w:tcPr>
+            <w:tcW w:w="1418" w:type="dxa"/>
+          </w:tcPr>
+          <w:p>
+            <w:pPr>
+              <w:pStyle w:val="ListParagraph"/>
+              <w:ind w:firstLineChars="0" w:firstLine="0"/>
+              <w:cnfStyle w:val="000000000000" w:firstRow="0" w:lastRow="0" w:firstColumn="0" w:lastColumn="0" w:oddVBand="0" w:evenVBand="0" w:oddHBand="0" w:evenHBand="0" w:firstRowFirstColumn="0" w:firstRowLastColumn="0" w:lastRowFirstColumn="0" w:lastRowLastColumn="0"/>
+            </w:pPr>
+          </w:p>
+        </w:tc>
+        <w:tc>
+          <w:tcPr>
+            <w:tcW w:w="4855" w:type="dxa"/>
+          </w:tcPr>
+          <w:p>
+            <w:pPr>
+              <w:pStyle w:val="ListParagraph"/>
+              <w:ind w:firstLineChars="0" w:firstLine="0"/>
+              <w:cnfStyle w:val="000000000000" w:firstRow="0" w:lastRow="0" w:firstColumn="0" w:lastColumn="0" w:oddVBand="0" w:evenVBand="0" w:oddHBand="0" w:evenHBand="0" w:firstRowFirstColumn="0" w:firstRowLastColumn="0" w:lastRowFirstColumn="0" w:lastRowLastColumn="0"/>
+            </w:pPr>
+          </w:p>
+        </w:tc>
+      </w:tr>
+    </w:tbl>
+    <w:p>
+      <w:pPr>
+        <w:pStyle w:val="ListParagraph"/>
+        <w:ind w:left="840" w:firstLineChars="0" w:firstLine="0"/>
+      </w:pPr>
+    </w:p>
+    <w:p>
+      <w:pPr>
+        <w:pStyle w:val="ListParagraph"/>
+        <w:numPr>
+          <w:ilvl w:val="0"/>
+          <w:numId w:val="3"/>
+        </w:numPr>
+        <w:ind w:firstLineChars="0"/>
+        <w:rPr>
+          <w:rFonts w:hint="eastAsia"/>
+        </w:rPr>
+      </w:pPr>
+      <w:r>
+        <w:rPr>
+          <w:rFonts w:hint="eastAsia"/>
+        </w:rPr>
+        <w:t>返回</w:t>
+      </w:r>
+    </w:p>
+    <w:p>
+      <w:pPr>
+        <w:pStyle w:val="ListParagraph"/>
+        <w:ind w:left="840" w:firstLineChars="0" w:firstLine="0"/>
+        <w:rPr>
+          <w:rFonts w:hint="eastAsia"/>
+        </w:rPr>
+      </w:pPr>
+      <w:r>
+        <w:rPr>
+          <w:rFonts w:hint="eastAsia"/>
+        </w:rPr>
+        <w:t>（昝略）</w:t>
+      </w:r>
+    </w:p>
+    <w:p>
+      <w:pPr>
+        <w:pStyle w:val="Subtitle"/>
+      </w:pPr>
+      <w:r>
+        <w:rPr>
+          <w:rFonts w:hint="eastAsia"/>
+        </w:rPr>
+        <w:t>货品列表接口</w:t>
+      </w:r>
+    </w:p>
+    <w:p>
+      <w:pPr>
+        <w:pStyle w:val="ListParagraph"/>
+        <w:numPr>
+          <w:ilvl w:val="0"/>
+          <w:numId w:val="3"/>
+        </w:numPr>
+        <w:ind w:firstLineChars="0"/>
+      </w:pPr>
+      <w:r>
+        <w:rPr>
+          <w:rFonts w:hint="eastAsia"/>
+        </w:rPr>
+        <w:t>说明</w:t>
+      </w:r>
+    </w:p>
+    <w:p>
+      <w:pPr>
+        <w:pStyle w:val="ListParagraph"/>
+        <w:ind w:left="840" w:firstLineChars="0" w:firstLine="0"/>
+      </w:pPr>
+      <w:r>
+        <w:rPr>
+          <w:rFonts w:hint="eastAsia"/>
+        </w:rPr>
+        <w:t>此接口为货品列表接口，会根据查询条件返回货品的详细信息。</w:t>
+      </w:r>
+    </w:p>
+    <w:p>
+      <w:pPr>
+        <w:pStyle w:val="ListParagraph"/>
+        <w:numPr>
+          <w:ilvl w:val="0"/>
+          <w:numId w:val="3"/>
+        </w:numPr>
+        <w:ind w:firstLineChars="0"/>
+      </w:pPr>
+      <w:r>
+        <w:rPr>
+          <w:rFonts w:hint="eastAsia"/>
+        </w:rPr>
+        <w:t>参数</w:t>
+      </w:r>
+    </w:p>
+    <w:tbl>
+      <w:tblPr>
+        <w:tblStyle w:val="LightShading"/>
+        <w:tblW w:w="9216" w:type="dxa"/>
+        <w:tblLook w:val="04A0" w:firstRow="1" w:lastRow="0" w:firstColumn="1" w:lastColumn="0" w:noHBand="0" w:noVBand="1"/>
+      </w:tblPr>
+      <w:tblGrid>
+        <w:gridCol w:w="1668"/>
+        <w:gridCol w:w="1275"/>
+        <w:gridCol w:w="1418"/>
+        <w:gridCol w:w="4855"/>
+      </w:tblGrid>
+      <w:tr>
+        <w:trPr>
+          <w:cnfStyle w:val="100000000000" w:firstRow="1" w:lastRow="0" w:firstColumn="0" w:lastColumn="0" w:oddVBand="0" w:evenVBand="0" w:oddHBand="0" w:evenHBand="0" w:firstRowFirstColumn="0" w:firstRowLastColumn="0" w:lastRowFirstColumn="0" w:lastRowLastColumn="0"/>
+          <w:trHeight w:val="614"/>
+        </w:trPr>
+        <w:tc>
+          <w:tcPr>
+            <w:cnfStyle w:val="001000000000" w:firstRow="0" w:lastRow="0" w:firstColumn="1" w:lastColumn="0" w:oddVBand="0" w:evenVBand="0" w:oddHBand="0" w:evenHBand="0" w:firstRowFirstColumn="0" w:firstRowLastColumn="0" w:lastRowFirstColumn="0" w:lastRowLastColumn="0"/>
+            <w:tcW w:w="1668" w:type="dxa"/>
+          </w:tcPr>
+          <w:p>
+            <w:pPr>
+              <w:pStyle w:val="ListParagraph"/>
+              <w:ind w:firstLineChars="0" w:firstLine="0"/>
+            </w:pPr>
+            <w:r>
+              <w:rPr>
+                <w:rFonts w:hint="eastAsia"/>
+              </w:rPr>
+              <w:t>参数名</w:t>
+            </w:r>
+          </w:p>
+        </w:tc>
+        <w:tc>
+          <w:tcPr>
+            <w:tcW w:w="1275" w:type="dxa"/>
+          </w:tcPr>
+          <w:p>
+            <w:pPr>
+              <w:pStyle w:val="ListParagraph"/>
+              <w:ind w:firstLineChars="0" w:firstLine="0"/>
+              <w:cnfStyle w:val="100000000000" w:firstRow="1" w:lastRow="0" w:firstColumn="0" w:lastColumn="0" w:oddVBand="0" w:evenVBand="0" w:oddHBand="0" w:evenHBand="0" w:firstRowFirstColumn="0" w:firstRowLastColumn="0" w:lastRowFirstColumn="0" w:lastRowLastColumn="0"/>
+            </w:pPr>
+            <w:r>
+              <w:rPr>
+                <w:rFonts w:hint="eastAsia"/>
+              </w:rPr>
+              <w:t>值类型</w:t>
+            </w:r>
+          </w:p>
+        </w:tc>
+        <w:tc>
+          <w:tcPr>
+            <w:tcW w:w="1418" w:type="dxa"/>
+          </w:tcPr>
+          <w:p>
+            <w:pPr>
+              <w:pStyle w:val="ListParagraph"/>
+              <w:ind w:firstLineChars="0" w:firstLine="0"/>
+              <w:cnfStyle w:val="100000000000" w:firstRow="1" w:lastRow="0" w:firstColumn="0" w:lastColumn="0" w:oddVBand="0" w:evenVBand="0" w:oddHBand="0" w:evenHBand="0" w:firstRowFirstColumn="0" w:firstRowLastColumn="0" w:lastRowFirstColumn="0" w:lastRowLastColumn="0"/>
+            </w:pPr>
+            <w:r>
+              <w:rPr>
+                <w:rFonts w:hint="eastAsia"/>
+              </w:rPr>
+              <w:t>是否必录</w:t>
+            </w:r>
+          </w:p>
+        </w:tc>
+        <w:tc>
+          <w:tcPr>
+            <w:tcW w:w="4855" w:type="dxa"/>
+          </w:tcPr>
+          <w:p>
+            <w:pPr>
+              <w:pStyle w:val="ListParagraph"/>
+              <w:ind w:firstLineChars="0" w:firstLine="0"/>
+              <w:cnfStyle w:val="100000000000" w:firstRow="1" w:lastRow="0" w:firstColumn="0" w:lastColumn="0" w:oddVBand="0" w:evenVBand="0" w:oddHBand="0" w:evenHBand="0" w:firstRowFirstColumn="0" w:firstRowLastColumn="0" w:lastRowFirstColumn="0" w:lastRowLastColumn="0"/>
+            </w:pPr>
+            <w:r>
+              <w:rPr>
+                <w:rFonts w:hint="eastAsia"/>
+              </w:rPr>
+              <w:t>说明</w:t>
+            </w:r>
+          </w:p>
+        </w:tc>
+      </w:tr>
+      <w:tr>
+        <w:trPr>
+          <w:cnfStyle w:val="000000100000" w:firstRow="0" w:lastRow="0" w:firstColumn="0" w:lastColumn="0" w:oddVBand="0" w:evenVBand="0" w:oddHBand="1" w:evenHBand="0" w:firstRowFirstColumn="0" w:firstRowLastColumn="0" w:lastRowFirstColumn="0" w:lastRowLastColumn="0"/>
+          <w:trHeight w:val="307"/>
+        </w:trPr>
+        <w:tc>
+          <w:tcPr>
+            <w:cnfStyle w:val="001000000000" w:firstRow="0" w:lastRow="0" w:firstColumn="1" w:lastColumn="0" w:oddVBand="0" w:evenVBand="0" w:oddHBand="0" w:evenHBand="0" w:firstRowFirstColumn="0" w:firstRowLastColumn="0" w:lastRowFirstColumn="0" w:lastRowLastColumn="0"/>
+            <w:tcW w:w="1668" w:type="dxa"/>
+          </w:tcPr>
+          <w:p>
+            <w:pPr>
+              <w:pStyle w:val="ListParagraph"/>
+              <w:ind w:firstLineChars="0" w:firstLine="0"/>
+            </w:pPr>
+            <w:r>
+              <w:t>validation_code</w:t>
+            </w:r>
+          </w:p>
+        </w:tc>
+        <w:tc>
+          <w:tcPr>
+            <w:tcW w:w="1275" w:type="dxa"/>
+          </w:tcPr>
+          <w:p>
+            <w:pPr>
+              <w:pStyle w:val="ListParagraph"/>
+              <w:ind w:firstLineChars="0" w:firstLine="0"/>
+              <w:cnfStyle w:val="000000100000" w:firstRow="0" w:lastRow="0" w:firstColumn="0" w:lastColumn="0" w:oddVBand="0" w:evenVBand="0" w:oddHBand="1" w:evenHBand="0" w:firstRowFirstColumn="0" w:firstRowLastColumn="0" w:lastRowFirstColumn="0" w:lastRowLastColumn="0"/>
+            </w:pPr>
+            <w:r>
+              <w:t>S</w:t>
+            </w:r>
+            <w:r>
+              <w:rPr>
+                <w:rFonts w:hint="eastAsia"/>
+              </w:rPr>
+              <w:t>tring</w:t>
+            </w:r>
+          </w:p>
+        </w:tc>
+        <w:tc>
+          <w:tcPr>
+            <w:tcW w:w="1418" w:type="dxa"/>
+          </w:tcPr>
+          <w:p>
+            <w:pPr>
+              <w:pStyle w:val="ListParagraph"/>
+              <w:ind w:firstLineChars="0" w:firstLine="0"/>
+              <w:cnfStyle w:val="000000100000" w:firstRow="0" w:lastRow="0" w:firstColumn="0" w:lastColumn="0" w:oddVBand="0" w:evenVBand="0" w:oddHBand="1" w:evenHBand="0" w:firstRowFirstColumn="0" w:firstRowLastColumn="0" w:lastRowFirstColumn="0" w:lastRowLastColumn="0"/>
+            </w:pPr>
+            <w:r>
+              <w:rPr>
+                <w:rFonts w:hint="eastAsia"/>
+              </w:rPr>
+              <w:t>Y</w:t>
+            </w:r>
+          </w:p>
+        </w:tc>
+        <w:tc>
+          <w:tcPr>
+            <w:tcW w:w="4855" w:type="dxa"/>
+          </w:tcPr>
+          <w:p>
+            <w:pPr>
+              <w:pStyle w:val="ListParagraph"/>
+              <w:ind w:firstLineChars="0" w:firstLine="0"/>
+              <w:cnfStyle w:val="000000100000" w:firstRow="0" w:lastRow="0" w:firstColumn="0" w:lastColumn="0" w:oddVBand="0" w:evenVBand="0" w:oddHBand="1" w:evenHBand="0" w:firstRowFirstColumn="0" w:firstRowLastColumn="0" w:lastRowFirstColumn="0" w:lastRowLastColumn="0"/>
+            </w:pPr>
+            <w:r>
+              <w:rPr>
+                <w:rFonts w:hint="eastAsia"/>
+              </w:rPr>
+              <w:t>验证码</w:t>
+            </w:r>
+          </w:p>
+        </w:tc>
+      </w:tr>
+      <w:tr>
+        <w:trPr>
+          <w:trHeight w:val="317"/>
+        </w:trPr>
+        <w:tc>
+          <w:tcPr>
+            <w:cnfStyle w:val="001000000000" w:firstRow="0" w:lastRow="0" w:firstColumn="1" w:lastColumn="0" w:oddVBand="0" w:evenVBand="0" w:oddHBand="0" w:evenHBand="0" w:firstRowFirstColumn="0" w:firstRowLastColumn="0" w:lastRowFirstColumn="0" w:lastRowLastColumn="0"/>
+            <w:tcW w:w="1668" w:type="dxa"/>
+          </w:tcPr>
+          <w:p>
+            <w:pPr>
+              <w:pStyle w:val="ListParagraph"/>
+              <w:ind w:firstLineChars="0" w:firstLine="0"/>
+            </w:pPr>
+            <w:r>
+              <w:t>update_date</w:t>
+            </w:r>
+          </w:p>
+        </w:tc>
+        <w:tc>
+          <w:tcPr>
+            <w:tcW w:w="1275" w:type="dxa"/>
+          </w:tcPr>
+          <w:p>
+            <w:pPr>
+              <w:pStyle w:val="ListParagraph"/>
+              <w:ind w:firstLineChars="0" w:firstLine="0"/>
+              <w:cnfStyle w:val="000000000000" w:firstRow="0" w:lastRow="0" w:firstColumn="0" w:lastColumn="0" w:oddVBand="0" w:evenVBand="0" w:oddHBand="0" w:evenHBand="0" w:firstRowFirstColumn="0" w:firstRowLastColumn="0" w:lastRowFirstColumn="0" w:lastRowLastColumn="0"/>
+            </w:pPr>
+            <w:r>
+              <w:t>Datetime</w:t>
+            </w:r>
+          </w:p>
+        </w:tc>
+        <w:tc>
+          <w:tcPr>
+            <w:tcW w:w="1418" w:type="dxa"/>
+          </w:tcPr>
+          <w:p>
+            <w:pPr>
+              <w:pStyle w:val="ListParagraph"/>
+              <w:ind w:firstLineChars="0" w:firstLine="0"/>
+              <w:cnfStyle w:val="000000000000" w:firstRow="0" w:lastRow="0" w:firstColumn="0" w:lastColumn="0" w:oddVBand="0" w:evenVBand="0" w:oddHBand="0" w:evenHBand="0" w:firstRowFirstColumn="0" w:firstRowLastColumn="0" w:lastRowFirstColumn="0" w:lastRowLastColumn="0"/>
+            </w:pPr>
+            <w:r>
+              <w:t>N</w:t>
+            </w:r>
+          </w:p>
+        </w:tc>
+        <w:tc>
+          <w:tcPr>
+            <w:tcW w:w="4855" w:type="dxa"/>
+          </w:tcPr>
+          <w:p>
+            <w:pPr>
+              <w:pStyle w:val="ListParagraph"/>
+              <w:ind w:firstLineChars="0" w:firstLine="0"/>
+              <w:cnfStyle w:val="000000000000" w:firstRow="0" w:lastRow="0" w:firstColumn="0" w:lastColumn="0" w:oddVBand="0" w:evenVBand="0" w:oddHBand="0" w:evenHBand="0" w:firstRowFirstColumn="0" w:firstRowLastColumn="0" w:lastRowFirstColumn="0" w:lastRowLastColumn="0"/>
+            </w:pPr>
+            <w:r>
+              <w:rPr>
+                <w:rFonts w:hint="eastAsia"/>
+              </w:rPr>
+              <w:t>传入一个日期，查询在这个日期之后有更新的货品</w:t>
+            </w:r>
+          </w:p>
+        </w:tc>
+      </w:tr>
+      <w:tr>
+        <w:trPr>
+          <w:cnfStyle w:val="000000100000" w:firstRow="0" w:lastRow="0" w:firstColumn="0" w:lastColumn="0" w:oddVBand="0" w:evenVBand="0" w:oddHBand="1" w:evenHBand="0" w:firstRowFirstColumn="0" w:firstRowLastColumn="0" w:lastRowFirstColumn="0" w:lastRowLastColumn="0"/>
+          <w:trHeight w:val="307"/>
+        </w:trPr>
+        <w:tc>
+          <w:tcPr>
+            <w:cnfStyle w:val="001000000000" w:firstRow="0" w:lastRow="0" w:firstColumn="1" w:lastColumn="0" w:oddVBand="0" w:evenVBand="0" w:oddHBand="0" w:evenHBand="0" w:firstRowFirstColumn="0" w:firstRowLastColumn="0" w:lastRowFirstColumn="0" w:lastRowLastColumn="0"/>
+            <w:tcW w:w="1668" w:type="dxa"/>
+          </w:tcPr>
+          <w:p>
+            <w:pPr>
+              <w:pStyle w:val="ListParagraph"/>
+              <w:ind w:firstLineChars="0" w:firstLine="0"/>
+            </w:pPr>
+          </w:p>
+        </w:tc>
+        <w:tc>
+          <w:tcPr>
+            <w:tcW w:w="1275" w:type="dxa"/>
+          </w:tcPr>
+          <w:p>
+            <w:pPr>
+              <w:pStyle w:val="ListParagraph"/>
+              <w:ind w:firstLineChars="0" w:firstLine="0"/>
+              <w:cnfStyle w:val="000000100000" w:firstRow="0" w:lastRow="0" w:firstColumn="0" w:lastColumn="0" w:oddVBand="0" w:evenVBand="0" w:oddHBand="1" w:evenHBand="0" w:firstRowFirstColumn="0" w:firstRowLastColumn="0" w:lastRowFirstColumn="0" w:lastRowLastColumn="0"/>
+            </w:pPr>
+          </w:p>
+        </w:tc>
+        <w:tc>
+          <w:tcPr>
+            <w:tcW w:w="1418" w:type="dxa"/>
+          </w:tcPr>
+          <w:p>
+            <w:pPr>
+              <w:pStyle w:val="ListParagraph"/>
+              <w:ind w:firstLineChars="0" w:firstLine="0"/>
+              <w:cnfStyle w:val="000000100000" w:firstRow="0" w:lastRow="0" w:firstColumn="0" w:lastColumn="0" w:oddVBand="0" w:evenVBand="0" w:oddHBand="1" w:evenHBand="0" w:firstRowFirstColumn="0" w:firstRowLastColumn="0" w:lastRowFirstColumn="0" w:lastRowLastColumn="0"/>
+            </w:pPr>
+          </w:p>
+        </w:tc>
+        <w:tc>
+          <w:tcPr>
+            <w:tcW w:w="4855" w:type="dxa"/>
+          </w:tcPr>
+          <w:p>
+            <w:pPr>
+              <w:pStyle w:val="ListParagraph"/>
+              <w:ind w:firstLineChars="0" w:firstLine="0"/>
+              <w:cnfStyle w:val="000000100000" w:firstRow="0" w:lastRow="0" w:firstColumn="0" w:lastColumn="0" w:oddVBand="0" w:evenVBand="0" w:oddHBand="1" w:evenHBand="0" w:firstRowFirstColumn="0" w:firstRowLastColumn="0" w:lastRowFirstColumn="0" w:lastRowLastColumn="0"/>
+            </w:pPr>
+          </w:p>
+        </w:tc>
+      </w:tr>
+      <w:tr>
+        <w:trPr>
+          <w:trHeight w:val="307"/>
+        </w:trPr>
+        <w:tc>
+          <w:tcPr>
+            <w:cnfStyle w:val="001000000000" w:firstRow="0" w:lastRow="0" w:firstColumn="1" w:lastColumn="0" w:oddVBand="0" w:evenVBand="0" w:oddHBand="0" w:evenHBand="0" w:firstRowFirstColumn="0" w:firstRowLastColumn="0" w:lastRowFirstColumn="0" w:lastRowLastColumn="0"/>
+            <w:tcW w:w="1668" w:type="dxa"/>
+          </w:tcPr>
+          <w:p>
+            <w:pPr>
+              <w:pStyle w:val="ListParagraph"/>
+              <w:ind w:firstLineChars="0" w:firstLine="0"/>
+            </w:pPr>
+          </w:p>
+        </w:tc>
+        <w:tc>
+          <w:tcPr>
+            <w:tcW w:w="1275" w:type="dxa"/>
+          </w:tcPr>
+          <w:p>
+            <w:pPr>
+              <w:pStyle w:val="ListParagraph"/>
+              <w:ind w:firstLineChars="0" w:firstLine="0"/>
+              <w:cnfStyle w:val="000000000000" w:firstRow="0" w:lastRow="0" w:firstColumn="0" w:lastColumn="0" w:oddVBand="0" w:evenVBand="0" w:oddHBand="0" w:evenHBand="0" w:firstRowFirstColumn="0" w:firstRowLastColumn="0" w:lastRowFirstColumn="0" w:lastRowLastColumn="0"/>
+            </w:pPr>
+          </w:p>
+        </w:tc>
+        <w:tc>
+          <w:tcPr>
+            <w:tcW w:w="1418" w:type="dxa"/>
+          </w:tcPr>
+          <w:p>
+            <w:pPr>
+              <w:pStyle w:val="ListParagraph"/>
+              <w:ind w:firstLineChars="0" w:firstLine="0"/>
+              <w:cnfStyle w:val="000000000000" w:firstRow="0" w:lastRow="0" w:firstColumn="0" w:lastColumn="0" w:oddVBand="0" w:evenVBand="0" w:oddHBand="0" w:evenHBand="0" w:firstRowFirstColumn="0" w:firstRowLastColumn="0" w:lastRowFirstColumn="0" w:lastRowLastColumn="0"/>
+            </w:pPr>
+          </w:p>
+        </w:tc>
+        <w:tc>
+          <w:tcPr>
+            <w:tcW w:w="4855" w:type="dxa"/>
+          </w:tcPr>
+          <w:p>
+            <w:pPr>
+              <w:pStyle w:val="ListParagraph"/>
+              <w:ind w:firstLineChars="0" w:firstLine="0"/>
+              <w:cnfStyle w:val="000000000000" w:firstRow="0" w:lastRow="0" w:firstColumn="0" w:lastColumn="0" w:oddVBand="0" w:evenVBand="0" w:oddHBand="0" w:evenHBand="0" w:firstRowFirstColumn="0" w:firstRowLastColumn="0" w:lastRowFirstColumn="0" w:lastRowLastColumn="0"/>
+            </w:pPr>
+          </w:p>
+        </w:tc>
+      </w:tr>
+    </w:tbl>
+    <w:p>
+      <w:pPr>
+        <w:pStyle w:val="ListParagraph"/>
+        <w:ind w:left="840" w:firstLineChars="0" w:firstLine="0"/>
+      </w:pPr>
+    </w:p>
+    <w:p>
+      <w:pPr>
+        <w:pStyle w:val="ListParagraph"/>
+        <w:numPr>
+          <w:ilvl w:val="0"/>
+          <w:numId w:val="3"/>
+        </w:numPr>
+        <w:ind w:firstLineChars="0"/>
+        <w:rPr>
+          <w:rFonts w:hint="eastAsia"/>
+        </w:rPr>
+      </w:pPr>
+      <w:r>
+        <w:rPr>
+          <w:rFonts w:hint="eastAsia"/>
+        </w:rPr>
+        <w:t>返回</w:t>
+      </w:r>
+    </w:p>
+    <w:p>
+      <w:pPr>
+        <w:pStyle w:val="ListParagraph"/>
+        <w:ind w:left="840" w:firstLineChars="0" w:firstLine="0"/>
+        <w:rPr>
+          <w:rFonts w:hint="eastAsia"/>
+        </w:rPr>
+      </w:pPr>
+      <w:r>
+        <w:rPr>
+          <w:rFonts w:hint="eastAsia"/>
+        </w:rPr>
+        <w:t>（昝略）</w:t>
+      </w:r>
+    </w:p>
+    <w:p>
+      <w:pPr>
+        <w:pStyle w:val="Subtitle"/>
+      </w:pPr>
+      <w:r>
+        <w:rPr>
+          <w:rFonts w:hint="eastAsia"/>
+        </w:rPr>
+        <w:t>货品列表接口</w:t>
+      </w:r>
+    </w:p>
+    <w:p>
+      <w:pPr>
+        <w:pStyle w:val="ListParagraph"/>
+        <w:numPr>
+          <w:ilvl w:val="0"/>
+          <w:numId w:val="3"/>
+        </w:numPr>
+        <w:ind w:firstLineChars="0"/>
+      </w:pPr>
+      <w:r>
+        <w:rPr>
+          <w:rFonts w:hint="eastAsia"/>
+        </w:rPr>
+        <w:t>说明</w:t>
+      </w:r>
+    </w:p>
+    <w:p>
+      <w:pPr>
+        <w:pStyle w:val="ListParagraph"/>
+        <w:ind w:left="840" w:firstLineChars="0" w:firstLine="0"/>
+      </w:pPr>
+      <w:r>
+        <w:rPr>
+          <w:rFonts w:hint="eastAsia"/>
+        </w:rPr>
+        <w:t>此接口为货品列表接口，会根据查询条件返回货品的详细信息。</w:t>
+      </w:r>
+    </w:p>
+    <w:p>
+      <w:pPr>
+        <w:pStyle w:val="ListParagraph"/>
+        <w:numPr>
+          <w:ilvl w:val="0"/>
+          <w:numId w:val="3"/>
+        </w:numPr>
+        <w:ind w:firstLineChars="0"/>
+      </w:pPr>
+      <w:r>
+        <w:rPr>
+          <w:rFonts w:hint="eastAsia"/>
+        </w:rPr>
+        <w:t>参数</w:t>
+      </w:r>
+    </w:p>
+    <w:tbl>
+      <w:tblPr>
+        <w:tblStyle w:val="LightShading"/>
+        <w:tblW w:w="9216" w:type="dxa"/>
+        <w:tblLook w:val="04A0" w:firstRow="1" w:lastRow="0" w:firstColumn="1" w:lastColumn="0" w:noHBand="0" w:noVBand="1"/>
+      </w:tblPr>
+      <w:tblGrid>
+        <w:gridCol w:w="1668"/>
+        <w:gridCol w:w="1275"/>
+        <w:gridCol w:w="1418"/>
+        <w:gridCol w:w="4855"/>
+      </w:tblGrid>
+      <w:tr>
+        <w:trPr>
+          <w:cnfStyle w:val="100000000000" w:firstRow="1" w:lastRow="0" w:firstColumn="0" w:lastColumn="0" w:oddVBand="0" w:evenVBand="0" w:oddHBand="0" w:evenHBand="0" w:firstRowFirstColumn="0" w:firstRowLastColumn="0" w:lastRowFirstColumn="0" w:lastRowLastColumn="0"/>
+          <w:trHeight w:val="614"/>
+        </w:trPr>
+        <w:tc>
+          <w:tcPr>
+            <w:cnfStyle w:val="001000000000" w:firstRow="0" w:lastRow="0" w:firstColumn="1" w:lastColumn="0" w:oddVBand="0" w:evenVBand="0" w:oddHBand="0" w:evenHBand="0" w:firstRowFirstColumn="0" w:firstRowLastColumn="0" w:lastRowFirstColumn="0" w:lastRowLastColumn="0"/>
+            <w:tcW w:w="1668" w:type="dxa"/>
+          </w:tcPr>
+          <w:p>
+            <w:pPr>
+              <w:pStyle w:val="ListParagraph"/>
+              <w:ind w:firstLineChars="0" w:firstLine="0"/>
+            </w:pPr>
+            <w:r>
+              <w:rPr>
+                <w:rFonts w:hint="eastAsia"/>
+              </w:rPr>
+              <w:t>参数名</w:t>
+            </w:r>
+          </w:p>
+        </w:tc>
+        <w:tc>
+          <w:tcPr>
+            <w:tcW w:w="1275" w:type="dxa"/>
+          </w:tcPr>
+          <w:p>
+            <w:pPr>
+              <w:pStyle w:val="ListParagraph"/>
+              <w:ind w:firstLineChars="0" w:firstLine="0"/>
+              <w:cnfStyle w:val="100000000000" w:firstRow="1" w:lastRow="0" w:firstColumn="0" w:lastColumn="0" w:oddVBand="0" w:evenVBand="0" w:oddHBand="0" w:evenHBand="0" w:firstRowFirstColumn="0" w:firstRowLastColumn="0" w:lastRowFirstColumn="0" w:lastRowLastColumn="0"/>
+            </w:pPr>
+            <w:r>
+              <w:rPr>
+                <w:rFonts w:hint="eastAsia"/>
+              </w:rPr>
+              <w:t>值类型</w:t>
+            </w:r>
+          </w:p>
+        </w:tc>
+        <w:tc>
+          <w:tcPr>
+            <w:tcW w:w="1418" w:type="dxa"/>
+          </w:tcPr>
+          <w:p>
+            <w:pPr>
+              <w:pStyle w:val="ListParagraph"/>
+              <w:ind w:firstLineChars="0" w:firstLine="0"/>
+              <w:cnfStyle w:val="100000000000" w:firstRow="1" w:lastRow="0" w:firstColumn="0" w:lastColumn="0" w:oddVBand="0" w:evenVBand="0" w:oddHBand="0" w:evenHBand="0" w:firstRowFirstColumn="0" w:firstRowLastColumn="0" w:lastRowFirstColumn="0" w:lastRowLastColumn="0"/>
+            </w:pPr>
+            <w:r>
+              <w:rPr>
+                <w:rFonts w:hint="eastAsia"/>
+              </w:rPr>
+              <w:t>是否必录</w:t>
+            </w:r>
+          </w:p>
+        </w:tc>
+        <w:tc>
+          <w:tcPr>
+            <w:tcW w:w="4855" w:type="dxa"/>
+          </w:tcPr>
+          <w:p>
+            <w:pPr>
+              <w:pStyle w:val="ListParagraph"/>
+              <w:ind w:firstLineChars="0" w:firstLine="0"/>
+              <w:cnfStyle w:val="100000000000" w:firstRow="1" w:lastRow="0" w:firstColumn="0" w:lastColumn="0" w:oddVBand="0" w:evenVBand="0" w:oddHBand="0" w:evenHBand="0" w:firstRowFirstColumn="0" w:firstRowLastColumn="0" w:lastRowFirstColumn="0" w:lastRowLastColumn="0"/>
+            </w:pPr>
+            <w:r>
+              <w:rPr>
+                <w:rFonts w:hint="eastAsia"/>
+              </w:rPr>
+              <w:t>说明</w:t>
+            </w:r>
+          </w:p>
+        </w:tc>
+      </w:tr>
+      <w:tr>
+        <w:trPr>
+          <w:cnfStyle w:val="000000100000" w:firstRow="0" w:lastRow="0" w:firstColumn="0" w:lastColumn="0" w:oddVBand="0" w:evenVBand="0" w:oddHBand="1" w:evenHBand="0" w:firstRowFirstColumn="0" w:firstRowLastColumn="0" w:lastRowFirstColumn="0" w:lastRowLastColumn="0"/>
+          <w:trHeight w:val="307"/>
+        </w:trPr>
+        <w:tc>
+          <w:tcPr>
+            <w:cnfStyle w:val="001000000000" w:firstRow="0" w:lastRow="0" w:firstColumn="1" w:lastColumn="0" w:oddVBand="0" w:evenVBand="0" w:oddHBand="0" w:evenHBand="0" w:firstRowFirstColumn="0" w:firstRowLastColumn="0" w:lastRowFirstColumn="0" w:lastRowLastColumn="0"/>
+            <w:tcW w:w="1668" w:type="dxa"/>
+          </w:tcPr>
+          <w:p>
+            <w:pPr>
+              <w:pStyle w:val="ListParagraph"/>
+              <w:ind w:firstLineChars="0" w:firstLine="0"/>
+            </w:pPr>
+            <w:r>
+              <w:t>validation_code</w:t>
+            </w:r>
+          </w:p>
+        </w:tc>
+        <w:tc>
+          <w:tcPr>
+            <w:tcW w:w="1275" w:type="dxa"/>
+          </w:tcPr>
+          <w:p>
+            <w:pPr>
+              <w:pStyle w:val="ListParagraph"/>
+              <w:ind w:firstLineChars="0" w:firstLine="0"/>
+              <w:cnfStyle w:val="000000100000" w:firstRow="0" w:lastRow="0" w:firstColumn="0" w:lastColumn="0" w:oddVBand="0" w:evenVBand="0" w:oddHBand="1" w:evenHBand="0" w:firstRowFirstColumn="0" w:firstRowLastColumn="0" w:lastRowFirstColumn="0" w:lastRowLastColumn="0"/>
+            </w:pPr>
+            <w:r>
+              <w:t>S</w:t>
+            </w:r>
+            <w:r>
+              <w:rPr>
+                <w:rFonts w:hint="eastAsia"/>
+              </w:rPr>
+              <w:t>tring</w:t>
+            </w:r>
+          </w:p>
+        </w:tc>
+        <w:tc>
+          <w:tcPr>
+            <w:tcW w:w="1418" w:type="dxa"/>
+          </w:tcPr>
+          <w:p>
+            <w:pPr>
+              <w:pStyle w:val="ListParagraph"/>
+              <w:ind w:firstLineChars="0" w:firstLine="0"/>
+              <w:cnfStyle w:val="000000100000" w:firstRow="0" w:lastRow="0" w:firstColumn="0" w:lastColumn="0" w:oddVBand="0" w:evenVBand="0" w:oddHBand="1" w:evenHBand="0" w:firstRowFirstColumn="0" w:firstRowLastColumn="0" w:lastRowFirstColumn="0" w:lastRowLastColumn="0"/>
+            </w:pPr>
+            <w:r>
+              <w:rPr>
+                <w:rFonts w:hint="eastAsia"/>
+              </w:rPr>
+              <w:t>Y</w:t>
+            </w:r>
+          </w:p>
+        </w:tc>
+        <w:tc>
+          <w:tcPr>
+            <w:tcW w:w="4855" w:type="dxa"/>
+          </w:tcPr>
+          <w:p>
+            <w:pPr>
+              <w:pStyle w:val="ListParagraph"/>
+              <w:ind w:firstLineChars="0" w:firstLine="0"/>
+              <w:cnfStyle w:val="000000100000" w:firstRow="0" w:lastRow="0" w:firstColumn="0" w:lastColumn="0" w:oddVBand="0" w:evenVBand="0" w:oddHBand="1" w:evenHBand="0" w:firstRowFirstColumn="0" w:firstRowLastColumn="0" w:lastRowFirstColumn="0" w:lastRowLastColumn="0"/>
+            </w:pPr>
+            <w:r>
+              <w:rPr>
+                <w:rFonts w:hint="eastAsia"/>
+              </w:rPr>
+              <w:t>验证码</w:t>
+            </w:r>
+          </w:p>
+        </w:tc>
+      </w:tr>
+      <w:tr>
+        <w:trPr>
+          <w:trHeight w:val="317"/>
+        </w:trPr>
+        <w:tc>
+          <w:tcPr>
+            <w:cnfStyle w:val="001000000000" w:firstRow="0" w:lastRow="0" w:firstColumn="1" w:lastColumn="0" w:oddVBand="0" w:evenVBand="0" w:oddHBand="0" w:evenHBand="0" w:firstRowFirstColumn="0" w:firstRowLastColumn="0" w:lastRowFirstColumn="0" w:lastRowLastColumn="0"/>
+            <w:tcW w:w="1668" w:type="dxa"/>
+          </w:tcPr>
+          <w:p>
+            <w:pPr>
+              <w:pStyle w:val="ListParagraph"/>
+              <w:ind w:firstLineChars="0" w:firstLine="0"/>
+            </w:pPr>
+            <w:r>
+              <w:t>update_date</w:t>
+            </w:r>
+          </w:p>
+        </w:tc>
+        <w:tc>
+          <w:tcPr>
+            <w:tcW w:w="1275" w:type="dxa"/>
+          </w:tcPr>
+          <w:p>
+            <w:pPr>
+              <w:pStyle w:val="ListParagraph"/>
+              <w:ind w:firstLineChars="0" w:firstLine="0"/>
+              <w:cnfStyle w:val="000000000000" w:firstRow="0" w:lastRow="0" w:firstColumn="0" w:lastColumn="0" w:oddVBand="0" w:evenVBand="0" w:oddHBand="0" w:evenHBand="0" w:firstRowFirstColumn="0" w:firstRowLastColumn="0" w:lastRowFirstColumn="0" w:lastRowLastColumn="0"/>
+            </w:pPr>
+            <w:r>
+              <w:t>Datetime</w:t>
+            </w:r>
+          </w:p>
+        </w:tc>
+        <w:tc>
+          <w:tcPr>
+            <w:tcW w:w="1418" w:type="dxa"/>
+          </w:tcPr>
+          <w:p>
+            <w:pPr>
+              <w:pStyle w:val="ListParagraph"/>
+              <w:ind w:firstLineChars="0" w:firstLine="0"/>
+              <w:cnfStyle w:val="000000000000" w:firstRow="0" w:lastRow="0" w:firstColumn="0" w:lastColumn="0" w:oddVBand="0" w:evenVBand="0" w:oddHBand="0" w:evenHBand="0" w:firstRowFirstColumn="0" w:firstRowLastColumn="0" w:lastRowFirstColumn="0" w:lastRowLastColumn="0"/>
+            </w:pPr>
+            <w:r>
+              <w:t>N</w:t>
+            </w:r>
+          </w:p>
+        </w:tc>
+        <w:tc>
+          <w:tcPr>
+            <w:tcW w:w="4855" w:type="dxa"/>
+          </w:tcPr>
+          <w:p>
+            <w:pPr>
+              <w:pStyle w:val="ListParagraph"/>
+              <w:ind w:firstLineChars="0" w:firstLine="0"/>
+              <w:cnfStyle w:val="000000000000" w:firstRow="0" w:lastRow="0" w:firstColumn="0" w:lastColumn="0" w:oddVBand="0" w:evenVBand="0" w:oddHBand="0" w:evenHBand="0" w:firstRowFirstColumn="0" w:firstRowLastColumn="0" w:lastRowFirstColumn="0" w:lastRowLastColumn="0"/>
+            </w:pPr>
+            <w:r>
+              <w:rPr>
+                <w:rFonts w:hint="eastAsia"/>
+              </w:rPr>
+              <w:t>传入一个日期，查询在这个日期之后有更新的货品</w:t>
+            </w:r>
+          </w:p>
+        </w:tc>
+      </w:tr>
+      <w:tr>
+        <w:trPr>
+          <w:cnfStyle w:val="000000100000" w:firstRow="0" w:lastRow="0" w:firstColumn="0" w:lastColumn="0" w:oddVBand="0" w:evenVBand="0" w:oddHBand="1" w:evenHBand="0" w:firstRowFirstColumn="0" w:firstRowLastColumn="0" w:lastRowFirstColumn="0" w:lastRowLastColumn="0"/>
+          <w:trHeight w:val="307"/>
+        </w:trPr>
+        <w:tc>
+          <w:tcPr>
+            <w:cnfStyle w:val="001000000000" w:firstRow="0" w:lastRow="0" w:firstColumn="1" w:lastColumn="0" w:oddVBand="0" w:evenVBand="0" w:oddHBand="0" w:evenHBand="0" w:firstRowFirstColumn="0" w:firstRowLastColumn="0" w:lastRowFirstColumn="0" w:lastRowLastColumn="0"/>
+            <w:tcW w:w="1668" w:type="dxa"/>
+          </w:tcPr>
+          <w:p>
+            <w:pPr>
+              <w:pStyle w:val="ListParagraph"/>
+              <w:ind w:firstLineChars="0" w:firstLine="0"/>
+            </w:pPr>
+          </w:p>
+        </w:tc>
+        <w:tc>
+          <w:tcPr>
+            <w:tcW w:w="1275" w:type="dxa"/>
+          </w:tcPr>
+          <w:p>
+            <w:pPr>
+              <w:pStyle w:val="ListParagraph"/>
+              <w:ind w:firstLineChars="0" w:firstLine="0"/>
+              <w:cnfStyle w:val="000000100000" w:firstRow="0" w:lastRow="0" w:firstColumn="0" w:lastColumn="0" w:oddVBand="0" w:evenVBand="0" w:oddHBand="1" w:evenHBand="0" w:firstRowFirstColumn="0" w:firstRowLastColumn="0" w:lastRowFirstColumn="0" w:lastRowLastColumn="0"/>
+            </w:pPr>
+          </w:p>
+        </w:tc>
+        <w:tc>
+          <w:tcPr>
+            <w:tcW w:w="1418" w:type="dxa"/>
+          </w:tcPr>
+          <w:p>
+            <w:pPr>
+              <w:pStyle w:val="ListParagraph"/>
+              <w:ind w:firstLineChars="0" w:firstLine="0"/>
+              <w:cnfStyle w:val="000000100000" w:firstRow="0" w:lastRow="0" w:firstColumn="0" w:lastColumn="0" w:oddVBand="0" w:evenVBand="0" w:oddHBand="1" w:evenHBand="0" w:firstRowFirstColumn="0" w:firstRowLastColumn="0" w:lastRowFirstColumn="0" w:lastRowLastColumn="0"/>
+            </w:pPr>
+          </w:p>
+        </w:tc>
+        <w:tc>
+          <w:tcPr>
+            <w:tcW w:w="4855" w:type="dxa"/>
+          </w:tcPr>
+          <w:p>
+            <w:pPr>
+              <w:pStyle w:val="ListParagraph"/>
+              <w:ind w:firstLineChars="0" w:firstLine="0"/>
+              <w:cnfStyle w:val="000000100000" w:firstRow="0" w:lastRow="0" w:firstColumn="0" w:lastColumn="0" w:oddVBand="0" w:evenVBand="0" w:oddHBand="1" w:evenHBand="0" w:firstRowFirstColumn="0" w:firstRowLastColumn="0" w:lastRowFirstColumn="0" w:lastRowLastColumn="0"/>
+            </w:pPr>
+          </w:p>
+        </w:tc>
+      </w:tr>
+      <w:tr>
+        <w:trPr>
+          <w:trHeight w:val="307"/>
+        </w:trPr>
+        <w:tc>
+          <w:tcPr>
+            <w:cnfStyle w:val="001000000000" w:firstRow="0" w:lastRow="0" w:firstColumn="1" w:lastColumn="0" w:oddVBand="0" w:evenVBand="0" w:oddHBand="0" w:evenHBand="0" w:firstRowFirstColumn="0" w:firstRowLastColumn="0" w:lastRowFirstColumn="0" w:lastRowLastColumn="0"/>
+            <w:tcW w:w="1668" w:type="dxa"/>
+          </w:tcPr>
+          <w:p>
+            <w:pPr>
+              <w:pStyle w:val="ListParagraph"/>
+              <w:ind w:firstLineChars="0" w:firstLine="0"/>
+            </w:pPr>
+          </w:p>
+        </w:tc>
+        <w:tc>
+          <w:tcPr>
+            <w:tcW w:w="1275" w:type="dxa"/>
+          </w:tcPr>
+          <w:p>
+            <w:pPr>
+              <w:pStyle w:val="ListParagraph"/>
+              <w:ind w:firstLineChars="0" w:firstLine="0"/>
+              <w:cnfStyle w:val="000000000000" w:firstRow="0" w:lastRow="0" w:firstColumn="0" w:lastColumn="0" w:oddVBand="0" w:evenVBand="0" w:oddHBand="0" w:evenHBand="0" w:firstRowFirstColumn="0" w:firstRowLastColumn="0" w:lastRowFirstColumn="0" w:lastRowLastColumn="0"/>
+            </w:pPr>
+          </w:p>
+        </w:tc>
+        <w:tc>
+          <w:tcPr>
+            <w:tcW w:w="1418" w:type="dxa"/>
+          </w:tcPr>
+          <w:p>
+            <w:pPr>
+              <w:pStyle w:val="ListParagraph"/>
+              <w:ind w:firstLineChars="0" w:firstLine="0"/>
+              <w:cnfStyle w:val="000000000000" w:firstRow="0" w:lastRow="0" w:firstColumn="0" w:lastColumn="0" w:oddVBand="0" w:evenVBand="0" w:oddHBand="0" w:evenHBand="0" w:firstRowFirstColumn="0" w:firstRowLastColumn="0" w:lastRowFirstColumn="0" w:lastRowLastColumn="0"/>
+            </w:pPr>
+          </w:p>
+        </w:tc>
+        <w:tc>
+          <w:tcPr>
+            <w:tcW w:w="4855" w:type="dxa"/>
+          </w:tcPr>
+          <w:p>
+            <w:pPr>
+              <w:pStyle w:val="ListParagraph"/>
+              <w:ind w:firstLineChars="0" w:firstLine="0"/>
+              <w:cnfStyle w:val="000000000000" w:firstRow="0" w:lastRow="0" w:firstColumn="0" w:lastColumn="0" w:oddVBand="0" w:evenVBand="0" w:oddHBand="0" w:evenHBand="0" w:firstRowFirstColumn="0" w:firstRowLastColumn="0" w:lastRowFirstColumn="0" w:lastRowLastColumn="0"/>
+            </w:pPr>
+          </w:p>
+        </w:tc>
+      </w:tr>
+    </w:tbl>
+    <w:p>
+      <w:pPr>
+        <w:pStyle w:val="ListParagraph"/>
+        <w:ind w:left="840" w:firstLineChars="0" w:firstLine="0"/>
+      </w:pPr>
+    </w:p>
+    <w:p>
+      <w:pPr>
+        <w:pStyle w:val="ListParagraph"/>
+        <w:numPr>
+          <w:ilvl w:val="0"/>
+          <w:numId w:val="3"/>
+        </w:numPr>
+        <w:ind w:firstLineChars="0"/>
+        <w:rPr>
+          <w:rFonts w:hint="eastAsia"/>
+        </w:rPr>
+      </w:pPr>
+      <w:r>
+        <w:rPr>
+          <w:rFonts w:hint="eastAsia"/>
+        </w:rPr>
+        <w:t>返回</w:t>
+      </w:r>
+    </w:p>
+    <w:p>
+      <w:pPr>
+        <w:pStyle w:val="ListParagraph"/>
+        <w:ind w:left="840" w:firstLineChars="0" w:firstLine="0"/>
+        <w:rPr>
+          <w:rFonts w:hint="eastAsia"/>
+        </w:rPr>
+      </w:pPr>
+      <w:r>
+        <w:rPr>
+          <w:rFonts w:hint="eastAsia"/>
+        </w:rPr>
+        <w:t>（昝略）</w:t>
+      </w:r>
+    </w:p>
+    <w:p>
+      <w:pPr>
+        <w:pStyle w:val="Subtitle"/>
+      </w:pPr>
+      <w:r>
+        <w:rPr>
+          <w:rFonts w:hint="eastAsia"/>
+        </w:rPr>
+        <w:t>货品列表接口</w:t>
+      </w:r>
+    </w:p>
+    <w:p>
+      <w:pPr>
+        <w:pStyle w:val="ListParagraph"/>
+        <w:numPr>
+          <w:ilvl w:val="0"/>
+          <w:numId w:val="3"/>
+        </w:numPr>
+        <w:ind w:firstLineChars="0"/>
+      </w:pPr>
+      <w:r>
+        <w:rPr>
+          <w:rFonts w:hint="eastAsia"/>
+        </w:rPr>
+        <w:t>说明</w:t>
+      </w:r>
+    </w:p>
+    <w:p>
+      <w:pPr>
+        <w:pStyle w:val="ListParagraph"/>
+        <w:ind w:left="840" w:firstLineChars="0" w:firstLine="0"/>
+      </w:pPr>
+      <w:r>
+        <w:rPr>
+          <w:rFonts w:hint="eastAsia"/>
+        </w:rPr>
+        <w:t>此接口为货品列表接口，会根据查询条件返回货品的详细信息。</w:t>
+      </w:r>
+    </w:p>
+    <w:p>
+      <w:pPr>
+        <w:pStyle w:val="ListParagraph"/>
+        <w:numPr>
+          <w:ilvl w:val="0"/>
+          <w:numId w:val="3"/>
+        </w:numPr>
+        <w:ind w:firstLineChars="0"/>
+      </w:pPr>
+      <w:r>
+        <w:rPr>
+          <w:rFonts w:hint="eastAsia"/>
+        </w:rPr>
+        <w:t>参数</w:t>
+      </w:r>
+    </w:p>
+    <w:tbl>
+      <w:tblPr>
+        <w:tblStyle w:val="LightShading"/>
+        <w:tblW w:w="9216" w:type="dxa"/>
+        <w:tblLook w:val="04A0" w:firstRow="1" w:lastRow="0" w:firstColumn="1" w:lastColumn="0" w:noHBand="0" w:noVBand="1"/>
+      </w:tblPr>
+      <w:tblGrid>
+        <w:gridCol w:w="1668"/>
+        <w:gridCol w:w="1275"/>
+        <w:gridCol w:w="1418"/>
+        <w:gridCol w:w="4855"/>
+      </w:tblGrid>
+      <w:tr>
+        <w:trPr>
+          <w:cnfStyle w:val="100000000000" w:firstRow="1" w:lastRow="0" w:firstColumn="0" w:lastColumn="0" w:oddVBand="0" w:evenVBand="0" w:oddHBand="0" w:evenHBand="0" w:firstRowFirstColumn="0" w:firstRowLastColumn="0" w:lastRowFirstColumn="0" w:lastRowLastColumn="0"/>
+          <w:trHeight w:val="614"/>
+        </w:trPr>
+        <w:tc>
+          <w:tcPr>
+            <w:cnfStyle w:val="001000000000" w:firstRow="0" w:lastRow="0" w:firstColumn="1" w:lastColumn="0" w:oddVBand="0" w:evenVBand="0" w:oddHBand="0" w:evenHBand="0" w:firstRowFirstColumn="0" w:firstRowLastColumn="0" w:lastRowFirstColumn="0" w:lastRowLastColumn="0"/>
+            <w:tcW w:w="1668" w:type="dxa"/>
+          </w:tcPr>
+          <w:p>
+            <w:pPr>
+              <w:pStyle w:val="ListParagraph"/>
+              <w:ind w:firstLineChars="0" w:firstLine="0"/>
+            </w:pPr>
+            <w:r>
+              <w:rPr>
+                <w:rFonts w:hint="eastAsia"/>
+              </w:rPr>
+              <w:t>参数名</w:t>
+            </w:r>
+          </w:p>
+        </w:tc>
+        <w:tc>
+          <w:tcPr>
+            <w:tcW w:w="1275" w:type="dxa"/>
+          </w:tcPr>
+          <w:p>
+            <w:pPr>
+              <w:pStyle w:val="ListParagraph"/>
+              <w:ind w:firstLineChars="0" w:firstLine="0"/>
+              <w:cnfStyle w:val="100000000000" w:firstRow="1" w:lastRow="0" w:firstColumn="0" w:lastColumn="0" w:oddVBand="0" w:evenVBand="0" w:oddHBand="0" w:evenHBand="0" w:firstRowFirstColumn="0" w:firstRowLastColumn="0" w:lastRowFirstColumn="0" w:lastRowLastColumn="0"/>
+            </w:pPr>
+            <w:r>
+              <w:rPr>
+                <w:rFonts w:hint="eastAsia"/>
+              </w:rPr>
+              <w:t>值类型</w:t>
+            </w:r>
+          </w:p>
+        </w:tc>
+        <w:tc>
+          <w:tcPr>
+            <w:tcW w:w="1418" w:type="dxa"/>
+          </w:tcPr>
+          <w:p>
+            <w:pPr>
+              <w:pStyle w:val="ListParagraph"/>
+              <w:ind w:firstLineChars="0" w:firstLine="0"/>
+              <w:cnfStyle w:val="100000000000" w:firstRow="1" w:lastRow="0" w:firstColumn="0" w:lastColumn="0" w:oddVBand="0" w:evenVBand="0" w:oddHBand="0" w:evenHBand="0" w:firstRowFirstColumn="0" w:firstRowLastColumn="0" w:lastRowFirstColumn="0" w:lastRowLastColumn="0"/>
+            </w:pPr>
+            <w:r>
+              <w:rPr>
+                <w:rFonts w:hint="eastAsia"/>
+              </w:rPr>
+              <w:t>是否必录</w:t>
+            </w:r>
+          </w:p>
+        </w:tc>
+        <w:tc>
+          <w:tcPr>
+            <w:tcW w:w="4855" w:type="dxa"/>
+          </w:tcPr>
+          <w:p>
+            <w:pPr>
+              <w:pStyle w:val="ListParagraph"/>
+              <w:ind w:firstLineChars="0" w:firstLine="0"/>
+              <w:cnfStyle w:val="100000000000" w:firstRow="1" w:lastRow="0" w:firstColumn="0" w:lastColumn="0" w:oddVBand="0" w:evenVBand="0" w:oddHBand="0" w:evenHBand="0" w:firstRowFirstColumn="0" w:firstRowLastColumn="0" w:lastRowFirstColumn="0" w:lastRowLastColumn="0"/>
+            </w:pPr>
+            <w:r>
+              <w:rPr>
+                <w:rFonts w:hint="eastAsia"/>
+              </w:rPr>
+              <w:t>说明</w:t>
+            </w:r>
+          </w:p>
+        </w:tc>
+      </w:tr>
+      <w:tr>
+        <w:trPr>
+          <w:cnfStyle w:val="000000100000" w:firstRow="0" w:lastRow="0" w:firstColumn="0" w:lastColumn="0" w:oddVBand="0" w:evenVBand="0" w:oddHBand="1" w:evenHBand="0" w:firstRowFirstColumn="0" w:firstRowLastColumn="0" w:lastRowFirstColumn="0" w:lastRowLastColumn="0"/>
+          <w:trHeight w:val="307"/>
+        </w:trPr>
+        <w:tc>
+          <w:tcPr>
+            <w:cnfStyle w:val="001000000000" w:firstRow="0" w:lastRow="0" w:firstColumn="1" w:lastColumn="0" w:oddVBand="0" w:evenVBand="0" w:oddHBand="0" w:evenHBand="0" w:firstRowFirstColumn="0" w:firstRowLastColumn="0" w:lastRowFirstColumn="0" w:lastRowLastColumn="0"/>
+            <w:tcW w:w="1668" w:type="dxa"/>
+          </w:tcPr>
+          <w:p>
+            <w:pPr>
+              <w:pStyle w:val="ListParagraph"/>
+              <w:ind w:firstLineChars="0" w:firstLine="0"/>
+            </w:pPr>
+            <w:r>
+              <w:t>validation_code</w:t>
+            </w:r>
+          </w:p>
+        </w:tc>
+        <w:tc>
+          <w:tcPr>
+            <w:tcW w:w="1275" w:type="dxa"/>
+          </w:tcPr>
+          <w:p>
+            <w:pPr>
+              <w:pStyle w:val="ListParagraph"/>
+              <w:ind w:firstLineChars="0" w:firstLine="0"/>
+              <w:cnfStyle w:val="000000100000" w:firstRow="0" w:lastRow="0" w:firstColumn="0" w:lastColumn="0" w:oddVBand="0" w:evenVBand="0" w:oddHBand="1" w:evenHBand="0" w:firstRowFirstColumn="0" w:firstRowLastColumn="0" w:lastRowFirstColumn="0" w:lastRowLastColumn="0"/>
+            </w:pPr>
+            <w:r>
+              <w:t>S</w:t>
+            </w:r>
+            <w:r>
+              <w:rPr>
+                <w:rFonts w:hint="eastAsia"/>
+              </w:rPr>
+              <w:t>tring</w:t>
+            </w:r>
+          </w:p>
+        </w:tc>
+        <w:tc>
+          <w:tcPr>
+            <w:tcW w:w="1418" w:type="dxa"/>
+          </w:tcPr>
+          <w:p>
+            <w:pPr>
+              <w:pStyle w:val="ListParagraph"/>
+              <w:ind w:firstLineChars="0" w:firstLine="0"/>
+              <w:cnfStyle w:val="000000100000" w:firstRow="0" w:lastRow="0" w:firstColumn="0" w:lastColumn="0" w:oddVBand="0" w:evenVBand="0" w:oddHBand="1" w:evenHBand="0" w:firstRowFirstColumn="0" w:firstRowLastColumn="0" w:lastRowFirstColumn="0" w:lastRowLastColumn="0"/>
+            </w:pPr>
+            <w:r>
+              <w:rPr>
+                <w:rFonts w:hint="eastAsia"/>
+              </w:rPr>
+              <w:t>Y</w:t>
+            </w:r>
+          </w:p>
+        </w:tc>
+        <w:tc>
+          <w:tcPr>
+            <w:tcW w:w="4855" w:type="dxa"/>
+          </w:tcPr>
+          <w:p>
+            <w:pPr>
+              <w:pStyle w:val="ListParagraph"/>
+              <w:ind w:firstLineChars="0" w:firstLine="0"/>
+              <w:cnfStyle w:val="000000100000" w:firstRow="0" w:lastRow="0" w:firstColumn="0" w:lastColumn="0" w:oddVBand="0" w:evenVBand="0" w:oddHBand="1" w:evenHBand="0" w:firstRowFirstColumn="0" w:firstRowLastColumn="0" w:lastRowFirstColumn="0" w:lastRowLastColumn="0"/>
+            </w:pPr>
+            <w:r>
+              <w:rPr>
+                <w:rFonts w:hint="eastAsia"/>
+              </w:rPr>
+              <w:t>验证码</w:t>
+            </w:r>
+          </w:p>
+        </w:tc>
+      </w:tr>
+      <w:tr>
+        <w:trPr>
+          <w:trHeight w:val="317"/>
+        </w:trPr>
+        <w:tc>
+          <w:tcPr>
+            <w:cnfStyle w:val="001000000000" w:firstRow="0" w:lastRow="0" w:firstColumn="1" w:lastColumn="0" w:oddVBand="0" w:evenVBand="0" w:oddHBand="0" w:evenHBand="0" w:firstRowFirstColumn="0" w:firstRowLastColumn="0" w:lastRowFirstColumn="0" w:lastRowLastColumn="0"/>
+            <w:tcW w:w="1668" w:type="dxa"/>
+          </w:tcPr>
+          <w:p>
+            <w:pPr>
+              <w:pStyle w:val="ListParagraph"/>
+              <w:ind w:firstLineChars="0" w:firstLine="0"/>
+            </w:pPr>
+            <w:r>
+              <w:t>update_date</w:t>
+            </w:r>
+          </w:p>
+        </w:tc>
+        <w:tc>
+          <w:tcPr>
+            <w:tcW w:w="1275" w:type="dxa"/>
+          </w:tcPr>
+          <w:p>
+            <w:pPr>
+              <w:pStyle w:val="ListParagraph"/>
+              <w:ind w:firstLineChars="0" w:firstLine="0"/>
+              <w:cnfStyle w:val="000000000000" w:firstRow="0" w:lastRow="0" w:firstColumn="0" w:lastColumn="0" w:oddVBand="0" w:evenVBand="0" w:oddHBand="0" w:evenHBand="0" w:firstRowFirstColumn="0" w:firstRowLastColumn="0" w:lastRowFirstColumn="0" w:lastRowLastColumn="0"/>
+            </w:pPr>
+            <w:r>
+              <w:t>Datetime</w:t>
+            </w:r>
+          </w:p>
+        </w:tc>
+        <w:tc>
+          <w:tcPr>
+            <w:tcW w:w="1418" w:type="dxa"/>
+          </w:tcPr>
+          <w:p>
+            <w:pPr>
+              <w:pStyle w:val="ListParagraph"/>
+              <w:ind w:firstLineChars="0" w:firstLine="0"/>
+              <w:cnfStyle w:val="000000000000" w:firstRow="0" w:lastRow="0" w:firstColumn="0" w:lastColumn="0" w:oddVBand="0" w:evenVBand="0" w:oddHBand="0" w:evenHBand="0" w:firstRowFirstColumn="0" w:firstRowLastColumn="0" w:lastRowFirstColumn="0" w:lastRowLastColumn="0"/>
+            </w:pPr>
+            <w:r>
+              <w:t>N</w:t>
+            </w:r>
+          </w:p>
+        </w:tc>
+        <w:tc>
+          <w:tcPr>
+            <w:tcW w:w="4855" w:type="dxa"/>
+          </w:tcPr>
+          <w:p>
+            <w:pPr>
+              <w:pStyle w:val="ListParagraph"/>
+              <w:ind w:firstLineChars="0" w:firstLine="0"/>
+              <w:cnfStyle w:val="000000000000" w:firstRow="0" w:lastRow="0" w:firstColumn="0" w:lastColumn="0" w:oddVBand="0" w:evenVBand="0" w:oddHBand="0" w:evenHBand="0" w:firstRowFirstColumn="0" w:firstRowLastColumn="0" w:lastRowFirstColumn="0" w:lastRowLastColumn="0"/>
+            </w:pPr>
+            <w:r>
+              <w:rPr>
+                <w:rFonts w:hint="eastAsia"/>
+              </w:rPr>
+              <w:t>传入一个日期，查询在这个日期之后有更新的货品</w:t>
+            </w:r>
+          </w:p>
+        </w:tc>
+      </w:tr>
+      <w:tr>
+        <w:trPr>
+          <w:cnfStyle w:val="000000100000" w:firstRow="0" w:lastRow="0" w:firstColumn="0" w:lastColumn="0" w:oddVBand="0" w:evenVBand="0" w:oddHBand="1" w:evenHBand="0" w:firstRowFirstColumn="0" w:firstRowLastColumn="0" w:lastRowFirstColumn="0" w:lastRowLastColumn="0"/>
+          <w:trHeight w:val="307"/>
+        </w:trPr>
+        <w:tc>
+          <w:tcPr>
+            <w:cnfStyle w:val="001000000000" w:firstRow="0" w:lastRow="0" w:firstColumn="1" w:lastColumn="0" w:oddVBand="0" w:evenVBand="0" w:oddHBand="0" w:evenHBand="0" w:firstRowFirstColumn="0" w:firstRowLastColumn="0" w:lastRowFirstColumn="0" w:lastRowLastColumn="0"/>
+            <w:tcW w:w="1668" w:type="dxa"/>
+          </w:tcPr>
+          <w:p>
+            <w:pPr>
+              <w:pStyle w:val="ListParagraph"/>
+              <w:ind w:firstLineChars="0" w:firstLine="0"/>
+            </w:pPr>
+          </w:p>
+        </w:tc>
+        <w:tc>
+          <w:tcPr>
+            <w:tcW w:w="1275" w:type="dxa"/>
+          </w:tcPr>
+          <w:p>
+            <w:pPr>
+              <w:pStyle w:val="ListParagraph"/>
+              <w:ind w:firstLineChars="0" w:firstLine="0"/>
+              <w:cnfStyle w:val="000000100000" w:firstRow="0" w:lastRow="0" w:firstColumn="0" w:lastColumn="0" w:oddVBand="0" w:evenVBand="0" w:oddHBand="1" w:evenHBand="0" w:firstRowFirstColumn="0" w:firstRowLastColumn="0" w:lastRowFirstColumn="0" w:lastRowLastColumn="0"/>
+            </w:pPr>
+          </w:p>
+        </w:tc>
+        <w:tc>
+          <w:tcPr>
+            <w:tcW w:w="1418" w:type="dxa"/>
+          </w:tcPr>
+          <w:p>
+            <w:pPr>
+              <w:pStyle w:val="ListParagraph"/>
+              <w:ind w:firstLineChars="0" w:firstLine="0"/>
+              <w:cnfStyle w:val="000000100000" w:firstRow="0" w:lastRow="0" w:firstColumn="0" w:lastColumn="0" w:oddVBand="0" w:evenVBand="0" w:oddHBand="1" w:evenHBand="0" w:firstRowFirstColumn="0" w:firstRowLastColumn="0" w:lastRowFirstColumn="0" w:lastRowLastColumn="0"/>
+            </w:pPr>
+          </w:p>
+        </w:tc>
+        <w:tc>
+          <w:tcPr>
+            <w:tcW w:w="4855" w:type="dxa"/>
+          </w:tcPr>
+          <w:p>
+            <w:pPr>
+              <w:pStyle w:val="ListParagraph"/>
+              <w:ind w:firstLineChars="0" w:firstLine="0"/>
+              <w:cnfStyle w:val="000000100000" w:firstRow="0" w:lastRow="0" w:firstColumn="0" w:lastColumn="0" w:oddVBand="0" w:evenVBand="0" w:oddHBand="1" w:evenHBand="0" w:firstRowFirstColumn="0" w:firstRowLastColumn="0" w:lastRowFirstColumn="0" w:lastRowLastColumn="0"/>
+            </w:pPr>
+          </w:p>
+        </w:tc>
+      </w:tr>
+      <w:tr>
+        <w:trPr>
+          <w:trHeight w:val="307"/>
+        </w:trPr>
+        <w:tc>
+          <w:tcPr>
+            <w:cnfStyle w:val="001000000000" w:firstRow="0" w:lastRow="0" w:firstColumn="1" w:lastColumn="0" w:oddVBand="0" w:evenVBand="0" w:oddHBand="0" w:evenHBand="0" w:firstRowFirstColumn="0" w:firstRowLastColumn="0" w:lastRowFirstColumn="0" w:lastRowLastColumn="0"/>
+            <w:tcW w:w="1668" w:type="dxa"/>
+          </w:tcPr>
+          <w:p>
+            <w:pPr>
+              <w:pStyle w:val="ListParagraph"/>
+              <w:ind w:firstLineChars="0" w:firstLine="0"/>
+            </w:pPr>
+          </w:p>
+        </w:tc>
+        <w:tc>
+          <w:tcPr>
+            <w:tcW w:w="1275" w:type="dxa"/>
+          </w:tcPr>
+          <w:p>
+            <w:pPr>
+              <w:pStyle w:val="ListParagraph"/>
+              <w:ind w:firstLineChars="0" w:firstLine="0"/>
+              <w:cnfStyle w:val="000000000000" w:firstRow="0" w:lastRow="0" w:firstColumn="0" w:lastColumn="0" w:oddVBand="0" w:evenVBand="0" w:oddHBand="0" w:evenHBand="0" w:firstRowFirstColumn="0" w:firstRowLastColumn="0" w:lastRowFirstColumn="0" w:lastRowLastColumn="0"/>
+            </w:pPr>
+          </w:p>
+        </w:tc>
+        <w:tc>
+          <w:tcPr>
+            <w:tcW w:w="1418" w:type="dxa"/>
+          </w:tcPr>
+          <w:p>
+            <w:pPr>
+              <w:pStyle w:val="ListParagraph"/>
+              <w:ind w:firstLineChars="0" w:firstLine="0"/>
+              <w:cnfStyle w:val="000000000000" w:firstRow="0" w:lastRow="0" w:firstColumn="0" w:lastColumn="0" w:oddVBand="0" w:evenVBand="0" w:oddHBand="0" w:evenHBand="0" w:firstRowFirstColumn="0" w:firstRowLastColumn="0" w:lastRowFirstColumn="0" w:lastRowLastColumn="0"/>
+            </w:pPr>
+          </w:p>
+        </w:tc>
+        <w:tc>
+          <w:tcPr>
+            <w:tcW w:w="4855" w:type="dxa"/>
+          </w:tcPr>
+          <w:p>
+            <w:pPr>
+              <w:pStyle w:val="ListParagraph"/>
+              <w:ind w:firstLineChars="0" w:firstLine="0"/>
+              <w:cnfStyle w:val="000000000000" w:firstRow="0" w:lastRow="0" w:firstColumn="0" w:lastColumn="0" w:oddVBand="0" w:evenVBand="0" w:oddHBand="0" w:evenHBand="0" w:firstRowFirstColumn="0" w:firstRowLastColumn="0" w:lastRowFirstColumn="0" w:lastRowLastColumn="0"/>
+            </w:pPr>
+          </w:p>
+        </w:tc>
+      </w:tr>
+    </w:tbl>
+    <w:p>
+      <w:pPr>
+        <w:pStyle w:val="ListParagraph"/>
+        <w:ind w:left="840" w:firstLineChars="0" w:firstLine="0"/>
+      </w:pPr>
+    </w:p>
+    <w:p>
+      <w:pPr>
+        <w:pStyle w:val="ListParagraph"/>
+        <w:numPr>
+          <w:ilvl w:val="0"/>
+          <w:numId w:val="3"/>
+        </w:numPr>
+        <w:ind w:firstLineChars="0"/>
+        <w:rPr>
+          <w:rFonts w:hint="eastAsia"/>
+        </w:rPr>
+      </w:pPr>
+      <w:r>
+        <w:rPr>
+          <w:rFonts w:hint="eastAsia"/>
+        </w:rPr>
+        <w:t>返回</w:t>
+      </w:r>
+    </w:p>
+    <w:p>
+      <w:pPr>
+        <w:pStyle w:val="ListParagraph"/>
+        <w:ind w:left="840" w:firstLineChars="0" w:firstLine="0"/>
+        <w:rPr>
+          <w:rFonts w:hint="eastAsia"/>
+        </w:rPr>
+      </w:pPr>
+      <w:r>
+        <w:rPr>
+          <w:rFonts w:hint="eastAsia"/>
+        </w:rPr>
+        <w:t>（昝略）</w:t>
+      </w:r>
+    </w:p>
+    <w:p>
+      <w:pPr>
+        <w:pStyle w:val="Subtitle"/>
+      </w:pPr>
+      <w:r>
+        <w:rPr>
+          <w:rFonts w:hint="eastAsia"/>
+        </w:rPr>
+        <w:t>货品列表接口</w:t>
+      </w:r>
+    </w:p>
+    <w:p>
+      <w:pPr>
+        <w:pStyle w:val="ListParagraph"/>
+        <w:numPr>
+          <w:ilvl w:val="0"/>
+          <w:numId w:val="3"/>
+        </w:numPr>
+        <w:ind w:firstLineChars="0"/>
+      </w:pPr>
+      <w:r>
+        <w:rPr>
+          <w:rFonts w:hint="eastAsia"/>
+        </w:rPr>
+        <w:t>说明</w:t>
+      </w:r>
+    </w:p>
+    <w:p>
+      <w:pPr>
+        <w:pStyle w:val="ListParagraph"/>
+        <w:ind w:left="840" w:firstLineChars="0" w:firstLine="0"/>
+      </w:pPr>
+      <w:r>
+        <w:rPr>
+          <w:rFonts w:hint="eastAsia"/>
+        </w:rPr>
+        <w:t>此接口为货品列表接口，会根据查询条件返回货品的详细信息。</w:t>
+      </w:r>
+    </w:p>
+    <w:p>
+      <w:pPr>
+        <w:pStyle w:val="ListParagraph"/>
+        <w:numPr>
+          <w:ilvl w:val="0"/>
+          <w:numId w:val="3"/>
+        </w:numPr>
+        <w:ind w:firstLineChars="0"/>
+      </w:pPr>
+      <w:r>
+        <w:rPr>
+          <w:rFonts w:hint="eastAsia"/>
+        </w:rPr>
+        <w:t>参数</w:t>
+      </w:r>
+    </w:p>
+    <w:tbl>
+      <w:tblPr>
+        <w:tblStyle w:val="LightShading"/>
+        <w:tblW w:w="9216" w:type="dxa"/>
+        <w:tblLook w:val="04A0" w:firstRow="1" w:lastRow="0" w:firstColumn="1" w:lastColumn="0" w:noHBand="0" w:noVBand="1"/>
+      </w:tblPr>
+      <w:tblGrid>
+        <w:gridCol w:w="1668"/>
+        <w:gridCol w:w="1275"/>
+        <w:gridCol w:w="1418"/>
+        <w:gridCol w:w="4855"/>
+      </w:tblGrid>
+      <w:tr>
+        <w:trPr>
+          <w:cnfStyle w:val="100000000000" w:firstRow="1" w:lastRow="0" w:firstColumn="0" w:lastColumn="0" w:oddVBand="0" w:evenVBand="0" w:oddHBand="0" w:evenHBand="0" w:firstRowFirstColumn="0" w:firstRowLastColumn="0" w:lastRowFirstColumn="0" w:lastRowLastColumn="0"/>
+          <w:trHeight w:val="614"/>
+        </w:trPr>
+        <w:tc>
+          <w:tcPr>
+            <w:cnfStyle w:val="001000000000" w:firstRow="0" w:lastRow="0" w:firstColumn="1" w:lastColumn="0" w:oddVBand="0" w:evenVBand="0" w:oddHBand="0" w:evenHBand="0" w:firstRowFirstColumn="0" w:firstRowLastColumn="0" w:lastRowFirstColumn="0" w:lastRowLastColumn="0"/>
+            <w:tcW w:w="1668" w:type="dxa"/>
+          </w:tcPr>
+          <w:p>
+            <w:pPr>
+              <w:pStyle w:val="ListParagraph"/>
+              <w:ind w:firstLineChars="0" w:firstLine="0"/>
+            </w:pPr>
+            <w:r>
+              <w:rPr>
+                <w:rFonts w:hint="eastAsia"/>
+              </w:rPr>
+              <w:t>参数名</w:t>
+            </w:r>
+          </w:p>
+        </w:tc>
+        <w:tc>
+          <w:tcPr>
+            <w:tcW w:w="1275" w:type="dxa"/>
+          </w:tcPr>
+          <w:p>
+            <w:pPr>
+              <w:pStyle w:val="ListParagraph"/>
+              <w:ind w:firstLineChars="0" w:firstLine="0"/>
+              <w:cnfStyle w:val="100000000000" w:firstRow="1" w:lastRow="0" w:firstColumn="0" w:lastColumn="0" w:oddVBand="0" w:evenVBand="0" w:oddHBand="0" w:evenHBand="0" w:firstRowFirstColumn="0" w:firstRowLastColumn="0" w:lastRowFirstColumn="0" w:lastRowLastColumn="0"/>
+            </w:pPr>
+            <w:r>
+              <w:rPr>
+                <w:rFonts w:hint="eastAsia"/>
+              </w:rPr>
+              <w:t>值类型</w:t>
+            </w:r>
+          </w:p>
+        </w:tc>
+        <w:tc>
+          <w:tcPr>
+            <w:tcW w:w="1418" w:type="dxa"/>
+          </w:tcPr>
+          <w:p>
+            <w:pPr>
+              <w:pStyle w:val="ListParagraph"/>
+              <w:ind w:firstLineChars="0" w:firstLine="0"/>
+              <w:cnfStyle w:val="100000000000" w:firstRow="1" w:lastRow="0" w:firstColumn="0" w:lastColumn="0" w:oddVBand="0" w:evenVBand="0" w:oddHBand="0" w:evenHBand="0" w:firstRowFirstColumn="0" w:firstRowLastColumn="0" w:lastRowFirstColumn="0" w:lastRowLastColumn="0"/>
+            </w:pPr>
+            <w:r>
+              <w:rPr>
+                <w:rFonts w:hint="eastAsia"/>
+              </w:rPr>
+              <w:t>是否必录</w:t>
+            </w:r>
+          </w:p>
+        </w:tc>
+        <w:tc>
+          <w:tcPr>
+            <w:tcW w:w="4855" w:type="dxa"/>
+          </w:tcPr>
+          <w:p>
+            <w:pPr>
+              <w:pStyle w:val="ListParagraph"/>
+              <w:ind w:firstLineChars="0" w:firstLine="0"/>
+              <w:cnfStyle w:val="100000000000" w:firstRow="1" w:lastRow="0" w:firstColumn="0" w:lastColumn="0" w:oddVBand="0" w:evenVBand="0" w:oddHBand="0" w:evenHBand="0" w:firstRowFirstColumn="0" w:firstRowLastColumn="0" w:lastRowFirstColumn="0" w:lastRowLastColumn="0"/>
+            </w:pPr>
+            <w:r>
+              <w:rPr>
+                <w:rFonts w:hint="eastAsia"/>
+              </w:rPr>
+              <w:t>说明</w:t>
+            </w:r>
+          </w:p>
+        </w:tc>
+      </w:tr>
+      <w:tr>
+        <w:trPr>
+          <w:cnfStyle w:val="000000100000" w:firstRow="0" w:lastRow="0" w:firstColumn="0" w:lastColumn="0" w:oddVBand="0" w:evenVBand="0" w:oddHBand="1" w:evenHBand="0" w:firstRowFirstColumn="0" w:firstRowLastColumn="0" w:lastRowFirstColumn="0" w:lastRowLastColumn="0"/>
+          <w:trHeight w:val="307"/>
+        </w:trPr>
+        <w:tc>
+          <w:tcPr>
+            <w:cnfStyle w:val="001000000000" w:firstRow="0" w:lastRow="0" w:firstColumn="1" w:lastColumn="0" w:oddVBand="0" w:evenVBand="0" w:oddHBand="0" w:evenHBand="0" w:firstRowFirstColumn="0" w:firstRowLastColumn="0" w:lastRowFirstColumn="0" w:lastRowLastColumn="0"/>
+            <w:tcW w:w="1668" w:type="dxa"/>
+          </w:tcPr>
+          <w:p>
+            <w:pPr>
+              <w:pStyle w:val="ListParagraph"/>
+              <w:ind w:firstLineChars="0" w:firstLine="0"/>
+            </w:pPr>
+            <w:r>
+              <w:t>validation_code</w:t>
+            </w:r>
+          </w:p>
+        </w:tc>
+        <w:tc>
+          <w:tcPr>
+            <w:tcW w:w="1275" w:type="dxa"/>
+          </w:tcPr>
+          <w:p>
+            <w:pPr>
+              <w:pStyle w:val="ListParagraph"/>
+              <w:ind w:firstLineChars="0" w:firstLine="0"/>
+              <w:cnfStyle w:val="000000100000" w:firstRow="0" w:lastRow="0" w:firstColumn="0" w:lastColumn="0" w:oddVBand="0" w:evenVBand="0" w:oddHBand="1" w:evenHBand="0" w:firstRowFirstColumn="0" w:firstRowLastColumn="0" w:lastRowFirstColumn="0" w:lastRowLastColumn="0"/>
+            </w:pPr>
+            <w:r>
+              <w:t>S</w:t>
+            </w:r>
+            <w:r>
+              <w:rPr>
+                <w:rFonts w:hint="eastAsia"/>
+              </w:rPr>
+              <w:t>tring</w:t>
+            </w:r>
+          </w:p>
+        </w:tc>
+        <w:tc>
+          <w:tcPr>
+            <w:tcW w:w="1418" w:type="dxa"/>
+          </w:tcPr>
+          <w:p>
+            <w:pPr>
+              <w:pStyle w:val="ListParagraph"/>
+              <w:ind w:firstLineChars="0" w:firstLine="0"/>
+              <w:cnfStyle w:val="000000100000" w:firstRow="0" w:lastRow="0" w:firstColumn="0" w:lastColumn="0" w:oddVBand="0" w:evenVBand="0" w:oddHBand="1" w:evenHBand="0" w:firstRowFirstColumn="0" w:firstRowLastColumn="0" w:lastRowFirstColumn="0" w:lastRowLastColumn="0"/>
+            </w:pPr>
+            <w:r>
+              <w:rPr>
+                <w:rFonts w:hint="eastAsia"/>
+              </w:rPr>
+              <w:t>Y</w:t>
+            </w:r>
+          </w:p>
+        </w:tc>
+        <w:tc>
+          <w:tcPr>
+            <w:tcW w:w="4855" w:type="dxa"/>
+          </w:tcPr>
+          <w:p>
+            <w:pPr>
+              <w:pStyle w:val="ListParagraph"/>
+              <w:ind w:firstLineChars="0" w:firstLine="0"/>
+              <w:cnfStyle w:val="000000100000" w:firstRow="0" w:lastRow="0" w:firstColumn="0" w:lastColumn="0" w:oddVBand="0" w:evenVBand="0" w:oddHBand="1" w:evenHBand="0" w:firstRowFirstColumn="0" w:firstRowLastColumn="0" w:lastRowFirstColumn="0" w:lastRowLastColumn="0"/>
+            </w:pPr>
+            <w:r>
+              <w:rPr>
+                <w:rFonts w:hint="eastAsia"/>
+              </w:rPr>
+              <w:t>验证码</w:t>
+            </w:r>
+          </w:p>
+        </w:tc>
+      </w:tr>
+      <w:tr>
+        <w:trPr>
+          <w:trHeight w:val="317"/>
+        </w:trPr>
+        <w:tc>
+          <w:tcPr>
+            <w:cnfStyle w:val="001000000000" w:firstRow="0" w:lastRow="0" w:firstColumn="1" w:lastColumn="0" w:oddVBand="0" w:evenVBand="0" w:oddHBand="0" w:evenHBand="0" w:firstRowFirstColumn="0" w:firstRowLastColumn="0" w:lastRowFirstColumn="0" w:lastRowLastColumn="0"/>
+            <w:tcW w:w="1668" w:type="dxa"/>
+          </w:tcPr>
+          <w:p>
+            <w:pPr>
+              <w:pStyle w:val="ListParagraph"/>
+              <w:ind w:firstLineChars="0" w:firstLine="0"/>
+            </w:pPr>
+            <w:r>
+              <w:t>update_date</w:t>
+            </w:r>
+          </w:p>
+        </w:tc>
+        <w:tc>
+          <w:tcPr>
+            <w:tcW w:w="1275" w:type="dxa"/>
+          </w:tcPr>
+          <w:p>
+            <w:pPr>
+              <w:pStyle w:val="ListParagraph"/>
+              <w:ind w:firstLineChars="0" w:firstLine="0"/>
+              <w:cnfStyle w:val="000000000000" w:firstRow="0" w:lastRow="0" w:firstColumn="0" w:lastColumn="0" w:oddVBand="0" w:evenVBand="0" w:oddHBand="0" w:evenHBand="0" w:firstRowFirstColumn="0" w:firstRowLastColumn="0" w:lastRowFirstColumn="0" w:lastRowLastColumn="0"/>
+            </w:pPr>
+            <w:r>
+              <w:t>Datetime</w:t>
+            </w:r>
+          </w:p>
+        </w:tc>
+        <w:tc>
+          <w:tcPr>
+            <w:tcW w:w="1418" w:type="dxa"/>
+          </w:tcPr>
+          <w:p>
+            <w:pPr>
+              <w:pStyle w:val="ListParagraph"/>
+              <w:ind w:firstLineChars="0" w:firstLine="0"/>
+              <w:cnfStyle w:val="000000000000" w:firstRow="0" w:lastRow="0" w:firstColumn="0" w:lastColumn="0" w:oddVBand="0" w:evenVBand="0" w:oddHBand="0" w:evenHBand="0" w:firstRowFirstColumn="0" w:firstRowLastColumn="0" w:lastRowFirstColumn="0" w:lastRowLastColumn="0"/>
+            </w:pPr>
+            <w:r>
+              <w:t>N</w:t>
+            </w:r>
+          </w:p>
+        </w:tc>
+        <w:tc>
+          <w:tcPr>
+            <w:tcW w:w="4855" w:type="dxa"/>
+          </w:tcPr>
+          <w:p>
+            <w:pPr>
+              <w:pStyle w:val="ListParagraph"/>
+              <w:ind w:firstLineChars="0" w:firstLine="0"/>
+              <w:cnfStyle w:val="000000000000" w:firstRow="0" w:lastRow="0" w:firstColumn="0" w:lastColumn="0" w:oddVBand="0" w:evenVBand="0" w:oddHBand="0" w:evenHBand="0" w:firstRowFirstColumn="0" w:firstRowLastColumn="0" w:lastRowFirstColumn="0" w:lastRowLastColumn="0"/>
+            </w:pPr>
+            <w:r>
+              <w:rPr>
+                <w:rFonts w:hint="eastAsia"/>
+              </w:rPr>
+              <w:t>传入一个日期，查询在这个日期之后有更新的货品</w:t>
+            </w:r>
+          </w:p>
+        </w:tc>
+      </w:tr>
+      <w:tr>
+        <w:trPr>
+          <w:cnfStyle w:val="000000100000" w:firstRow="0" w:lastRow="0" w:firstColumn="0" w:lastColumn="0" w:oddVBand="0" w:evenVBand="0" w:oddHBand="1" w:evenHBand="0" w:firstRowFirstColumn="0" w:firstRowLastColumn="0" w:lastRowFirstColumn="0" w:lastRowLastColumn="0"/>
+          <w:trHeight w:val="307"/>
+        </w:trPr>
+        <w:tc>
+          <w:tcPr>
+            <w:cnfStyle w:val="001000000000" w:firstRow="0" w:lastRow="0" w:firstColumn="1" w:lastColumn="0" w:oddVBand="0" w:evenVBand="0" w:oddHBand="0" w:evenHBand="0" w:firstRowFirstColumn="0" w:firstRowLastColumn="0" w:lastRowFirstColumn="0" w:lastRowLastColumn="0"/>
+            <w:tcW w:w="1668" w:type="dxa"/>
+          </w:tcPr>
+          <w:p>
+            <w:pPr>
+              <w:pStyle w:val="ListParagraph"/>
+              <w:ind w:firstLineChars="0" w:firstLine="0"/>
+            </w:pPr>
+          </w:p>
+        </w:tc>
+        <w:tc>
+          <w:tcPr>
+            <w:tcW w:w="1275" w:type="dxa"/>
+          </w:tcPr>
+          <w:p>
+            <w:pPr>
+              <w:pStyle w:val="ListParagraph"/>
+              <w:ind w:firstLineChars="0" w:firstLine="0"/>
+              <w:cnfStyle w:val="000000100000" w:firstRow="0" w:lastRow="0" w:firstColumn="0" w:lastColumn="0" w:oddVBand="0" w:evenVBand="0" w:oddHBand="1" w:evenHBand="0" w:firstRowFirstColumn="0" w:firstRowLastColumn="0" w:lastRowFirstColumn="0" w:lastRowLastColumn="0"/>
+            </w:pPr>
+          </w:p>
+        </w:tc>
+        <w:tc>
+          <w:tcPr>
+            <w:tcW w:w="1418" w:type="dxa"/>
+          </w:tcPr>
+          <w:p>
+            <w:pPr>
+              <w:pStyle w:val="ListParagraph"/>
+              <w:ind w:firstLineChars="0" w:firstLine="0"/>
+              <w:cnfStyle w:val="000000100000" w:firstRow="0" w:lastRow="0" w:firstColumn="0" w:lastColumn="0" w:oddVBand="0" w:evenVBand="0" w:oddHBand="1" w:evenHBand="0" w:firstRowFirstColumn="0" w:firstRowLastColumn="0" w:lastRowFirstColumn="0" w:lastRowLastColumn="0"/>
+            </w:pPr>
+          </w:p>
+        </w:tc>
+        <w:tc>
+          <w:tcPr>
+            <w:tcW w:w="4855" w:type="dxa"/>
+          </w:tcPr>
+          <w:p>
+            <w:pPr>
+              <w:pStyle w:val="ListParagraph"/>
+              <w:ind w:firstLineChars="0" w:firstLine="0"/>
+              <w:cnfStyle w:val="000000100000" w:firstRow="0" w:lastRow="0" w:firstColumn="0" w:lastColumn="0" w:oddVBand="0" w:evenVBand="0" w:oddHBand="1" w:evenHBand="0" w:firstRowFirstColumn="0" w:firstRowLastColumn="0" w:lastRowFirstColumn="0" w:lastRowLastColumn="0"/>
+            </w:pPr>
+          </w:p>
+        </w:tc>
+      </w:tr>
+      <w:tr>
+        <w:trPr>
+          <w:trHeight w:val="307"/>
+        </w:trPr>
+        <w:tc>
+          <w:tcPr>
+            <w:cnfStyle w:val="001000000000" w:firstRow="0" w:lastRow="0" w:firstColumn="1" w:lastColumn="0" w:oddVBand="0" w:evenVBand="0" w:oddHBand="0" w:evenHBand="0" w:firstRowFirstColumn="0" w:firstRowLastColumn="0" w:lastRowFirstColumn="0" w:lastRowLastColumn="0"/>
+            <w:tcW w:w="1668" w:type="dxa"/>
+          </w:tcPr>
+          <w:p>
+            <w:pPr>
+              <w:pStyle w:val="ListParagraph"/>
+              <w:ind w:firstLineChars="0" w:firstLine="0"/>
+            </w:pPr>
+          </w:p>
+        </w:tc>
+        <w:tc>
+          <w:tcPr>
+            <w:tcW w:w="1275" w:type="dxa"/>
+          </w:tcPr>
+          <w:p>
+            <w:pPr>
+              <w:pStyle w:val="ListParagraph"/>
+              <w:ind w:firstLineChars="0" w:firstLine="0"/>
+              <w:cnfStyle w:val="000000000000" w:firstRow="0" w:lastRow="0" w:firstColumn="0" w:lastColumn="0" w:oddVBand="0" w:evenVBand="0" w:oddHBand="0" w:evenHBand="0" w:firstRowFirstColumn="0" w:firstRowLastColumn="0" w:lastRowFirstColumn="0" w:lastRowLastColumn="0"/>
+            </w:pPr>
+          </w:p>
+        </w:tc>
+        <w:tc>
+          <w:tcPr>
+            <w:tcW w:w="1418" w:type="dxa"/>
+          </w:tcPr>
+          <w:p>
+            <w:pPr>
+              <w:pStyle w:val="ListParagraph"/>
+              <w:ind w:firstLineChars="0" w:firstLine="0"/>
+              <w:cnfStyle w:val="000000000000" w:firstRow="0" w:lastRow="0" w:firstColumn="0" w:lastColumn="0" w:oddVBand="0" w:evenVBand="0" w:oddHBand="0" w:evenHBand="0" w:firstRowFirstColumn="0" w:firstRowLastColumn="0" w:lastRowFirstColumn="0" w:lastRowLastColumn="0"/>
+            </w:pPr>
+          </w:p>
+        </w:tc>
+        <w:tc>
+          <w:tcPr>
+            <w:tcW w:w="4855" w:type="dxa"/>
+          </w:tcPr>
+          <w:p>
+            <w:pPr>
+              <w:pStyle w:val="ListParagraph"/>
+              <w:ind w:firstLineChars="0" w:firstLine="0"/>
+              <w:cnfStyle w:val="000000000000" w:firstRow="0" w:lastRow="0" w:firstColumn="0" w:lastColumn="0" w:oddVBand="0" w:evenVBand="0" w:oddHBand="0" w:evenHBand="0" w:firstRowFirstColumn="0" w:firstRowLastColumn="0" w:lastRowFirstColumn="0" w:lastRowLastColumn="0"/>
+            </w:pPr>
+          </w:p>
+        </w:tc>
+      </w:tr>
+    </w:tbl>
+    <w:p>
+      <w:pPr>
+        <w:pStyle w:val="ListParagraph"/>
+        <w:ind w:left="840" w:firstLineChars="0" w:firstLine="0"/>
+      </w:pPr>
+    </w:p>
+    <w:p>
+      <w:pPr>
+        <w:pStyle w:val="ListParagraph"/>
+        <w:numPr>
+          <w:ilvl w:val="0"/>
+          <w:numId w:val="3"/>
+        </w:numPr>
+        <w:ind w:firstLineChars="0"/>
+        <w:rPr>
+          <w:rFonts w:hint="eastAsia"/>
+        </w:rPr>
+      </w:pPr>
+      <w:r>
+        <w:rPr>
+          <w:rFonts w:hint="eastAsia"/>
+        </w:rPr>
+        <w:t>返回</w:t>
+      </w:r>
+    </w:p>
+    <w:p>
+      <w:pPr>
+        <w:pStyle w:val="ListParagraph"/>
+        <w:ind w:left="840" w:firstLineChars="0" w:firstLine="0"/>
+        <w:rPr>
+          <w:rFonts w:hint="eastAsia"/>
+        </w:rPr>
+      </w:pPr>
+      <w:r>
+        <w:rPr>
+          <w:rFonts w:hint="eastAsia"/>
+        </w:rPr>
+        <w:t>（昝略）</w:t>
+      </w:r>
+    </w:p>
+    <w:p>
+      <w:pPr>
+        <w:pStyle w:val="Subtitle"/>
+      </w:pPr>
+      <w:r>
+        <w:rPr>
+          <w:rFonts w:hint="eastAsia"/>
+        </w:rPr>
+        <w:t>货品列表接口</w:t>
+      </w:r>
+    </w:p>
+    <w:p>
+      <w:pPr>
+        <w:pStyle w:val="ListParagraph"/>
+        <w:numPr>
+          <w:ilvl w:val="0"/>
+          <w:numId w:val="3"/>
+        </w:numPr>
+        <w:ind w:firstLineChars="0"/>
+      </w:pPr>
+      <w:r>
+        <w:rPr>
+          <w:rFonts w:hint="eastAsia"/>
+        </w:rPr>
+        <w:t>说明</w:t>
+      </w:r>
+    </w:p>
+    <w:p>
+      <w:pPr>
+        <w:pStyle w:val="ListParagraph"/>
+        <w:ind w:left="840" w:firstLineChars="0" w:firstLine="0"/>
+      </w:pPr>
+      <w:r>
+        <w:rPr>
+          <w:rFonts w:hint="eastAsia"/>
+        </w:rPr>
+        <w:t>此接口为货品列表接口，会根据查询条件返回货品的详细信息。</w:t>
+      </w:r>
+    </w:p>
+    <w:p>
+      <w:pPr>
+        <w:pStyle w:val="ListParagraph"/>
+        <w:numPr>
+          <w:ilvl w:val="0"/>
+          <w:numId w:val="3"/>
+        </w:numPr>
+        <w:ind w:firstLineChars="0"/>
+      </w:pPr>
+      <w:r>
+        <w:rPr>
+          <w:rFonts w:hint="eastAsia"/>
+        </w:rPr>
+        <w:t>参数</w:t>
+      </w:r>
+    </w:p>
+    <w:tbl>
+      <w:tblPr>
+        <w:tblStyle w:val="LightShading"/>
+        <w:tblW w:w="9216" w:type="dxa"/>
+        <w:tblLook w:val="04A0" w:firstRow="1" w:lastRow="0" w:firstColumn="1" w:lastColumn="0" w:noHBand="0" w:noVBand="1"/>
+      </w:tblPr>
+      <w:tblGrid>
+        <w:gridCol w:w="1668"/>
+        <w:gridCol w:w="1275"/>
+        <w:gridCol w:w="1418"/>
+        <w:gridCol w:w="4855"/>
+      </w:tblGrid>
+      <w:tr>
+        <w:trPr>
+          <w:cnfStyle w:val="100000000000" w:firstRow="1" w:lastRow="0" w:firstColumn="0" w:lastColumn="0" w:oddVBand="0" w:evenVBand="0" w:oddHBand="0" w:evenHBand="0" w:firstRowFirstColumn="0" w:firstRowLastColumn="0" w:lastRowFirstColumn="0" w:lastRowLastColumn="0"/>
+          <w:trHeight w:val="614"/>
+        </w:trPr>
+        <w:tc>
+          <w:tcPr>
+            <w:cnfStyle w:val="001000000000" w:firstRow="0" w:lastRow="0" w:firstColumn="1" w:lastColumn="0" w:oddVBand="0" w:evenVBand="0" w:oddHBand="0" w:evenHBand="0" w:firstRowFirstColumn="0" w:firstRowLastColumn="0" w:lastRowFirstColumn="0" w:lastRowLastColumn="0"/>
+            <w:tcW w:w="1668" w:type="dxa"/>
+          </w:tcPr>
+          <w:p>
+            <w:pPr>
+              <w:pStyle w:val="ListParagraph"/>
+              <w:ind w:firstLineChars="0" w:firstLine="0"/>
+            </w:pPr>
+            <w:r>
+              <w:rPr>
+                <w:rFonts w:hint="eastAsia"/>
+              </w:rPr>
+              <w:t>参数名</w:t>
+            </w:r>
+          </w:p>
+        </w:tc>
+        <w:tc>
+          <w:tcPr>
+            <w:tcW w:w="1275" w:type="dxa"/>
+          </w:tcPr>
+          <w:p>
+            <w:pPr>
+              <w:pStyle w:val="ListParagraph"/>
+              <w:ind w:firstLineChars="0" w:firstLine="0"/>
+              <w:cnfStyle w:val="100000000000" w:firstRow="1" w:lastRow="0" w:firstColumn="0" w:lastColumn="0" w:oddVBand="0" w:evenVBand="0" w:oddHBand="0" w:evenHBand="0" w:firstRowFirstColumn="0" w:firstRowLastColumn="0" w:lastRowFirstColumn="0" w:lastRowLastColumn="0"/>
+            </w:pPr>
+            <w:r>
+              <w:rPr>
+                <w:rFonts w:hint="eastAsia"/>
+              </w:rPr>
+              <w:t>值类型</w:t>
+            </w:r>
+          </w:p>
+        </w:tc>
+        <w:tc>
+          <w:tcPr>
+            <w:tcW w:w="1418" w:type="dxa"/>
+          </w:tcPr>
+          <w:p>
+            <w:pPr>
+              <w:pStyle w:val="ListParagraph"/>
+              <w:ind w:firstLineChars="0" w:firstLine="0"/>
+              <w:cnfStyle w:val="100000000000" w:firstRow="1" w:lastRow="0" w:firstColumn="0" w:lastColumn="0" w:oddVBand="0" w:evenVBand="0" w:oddHBand="0" w:evenHBand="0" w:firstRowFirstColumn="0" w:firstRowLastColumn="0" w:lastRowFirstColumn="0" w:lastRowLastColumn="0"/>
+            </w:pPr>
+            <w:r>
+              <w:rPr>
+                <w:rFonts w:hint="eastAsia"/>
+              </w:rPr>
+              <w:t>是否必录</w:t>
+            </w:r>
+          </w:p>
+        </w:tc>
+        <w:tc>
+          <w:tcPr>
+            <w:tcW w:w="4855" w:type="dxa"/>
+          </w:tcPr>
+          <w:p>
+            <w:pPr>
+              <w:pStyle w:val="ListParagraph"/>
+              <w:ind w:firstLineChars="0" w:firstLine="0"/>
+              <w:cnfStyle w:val="100000000000" w:firstRow="1" w:lastRow="0" w:firstColumn="0" w:lastColumn="0" w:oddVBand="0" w:evenVBand="0" w:oddHBand="0" w:evenHBand="0" w:firstRowFirstColumn="0" w:firstRowLastColumn="0" w:lastRowFirstColumn="0" w:lastRowLastColumn="0"/>
+            </w:pPr>
+            <w:r>
+              <w:rPr>
+                <w:rFonts w:hint="eastAsia"/>
+              </w:rPr>
+              <w:t>说明</w:t>
+            </w:r>
+          </w:p>
+        </w:tc>
+      </w:tr>
+      <w:tr>
+        <w:trPr>
+          <w:cnfStyle w:val="000000100000" w:firstRow="0" w:lastRow="0" w:firstColumn="0" w:lastColumn="0" w:oddVBand="0" w:evenVBand="0" w:oddHBand="1" w:evenHBand="0" w:firstRowFirstColumn="0" w:firstRowLastColumn="0" w:lastRowFirstColumn="0" w:lastRowLastColumn="0"/>
+          <w:trHeight w:val="307"/>
+        </w:trPr>
+        <w:tc>
+          <w:tcPr>
+            <w:cnfStyle w:val="001000000000" w:firstRow="0" w:lastRow="0" w:firstColumn="1" w:lastColumn="0" w:oddVBand="0" w:evenVBand="0" w:oddHBand="0" w:evenHBand="0" w:firstRowFirstColumn="0" w:firstRowLastColumn="0" w:lastRowFirstColumn="0" w:lastRowLastColumn="0"/>
+            <w:tcW w:w="1668" w:type="dxa"/>
+          </w:tcPr>
+          <w:p>
+            <w:pPr>
+              <w:pStyle w:val="ListParagraph"/>
+              <w:ind w:firstLineChars="0" w:firstLine="0"/>
+            </w:pPr>
+            <w:r>
+              <w:t>validation_code</w:t>
+            </w:r>
+          </w:p>
+        </w:tc>
+        <w:tc>
+          <w:tcPr>
+            <w:tcW w:w="1275" w:type="dxa"/>
+          </w:tcPr>
+          <w:p>
+            <w:pPr>
+              <w:pStyle w:val="ListParagraph"/>
+              <w:ind w:firstLineChars="0" w:firstLine="0"/>
+              <w:cnfStyle w:val="000000100000" w:firstRow="0" w:lastRow="0" w:firstColumn="0" w:lastColumn="0" w:oddVBand="0" w:evenVBand="0" w:oddHBand="1" w:evenHBand="0" w:firstRowFirstColumn="0" w:firstRowLastColumn="0" w:lastRowFirstColumn="0" w:lastRowLastColumn="0"/>
+            </w:pPr>
+            <w:r>
+              <w:t>S</w:t>
+            </w:r>
+            <w:r>
+              <w:rPr>
+                <w:rFonts w:hint="eastAsia"/>
+              </w:rPr>
+              <w:t>tring</w:t>
+            </w:r>
+          </w:p>
+        </w:tc>
+        <w:tc>
+          <w:tcPr>
+            <w:tcW w:w="1418" w:type="dxa"/>
+          </w:tcPr>
+          <w:p>
+            <w:pPr>
+              <w:pStyle w:val="ListParagraph"/>
+              <w:ind w:firstLineChars="0" w:firstLine="0"/>
+              <w:cnfStyle w:val="000000100000" w:firstRow="0" w:lastRow="0" w:firstColumn="0" w:lastColumn="0" w:oddVBand="0" w:evenVBand="0" w:oddHBand="1" w:evenHBand="0" w:firstRowFirstColumn="0" w:firstRowLastColumn="0" w:lastRowFirstColumn="0" w:lastRowLastColumn="0"/>
+            </w:pPr>
+            <w:r>
+              <w:rPr>
+                <w:rFonts w:hint="eastAsia"/>
+              </w:rPr>
+              <w:t>Y</w:t>
+            </w:r>
+          </w:p>
+        </w:tc>
+        <w:tc>
+          <w:tcPr>
+            <w:tcW w:w="4855" w:type="dxa"/>
+          </w:tcPr>
+          <w:p>
+            <w:pPr>
+              <w:pStyle w:val="ListParagraph"/>
+              <w:ind w:firstLineChars="0" w:firstLine="0"/>
+              <w:cnfStyle w:val="000000100000" w:firstRow="0" w:lastRow="0" w:firstColumn="0" w:lastColumn="0" w:oddVBand="0" w:evenVBand="0" w:oddHBand="1" w:evenHBand="0" w:firstRowFirstColumn="0" w:firstRowLastColumn="0" w:lastRowFirstColumn="0" w:lastRowLastColumn="0"/>
+            </w:pPr>
+            <w:r>
+              <w:rPr>
+                <w:rFonts w:hint="eastAsia"/>
+              </w:rPr>
+              <w:t>验证码</w:t>
+            </w:r>
+          </w:p>
+        </w:tc>
+      </w:tr>
+      <w:tr>
+        <w:trPr>
+          <w:trHeight w:val="317"/>
+        </w:trPr>
+        <w:tc>
+          <w:tcPr>
+            <w:cnfStyle w:val="001000000000" w:firstRow="0" w:lastRow="0" w:firstColumn="1" w:lastColumn="0" w:oddVBand="0" w:evenVBand="0" w:oddHBand="0" w:evenHBand="0" w:firstRowFirstColumn="0" w:firstRowLastColumn="0" w:lastRowFirstColumn="0" w:lastRowLastColumn="0"/>
+            <w:tcW w:w="1668" w:type="dxa"/>
+          </w:tcPr>
+          <w:p>
+            <w:pPr>
+              <w:pStyle w:val="ListParagraph"/>
+              <w:ind w:firstLineChars="0" w:firstLine="0"/>
+            </w:pPr>
+            <w:r>
+              <w:t>update_date</w:t>
+            </w:r>
+          </w:p>
+        </w:tc>
+        <w:tc>
+          <w:tcPr>
+            <w:tcW w:w="1275" w:type="dxa"/>
+          </w:tcPr>
+          <w:p>
+            <w:pPr>
+              <w:pStyle w:val="ListParagraph"/>
+              <w:ind w:firstLineChars="0" w:firstLine="0"/>
+              <w:cnfStyle w:val="000000000000" w:firstRow="0" w:lastRow="0" w:firstColumn="0" w:lastColumn="0" w:oddVBand="0" w:evenVBand="0" w:oddHBand="0" w:evenHBand="0" w:firstRowFirstColumn="0" w:firstRowLastColumn="0" w:lastRowFirstColumn="0" w:lastRowLastColumn="0"/>
+            </w:pPr>
+            <w:r>
+              <w:t>Datetime</w:t>
+            </w:r>
+          </w:p>
+        </w:tc>
+        <w:tc>
+          <w:tcPr>
+            <w:tcW w:w="1418" w:type="dxa"/>
+          </w:tcPr>
+          <w:p>
+            <w:pPr>
+              <w:pStyle w:val="ListParagraph"/>
+              <w:ind w:firstLineChars="0" w:firstLine="0"/>
+              <w:cnfStyle w:val="000000000000" w:firstRow="0" w:lastRow="0" w:firstColumn="0" w:lastColumn="0" w:oddVBand="0" w:evenVBand="0" w:oddHBand="0" w:evenHBand="0" w:firstRowFirstColumn="0" w:firstRowLastColumn="0" w:lastRowFirstColumn="0" w:lastRowLastColumn="0"/>
+            </w:pPr>
+            <w:r>
+              <w:t>N</w:t>
+            </w:r>
+          </w:p>
+        </w:tc>
+        <w:tc>
+          <w:tcPr>
+            <w:tcW w:w="4855" w:type="dxa"/>
+          </w:tcPr>
+          <w:p>
+            <w:pPr>
+              <w:pStyle w:val="ListParagraph"/>
+              <w:ind w:firstLineChars="0" w:firstLine="0"/>
+              <w:cnfStyle w:val="000000000000" w:firstRow="0" w:lastRow="0" w:firstColumn="0" w:lastColumn="0" w:oddVBand="0" w:evenVBand="0" w:oddHBand="0" w:evenHBand="0" w:firstRowFirstColumn="0" w:firstRowLastColumn="0" w:lastRowFirstColumn="0" w:lastRowLastColumn="0"/>
+            </w:pPr>
+            <w:r>
+              <w:rPr>
+                <w:rFonts w:hint="eastAsia"/>
+              </w:rPr>
+              <w:t>传入一个日期，查询在这个日期之后有更新的货品</w:t>
+            </w:r>
+          </w:p>
+        </w:tc>
+      </w:tr>
+      <w:tr>
+        <w:trPr>
+          <w:cnfStyle w:val="000000100000" w:firstRow="0" w:lastRow="0" w:firstColumn="0" w:lastColumn="0" w:oddVBand="0" w:evenVBand="0" w:oddHBand="1" w:evenHBand="0" w:firstRowFirstColumn="0" w:firstRowLastColumn="0" w:lastRowFirstColumn="0" w:lastRowLastColumn="0"/>
+          <w:trHeight w:val="307"/>
+        </w:trPr>
+        <w:tc>
+          <w:tcPr>
+            <w:cnfStyle w:val="001000000000" w:firstRow="0" w:lastRow="0" w:firstColumn="1" w:lastColumn="0" w:oddVBand="0" w:evenVBand="0" w:oddHBand="0" w:evenHBand="0" w:firstRowFirstColumn="0" w:firstRowLastColumn="0" w:lastRowFirstColumn="0" w:lastRowLastColumn="0"/>
+            <w:tcW w:w="1668" w:type="dxa"/>
+          </w:tcPr>
+          <w:p>
+            <w:pPr>
+              <w:pStyle w:val="ListParagraph"/>
+              <w:ind w:firstLineChars="0" w:firstLine="0"/>
+            </w:pPr>
+          </w:p>
+        </w:tc>
+        <w:tc>
+          <w:tcPr>
+            <w:tcW w:w="1275" w:type="dxa"/>
+          </w:tcPr>
+          <w:p>
+            <w:pPr>
+              <w:pStyle w:val="ListParagraph"/>
+              <w:ind w:firstLineChars="0" w:firstLine="0"/>
+              <w:cnfStyle w:val="000000100000" w:firstRow="0" w:lastRow="0" w:firstColumn="0" w:lastColumn="0" w:oddVBand="0" w:evenVBand="0" w:oddHBand="1" w:evenHBand="0" w:firstRowFirstColumn="0" w:firstRowLastColumn="0" w:lastRowFirstColumn="0" w:lastRowLastColumn="0"/>
+            </w:pPr>
+          </w:p>
+        </w:tc>
+        <w:tc>
+          <w:tcPr>
+            <w:tcW w:w="1418" w:type="dxa"/>
+          </w:tcPr>
+          <w:p>
+            <w:pPr>
+              <w:pStyle w:val="ListParagraph"/>
+              <w:ind w:firstLineChars="0" w:firstLine="0"/>
+              <w:cnfStyle w:val="000000100000" w:firstRow="0" w:lastRow="0" w:firstColumn="0" w:lastColumn="0" w:oddVBand="0" w:evenVBand="0" w:oddHBand="1" w:evenHBand="0" w:firstRowFirstColumn="0" w:firstRowLastColumn="0" w:lastRowFirstColumn="0" w:lastRowLastColumn="0"/>
+            </w:pPr>
+          </w:p>
+        </w:tc>
+        <w:tc>
+          <w:tcPr>
+            <w:tcW w:w="4855" w:type="dxa"/>
+          </w:tcPr>
+          <w:p>
+            <w:pPr>
+              <w:pStyle w:val="ListParagraph"/>
+              <w:ind w:firstLineChars="0" w:firstLine="0"/>
+              <w:cnfStyle w:val="000000100000" w:firstRow="0" w:lastRow="0" w:firstColumn="0" w:lastColumn="0" w:oddVBand="0" w:evenVBand="0" w:oddHBand="1" w:evenHBand="0" w:firstRowFirstColumn="0" w:firstRowLastColumn="0" w:lastRowFirstColumn="0" w:lastRowLastColumn="0"/>
+            </w:pPr>
+          </w:p>
+        </w:tc>
+      </w:tr>
+      <w:tr>
+        <w:trPr>
+          <w:trHeight w:val="307"/>
+        </w:trPr>
+        <w:tc>
+          <w:tcPr>
+            <w:cnfStyle w:val="001000000000" w:firstRow="0" w:lastRow="0" w:firstColumn="1" w:lastColumn="0" w:oddVBand="0" w:evenVBand="0" w:oddHBand="0" w:evenHBand="0" w:firstRowFirstColumn="0" w:firstRowLastColumn="0" w:lastRowFirstColumn="0" w:lastRowLastColumn="0"/>
+            <w:tcW w:w="1668" w:type="dxa"/>
+          </w:tcPr>
+          <w:p>
+            <w:pPr>
+              <w:pStyle w:val="ListParagraph"/>
+              <w:ind w:firstLineChars="0" w:firstLine="0"/>
+            </w:pPr>
+          </w:p>
+        </w:tc>
+        <w:tc>
+          <w:tcPr>
+            <w:tcW w:w="1275" w:type="dxa"/>
+          </w:tcPr>
+          <w:p>
+            <w:pPr>
+              <w:pStyle w:val="ListParagraph"/>
+              <w:ind w:firstLineChars="0" w:firstLine="0"/>
+              <w:cnfStyle w:val="000000000000" w:firstRow="0" w:lastRow="0" w:firstColumn="0" w:lastColumn="0" w:oddVBand="0" w:evenVBand="0" w:oddHBand="0" w:evenHBand="0" w:firstRowFirstColumn="0" w:firstRowLastColumn="0" w:lastRowFirstColumn="0" w:lastRowLastColumn="0"/>
+            </w:pPr>
+          </w:p>
+        </w:tc>
+        <w:tc>
+          <w:tcPr>
+            <w:tcW w:w="1418" w:type="dxa"/>
+          </w:tcPr>
+          <w:p>
+            <w:pPr>
+              <w:pStyle w:val="ListParagraph"/>
+              <w:ind w:firstLineChars="0" w:firstLine="0"/>
+              <w:cnfStyle w:val="000000000000" w:firstRow="0" w:lastRow="0" w:firstColumn="0" w:lastColumn="0" w:oddVBand="0" w:evenVBand="0" w:oddHBand="0" w:evenHBand="0" w:firstRowFirstColumn="0" w:firstRowLastColumn="0" w:lastRowFirstColumn="0" w:lastRowLastColumn="0"/>
+            </w:pPr>
+          </w:p>
+        </w:tc>
+        <w:tc>
+          <w:tcPr>
+            <w:tcW w:w="4855" w:type="dxa"/>
+          </w:tcPr>
+          <w:p>
+            <w:pPr>
+              <w:pStyle w:val="ListParagraph"/>
+              <w:ind w:firstLineChars="0" w:firstLine="0"/>
+              <w:cnfStyle w:val="000000000000" w:firstRow="0" w:lastRow="0" w:firstColumn="0" w:lastColumn="0" w:oddVBand="0" w:evenVBand="0" w:oddHBand="0" w:evenHBand="0" w:firstRowFirstColumn="0" w:firstRowLastColumn="0" w:lastRowFirstColumn="0" w:lastRowLastColumn="0"/>
+            </w:pPr>
+          </w:p>
+        </w:tc>
+      </w:tr>
+    </w:tbl>
+    <w:p>
+      <w:pPr>
+        <w:pStyle w:val="ListParagraph"/>
+        <w:ind w:left="840" w:firstLineChars="0" w:firstLine="0"/>
+      </w:pPr>
+    </w:p>
+    <w:p>
+      <w:pPr>
+        <w:pStyle w:val="ListParagraph"/>
+        <w:numPr>
+          <w:ilvl w:val="0"/>
+          <w:numId w:val="3"/>
+        </w:numPr>
+        <w:ind w:firstLineChars="0"/>
+        <w:rPr>
+          <w:rFonts w:hint="eastAsia"/>
+        </w:rPr>
+      </w:pPr>
+      <w:r>
+        <w:rPr>
+          <w:rFonts w:hint="eastAsia"/>
+        </w:rPr>
+        <w:t>返回</w:t>
+      </w:r>
+    </w:p>
+    <w:p>
+      <w:pPr>
+        <w:pStyle w:val="ListParagraph"/>
+        <w:ind w:left="840" w:firstLineChars="0" w:firstLine="0"/>
+        <w:rPr>
+          <w:rFonts w:hint="eastAsia"/>
+        </w:rPr>
+      </w:pPr>
+      <w:r>
+        <w:rPr>
+          <w:rFonts w:hint="eastAsia"/>
+        </w:rPr>
+        <w:t>（昝略）</w:t>
+      </w:r>
+    </w:p>
+    <w:p>
+      <w:pPr>
+        <w:pStyle w:val="Subtitle"/>
+      </w:pPr>
+      <w:r>
+        <w:rPr>
+          <w:rFonts w:hint="eastAsia"/>
+        </w:rPr>
+        <w:t>货品列表接口</w:t>
+      </w:r>
+    </w:p>
+    <w:p>
+      <w:pPr>
+        <w:pStyle w:val="ListParagraph"/>
+        <w:numPr>
+          <w:ilvl w:val="0"/>
+          <w:numId w:val="3"/>
+        </w:numPr>
+        <w:ind w:firstLineChars="0"/>
+      </w:pPr>
+      <w:r>
+        <w:rPr>
+          <w:rFonts w:hint="eastAsia"/>
+        </w:rPr>
+        <w:t>说明</w:t>
+      </w:r>
+    </w:p>
+    <w:p>
+      <w:pPr>
+        <w:pStyle w:val="ListParagraph"/>
+        <w:ind w:left="840" w:firstLineChars="0" w:firstLine="0"/>
+      </w:pPr>
+      <w:r>
+        <w:rPr>
+          <w:rFonts w:hint="eastAsia"/>
+        </w:rPr>
+        <w:t>此接口为货品列表接口，会根据查询条件返回货品的详细信息。</w:t>
+      </w:r>
+    </w:p>
+    <w:p>
+      <w:pPr>
+        <w:pStyle w:val="ListParagraph"/>
+        <w:numPr>
+          <w:ilvl w:val="0"/>
+          <w:numId w:val="3"/>
+        </w:numPr>
+        <w:ind w:firstLineChars="0"/>
+      </w:pPr>
+      <w:r>
+        <w:rPr>
+          <w:rFonts w:hint="eastAsia"/>
+        </w:rPr>
+        <w:t>参数</w:t>
+      </w:r>
+    </w:p>
+    <w:tbl>
+      <w:tblPr>
+        <w:tblStyle w:val="LightShading"/>
+        <w:tblW w:w="9216" w:type="dxa"/>
+        <w:tblLook w:val="04A0" w:firstRow="1" w:lastRow="0" w:firstColumn="1" w:lastColumn="0" w:noHBand="0" w:noVBand="1"/>
+      </w:tblPr>
+      <w:tblGrid>
+        <w:gridCol w:w="1668"/>
+        <w:gridCol w:w="1275"/>
+        <w:gridCol w:w="1418"/>
+        <w:gridCol w:w="4855"/>
+      </w:tblGrid>
+      <w:tr>
+        <w:trPr>
+          <w:cnfStyle w:val="100000000000" w:firstRow="1" w:lastRow="0" w:firstColumn="0" w:lastColumn="0" w:oddVBand="0" w:evenVBand="0" w:oddHBand="0" w:evenHBand="0" w:firstRowFirstColumn="0" w:firstRowLastColumn="0" w:lastRowFirstColumn="0" w:lastRowLastColumn="0"/>
+          <w:trHeight w:val="614"/>
+        </w:trPr>
+        <w:tc>
+          <w:tcPr>
+            <w:cnfStyle w:val="001000000000" w:firstRow="0" w:lastRow="0" w:firstColumn="1" w:lastColumn="0" w:oddVBand="0" w:evenVBand="0" w:oddHBand="0" w:evenHBand="0" w:firstRowFirstColumn="0" w:firstRowLastColumn="0" w:lastRowFirstColumn="0" w:lastRowLastColumn="0"/>
+            <w:tcW w:w="1668" w:type="dxa"/>
+          </w:tcPr>
+          <w:p>
+            <w:pPr>
+              <w:pStyle w:val="ListParagraph"/>
+              <w:ind w:firstLineChars="0" w:firstLine="0"/>
+            </w:pPr>
+            <w:r>
+              <w:rPr>
+                <w:rFonts w:hint="eastAsia"/>
+              </w:rPr>
+              <w:t>参数名</w:t>
+            </w:r>
+          </w:p>
+        </w:tc>
+        <w:tc>
+          <w:tcPr>
+            <w:tcW w:w="1275" w:type="dxa"/>
+          </w:tcPr>
+          <w:p>
+            <w:pPr>
+              <w:pStyle w:val="ListParagraph"/>
+              <w:ind w:firstLineChars="0" w:firstLine="0"/>
+              <w:cnfStyle w:val="100000000000" w:firstRow="1" w:lastRow="0" w:firstColumn="0" w:lastColumn="0" w:oddVBand="0" w:evenVBand="0" w:oddHBand="0" w:evenHBand="0" w:firstRowFirstColumn="0" w:firstRowLastColumn="0" w:lastRowFirstColumn="0" w:lastRowLastColumn="0"/>
+            </w:pPr>
+            <w:r>
+              <w:rPr>
+                <w:rFonts w:hint="eastAsia"/>
+              </w:rPr>
+              <w:t>值类型</w:t>
+            </w:r>
+          </w:p>
+        </w:tc>
+        <w:tc>
+          <w:tcPr>
+            <w:tcW w:w="1418" w:type="dxa"/>
+          </w:tcPr>
+          <w:p>
+            <w:pPr>
+              <w:pStyle w:val="ListParagraph"/>
+              <w:ind w:firstLineChars="0" w:firstLine="0"/>
+              <w:cnfStyle w:val="100000000000" w:firstRow="1" w:lastRow="0" w:firstColumn="0" w:lastColumn="0" w:oddVBand="0" w:evenVBand="0" w:oddHBand="0" w:evenHBand="0" w:firstRowFirstColumn="0" w:firstRowLastColumn="0" w:lastRowFirstColumn="0" w:lastRowLastColumn="0"/>
+            </w:pPr>
+            <w:r>
+              <w:rPr>
+                <w:rFonts w:hint="eastAsia"/>
+              </w:rPr>
+              <w:t>是否必录</w:t>
+            </w:r>
+          </w:p>
+        </w:tc>
+        <w:tc>
+          <w:tcPr>
+            <w:tcW w:w="4855" w:type="dxa"/>
+          </w:tcPr>
+          <w:p>
+            <w:pPr>
+              <w:pStyle w:val="ListParagraph"/>
+              <w:ind w:firstLineChars="0" w:firstLine="0"/>
+              <w:cnfStyle w:val="100000000000" w:firstRow="1" w:lastRow="0" w:firstColumn="0" w:lastColumn="0" w:oddVBand="0" w:evenVBand="0" w:oddHBand="0" w:evenHBand="0" w:firstRowFirstColumn="0" w:firstRowLastColumn="0" w:lastRowFirstColumn="0" w:lastRowLastColumn="0"/>
+            </w:pPr>
+            <w:r>
+              <w:rPr>
+                <w:rFonts w:hint="eastAsia"/>
+              </w:rPr>
+              <w:t>说明</w:t>
+            </w:r>
+          </w:p>
+        </w:tc>
+      </w:tr>
+      <w:tr>
+        <w:trPr>
+          <w:cnfStyle w:val="000000100000" w:firstRow="0" w:lastRow="0" w:firstColumn="0" w:lastColumn="0" w:oddVBand="0" w:evenVBand="0" w:oddHBand="1" w:evenHBand="0" w:firstRowFirstColumn="0" w:firstRowLastColumn="0" w:lastRowFirstColumn="0" w:lastRowLastColumn="0"/>
+          <w:trHeight w:val="307"/>
+        </w:trPr>
+        <w:tc>
+          <w:tcPr>
+            <w:cnfStyle w:val="001000000000" w:firstRow="0" w:lastRow="0" w:firstColumn="1" w:lastColumn="0" w:oddVBand="0" w:evenVBand="0" w:oddHBand="0" w:evenHBand="0" w:firstRowFirstColumn="0" w:firstRowLastColumn="0" w:lastRowFirstColumn="0" w:lastRowLastColumn="0"/>
+            <w:tcW w:w="1668" w:type="dxa"/>
+          </w:tcPr>
+          <w:p>
+            <w:pPr>
+              <w:pStyle w:val="ListParagraph"/>
+              <w:ind w:firstLineChars="0" w:firstLine="0"/>
+            </w:pPr>
+            <w:r>
+              <w:t>validation_code</w:t>
+            </w:r>
+          </w:p>
+        </w:tc>
+        <w:tc>
+          <w:tcPr>
+            <w:tcW w:w="1275" w:type="dxa"/>
+          </w:tcPr>
+          <w:p>
+            <w:pPr>
+              <w:pStyle w:val="ListParagraph"/>
+              <w:ind w:firstLineChars="0" w:firstLine="0"/>
+              <w:cnfStyle w:val="000000100000" w:firstRow="0" w:lastRow="0" w:firstColumn="0" w:lastColumn="0" w:oddVBand="0" w:evenVBand="0" w:oddHBand="1" w:evenHBand="0" w:firstRowFirstColumn="0" w:firstRowLastColumn="0" w:lastRowFirstColumn="0" w:lastRowLastColumn="0"/>
+            </w:pPr>
+            <w:r>
+              <w:t>S</w:t>
+            </w:r>
+            <w:r>
+              <w:rPr>
+                <w:rFonts w:hint="eastAsia"/>
+              </w:rPr>
+              <w:t>tring</w:t>
+            </w:r>
+          </w:p>
+        </w:tc>
+        <w:tc>
+          <w:tcPr>
+            <w:tcW w:w="1418" w:type="dxa"/>
+          </w:tcPr>
+          <w:p>
+            <w:pPr>
+              <w:pStyle w:val="ListParagraph"/>
+              <w:ind w:firstLineChars="0" w:firstLine="0"/>
+              <w:cnfStyle w:val="000000100000" w:firstRow="0" w:lastRow="0" w:firstColumn="0" w:lastColumn="0" w:oddVBand="0" w:evenVBand="0" w:oddHBand="1" w:evenHBand="0" w:firstRowFirstColumn="0" w:firstRowLastColumn="0" w:lastRowFirstColumn="0" w:lastRowLastColumn="0"/>
+            </w:pPr>
+            <w:r>
+              <w:rPr>
+                <w:rFonts w:hint="eastAsia"/>
+              </w:rPr>
+              <w:t>Y</w:t>
+            </w:r>
+          </w:p>
+        </w:tc>
+        <w:tc>
+          <w:tcPr>
+            <w:tcW w:w="4855" w:type="dxa"/>
+          </w:tcPr>
+          <w:p>
+            <w:pPr>
+              <w:pStyle w:val="ListParagraph"/>
+              <w:ind w:firstLineChars="0" w:firstLine="0"/>
+              <w:cnfStyle w:val="000000100000" w:firstRow="0" w:lastRow="0" w:firstColumn="0" w:lastColumn="0" w:oddVBand="0" w:evenVBand="0" w:oddHBand="1" w:evenHBand="0" w:firstRowFirstColumn="0" w:firstRowLastColumn="0" w:lastRowFirstColumn="0" w:lastRowLastColumn="0"/>
+            </w:pPr>
+            <w:r>
+              <w:rPr>
+                <w:rFonts w:hint="eastAsia"/>
+              </w:rPr>
+              <w:t>验证码</w:t>
+            </w:r>
+          </w:p>
+        </w:tc>
+      </w:tr>
+      <w:tr>
+        <w:trPr>
+          <w:trHeight w:val="317"/>
+        </w:trPr>
+        <w:tc>
+          <w:tcPr>
+            <w:cnfStyle w:val="001000000000" w:firstRow="0" w:lastRow="0" w:firstColumn="1" w:lastColumn="0" w:oddVBand="0" w:evenVBand="0" w:oddHBand="0" w:evenHBand="0" w:firstRowFirstColumn="0" w:firstRowLastColumn="0" w:lastRowFirstColumn="0" w:lastRowLastColumn="0"/>
+            <w:tcW w:w="1668" w:type="dxa"/>
+          </w:tcPr>
+          <w:p>
+            <w:pPr>
+              <w:pStyle w:val="ListParagraph"/>
+              <w:ind w:firstLineChars="0" w:firstLine="0"/>
+            </w:pPr>
+            <w:r>
+              <w:t>update_date</w:t>
+            </w:r>
+          </w:p>
+        </w:tc>
+        <w:tc>
+          <w:tcPr>
+            <w:tcW w:w="1275" w:type="dxa"/>
+          </w:tcPr>
+          <w:p>
+            <w:pPr>
+              <w:pStyle w:val="ListParagraph"/>
+              <w:ind w:firstLineChars="0" w:firstLine="0"/>
+              <w:cnfStyle w:val="000000000000" w:firstRow="0" w:lastRow="0" w:firstColumn="0" w:lastColumn="0" w:oddVBand="0" w:evenVBand="0" w:oddHBand="0" w:evenHBand="0" w:firstRowFirstColumn="0" w:firstRowLastColumn="0" w:lastRowFirstColumn="0" w:lastRowLastColumn="0"/>
+            </w:pPr>
+            <w:r>
+              <w:t>Datetime</w:t>
+            </w:r>
+          </w:p>
+        </w:tc>
+        <w:tc>
+          <w:tcPr>
+            <w:tcW w:w="1418" w:type="dxa"/>
+          </w:tcPr>
+          <w:p>
+            <w:pPr>
+              <w:pStyle w:val="ListParagraph"/>
+              <w:ind w:firstLineChars="0" w:firstLine="0"/>
+              <w:cnfStyle w:val="000000000000" w:firstRow="0" w:lastRow="0" w:firstColumn="0" w:lastColumn="0" w:oddVBand="0" w:evenVBand="0" w:oddHBand="0" w:evenHBand="0" w:firstRowFirstColumn="0" w:firstRowLastColumn="0" w:lastRowFirstColumn="0" w:lastRowLastColumn="0"/>
+            </w:pPr>
+            <w:r>
+              <w:t>N</w:t>
+            </w:r>
+          </w:p>
+        </w:tc>
+        <w:tc>
+          <w:tcPr>
+            <w:tcW w:w="4855" w:type="dxa"/>
+          </w:tcPr>
+          <w:p>
+            <w:pPr>
+              <w:pStyle w:val="ListParagraph"/>
+              <w:ind w:firstLineChars="0" w:firstLine="0"/>
+              <w:cnfStyle w:val="000000000000" w:firstRow="0" w:lastRow="0" w:firstColumn="0" w:lastColumn="0" w:oddVBand="0" w:evenVBand="0" w:oddHBand="0" w:evenHBand="0" w:firstRowFirstColumn="0" w:firstRowLastColumn="0" w:lastRowFirstColumn="0" w:lastRowLastColumn="0"/>
+            </w:pPr>
+            <w:r>
+              <w:rPr>
+                <w:rFonts w:hint="eastAsia"/>
+              </w:rPr>
+              <w:t>传入一个日期，查询在这个日期之后有更新的货品</w:t>
+            </w:r>
+          </w:p>
+        </w:tc>
+      </w:tr>
+      <w:tr>
+        <w:trPr>
+          <w:cnfStyle w:val="000000100000" w:firstRow="0" w:lastRow="0" w:firstColumn="0" w:lastColumn="0" w:oddVBand="0" w:evenVBand="0" w:oddHBand="1" w:evenHBand="0" w:firstRowFirstColumn="0" w:firstRowLastColumn="0" w:lastRowFirstColumn="0" w:lastRowLastColumn="0"/>
+          <w:trHeight w:val="307"/>
+        </w:trPr>
+        <w:tc>
+          <w:tcPr>
+            <w:cnfStyle w:val="001000000000" w:firstRow="0" w:lastRow="0" w:firstColumn="1" w:lastColumn="0" w:oddVBand="0" w:evenVBand="0" w:oddHBand="0" w:evenHBand="0" w:firstRowFirstColumn="0" w:firstRowLastColumn="0" w:lastRowFirstColumn="0" w:lastRowLastColumn="0"/>
+            <w:tcW w:w="1668" w:type="dxa"/>
+          </w:tcPr>
+          <w:p>
+            <w:pPr>
+              <w:pStyle w:val="ListParagraph"/>
+              <w:ind w:firstLineChars="0" w:firstLine="0"/>
+            </w:pPr>
+          </w:p>
+        </w:tc>
+        <w:tc>
+          <w:tcPr>
+            <w:tcW w:w="1275" w:type="dxa"/>
+          </w:tcPr>
+          <w:p>
+            <w:pPr>
+              <w:pStyle w:val="ListParagraph"/>
+              <w:ind w:firstLineChars="0" w:firstLine="0"/>
+              <w:cnfStyle w:val="000000100000" w:firstRow="0" w:lastRow="0" w:firstColumn="0" w:lastColumn="0" w:oddVBand="0" w:evenVBand="0" w:oddHBand="1" w:evenHBand="0" w:firstRowFirstColumn="0" w:firstRowLastColumn="0" w:lastRowFirstColumn="0" w:lastRowLastColumn="0"/>
+            </w:pPr>
+          </w:p>
+        </w:tc>
+        <w:tc>
+          <w:tcPr>
+            <w:tcW w:w="1418" w:type="dxa"/>
+          </w:tcPr>
+          <w:p>
+            <w:pPr>
+              <w:pStyle w:val="ListParagraph"/>
+              <w:ind w:firstLineChars="0" w:firstLine="0"/>
+              <w:cnfStyle w:val="000000100000" w:firstRow="0" w:lastRow="0" w:firstColumn="0" w:lastColumn="0" w:oddVBand="0" w:evenVBand="0" w:oddHBand="1" w:evenHBand="0" w:firstRowFirstColumn="0" w:firstRowLastColumn="0" w:lastRowFirstColumn="0" w:lastRowLastColumn="0"/>
+            </w:pPr>
+          </w:p>
+        </w:tc>
+        <w:tc>
+          <w:tcPr>
+            <w:tcW w:w="4855" w:type="dxa"/>
+          </w:tcPr>
+          <w:p>
+            <w:pPr>
+              <w:pStyle w:val="ListParagraph"/>
+              <w:ind w:firstLineChars="0" w:firstLine="0"/>
+              <w:cnfStyle w:val="000000100000" w:firstRow="0" w:lastRow="0" w:firstColumn="0" w:lastColumn="0" w:oddVBand="0" w:evenVBand="0" w:oddHBand="1" w:evenHBand="0" w:firstRowFirstColumn="0" w:firstRowLastColumn="0" w:lastRowFirstColumn="0" w:lastRowLastColumn="0"/>
+            </w:pPr>
+          </w:p>
+        </w:tc>
+      </w:tr>
+      <w:tr>
+        <w:trPr>
+          <w:trHeight w:val="307"/>
+        </w:trPr>
+        <w:tc>
+          <w:tcPr>
+            <w:cnfStyle w:val="001000000000" w:firstRow="0" w:lastRow="0" w:firstColumn="1" w:lastColumn="0" w:oddVBand="0" w:evenVBand="0" w:oddHBand="0" w:evenHBand="0" w:firstRowFirstColumn="0" w:firstRowLastColumn="0" w:lastRowFirstColumn="0" w:lastRowLastColumn="0"/>
+            <w:tcW w:w="1668" w:type="dxa"/>
+          </w:tcPr>
+          <w:p>
+            <w:pPr>
+              <w:pStyle w:val="ListParagraph"/>
+              <w:ind w:firstLineChars="0" w:firstLine="0"/>
+            </w:pPr>
+          </w:p>
+        </w:tc>
+        <w:tc>
+          <w:tcPr>
+            <w:tcW w:w="1275" w:type="dxa"/>
+          </w:tcPr>
+          <w:p>
+            <w:pPr>
+              <w:pStyle w:val="ListParagraph"/>
+              <w:ind w:firstLineChars="0" w:firstLine="0"/>
+              <w:cnfStyle w:val="000000000000" w:firstRow="0" w:lastRow="0" w:firstColumn="0" w:lastColumn="0" w:oddVBand="0" w:evenVBand="0" w:oddHBand="0" w:evenHBand="0" w:firstRowFirstColumn="0" w:firstRowLastColumn="0" w:lastRowFirstColumn="0" w:lastRowLastColumn="0"/>
+            </w:pPr>
+          </w:p>
+        </w:tc>
+        <w:tc>
+          <w:tcPr>
+            <w:tcW w:w="1418" w:type="dxa"/>
+          </w:tcPr>
+          <w:p>
+            <w:pPr>
+              <w:pStyle w:val="ListParagraph"/>
+              <w:ind w:firstLineChars="0" w:firstLine="0"/>
+              <w:cnfStyle w:val="000000000000" w:firstRow="0" w:lastRow="0" w:firstColumn="0" w:lastColumn="0" w:oddVBand="0" w:evenVBand="0" w:oddHBand="0" w:evenHBand="0" w:firstRowFirstColumn="0" w:firstRowLastColumn="0" w:lastRowFirstColumn="0" w:lastRowLastColumn="0"/>
+            </w:pPr>
+          </w:p>
+        </w:tc>
+        <w:tc>
+          <w:tcPr>
+            <w:tcW w:w="4855" w:type="dxa"/>
+          </w:tcPr>
+          <w:p>
+            <w:pPr>
+              <w:pStyle w:val="ListParagraph"/>
+              <w:ind w:firstLineChars="0" w:firstLine="0"/>
+              <w:cnfStyle w:val="000000000000" w:firstRow="0" w:lastRow="0" w:firstColumn="0" w:lastColumn="0" w:oddVBand="0" w:evenVBand="0" w:oddHBand="0" w:evenHBand="0" w:firstRowFirstColumn="0" w:firstRowLastColumn="0" w:lastRowFirstColumn="0" w:lastRowLastColumn="0"/>
+            </w:pPr>
+          </w:p>
+        </w:tc>
+      </w:tr>
+    </w:tbl>
+    <w:p>
+      <w:pPr>
+        <w:pStyle w:val="ListParagraph"/>
+        <w:ind w:left="840" w:firstLineChars="0" w:firstLine="0"/>
+      </w:pPr>
+    </w:p>
+    <w:p>
+      <w:pPr>
+        <w:pStyle w:val="ListParagraph"/>
+        <w:numPr>
+          <w:ilvl w:val="0"/>
+          <w:numId w:val="3"/>
+        </w:numPr>
+        <w:ind w:firstLineChars="0"/>
+        <w:rPr>
+          <w:rFonts w:hint="eastAsia"/>
+        </w:rPr>
+      </w:pPr>
+      <w:r>
+        <w:rPr>
+          <w:rFonts w:hint="eastAsia"/>
+        </w:rPr>
+        <w:t>返回</w:t>
+      </w:r>
+    </w:p>
+    <w:p>
+      <w:pPr>
+        <w:pStyle w:val="ListParagraph"/>
+        <w:ind w:left="840" w:firstLineChars="0" w:firstLine="0"/>
+        <w:rPr>
+          <w:rFonts w:hint="eastAsia"/>
+        </w:rPr>
+      </w:pPr>
+      <w:r>
+        <w:rPr>
+          <w:rFonts w:hint="eastAsia"/>
+        </w:rPr>
+        <w:t>（昝略）</w:t>
+      </w:r>
+    </w:p>
+    <w:p>
+      <w:pPr>
+        <w:pStyle w:val="Subtitle"/>
+      </w:pPr>
+      <w:r>
+        <w:rPr>
+          <w:rFonts w:hint="eastAsia"/>
+        </w:rPr>
+        <w:t>货品列表接口</w:t>
+      </w:r>
+    </w:p>
+    <w:p>
+      <w:pPr>
+        <w:pStyle w:val="ListParagraph"/>
+        <w:numPr>
+          <w:ilvl w:val="0"/>
+          <w:numId w:val="3"/>
+        </w:numPr>
+        <w:ind w:firstLineChars="0"/>
+      </w:pPr>
+      <w:r>
+        <w:rPr>
+          <w:rFonts w:hint="eastAsia"/>
+        </w:rPr>
+        <w:t>说明</w:t>
+      </w:r>
+    </w:p>
+    <w:p>
+      <w:pPr>
+        <w:pStyle w:val="ListParagraph"/>
+        <w:ind w:left="840" w:firstLineChars="0" w:firstLine="0"/>
+      </w:pPr>
+      <w:r>
+        <w:rPr>
+          <w:rFonts w:hint="eastAsia"/>
+        </w:rPr>
+        <w:t>此接口为货品列表接口，会根据查询条件返回货品的详细信息。</w:t>
+      </w:r>
+    </w:p>
+    <w:p>
+      <w:pPr>
+        <w:pStyle w:val="ListParagraph"/>
+        <w:numPr>
+          <w:ilvl w:val="0"/>
+          <w:numId w:val="3"/>
+        </w:numPr>
+        <w:ind w:firstLineChars="0"/>
+      </w:pPr>
+      <w:r>
+        <w:rPr>
+          <w:rFonts w:hint="eastAsia"/>
+        </w:rPr>
+        <w:t>参数</w:t>
+      </w:r>
+    </w:p>
+    <w:tbl>
+      <w:tblPr>
+        <w:tblStyle w:val="LightShading"/>
+        <w:tblW w:w="9216" w:type="dxa"/>
+        <w:tblLook w:val="04A0" w:firstRow="1" w:lastRow="0" w:firstColumn="1" w:lastColumn="0" w:noHBand="0" w:noVBand="1"/>
+      </w:tblPr>
+      <w:tblGrid>
+        <w:gridCol w:w="1668"/>
+        <w:gridCol w:w="1275"/>
+        <w:gridCol w:w="1418"/>
+        <w:gridCol w:w="4855"/>
+      </w:tblGrid>
+      <w:tr>
+        <w:trPr>
+          <w:cnfStyle w:val="100000000000" w:firstRow="1" w:lastRow="0" w:firstColumn="0" w:lastColumn="0" w:oddVBand="0" w:evenVBand="0" w:oddHBand="0" w:evenHBand="0" w:firstRowFirstColumn="0" w:firstRowLastColumn="0" w:lastRowFirstColumn="0" w:lastRowLastColumn="0"/>
+          <w:trHeight w:val="614"/>
+        </w:trPr>
+        <w:tc>
+          <w:tcPr>
+            <w:cnfStyle w:val="001000000000" w:firstRow="0" w:lastRow="0" w:firstColumn="1" w:lastColumn="0" w:oddVBand="0" w:evenVBand="0" w:oddHBand="0" w:evenHBand="0" w:firstRowFirstColumn="0" w:firstRowLastColumn="0" w:lastRowFirstColumn="0" w:lastRowLastColumn="0"/>
+            <w:tcW w:w="1668" w:type="dxa"/>
+          </w:tcPr>
+          <w:p>
+            <w:pPr>
+              <w:pStyle w:val="ListParagraph"/>
+              <w:ind w:firstLineChars="0" w:firstLine="0"/>
+            </w:pPr>
+            <w:r>
+              <w:rPr>
+                <w:rFonts w:hint="eastAsia"/>
+              </w:rPr>
+              <w:t>参数名</w:t>
+            </w:r>
+          </w:p>
+        </w:tc>
+        <w:tc>
+          <w:tcPr>
+            <w:tcW w:w="1275" w:type="dxa"/>
+          </w:tcPr>
+          <w:p>
+            <w:pPr>
+              <w:pStyle w:val="ListParagraph"/>
+              <w:ind w:firstLineChars="0" w:firstLine="0"/>
+              <w:cnfStyle w:val="100000000000" w:firstRow="1" w:lastRow="0" w:firstColumn="0" w:lastColumn="0" w:oddVBand="0" w:evenVBand="0" w:oddHBand="0" w:evenHBand="0" w:firstRowFirstColumn="0" w:firstRowLastColumn="0" w:lastRowFirstColumn="0" w:lastRowLastColumn="0"/>
+            </w:pPr>
+            <w:r>
+              <w:rPr>
+                <w:rFonts w:hint="eastAsia"/>
+              </w:rPr>
+              <w:t>值类型</w:t>
+            </w:r>
+          </w:p>
+        </w:tc>
+        <w:tc>
+          <w:tcPr>
+            <w:tcW w:w="1418" w:type="dxa"/>
+          </w:tcPr>
+          <w:p>
+            <w:pPr>
+              <w:pStyle w:val="ListParagraph"/>
+              <w:ind w:firstLineChars="0" w:firstLine="0"/>
+              <w:cnfStyle w:val="100000000000" w:firstRow="1" w:lastRow="0" w:firstColumn="0" w:lastColumn="0" w:oddVBand="0" w:evenVBand="0" w:oddHBand="0" w:evenHBand="0" w:firstRowFirstColumn="0" w:firstRowLastColumn="0" w:lastRowFirstColumn="0" w:lastRowLastColumn="0"/>
+            </w:pPr>
+            <w:r>
+              <w:rPr>
+                <w:rFonts w:hint="eastAsia"/>
+              </w:rPr>
+              <w:t>是否必录</w:t>
+            </w:r>
+          </w:p>
+        </w:tc>
+        <w:tc>
+          <w:tcPr>
+            <w:tcW w:w="4855" w:type="dxa"/>
+          </w:tcPr>
+          <w:p>
+            <w:pPr>
+              <w:pStyle w:val="ListParagraph"/>
+              <w:ind w:firstLineChars="0" w:firstLine="0"/>
+              <w:cnfStyle w:val="100000000000" w:firstRow="1" w:lastRow="0" w:firstColumn="0" w:lastColumn="0" w:oddVBand="0" w:evenVBand="0" w:oddHBand="0" w:evenHBand="0" w:firstRowFirstColumn="0" w:firstRowLastColumn="0" w:lastRowFirstColumn="0" w:lastRowLastColumn="0"/>
+            </w:pPr>
+            <w:r>
+              <w:rPr>
+                <w:rFonts w:hint="eastAsia"/>
+              </w:rPr>
+              <w:t>说明</w:t>
+            </w:r>
+          </w:p>
+        </w:tc>
+      </w:tr>
+      <w:tr>
+        <w:trPr>
+          <w:cnfStyle w:val="000000100000" w:firstRow="0" w:lastRow="0" w:firstColumn="0" w:lastColumn="0" w:oddVBand="0" w:evenVBand="0" w:oddHBand="1" w:evenHBand="0" w:firstRowFirstColumn="0" w:firstRowLastColumn="0" w:lastRowFirstColumn="0" w:lastRowLastColumn="0"/>
+          <w:trHeight w:val="307"/>
+        </w:trPr>
+        <w:tc>
+          <w:tcPr>
+            <w:cnfStyle w:val="001000000000" w:firstRow="0" w:lastRow="0" w:firstColumn="1" w:lastColumn="0" w:oddVBand="0" w:evenVBand="0" w:oddHBand="0" w:evenHBand="0" w:firstRowFirstColumn="0" w:firstRowLastColumn="0" w:lastRowFirstColumn="0" w:lastRowLastColumn="0"/>
+            <w:tcW w:w="1668" w:type="dxa"/>
+          </w:tcPr>
+          <w:p>
+            <w:pPr>
+              <w:pStyle w:val="ListParagraph"/>
+              <w:ind w:firstLineChars="0" w:firstLine="0"/>
+            </w:pPr>
+            <w:r>
+              <w:t>validation_code</w:t>
+            </w:r>
+          </w:p>
+        </w:tc>
+        <w:tc>
+          <w:tcPr>
+            <w:tcW w:w="1275" w:type="dxa"/>
+          </w:tcPr>
+          <w:p>
+            <w:pPr>
+              <w:pStyle w:val="ListParagraph"/>
+              <w:ind w:firstLineChars="0" w:firstLine="0"/>
+              <w:cnfStyle w:val="000000100000" w:firstRow="0" w:lastRow="0" w:firstColumn="0" w:lastColumn="0" w:oddVBand="0" w:evenVBand="0" w:oddHBand="1" w:evenHBand="0" w:firstRowFirstColumn="0" w:firstRowLastColumn="0" w:lastRowFirstColumn="0" w:lastRowLastColumn="0"/>
+            </w:pPr>
+            <w:r>
+              <w:t>S</w:t>
+            </w:r>
+            <w:r>
+              <w:rPr>
+                <w:rFonts w:hint="eastAsia"/>
+              </w:rPr>
+              <w:t>tring</w:t>
+            </w:r>
+          </w:p>
+        </w:tc>
+        <w:tc>
+          <w:tcPr>
+            <w:tcW w:w="1418" w:type="dxa"/>
+          </w:tcPr>
+          <w:p>
+            <w:pPr>
+              <w:pStyle w:val="ListParagraph"/>
+              <w:ind w:firstLineChars="0" w:firstLine="0"/>
+              <w:cnfStyle w:val="000000100000" w:firstRow="0" w:lastRow="0" w:firstColumn="0" w:lastColumn="0" w:oddVBand="0" w:evenVBand="0" w:oddHBand="1" w:evenHBand="0" w:firstRowFirstColumn="0" w:firstRowLastColumn="0" w:lastRowFirstColumn="0" w:lastRowLastColumn="0"/>
+            </w:pPr>
+            <w:r>
+              <w:rPr>
+                <w:rFonts w:hint="eastAsia"/>
+              </w:rPr>
+              <w:t>Y</w:t>
+            </w:r>
+          </w:p>
+        </w:tc>
+        <w:tc>
+          <w:tcPr>
+            <w:tcW w:w="4855" w:type="dxa"/>
+          </w:tcPr>
+          <w:p>
+            <w:pPr>
+              <w:pStyle w:val="ListParagraph"/>
+              <w:ind w:firstLineChars="0" w:firstLine="0"/>
+              <w:cnfStyle w:val="000000100000" w:firstRow="0" w:lastRow="0" w:firstColumn="0" w:lastColumn="0" w:oddVBand="0" w:evenVBand="0" w:oddHBand="1" w:evenHBand="0" w:firstRowFirstColumn="0" w:firstRowLastColumn="0" w:lastRowFirstColumn="0" w:lastRowLastColumn="0"/>
+            </w:pPr>
+            <w:r>
+              <w:rPr>
+                <w:rFonts w:hint="eastAsia"/>
+              </w:rPr>
+              <w:t>验证码</w:t>
+            </w:r>
+          </w:p>
+        </w:tc>
+      </w:tr>
+      <w:tr>
+        <w:trPr>
+          <w:trHeight w:val="317"/>
+        </w:trPr>
+        <w:tc>
+          <w:tcPr>
+            <w:cnfStyle w:val="001000000000" w:firstRow="0" w:lastRow="0" w:firstColumn="1" w:lastColumn="0" w:oddVBand="0" w:evenVBand="0" w:oddHBand="0" w:evenHBand="0" w:firstRowFirstColumn="0" w:firstRowLastColumn="0" w:lastRowFirstColumn="0" w:lastRowLastColumn="0"/>
+            <w:tcW w:w="1668" w:type="dxa"/>
+          </w:tcPr>
+          <w:p>
+            <w:pPr>
+              <w:pStyle w:val="ListParagraph"/>
+              <w:ind w:firstLineChars="0" w:firstLine="0"/>
+            </w:pPr>
+            <w:r>
+              <w:t>update_date</w:t>
+            </w:r>
+          </w:p>
+        </w:tc>
+        <w:tc>
+          <w:tcPr>
+            <w:tcW w:w="1275" w:type="dxa"/>
+          </w:tcPr>
+          <w:p>
+            <w:pPr>
+              <w:pStyle w:val="ListParagraph"/>
+              <w:ind w:firstLineChars="0" w:firstLine="0"/>
+              <w:cnfStyle w:val="000000000000" w:firstRow="0" w:lastRow="0" w:firstColumn="0" w:lastColumn="0" w:oddVBand="0" w:evenVBand="0" w:oddHBand="0" w:evenHBand="0" w:firstRowFirstColumn="0" w:firstRowLastColumn="0" w:lastRowFirstColumn="0" w:lastRowLastColumn="0"/>
+            </w:pPr>
+            <w:r>
+              <w:t>Datetime</w:t>
+            </w:r>
+          </w:p>
+        </w:tc>
+        <w:tc>
+          <w:tcPr>
+            <w:tcW w:w="1418" w:type="dxa"/>
+          </w:tcPr>
+          <w:p>
+            <w:pPr>
+              <w:pStyle w:val="ListParagraph"/>
+              <w:ind w:firstLineChars="0" w:firstLine="0"/>
+              <w:cnfStyle w:val="000000000000" w:firstRow="0" w:lastRow="0" w:firstColumn="0" w:lastColumn="0" w:oddVBand="0" w:evenVBand="0" w:oddHBand="0" w:evenHBand="0" w:firstRowFirstColumn="0" w:firstRowLastColumn="0" w:lastRowFirstColumn="0" w:lastRowLastColumn="0"/>
+            </w:pPr>
+            <w:r>
+              <w:t>N</w:t>
+            </w:r>
+          </w:p>
+        </w:tc>
+        <w:tc>
+          <w:tcPr>
+            <w:tcW w:w="4855" w:type="dxa"/>
+          </w:tcPr>
+          <w:p>
+            <w:pPr>
+              <w:pStyle w:val="ListParagraph"/>
+              <w:ind w:firstLineChars="0" w:firstLine="0"/>
+              <w:cnfStyle w:val="000000000000" w:firstRow="0" w:lastRow="0" w:firstColumn="0" w:lastColumn="0" w:oddVBand="0" w:evenVBand="0" w:oddHBand="0" w:evenHBand="0" w:firstRowFirstColumn="0" w:firstRowLastColumn="0" w:lastRowFirstColumn="0" w:lastRowLastColumn="0"/>
+            </w:pPr>
+            <w:r>
+              <w:rPr>
+                <w:rFonts w:hint="eastAsia"/>
+              </w:rPr>
+              <w:t>传入一个日期，查询在这个日期之后有更新的货品</w:t>
+            </w:r>
+          </w:p>
+        </w:tc>
+      </w:tr>
+      <w:tr>
+        <w:trPr>
+          <w:cnfStyle w:val="000000100000" w:firstRow="0" w:lastRow="0" w:firstColumn="0" w:lastColumn="0" w:oddVBand="0" w:evenVBand="0" w:oddHBand="1" w:evenHBand="0" w:firstRowFirstColumn="0" w:firstRowLastColumn="0" w:lastRowFirstColumn="0" w:lastRowLastColumn="0"/>
+          <w:trHeight w:val="307"/>
+        </w:trPr>
+        <w:tc>
+          <w:tcPr>
+            <w:cnfStyle w:val="001000000000" w:firstRow="0" w:lastRow="0" w:firstColumn="1" w:lastColumn="0" w:oddVBand="0" w:evenVBand="0" w:oddHBand="0" w:evenHBand="0" w:firstRowFirstColumn="0" w:firstRowLastColumn="0" w:lastRowFirstColumn="0" w:lastRowLastColumn="0"/>
+            <w:tcW w:w="1668" w:type="dxa"/>
+          </w:tcPr>
+          <w:p>
+            <w:pPr>
+              <w:pStyle w:val="ListParagraph"/>
+              <w:ind w:firstLineChars="0" w:firstLine="0"/>
+            </w:pPr>
+          </w:p>
+        </w:tc>
+        <w:tc>
+          <w:tcPr>
+            <w:tcW w:w="1275" w:type="dxa"/>
+          </w:tcPr>
+          <w:p>
+            <w:pPr>
+              <w:pStyle w:val="ListParagraph"/>
+              <w:ind w:firstLineChars="0" w:firstLine="0"/>
+              <w:cnfStyle w:val="000000100000" w:firstRow="0" w:lastRow="0" w:firstColumn="0" w:lastColumn="0" w:oddVBand="0" w:evenVBand="0" w:oddHBand="1" w:evenHBand="0" w:firstRowFirstColumn="0" w:firstRowLastColumn="0" w:lastRowFirstColumn="0" w:lastRowLastColumn="0"/>
+            </w:pPr>
+          </w:p>
+        </w:tc>
+        <w:tc>
+          <w:tcPr>
+            <w:tcW w:w="1418" w:type="dxa"/>
+          </w:tcPr>
+          <w:p>
+            <w:pPr>
+              <w:pStyle w:val="ListParagraph"/>
+              <w:ind w:firstLineChars="0" w:firstLine="0"/>
+              <w:cnfStyle w:val="000000100000" w:firstRow="0" w:lastRow="0" w:firstColumn="0" w:lastColumn="0" w:oddVBand="0" w:evenVBand="0" w:oddHBand="1" w:evenHBand="0" w:firstRowFirstColumn="0" w:firstRowLastColumn="0" w:lastRowFirstColumn="0" w:lastRowLastColumn="0"/>
+            </w:pPr>
+          </w:p>
+        </w:tc>
+        <w:tc>
+          <w:tcPr>
+            <w:tcW w:w="4855" w:type="dxa"/>
+          </w:tcPr>
+          <w:p>
+            <w:pPr>
+              <w:pStyle w:val="ListParagraph"/>
+              <w:ind w:firstLineChars="0" w:firstLine="0"/>
+              <w:cnfStyle w:val="000000100000" w:firstRow="0" w:lastRow="0" w:firstColumn="0" w:lastColumn="0" w:oddVBand="0" w:evenVBand="0" w:oddHBand="1" w:evenHBand="0" w:firstRowFirstColumn="0" w:firstRowLastColumn="0" w:lastRowFirstColumn="0" w:lastRowLastColumn="0"/>
+            </w:pPr>
+          </w:p>
+        </w:tc>
+      </w:tr>
+      <w:tr>
+        <w:trPr>
+          <w:trHeight w:val="307"/>
+        </w:trPr>
+        <w:tc>
+          <w:tcPr>
+            <w:cnfStyle w:val="001000000000" w:firstRow="0" w:lastRow="0" w:firstColumn="1" w:lastColumn="0" w:oddVBand="0" w:evenVBand="0" w:oddHBand="0" w:evenHBand="0" w:firstRowFirstColumn="0" w:firstRowLastColumn="0" w:lastRowFirstColumn="0" w:lastRowLastColumn="0"/>
+            <w:tcW w:w="1668" w:type="dxa"/>
+          </w:tcPr>
+          <w:p>
+            <w:pPr>
+              <w:pStyle w:val="ListParagraph"/>
+              <w:ind w:firstLineChars="0" w:firstLine="0"/>
+            </w:pPr>
+          </w:p>
+        </w:tc>
+        <w:tc>
+          <w:tcPr>
+            <w:tcW w:w="1275" w:type="dxa"/>
+          </w:tcPr>
+          <w:p>
+            <w:pPr>
+              <w:pStyle w:val="ListParagraph"/>
+              <w:ind w:firstLineChars="0" w:firstLine="0"/>
+              <w:cnfStyle w:val="000000000000" w:firstRow="0" w:lastRow="0" w:firstColumn="0" w:lastColumn="0" w:oddVBand="0" w:evenVBand="0" w:oddHBand="0" w:evenHBand="0" w:firstRowFirstColumn="0" w:firstRowLastColumn="0" w:lastRowFirstColumn="0" w:lastRowLastColumn="0"/>
+            </w:pPr>
+          </w:p>
+        </w:tc>
+        <w:tc>
+          <w:tcPr>
+            <w:tcW w:w="1418" w:type="dxa"/>
+          </w:tcPr>
+          <w:p>
+            <w:pPr>
+              <w:pStyle w:val="ListParagraph"/>
+              <w:ind w:firstLineChars="0" w:firstLine="0"/>
+              <w:cnfStyle w:val="000000000000" w:firstRow="0" w:lastRow="0" w:firstColumn="0" w:lastColumn="0" w:oddVBand="0" w:evenVBand="0" w:oddHBand="0" w:evenHBand="0" w:firstRowFirstColumn="0" w:firstRowLastColumn="0" w:lastRowFirstColumn="0" w:lastRowLastColumn="0"/>
+            </w:pPr>
+          </w:p>
+        </w:tc>
+        <w:tc>
+          <w:tcPr>
+            <w:tcW w:w="4855" w:type="dxa"/>
+          </w:tcPr>
+          <w:p>
+            <w:pPr>
+              <w:pStyle w:val="ListParagraph"/>
+              <w:ind w:firstLineChars="0" w:firstLine="0"/>
+              <w:cnfStyle w:val="000000000000" w:firstRow="0" w:lastRow="0" w:firstColumn="0" w:lastColumn="0" w:oddVBand="0" w:evenVBand="0" w:oddHBand="0" w:evenHBand="0" w:firstRowFirstColumn="0" w:firstRowLastColumn="0" w:lastRowFirstColumn="0" w:lastRowLastColumn="0"/>
+            </w:pPr>
+          </w:p>
+        </w:tc>
+      </w:tr>
+    </w:tbl>
+    <w:p>
+      <w:pPr>
+        <w:pStyle w:val="ListParagraph"/>
+        <w:ind w:left="840" w:firstLineChars="0" w:firstLine="0"/>
+      </w:pPr>
+    </w:p>
+    <w:p>
+      <w:pPr>
+        <w:pStyle w:val="ListParagraph"/>
+        <w:numPr>
+          <w:ilvl w:val="0"/>
+          <w:numId w:val="3"/>
+        </w:numPr>
+        <w:ind w:firstLineChars="0"/>
+        <w:rPr>
+          <w:rFonts w:hint="eastAsia"/>
+        </w:rPr>
+      </w:pPr>
+      <w:r>
+        <w:rPr>
+          <w:rFonts w:hint="eastAsia"/>
+        </w:rPr>
+        <w:t>返回</w:t>
+      </w:r>
+    </w:p>
+    <w:p>
+      <w:pPr>
+        <w:pStyle w:val="ListParagraph"/>
+        <w:ind w:left="840" w:firstLineChars="0" w:firstLine="0"/>
+        <w:rPr>
+          <w:rFonts w:hint="eastAsia"/>
+        </w:rPr>
+      </w:pPr>
+      <w:r>
+        <w:rPr>
+          <w:rFonts w:hint="eastAsia"/>
+        </w:rPr>
+        <w:t>（昝略）</w:t>
+      </w:r>
+    </w:p>
+    <w:p>
+      <w:pPr>
+        <w:pStyle w:val="Subtitle"/>
+      </w:pPr>
+      <w:r>
+        <w:rPr>
+          <w:rFonts w:hint="eastAsia"/>
+        </w:rPr>
+        <w:t>货品列表接口</w:t>
+      </w:r>
+    </w:p>
+    <w:p>
+      <w:pPr>
+        <w:pStyle w:val="ListParagraph"/>
+        <w:numPr>
+          <w:ilvl w:val="0"/>
+          <w:numId w:val="3"/>
+        </w:numPr>
+        <w:ind w:firstLineChars="0"/>
+      </w:pPr>
+      <w:r>
+        <w:rPr>
+          <w:rFonts w:hint="eastAsia"/>
+        </w:rPr>
+        <w:t>说明</w:t>
+      </w:r>
+    </w:p>
+    <w:p>
+      <w:pPr>
+        <w:pStyle w:val="ListParagraph"/>
+        <w:ind w:left="840" w:firstLineChars="0" w:firstLine="0"/>
+      </w:pPr>
+      <w:r>
+        <w:rPr>
+          <w:rFonts w:hint="eastAsia"/>
+        </w:rPr>
+        <w:t>此接口为货品列表接口，会根据查询条件返回货品的详细信息。</w:t>
+      </w:r>
+    </w:p>
+    <w:p>
+      <w:pPr>
+        <w:pStyle w:val="ListParagraph"/>
+        <w:numPr>
+          <w:ilvl w:val="0"/>
+          <w:numId w:val="3"/>
+        </w:numPr>
+        <w:ind w:firstLineChars="0"/>
+      </w:pPr>
+      <w:r>
+        <w:rPr>
+          <w:rFonts w:hint="eastAsia"/>
+        </w:rPr>
+        <w:t>参数</w:t>
+      </w:r>
+    </w:p>
+    <w:tbl>
+      <w:tblPr>
+        <w:tblStyle w:val="LightShading"/>
+        <w:tblW w:w="9216" w:type="dxa"/>
+        <w:tblLook w:val="04A0" w:firstRow="1" w:lastRow="0" w:firstColumn="1" w:lastColumn="0" w:noHBand="0" w:noVBand="1"/>
+      </w:tblPr>
+      <w:tblGrid>
+        <w:gridCol w:w="1668"/>
+        <w:gridCol w:w="1275"/>
+        <w:gridCol w:w="1418"/>
+        <w:gridCol w:w="4855"/>
+      </w:tblGrid>
+      <w:tr>
+        <w:trPr>
+          <w:cnfStyle w:val="100000000000" w:firstRow="1" w:lastRow="0" w:firstColumn="0" w:lastColumn="0" w:oddVBand="0" w:evenVBand="0" w:oddHBand="0" w:evenHBand="0" w:firstRowFirstColumn="0" w:firstRowLastColumn="0" w:lastRowFirstColumn="0" w:lastRowLastColumn="0"/>
+          <w:trHeight w:val="614"/>
+        </w:trPr>
+        <w:tc>
+          <w:tcPr>
+            <w:cnfStyle w:val="001000000000" w:firstRow="0" w:lastRow="0" w:firstColumn="1" w:lastColumn="0" w:oddVBand="0" w:evenVBand="0" w:oddHBand="0" w:evenHBand="0" w:firstRowFirstColumn="0" w:firstRowLastColumn="0" w:lastRowFirstColumn="0" w:lastRowLastColumn="0"/>
+            <w:tcW w:w="1668" w:type="dxa"/>
+          </w:tcPr>
+          <w:p>
+            <w:pPr>
+              <w:pStyle w:val="ListParagraph"/>
+              <w:ind w:firstLineChars="0" w:firstLine="0"/>
+            </w:pPr>
+            <w:r>
+              <w:rPr>
+                <w:rFonts w:hint="eastAsia"/>
+              </w:rPr>
+              <w:t>参数名</w:t>
+            </w:r>
+          </w:p>
+        </w:tc>
+        <w:tc>
+          <w:tcPr>
+            <w:tcW w:w="1275" w:type="dxa"/>
+          </w:tcPr>
+          <w:p>
+            <w:pPr>
+              <w:pStyle w:val="ListParagraph"/>
+              <w:ind w:firstLineChars="0" w:firstLine="0"/>
+              <w:cnfStyle w:val="100000000000" w:firstRow="1" w:lastRow="0" w:firstColumn="0" w:lastColumn="0" w:oddVBand="0" w:evenVBand="0" w:oddHBand="0" w:evenHBand="0" w:firstRowFirstColumn="0" w:firstRowLastColumn="0" w:lastRowFirstColumn="0" w:lastRowLastColumn="0"/>
+            </w:pPr>
+            <w:r>
+              <w:rPr>
+                <w:rFonts w:hint="eastAsia"/>
+              </w:rPr>
+              <w:t>值类型</w:t>
+            </w:r>
+          </w:p>
+        </w:tc>
+        <w:tc>
+          <w:tcPr>
+            <w:tcW w:w="1418" w:type="dxa"/>
+          </w:tcPr>
+          <w:p>
+            <w:pPr>
+              <w:pStyle w:val="ListParagraph"/>
+              <w:ind w:firstLineChars="0" w:firstLine="0"/>
+              <w:cnfStyle w:val="100000000000" w:firstRow="1" w:lastRow="0" w:firstColumn="0" w:lastColumn="0" w:oddVBand="0" w:evenVBand="0" w:oddHBand="0" w:evenHBand="0" w:firstRowFirstColumn="0" w:firstRowLastColumn="0" w:lastRowFirstColumn="0" w:lastRowLastColumn="0"/>
+            </w:pPr>
+            <w:r>
+              <w:rPr>
+                <w:rFonts w:hint="eastAsia"/>
+              </w:rPr>
+              <w:t>是否必录</w:t>
+            </w:r>
+          </w:p>
+        </w:tc>
+        <w:tc>
+          <w:tcPr>
+            <w:tcW w:w="4855" w:type="dxa"/>
+          </w:tcPr>
+          <w:p>
+            <w:pPr>
+              <w:pStyle w:val="ListParagraph"/>
+              <w:ind w:firstLineChars="0" w:firstLine="0"/>
+              <w:cnfStyle w:val="100000000000" w:firstRow="1" w:lastRow="0" w:firstColumn="0" w:lastColumn="0" w:oddVBand="0" w:evenVBand="0" w:oddHBand="0" w:evenHBand="0" w:firstRowFirstColumn="0" w:firstRowLastColumn="0" w:lastRowFirstColumn="0" w:lastRowLastColumn="0"/>
+            </w:pPr>
+            <w:r>
+              <w:rPr>
+                <w:rFonts w:hint="eastAsia"/>
+              </w:rPr>
+              <w:t>说明</w:t>
+            </w:r>
+          </w:p>
+        </w:tc>
+      </w:tr>
+      <w:tr>
+        <w:trPr>
+          <w:cnfStyle w:val="000000100000" w:firstRow="0" w:lastRow="0" w:firstColumn="0" w:lastColumn="0" w:oddVBand="0" w:evenVBand="0" w:oddHBand="1" w:evenHBand="0" w:firstRowFirstColumn="0" w:firstRowLastColumn="0" w:lastRowFirstColumn="0" w:lastRowLastColumn="0"/>
+          <w:trHeight w:val="307"/>
+        </w:trPr>
+        <w:tc>
+          <w:tcPr>
+            <w:cnfStyle w:val="001000000000" w:firstRow="0" w:lastRow="0" w:firstColumn="1" w:lastColumn="0" w:oddVBand="0" w:evenVBand="0" w:oddHBand="0" w:evenHBand="0" w:firstRowFirstColumn="0" w:firstRowLastColumn="0" w:lastRowFirstColumn="0" w:lastRowLastColumn="0"/>
+            <w:tcW w:w="1668" w:type="dxa"/>
+          </w:tcPr>
+          <w:p>
+            <w:pPr>
+              <w:pStyle w:val="ListParagraph"/>
+              <w:ind w:firstLineChars="0" w:firstLine="0"/>
+            </w:pPr>
+            <w:r>
+              <w:t>validation_code</w:t>
+            </w:r>
+          </w:p>
+        </w:tc>
+        <w:tc>
+          <w:tcPr>
+            <w:tcW w:w="1275" w:type="dxa"/>
+          </w:tcPr>
+          <w:p>
+            <w:pPr>
+              <w:pStyle w:val="ListParagraph"/>
+              <w:ind w:firstLineChars="0" w:firstLine="0"/>
+              <w:cnfStyle w:val="000000100000" w:firstRow="0" w:lastRow="0" w:firstColumn="0" w:lastColumn="0" w:oddVBand="0" w:evenVBand="0" w:oddHBand="1" w:evenHBand="0" w:firstRowFirstColumn="0" w:firstRowLastColumn="0" w:lastRowFirstColumn="0" w:lastRowLastColumn="0"/>
+            </w:pPr>
+            <w:r>
+              <w:t>S</w:t>
+            </w:r>
+            <w:r>
+              <w:rPr>
+                <w:rFonts w:hint="eastAsia"/>
+              </w:rPr>
+              <w:t>tring</w:t>
+            </w:r>
+          </w:p>
+        </w:tc>
+        <w:tc>
+          <w:tcPr>
+            <w:tcW w:w="1418" w:type="dxa"/>
+          </w:tcPr>
+          <w:p>
+            <w:pPr>
+              <w:pStyle w:val="ListParagraph"/>
+              <w:ind w:firstLineChars="0" w:firstLine="0"/>
+              <w:cnfStyle w:val="000000100000" w:firstRow="0" w:lastRow="0" w:firstColumn="0" w:lastColumn="0" w:oddVBand="0" w:evenVBand="0" w:oddHBand="1" w:evenHBand="0" w:firstRowFirstColumn="0" w:firstRowLastColumn="0" w:lastRowFirstColumn="0" w:lastRowLastColumn="0"/>
+            </w:pPr>
+            <w:r>
+              <w:rPr>
+                <w:rFonts w:hint="eastAsia"/>
+              </w:rPr>
+              <w:t>Y</w:t>
+            </w:r>
+          </w:p>
+        </w:tc>
+        <w:tc>
+          <w:tcPr>
+            <w:tcW w:w="4855" w:type="dxa"/>
+          </w:tcPr>
+          <w:p>
+            <w:pPr>
+              <w:pStyle w:val="ListParagraph"/>
+              <w:ind w:firstLineChars="0" w:firstLine="0"/>
+              <w:cnfStyle w:val="000000100000" w:firstRow="0" w:lastRow="0" w:firstColumn="0" w:lastColumn="0" w:oddVBand="0" w:evenVBand="0" w:oddHBand="1" w:evenHBand="0" w:firstRowFirstColumn="0" w:firstRowLastColumn="0" w:lastRowFirstColumn="0" w:lastRowLastColumn="0"/>
+            </w:pPr>
+            <w:r>
+              <w:rPr>
+                <w:rFonts w:hint="eastAsia"/>
+              </w:rPr>
+              <w:t>验证码</w:t>
+            </w:r>
+          </w:p>
+        </w:tc>
+      </w:tr>
+      <w:tr>
+        <w:trPr>
+          <w:trHeight w:val="317"/>
+        </w:trPr>
+        <w:tc>
+          <w:tcPr>
+            <w:cnfStyle w:val="001000000000" w:firstRow="0" w:lastRow="0" w:firstColumn="1" w:lastColumn="0" w:oddVBand="0" w:evenVBand="0" w:oddHBand="0" w:evenHBand="0" w:firstRowFirstColumn="0" w:firstRowLastColumn="0" w:lastRowFirstColumn="0" w:lastRowLastColumn="0"/>
+            <w:tcW w:w="1668" w:type="dxa"/>
+          </w:tcPr>
+          <w:p>
+            <w:pPr>
+              <w:pStyle w:val="ListParagraph"/>
+              <w:ind w:firstLineChars="0" w:firstLine="0"/>
+            </w:pPr>
+            <w:r>
+              <w:t>update_date</w:t>
+            </w:r>
+          </w:p>
+        </w:tc>
+        <w:tc>
+          <w:tcPr>
+            <w:tcW w:w="1275" w:type="dxa"/>
+          </w:tcPr>
+          <w:p>
+            <w:pPr>
+              <w:pStyle w:val="ListParagraph"/>
+              <w:ind w:firstLineChars="0" w:firstLine="0"/>
+              <w:cnfStyle w:val="000000000000" w:firstRow="0" w:lastRow="0" w:firstColumn="0" w:lastColumn="0" w:oddVBand="0" w:evenVBand="0" w:oddHBand="0" w:evenHBand="0" w:firstRowFirstColumn="0" w:firstRowLastColumn="0" w:lastRowFirstColumn="0" w:lastRowLastColumn="0"/>
+            </w:pPr>
+            <w:r>
+              <w:t>Datetime</w:t>
+            </w:r>
+          </w:p>
+        </w:tc>
+        <w:tc>
+          <w:tcPr>
+            <w:tcW w:w="1418" w:type="dxa"/>
+          </w:tcPr>
+          <w:p>
+            <w:pPr>
+              <w:pStyle w:val="ListParagraph"/>
+              <w:ind w:firstLineChars="0" w:firstLine="0"/>
+              <w:cnfStyle w:val="000000000000" w:firstRow="0" w:lastRow="0" w:firstColumn="0" w:lastColumn="0" w:oddVBand="0" w:evenVBand="0" w:oddHBand="0" w:evenHBand="0" w:firstRowFirstColumn="0" w:firstRowLastColumn="0" w:lastRowFirstColumn="0" w:lastRowLastColumn="0"/>
+            </w:pPr>
+            <w:r>
+              <w:t>N</w:t>
+            </w:r>
+          </w:p>
+        </w:tc>
+        <w:tc>
+          <w:tcPr>
+            <w:tcW w:w="4855" w:type="dxa"/>
+          </w:tcPr>
+          <w:p>
+            <w:pPr>
+              <w:pStyle w:val="ListParagraph"/>
+              <w:ind w:firstLineChars="0" w:firstLine="0"/>
+              <w:cnfStyle w:val="000000000000" w:firstRow="0" w:lastRow="0" w:firstColumn="0" w:lastColumn="0" w:oddVBand="0" w:evenVBand="0" w:oddHBand="0" w:evenHBand="0" w:firstRowFirstColumn="0" w:firstRowLastColumn="0" w:lastRowFirstColumn="0" w:lastRowLastColumn="0"/>
+            </w:pPr>
+            <w:r>
+              <w:rPr>
+                <w:rFonts w:hint="eastAsia"/>
+              </w:rPr>
+              <w:t>传入一个日期，查询在这个日期之后有更新的货品</w:t>
+            </w:r>
+          </w:p>
+        </w:tc>
+      </w:tr>
+      <w:tr>
+        <w:trPr>
+          <w:cnfStyle w:val="000000100000" w:firstRow="0" w:lastRow="0" w:firstColumn="0" w:lastColumn="0" w:oddVBand="0" w:evenVBand="0" w:oddHBand="1" w:evenHBand="0" w:firstRowFirstColumn="0" w:firstRowLastColumn="0" w:lastRowFirstColumn="0" w:lastRowLastColumn="0"/>
+          <w:trHeight w:val="307"/>
+        </w:trPr>
+        <w:tc>
+          <w:tcPr>
+            <w:cnfStyle w:val="001000000000" w:firstRow="0" w:lastRow="0" w:firstColumn="1" w:lastColumn="0" w:oddVBand="0" w:evenVBand="0" w:oddHBand="0" w:evenHBand="0" w:firstRowFirstColumn="0" w:firstRowLastColumn="0" w:lastRowFirstColumn="0" w:lastRowLastColumn="0"/>
+            <w:tcW w:w="1668" w:type="dxa"/>
+          </w:tcPr>
+          <w:p>
+            <w:pPr>
+              <w:pStyle w:val="ListParagraph"/>
+              <w:ind w:firstLineChars="0" w:firstLine="0"/>
+            </w:pPr>
+          </w:p>
+        </w:tc>
+        <w:tc>
+          <w:tcPr>
+            <w:tcW w:w="1275" w:type="dxa"/>
+          </w:tcPr>
+          <w:p>
+            <w:pPr>
+              <w:pStyle w:val="ListParagraph"/>
+              <w:ind w:firstLineChars="0" w:firstLine="0"/>
+              <w:cnfStyle w:val="000000100000" w:firstRow="0" w:lastRow="0" w:firstColumn="0" w:lastColumn="0" w:oddVBand="0" w:evenVBand="0" w:oddHBand="1" w:evenHBand="0" w:firstRowFirstColumn="0" w:firstRowLastColumn="0" w:lastRowFirstColumn="0" w:lastRowLastColumn="0"/>
+            </w:pPr>
+          </w:p>
+        </w:tc>
+        <w:tc>
+          <w:tcPr>
+            <w:tcW w:w="1418" w:type="dxa"/>
+          </w:tcPr>
+          <w:p>
+            <w:pPr>
+              <w:pStyle w:val="ListParagraph"/>
+              <w:ind w:firstLineChars="0" w:firstLine="0"/>
+              <w:cnfStyle w:val="000000100000" w:firstRow="0" w:lastRow="0" w:firstColumn="0" w:lastColumn="0" w:oddVBand="0" w:evenVBand="0" w:oddHBand="1" w:evenHBand="0" w:firstRowFirstColumn="0" w:firstRowLastColumn="0" w:lastRowFirstColumn="0" w:lastRowLastColumn="0"/>
+            </w:pPr>
+          </w:p>
+        </w:tc>
+        <w:tc>
+          <w:tcPr>
+            <w:tcW w:w="4855" w:type="dxa"/>
+          </w:tcPr>
+          <w:p>
+            <w:pPr>
+              <w:pStyle w:val="ListParagraph"/>
+              <w:ind w:firstLineChars="0" w:firstLine="0"/>
+              <w:cnfStyle w:val="000000100000" w:firstRow="0" w:lastRow="0" w:firstColumn="0" w:lastColumn="0" w:oddVBand="0" w:evenVBand="0" w:oddHBand="1" w:evenHBand="0" w:firstRowFirstColumn="0" w:firstRowLastColumn="0" w:lastRowFirstColumn="0" w:lastRowLastColumn="0"/>
+            </w:pPr>
+          </w:p>
+        </w:tc>
+      </w:tr>
+      <w:tr>
+        <w:trPr>
+          <w:trHeight w:val="307"/>
+        </w:trPr>
+        <w:tc>
+          <w:tcPr>
+            <w:cnfStyle w:val="001000000000" w:firstRow="0" w:lastRow="0" w:firstColumn="1" w:lastColumn="0" w:oddVBand="0" w:evenVBand="0" w:oddHBand="0" w:evenHBand="0" w:firstRowFirstColumn="0" w:firstRowLastColumn="0" w:lastRowFirstColumn="0" w:lastRowLastColumn="0"/>
+            <w:tcW w:w="1668" w:type="dxa"/>
+          </w:tcPr>
+          <w:p>
+            <w:pPr>
+              <w:pStyle w:val="ListParagraph"/>
+              <w:ind w:firstLineChars="0" w:firstLine="0"/>
+            </w:pPr>
+          </w:p>
+        </w:tc>
+        <w:tc>
+          <w:tcPr>
+            <w:tcW w:w="1275" w:type="dxa"/>
+          </w:tcPr>
+          <w:p>
+            <w:pPr>
+              <w:pStyle w:val="ListParagraph"/>
+              <w:ind w:firstLineChars="0" w:firstLine="0"/>
+              <w:cnfStyle w:val="000000000000" w:firstRow="0" w:lastRow="0" w:firstColumn="0" w:lastColumn="0" w:oddVBand="0" w:evenVBand="0" w:oddHBand="0" w:evenHBand="0" w:firstRowFirstColumn="0" w:firstRowLastColumn="0" w:lastRowFirstColumn="0" w:lastRowLastColumn="0"/>
+            </w:pPr>
+          </w:p>
+        </w:tc>
+        <w:tc>
+          <w:tcPr>
+            <w:tcW w:w="1418" w:type="dxa"/>
+          </w:tcPr>
+          <w:p>
+            <w:pPr>
+              <w:pStyle w:val="ListParagraph"/>
+              <w:ind w:firstLineChars="0" w:firstLine="0"/>
+              <w:cnfStyle w:val="000000000000" w:firstRow="0" w:lastRow="0" w:firstColumn="0" w:lastColumn="0" w:oddVBand="0" w:evenVBand="0" w:oddHBand="0" w:evenHBand="0" w:firstRowFirstColumn="0" w:firstRowLastColumn="0" w:lastRowFirstColumn="0" w:lastRowLastColumn="0"/>
+            </w:pPr>
+          </w:p>
+        </w:tc>
+        <w:tc>
+          <w:tcPr>
+            <w:tcW w:w="4855" w:type="dxa"/>
+          </w:tcPr>
+          <w:p>
+            <w:pPr>
+              <w:pStyle w:val="ListParagraph"/>
+              <w:ind w:firstLineChars="0" w:firstLine="0"/>
+              <w:cnfStyle w:val="000000000000" w:firstRow="0" w:lastRow="0" w:firstColumn="0" w:lastColumn="0" w:oddVBand="0" w:evenVBand="0" w:oddHBand="0" w:evenHBand="0" w:firstRowFirstColumn="0" w:firstRowLastColumn="0" w:lastRowFirstColumn="0" w:lastRowLastColumn="0"/>
+            </w:pPr>
+          </w:p>
+        </w:tc>
+      </w:tr>
+    </w:tbl>
+    <w:p>
+      <w:pPr>
+        <w:pStyle w:val="ListParagraph"/>
+        <w:ind w:left="840" w:firstLineChars="0" w:firstLine="0"/>
+      </w:pPr>
+    </w:p>
+    <w:p>
+      <w:pPr>
+        <w:pStyle w:val="ListParagraph"/>
+        <w:numPr>
+          <w:ilvl w:val="0"/>
+          <w:numId w:val="3"/>
+        </w:numPr>
+        <w:ind w:firstLineChars="0"/>
+        <w:rPr>
+          <w:rFonts w:hint="eastAsia"/>
+        </w:rPr>
+      </w:pPr>
+      <w:r>
+        <w:rPr>
+          <w:rFonts w:hint="eastAsia"/>
+        </w:rPr>
+        <w:t>返回</w:t>
+      </w:r>
+    </w:p>
+    <w:p>
+      <w:pPr>
+        <w:pStyle w:val="ListParagraph"/>
+        <w:ind w:left="840" w:firstLineChars="0" w:firstLine="0"/>
+        <w:rPr>
+          <w:rFonts w:hint="eastAsia"/>
+        </w:rPr>
+      </w:pPr>
+      <w:r>
+        <w:rPr>
+          <w:rFonts w:hint="eastAsia"/>
+        </w:rPr>
+        <w:t>（昝略）</w:t>
+      </w:r>
+    </w:p>
+    <w:p/>
     <w:sectPr>
       <w:pgSz w:w="11906" w:h="16838"/>
       <w:pgMar w:top="1440" w:right="1800" w:bottom="1440" w:left="1800" w:header="851" w:footer="992" w:gutter="0"/>
@@ -5691,7 +10367,7 @@
 </file>
 
 <file path=customXml/itemProps2.xml><?xml version="1.0" encoding="utf-8"?>
-<ds:datastoreItem xmlns:ds="http://schemas.openxmlformats.org/officeDocument/2006/customXml" ds:itemID="{AA4966DE-A67E-4050-BDAA-133736CD617D}">
+<ds:datastoreItem xmlns:ds="http://schemas.openxmlformats.org/officeDocument/2006/customXml" ds:itemID="{09056099-FE4B-4EBD-AEC2-C27E9A9D8659}">
   <ds:schemaRefs>
     <ds:schemaRef ds:uri="http://schemas.openxmlformats.org/officeDocument/2006/bibliography"/>
   </ds:schemaRefs>

--- a/Docs/XJAPI 接口调用说明文档.docx
+++ b/Docs/XJAPI 接口调用说明文档.docx
@@ -1559,7 +1559,7 @@
         <w:ind w:leftChars="200" w:left="420"/>
         <w:jc w:val="left"/>
         <w:rPr>
-          <w:rFonts w:ascii="Consolas" w:eastAsiaTheme="minorEastAsia" w:hAnsi="Consolas" w:cs="Consolas" w:hint="eastAsia"/>
+          <w:rFonts w:ascii="Consolas" w:eastAsiaTheme="minorEastAsia" w:hAnsi="Consolas" w:cs="Consolas"/>
           <w:kern w:val="0"/>
           <w:sz w:val="20"/>
           <w:szCs w:val="20"/>
@@ -1661,9 +1661,6 @@
           <w:numId w:val="3"/>
         </w:numPr>
         <w:ind w:firstLineChars="0"/>
-        <w:rPr>
-          <w:rFonts w:hint="eastAsia"/>
-        </w:rPr>
       </w:pPr>
       <w:r>
         <w:rPr>
@@ -1708,7 +1705,7 @@
     </w:p>
     <w:tbl>
       <w:tblPr>
-        <w:tblStyle w:val="ab"/>
+        <w:tblStyle w:val="10"/>
         <w:tblW w:w="9216" w:type="dxa"/>
         <w:tblLook w:val="04A0"/>
       </w:tblPr>
@@ -2703,9 +2700,6 @@
       <w:pPr>
         <w:pStyle w:val="a9"/>
         <w:ind w:left="840" w:firstLineChars="0" w:firstLine="0"/>
-        <w:rPr>
-          <w:rFonts w:hint="eastAsia"/>
-        </w:rPr>
       </w:pPr>
       <w:r>
         <w:rPr>
@@ -2844,7 +2838,7 @@
     </w:p>
     <w:tbl>
       <w:tblPr>
-        <w:tblStyle w:val="ab"/>
+        <w:tblStyle w:val="10"/>
         <w:tblW w:w="9216" w:type="dxa"/>
         <w:tblLook w:val="04A0"/>
       </w:tblPr>
@@ -3190,7 +3184,7 @@
         <w:ind w:leftChars="400" w:left="840"/>
         <w:jc w:val="left"/>
         <w:rPr>
-          <w:rFonts w:ascii="Consolas" w:eastAsiaTheme="minorEastAsia" w:hAnsi="Consolas" w:cs="Consolas" w:hint="eastAsia"/>
+          <w:rFonts w:ascii="Consolas" w:eastAsiaTheme="minorEastAsia" w:hAnsi="Consolas" w:cs="Consolas"/>
           <w:kern w:val="0"/>
           <w:sz w:val="20"/>
           <w:szCs w:val="20"/>
@@ -3238,7 +3232,7 @@
         <w:ind w:leftChars="400" w:left="840"/>
         <w:jc w:val="left"/>
         <w:rPr>
-          <w:rFonts w:ascii="Consolas" w:eastAsiaTheme="minorEastAsia" w:hAnsi="Consolas" w:cs="Consolas" w:hint="eastAsia"/>
+          <w:rFonts w:ascii="Consolas" w:eastAsiaTheme="minorEastAsia" w:hAnsi="Consolas" w:cs="Consolas"/>
           <w:kern w:val="0"/>
           <w:sz w:val="20"/>
           <w:szCs w:val="20"/>
@@ -3278,7 +3272,7 @@
         <w:ind w:leftChars="400" w:left="840"/>
         <w:jc w:val="left"/>
         <w:rPr>
-          <w:rFonts w:ascii="Consolas" w:eastAsiaTheme="minorEastAsia" w:hAnsi="Consolas" w:cs="Consolas" w:hint="eastAsia"/>
+          <w:rFonts w:ascii="Consolas" w:eastAsiaTheme="minorEastAsia" w:hAnsi="Consolas" w:cs="Consolas"/>
           <w:kern w:val="0"/>
           <w:sz w:val="20"/>
           <w:szCs w:val="20"/>
@@ -3471,7 +3465,7 @@
         <w:ind w:leftChars="400" w:left="840"/>
         <w:jc w:val="left"/>
         <w:rPr>
-          <w:rFonts w:ascii="Consolas" w:eastAsiaTheme="minorEastAsia" w:hAnsi="Consolas" w:cs="Consolas" w:hint="eastAsia"/>
+          <w:rFonts w:ascii="Consolas" w:eastAsiaTheme="minorEastAsia" w:hAnsi="Consolas" w:cs="Consolas"/>
           <w:kern w:val="0"/>
           <w:sz w:val="20"/>
           <w:szCs w:val="20"/>
@@ -3504,7 +3498,7 @@
         <w:ind w:leftChars="400" w:left="840"/>
         <w:jc w:val="left"/>
         <w:rPr>
-          <w:rFonts w:ascii="Consolas" w:eastAsiaTheme="minorEastAsia" w:hAnsi="Consolas" w:cs="Consolas" w:hint="eastAsia"/>
+          <w:rFonts w:ascii="Consolas" w:eastAsiaTheme="minorEastAsia" w:hAnsi="Consolas" w:cs="Consolas"/>
           <w:kern w:val="0"/>
           <w:sz w:val="20"/>
           <w:szCs w:val="20"/>
@@ -3729,7 +3723,7 @@
         <w:ind w:leftChars="400" w:left="840"/>
         <w:jc w:val="left"/>
         <w:rPr>
-          <w:rFonts w:ascii="Consolas" w:eastAsiaTheme="minorEastAsia" w:hAnsi="Consolas" w:cs="Consolas" w:hint="eastAsia"/>
+          <w:rFonts w:ascii="Consolas" w:eastAsiaTheme="minorEastAsia" w:hAnsi="Consolas" w:cs="Consolas"/>
           <w:kern w:val="0"/>
           <w:sz w:val="20"/>
           <w:szCs w:val="20"/>
@@ -3762,7 +3756,7 @@
         <w:ind w:leftChars="400" w:left="840"/>
         <w:jc w:val="left"/>
         <w:rPr>
-          <w:rFonts w:ascii="Consolas" w:eastAsiaTheme="minorEastAsia" w:hAnsi="Consolas" w:cs="Consolas" w:hint="eastAsia"/>
+          <w:rFonts w:ascii="Consolas" w:eastAsiaTheme="minorEastAsia" w:hAnsi="Consolas" w:cs="Consolas"/>
           <w:kern w:val="0"/>
           <w:sz w:val="20"/>
           <w:szCs w:val="20"/>
@@ -3988,7 +3982,7 @@
         <w:ind w:leftChars="400" w:left="840"/>
         <w:jc w:val="left"/>
         <w:rPr>
-          <w:rFonts w:ascii="Consolas" w:eastAsiaTheme="minorEastAsia" w:hAnsi="Consolas" w:cs="Consolas" w:hint="eastAsia"/>
+          <w:rFonts w:ascii="Consolas" w:eastAsiaTheme="minorEastAsia" w:hAnsi="Consolas" w:cs="Consolas"/>
           <w:kern w:val="0"/>
           <w:sz w:val="20"/>
           <w:szCs w:val="20"/>
@@ -4039,7 +4033,7 @@
         <w:ind w:leftChars="400" w:left="840"/>
         <w:jc w:val="left"/>
         <w:rPr>
-          <w:rFonts w:ascii="Consolas" w:eastAsiaTheme="minorEastAsia" w:hAnsi="Consolas" w:cs="Consolas" w:hint="eastAsia"/>
+          <w:rFonts w:ascii="Consolas" w:eastAsiaTheme="minorEastAsia" w:hAnsi="Consolas" w:cs="Consolas"/>
           <w:kern w:val="0"/>
           <w:sz w:val="20"/>
           <w:szCs w:val="20"/>
@@ -4645,7 +4639,7 @@
     </w:p>
     <w:tbl>
       <w:tblPr>
-        <w:tblStyle w:val="ab"/>
+        <w:tblStyle w:val="10"/>
         <w:tblW w:w="9216" w:type="dxa"/>
         <w:tblLook w:val="04A0"/>
       </w:tblPr>
@@ -4963,9 +4957,6 @@
       <w:pPr>
         <w:pStyle w:val="a9"/>
         <w:ind w:left="840"/>
-        <w:rPr>
-          <w:rFonts w:hint="eastAsia"/>
-        </w:rPr>
       </w:pPr>
       <w:r>
         <w:rPr>
@@ -5035,9 +5026,6 @@
       <w:pPr>
         <w:pStyle w:val="a9"/>
         <w:ind w:left="840"/>
-        <w:rPr>
-          <w:rFonts w:hint="eastAsia"/>
-        </w:rPr>
       </w:pPr>
       <w:r>
         <w:rPr>
@@ -5086,9 +5074,6 @@
       <w:pPr>
         <w:pStyle w:val="a9"/>
         <w:ind w:left="840"/>
-        <w:rPr>
-          <w:rFonts w:hint="eastAsia"/>
-        </w:rPr>
       </w:pPr>
       <w:r>
         <w:rPr>
@@ -5158,9 +5143,6 @@
       <w:pPr>
         <w:pStyle w:val="a9"/>
         <w:ind w:left="840"/>
-        <w:rPr>
-          <w:rFonts w:hint="eastAsia"/>
-        </w:rPr>
       </w:pPr>
       <w:r>
         <w:rPr>
@@ -5203,9 +5185,6 @@
       <w:pPr>
         <w:pStyle w:val="a9"/>
         <w:ind w:left="840"/>
-        <w:rPr>
-          <w:rFonts w:hint="eastAsia"/>
-        </w:rPr>
       </w:pPr>
       <w:r>
         <w:rPr>
@@ -5276,9 +5255,6 @@
       <w:pPr>
         <w:pStyle w:val="a9"/>
         <w:ind w:left="840"/>
-        <w:rPr>
-          <w:rFonts w:hint="eastAsia"/>
-        </w:rPr>
       </w:pPr>
       <w:r>
         <w:rPr>
@@ -5321,9 +5297,6 @@
       <w:pPr>
         <w:pStyle w:val="a9"/>
         <w:ind w:left="840"/>
-        <w:rPr>
-          <w:rFonts w:hint="eastAsia"/>
-        </w:rPr>
       </w:pPr>
       <w:r>
         <w:rPr>
@@ -5393,9 +5366,6 @@
       <w:pPr>
         <w:pStyle w:val="a9"/>
         <w:ind w:left="840"/>
-        <w:rPr>
-          <w:rFonts w:hint="eastAsia"/>
-        </w:rPr>
       </w:pPr>
       <w:r>
         <w:rPr>
@@ -5438,9 +5408,6 @@
       <w:pPr>
         <w:pStyle w:val="a9"/>
         <w:ind w:left="840"/>
-        <w:rPr>
-          <w:rFonts w:hint="eastAsia"/>
-        </w:rPr>
       </w:pPr>
       <w:r>
         <w:rPr>
@@ -5510,9 +5477,6 @@
       <w:pPr>
         <w:pStyle w:val="a9"/>
         <w:ind w:left="840"/>
-        <w:rPr>
-          <w:rFonts w:hint="eastAsia"/>
-        </w:rPr>
       </w:pPr>
       <w:r>
         <w:rPr>
@@ -5555,9 +5519,6 @@
       <w:pPr>
         <w:pStyle w:val="a9"/>
         <w:ind w:left="840"/>
-        <w:rPr>
-          <w:rFonts w:hint="eastAsia"/>
-        </w:rPr>
       </w:pPr>
       <w:r>
         <w:rPr>
@@ -5627,9 +5588,6 @@
       <w:pPr>
         <w:pStyle w:val="a9"/>
         <w:ind w:left="840"/>
-        <w:rPr>
-          <w:rFonts w:hint="eastAsia"/>
-        </w:rPr>
       </w:pPr>
       <w:r>
         <w:rPr>
@@ -5691,7 +5649,13 @@
         <w:rPr>
           <w:rFonts w:hint="eastAsia"/>
         </w:rPr>
-        <w:t>货品列表接口</w:t>
+        <w:t>客户</w:t>
+      </w:r>
+      <w:r>
+        <w:rPr>
+          <w:rFonts w:hint="eastAsia"/>
+        </w:rPr>
+        <w:t>列表接口</w:t>
       </w:r>
     </w:p>
     <w:p>
@@ -5719,7 +5683,43 @@
         <w:rPr>
           <w:rFonts w:hint="eastAsia"/>
         </w:rPr>
-        <w:t>此接口为货品列表接口，会根据查询条件返回货品的详细信息。</w:t>
+        <w:t>此接口为</w:t>
+      </w:r>
+      <w:r>
+        <w:rPr>
+          <w:rFonts w:hint="eastAsia"/>
+        </w:rPr>
+        <w:t>客户</w:t>
+      </w:r>
+      <w:r>
+        <w:rPr>
+          <w:rFonts w:hint="eastAsia"/>
+        </w:rPr>
+        <w:t>列表接口，会根据查询条件返回</w:t>
+      </w:r>
+      <w:r>
+        <w:rPr>
+          <w:rFonts w:hint="eastAsia"/>
+        </w:rPr>
+        <w:t>客户</w:t>
+      </w:r>
+      <w:r>
+        <w:rPr>
+          <w:rFonts w:hint="eastAsia"/>
+        </w:rPr>
+        <w:t>的</w:t>
+      </w:r>
+      <w:r>
+        <w:rPr>
+          <w:rFonts w:hint="eastAsia"/>
+        </w:rPr>
+        <w:t>列表</w:t>
+      </w:r>
+      <w:r>
+        <w:rPr>
+          <w:rFonts w:hint="eastAsia"/>
+        </w:rPr>
+        <w:t>信息。</w:t>
       </w:r>
     </w:p>
     <w:p>
@@ -5740,7 +5740,7 @@
     </w:p>
     <w:tbl>
       <w:tblPr>
-        <w:tblStyle w:val="ab"/>
+        <w:tblStyle w:val="10"/>
         <w:tblW w:w="9216" w:type="dxa"/>
         <w:tblLook w:val="04A0"/>
       </w:tblPr>
@@ -5908,7 +5908,7 @@
       </w:tr>
       <w:tr>
         <w:trPr>
-          <w:trHeight w:val="317"/>
+          <w:trHeight w:val="307"/>
         </w:trPr>
         <w:tc>
           <w:tcPr>
@@ -5920,9 +5920,6 @@
               <w:pStyle w:val="a9"/>
               <w:ind w:firstLineChars="0" w:firstLine="0"/>
             </w:pPr>
-            <w:r>
-              <w:t>update_date</w:t>
-            </w:r>
           </w:p>
         </w:tc>
         <w:tc>
@@ -5935,9 +5932,6 @@
               <w:ind w:firstLineChars="0" w:firstLine="0"/>
               <w:cnfStyle w:val="000000000000"/>
             </w:pPr>
-            <w:r>
-              <w:t>Datetime</w:t>
-            </w:r>
           </w:p>
         </w:tc>
         <w:tc>
@@ -5950,9 +5944,6 @@
               <w:ind w:firstLineChars="0" w:firstLine="0"/>
               <w:cnfStyle w:val="000000000000"/>
             </w:pPr>
-            <w:r>
-              <w:t>N</w:t>
-            </w:r>
           </w:p>
         </w:tc>
         <w:tc>
@@ -5965,12 +5956,6 @@
               <w:ind w:firstLineChars="0" w:firstLine="0"/>
               <w:cnfStyle w:val="000000000000"/>
             </w:pPr>
-            <w:r>
-              <w:rPr>
-                <w:rFonts w:hint="eastAsia"/>
-              </w:rPr>
-              <w:t>传入一个日期，查询在这个日期之后有更新的货品</w:t>
-            </w:r>
           </w:p>
         </w:tc>
       </w:tr>
@@ -6028,59 +6013,6 @@
           </w:p>
         </w:tc>
       </w:tr>
-      <w:tr>
-        <w:trPr>
-          <w:trHeight w:val="307"/>
-        </w:trPr>
-        <w:tc>
-          <w:tcPr>
-            <w:cnfStyle w:val="001000000000"/>
-            <w:tcW w:w="1668" w:type="dxa"/>
-          </w:tcPr>
-          <w:p>
-            <w:pPr>
-              <w:pStyle w:val="a9"/>
-              <w:ind w:firstLineChars="0" w:firstLine="0"/>
-            </w:pPr>
-          </w:p>
-        </w:tc>
-        <w:tc>
-          <w:tcPr>
-            <w:tcW w:w="1275" w:type="dxa"/>
-          </w:tcPr>
-          <w:p>
-            <w:pPr>
-              <w:pStyle w:val="a9"/>
-              <w:ind w:firstLineChars="0" w:firstLine="0"/>
-              <w:cnfStyle w:val="000000000000"/>
-            </w:pPr>
-          </w:p>
-        </w:tc>
-        <w:tc>
-          <w:tcPr>
-            <w:tcW w:w="1418" w:type="dxa"/>
-          </w:tcPr>
-          <w:p>
-            <w:pPr>
-              <w:pStyle w:val="a9"/>
-              <w:ind w:firstLineChars="0" w:firstLine="0"/>
-              <w:cnfStyle w:val="000000000000"/>
-            </w:pPr>
-          </w:p>
-        </w:tc>
-        <w:tc>
-          <w:tcPr>
-            <w:tcW w:w="4855" w:type="dxa"/>
-          </w:tcPr>
-          <w:p>
-            <w:pPr>
-              <w:pStyle w:val="a9"/>
-              <w:ind w:firstLineChars="0" w:firstLine="0"/>
-              <w:cnfStyle w:val="000000000000"/>
-            </w:pPr>
-          </w:p>
-        </w:tc>
-      </w:tr>
     </w:tbl>
     <w:p>
       <w:pPr>
@@ -6124,7 +6056,13 @@
         <w:rPr>
           <w:rFonts w:hint="eastAsia"/>
         </w:rPr>
-        <w:t>货品列表接口</w:t>
+        <w:t>单个客户查询</w:t>
+      </w:r>
+      <w:r>
+        <w:rPr>
+          <w:rFonts w:hint="eastAsia"/>
+        </w:rPr>
+        <w:t>接口</w:t>
       </w:r>
     </w:p>
     <w:p>
@@ -6152,7 +6090,52 @@
         <w:rPr>
           <w:rFonts w:hint="eastAsia"/>
         </w:rPr>
-        <w:t>此接口为货品列表接口，会根据查询条件返回货品的详细信息。</w:t>
+        <w:t>此接口为</w:t>
+      </w:r>
+      <w:r>
+        <w:rPr>
+          <w:rFonts w:hint="eastAsia"/>
+        </w:rPr>
+        <w:t>单个客户查询</w:t>
+      </w:r>
+      <w:r>
+        <w:rPr>
+          <w:rFonts w:hint="eastAsia"/>
+        </w:rPr>
+        <w:t>接口，</w:t>
+      </w:r>
+      <w:r>
+        <w:rPr>
+          <w:rFonts w:hint="eastAsia"/>
+          <w:color w:val="FF0000"/>
+        </w:rPr>
+        <w:t>当</w:t>
+      </w:r>
+      <w:r>
+        <w:rPr>
+          <w:rFonts w:hint="eastAsia"/>
+          <w:color w:val="FF0000"/>
+        </w:rPr>
+        <w:t>Web</w:t>
+      </w:r>
+      <w:r>
+        <w:rPr>
+          <w:rFonts w:hint="eastAsia"/>
+          <w:color w:val="FF0000"/>
+        </w:rPr>
+        <w:t>端传入用户的登录名后</w:t>
+      </w:r>
+      <w:r>
+        <w:rPr>
+          <w:rFonts w:hint="eastAsia"/>
+        </w:rPr>
+        <w:t>，去服务器查询是否存在该用户，存在则返回客户详细数据</w:t>
+      </w:r>
+      <w:r>
+        <w:rPr>
+          <w:rFonts w:hint="eastAsia"/>
+        </w:rPr>
+        <w:t>。</w:t>
       </w:r>
     </w:p>
     <w:p>
@@ -6173,7 +6156,7 @@
     </w:p>
     <w:tbl>
       <w:tblPr>
-        <w:tblStyle w:val="ab"/>
+        <w:tblStyle w:val="10"/>
         <w:tblW w:w="9216" w:type="dxa"/>
         <w:tblLook w:val="04A0"/>
       </w:tblPr>
@@ -6354,55 +6337,64 @@
               <w:ind w:firstLineChars="0" w:firstLine="0"/>
             </w:pPr>
             <w:r>
-              <w:t>update_date</w:t>
-            </w:r>
-          </w:p>
-        </w:tc>
-        <w:tc>
-          <w:tcPr>
-            <w:tcW w:w="1275" w:type="dxa"/>
-          </w:tcPr>
-          <w:p>
-            <w:pPr>
-              <w:pStyle w:val="a9"/>
-              <w:ind w:firstLineChars="0" w:firstLine="0"/>
-              <w:cnfStyle w:val="000000000000"/>
-            </w:pPr>
-            <w:r>
-              <w:t>Datetime</w:t>
-            </w:r>
-          </w:p>
-        </w:tc>
-        <w:tc>
-          <w:tcPr>
-            <w:tcW w:w="1418" w:type="dxa"/>
-          </w:tcPr>
-          <w:p>
-            <w:pPr>
-              <w:pStyle w:val="a9"/>
-              <w:ind w:firstLineChars="0" w:firstLine="0"/>
-              <w:cnfStyle w:val="000000000000"/>
-            </w:pPr>
-            <w:r>
-              <w:t>N</w:t>
-            </w:r>
-          </w:p>
-        </w:tc>
-        <w:tc>
-          <w:tcPr>
-            <w:tcW w:w="4855" w:type="dxa"/>
-          </w:tcPr>
-          <w:p>
-            <w:pPr>
-              <w:pStyle w:val="a9"/>
-              <w:ind w:firstLineChars="0" w:firstLine="0"/>
-              <w:cnfStyle w:val="000000000000"/>
-            </w:pPr>
-            <w:r>
               <w:rPr>
                 <w:rFonts w:hint="eastAsia"/>
               </w:rPr>
-              <w:t>传入一个日期，查询在这个日期之后有更新的货品</w:t>
+              <w:t>customer_no</w:t>
+            </w:r>
+          </w:p>
+        </w:tc>
+        <w:tc>
+          <w:tcPr>
+            <w:tcW w:w="1275" w:type="dxa"/>
+          </w:tcPr>
+          <w:p>
+            <w:pPr>
+              <w:pStyle w:val="a9"/>
+              <w:ind w:firstLineChars="0" w:firstLine="0"/>
+              <w:cnfStyle w:val="000000000000"/>
+            </w:pPr>
+            <w:r>
+              <w:rPr>
+                <w:rFonts w:hint="eastAsia"/>
+              </w:rPr>
+              <w:t>string</w:t>
+            </w:r>
+          </w:p>
+        </w:tc>
+        <w:tc>
+          <w:tcPr>
+            <w:tcW w:w="1418" w:type="dxa"/>
+          </w:tcPr>
+          <w:p>
+            <w:pPr>
+              <w:pStyle w:val="a9"/>
+              <w:ind w:firstLineChars="0" w:firstLine="0"/>
+              <w:cnfStyle w:val="000000000000"/>
+            </w:pPr>
+            <w:r>
+              <w:rPr>
+                <w:rFonts w:hint="eastAsia"/>
+              </w:rPr>
+              <w:t>Y</w:t>
+            </w:r>
+          </w:p>
+        </w:tc>
+        <w:tc>
+          <w:tcPr>
+            <w:tcW w:w="4855" w:type="dxa"/>
+          </w:tcPr>
+          <w:p>
+            <w:pPr>
+              <w:pStyle w:val="a9"/>
+              <w:ind w:firstLineChars="0" w:firstLine="0"/>
+              <w:cnfStyle w:val="000000000000"/>
+            </w:pPr>
+            <w:r>
+              <w:rPr>
+                <w:rFonts w:hint="eastAsia"/>
+              </w:rPr>
+              <w:t>客户编码</w:t>
             </w:r>
           </w:p>
         </w:tc>
@@ -6558,7 +6550,13 @@
         <w:rPr>
           <w:rFonts w:hint="eastAsia"/>
         </w:rPr>
-        <w:t>货品列表接口</w:t>
+        <w:t>订单生成</w:t>
+      </w:r>
+      <w:r>
+        <w:rPr>
+          <w:rFonts w:hint="eastAsia"/>
+        </w:rPr>
+        <w:t>接口</w:t>
       </w:r>
     </w:p>
     <w:p>
@@ -6586,7 +6584,65 @@
         <w:rPr>
           <w:rFonts w:hint="eastAsia"/>
         </w:rPr>
-        <w:t>此接口为货品列表接口，会根据查询条件返回货品的详细信息。</w:t>
+        <w:t>此接口为</w:t>
+      </w:r>
+      <w:r>
+        <w:rPr>
+          <w:rFonts w:hint="eastAsia"/>
+        </w:rPr>
+        <w:t>订单生成</w:t>
+      </w:r>
+      <w:r>
+        <w:rPr>
+          <w:rFonts w:hint="eastAsia"/>
+        </w:rPr>
+        <w:t>接口，</w:t>
+      </w:r>
+      <w:r>
+        <w:rPr>
+          <w:rFonts w:hint="eastAsia"/>
+        </w:rPr>
+        <w:t>Web</w:t>
+      </w:r>
+      <w:r>
+        <w:rPr>
+          <w:rFonts w:hint="eastAsia"/>
+        </w:rPr>
+        <w:t>端提交用户的订单信息例如客户信息，货品信息等，</w:t>
+      </w:r>
+      <w:r>
+        <w:rPr>
+          <w:rFonts w:hint="eastAsia"/>
+          <w:b/>
+          <w:color w:val="FF0000"/>
+        </w:rPr>
+        <w:t>K3Cloud</w:t>
+      </w:r>
+      <w:r>
+        <w:rPr>
+          <w:rFonts w:hint="eastAsia"/>
+          <w:b/>
+          <w:color w:val="FF0000"/>
+        </w:rPr>
+        <w:t>端将根据这些数据生成临时性待审核的客户订单</w:t>
+      </w:r>
+      <w:r>
+        <w:rPr>
+          <w:rFonts w:hint="eastAsia"/>
+        </w:rPr>
+        <w:t>，仅仅返回</w:t>
+      </w:r>
+      <w:r>
+        <w:rPr>
+          <w:rFonts w:hint="eastAsia"/>
+        </w:rPr>
+        <w:t>ID</w:t>
+      </w:r>
+      <w:r>
+        <w:rPr>
+          <w:rFonts w:hint="eastAsia"/>
+        </w:rPr>
+        <w:t>。</w:t>
       </w:r>
     </w:p>
     <w:p>
@@ -6607,7 +6663,7 @@
     </w:p>
     <w:tbl>
       <w:tblPr>
-        <w:tblStyle w:val="ab"/>
+        <w:tblStyle w:val="10"/>
         <w:tblW w:w="9216" w:type="dxa"/>
         <w:tblLook w:val="04A0"/>
       </w:tblPr>
@@ -7040,7 +7096,7 @@
     </w:p>
     <w:tbl>
       <w:tblPr>
-        <w:tblStyle w:val="ab"/>
+        <w:tblStyle w:val="10"/>
         <w:tblW w:w="9216" w:type="dxa"/>
         <w:tblLook w:val="04A0"/>
       </w:tblPr>
@@ -7401,6 +7457,7 @@
         <w:rPr>
           <w:rFonts w:hint="eastAsia"/>
         </w:rPr>
+        <w:lastRenderedPageBreak/>
         <w:t>返回</w:t>
       </w:r>
     </w:p>
@@ -7413,7 +7470,6 @@
         <w:rPr>
           <w:rFonts w:hint="eastAsia"/>
         </w:rPr>
-        <w:lastRenderedPageBreak/>
         <w:t>（昝略）</w:t>
       </w:r>
     </w:p>
@@ -7474,7 +7530,7 @@
     </w:p>
     <w:tbl>
       <w:tblPr>
-        <w:tblStyle w:val="ab"/>
+        <w:tblStyle w:val="10"/>
         <w:tblW w:w="9216" w:type="dxa"/>
         <w:tblLook w:val="04A0"/>
       </w:tblPr>
@@ -7907,7 +7963,7 @@
     </w:p>
     <w:tbl>
       <w:tblPr>
-        <w:tblStyle w:val="ab"/>
+        <w:tblStyle w:val="10"/>
         <w:tblW w:w="9216" w:type="dxa"/>
         <w:tblLook w:val="04A0"/>
       </w:tblPr>
@@ -8268,6 +8324,7 @@
         <w:rPr>
           <w:rFonts w:hint="eastAsia"/>
         </w:rPr>
+        <w:lastRenderedPageBreak/>
         <w:t>返回</w:t>
       </w:r>
     </w:p>
@@ -8280,7 +8337,6 @@
         <w:rPr>
           <w:rFonts w:hint="eastAsia"/>
         </w:rPr>
-        <w:lastRenderedPageBreak/>
         <w:t>（昝略）</w:t>
       </w:r>
     </w:p>
@@ -8341,7 +8397,7 @@
     </w:p>
     <w:tbl>
       <w:tblPr>
-        <w:tblStyle w:val="ab"/>
+        <w:tblStyle w:val="10"/>
         <w:tblW w:w="9216" w:type="dxa"/>
         <w:tblLook w:val="04A0"/>
       </w:tblPr>
@@ -8774,7 +8830,7 @@
     </w:p>
     <w:tbl>
       <w:tblPr>
-        <w:tblStyle w:val="ab"/>
+        <w:tblStyle w:val="10"/>
         <w:tblW w:w="9216" w:type="dxa"/>
         <w:tblLook w:val="04A0"/>
       </w:tblPr>
@@ -9135,6 +9191,7 @@
         <w:rPr>
           <w:rFonts w:hint="eastAsia"/>
         </w:rPr>
+        <w:lastRenderedPageBreak/>
         <w:t>返回</w:t>
       </w:r>
     </w:p>
@@ -9147,7 +9204,6 @@
         <w:rPr>
           <w:rFonts w:hint="eastAsia"/>
         </w:rPr>
-        <w:lastRenderedPageBreak/>
         <w:t>（昝略）</w:t>
       </w:r>
     </w:p>
@@ -9208,7 +9264,7 @@
     </w:p>
     <w:tbl>
       <w:tblPr>
-        <w:tblStyle w:val="ab"/>
+        <w:tblStyle w:val="10"/>
         <w:tblW w:w="9216" w:type="dxa"/>
         <w:tblLook w:val="04A0"/>
       </w:tblPr>
@@ -10334,8 +10390,8 @@
       </w:tblCellMar>
     </w:tblPr>
   </w:style>
-  <w:style w:type="table" w:customStyle="1" w:styleId="ab">
-    <w:name w:val="Light Shading"/>
+  <w:style w:type="table" w:customStyle="1" w:styleId="10">
+    <w:name w:val="浅色底纹1"/>
     <w:basedOn w:val="a1"/>
     <w:uiPriority w:val="60"/>
     <w:rsid w:val="00553B08"/>
@@ -10434,8 +10490,8 @@
       </w:tcPr>
     </w:tblStylePr>
   </w:style>
-  <w:style w:type="table" w:customStyle="1" w:styleId="-1">
-    <w:name w:val="Light Shading Accent 1"/>
+  <w:style w:type="table" w:customStyle="1" w:styleId="-11">
+    <w:name w:val="浅色底纹 - 强调文字颜色 11"/>
     <w:basedOn w:val="a1"/>
     <w:uiPriority w:val="60"/>
     <w:rsid w:val="00553B08"/>
@@ -10734,7 +10790,7 @@
       </w:tcPr>
     </w:tblStylePr>
   </w:style>
-  <w:style w:type="paragraph" w:styleId="ac">
+  <w:style w:type="paragraph" w:styleId="ab">
     <w:name w:val="header"/>
     <w:basedOn w:val="a"/>
     <w:link w:val="Char2"/>
@@ -10761,7 +10817,7 @@
   <w:style w:type="character" w:customStyle="1" w:styleId="Char2">
     <w:name w:val="页眉 Char"/>
     <w:basedOn w:val="a0"/>
-    <w:link w:val="ac"/>
+    <w:link w:val="ab"/>
     <w:uiPriority w:val="99"/>
     <w:semiHidden/>
     <w:rsid w:val="00D4316B"/>
@@ -10771,7 +10827,7 @@
       <w:szCs w:val="18"/>
     </w:rPr>
   </w:style>
-  <w:style w:type="paragraph" w:styleId="ad">
+  <w:style w:type="paragraph" w:styleId="ac">
     <w:name w:val="footer"/>
     <w:basedOn w:val="a"/>
     <w:link w:val="Char3"/>
@@ -10795,7 +10851,7 @@
   <w:style w:type="character" w:customStyle="1" w:styleId="Char3">
     <w:name w:val="页脚 Char"/>
     <w:basedOn w:val="a0"/>
-    <w:link w:val="ad"/>
+    <w:link w:val="ac"/>
     <w:uiPriority w:val="99"/>
     <w:semiHidden/>
     <w:rsid w:val="00D4316B"/>

--- a/Docs/XJAPI 接口调用说明文档.docx
+++ b/Docs/XJAPI 接口调用说明文档.docx
@@ -5655,7 +5655,19 @@
         <w:rPr>
           <w:rFonts w:hint="eastAsia"/>
         </w:rPr>
-        <w:t>列表接口</w:t>
+        <w:t>登陆</w:t>
+      </w:r>
+      <w:r>
+        <w:rPr>
+          <w:rFonts w:hint="eastAsia"/>
+        </w:rPr>
+        <w:t>查询</w:t>
+      </w:r>
+      <w:r>
+        <w:rPr>
+          <w:rFonts w:hint="eastAsia"/>
+        </w:rPr>
+        <w:t>接口</w:t>
       </w:r>
     </w:p>
     <w:p>
@@ -5689,37 +5701,46 @@
         <w:rPr>
           <w:rFonts w:hint="eastAsia"/>
         </w:rPr>
-        <w:t>客户</w:t>
-      </w:r>
-      <w:r>
-        <w:rPr>
-          <w:rFonts w:hint="eastAsia"/>
-        </w:rPr>
-        <w:t>列表接口，会根据查询条件返回</w:t>
-      </w:r>
-      <w:r>
-        <w:rPr>
-          <w:rFonts w:hint="eastAsia"/>
-        </w:rPr>
-        <w:t>客户</w:t>
-      </w:r>
-      <w:r>
-        <w:rPr>
-          <w:rFonts w:hint="eastAsia"/>
-        </w:rPr>
-        <w:t>的</w:t>
-      </w:r>
-      <w:r>
-        <w:rPr>
-          <w:rFonts w:hint="eastAsia"/>
-        </w:rPr>
-        <w:t>列表</w:t>
-      </w:r>
-      <w:r>
-        <w:rPr>
-          <w:rFonts w:hint="eastAsia"/>
-        </w:rPr>
-        <w:t>信息。</w:t>
+        <w:t>单个客户查询</w:t>
+      </w:r>
+      <w:r>
+        <w:rPr>
+          <w:rFonts w:hint="eastAsia"/>
+        </w:rPr>
+        <w:t>接口，</w:t>
+      </w:r>
+      <w:r>
+        <w:rPr>
+          <w:rFonts w:hint="eastAsia"/>
+          <w:color w:val="FF0000"/>
+        </w:rPr>
+        <w:t>当</w:t>
+      </w:r>
+      <w:r>
+        <w:rPr>
+          <w:rFonts w:hint="eastAsia"/>
+          <w:color w:val="FF0000"/>
+        </w:rPr>
+        <w:t>Web</w:t>
+      </w:r>
+      <w:r>
+        <w:rPr>
+          <w:rFonts w:hint="eastAsia"/>
+          <w:color w:val="FF0000"/>
+        </w:rPr>
+        <w:t>端传入用户的登录名后</w:t>
+      </w:r>
+      <w:r>
+        <w:rPr>
+          <w:rFonts w:hint="eastAsia"/>
+        </w:rPr>
+        <w:t>，去服务器查询是否存在该用户，存在则返回客户详细数据</w:t>
+      </w:r>
+      <w:r>
+        <w:rPr>
+          <w:rFonts w:hint="eastAsia"/>
+        </w:rPr>
+        <w:t>。</w:t>
       </w:r>
     </w:p>
     <w:p>
@@ -5908,7 +5929,7 @@
       </w:tr>
       <w:tr>
         <w:trPr>
-          <w:trHeight w:val="307"/>
+          <w:trHeight w:val="317"/>
         </w:trPr>
         <w:tc>
           <w:tcPr>
@@ -5920,6 +5941,12 @@
               <w:pStyle w:val="a9"/>
               <w:ind w:firstLineChars="0" w:firstLine="0"/>
             </w:pPr>
+            <w:r>
+              <w:rPr>
+                <w:rFonts w:hint="eastAsia"/>
+              </w:rPr>
+              <w:t>login_name</w:t>
+            </w:r>
           </w:p>
         </w:tc>
         <w:tc>
@@ -5932,6 +5959,12 @@
               <w:ind w:firstLineChars="0" w:firstLine="0"/>
               <w:cnfStyle w:val="000000000000"/>
             </w:pPr>
+            <w:r>
+              <w:rPr>
+                <w:rFonts w:hint="eastAsia"/>
+              </w:rPr>
+              <w:t>string</w:t>
+            </w:r>
           </w:p>
         </w:tc>
         <w:tc>
@@ -5944,6 +5977,12 @@
               <w:ind w:firstLineChars="0" w:firstLine="0"/>
               <w:cnfStyle w:val="000000000000"/>
             </w:pPr>
+            <w:r>
+              <w:rPr>
+                <w:rFonts w:hint="eastAsia"/>
+              </w:rPr>
+              <w:t>Y</w:t>
+            </w:r>
           </w:p>
         </w:tc>
         <w:tc>
@@ -5956,6 +5995,18 @@
               <w:ind w:firstLineChars="0" w:firstLine="0"/>
               <w:cnfStyle w:val="000000000000"/>
             </w:pPr>
+            <w:r>
+              <w:rPr>
+                <w:rFonts w:hint="eastAsia"/>
+              </w:rPr>
+              <w:t>客户</w:t>
+            </w:r>
+            <w:r>
+              <w:rPr>
+                <w:rFonts w:hint="eastAsia"/>
+              </w:rPr>
+              <w:t>登录名</w:t>
+            </w:r>
           </w:p>
         </w:tc>
       </w:tr>
@@ -6013,6 +6064,59 @@
           </w:p>
         </w:tc>
       </w:tr>
+      <w:tr>
+        <w:trPr>
+          <w:trHeight w:val="307"/>
+        </w:trPr>
+        <w:tc>
+          <w:tcPr>
+            <w:cnfStyle w:val="001000000000"/>
+            <w:tcW w:w="1668" w:type="dxa"/>
+          </w:tcPr>
+          <w:p>
+            <w:pPr>
+              <w:pStyle w:val="a9"/>
+              <w:ind w:firstLineChars="0" w:firstLine="0"/>
+            </w:pPr>
+          </w:p>
+        </w:tc>
+        <w:tc>
+          <w:tcPr>
+            <w:tcW w:w="1275" w:type="dxa"/>
+          </w:tcPr>
+          <w:p>
+            <w:pPr>
+              <w:pStyle w:val="a9"/>
+              <w:ind w:firstLineChars="0" w:firstLine="0"/>
+              <w:cnfStyle w:val="000000000000"/>
+            </w:pPr>
+          </w:p>
+        </w:tc>
+        <w:tc>
+          <w:tcPr>
+            <w:tcW w:w="1418" w:type="dxa"/>
+          </w:tcPr>
+          <w:p>
+            <w:pPr>
+              <w:pStyle w:val="a9"/>
+              <w:ind w:firstLineChars="0" w:firstLine="0"/>
+              <w:cnfStyle w:val="000000000000"/>
+            </w:pPr>
+          </w:p>
+        </w:tc>
+        <w:tc>
+          <w:tcPr>
+            <w:tcW w:w="4855" w:type="dxa"/>
+          </w:tcPr>
+          <w:p>
+            <w:pPr>
+              <w:pStyle w:val="a9"/>
+              <w:ind w:firstLineChars="0" w:firstLine="0"/>
+              <w:cnfStyle w:val="000000000000"/>
+            </w:pPr>
+          </w:p>
+        </w:tc>
+      </w:tr>
     </w:tbl>
     <w:p>
       <w:pPr>
@@ -6039,13 +6143,822 @@
     <w:p>
       <w:pPr>
         <w:pStyle w:val="a9"/>
+        <w:ind w:left="840"/>
+      </w:pPr>
+    </w:p>
+    <w:p>
+      <w:pPr>
+        <w:pStyle w:val="a9"/>
+        <w:ind w:left="840"/>
+      </w:pPr>
+      <w:r>
+        <w:t>Array</w:t>
+      </w:r>
+    </w:p>
+    <w:p>
+      <w:pPr>
+        <w:pStyle w:val="a9"/>
+        <w:ind w:left="840"/>
+      </w:pPr>
+      <w:r>
+        <w:t>(</w:t>
+      </w:r>
+    </w:p>
+    <w:p>
+      <w:pPr>
+        <w:pStyle w:val="a9"/>
+        <w:ind w:left="840"/>
+      </w:pPr>
+      <w:r>
+        <w:t xml:space="preserve">    [customer_id] =&gt; 100032</w:t>
+      </w:r>
+    </w:p>
+    <w:p>
+      <w:pPr>
+        <w:pStyle w:val="a9"/>
+        <w:ind w:left="840"/>
+      </w:pPr>
+      <w:r>
+        <w:t xml:space="preserve">    [customer_type] =&gt; </w:t>
+      </w:r>
+      <w:r>
+        <w:rPr>
+          <w:rFonts w:hint="eastAsia"/>
+        </w:rPr>
+        <w:t>1</w:t>
+      </w:r>
+      <w:r>
+        <w:rPr>
+          <w:rFonts w:hint="eastAsia"/>
+          <w:b/>
+          <w:color w:val="FF0000"/>
+        </w:rPr>
+        <w:t xml:space="preserve"> //1</w:t>
+      </w:r>
+      <w:r>
+        <w:rPr>
+          <w:rFonts w:hint="eastAsia"/>
+          <w:b/>
+          <w:color w:val="FF0000"/>
+        </w:rPr>
+        <w:t>为分销商，</w:t>
+      </w:r>
+      <w:r>
+        <w:rPr>
+          <w:rFonts w:hint="eastAsia"/>
+          <w:b/>
+          <w:color w:val="FF0000"/>
+        </w:rPr>
+        <w:t>2</w:t>
+      </w:r>
+      <w:r>
+        <w:rPr>
+          <w:rFonts w:hint="eastAsia"/>
+          <w:b/>
+          <w:color w:val="FF0000"/>
+        </w:rPr>
+        <w:t>为专柜，</w:t>
+      </w:r>
+      <w:r>
+        <w:rPr>
+          <w:rFonts w:hint="eastAsia"/>
+          <w:b/>
+          <w:color w:val="FF0000"/>
+        </w:rPr>
+        <w:t>3</w:t>
+      </w:r>
+      <w:r>
+        <w:rPr>
+          <w:rFonts w:hint="eastAsia"/>
+          <w:b/>
+          <w:color w:val="FF0000"/>
+        </w:rPr>
+        <w:t>为内部客户</w:t>
+      </w:r>
+    </w:p>
+    <w:p>
+      <w:pPr>
+        <w:pStyle w:val="a9"/>
+        <w:ind w:left="840"/>
+      </w:pPr>
+      <w:r>
+        <w:t xml:space="preserve">    [customer_no] =&gt; CUST0004</w:t>
+      </w:r>
+    </w:p>
+    <w:p>
+      <w:pPr>
+        <w:pStyle w:val="a9"/>
+        <w:ind w:left="840"/>
+      </w:pPr>
+      <w:r>
+        <w:t xml:space="preserve">    [shortname] =&gt; steve_3</w:t>
+      </w:r>
+    </w:p>
+    <w:p>
+      <w:pPr>
+        <w:pStyle w:val="a9"/>
+        <w:ind w:left="840"/>
+      </w:pPr>
+      <w:r>
+        <w:t xml:space="preserve">    [name] =&gt; steve_4</w:t>
+      </w:r>
+    </w:p>
+    <w:p>
+      <w:pPr>
+        <w:pStyle w:val="a9"/>
+        <w:ind w:left="840"/>
+      </w:pPr>
+      <w:r>
+        <w:t xml:space="preserve">    [contact_list] =&gt; Array</w:t>
+      </w:r>
+      <w:r>
+        <w:rPr>
+          <w:rFonts w:hint="eastAsia"/>
+          <w:b/>
+          <w:color w:val="FF0000"/>
+        </w:rPr>
+        <w:t>//</w:t>
+      </w:r>
+      <w:r>
+        <w:rPr>
+          <w:rFonts w:hint="eastAsia"/>
+          <w:b/>
+          <w:color w:val="FF0000"/>
+        </w:rPr>
+        <w:t>联系人列表</w:t>
+      </w:r>
+    </w:p>
+    <w:p>
+      <w:pPr>
+        <w:pStyle w:val="a9"/>
+        <w:ind w:left="840"/>
+      </w:pPr>
+      <w:r>
+        <w:t xml:space="preserve">        (</w:t>
+      </w:r>
+    </w:p>
+    <w:p>
+      <w:pPr>
+        <w:pStyle w:val="a9"/>
+        <w:ind w:left="840"/>
+      </w:pPr>
+      <w:r>
+        <w:t xml:space="preserve">            [</w:t>
+      </w:r>
+      <w:r>
+        <w:rPr>
+          <w:rFonts w:hint="eastAsia"/>
+        </w:rPr>
+        <w:t>0</w:t>
+      </w:r>
+      <w:r>
+        <w:t>] =&gt; Array</w:t>
+      </w:r>
+    </w:p>
+    <w:p>
+      <w:pPr>
+        <w:pStyle w:val="a9"/>
+        <w:ind w:left="840"/>
+      </w:pPr>
+      <w:r>
+        <w:t xml:space="preserve">                (</w:t>
+      </w:r>
+    </w:p>
+    <w:p>
+      <w:pPr>
+        <w:pStyle w:val="a9"/>
+        <w:ind w:left="840"/>
+        <w:rPr>
+          <w:rFonts w:hint="eastAsia"/>
+        </w:rPr>
+      </w:pPr>
+      <w:r>
+        <w:t xml:space="preserve">                    [id] =&gt; 100009</w:t>
+      </w:r>
+      <w:r>
+        <w:rPr>
+          <w:rFonts w:hint="eastAsia"/>
+        </w:rPr>
+        <w:t xml:space="preserve"> </w:t>
+      </w:r>
+    </w:p>
+    <w:p>
+      <w:pPr>
+        <w:pStyle w:val="a9"/>
+        <w:ind w:left="840"/>
+        <w:rPr>
+          <w:rFonts w:hint="eastAsia"/>
+        </w:rPr>
+      </w:pPr>
+      <w:r>
+        <w:rPr>
+          <w:rFonts w:hint="eastAsia"/>
+        </w:rPr>
+        <w:t xml:space="preserve">                    [name] =&gt; </w:t>
+      </w:r>
+      <w:r>
+        <w:rPr>
+          <w:rFonts w:hint="eastAsia"/>
+        </w:rPr>
+        <w:t>姓名</w:t>
+      </w:r>
+    </w:p>
+    <w:p>
+      <w:pPr>
+        <w:pStyle w:val="a9"/>
+        <w:ind w:left="840"/>
+        <w:rPr>
+          <w:rFonts w:hint="eastAsia"/>
+        </w:rPr>
+      </w:pPr>
+      <w:r>
+        <w:rPr>
+          <w:rFonts w:hint="eastAsia"/>
+        </w:rPr>
+        <w:t xml:space="preserve">                    [address] =&gt; </w:t>
+      </w:r>
+      <w:r>
+        <w:rPr>
+          <w:rFonts w:hint="eastAsia"/>
+        </w:rPr>
+        <w:t>业务地点</w:t>
+      </w:r>
+    </w:p>
+    <w:p>
+      <w:pPr>
+        <w:pStyle w:val="a9"/>
+        <w:ind w:left="840"/>
+        <w:rPr>
+          <w:rFonts w:hint="eastAsia"/>
+        </w:rPr>
+      </w:pPr>
+      <w:r>
+        <w:rPr>
+          <w:rFonts w:hint="eastAsia"/>
+        </w:rPr>
+        <w:t xml:space="preserve">                    [officephone] =&gt; </w:t>
+      </w:r>
+      <w:r>
+        <w:rPr>
+          <w:rFonts w:hint="eastAsia"/>
+        </w:rPr>
+        <w:t>固定电话</w:t>
+      </w:r>
+    </w:p>
+    <w:p>
+      <w:pPr>
+        <w:pStyle w:val="a9"/>
+        <w:ind w:left="840"/>
+        <w:rPr>
+          <w:rFonts w:hint="eastAsia"/>
+        </w:rPr>
+      </w:pPr>
+      <w:r>
+        <w:rPr>
+          <w:rFonts w:hint="eastAsia"/>
+        </w:rPr>
+        <w:lastRenderedPageBreak/>
+        <w:t xml:space="preserve">                    [mobilephone] =&gt; </w:t>
+      </w:r>
+      <w:r>
+        <w:rPr>
+          <w:rFonts w:hint="eastAsia"/>
+        </w:rPr>
+        <w:t>移动电环</w:t>
+      </w:r>
+    </w:p>
+    <w:p>
+      <w:pPr>
+        <w:pStyle w:val="a9"/>
+        <w:ind w:left="840"/>
+      </w:pPr>
+      <w:r>
+        <w:rPr>
+          <w:rFonts w:hint="eastAsia"/>
+        </w:rPr>
+        <w:t xml:space="preserve">                    [fax] =&gt; </w:t>
+      </w:r>
+      <w:r>
+        <w:rPr>
+          <w:rFonts w:hint="eastAsia"/>
+        </w:rPr>
+        <w:t>传真</w:t>
+      </w:r>
+    </w:p>
+    <w:p>
+      <w:pPr>
+        <w:pStyle w:val="a9"/>
+        <w:ind w:left="840"/>
+        <w:rPr>
+          <w:rFonts w:hint="eastAsia"/>
+        </w:rPr>
+      </w:pPr>
+      <w:r>
+        <w:t xml:space="preserve">                    [email] =&gt; email@email.com</w:t>
+      </w:r>
+      <w:r>
+        <w:rPr>
+          <w:rFonts w:hint="eastAsia"/>
+        </w:rPr>
+        <w:t xml:space="preserve"> </w:t>
+      </w:r>
+    </w:p>
+    <w:p>
+      <w:pPr>
+        <w:pStyle w:val="a9"/>
+        <w:ind w:left="840"/>
+        <w:rPr>
+          <w:rFonts w:hint="eastAsia"/>
+        </w:rPr>
+      </w:pPr>
+      <w:r>
+        <w:rPr>
+          <w:rFonts w:hint="eastAsia"/>
+        </w:rPr>
+        <w:t xml:space="preserve">                    [job_detail] =&gt; </w:t>
+      </w:r>
+      <w:r>
+        <w:rPr>
+          <w:rFonts w:hint="eastAsia"/>
+        </w:rPr>
+        <w:t>职务</w:t>
+      </w:r>
+    </w:p>
+    <w:p>
+      <w:pPr>
+        <w:pStyle w:val="a9"/>
+        <w:ind w:left="840"/>
+      </w:pPr>
+      <w:r>
+        <w:t xml:space="preserve">                )</w:t>
+      </w:r>
+    </w:p>
+    <w:p>
+      <w:pPr>
+        <w:pStyle w:val="a9"/>
+        <w:ind w:left="840"/>
+      </w:pPr>
+    </w:p>
+    <w:p>
+      <w:pPr>
+        <w:pStyle w:val="a9"/>
+        <w:ind w:left="840"/>
+      </w:pPr>
+      <w:r>
+        <w:t xml:space="preserve">        )</w:t>
+      </w:r>
+    </w:p>
+    <w:p>
+      <w:pPr>
+        <w:pStyle w:val="a9"/>
+        <w:ind w:left="840"/>
+      </w:pPr>
+    </w:p>
+    <w:p>
+      <w:pPr>
+        <w:pStyle w:val="a9"/>
+        <w:ind w:left="840"/>
+      </w:pPr>
+      <w:r>
+        <w:t xml:space="preserve">    [backaccount_list] =&gt; Array</w:t>
+      </w:r>
+      <w:r>
+        <w:rPr>
+          <w:rFonts w:hint="eastAsia"/>
+          <w:b/>
+          <w:color w:val="FF0000"/>
+        </w:rPr>
+        <w:t>//</w:t>
+      </w:r>
+      <w:r>
+        <w:rPr>
+          <w:rFonts w:hint="eastAsia"/>
+          <w:b/>
+          <w:color w:val="FF0000"/>
+        </w:rPr>
+        <w:t>银行账户列表</w:t>
+      </w:r>
+    </w:p>
+    <w:p>
+      <w:pPr>
+        <w:pStyle w:val="a9"/>
+        <w:ind w:left="840"/>
+      </w:pPr>
+      <w:r>
+        <w:t xml:space="preserve">        (</w:t>
+      </w:r>
+    </w:p>
+    <w:p>
+      <w:pPr>
+        <w:pStyle w:val="a9"/>
+        <w:ind w:left="840"/>
+      </w:pPr>
+      <w:r>
+        <w:t xml:space="preserve">            [0] =&gt; Array</w:t>
+      </w:r>
+    </w:p>
+    <w:p>
+      <w:pPr>
+        <w:pStyle w:val="a9"/>
+        <w:ind w:left="840"/>
+      </w:pPr>
+      <w:r>
+        <w:t xml:space="preserve">                (</w:t>
+      </w:r>
+    </w:p>
+    <w:p>
+      <w:pPr>
+        <w:pStyle w:val="a9"/>
+        <w:ind w:left="840"/>
+        <w:rPr>
+          <w:rFonts w:hint="eastAsia"/>
+        </w:rPr>
+      </w:pPr>
+      <w:r>
+        <w:t xml:space="preserve">                    [id] =&gt; 100008</w:t>
+      </w:r>
+      <w:r>
+        <w:rPr>
+          <w:rFonts w:hint="eastAsia"/>
+        </w:rPr>
+        <w:t xml:space="preserve"> </w:t>
+      </w:r>
+    </w:p>
+    <w:p>
+      <w:pPr>
+        <w:pStyle w:val="a9"/>
+        <w:ind w:left="840"/>
+        <w:rPr>
+          <w:rFonts w:hint="eastAsia"/>
+        </w:rPr>
+      </w:pPr>
+      <w:r>
+        <w:rPr>
+          <w:rFonts w:hint="eastAsia"/>
+        </w:rPr>
+        <w:t xml:space="preserve">                    [bankcode] =&gt; </w:t>
+      </w:r>
+      <w:r>
+        <w:rPr>
+          <w:rFonts w:hint="eastAsia"/>
+        </w:rPr>
+        <w:t>银行账号</w:t>
+      </w:r>
+    </w:p>
+    <w:p>
+      <w:pPr>
+        <w:pStyle w:val="a9"/>
+        <w:ind w:left="840"/>
+      </w:pPr>
+      <w:r>
+        <w:rPr>
+          <w:rFonts w:hint="eastAsia"/>
+        </w:rPr>
+        <w:t xml:space="preserve">                    [account_name] =&gt; </w:t>
+      </w:r>
+      <w:r>
+        <w:rPr>
+          <w:rFonts w:hint="eastAsia"/>
+        </w:rPr>
+        <w:t>账户名称</w:t>
+      </w:r>
+    </w:p>
+    <w:p>
+      <w:pPr>
+        <w:pStyle w:val="a9"/>
+        <w:ind w:left="840"/>
+      </w:pPr>
+      <w:r>
+        <w:t xml:space="preserve">                    [is_default] =&gt; 1</w:t>
+      </w:r>
+    </w:p>
+    <w:p>
+      <w:pPr>
+        <w:pStyle w:val="a9"/>
+        <w:ind w:left="840"/>
+      </w:pPr>
+      <w:r>
+        <w:t xml:space="preserve">                )</w:t>
+      </w:r>
+    </w:p>
+    <w:p>
+      <w:pPr>
+        <w:pStyle w:val="a9"/>
+        <w:ind w:left="840"/>
+      </w:pPr>
+    </w:p>
+    <w:p>
+      <w:pPr>
+        <w:pStyle w:val="a9"/>
+        <w:ind w:left="840"/>
+      </w:pPr>
+      <w:r>
+        <w:t xml:space="preserve">        )</w:t>
+      </w:r>
+    </w:p>
+    <w:p>
+      <w:pPr>
+        <w:pStyle w:val="a9"/>
+        <w:ind w:left="840"/>
+      </w:pPr>
+    </w:p>
+    <w:p>
+      <w:pPr>
+        <w:pStyle w:val="a9"/>
+        <w:ind w:left="840"/>
+      </w:pPr>
+      <w:r>
+        <w:t xml:space="preserve">    [address_list] =&gt; Array</w:t>
+      </w:r>
+      <w:r>
+        <w:rPr>
+          <w:rFonts w:hint="eastAsia"/>
+          <w:b/>
+          <w:color w:val="FF0000"/>
+        </w:rPr>
+        <w:t>//</w:t>
+      </w:r>
+      <w:r>
+        <w:rPr>
+          <w:rFonts w:hint="eastAsia"/>
+          <w:b/>
+          <w:color w:val="FF0000"/>
+        </w:rPr>
+        <w:t>地址列表</w:t>
+      </w:r>
+    </w:p>
+    <w:p>
+      <w:pPr>
+        <w:pStyle w:val="a9"/>
+        <w:ind w:left="840"/>
+      </w:pPr>
+      <w:r>
+        <w:t xml:space="preserve">        (</w:t>
+      </w:r>
+    </w:p>
+    <w:p>
+      <w:pPr>
+        <w:pStyle w:val="a9"/>
+        <w:ind w:left="840"/>
+      </w:pPr>
+      <w:r>
+        <w:t xml:space="preserve">            [0] =&gt; Array</w:t>
+      </w:r>
+    </w:p>
+    <w:p>
+      <w:pPr>
+        <w:pStyle w:val="a9"/>
+        <w:ind w:left="840"/>
+      </w:pPr>
+      <w:r>
+        <w:t xml:space="preserve">                (</w:t>
+      </w:r>
+    </w:p>
+    <w:p>
+      <w:pPr>
+        <w:pStyle w:val="a9"/>
+        <w:ind w:left="840"/>
+        <w:rPr>
+          <w:rFonts w:hint="eastAsia"/>
+        </w:rPr>
+      </w:pPr>
+      <w:r>
+        <w:t xml:space="preserve">                    [id] =&gt; 100008</w:t>
+      </w:r>
+      <w:r>
+        <w:rPr>
+          <w:rFonts w:hint="eastAsia"/>
+        </w:rPr>
+        <w:t xml:space="preserve"> </w:t>
+      </w:r>
+    </w:p>
+    <w:p>
+      <w:pPr>
+        <w:pStyle w:val="a9"/>
+        <w:ind w:left="840"/>
+        <w:rPr>
+          <w:rFonts w:hint="eastAsia"/>
+        </w:rPr>
+      </w:pPr>
+      <w:r>
+        <w:rPr>
+          <w:rFonts w:hint="eastAsia"/>
+        </w:rPr>
+        <w:t xml:space="preserve">                    [address_no] =&gt; </w:t>
+      </w:r>
+      <w:r>
+        <w:rPr>
+          <w:rFonts w:hint="eastAsia"/>
+        </w:rPr>
+        <w:t>地点编码</w:t>
+      </w:r>
+    </w:p>
+    <w:p>
+      <w:pPr>
+        <w:pStyle w:val="a9"/>
+        <w:ind w:left="840"/>
+        <w:rPr>
+          <w:rFonts w:hint="eastAsia"/>
+        </w:rPr>
+      </w:pPr>
+      <w:r>
+        <w:rPr>
+          <w:rFonts w:hint="eastAsia"/>
+        </w:rPr>
+        <w:t xml:space="preserve">                    [address_name] =&gt; </w:t>
+      </w:r>
+      <w:r>
+        <w:rPr>
+          <w:rFonts w:hint="eastAsia"/>
+        </w:rPr>
+        <w:t>地点名称</w:t>
+      </w:r>
+    </w:p>
+    <w:p>
+      <w:pPr>
+        <w:pStyle w:val="a9"/>
+        <w:ind w:left="840"/>
+        <w:rPr>
+          <w:rFonts w:hint="eastAsia"/>
+        </w:rPr>
+      </w:pPr>
+      <w:r>
+        <w:rPr>
+          <w:rFonts w:hint="eastAsia"/>
+        </w:rPr>
+        <w:t xml:space="preserve">                    [address] =&gt; </w:t>
+      </w:r>
+      <w:r>
+        <w:rPr>
+          <w:rFonts w:hint="eastAsia"/>
+        </w:rPr>
+        <w:t>详细地址</w:t>
+      </w:r>
+    </w:p>
+    <w:p>
+      <w:pPr>
+        <w:pStyle w:val="a9"/>
+        <w:ind w:left="840"/>
+      </w:pPr>
+      <w:r>
+        <w:rPr>
+          <w:rFonts w:hint="eastAsia"/>
+        </w:rPr>
+        <w:t xml:space="preserve">                    [contacter_id] =&gt; </w:t>
+      </w:r>
+      <w:r>
+        <w:rPr>
+          <w:rFonts w:hint="eastAsia"/>
+        </w:rPr>
+        <w:t>详细地址</w:t>
+      </w:r>
+      <w:r>
+        <w:rPr>
+          <w:rFonts w:hint="eastAsia"/>
+          <w:b/>
+          <w:color w:val="FF0000"/>
+        </w:rPr>
+        <w:t>//</w:t>
+      </w:r>
+      <w:r>
+        <w:rPr>
+          <w:rFonts w:hint="eastAsia"/>
+          <w:b/>
+          <w:color w:val="FF0000"/>
+        </w:rPr>
+        <w:t>客户联系人</w:t>
+      </w:r>
+      <w:r>
+        <w:rPr>
+          <w:rFonts w:hint="eastAsia"/>
+          <w:b/>
+          <w:color w:val="FF0000"/>
+        </w:rPr>
+        <w:t>ID</w:t>
+      </w:r>
+    </w:p>
+    <w:p>
+      <w:pPr>
+        <w:pStyle w:val="a9"/>
+        <w:ind w:left="840"/>
+      </w:pPr>
+      <w:r>
+        <w:t xml:space="preserve">                    [is_default_reveice_address] =&gt; 1</w:t>
+      </w:r>
+      <w:r>
+        <w:rPr>
+          <w:rFonts w:hint="eastAsia"/>
+          <w:b/>
+          <w:color w:val="FF0000"/>
+        </w:rPr>
+        <w:t>//</w:t>
+      </w:r>
+      <w:r>
+        <w:rPr>
+          <w:rFonts w:hint="eastAsia"/>
+          <w:b/>
+          <w:color w:val="FF0000"/>
+        </w:rPr>
+        <w:t>默认收款地址</w:t>
+      </w:r>
+    </w:p>
+    <w:p>
+      <w:pPr>
+        <w:pStyle w:val="a9"/>
+        <w:ind w:left="840"/>
+      </w:pPr>
+      <w:r>
+        <w:t xml:space="preserve">                    [is_default_receipt_address] =&gt; 1</w:t>
+      </w:r>
+      <w:r>
+        <w:rPr>
+          <w:rFonts w:hint="eastAsia"/>
+          <w:b/>
+          <w:color w:val="FF0000"/>
+        </w:rPr>
+        <w:t>//</w:t>
+      </w:r>
+      <w:r>
+        <w:rPr>
+          <w:rFonts w:hint="eastAsia"/>
+          <w:b/>
+          <w:color w:val="FF0000"/>
+        </w:rPr>
+        <w:t>默认开票地址</w:t>
+      </w:r>
+    </w:p>
+    <w:p>
+      <w:pPr>
+        <w:pStyle w:val="a9"/>
+        <w:ind w:left="840"/>
+      </w:pPr>
+      <w:r>
+        <w:lastRenderedPageBreak/>
+        <w:t xml:space="preserve">                    [is_default_paid_address] =&gt; 1</w:t>
+      </w:r>
+      <w:r>
+        <w:rPr>
+          <w:rFonts w:hint="eastAsia"/>
+          <w:b/>
+          <w:color w:val="FF0000"/>
+        </w:rPr>
+        <w:t>//</w:t>
+      </w:r>
+      <w:r>
+        <w:rPr>
+          <w:rFonts w:hint="eastAsia"/>
+          <w:b/>
+          <w:color w:val="FF0000"/>
+        </w:rPr>
+        <w:t>默认付款地址</w:t>
+      </w:r>
+    </w:p>
+    <w:p>
+      <w:pPr>
+        <w:pStyle w:val="a9"/>
+        <w:ind w:left="840"/>
+      </w:pPr>
+      <w:r>
+        <w:t xml:space="preserve">                    [is_used] =&gt; 1</w:t>
+      </w:r>
+    </w:p>
+    <w:p>
+      <w:pPr>
+        <w:pStyle w:val="a9"/>
+        <w:ind w:left="840"/>
+      </w:pPr>
+      <w:r>
+        <w:t xml:space="preserve">                )</w:t>
+      </w:r>
+    </w:p>
+    <w:p>
+      <w:pPr>
+        <w:pStyle w:val="a9"/>
+        <w:ind w:left="840"/>
+      </w:pPr>
+    </w:p>
+    <w:p>
+      <w:pPr>
+        <w:pStyle w:val="a9"/>
+        <w:ind w:left="840"/>
+      </w:pPr>
+      <w:r>
+        <w:t xml:space="preserve">        )</w:t>
+      </w:r>
+    </w:p>
+    <w:p>
+      <w:pPr>
+        <w:pStyle w:val="a9"/>
+        <w:ind w:left="840"/>
+      </w:pPr>
+    </w:p>
+    <w:p>
+      <w:pPr>
+        <w:pStyle w:val="a9"/>
         <w:ind w:left="840" w:firstLineChars="0" w:firstLine="0"/>
       </w:pPr>
       <w:r>
-        <w:rPr>
-          <w:rFonts w:hint="eastAsia"/>
-        </w:rPr>
-        <w:t>（昝略）</w:t>
+        <w:t>)</w:t>
       </w:r>
     </w:p>
     <w:p>
@@ -6056,7 +6969,7 @@
         <w:rPr>
           <w:rFonts w:hint="eastAsia"/>
         </w:rPr>
-        <w:t>单个客户查询</w:t>
+        <w:t>订单生成</w:t>
       </w:r>
       <w:r>
         <w:rPr>
@@ -6096,7 +7009,7 @@
         <w:rPr>
           <w:rFonts w:hint="eastAsia"/>
         </w:rPr>
-        <w:t>单个客户查询</w:t>
+        <w:t>订单生成</w:t>
       </w:r>
       <w:r>
         <w:rPr>
@@ -6107,29 +7020,42 @@
       <w:r>
         <w:rPr>
           <w:rFonts w:hint="eastAsia"/>
+        </w:rPr>
+        <w:t>Web</w:t>
+      </w:r>
+      <w:r>
+        <w:rPr>
+          <w:rFonts w:hint="eastAsia"/>
+        </w:rPr>
+        <w:t>端提交用户的订单信息例如客户信息，货品信息等，</w:t>
+      </w:r>
+      <w:r>
+        <w:rPr>
+          <w:rFonts w:hint="eastAsia"/>
+          <w:b/>
           <w:color w:val="FF0000"/>
         </w:rPr>
-        <w:t>当</w:t>
-      </w:r>
-      <w:r>
-        <w:rPr>
-          <w:rFonts w:hint="eastAsia"/>
+        <w:t>K3Cloud</w:t>
+      </w:r>
+      <w:r>
+        <w:rPr>
+          <w:rFonts w:hint="eastAsia"/>
+          <w:b/>
           <w:color w:val="FF0000"/>
         </w:rPr>
-        <w:t>Web</w:t>
-      </w:r>
-      <w:r>
-        <w:rPr>
-          <w:rFonts w:hint="eastAsia"/>
-          <w:color w:val="FF0000"/>
-        </w:rPr>
-        <w:t>端传入用户的登录名后</w:t>
-      </w:r>
-      <w:r>
-        <w:rPr>
-          <w:rFonts w:hint="eastAsia"/>
-        </w:rPr>
-        <w:t>，去服务器查询是否存在该用户，存在则返回客户详细数据</w:t>
+        <w:t>端将根据这些数据生成临时性待审核的客户订单</w:t>
+      </w:r>
+      <w:r>
+        <w:rPr>
+          <w:rFonts w:hint="eastAsia"/>
+        </w:rPr>
+        <w:t>，仅仅返回</w:t>
+      </w:r>
+      <w:r>
+        <w:rPr>
+          <w:rFonts w:hint="eastAsia"/>
+        </w:rPr>
+        <w:t>ID</w:t>
       </w:r>
       <w:r>
         <w:rPr>
@@ -6337,64 +7263,55 @@
               <w:ind w:firstLineChars="0" w:firstLine="0"/>
             </w:pPr>
             <w:r>
+              <w:t>update_date</w:t>
+            </w:r>
+          </w:p>
+        </w:tc>
+        <w:tc>
+          <w:tcPr>
+            <w:tcW w:w="1275" w:type="dxa"/>
+          </w:tcPr>
+          <w:p>
+            <w:pPr>
+              <w:pStyle w:val="a9"/>
+              <w:ind w:firstLineChars="0" w:firstLine="0"/>
+              <w:cnfStyle w:val="000000000000"/>
+            </w:pPr>
+            <w:r>
+              <w:t>Datetime</w:t>
+            </w:r>
+          </w:p>
+        </w:tc>
+        <w:tc>
+          <w:tcPr>
+            <w:tcW w:w="1418" w:type="dxa"/>
+          </w:tcPr>
+          <w:p>
+            <w:pPr>
+              <w:pStyle w:val="a9"/>
+              <w:ind w:firstLineChars="0" w:firstLine="0"/>
+              <w:cnfStyle w:val="000000000000"/>
+            </w:pPr>
+            <w:r>
+              <w:t>N</w:t>
+            </w:r>
+          </w:p>
+        </w:tc>
+        <w:tc>
+          <w:tcPr>
+            <w:tcW w:w="4855" w:type="dxa"/>
+          </w:tcPr>
+          <w:p>
+            <w:pPr>
+              <w:pStyle w:val="a9"/>
+              <w:ind w:firstLineChars="0" w:firstLine="0"/>
+              <w:cnfStyle w:val="000000000000"/>
+            </w:pPr>
+            <w:r>
               <w:rPr>
                 <w:rFonts w:hint="eastAsia"/>
               </w:rPr>
-              <w:t>customer_no</w:t>
-            </w:r>
-          </w:p>
-        </w:tc>
-        <w:tc>
-          <w:tcPr>
-            <w:tcW w:w="1275" w:type="dxa"/>
-          </w:tcPr>
-          <w:p>
-            <w:pPr>
-              <w:pStyle w:val="a9"/>
-              <w:ind w:firstLineChars="0" w:firstLine="0"/>
-              <w:cnfStyle w:val="000000000000"/>
-            </w:pPr>
-            <w:r>
-              <w:rPr>
-                <w:rFonts w:hint="eastAsia"/>
-              </w:rPr>
-              <w:t>string</w:t>
-            </w:r>
-          </w:p>
-        </w:tc>
-        <w:tc>
-          <w:tcPr>
-            <w:tcW w:w="1418" w:type="dxa"/>
-          </w:tcPr>
-          <w:p>
-            <w:pPr>
-              <w:pStyle w:val="a9"/>
-              <w:ind w:firstLineChars="0" w:firstLine="0"/>
-              <w:cnfStyle w:val="000000000000"/>
-            </w:pPr>
-            <w:r>
-              <w:rPr>
-                <w:rFonts w:hint="eastAsia"/>
-              </w:rPr>
-              <w:t>Y</w:t>
-            </w:r>
-          </w:p>
-        </w:tc>
-        <w:tc>
-          <w:tcPr>
-            <w:tcW w:w="4855" w:type="dxa"/>
-          </w:tcPr>
-          <w:p>
-            <w:pPr>
-              <w:pStyle w:val="a9"/>
-              <w:ind w:firstLineChars="0" w:firstLine="0"/>
-              <w:cnfStyle w:val="000000000000"/>
-            </w:pPr>
-            <w:r>
-              <w:rPr>
-                <w:rFonts w:hint="eastAsia"/>
-              </w:rPr>
-              <w:t>客户编码</w:t>
+              <w:t>传入一个日期，查询在这个日期之后有更新的货品</w:t>
             </w:r>
           </w:p>
         </w:tc>
@@ -6538,7 +7455,6 @@
         <w:rPr>
           <w:rFonts w:hint="eastAsia"/>
         </w:rPr>
-        <w:lastRenderedPageBreak/>
         <w:t>（昝略）</w:t>
       </w:r>
     </w:p>
@@ -6550,13 +7466,7 @@
         <w:rPr>
           <w:rFonts w:hint="eastAsia"/>
         </w:rPr>
-        <w:t>订单生成</w:t>
-      </w:r>
-      <w:r>
-        <w:rPr>
-          <w:rFonts w:hint="eastAsia"/>
-        </w:rPr>
-        <w:t>接口</w:t>
+        <w:t>货品列表接口</w:t>
       </w:r>
     </w:p>
     <w:p>
@@ -6584,65 +7494,7 @@
         <w:rPr>
           <w:rFonts w:hint="eastAsia"/>
         </w:rPr>
-        <w:t>此接口为</w:t>
-      </w:r>
-      <w:r>
-        <w:rPr>
-          <w:rFonts w:hint="eastAsia"/>
-        </w:rPr>
-        <w:t>订单生成</w:t>
-      </w:r>
-      <w:r>
-        <w:rPr>
-          <w:rFonts w:hint="eastAsia"/>
-        </w:rPr>
-        <w:t>接口，</w:t>
-      </w:r>
-      <w:r>
-        <w:rPr>
-          <w:rFonts w:hint="eastAsia"/>
-        </w:rPr>
-        <w:t>Web</w:t>
-      </w:r>
-      <w:r>
-        <w:rPr>
-          <w:rFonts w:hint="eastAsia"/>
-        </w:rPr>
-        <w:t>端提交用户的订单信息例如客户信息，货品信息等，</w:t>
-      </w:r>
-      <w:r>
-        <w:rPr>
-          <w:rFonts w:hint="eastAsia"/>
-          <w:b/>
-          <w:color w:val="FF0000"/>
-        </w:rPr>
-        <w:t>K3Cloud</w:t>
-      </w:r>
-      <w:r>
-        <w:rPr>
-          <w:rFonts w:hint="eastAsia"/>
-          <w:b/>
-          <w:color w:val="FF0000"/>
-        </w:rPr>
-        <w:t>端将根据这些数据生成临时性待审核的客户订单</w:t>
-      </w:r>
-      <w:r>
-        <w:rPr>
-          <w:rFonts w:hint="eastAsia"/>
-        </w:rPr>
-        <w:t>，仅仅返回</w:t>
-      </w:r>
-      <w:r>
-        <w:rPr>
-          <w:rFonts w:hint="eastAsia"/>
-        </w:rPr>
-        <w:t>ID</w:t>
-      </w:r>
-      <w:r>
-        <w:rPr>
-          <w:rFonts w:hint="eastAsia"/>
-        </w:rPr>
-        <w:t>。</w:t>
+        <w:t>此接口为货品列表接口，会根据查询条件返回货品的详细信息。</w:t>
       </w:r>
     </w:p>
     <w:p>
@@ -6767,6 +7619,7 @@
               <w:ind w:firstLineChars="0" w:firstLine="0"/>
             </w:pPr>
             <w:r>
+              <w:lastRenderedPageBreak/>
               <w:t>validation_code</w:t>
             </w:r>
           </w:p>
@@ -7457,7 +8310,6 @@
         <w:rPr>
           <w:rFonts w:hint="eastAsia"/>
         </w:rPr>
-        <w:lastRenderedPageBreak/>
         <w:t>返回</w:t>
       </w:r>
     </w:p>
@@ -7634,6 +8486,7 @@
               <w:ind w:firstLineChars="0" w:firstLine="0"/>
             </w:pPr>
             <w:r>
+              <w:lastRenderedPageBreak/>
               <w:t>validation_code</w:t>
             </w:r>
           </w:p>
@@ -8324,7 +9177,6 @@
         <w:rPr>
           <w:rFonts w:hint="eastAsia"/>
         </w:rPr>
-        <w:lastRenderedPageBreak/>
         <w:t>返回</w:t>
       </w:r>
     </w:p>
@@ -8501,6 +9353,7 @@
               <w:ind w:firstLineChars="0" w:firstLine="0"/>
             </w:pPr>
             <w:r>
+              <w:lastRenderedPageBreak/>
               <w:t>validation_code</w:t>
             </w:r>
           </w:p>
@@ -8758,440 +9611,6 @@
         <w:rPr>
           <w:rFonts w:hint="eastAsia"/>
         </w:rPr>
-        <w:t>返回</w:t>
-      </w:r>
-    </w:p>
-    <w:p>
-      <w:pPr>
-        <w:pStyle w:val="a9"/>
-        <w:ind w:left="840" w:firstLineChars="0" w:firstLine="0"/>
-      </w:pPr>
-      <w:r>
-        <w:rPr>
-          <w:rFonts w:hint="eastAsia"/>
-        </w:rPr>
-        <w:t>（昝略）</w:t>
-      </w:r>
-    </w:p>
-    <w:p>
-      <w:pPr>
-        <w:pStyle w:val="a6"/>
-      </w:pPr>
-      <w:r>
-        <w:rPr>
-          <w:rFonts w:hint="eastAsia"/>
-        </w:rPr>
-        <w:t>货品列表接口</w:t>
-      </w:r>
-    </w:p>
-    <w:p>
-      <w:pPr>
-        <w:pStyle w:val="a9"/>
-        <w:numPr>
-          <w:ilvl w:val="0"/>
-          <w:numId w:val="3"/>
-        </w:numPr>
-        <w:ind w:firstLineChars="0"/>
-      </w:pPr>
-      <w:r>
-        <w:rPr>
-          <w:rFonts w:hint="eastAsia"/>
-        </w:rPr>
-        <w:t>说明</w:t>
-      </w:r>
-    </w:p>
-    <w:p>
-      <w:pPr>
-        <w:pStyle w:val="a9"/>
-        <w:ind w:left="840" w:firstLineChars="0" w:firstLine="0"/>
-      </w:pPr>
-      <w:r>
-        <w:rPr>
-          <w:rFonts w:hint="eastAsia"/>
-        </w:rPr>
-        <w:t>此接口为货品列表接口，会根据查询条件返回货品的详细信息。</w:t>
-      </w:r>
-    </w:p>
-    <w:p>
-      <w:pPr>
-        <w:pStyle w:val="a9"/>
-        <w:numPr>
-          <w:ilvl w:val="0"/>
-          <w:numId w:val="3"/>
-        </w:numPr>
-        <w:ind w:firstLineChars="0"/>
-      </w:pPr>
-      <w:r>
-        <w:rPr>
-          <w:rFonts w:hint="eastAsia"/>
-        </w:rPr>
-        <w:t>参数</w:t>
-      </w:r>
-    </w:p>
-    <w:tbl>
-      <w:tblPr>
-        <w:tblStyle w:val="10"/>
-        <w:tblW w:w="9216" w:type="dxa"/>
-        <w:tblLook w:val="04A0"/>
-      </w:tblPr>
-      <w:tblGrid>
-        <w:gridCol w:w="1668"/>
-        <w:gridCol w:w="1275"/>
-        <w:gridCol w:w="1418"/>
-        <w:gridCol w:w="4855"/>
-      </w:tblGrid>
-      <w:tr>
-        <w:trPr>
-          <w:cnfStyle w:val="100000000000"/>
-          <w:trHeight w:val="614"/>
-        </w:trPr>
-        <w:tc>
-          <w:tcPr>
-            <w:cnfStyle w:val="001000000000"/>
-            <w:tcW w:w="1668" w:type="dxa"/>
-          </w:tcPr>
-          <w:p>
-            <w:pPr>
-              <w:pStyle w:val="a9"/>
-              <w:ind w:firstLineChars="0" w:firstLine="0"/>
-            </w:pPr>
-            <w:r>
-              <w:rPr>
-                <w:rFonts w:hint="eastAsia"/>
-              </w:rPr>
-              <w:t>参数名</w:t>
-            </w:r>
-          </w:p>
-        </w:tc>
-        <w:tc>
-          <w:tcPr>
-            <w:tcW w:w="1275" w:type="dxa"/>
-          </w:tcPr>
-          <w:p>
-            <w:pPr>
-              <w:pStyle w:val="a9"/>
-              <w:ind w:firstLineChars="0" w:firstLine="0"/>
-              <w:cnfStyle w:val="100000000000"/>
-            </w:pPr>
-            <w:r>
-              <w:rPr>
-                <w:rFonts w:hint="eastAsia"/>
-              </w:rPr>
-              <w:t>值类型</w:t>
-            </w:r>
-          </w:p>
-        </w:tc>
-        <w:tc>
-          <w:tcPr>
-            <w:tcW w:w="1418" w:type="dxa"/>
-          </w:tcPr>
-          <w:p>
-            <w:pPr>
-              <w:pStyle w:val="a9"/>
-              <w:ind w:firstLineChars="0" w:firstLine="0"/>
-              <w:cnfStyle w:val="100000000000"/>
-            </w:pPr>
-            <w:r>
-              <w:rPr>
-                <w:rFonts w:hint="eastAsia"/>
-              </w:rPr>
-              <w:t>是否必录</w:t>
-            </w:r>
-          </w:p>
-        </w:tc>
-        <w:tc>
-          <w:tcPr>
-            <w:tcW w:w="4855" w:type="dxa"/>
-          </w:tcPr>
-          <w:p>
-            <w:pPr>
-              <w:pStyle w:val="a9"/>
-              <w:ind w:firstLineChars="0" w:firstLine="0"/>
-              <w:cnfStyle w:val="100000000000"/>
-            </w:pPr>
-            <w:r>
-              <w:rPr>
-                <w:rFonts w:hint="eastAsia"/>
-              </w:rPr>
-              <w:t>说明</w:t>
-            </w:r>
-          </w:p>
-        </w:tc>
-      </w:tr>
-      <w:tr>
-        <w:trPr>
-          <w:cnfStyle w:val="000000100000"/>
-          <w:trHeight w:val="307"/>
-        </w:trPr>
-        <w:tc>
-          <w:tcPr>
-            <w:cnfStyle w:val="001000000000"/>
-            <w:tcW w:w="1668" w:type="dxa"/>
-          </w:tcPr>
-          <w:p>
-            <w:pPr>
-              <w:pStyle w:val="a9"/>
-              <w:ind w:firstLineChars="0" w:firstLine="0"/>
-            </w:pPr>
-            <w:r>
-              <w:t>validation_code</w:t>
-            </w:r>
-          </w:p>
-        </w:tc>
-        <w:tc>
-          <w:tcPr>
-            <w:tcW w:w="1275" w:type="dxa"/>
-          </w:tcPr>
-          <w:p>
-            <w:pPr>
-              <w:pStyle w:val="a9"/>
-              <w:ind w:firstLineChars="0" w:firstLine="0"/>
-              <w:cnfStyle w:val="000000100000"/>
-            </w:pPr>
-            <w:r>
-              <w:t>S</w:t>
-            </w:r>
-            <w:r>
-              <w:rPr>
-                <w:rFonts w:hint="eastAsia"/>
-              </w:rPr>
-              <w:t>tring</w:t>
-            </w:r>
-          </w:p>
-        </w:tc>
-        <w:tc>
-          <w:tcPr>
-            <w:tcW w:w="1418" w:type="dxa"/>
-          </w:tcPr>
-          <w:p>
-            <w:pPr>
-              <w:pStyle w:val="a9"/>
-              <w:ind w:firstLineChars="0" w:firstLine="0"/>
-              <w:cnfStyle w:val="000000100000"/>
-            </w:pPr>
-            <w:r>
-              <w:rPr>
-                <w:rFonts w:hint="eastAsia"/>
-              </w:rPr>
-              <w:t>Y</w:t>
-            </w:r>
-          </w:p>
-        </w:tc>
-        <w:tc>
-          <w:tcPr>
-            <w:tcW w:w="4855" w:type="dxa"/>
-          </w:tcPr>
-          <w:p>
-            <w:pPr>
-              <w:pStyle w:val="a9"/>
-              <w:ind w:firstLineChars="0" w:firstLine="0"/>
-              <w:cnfStyle w:val="000000100000"/>
-            </w:pPr>
-            <w:r>
-              <w:rPr>
-                <w:rFonts w:hint="eastAsia"/>
-              </w:rPr>
-              <w:t>验证码</w:t>
-            </w:r>
-          </w:p>
-        </w:tc>
-      </w:tr>
-      <w:tr>
-        <w:trPr>
-          <w:trHeight w:val="317"/>
-        </w:trPr>
-        <w:tc>
-          <w:tcPr>
-            <w:cnfStyle w:val="001000000000"/>
-            <w:tcW w:w="1668" w:type="dxa"/>
-          </w:tcPr>
-          <w:p>
-            <w:pPr>
-              <w:pStyle w:val="a9"/>
-              <w:ind w:firstLineChars="0" w:firstLine="0"/>
-            </w:pPr>
-            <w:r>
-              <w:t>update_date</w:t>
-            </w:r>
-          </w:p>
-        </w:tc>
-        <w:tc>
-          <w:tcPr>
-            <w:tcW w:w="1275" w:type="dxa"/>
-          </w:tcPr>
-          <w:p>
-            <w:pPr>
-              <w:pStyle w:val="a9"/>
-              <w:ind w:firstLineChars="0" w:firstLine="0"/>
-              <w:cnfStyle w:val="000000000000"/>
-            </w:pPr>
-            <w:r>
-              <w:t>Datetime</w:t>
-            </w:r>
-          </w:p>
-        </w:tc>
-        <w:tc>
-          <w:tcPr>
-            <w:tcW w:w="1418" w:type="dxa"/>
-          </w:tcPr>
-          <w:p>
-            <w:pPr>
-              <w:pStyle w:val="a9"/>
-              <w:ind w:firstLineChars="0" w:firstLine="0"/>
-              <w:cnfStyle w:val="000000000000"/>
-            </w:pPr>
-            <w:r>
-              <w:t>N</w:t>
-            </w:r>
-          </w:p>
-        </w:tc>
-        <w:tc>
-          <w:tcPr>
-            <w:tcW w:w="4855" w:type="dxa"/>
-          </w:tcPr>
-          <w:p>
-            <w:pPr>
-              <w:pStyle w:val="a9"/>
-              <w:ind w:firstLineChars="0" w:firstLine="0"/>
-              <w:cnfStyle w:val="000000000000"/>
-            </w:pPr>
-            <w:r>
-              <w:rPr>
-                <w:rFonts w:hint="eastAsia"/>
-              </w:rPr>
-              <w:t>传入一个日期，查询在这个日期之后有更新的货品</w:t>
-            </w:r>
-          </w:p>
-        </w:tc>
-      </w:tr>
-      <w:tr>
-        <w:trPr>
-          <w:cnfStyle w:val="000000100000"/>
-          <w:trHeight w:val="307"/>
-        </w:trPr>
-        <w:tc>
-          <w:tcPr>
-            <w:cnfStyle w:val="001000000000"/>
-            <w:tcW w:w="1668" w:type="dxa"/>
-          </w:tcPr>
-          <w:p>
-            <w:pPr>
-              <w:pStyle w:val="a9"/>
-              <w:ind w:firstLineChars="0" w:firstLine="0"/>
-            </w:pPr>
-          </w:p>
-        </w:tc>
-        <w:tc>
-          <w:tcPr>
-            <w:tcW w:w="1275" w:type="dxa"/>
-          </w:tcPr>
-          <w:p>
-            <w:pPr>
-              <w:pStyle w:val="a9"/>
-              <w:ind w:firstLineChars="0" w:firstLine="0"/>
-              <w:cnfStyle w:val="000000100000"/>
-            </w:pPr>
-          </w:p>
-        </w:tc>
-        <w:tc>
-          <w:tcPr>
-            <w:tcW w:w="1418" w:type="dxa"/>
-          </w:tcPr>
-          <w:p>
-            <w:pPr>
-              <w:pStyle w:val="a9"/>
-              <w:ind w:firstLineChars="0" w:firstLine="0"/>
-              <w:cnfStyle w:val="000000100000"/>
-            </w:pPr>
-          </w:p>
-        </w:tc>
-        <w:tc>
-          <w:tcPr>
-            <w:tcW w:w="4855" w:type="dxa"/>
-          </w:tcPr>
-          <w:p>
-            <w:pPr>
-              <w:pStyle w:val="a9"/>
-              <w:ind w:firstLineChars="0" w:firstLine="0"/>
-              <w:cnfStyle w:val="000000100000"/>
-            </w:pPr>
-          </w:p>
-        </w:tc>
-      </w:tr>
-      <w:tr>
-        <w:trPr>
-          <w:trHeight w:val="307"/>
-        </w:trPr>
-        <w:tc>
-          <w:tcPr>
-            <w:cnfStyle w:val="001000000000"/>
-            <w:tcW w:w="1668" w:type="dxa"/>
-          </w:tcPr>
-          <w:p>
-            <w:pPr>
-              <w:pStyle w:val="a9"/>
-              <w:ind w:firstLineChars="0" w:firstLine="0"/>
-            </w:pPr>
-          </w:p>
-        </w:tc>
-        <w:tc>
-          <w:tcPr>
-            <w:tcW w:w="1275" w:type="dxa"/>
-          </w:tcPr>
-          <w:p>
-            <w:pPr>
-              <w:pStyle w:val="a9"/>
-              <w:ind w:firstLineChars="0" w:firstLine="0"/>
-              <w:cnfStyle w:val="000000000000"/>
-            </w:pPr>
-          </w:p>
-        </w:tc>
-        <w:tc>
-          <w:tcPr>
-            <w:tcW w:w="1418" w:type="dxa"/>
-          </w:tcPr>
-          <w:p>
-            <w:pPr>
-              <w:pStyle w:val="a9"/>
-              <w:ind w:firstLineChars="0" w:firstLine="0"/>
-              <w:cnfStyle w:val="000000000000"/>
-            </w:pPr>
-          </w:p>
-        </w:tc>
-        <w:tc>
-          <w:tcPr>
-            <w:tcW w:w="4855" w:type="dxa"/>
-          </w:tcPr>
-          <w:p>
-            <w:pPr>
-              <w:pStyle w:val="a9"/>
-              <w:ind w:firstLineChars="0" w:firstLine="0"/>
-              <w:cnfStyle w:val="000000000000"/>
-            </w:pPr>
-          </w:p>
-        </w:tc>
-      </w:tr>
-    </w:tbl>
-    <w:p>
-      <w:pPr>
-        <w:pStyle w:val="a9"/>
-        <w:ind w:left="840" w:firstLineChars="0" w:firstLine="0"/>
-      </w:pPr>
-    </w:p>
-    <w:p>
-      <w:pPr>
-        <w:pStyle w:val="a9"/>
-        <w:numPr>
-          <w:ilvl w:val="0"/>
-          <w:numId w:val="3"/>
-        </w:numPr>
-        <w:ind w:firstLineChars="0"/>
-      </w:pPr>
-      <w:r>
-        <w:rPr>
-          <w:rFonts w:hint="eastAsia"/>
-        </w:rPr>
-        <w:lastRenderedPageBreak/>
         <w:t>返回</w:t>
       </w:r>
     </w:p>

--- a/Docs/XJAPI 接口调用说明文档.docx
+++ b/Docs/XJAPI 接口调用说明文档.docx
@@ -1,6 +1,6 @@
 
 <file path=word/document.xml><?xml version="1.0" encoding="utf-8"?>
-<w:document xmlns:ve="http://schemas.openxmlformats.org/markup-compatibility/2006" xmlns:o="urn:schemas-microsoft-com:office:office" xmlns:r="http://schemas.openxmlformats.org/officeDocument/2006/relationships" xmlns:m="http://schemas.openxmlformats.org/officeDocument/2006/math" xmlns:v="urn:schemas-microsoft-com:vml" xmlns:wp="http://schemas.openxmlformats.org/drawingml/2006/wordprocessingDrawing" xmlns:w10="urn:schemas-microsoft-com:office:word" xmlns:w="http://schemas.openxmlformats.org/wordprocessingml/2006/main" xmlns:wne="http://schemas.microsoft.com/office/word/2006/wordml">
+<w:document xmlns:wpc="http://schemas.microsoft.com/office/word/2010/wordprocessingCanvas" xmlns:mc="http://schemas.openxmlformats.org/markup-compatibility/2006" xmlns:o="urn:schemas-microsoft-com:office:office" xmlns:r="http://schemas.openxmlformats.org/officeDocument/2006/relationships" xmlns:m="http://schemas.openxmlformats.org/officeDocument/2006/math" xmlns:v="urn:schemas-microsoft-com:vml" xmlns:wp14="http://schemas.microsoft.com/office/word/2010/wordprocessingDrawing" xmlns:wp="http://schemas.openxmlformats.org/drawingml/2006/wordprocessingDrawing" xmlns:w10="urn:schemas-microsoft-com:office:word" xmlns:w="http://schemas.openxmlformats.org/wordprocessingml/2006/main" xmlns:w14="http://schemas.microsoft.com/office/word/2010/wordml" xmlns:wpg="http://schemas.microsoft.com/office/word/2010/wordprocessingGroup" xmlns:wpi="http://schemas.microsoft.com/office/word/2010/wordprocessingInk" xmlns:wne="http://schemas.microsoft.com/office/word/2006/wordml" xmlns:wps="http://schemas.microsoft.com/office/word/2010/wordprocessingShape" mc:Ignorable="w14 wp14">
   <w:body>
     <w:sdt>
       <w:sdtPr>
@@ -10,6 +10,7 @@
           <w:docPartUnique/>
         </w:docPartObj>
       </w:sdtPr>
+      <w:sdtEndPr/>
       <w:sdtContent>
         <w:p>
           <w:pPr>
@@ -76,6 +77,7 @@
                           <w:dataBinding w:prefixMappings="xmlns:ns0='http://schemas.openxmlformats.org/officeDocument/2006/extended-properties'" w:xpath="/ns0:Properties[1]/ns0:Company[1]" w:storeItemID="{6668398D-A668-4E3E-A5EB-62B293D839F1}"/>
                           <w:text/>
                         </w:sdtPr>
+                        <w:sdtEndPr/>
                         <w:sdtContent>
                           <w:p>
                             <w:pPr>
@@ -134,6 +136,7 @@
                             <w:calendar w:val="gregorian"/>
                           </w:date>
                         </w:sdtPr>
+                        <w:sdtEndPr/>
                         <w:sdtContent>
                           <w:p>
                             <w:pPr>
@@ -173,6 +176,7 @@
                           <w:dataBinding w:prefixMappings="xmlns:ns0='http://schemas.openxmlformats.org/package/2006/metadata/core-properties' xmlns:ns1='http://purl.org/dc/elements/1.1/'" w:xpath="/ns0:coreProperties[1]/ns1:title[1]" w:storeItemID="{6C3C8BC8-F283-45AE-878A-BAB7291924A1}"/>
                           <w:text/>
                         </w:sdtPr>
+                        <w:sdtEndPr/>
                         <w:sdtContent>
                           <w:p>
                             <w:pPr>
@@ -223,6 +227,7 @@
                           <w:dataBinding w:prefixMappings="xmlns:ns0='http://schemas.openxmlformats.org/package/2006/metadata/core-properties' xmlns:ns1='http://purl.org/dc/elements/1.1/'" w:xpath="/ns0:coreProperties[1]/ns1:subject[1]" w:storeItemID="{6C3C8BC8-F283-45AE-878A-BAB7291924A1}"/>
                           <w:text/>
                         </w:sdtPr>
+                        <w:sdtEndPr/>
                         <w:sdtContent>
                           <w:p>
                             <w:pPr>
@@ -262,6 +267,7 @@
                           <w:dataBinding w:prefixMappings="xmlns:ns0='http://schemas.openxmlformats.org/package/2006/metadata/core-properties' xmlns:ns1='http://purl.org/dc/elements/1.1/'" w:xpath="/ns0:coreProperties[1]/ns1:creator[1]" w:storeItemID="{6C3C8BC8-F283-45AE-878A-BAB7291924A1}"/>
                           <w:text/>
                         </w:sdtPr>
+                        <w:sdtEndPr/>
                         <w:sdtContent>
                           <w:p>
                             <w:pPr>
@@ -313,7 +319,7 @@
     </w:sdt>
     <w:p>
       <w:pPr>
-        <w:pStyle w:val="1"/>
+        <w:pStyle w:val="Heading1"/>
       </w:pPr>
       <w:r>
         <w:rPr>
@@ -331,7 +337,7 @@
     </w:p>
     <w:p>
       <w:pPr>
-        <w:pStyle w:val="a6"/>
+        <w:pStyle w:val="Subtitle"/>
       </w:pPr>
       <w:r>
         <w:rPr>
@@ -514,7 +520,7 @@
     </w:p>
     <w:p>
       <w:pPr>
-        <w:pStyle w:val="a6"/>
+        <w:pStyle w:val="Subtitle"/>
       </w:pPr>
       <w:r>
         <w:rPr>
@@ -636,10 +642,10 @@
       </w:r>
     </w:p>
     <w:p>
-      <w:hyperlink r:id="rId9" w:history="1">
+      <w:hyperlink r:id="rId10" w:history="1">
         <w:r>
           <w:rPr>
-            <w:rStyle w:val="a8"/>
+            <w:rStyle w:val="Hyperlink"/>
           </w:rPr>
           <w:t>http://baike.baidu.com/link?url=pTkDLN4idM7T7_pVO-bfLiMXaMUxFLrrrnJGZaSkSAC7ZCAovAzUHiru0_PIpjdrzzskeEv22LhEaBKQX3mxoK</w:t>
         </w:r>
@@ -647,7 +653,7 @@
     </w:p>
     <w:p>
       <w:pPr>
-        <w:pStyle w:val="a6"/>
+        <w:pStyle w:val="Subtitle"/>
       </w:pPr>
       <w:r>
         <w:rPr>
@@ -684,10 +690,10 @@
         </w:rPr>
         <w:t>一下</w:t>
       </w:r>
-      <w:hyperlink r:id="rId10" w:history="1">
+      <w:hyperlink r:id="rId11" w:history="1">
         <w:r>
           <w:rPr>
-            <w:rStyle w:val="a8"/>
+            <w:rStyle w:val="Hyperlink"/>
             <w:rFonts w:hint="eastAsia"/>
           </w:rPr>
           <w:t>https://github.com/alucard263096/XMLRPC</w:t>
@@ -738,7 +744,7 @@
     </w:p>
     <w:p>
       <w:pPr>
-        <w:pStyle w:val="1"/>
+        <w:pStyle w:val="Heading1"/>
       </w:pPr>
       <w:r>
         <w:rPr>
@@ -750,7 +756,7 @@
     </w:p>
     <w:p>
       <w:pPr>
-        <w:pStyle w:val="a6"/>
+        <w:pStyle w:val="Subtitle"/>
       </w:pPr>
       <w:r>
         <w:rPr>
@@ -1610,7 +1616,7 @@
     </w:p>
     <w:p>
       <w:pPr>
-        <w:pStyle w:val="a6"/>
+        <w:pStyle w:val="Subtitle"/>
       </w:pPr>
       <w:r>
         <w:rPr>
@@ -1627,7 +1633,7 @@
     </w:p>
     <w:p>
       <w:pPr>
-        <w:pStyle w:val="a9"/>
+        <w:pStyle w:val="ListParagraph"/>
         <w:numPr>
           <w:ilvl w:val="0"/>
           <w:numId w:val="3"/>
@@ -1643,7 +1649,7 @@
     </w:p>
     <w:p>
       <w:pPr>
-        <w:pStyle w:val="a9"/>
+        <w:pStyle w:val="ListParagraph"/>
         <w:ind w:left="840" w:firstLineChars="0" w:firstLine="0"/>
       </w:pPr>
       <w:r>
@@ -1655,7 +1661,7 @@
     </w:p>
     <w:p>
       <w:pPr>
-        <w:pStyle w:val="a9"/>
+        <w:pStyle w:val="ListParagraph"/>
         <w:numPr>
           <w:ilvl w:val="0"/>
           <w:numId w:val="3"/>
@@ -1689,7 +1695,7 @@
     </w:p>
     <w:p>
       <w:pPr>
-        <w:pStyle w:val="a9"/>
+        <w:pStyle w:val="ListParagraph"/>
         <w:numPr>
           <w:ilvl w:val="0"/>
           <w:numId w:val="3"/>
@@ -1705,9 +1711,9 @@
     </w:p>
     <w:tbl>
       <w:tblPr>
-        <w:tblStyle w:val="10"/>
+        <w:tblStyle w:val="1"/>
         <w:tblW w:w="9216" w:type="dxa"/>
-        <w:tblLook w:val="04A0"/>
+        <w:tblLook w:val="04A0" w:firstRow="1" w:lastRow="0" w:firstColumn="1" w:lastColumn="0" w:noHBand="0" w:noVBand="1"/>
       </w:tblPr>
       <w:tblGrid>
         <w:gridCol w:w="1668"/>
@@ -1717,17 +1723,17 @@
       </w:tblGrid>
       <w:tr>
         <w:trPr>
-          <w:cnfStyle w:val="100000000000"/>
+          <w:cnfStyle w:val="100000000000" w:firstRow="1" w:lastRow="0" w:firstColumn="0" w:lastColumn="0" w:oddVBand="0" w:evenVBand="0" w:oddHBand="0" w:evenHBand="0" w:firstRowFirstColumn="0" w:firstRowLastColumn="0" w:lastRowFirstColumn="0" w:lastRowLastColumn="0"/>
           <w:trHeight w:val="614"/>
         </w:trPr>
         <w:tc>
           <w:tcPr>
-            <w:cnfStyle w:val="001000000000"/>
+            <w:cnfStyle w:val="001000000000" w:firstRow="0" w:lastRow="0" w:firstColumn="1" w:lastColumn="0" w:oddVBand="0" w:evenVBand="0" w:oddHBand="0" w:evenHBand="0" w:firstRowFirstColumn="0" w:firstRowLastColumn="0" w:lastRowFirstColumn="0" w:lastRowLastColumn="0"/>
             <w:tcW w:w="1668" w:type="dxa"/>
           </w:tcPr>
           <w:p>
             <w:pPr>
-              <w:pStyle w:val="a9"/>
+              <w:pStyle w:val="ListParagraph"/>
               <w:ind w:firstLineChars="0" w:firstLine="0"/>
             </w:pPr>
             <w:r>
@@ -1744,9 +1750,9 @@
           </w:tcPr>
           <w:p>
             <w:pPr>
-              <w:pStyle w:val="a9"/>
-              <w:ind w:firstLineChars="0" w:firstLine="0"/>
-              <w:cnfStyle w:val="100000000000"/>
+              <w:pStyle w:val="ListParagraph"/>
+              <w:ind w:firstLineChars="0" w:firstLine="0"/>
+              <w:cnfStyle w:val="100000000000" w:firstRow="1" w:lastRow="0" w:firstColumn="0" w:lastColumn="0" w:oddVBand="0" w:evenVBand="0" w:oddHBand="0" w:evenHBand="0" w:firstRowFirstColumn="0" w:firstRowLastColumn="0" w:lastRowFirstColumn="0" w:lastRowLastColumn="0"/>
             </w:pPr>
             <w:r>
               <w:rPr>
@@ -1762,9 +1768,9 @@
           </w:tcPr>
           <w:p>
             <w:pPr>
-              <w:pStyle w:val="a9"/>
-              <w:ind w:firstLineChars="0" w:firstLine="0"/>
-              <w:cnfStyle w:val="100000000000"/>
+              <w:pStyle w:val="ListParagraph"/>
+              <w:ind w:firstLineChars="0" w:firstLine="0"/>
+              <w:cnfStyle w:val="100000000000" w:firstRow="1" w:lastRow="0" w:firstColumn="0" w:lastColumn="0" w:oddVBand="0" w:evenVBand="0" w:oddHBand="0" w:evenHBand="0" w:firstRowFirstColumn="0" w:firstRowLastColumn="0" w:lastRowFirstColumn="0" w:lastRowLastColumn="0"/>
             </w:pPr>
             <w:r>
               <w:rPr>
@@ -1780,9 +1786,9 @@
           </w:tcPr>
           <w:p>
             <w:pPr>
-              <w:pStyle w:val="a9"/>
-              <w:ind w:firstLineChars="0" w:firstLine="0"/>
-              <w:cnfStyle w:val="100000000000"/>
+              <w:pStyle w:val="ListParagraph"/>
+              <w:ind w:firstLineChars="0" w:firstLine="0"/>
+              <w:cnfStyle w:val="100000000000" w:firstRow="1" w:lastRow="0" w:firstColumn="0" w:lastColumn="0" w:oddVBand="0" w:evenVBand="0" w:oddHBand="0" w:evenHBand="0" w:firstRowFirstColumn="0" w:firstRowLastColumn="0" w:lastRowFirstColumn="0" w:lastRowLastColumn="0"/>
             </w:pPr>
             <w:r>
               <w:rPr>
@@ -1795,17 +1801,17 @@
       </w:tr>
       <w:tr>
         <w:trPr>
-          <w:cnfStyle w:val="000000100000"/>
+          <w:cnfStyle w:val="000000100000" w:firstRow="0" w:lastRow="0" w:firstColumn="0" w:lastColumn="0" w:oddVBand="0" w:evenVBand="0" w:oddHBand="1" w:evenHBand="0" w:firstRowFirstColumn="0" w:firstRowLastColumn="0" w:lastRowFirstColumn="0" w:lastRowLastColumn="0"/>
           <w:trHeight w:val="307"/>
         </w:trPr>
         <w:tc>
           <w:tcPr>
-            <w:cnfStyle w:val="001000000000"/>
+            <w:cnfStyle w:val="001000000000" w:firstRow="0" w:lastRow="0" w:firstColumn="1" w:lastColumn="0" w:oddVBand="0" w:evenVBand="0" w:oddHBand="0" w:evenHBand="0" w:firstRowFirstColumn="0" w:firstRowLastColumn="0" w:lastRowFirstColumn="0" w:lastRowLastColumn="0"/>
             <w:tcW w:w="1668" w:type="dxa"/>
           </w:tcPr>
           <w:p>
             <w:pPr>
-              <w:pStyle w:val="a9"/>
+              <w:pStyle w:val="ListParagraph"/>
               <w:ind w:firstLineChars="0" w:firstLine="0"/>
             </w:pPr>
             <w:r>
@@ -1819,9 +1825,9 @@
           </w:tcPr>
           <w:p>
             <w:pPr>
-              <w:pStyle w:val="a9"/>
-              <w:ind w:firstLineChars="0" w:firstLine="0"/>
-              <w:cnfStyle w:val="000000100000"/>
+              <w:pStyle w:val="ListParagraph"/>
+              <w:ind w:firstLineChars="0" w:firstLine="0"/>
+              <w:cnfStyle w:val="000000100000" w:firstRow="0" w:lastRow="0" w:firstColumn="0" w:lastColumn="0" w:oddVBand="0" w:evenVBand="0" w:oddHBand="1" w:evenHBand="0" w:firstRowFirstColumn="0" w:firstRowLastColumn="0" w:lastRowFirstColumn="0" w:lastRowLastColumn="0"/>
             </w:pPr>
             <w:r>
               <w:t>S</w:t>
@@ -1840,9 +1846,9 @@
           </w:tcPr>
           <w:p>
             <w:pPr>
-              <w:pStyle w:val="a9"/>
-              <w:ind w:firstLineChars="0" w:firstLine="0"/>
-              <w:cnfStyle w:val="000000100000"/>
+              <w:pStyle w:val="ListParagraph"/>
+              <w:ind w:firstLineChars="0" w:firstLine="0"/>
+              <w:cnfStyle w:val="000000100000" w:firstRow="0" w:lastRow="0" w:firstColumn="0" w:lastColumn="0" w:oddVBand="0" w:evenVBand="0" w:oddHBand="1" w:evenHBand="0" w:firstRowFirstColumn="0" w:firstRowLastColumn="0" w:lastRowFirstColumn="0" w:lastRowLastColumn="0"/>
             </w:pPr>
             <w:r>
               <w:rPr>
@@ -1858,9 +1864,9 @@
           </w:tcPr>
           <w:p>
             <w:pPr>
-              <w:pStyle w:val="a9"/>
-              <w:ind w:firstLineChars="0" w:firstLine="0"/>
-              <w:cnfStyle w:val="000000100000"/>
+              <w:pStyle w:val="ListParagraph"/>
+              <w:ind w:firstLineChars="0" w:firstLine="0"/>
+              <w:cnfStyle w:val="000000100000" w:firstRow="0" w:lastRow="0" w:firstColumn="0" w:lastColumn="0" w:oddVBand="0" w:evenVBand="0" w:oddHBand="1" w:evenHBand="0" w:firstRowFirstColumn="0" w:firstRowLastColumn="0" w:lastRowFirstColumn="0" w:lastRowLastColumn="0"/>
             </w:pPr>
             <w:r>
               <w:rPr>
@@ -1877,12 +1883,12 @@
         </w:trPr>
         <w:tc>
           <w:tcPr>
-            <w:cnfStyle w:val="001000000000"/>
+            <w:cnfStyle w:val="001000000000" w:firstRow="0" w:lastRow="0" w:firstColumn="1" w:lastColumn="0" w:oddVBand="0" w:evenVBand="0" w:oddHBand="0" w:evenHBand="0" w:firstRowFirstColumn="0" w:firstRowLastColumn="0" w:lastRowFirstColumn="0" w:lastRowLastColumn="0"/>
             <w:tcW w:w="1668" w:type="dxa"/>
           </w:tcPr>
           <w:p>
             <w:pPr>
-              <w:pStyle w:val="a9"/>
+              <w:pStyle w:val="ListParagraph"/>
               <w:ind w:firstLineChars="0" w:firstLine="0"/>
             </w:pPr>
             <w:r>
@@ -1896,9 +1902,9 @@
           </w:tcPr>
           <w:p>
             <w:pPr>
-              <w:pStyle w:val="a9"/>
-              <w:ind w:firstLineChars="0" w:firstLine="0"/>
-              <w:cnfStyle w:val="000000000000"/>
+              <w:pStyle w:val="ListParagraph"/>
+              <w:ind w:firstLineChars="0" w:firstLine="0"/>
+              <w:cnfStyle w:val="000000000000" w:firstRow="0" w:lastRow="0" w:firstColumn="0" w:lastColumn="0" w:oddVBand="0" w:evenVBand="0" w:oddHBand="0" w:evenHBand="0" w:firstRowFirstColumn="0" w:firstRowLastColumn="0" w:lastRowFirstColumn="0" w:lastRowLastColumn="0"/>
             </w:pPr>
             <w:r>
               <w:t>Datetime</w:t>
@@ -1911,9 +1917,9 @@
           </w:tcPr>
           <w:p>
             <w:pPr>
-              <w:pStyle w:val="a9"/>
-              <w:ind w:firstLineChars="0" w:firstLine="0"/>
-              <w:cnfStyle w:val="000000000000"/>
+              <w:pStyle w:val="ListParagraph"/>
+              <w:ind w:firstLineChars="0" w:firstLine="0"/>
+              <w:cnfStyle w:val="000000000000" w:firstRow="0" w:lastRow="0" w:firstColumn="0" w:lastColumn="0" w:oddVBand="0" w:evenVBand="0" w:oddHBand="0" w:evenHBand="0" w:firstRowFirstColumn="0" w:firstRowLastColumn="0" w:lastRowFirstColumn="0" w:lastRowLastColumn="0"/>
             </w:pPr>
             <w:r>
               <w:t>N</w:t>
@@ -1926,9 +1932,9 @@
           </w:tcPr>
           <w:p>
             <w:pPr>
-              <w:pStyle w:val="a9"/>
-              <w:ind w:firstLineChars="0" w:firstLine="0"/>
-              <w:cnfStyle w:val="000000000000"/>
+              <w:pStyle w:val="ListParagraph"/>
+              <w:ind w:firstLineChars="0" w:firstLine="0"/>
+              <w:cnfStyle w:val="000000000000" w:firstRow="0" w:lastRow="0" w:firstColumn="0" w:lastColumn="0" w:oddVBand="0" w:evenVBand="0" w:oddHBand="0" w:evenHBand="0" w:firstRowFirstColumn="0" w:firstRowLastColumn="0" w:lastRowFirstColumn="0" w:lastRowLastColumn="0"/>
             </w:pPr>
             <w:r>
               <w:rPr>
@@ -1941,17 +1947,17 @@
       </w:tr>
       <w:tr>
         <w:trPr>
-          <w:cnfStyle w:val="000000100000"/>
+          <w:cnfStyle w:val="000000100000" w:firstRow="0" w:lastRow="0" w:firstColumn="0" w:lastColumn="0" w:oddVBand="0" w:evenVBand="0" w:oddHBand="1" w:evenHBand="0" w:firstRowFirstColumn="0" w:firstRowLastColumn="0" w:lastRowFirstColumn="0" w:lastRowLastColumn="0"/>
           <w:trHeight w:val="307"/>
         </w:trPr>
         <w:tc>
           <w:tcPr>
-            <w:cnfStyle w:val="001000000000"/>
+            <w:cnfStyle w:val="001000000000" w:firstRow="0" w:lastRow="0" w:firstColumn="1" w:lastColumn="0" w:oddVBand="0" w:evenVBand="0" w:oddHBand="0" w:evenHBand="0" w:firstRowFirstColumn="0" w:firstRowLastColumn="0" w:lastRowFirstColumn="0" w:lastRowLastColumn="0"/>
             <w:tcW w:w="1668" w:type="dxa"/>
           </w:tcPr>
           <w:p>
             <w:pPr>
-              <w:pStyle w:val="a9"/>
+              <w:pStyle w:val="ListParagraph"/>
               <w:ind w:firstLineChars="0" w:firstLine="0"/>
             </w:pPr>
           </w:p>
@@ -1962,9 +1968,9 @@
           </w:tcPr>
           <w:p>
             <w:pPr>
-              <w:pStyle w:val="a9"/>
-              <w:ind w:firstLineChars="0" w:firstLine="0"/>
-              <w:cnfStyle w:val="000000100000"/>
+              <w:pStyle w:val="ListParagraph"/>
+              <w:ind w:firstLineChars="0" w:firstLine="0"/>
+              <w:cnfStyle w:val="000000100000" w:firstRow="0" w:lastRow="0" w:firstColumn="0" w:lastColumn="0" w:oddVBand="0" w:evenVBand="0" w:oddHBand="1" w:evenHBand="0" w:firstRowFirstColumn="0" w:firstRowLastColumn="0" w:lastRowFirstColumn="0" w:lastRowLastColumn="0"/>
             </w:pPr>
           </w:p>
         </w:tc>
@@ -1974,9 +1980,9 @@
           </w:tcPr>
           <w:p>
             <w:pPr>
-              <w:pStyle w:val="a9"/>
-              <w:ind w:firstLineChars="0" w:firstLine="0"/>
-              <w:cnfStyle w:val="000000100000"/>
+              <w:pStyle w:val="ListParagraph"/>
+              <w:ind w:firstLineChars="0" w:firstLine="0"/>
+              <w:cnfStyle w:val="000000100000" w:firstRow="0" w:lastRow="0" w:firstColumn="0" w:lastColumn="0" w:oddVBand="0" w:evenVBand="0" w:oddHBand="1" w:evenHBand="0" w:firstRowFirstColumn="0" w:firstRowLastColumn="0" w:lastRowFirstColumn="0" w:lastRowLastColumn="0"/>
             </w:pPr>
           </w:p>
         </w:tc>
@@ -1986,9 +1992,9 @@
           </w:tcPr>
           <w:p>
             <w:pPr>
-              <w:pStyle w:val="a9"/>
-              <w:ind w:firstLineChars="0" w:firstLine="0"/>
-              <w:cnfStyle w:val="000000100000"/>
+              <w:pStyle w:val="ListParagraph"/>
+              <w:ind w:firstLineChars="0" w:firstLine="0"/>
+              <w:cnfStyle w:val="000000100000" w:firstRow="0" w:lastRow="0" w:firstColumn="0" w:lastColumn="0" w:oddVBand="0" w:evenVBand="0" w:oddHBand="1" w:evenHBand="0" w:firstRowFirstColumn="0" w:firstRowLastColumn="0" w:lastRowFirstColumn="0" w:lastRowLastColumn="0"/>
             </w:pPr>
           </w:p>
         </w:tc>
@@ -1999,12 +2005,12 @@
         </w:trPr>
         <w:tc>
           <w:tcPr>
-            <w:cnfStyle w:val="001000000000"/>
+            <w:cnfStyle w:val="001000000000" w:firstRow="0" w:lastRow="0" w:firstColumn="1" w:lastColumn="0" w:oddVBand="0" w:evenVBand="0" w:oddHBand="0" w:evenHBand="0" w:firstRowFirstColumn="0" w:firstRowLastColumn="0" w:lastRowFirstColumn="0" w:lastRowLastColumn="0"/>
             <w:tcW w:w="1668" w:type="dxa"/>
           </w:tcPr>
           <w:p>
             <w:pPr>
-              <w:pStyle w:val="a9"/>
+              <w:pStyle w:val="ListParagraph"/>
               <w:ind w:firstLineChars="0" w:firstLine="0"/>
             </w:pPr>
           </w:p>
@@ -2015,9 +2021,9 @@
           </w:tcPr>
           <w:p>
             <w:pPr>
-              <w:pStyle w:val="a9"/>
-              <w:ind w:firstLineChars="0" w:firstLine="0"/>
-              <w:cnfStyle w:val="000000000000"/>
+              <w:pStyle w:val="ListParagraph"/>
+              <w:ind w:firstLineChars="0" w:firstLine="0"/>
+              <w:cnfStyle w:val="000000000000" w:firstRow="0" w:lastRow="0" w:firstColumn="0" w:lastColumn="0" w:oddVBand="0" w:evenVBand="0" w:oddHBand="0" w:evenHBand="0" w:firstRowFirstColumn="0" w:firstRowLastColumn="0" w:lastRowFirstColumn="0" w:lastRowLastColumn="0"/>
             </w:pPr>
           </w:p>
         </w:tc>
@@ -2027,9 +2033,9 @@
           </w:tcPr>
           <w:p>
             <w:pPr>
-              <w:pStyle w:val="a9"/>
-              <w:ind w:firstLineChars="0" w:firstLine="0"/>
-              <w:cnfStyle w:val="000000000000"/>
+              <w:pStyle w:val="ListParagraph"/>
+              <w:ind w:firstLineChars="0" w:firstLine="0"/>
+              <w:cnfStyle w:val="000000000000" w:firstRow="0" w:lastRow="0" w:firstColumn="0" w:lastColumn="0" w:oddVBand="0" w:evenVBand="0" w:oddHBand="0" w:evenHBand="0" w:firstRowFirstColumn="0" w:firstRowLastColumn="0" w:lastRowFirstColumn="0" w:lastRowLastColumn="0"/>
             </w:pPr>
           </w:p>
         </w:tc>
@@ -2039,9 +2045,9 @@
           </w:tcPr>
           <w:p>
             <w:pPr>
-              <w:pStyle w:val="a9"/>
-              <w:ind w:firstLineChars="0" w:firstLine="0"/>
-              <w:cnfStyle w:val="000000000000"/>
+              <w:pStyle w:val="ListParagraph"/>
+              <w:ind w:firstLineChars="0" w:firstLine="0"/>
+              <w:cnfStyle w:val="000000000000" w:firstRow="0" w:lastRow="0" w:firstColumn="0" w:lastColumn="0" w:oddVBand="0" w:evenVBand="0" w:oddHBand="0" w:evenHBand="0" w:firstRowFirstColumn="0" w:firstRowLastColumn="0" w:lastRowFirstColumn="0" w:lastRowLastColumn="0"/>
             </w:pPr>
           </w:p>
         </w:tc>
@@ -2049,13 +2055,13 @@
     </w:tbl>
     <w:p>
       <w:pPr>
-        <w:pStyle w:val="a9"/>
+        <w:pStyle w:val="ListParagraph"/>
         <w:ind w:left="840" w:firstLineChars="0" w:firstLine="0"/>
       </w:pPr>
     </w:p>
     <w:p>
       <w:pPr>
-        <w:pStyle w:val="a9"/>
+        <w:pStyle w:val="ListParagraph"/>
         <w:numPr>
           <w:ilvl w:val="0"/>
           <w:numId w:val="3"/>
@@ -2071,7 +2077,7 @@
     </w:p>
     <w:p>
       <w:pPr>
-        <w:pStyle w:val="a9"/>
+        <w:pStyle w:val="ListParagraph"/>
         <w:ind w:left="840"/>
       </w:pPr>
       <w:r>
@@ -2080,7 +2086,7 @@
     </w:p>
     <w:p>
       <w:pPr>
-        <w:pStyle w:val="a9"/>
+        <w:pStyle w:val="ListParagraph"/>
         <w:ind w:left="840"/>
       </w:pPr>
       <w:r>
@@ -2089,7 +2095,7 @@
     </w:p>
     <w:p>
       <w:pPr>
-        <w:pStyle w:val="a9"/>
+        <w:pStyle w:val="ListParagraph"/>
         <w:ind w:left="840"/>
       </w:pPr>
       <w:r>
@@ -2098,7 +2104,7 @@
     </w:p>
     <w:p>
       <w:pPr>
-        <w:pStyle w:val="a9"/>
+        <w:pStyle w:val="ListParagraph"/>
         <w:ind w:left="840"/>
       </w:pPr>
       <w:r>
@@ -2107,7 +2113,7 @@
     </w:p>
     <w:p>
       <w:pPr>
-        <w:pStyle w:val="a9"/>
+        <w:pStyle w:val="ListParagraph"/>
         <w:ind w:left="840"/>
       </w:pPr>
       <w:r>
@@ -2140,7 +2146,7 @@
     </w:p>
     <w:p>
       <w:pPr>
-        <w:pStyle w:val="a9"/>
+        <w:pStyle w:val="ListParagraph"/>
         <w:ind w:left="840"/>
       </w:pPr>
       <w:r>
@@ -2165,7 +2171,7 @@
     </w:p>
     <w:p>
       <w:pPr>
-        <w:pStyle w:val="a9"/>
+        <w:pStyle w:val="ListParagraph"/>
         <w:ind w:left="840"/>
       </w:pPr>
       <w:r>
@@ -2190,7 +2196,7 @@
     </w:p>
     <w:p>
       <w:pPr>
-        <w:pStyle w:val="a9"/>
+        <w:pStyle w:val="ListParagraph"/>
         <w:ind w:left="840"/>
       </w:pPr>
       <w:r>
@@ -2215,7 +2221,7 @@
     </w:p>
     <w:p>
       <w:pPr>
-        <w:pStyle w:val="a9"/>
+        <w:pStyle w:val="ListParagraph"/>
         <w:ind w:left="840"/>
       </w:pPr>
       <w:r>
@@ -2240,7 +2246,7 @@
     </w:p>
     <w:p>
       <w:pPr>
-        <w:pStyle w:val="a9"/>
+        <w:pStyle w:val="ListParagraph"/>
         <w:ind w:left="840"/>
       </w:pPr>
       <w:r>
@@ -2265,7 +2271,7 @@
     </w:p>
     <w:p>
       <w:pPr>
-        <w:pStyle w:val="a9"/>
+        <w:pStyle w:val="ListParagraph"/>
         <w:ind w:left="840"/>
       </w:pPr>
       <w:r>
@@ -2290,7 +2296,7 @@
     </w:p>
     <w:p>
       <w:pPr>
-        <w:pStyle w:val="a9"/>
+        <w:pStyle w:val="ListParagraph"/>
         <w:ind w:left="840"/>
       </w:pPr>
       <w:r>
@@ -2315,7 +2321,7 @@
     </w:p>
     <w:p>
       <w:pPr>
-        <w:pStyle w:val="a9"/>
+        <w:pStyle w:val="ListParagraph"/>
         <w:ind w:left="840"/>
       </w:pPr>
       <w:r>
@@ -2341,7 +2347,7 @@
     </w:p>
     <w:p>
       <w:pPr>
-        <w:pStyle w:val="a9"/>
+        <w:pStyle w:val="ListParagraph"/>
         <w:ind w:left="840"/>
       </w:pPr>
       <w:r>
@@ -2366,7 +2372,7 @@
     </w:p>
     <w:p>
       <w:pPr>
-        <w:pStyle w:val="a9"/>
+        <w:pStyle w:val="ListParagraph"/>
         <w:ind w:left="840"/>
       </w:pPr>
       <w:r>
@@ -2391,7 +2397,7 @@
     </w:p>
     <w:p>
       <w:pPr>
-        <w:pStyle w:val="a9"/>
+        <w:pStyle w:val="ListParagraph"/>
         <w:ind w:left="840"/>
       </w:pPr>
       <w:r>
@@ -2416,7 +2422,7 @@
     </w:p>
     <w:p>
       <w:pPr>
-        <w:pStyle w:val="a9"/>
+        <w:pStyle w:val="ListParagraph"/>
         <w:ind w:left="840"/>
       </w:pPr>
       <w:r>
@@ -2441,7 +2447,7 @@
     </w:p>
     <w:p>
       <w:pPr>
-        <w:pStyle w:val="a9"/>
+        <w:pStyle w:val="ListParagraph"/>
         <w:ind w:left="840"/>
       </w:pPr>
       <w:r>
@@ -2466,7 +2472,7 @@
     </w:p>
     <w:p>
       <w:pPr>
-        <w:pStyle w:val="a9"/>
+        <w:pStyle w:val="ListParagraph"/>
         <w:ind w:left="840"/>
       </w:pPr>
       <w:r>
@@ -2491,7 +2497,7 @@
     </w:p>
     <w:p>
       <w:pPr>
-        <w:pStyle w:val="a9"/>
+        <w:pStyle w:val="ListParagraph"/>
         <w:ind w:left="840"/>
       </w:pPr>
       <w:r>
@@ -2522,7 +2528,7 @@
     </w:p>
     <w:p>
       <w:pPr>
-        <w:pStyle w:val="a9"/>
+        <w:pStyle w:val="ListParagraph"/>
         <w:ind w:left="840"/>
       </w:pPr>
       <w:r>
@@ -2547,7 +2553,7 @@
     </w:p>
     <w:p>
       <w:pPr>
-        <w:pStyle w:val="a9"/>
+        <w:pStyle w:val="ListParagraph"/>
         <w:ind w:left="840"/>
       </w:pPr>
       <w:r>
@@ -2572,7 +2578,7 @@
     </w:p>
     <w:p>
       <w:pPr>
-        <w:pStyle w:val="a9"/>
+        <w:pStyle w:val="ListParagraph"/>
         <w:ind w:left="840"/>
       </w:pPr>
       <w:r>
@@ -2581,7 +2587,7 @@
     </w:p>
     <w:p>
       <w:pPr>
-        <w:pStyle w:val="a9"/>
+        <w:pStyle w:val="ListParagraph"/>
         <w:ind w:left="840"/>
       </w:pPr>
       <w:r>
@@ -2590,7 +2596,7 @@
     </w:p>
     <w:p>
       <w:pPr>
-        <w:pStyle w:val="a9"/>
+        <w:pStyle w:val="ListParagraph"/>
         <w:ind w:left="840"/>
       </w:pPr>
       <w:r>
@@ -2599,7 +2605,7 @@
     </w:p>
     <w:p>
       <w:pPr>
-        <w:pStyle w:val="a9"/>
+        <w:pStyle w:val="ListParagraph"/>
         <w:ind w:left="840"/>
       </w:pPr>
       <w:r>
@@ -2608,7 +2614,7 @@
     </w:p>
     <w:p>
       <w:pPr>
-        <w:pStyle w:val="a9"/>
+        <w:pStyle w:val="ListParagraph"/>
         <w:ind w:left="840"/>
       </w:pPr>
       <w:r>
@@ -2617,7 +2623,7 @@
     </w:p>
     <w:p>
       <w:pPr>
-        <w:pStyle w:val="a9"/>
+        <w:pStyle w:val="ListParagraph"/>
         <w:ind w:left="840"/>
       </w:pPr>
       <w:r>
@@ -2626,13 +2632,13 @@
     </w:p>
     <w:p>
       <w:pPr>
-        <w:pStyle w:val="a9"/>
-        <w:ind w:left="840"/>
-      </w:pPr>
-    </w:p>
-    <w:p>
-      <w:pPr>
-        <w:pStyle w:val="a9"/>
+        <w:pStyle w:val="ListParagraph"/>
+        <w:ind w:left="840"/>
+      </w:pPr>
+    </w:p>
+    <w:p>
+      <w:pPr>
+        <w:pStyle w:val="ListParagraph"/>
         <w:ind w:left="840"/>
       </w:pPr>
       <w:r>
@@ -2641,13 +2647,13 @@
     </w:p>
     <w:p>
       <w:pPr>
-        <w:pStyle w:val="a9"/>
-        <w:ind w:left="840"/>
-      </w:pPr>
-    </w:p>
-    <w:p>
-      <w:pPr>
-        <w:pStyle w:val="a9"/>
+        <w:pStyle w:val="ListParagraph"/>
+        <w:ind w:left="840"/>
+      </w:pPr>
+    </w:p>
+    <w:p>
+      <w:pPr>
+        <w:pStyle w:val="ListParagraph"/>
         <w:ind w:left="840"/>
       </w:pPr>
       <w:r>
@@ -2656,13 +2662,13 @@
     </w:p>
     <w:p>
       <w:pPr>
-        <w:pStyle w:val="a9"/>
-        <w:ind w:left="840"/>
-      </w:pPr>
-    </w:p>
-    <w:p>
-      <w:pPr>
-        <w:pStyle w:val="a9"/>
+        <w:pStyle w:val="ListParagraph"/>
+        <w:ind w:left="840"/>
+      </w:pPr>
+    </w:p>
+    <w:p>
+      <w:pPr>
+        <w:pStyle w:val="ListParagraph"/>
         <w:ind w:left="840"/>
       </w:pPr>
       <w:r>
@@ -2671,7 +2677,7 @@
     </w:p>
     <w:p>
       <w:pPr>
-        <w:pStyle w:val="a6"/>
+        <w:pStyle w:val="Subtitle"/>
       </w:pPr>
       <w:r>
         <w:rPr>
@@ -2682,7 +2688,7 @@
     </w:p>
     <w:p>
       <w:pPr>
-        <w:pStyle w:val="a9"/>
+        <w:pStyle w:val="ListParagraph"/>
         <w:numPr>
           <w:ilvl w:val="0"/>
           <w:numId w:val="3"/>
@@ -2698,7 +2704,7 @@
     </w:p>
     <w:p>
       <w:pPr>
-        <w:pStyle w:val="a9"/>
+        <w:pStyle w:val="ListParagraph"/>
         <w:ind w:left="840" w:firstLineChars="0" w:firstLine="0"/>
       </w:pPr>
       <w:r>
@@ -2722,7 +2728,7 @@
     </w:p>
     <w:p>
       <w:pPr>
-        <w:pStyle w:val="a9"/>
+        <w:pStyle w:val="ListParagraph"/>
         <w:ind w:left="840" w:firstLineChars="0" w:firstLine="0"/>
       </w:pPr>
       <w:r>
@@ -2748,7 +2754,7 @@
                     </pic:cNvPicPr>
                   </pic:nvPicPr>
                   <pic:blipFill>
-                    <a:blip r:embed="rId11"/>
+                    <a:blip r:embed="rId12"/>
                     <a:srcRect/>
                     <a:stretch>
                       <a:fillRect/>
@@ -2782,7 +2788,7 @@
     </w:p>
     <w:p>
       <w:pPr>
-        <w:pStyle w:val="a9"/>
+        <w:pStyle w:val="ListParagraph"/>
         <w:numPr>
           <w:ilvl w:val="0"/>
           <w:numId w:val="3"/>
@@ -2822,7 +2828,7 @@
     </w:p>
     <w:p>
       <w:pPr>
-        <w:pStyle w:val="a9"/>
+        <w:pStyle w:val="ListParagraph"/>
         <w:numPr>
           <w:ilvl w:val="0"/>
           <w:numId w:val="3"/>
@@ -2838,9 +2844,9 @@
     </w:p>
     <w:tbl>
       <w:tblPr>
-        <w:tblStyle w:val="10"/>
+        <w:tblStyle w:val="1"/>
         <w:tblW w:w="9216" w:type="dxa"/>
-        <w:tblLook w:val="04A0"/>
+        <w:tblLook w:val="04A0" w:firstRow="1" w:lastRow="0" w:firstColumn="1" w:lastColumn="0" w:noHBand="0" w:noVBand="1"/>
       </w:tblPr>
       <w:tblGrid>
         <w:gridCol w:w="1668"/>
@@ -2850,17 +2856,17 @@
       </w:tblGrid>
       <w:tr>
         <w:trPr>
-          <w:cnfStyle w:val="100000000000"/>
+          <w:cnfStyle w:val="100000000000" w:firstRow="1" w:lastRow="0" w:firstColumn="0" w:lastColumn="0" w:oddVBand="0" w:evenVBand="0" w:oddHBand="0" w:evenHBand="0" w:firstRowFirstColumn="0" w:firstRowLastColumn="0" w:lastRowFirstColumn="0" w:lastRowLastColumn="0"/>
           <w:trHeight w:val="614"/>
         </w:trPr>
         <w:tc>
           <w:tcPr>
-            <w:cnfStyle w:val="001000000000"/>
+            <w:cnfStyle w:val="001000000000" w:firstRow="0" w:lastRow="0" w:firstColumn="1" w:lastColumn="0" w:oddVBand="0" w:evenVBand="0" w:oddHBand="0" w:evenHBand="0" w:firstRowFirstColumn="0" w:firstRowLastColumn="0" w:lastRowFirstColumn="0" w:lastRowLastColumn="0"/>
             <w:tcW w:w="1668" w:type="dxa"/>
           </w:tcPr>
           <w:p>
             <w:pPr>
-              <w:pStyle w:val="a9"/>
+              <w:pStyle w:val="ListParagraph"/>
               <w:ind w:firstLineChars="0" w:firstLine="0"/>
             </w:pPr>
             <w:r>
@@ -2877,9 +2883,9 @@
           </w:tcPr>
           <w:p>
             <w:pPr>
-              <w:pStyle w:val="a9"/>
-              <w:ind w:firstLineChars="0" w:firstLine="0"/>
-              <w:cnfStyle w:val="100000000000"/>
+              <w:pStyle w:val="ListParagraph"/>
+              <w:ind w:firstLineChars="0" w:firstLine="0"/>
+              <w:cnfStyle w:val="100000000000" w:firstRow="1" w:lastRow="0" w:firstColumn="0" w:lastColumn="0" w:oddVBand="0" w:evenVBand="0" w:oddHBand="0" w:evenHBand="0" w:firstRowFirstColumn="0" w:firstRowLastColumn="0" w:lastRowFirstColumn="0" w:lastRowLastColumn="0"/>
             </w:pPr>
             <w:r>
               <w:rPr>
@@ -2895,9 +2901,9 @@
           </w:tcPr>
           <w:p>
             <w:pPr>
-              <w:pStyle w:val="a9"/>
-              <w:ind w:firstLineChars="0" w:firstLine="0"/>
-              <w:cnfStyle w:val="100000000000"/>
+              <w:pStyle w:val="ListParagraph"/>
+              <w:ind w:firstLineChars="0" w:firstLine="0"/>
+              <w:cnfStyle w:val="100000000000" w:firstRow="1" w:lastRow="0" w:firstColumn="0" w:lastColumn="0" w:oddVBand="0" w:evenVBand="0" w:oddHBand="0" w:evenHBand="0" w:firstRowFirstColumn="0" w:firstRowLastColumn="0" w:lastRowFirstColumn="0" w:lastRowLastColumn="0"/>
             </w:pPr>
             <w:r>
               <w:rPr>
@@ -2913,9 +2919,9 @@
           </w:tcPr>
           <w:p>
             <w:pPr>
-              <w:pStyle w:val="a9"/>
-              <w:ind w:firstLineChars="0" w:firstLine="0"/>
-              <w:cnfStyle w:val="100000000000"/>
+              <w:pStyle w:val="ListParagraph"/>
+              <w:ind w:firstLineChars="0" w:firstLine="0"/>
+              <w:cnfStyle w:val="100000000000" w:firstRow="1" w:lastRow="0" w:firstColumn="0" w:lastColumn="0" w:oddVBand="0" w:evenVBand="0" w:oddHBand="0" w:evenHBand="0" w:firstRowFirstColumn="0" w:firstRowLastColumn="0" w:lastRowFirstColumn="0" w:lastRowLastColumn="0"/>
             </w:pPr>
             <w:r>
               <w:rPr>
@@ -2928,17 +2934,17 @@
       </w:tr>
       <w:tr>
         <w:trPr>
-          <w:cnfStyle w:val="000000100000"/>
+          <w:cnfStyle w:val="000000100000" w:firstRow="0" w:lastRow="0" w:firstColumn="0" w:lastColumn="0" w:oddVBand="0" w:evenVBand="0" w:oddHBand="1" w:evenHBand="0" w:firstRowFirstColumn="0" w:firstRowLastColumn="0" w:lastRowFirstColumn="0" w:lastRowLastColumn="0"/>
           <w:trHeight w:val="307"/>
         </w:trPr>
         <w:tc>
           <w:tcPr>
-            <w:cnfStyle w:val="001000000000"/>
+            <w:cnfStyle w:val="001000000000" w:firstRow="0" w:lastRow="0" w:firstColumn="1" w:lastColumn="0" w:oddVBand="0" w:evenVBand="0" w:oddHBand="0" w:evenHBand="0" w:firstRowFirstColumn="0" w:firstRowLastColumn="0" w:lastRowFirstColumn="0" w:lastRowLastColumn="0"/>
             <w:tcW w:w="1668" w:type="dxa"/>
           </w:tcPr>
           <w:p>
             <w:pPr>
-              <w:pStyle w:val="a9"/>
+              <w:pStyle w:val="ListParagraph"/>
               <w:ind w:firstLineChars="0" w:firstLine="0"/>
             </w:pPr>
             <w:r>
@@ -2952,9 +2958,9 @@
           </w:tcPr>
           <w:p>
             <w:pPr>
-              <w:pStyle w:val="a9"/>
-              <w:ind w:firstLineChars="0" w:firstLine="0"/>
-              <w:cnfStyle w:val="000000100000"/>
+              <w:pStyle w:val="ListParagraph"/>
+              <w:ind w:firstLineChars="0" w:firstLine="0"/>
+              <w:cnfStyle w:val="000000100000" w:firstRow="0" w:lastRow="0" w:firstColumn="0" w:lastColumn="0" w:oddVBand="0" w:evenVBand="0" w:oddHBand="1" w:evenHBand="0" w:firstRowFirstColumn="0" w:firstRowLastColumn="0" w:lastRowFirstColumn="0" w:lastRowLastColumn="0"/>
             </w:pPr>
             <w:r>
               <w:t>S</w:t>
@@ -2973,9 +2979,9 @@
           </w:tcPr>
           <w:p>
             <w:pPr>
-              <w:pStyle w:val="a9"/>
-              <w:ind w:firstLineChars="0" w:firstLine="0"/>
-              <w:cnfStyle w:val="000000100000"/>
+              <w:pStyle w:val="ListParagraph"/>
+              <w:ind w:firstLineChars="0" w:firstLine="0"/>
+              <w:cnfStyle w:val="000000100000" w:firstRow="0" w:lastRow="0" w:firstColumn="0" w:lastColumn="0" w:oddVBand="0" w:evenVBand="0" w:oddHBand="1" w:evenHBand="0" w:firstRowFirstColumn="0" w:firstRowLastColumn="0" w:lastRowFirstColumn="0" w:lastRowLastColumn="0"/>
             </w:pPr>
             <w:r>
               <w:rPr>
@@ -2991,9 +2997,9 @@
           </w:tcPr>
           <w:p>
             <w:pPr>
-              <w:pStyle w:val="a9"/>
-              <w:ind w:firstLineChars="0" w:firstLine="0"/>
-              <w:cnfStyle w:val="000000100000"/>
+              <w:pStyle w:val="ListParagraph"/>
+              <w:ind w:firstLineChars="0" w:firstLine="0"/>
+              <w:cnfStyle w:val="000000100000" w:firstRow="0" w:lastRow="0" w:firstColumn="0" w:lastColumn="0" w:oddVBand="0" w:evenVBand="0" w:oddHBand="1" w:evenHBand="0" w:firstRowFirstColumn="0" w:firstRowLastColumn="0" w:lastRowFirstColumn="0" w:lastRowLastColumn="0"/>
             </w:pPr>
             <w:r>
               <w:rPr>
@@ -3010,12 +3016,12 @@
         </w:trPr>
         <w:tc>
           <w:tcPr>
-            <w:cnfStyle w:val="001000000000"/>
+            <w:cnfStyle w:val="001000000000" w:firstRow="0" w:lastRow="0" w:firstColumn="1" w:lastColumn="0" w:oddVBand="0" w:evenVBand="0" w:oddHBand="0" w:evenHBand="0" w:firstRowFirstColumn="0" w:firstRowLastColumn="0" w:lastRowFirstColumn="0" w:lastRowLastColumn="0"/>
             <w:tcW w:w="1668" w:type="dxa"/>
           </w:tcPr>
           <w:p>
             <w:pPr>
-              <w:pStyle w:val="a9"/>
+              <w:pStyle w:val="ListParagraph"/>
               <w:ind w:firstLineChars="0" w:firstLine="0"/>
             </w:pPr>
           </w:p>
@@ -3026,9 +3032,9 @@
           </w:tcPr>
           <w:p>
             <w:pPr>
-              <w:pStyle w:val="a9"/>
-              <w:ind w:firstLineChars="0" w:firstLine="0"/>
-              <w:cnfStyle w:val="000000000000"/>
+              <w:pStyle w:val="ListParagraph"/>
+              <w:ind w:firstLineChars="0" w:firstLine="0"/>
+              <w:cnfStyle w:val="000000000000" w:firstRow="0" w:lastRow="0" w:firstColumn="0" w:lastColumn="0" w:oddVBand="0" w:evenVBand="0" w:oddHBand="0" w:evenHBand="0" w:firstRowFirstColumn="0" w:firstRowLastColumn="0" w:lastRowFirstColumn="0" w:lastRowLastColumn="0"/>
             </w:pPr>
           </w:p>
         </w:tc>
@@ -3038,9 +3044,9 @@
           </w:tcPr>
           <w:p>
             <w:pPr>
-              <w:pStyle w:val="a9"/>
-              <w:ind w:firstLineChars="0" w:firstLine="0"/>
-              <w:cnfStyle w:val="000000000000"/>
+              <w:pStyle w:val="ListParagraph"/>
+              <w:ind w:firstLineChars="0" w:firstLine="0"/>
+              <w:cnfStyle w:val="000000000000" w:firstRow="0" w:lastRow="0" w:firstColumn="0" w:lastColumn="0" w:oddVBand="0" w:evenVBand="0" w:oddHBand="0" w:evenHBand="0" w:firstRowFirstColumn="0" w:firstRowLastColumn="0" w:lastRowFirstColumn="0" w:lastRowLastColumn="0"/>
             </w:pPr>
           </w:p>
         </w:tc>
@@ -3050,9 +3056,9 @@
           </w:tcPr>
           <w:p>
             <w:pPr>
-              <w:pStyle w:val="a9"/>
-              <w:ind w:firstLineChars="0" w:firstLine="0"/>
-              <w:cnfStyle w:val="000000000000"/>
+              <w:pStyle w:val="ListParagraph"/>
+              <w:ind w:firstLineChars="0" w:firstLine="0"/>
+              <w:cnfStyle w:val="000000000000" w:firstRow="0" w:lastRow="0" w:firstColumn="0" w:lastColumn="0" w:oddVBand="0" w:evenVBand="0" w:oddHBand="0" w:evenHBand="0" w:firstRowFirstColumn="0" w:firstRowLastColumn="0" w:lastRowFirstColumn="0" w:lastRowLastColumn="0"/>
             </w:pPr>
           </w:p>
         </w:tc>
@@ -3060,13 +3066,13 @@
     </w:tbl>
     <w:p>
       <w:pPr>
-        <w:pStyle w:val="a9"/>
+        <w:pStyle w:val="ListParagraph"/>
         <w:ind w:left="840" w:firstLineChars="0" w:firstLine="0"/>
       </w:pPr>
     </w:p>
     <w:p>
       <w:pPr>
-        <w:pStyle w:val="a9"/>
+        <w:pStyle w:val="ListParagraph"/>
         <w:numPr>
           <w:ilvl w:val="0"/>
           <w:numId w:val="3"/>
@@ -4495,13 +4501,13 @@
     </w:p>
     <w:p>
       <w:pPr>
-        <w:pStyle w:val="a9"/>
+        <w:pStyle w:val="ListParagraph"/>
         <w:ind w:left="840" w:firstLineChars="0" w:firstLine="0"/>
       </w:pPr>
     </w:p>
     <w:p>
       <w:pPr>
-        <w:pStyle w:val="a6"/>
+        <w:pStyle w:val="Subtitle"/>
       </w:pPr>
       <w:r>
         <w:rPr>
@@ -4518,7 +4524,7 @@
     </w:p>
     <w:p>
       <w:pPr>
-        <w:pStyle w:val="a9"/>
+        <w:pStyle w:val="ListParagraph"/>
         <w:numPr>
           <w:ilvl w:val="0"/>
           <w:numId w:val="3"/>
@@ -4534,7 +4540,7 @@
     </w:p>
     <w:p>
       <w:pPr>
-        <w:pStyle w:val="a9"/>
+        <w:pStyle w:val="ListParagraph"/>
         <w:ind w:left="840" w:firstLineChars="0" w:firstLine="0"/>
       </w:pPr>
       <w:r>
@@ -4582,7 +4588,7 @@
     </w:p>
     <w:p>
       <w:pPr>
-        <w:pStyle w:val="a9"/>
+        <w:pStyle w:val="ListParagraph"/>
         <w:numPr>
           <w:ilvl w:val="0"/>
           <w:numId w:val="3"/>
@@ -4623,7 +4629,7 @@
     </w:p>
     <w:p>
       <w:pPr>
-        <w:pStyle w:val="a9"/>
+        <w:pStyle w:val="ListParagraph"/>
         <w:numPr>
           <w:ilvl w:val="0"/>
           <w:numId w:val="3"/>
@@ -4639,9 +4645,9 @@
     </w:p>
     <w:tbl>
       <w:tblPr>
-        <w:tblStyle w:val="10"/>
+        <w:tblStyle w:val="1"/>
         <w:tblW w:w="9216" w:type="dxa"/>
-        <w:tblLook w:val="04A0"/>
+        <w:tblLook w:val="04A0" w:firstRow="1" w:lastRow="0" w:firstColumn="1" w:lastColumn="0" w:noHBand="0" w:noVBand="1"/>
       </w:tblPr>
       <w:tblGrid>
         <w:gridCol w:w="1668"/>
@@ -4651,17 +4657,17 @@
       </w:tblGrid>
       <w:tr>
         <w:trPr>
-          <w:cnfStyle w:val="100000000000"/>
+          <w:cnfStyle w:val="100000000000" w:firstRow="1" w:lastRow="0" w:firstColumn="0" w:lastColumn="0" w:oddVBand="0" w:evenVBand="0" w:oddHBand="0" w:evenHBand="0" w:firstRowFirstColumn="0" w:firstRowLastColumn="0" w:lastRowFirstColumn="0" w:lastRowLastColumn="0"/>
           <w:trHeight w:val="614"/>
         </w:trPr>
         <w:tc>
           <w:tcPr>
-            <w:cnfStyle w:val="001000000000"/>
+            <w:cnfStyle w:val="001000000000" w:firstRow="0" w:lastRow="0" w:firstColumn="1" w:lastColumn="0" w:oddVBand="0" w:evenVBand="0" w:oddHBand="0" w:evenHBand="0" w:firstRowFirstColumn="0" w:firstRowLastColumn="0" w:lastRowFirstColumn="0" w:lastRowLastColumn="0"/>
             <w:tcW w:w="1668" w:type="dxa"/>
           </w:tcPr>
           <w:p>
             <w:pPr>
-              <w:pStyle w:val="a9"/>
+              <w:pStyle w:val="ListParagraph"/>
               <w:ind w:firstLineChars="0" w:firstLine="0"/>
             </w:pPr>
             <w:r>
@@ -4678,9 +4684,9 @@
           </w:tcPr>
           <w:p>
             <w:pPr>
-              <w:pStyle w:val="a9"/>
-              <w:ind w:firstLineChars="0" w:firstLine="0"/>
-              <w:cnfStyle w:val="100000000000"/>
+              <w:pStyle w:val="ListParagraph"/>
+              <w:ind w:firstLineChars="0" w:firstLine="0"/>
+              <w:cnfStyle w:val="100000000000" w:firstRow="1" w:lastRow="0" w:firstColumn="0" w:lastColumn="0" w:oddVBand="0" w:evenVBand="0" w:oddHBand="0" w:evenHBand="0" w:firstRowFirstColumn="0" w:firstRowLastColumn="0" w:lastRowFirstColumn="0" w:lastRowLastColumn="0"/>
             </w:pPr>
             <w:r>
               <w:rPr>
@@ -4696,9 +4702,9 @@
           </w:tcPr>
           <w:p>
             <w:pPr>
-              <w:pStyle w:val="a9"/>
-              <w:ind w:firstLineChars="0" w:firstLine="0"/>
-              <w:cnfStyle w:val="100000000000"/>
+              <w:pStyle w:val="ListParagraph"/>
+              <w:ind w:firstLineChars="0" w:firstLine="0"/>
+              <w:cnfStyle w:val="100000000000" w:firstRow="1" w:lastRow="0" w:firstColumn="0" w:lastColumn="0" w:oddVBand="0" w:evenVBand="0" w:oddHBand="0" w:evenHBand="0" w:firstRowFirstColumn="0" w:firstRowLastColumn="0" w:lastRowFirstColumn="0" w:lastRowLastColumn="0"/>
             </w:pPr>
             <w:r>
               <w:rPr>
@@ -4714,9 +4720,9 @@
           </w:tcPr>
           <w:p>
             <w:pPr>
-              <w:pStyle w:val="a9"/>
-              <w:ind w:firstLineChars="0" w:firstLine="0"/>
-              <w:cnfStyle w:val="100000000000"/>
+              <w:pStyle w:val="ListParagraph"/>
+              <w:ind w:firstLineChars="0" w:firstLine="0"/>
+              <w:cnfStyle w:val="100000000000" w:firstRow="1" w:lastRow="0" w:firstColumn="0" w:lastColumn="0" w:oddVBand="0" w:evenVBand="0" w:oddHBand="0" w:evenHBand="0" w:firstRowFirstColumn="0" w:firstRowLastColumn="0" w:lastRowFirstColumn="0" w:lastRowLastColumn="0"/>
             </w:pPr>
             <w:r>
               <w:rPr>
@@ -4729,17 +4735,17 @@
       </w:tr>
       <w:tr>
         <w:trPr>
-          <w:cnfStyle w:val="000000100000"/>
+          <w:cnfStyle w:val="000000100000" w:firstRow="0" w:lastRow="0" w:firstColumn="0" w:lastColumn="0" w:oddVBand="0" w:evenVBand="0" w:oddHBand="1" w:evenHBand="0" w:firstRowFirstColumn="0" w:firstRowLastColumn="0" w:lastRowFirstColumn="0" w:lastRowLastColumn="0"/>
           <w:trHeight w:val="307"/>
         </w:trPr>
         <w:tc>
           <w:tcPr>
-            <w:cnfStyle w:val="001000000000"/>
+            <w:cnfStyle w:val="001000000000" w:firstRow="0" w:lastRow="0" w:firstColumn="1" w:lastColumn="0" w:oddVBand="0" w:evenVBand="0" w:oddHBand="0" w:evenHBand="0" w:firstRowFirstColumn="0" w:firstRowLastColumn="0" w:lastRowFirstColumn="0" w:lastRowLastColumn="0"/>
             <w:tcW w:w="1668" w:type="dxa"/>
           </w:tcPr>
           <w:p>
             <w:pPr>
-              <w:pStyle w:val="a9"/>
+              <w:pStyle w:val="ListParagraph"/>
               <w:ind w:firstLineChars="0" w:firstLine="0"/>
             </w:pPr>
             <w:r>
@@ -4753,9 +4759,9 @@
           </w:tcPr>
           <w:p>
             <w:pPr>
-              <w:pStyle w:val="a9"/>
-              <w:ind w:firstLineChars="0" w:firstLine="0"/>
-              <w:cnfStyle w:val="000000100000"/>
+              <w:pStyle w:val="ListParagraph"/>
+              <w:ind w:firstLineChars="0" w:firstLine="0"/>
+              <w:cnfStyle w:val="000000100000" w:firstRow="0" w:lastRow="0" w:firstColumn="0" w:lastColumn="0" w:oddVBand="0" w:evenVBand="0" w:oddHBand="1" w:evenHBand="0" w:firstRowFirstColumn="0" w:firstRowLastColumn="0" w:lastRowFirstColumn="0" w:lastRowLastColumn="0"/>
             </w:pPr>
             <w:r>
               <w:t>S</w:t>
@@ -4774,9 +4780,9 @@
           </w:tcPr>
           <w:p>
             <w:pPr>
-              <w:pStyle w:val="a9"/>
-              <w:ind w:firstLineChars="0" w:firstLine="0"/>
-              <w:cnfStyle w:val="000000100000"/>
+              <w:pStyle w:val="ListParagraph"/>
+              <w:ind w:firstLineChars="0" w:firstLine="0"/>
+              <w:cnfStyle w:val="000000100000" w:firstRow="0" w:lastRow="0" w:firstColumn="0" w:lastColumn="0" w:oddVBand="0" w:evenVBand="0" w:oddHBand="1" w:evenHBand="0" w:firstRowFirstColumn="0" w:firstRowLastColumn="0" w:lastRowFirstColumn="0" w:lastRowLastColumn="0"/>
             </w:pPr>
             <w:r>
               <w:rPr>
@@ -4792,9 +4798,9 @@
           </w:tcPr>
           <w:p>
             <w:pPr>
-              <w:pStyle w:val="a9"/>
-              <w:ind w:firstLineChars="0" w:firstLine="0"/>
-              <w:cnfStyle w:val="000000100000"/>
+              <w:pStyle w:val="ListParagraph"/>
+              <w:ind w:firstLineChars="0" w:firstLine="0"/>
+              <w:cnfStyle w:val="000000100000" w:firstRow="0" w:lastRow="0" w:firstColumn="0" w:lastColumn="0" w:oddVBand="0" w:evenVBand="0" w:oddHBand="1" w:evenHBand="0" w:firstRowFirstColumn="0" w:firstRowLastColumn="0" w:lastRowFirstColumn="0" w:lastRowLastColumn="0"/>
             </w:pPr>
             <w:r>
               <w:rPr>
@@ -4811,12 +4817,12 @@
         </w:trPr>
         <w:tc>
           <w:tcPr>
-            <w:cnfStyle w:val="001000000000"/>
+            <w:cnfStyle w:val="001000000000" w:firstRow="0" w:lastRow="0" w:firstColumn="1" w:lastColumn="0" w:oddVBand="0" w:evenVBand="0" w:oddHBand="0" w:evenHBand="0" w:firstRowFirstColumn="0" w:firstRowLastColumn="0" w:lastRowFirstColumn="0" w:lastRowLastColumn="0"/>
             <w:tcW w:w="1668" w:type="dxa"/>
           </w:tcPr>
           <w:p>
             <w:pPr>
-              <w:pStyle w:val="a9"/>
+              <w:pStyle w:val="ListParagraph"/>
               <w:ind w:firstLineChars="0" w:firstLine="0"/>
             </w:pPr>
           </w:p>
@@ -4827,9 +4833,9 @@
           </w:tcPr>
           <w:p>
             <w:pPr>
-              <w:pStyle w:val="a9"/>
-              <w:ind w:firstLineChars="0" w:firstLine="0"/>
-              <w:cnfStyle w:val="000000000000"/>
+              <w:pStyle w:val="ListParagraph"/>
+              <w:ind w:firstLineChars="0" w:firstLine="0"/>
+              <w:cnfStyle w:val="000000000000" w:firstRow="0" w:lastRow="0" w:firstColumn="0" w:lastColumn="0" w:oddVBand="0" w:evenVBand="0" w:oddHBand="0" w:evenHBand="0" w:firstRowFirstColumn="0" w:firstRowLastColumn="0" w:lastRowFirstColumn="0" w:lastRowLastColumn="0"/>
             </w:pPr>
           </w:p>
         </w:tc>
@@ -4839,9 +4845,9 @@
           </w:tcPr>
           <w:p>
             <w:pPr>
-              <w:pStyle w:val="a9"/>
-              <w:ind w:firstLineChars="0" w:firstLine="0"/>
-              <w:cnfStyle w:val="000000000000"/>
+              <w:pStyle w:val="ListParagraph"/>
+              <w:ind w:firstLineChars="0" w:firstLine="0"/>
+              <w:cnfStyle w:val="000000000000" w:firstRow="0" w:lastRow="0" w:firstColumn="0" w:lastColumn="0" w:oddVBand="0" w:evenVBand="0" w:oddHBand="0" w:evenHBand="0" w:firstRowFirstColumn="0" w:firstRowLastColumn="0" w:lastRowFirstColumn="0" w:lastRowLastColumn="0"/>
             </w:pPr>
           </w:p>
         </w:tc>
@@ -4851,26 +4857,26 @@
           </w:tcPr>
           <w:p>
             <w:pPr>
-              <w:pStyle w:val="a9"/>
-              <w:ind w:firstLineChars="0" w:firstLine="0"/>
-              <w:cnfStyle w:val="000000000000"/>
+              <w:pStyle w:val="ListParagraph"/>
+              <w:ind w:firstLineChars="0" w:firstLine="0"/>
+              <w:cnfStyle w:val="000000000000" w:firstRow="0" w:lastRow="0" w:firstColumn="0" w:lastColumn="0" w:oddVBand="0" w:evenVBand="0" w:oddHBand="0" w:evenHBand="0" w:firstRowFirstColumn="0" w:firstRowLastColumn="0" w:lastRowFirstColumn="0" w:lastRowLastColumn="0"/>
             </w:pPr>
           </w:p>
         </w:tc>
       </w:tr>
       <w:tr>
         <w:trPr>
-          <w:cnfStyle w:val="000000100000"/>
+          <w:cnfStyle w:val="000000100000" w:firstRow="0" w:lastRow="0" w:firstColumn="0" w:lastColumn="0" w:oddVBand="0" w:evenVBand="0" w:oddHBand="1" w:evenHBand="0" w:firstRowFirstColumn="0" w:firstRowLastColumn="0" w:lastRowFirstColumn="0" w:lastRowLastColumn="0"/>
           <w:trHeight w:val="307"/>
         </w:trPr>
         <w:tc>
           <w:tcPr>
-            <w:cnfStyle w:val="001000000000"/>
+            <w:cnfStyle w:val="001000000000" w:firstRow="0" w:lastRow="0" w:firstColumn="1" w:lastColumn="0" w:oddVBand="0" w:evenVBand="0" w:oddHBand="0" w:evenHBand="0" w:firstRowFirstColumn="0" w:firstRowLastColumn="0" w:lastRowFirstColumn="0" w:lastRowLastColumn="0"/>
             <w:tcW w:w="1668" w:type="dxa"/>
           </w:tcPr>
           <w:p>
             <w:pPr>
-              <w:pStyle w:val="a9"/>
+              <w:pStyle w:val="ListParagraph"/>
               <w:ind w:firstLineChars="0" w:firstLine="0"/>
             </w:pPr>
           </w:p>
@@ -4881,9 +4887,9 @@
           </w:tcPr>
           <w:p>
             <w:pPr>
-              <w:pStyle w:val="a9"/>
-              <w:ind w:firstLineChars="0" w:firstLine="0"/>
-              <w:cnfStyle w:val="000000100000"/>
+              <w:pStyle w:val="ListParagraph"/>
+              <w:ind w:firstLineChars="0" w:firstLine="0"/>
+              <w:cnfStyle w:val="000000100000" w:firstRow="0" w:lastRow="0" w:firstColumn="0" w:lastColumn="0" w:oddVBand="0" w:evenVBand="0" w:oddHBand="1" w:evenHBand="0" w:firstRowFirstColumn="0" w:firstRowLastColumn="0" w:lastRowFirstColumn="0" w:lastRowLastColumn="0"/>
             </w:pPr>
           </w:p>
         </w:tc>
@@ -4893,9 +4899,9 @@
           </w:tcPr>
           <w:p>
             <w:pPr>
-              <w:pStyle w:val="a9"/>
-              <w:ind w:firstLineChars="0" w:firstLine="0"/>
-              <w:cnfStyle w:val="000000100000"/>
+              <w:pStyle w:val="ListParagraph"/>
+              <w:ind w:firstLineChars="0" w:firstLine="0"/>
+              <w:cnfStyle w:val="000000100000" w:firstRow="0" w:lastRow="0" w:firstColumn="0" w:lastColumn="0" w:oddVBand="0" w:evenVBand="0" w:oddHBand="1" w:evenHBand="0" w:firstRowFirstColumn="0" w:firstRowLastColumn="0" w:lastRowFirstColumn="0" w:lastRowLastColumn="0"/>
             </w:pPr>
           </w:p>
         </w:tc>
@@ -4905,9 +4911,9 @@
           </w:tcPr>
           <w:p>
             <w:pPr>
-              <w:pStyle w:val="a9"/>
-              <w:ind w:firstLineChars="0" w:firstLine="0"/>
-              <w:cnfStyle w:val="000000100000"/>
+              <w:pStyle w:val="ListParagraph"/>
+              <w:ind w:firstLineChars="0" w:firstLine="0"/>
+              <w:cnfStyle w:val="000000100000" w:firstRow="0" w:lastRow="0" w:firstColumn="0" w:lastColumn="0" w:oddVBand="0" w:evenVBand="0" w:oddHBand="1" w:evenHBand="0" w:firstRowFirstColumn="0" w:firstRowLastColumn="0" w:lastRowFirstColumn="0" w:lastRowLastColumn="0"/>
             </w:pPr>
           </w:p>
         </w:tc>
@@ -4915,13 +4921,13 @@
     </w:tbl>
     <w:p>
       <w:pPr>
-        <w:pStyle w:val="a9"/>
+        <w:pStyle w:val="ListParagraph"/>
         <w:ind w:left="840" w:firstLineChars="0" w:firstLine="0"/>
       </w:pPr>
     </w:p>
     <w:p>
       <w:pPr>
-        <w:pStyle w:val="a9"/>
+        <w:pStyle w:val="ListParagraph"/>
         <w:numPr>
           <w:ilvl w:val="0"/>
           <w:numId w:val="3"/>
@@ -4937,7 +4943,7 @@
     </w:p>
     <w:p>
       <w:pPr>
-        <w:pStyle w:val="a9"/>
+        <w:pStyle w:val="ListParagraph"/>
         <w:ind w:left="840"/>
       </w:pPr>
       <w:r>
@@ -4946,7 +4952,7 @@
     </w:p>
     <w:p>
       <w:pPr>
-        <w:pStyle w:val="a9"/>
+        <w:pStyle w:val="ListParagraph"/>
         <w:ind w:left="840"/>
       </w:pPr>
       <w:r>
@@ -4955,7 +4961,7 @@
     </w:p>
     <w:p>
       <w:pPr>
-        <w:pStyle w:val="a9"/>
+        <w:pStyle w:val="ListParagraph"/>
         <w:ind w:left="840"/>
       </w:pPr>
       <w:r>
@@ -4979,7 +4985,7 @@
     </w:p>
     <w:p>
       <w:pPr>
-        <w:pStyle w:val="a9"/>
+        <w:pStyle w:val="ListParagraph"/>
         <w:ind w:left="840"/>
       </w:pPr>
       <w:r>
@@ -4988,7 +4994,7 @@
     </w:p>
     <w:p>
       <w:pPr>
-        <w:pStyle w:val="a9"/>
+        <w:pStyle w:val="ListParagraph"/>
         <w:ind w:left="840"/>
       </w:pPr>
       <w:r>
@@ -4997,7 +5003,7 @@
     </w:p>
     <w:p>
       <w:pPr>
-        <w:pStyle w:val="a9"/>
+        <w:pStyle w:val="ListParagraph"/>
         <w:ind w:left="840"/>
       </w:pPr>
       <w:r>
@@ -5006,7 +5012,7 @@
     </w:p>
     <w:p>
       <w:pPr>
-        <w:pStyle w:val="a9"/>
+        <w:pStyle w:val="ListParagraph"/>
         <w:ind w:left="840"/>
       </w:pPr>
       <w:r>
@@ -5015,7 +5021,7 @@
     </w:p>
     <w:p>
       <w:pPr>
-        <w:pStyle w:val="a9"/>
+        <w:pStyle w:val="ListParagraph"/>
         <w:ind w:left="840"/>
       </w:pPr>
       <w:r>
@@ -5024,7 +5030,7 @@
     </w:p>
     <w:p>
       <w:pPr>
-        <w:pStyle w:val="a9"/>
+        <w:pStyle w:val="ListParagraph"/>
         <w:ind w:left="840"/>
       </w:pPr>
       <w:r>
@@ -5042,7 +5048,7 @@
     </w:p>
     <w:p>
       <w:pPr>
-        <w:pStyle w:val="a9"/>
+        <w:pStyle w:val="ListParagraph"/>
         <w:ind w:left="840"/>
       </w:pPr>
       <w:r>
@@ -5051,13 +5057,13 @@
     </w:p>
     <w:p>
       <w:pPr>
-        <w:pStyle w:val="a9"/>
-        <w:ind w:left="840"/>
-      </w:pPr>
-    </w:p>
-    <w:p>
-      <w:pPr>
-        <w:pStyle w:val="a9"/>
+        <w:pStyle w:val="ListParagraph"/>
+        <w:ind w:left="840"/>
+      </w:pPr>
+    </w:p>
+    <w:p>
+      <w:pPr>
+        <w:pStyle w:val="ListParagraph"/>
         <w:ind w:left="840"/>
       </w:pPr>
       <w:r>
@@ -5066,13 +5072,13 @@
     </w:p>
     <w:p>
       <w:pPr>
-        <w:pStyle w:val="a9"/>
-        <w:ind w:left="840"/>
-      </w:pPr>
-    </w:p>
-    <w:p>
-      <w:pPr>
-        <w:pStyle w:val="a9"/>
+        <w:pStyle w:val="ListParagraph"/>
+        <w:ind w:left="840"/>
+      </w:pPr>
+    </w:p>
+    <w:p>
+      <w:pPr>
+        <w:pStyle w:val="ListParagraph"/>
         <w:ind w:left="840"/>
       </w:pPr>
       <w:r>
@@ -5096,7 +5102,7 @@
     </w:p>
     <w:p>
       <w:pPr>
-        <w:pStyle w:val="a9"/>
+        <w:pStyle w:val="ListParagraph"/>
         <w:ind w:left="840"/>
       </w:pPr>
       <w:r>
@@ -5105,7 +5111,7 @@
     </w:p>
     <w:p>
       <w:pPr>
-        <w:pStyle w:val="a9"/>
+        <w:pStyle w:val="ListParagraph"/>
         <w:ind w:left="840"/>
       </w:pPr>
       <w:r>
@@ -5114,7 +5120,7 @@
     </w:p>
     <w:p>
       <w:pPr>
-        <w:pStyle w:val="a9"/>
+        <w:pStyle w:val="ListParagraph"/>
         <w:ind w:left="840"/>
       </w:pPr>
       <w:r>
@@ -5123,7 +5129,7 @@
     </w:p>
     <w:p>
       <w:pPr>
-        <w:pStyle w:val="a9"/>
+        <w:pStyle w:val="ListParagraph"/>
         <w:ind w:left="840"/>
       </w:pPr>
       <w:r>
@@ -5132,7 +5138,7 @@
     </w:p>
     <w:p>
       <w:pPr>
-        <w:pStyle w:val="a9"/>
+        <w:pStyle w:val="ListParagraph"/>
         <w:ind w:left="840"/>
       </w:pPr>
       <w:r>
@@ -5141,7 +5147,7 @@
     </w:p>
     <w:p>
       <w:pPr>
-        <w:pStyle w:val="a9"/>
+        <w:pStyle w:val="ListParagraph"/>
         <w:ind w:left="840"/>
       </w:pPr>
       <w:r>
@@ -5159,7 +5165,7 @@
     </w:p>
     <w:p>
       <w:pPr>
-        <w:pStyle w:val="a9"/>
+        <w:pStyle w:val="ListParagraph"/>
         <w:ind w:left="840"/>
       </w:pPr>
       <w:r>
@@ -5168,7 +5174,7 @@
     </w:p>
     <w:p>
       <w:pPr>
-        <w:pStyle w:val="a9"/>
+        <w:pStyle w:val="ListParagraph"/>
         <w:ind w:left="840"/>
       </w:pPr>
       <w:r>
@@ -5177,13 +5183,13 @@
     </w:p>
     <w:p>
       <w:pPr>
-        <w:pStyle w:val="a9"/>
-        <w:ind w:left="840"/>
-      </w:pPr>
-    </w:p>
-    <w:p>
-      <w:pPr>
-        <w:pStyle w:val="a9"/>
+        <w:pStyle w:val="ListParagraph"/>
+        <w:ind w:left="840"/>
+      </w:pPr>
+    </w:p>
+    <w:p>
+      <w:pPr>
+        <w:pStyle w:val="ListParagraph"/>
         <w:ind w:left="840"/>
       </w:pPr>
       <w:r>
@@ -5207,7 +5213,7 @@
     </w:p>
     <w:p>
       <w:pPr>
-        <w:pStyle w:val="a9"/>
+        <w:pStyle w:val="ListParagraph"/>
         <w:ind w:left="840"/>
       </w:pPr>
       <w:r>
@@ -5216,7 +5222,7 @@
     </w:p>
     <w:p>
       <w:pPr>
-        <w:pStyle w:val="a9"/>
+        <w:pStyle w:val="ListParagraph"/>
         <w:ind w:left="840"/>
       </w:pPr>
       <w:r>
@@ -5225,7 +5231,7 @@
     </w:p>
     <w:p>
       <w:pPr>
-        <w:pStyle w:val="a9"/>
+        <w:pStyle w:val="ListParagraph"/>
         <w:ind w:left="840"/>
       </w:pPr>
       <w:r>
@@ -5235,7 +5241,7 @@
     </w:p>
     <w:p>
       <w:pPr>
-        <w:pStyle w:val="a9"/>
+        <w:pStyle w:val="ListParagraph"/>
         <w:ind w:left="840"/>
       </w:pPr>
       <w:r>
@@ -5244,7 +5250,7 @@
     </w:p>
     <w:p>
       <w:pPr>
-        <w:pStyle w:val="a9"/>
+        <w:pStyle w:val="ListParagraph"/>
         <w:ind w:left="840"/>
       </w:pPr>
       <w:r>
@@ -5253,7 +5259,7 @@
     </w:p>
     <w:p>
       <w:pPr>
-        <w:pStyle w:val="a9"/>
+        <w:pStyle w:val="ListParagraph"/>
         <w:ind w:left="840"/>
       </w:pPr>
       <w:r>
@@ -5271,7 +5277,7 @@
     </w:p>
     <w:p>
       <w:pPr>
-        <w:pStyle w:val="a9"/>
+        <w:pStyle w:val="ListParagraph"/>
         <w:ind w:left="840"/>
       </w:pPr>
       <w:r>
@@ -5280,7 +5286,7 @@
     </w:p>
     <w:p>
       <w:pPr>
-        <w:pStyle w:val="a9"/>
+        <w:pStyle w:val="ListParagraph"/>
         <w:ind w:left="840"/>
       </w:pPr>
       <w:r>
@@ -5289,13 +5295,13 @@
     </w:p>
     <w:p>
       <w:pPr>
-        <w:pStyle w:val="a9"/>
-        <w:ind w:left="840"/>
-      </w:pPr>
-    </w:p>
-    <w:p>
-      <w:pPr>
-        <w:pStyle w:val="a9"/>
+        <w:pStyle w:val="ListParagraph"/>
+        <w:ind w:left="840"/>
+      </w:pPr>
+    </w:p>
+    <w:p>
+      <w:pPr>
+        <w:pStyle w:val="ListParagraph"/>
         <w:ind w:left="840"/>
       </w:pPr>
       <w:r>
@@ -5319,7 +5325,7 @@
     </w:p>
     <w:p>
       <w:pPr>
-        <w:pStyle w:val="a9"/>
+        <w:pStyle w:val="ListParagraph"/>
         <w:ind w:left="840"/>
       </w:pPr>
       <w:r>
@@ -5328,7 +5334,7 @@
     </w:p>
     <w:p>
       <w:pPr>
-        <w:pStyle w:val="a9"/>
+        <w:pStyle w:val="ListParagraph"/>
         <w:ind w:left="840"/>
       </w:pPr>
       <w:r>
@@ -5337,7 +5343,7 @@
     </w:p>
     <w:p>
       <w:pPr>
-        <w:pStyle w:val="a9"/>
+        <w:pStyle w:val="ListParagraph"/>
         <w:ind w:left="840"/>
       </w:pPr>
       <w:r>
@@ -5346,7 +5352,7 @@
     </w:p>
     <w:p>
       <w:pPr>
-        <w:pStyle w:val="a9"/>
+        <w:pStyle w:val="ListParagraph"/>
         <w:ind w:left="840"/>
       </w:pPr>
       <w:r>
@@ -5355,7 +5361,7 @@
     </w:p>
     <w:p>
       <w:pPr>
-        <w:pStyle w:val="a9"/>
+        <w:pStyle w:val="ListParagraph"/>
         <w:ind w:left="840"/>
       </w:pPr>
       <w:r>
@@ -5364,7 +5370,7 @@
     </w:p>
     <w:p>
       <w:pPr>
-        <w:pStyle w:val="a9"/>
+        <w:pStyle w:val="ListParagraph"/>
         <w:ind w:left="840"/>
       </w:pPr>
       <w:r>
@@ -5382,7 +5388,7 @@
     </w:p>
     <w:p>
       <w:pPr>
-        <w:pStyle w:val="a9"/>
+        <w:pStyle w:val="ListParagraph"/>
         <w:ind w:left="840"/>
       </w:pPr>
       <w:r>
@@ -5391,7 +5397,7 @@
     </w:p>
     <w:p>
       <w:pPr>
-        <w:pStyle w:val="a9"/>
+        <w:pStyle w:val="ListParagraph"/>
         <w:ind w:left="840"/>
       </w:pPr>
       <w:r>
@@ -5400,13 +5406,13 @@
     </w:p>
     <w:p>
       <w:pPr>
-        <w:pStyle w:val="a9"/>
-        <w:ind w:left="840"/>
-      </w:pPr>
-    </w:p>
-    <w:p>
-      <w:pPr>
-        <w:pStyle w:val="a9"/>
+        <w:pStyle w:val="ListParagraph"/>
+        <w:ind w:left="840"/>
+      </w:pPr>
+    </w:p>
+    <w:p>
+      <w:pPr>
+        <w:pStyle w:val="ListParagraph"/>
         <w:ind w:left="840"/>
       </w:pPr>
       <w:r>
@@ -5430,7 +5436,7 @@
     </w:p>
     <w:p>
       <w:pPr>
-        <w:pStyle w:val="a9"/>
+        <w:pStyle w:val="ListParagraph"/>
         <w:ind w:left="840"/>
       </w:pPr>
       <w:r>
@@ -5439,7 +5445,7 @@
     </w:p>
     <w:p>
       <w:pPr>
-        <w:pStyle w:val="a9"/>
+        <w:pStyle w:val="ListParagraph"/>
         <w:ind w:left="840"/>
       </w:pPr>
       <w:r>
@@ -5448,7 +5454,7 @@
     </w:p>
     <w:p>
       <w:pPr>
-        <w:pStyle w:val="a9"/>
+        <w:pStyle w:val="ListParagraph"/>
         <w:ind w:left="840"/>
       </w:pPr>
       <w:r>
@@ -5457,7 +5463,7 @@
     </w:p>
     <w:p>
       <w:pPr>
-        <w:pStyle w:val="a9"/>
+        <w:pStyle w:val="ListParagraph"/>
         <w:ind w:left="840"/>
       </w:pPr>
       <w:r>
@@ -5466,7 +5472,7 @@
     </w:p>
     <w:p>
       <w:pPr>
-        <w:pStyle w:val="a9"/>
+        <w:pStyle w:val="ListParagraph"/>
         <w:ind w:left="840"/>
       </w:pPr>
       <w:r>
@@ -5475,7 +5481,7 @@
     </w:p>
     <w:p>
       <w:pPr>
-        <w:pStyle w:val="a9"/>
+        <w:pStyle w:val="ListParagraph"/>
         <w:ind w:left="840"/>
       </w:pPr>
       <w:r>
@@ -5493,7 +5499,7 @@
     </w:p>
     <w:p>
       <w:pPr>
-        <w:pStyle w:val="a9"/>
+        <w:pStyle w:val="ListParagraph"/>
         <w:ind w:left="840"/>
       </w:pPr>
       <w:r>
@@ -5502,7 +5508,7 @@
     </w:p>
     <w:p>
       <w:pPr>
-        <w:pStyle w:val="a9"/>
+        <w:pStyle w:val="ListParagraph"/>
         <w:ind w:left="840"/>
       </w:pPr>
       <w:r>
@@ -5511,13 +5517,13 @@
     </w:p>
     <w:p>
       <w:pPr>
-        <w:pStyle w:val="a9"/>
-        <w:ind w:left="840"/>
-      </w:pPr>
-    </w:p>
-    <w:p>
-      <w:pPr>
-        <w:pStyle w:val="a9"/>
+        <w:pStyle w:val="ListParagraph"/>
+        <w:ind w:left="840"/>
+      </w:pPr>
+    </w:p>
+    <w:p>
+      <w:pPr>
+        <w:pStyle w:val="ListParagraph"/>
         <w:ind w:left="840"/>
       </w:pPr>
       <w:r>
@@ -5541,7 +5547,7 @@
     </w:p>
     <w:p>
       <w:pPr>
-        <w:pStyle w:val="a9"/>
+        <w:pStyle w:val="ListParagraph"/>
         <w:ind w:left="840"/>
       </w:pPr>
       <w:r>
@@ -5550,7 +5556,7 @@
     </w:p>
     <w:p>
       <w:pPr>
-        <w:pStyle w:val="a9"/>
+        <w:pStyle w:val="ListParagraph"/>
         <w:ind w:left="840"/>
       </w:pPr>
       <w:r>
@@ -5559,7 +5565,7 @@
     </w:p>
     <w:p>
       <w:pPr>
-        <w:pStyle w:val="a9"/>
+        <w:pStyle w:val="ListParagraph"/>
         <w:ind w:left="840"/>
       </w:pPr>
       <w:r>
@@ -5568,7 +5574,7 @@
     </w:p>
     <w:p>
       <w:pPr>
-        <w:pStyle w:val="a9"/>
+        <w:pStyle w:val="ListParagraph"/>
         <w:ind w:left="840"/>
       </w:pPr>
       <w:r>
@@ -5577,7 +5583,7 @@
     </w:p>
     <w:p>
       <w:pPr>
-        <w:pStyle w:val="a9"/>
+        <w:pStyle w:val="ListParagraph"/>
         <w:ind w:left="840"/>
       </w:pPr>
       <w:r>
@@ -5586,7 +5592,7 @@
     </w:p>
     <w:p>
       <w:pPr>
-        <w:pStyle w:val="a9"/>
+        <w:pStyle w:val="ListParagraph"/>
         <w:ind w:left="840"/>
       </w:pPr>
       <w:r>
@@ -5604,7 +5610,7 @@
     </w:p>
     <w:p>
       <w:pPr>
-        <w:pStyle w:val="a9"/>
+        <w:pStyle w:val="ListParagraph"/>
         <w:ind w:left="840"/>
       </w:pPr>
       <w:r>
@@ -5613,13 +5619,13 @@
     </w:p>
     <w:p>
       <w:pPr>
-        <w:pStyle w:val="a9"/>
-        <w:ind w:left="840"/>
-      </w:pPr>
-    </w:p>
-    <w:p>
-      <w:pPr>
-        <w:pStyle w:val="a9"/>
+        <w:pStyle w:val="ListParagraph"/>
+        <w:ind w:left="840"/>
+      </w:pPr>
+    </w:p>
+    <w:p>
+      <w:pPr>
+        <w:pStyle w:val="ListParagraph"/>
         <w:ind w:left="840"/>
       </w:pPr>
       <w:r>
@@ -5628,13 +5634,13 @@
     </w:p>
     <w:p>
       <w:pPr>
-        <w:pStyle w:val="a9"/>
-        <w:ind w:left="840"/>
-      </w:pPr>
-    </w:p>
-    <w:p>
-      <w:pPr>
-        <w:pStyle w:val="a9"/>
+        <w:pStyle w:val="ListParagraph"/>
+        <w:ind w:left="840"/>
+      </w:pPr>
+    </w:p>
+    <w:p>
+      <w:pPr>
+        <w:pStyle w:val="ListParagraph"/>
         <w:ind w:left="840" w:firstLineChars="0" w:firstLine="0"/>
       </w:pPr>
       <w:r>
@@ -5643,7 +5649,7 @@
     </w:p>
     <w:p>
       <w:pPr>
-        <w:pStyle w:val="a6"/>
+        <w:pStyle w:val="Subtitle"/>
       </w:pPr>
       <w:r>
         <w:rPr>
@@ -5672,7 +5678,7 @@
     </w:p>
     <w:p>
       <w:pPr>
-        <w:pStyle w:val="a9"/>
+        <w:pStyle w:val="ListParagraph"/>
         <w:numPr>
           <w:ilvl w:val="0"/>
           <w:numId w:val="3"/>
@@ -5688,7 +5694,7 @@
     </w:p>
     <w:p>
       <w:pPr>
-        <w:pStyle w:val="a9"/>
+        <w:pStyle w:val="ListParagraph"/>
         <w:ind w:left="840" w:firstLineChars="0" w:firstLine="0"/>
       </w:pPr>
       <w:r>
@@ -5745,7 +5751,7 @@
     </w:p>
     <w:p>
       <w:pPr>
-        <w:pStyle w:val="a9"/>
+        <w:pStyle w:val="ListParagraph"/>
         <w:numPr>
           <w:ilvl w:val="0"/>
           <w:numId w:val="3"/>
@@ -5761,9 +5767,9 @@
     </w:p>
     <w:tbl>
       <w:tblPr>
-        <w:tblStyle w:val="10"/>
+        <w:tblStyle w:val="1"/>
         <w:tblW w:w="9216" w:type="dxa"/>
-        <w:tblLook w:val="04A0"/>
+        <w:tblLook w:val="04A0" w:firstRow="1" w:lastRow="0" w:firstColumn="1" w:lastColumn="0" w:noHBand="0" w:noVBand="1"/>
       </w:tblPr>
       <w:tblGrid>
         <w:gridCol w:w="1668"/>
@@ -5773,17 +5779,17 @@
       </w:tblGrid>
       <w:tr>
         <w:trPr>
-          <w:cnfStyle w:val="100000000000"/>
+          <w:cnfStyle w:val="100000000000" w:firstRow="1" w:lastRow="0" w:firstColumn="0" w:lastColumn="0" w:oddVBand="0" w:evenVBand="0" w:oddHBand="0" w:evenHBand="0" w:firstRowFirstColumn="0" w:firstRowLastColumn="0" w:lastRowFirstColumn="0" w:lastRowLastColumn="0"/>
           <w:trHeight w:val="614"/>
         </w:trPr>
         <w:tc>
           <w:tcPr>
-            <w:cnfStyle w:val="001000000000"/>
+            <w:cnfStyle w:val="001000000000" w:firstRow="0" w:lastRow="0" w:firstColumn="1" w:lastColumn="0" w:oddVBand="0" w:evenVBand="0" w:oddHBand="0" w:evenHBand="0" w:firstRowFirstColumn="0" w:firstRowLastColumn="0" w:lastRowFirstColumn="0" w:lastRowLastColumn="0"/>
             <w:tcW w:w="1668" w:type="dxa"/>
           </w:tcPr>
           <w:p>
             <w:pPr>
-              <w:pStyle w:val="a9"/>
+              <w:pStyle w:val="ListParagraph"/>
               <w:ind w:firstLineChars="0" w:firstLine="0"/>
             </w:pPr>
             <w:r>
@@ -5800,9 +5806,9 @@
           </w:tcPr>
           <w:p>
             <w:pPr>
-              <w:pStyle w:val="a9"/>
-              <w:ind w:firstLineChars="0" w:firstLine="0"/>
-              <w:cnfStyle w:val="100000000000"/>
+              <w:pStyle w:val="ListParagraph"/>
+              <w:ind w:firstLineChars="0" w:firstLine="0"/>
+              <w:cnfStyle w:val="100000000000" w:firstRow="1" w:lastRow="0" w:firstColumn="0" w:lastColumn="0" w:oddVBand="0" w:evenVBand="0" w:oddHBand="0" w:evenHBand="0" w:firstRowFirstColumn="0" w:firstRowLastColumn="0" w:lastRowFirstColumn="0" w:lastRowLastColumn="0"/>
             </w:pPr>
             <w:r>
               <w:rPr>
@@ -5818,9 +5824,9 @@
           </w:tcPr>
           <w:p>
             <w:pPr>
-              <w:pStyle w:val="a9"/>
-              <w:ind w:firstLineChars="0" w:firstLine="0"/>
-              <w:cnfStyle w:val="100000000000"/>
+              <w:pStyle w:val="ListParagraph"/>
+              <w:ind w:firstLineChars="0" w:firstLine="0"/>
+              <w:cnfStyle w:val="100000000000" w:firstRow="1" w:lastRow="0" w:firstColumn="0" w:lastColumn="0" w:oddVBand="0" w:evenVBand="0" w:oddHBand="0" w:evenHBand="0" w:firstRowFirstColumn="0" w:firstRowLastColumn="0" w:lastRowFirstColumn="0" w:lastRowLastColumn="0"/>
             </w:pPr>
             <w:r>
               <w:rPr>
@@ -5836,9 +5842,9 @@
           </w:tcPr>
           <w:p>
             <w:pPr>
-              <w:pStyle w:val="a9"/>
-              <w:ind w:firstLineChars="0" w:firstLine="0"/>
-              <w:cnfStyle w:val="100000000000"/>
+              <w:pStyle w:val="ListParagraph"/>
+              <w:ind w:firstLineChars="0" w:firstLine="0"/>
+              <w:cnfStyle w:val="100000000000" w:firstRow="1" w:lastRow="0" w:firstColumn="0" w:lastColumn="0" w:oddVBand="0" w:evenVBand="0" w:oddHBand="0" w:evenHBand="0" w:firstRowFirstColumn="0" w:firstRowLastColumn="0" w:lastRowFirstColumn="0" w:lastRowLastColumn="0"/>
             </w:pPr>
             <w:r>
               <w:rPr>
@@ -5851,17 +5857,17 @@
       </w:tr>
       <w:tr>
         <w:trPr>
-          <w:cnfStyle w:val="000000100000"/>
+          <w:cnfStyle w:val="000000100000" w:firstRow="0" w:lastRow="0" w:firstColumn="0" w:lastColumn="0" w:oddVBand="0" w:evenVBand="0" w:oddHBand="1" w:evenHBand="0" w:firstRowFirstColumn="0" w:firstRowLastColumn="0" w:lastRowFirstColumn="0" w:lastRowLastColumn="0"/>
           <w:trHeight w:val="307"/>
         </w:trPr>
         <w:tc>
           <w:tcPr>
-            <w:cnfStyle w:val="001000000000"/>
+            <w:cnfStyle w:val="001000000000" w:firstRow="0" w:lastRow="0" w:firstColumn="1" w:lastColumn="0" w:oddVBand="0" w:evenVBand="0" w:oddHBand="0" w:evenHBand="0" w:firstRowFirstColumn="0" w:firstRowLastColumn="0" w:lastRowFirstColumn="0" w:lastRowLastColumn="0"/>
             <w:tcW w:w="1668" w:type="dxa"/>
           </w:tcPr>
           <w:p>
             <w:pPr>
-              <w:pStyle w:val="a9"/>
+              <w:pStyle w:val="ListParagraph"/>
               <w:ind w:firstLineChars="0" w:firstLine="0"/>
             </w:pPr>
             <w:r>
@@ -5875,9 +5881,9 @@
           </w:tcPr>
           <w:p>
             <w:pPr>
-              <w:pStyle w:val="a9"/>
-              <w:ind w:firstLineChars="0" w:firstLine="0"/>
-              <w:cnfStyle w:val="000000100000"/>
+              <w:pStyle w:val="ListParagraph"/>
+              <w:ind w:firstLineChars="0" w:firstLine="0"/>
+              <w:cnfStyle w:val="000000100000" w:firstRow="0" w:lastRow="0" w:firstColumn="0" w:lastColumn="0" w:oddVBand="0" w:evenVBand="0" w:oddHBand="1" w:evenHBand="0" w:firstRowFirstColumn="0" w:firstRowLastColumn="0" w:lastRowFirstColumn="0" w:lastRowLastColumn="0"/>
             </w:pPr>
             <w:r>
               <w:t>S</w:t>
@@ -5896,9 +5902,9 @@
           </w:tcPr>
           <w:p>
             <w:pPr>
-              <w:pStyle w:val="a9"/>
-              <w:ind w:firstLineChars="0" w:firstLine="0"/>
-              <w:cnfStyle w:val="000000100000"/>
+              <w:pStyle w:val="ListParagraph"/>
+              <w:ind w:firstLineChars="0" w:firstLine="0"/>
+              <w:cnfStyle w:val="000000100000" w:firstRow="0" w:lastRow="0" w:firstColumn="0" w:lastColumn="0" w:oddVBand="0" w:evenVBand="0" w:oddHBand="1" w:evenHBand="0" w:firstRowFirstColumn="0" w:firstRowLastColumn="0" w:lastRowFirstColumn="0" w:lastRowLastColumn="0"/>
             </w:pPr>
             <w:r>
               <w:rPr>
@@ -5914,9 +5920,9 @@
           </w:tcPr>
           <w:p>
             <w:pPr>
-              <w:pStyle w:val="a9"/>
-              <w:ind w:firstLineChars="0" w:firstLine="0"/>
-              <w:cnfStyle w:val="000000100000"/>
+              <w:pStyle w:val="ListParagraph"/>
+              <w:ind w:firstLineChars="0" w:firstLine="0"/>
+              <w:cnfStyle w:val="000000100000" w:firstRow="0" w:lastRow="0" w:firstColumn="0" w:lastColumn="0" w:oddVBand="0" w:evenVBand="0" w:oddHBand="1" w:evenHBand="0" w:firstRowFirstColumn="0" w:firstRowLastColumn="0" w:lastRowFirstColumn="0" w:lastRowLastColumn="0"/>
             </w:pPr>
             <w:r>
               <w:rPr>
@@ -5933,12 +5939,12 @@
         </w:trPr>
         <w:tc>
           <w:tcPr>
-            <w:cnfStyle w:val="001000000000"/>
+            <w:cnfStyle w:val="001000000000" w:firstRow="0" w:lastRow="0" w:firstColumn="1" w:lastColumn="0" w:oddVBand="0" w:evenVBand="0" w:oddHBand="0" w:evenHBand="0" w:firstRowFirstColumn="0" w:firstRowLastColumn="0" w:lastRowFirstColumn="0" w:lastRowLastColumn="0"/>
             <w:tcW w:w="1668" w:type="dxa"/>
           </w:tcPr>
           <w:p>
             <w:pPr>
-              <w:pStyle w:val="a9"/>
+              <w:pStyle w:val="ListParagraph"/>
               <w:ind w:firstLineChars="0" w:firstLine="0"/>
             </w:pPr>
             <w:r>
@@ -5955,9 +5961,9 @@
           </w:tcPr>
           <w:p>
             <w:pPr>
-              <w:pStyle w:val="a9"/>
-              <w:ind w:firstLineChars="0" w:firstLine="0"/>
-              <w:cnfStyle w:val="000000000000"/>
+              <w:pStyle w:val="ListParagraph"/>
+              <w:ind w:firstLineChars="0" w:firstLine="0"/>
+              <w:cnfStyle w:val="000000000000" w:firstRow="0" w:lastRow="0" w:firstColumn="0" w:lastColumn="0" w:oddVBand="0" w:evenVBand="0" w:oddHBand="0" w:evenHBand="0" w:firstRowFirstColumn="0" w:firstRowLastColumn="0" w:lastRowFirstColumn="0" w:lastRowLastColumn="0"/>
             </w:pPr>
             <w:r>
               <w:rPr>
@@ -5973,9 +5979,9 @@
           </w:tcPr>
           <w:p>
             <w:pPr>
-              <w:pStyle w:val="a9"/>
-              <w:ind w:firstLineChars="0" w:firstLine="0"/>
-              <w:cnfStyle w:val="000000000000"/>
+              <w:pStyle w:val="ListParagraph"/>
+              <w:ind w:firstLineChars="0" w:firstLine="0"/>
+              <w:cnfStyle w:val="000000000000" w:firstRow="0" w:lastRow="0" w:firstColumn="0" w:lastColumn="0" w:oddVBand="0" w:evenVBand="0" w:oddHBand="0" w:evenHBand="0" w:firstRowFirstColumn="0" w:firstRowLastColumn="0" w:lastRowFirstColumn="0" w:lastRowLastColumn="0"/>
             </w:pPr>
             <w:r>
               <w:rPr>
@@ -5991,9 +5997,9 @@
           </w:tcPr>
           <w:p>
             <w:pPr>
-              <w:pStyle w:val="a9"/>
-              <w:ind w:firstLineChars="0" w:firstLine="0"/>
-              <w:cnfStyle w:val="000000000000"/>
+              <w:pStyle w:val="ListParagraph"/>
+              <w:ind w:firstLineChars="0" w:firstLine="0"/>
+              <w:cnfStyle w:val="000000000000" w:firstRow="0" w:lastRow="0" w:firstColumn="0" w:lastColumn="0" w:oddVBand="0" w:evenVBand="0" w:oddHBand="0" w:evenHBand="0" w:firstRowFirstColumn="0" w:firstRowLastColumn="0" w:lastRowFirstColumn="0" w:lastRowLastColumn="0"/>
             </w:pPr>
             <w:r>
               <w:rPr>
@@ -6012,17 +6018,17 @@
       </w:tr>
       <w:tr>
         <w:trPr>
-          <w:cnfStyle w:val="000000100000"/>
+          <w:cnfStyle w:val="000000100000" w:firstRow="0" w:lastRow="0" w:firstColumn="0" w:lastColumn="0" w:oddVBand="0" w:evenVBand="0" w:oddHBand="1" w:evenHBand="0" w:firstRowFirstColumn="0" w:firstRowLastColumn="0" w:lastRowFirstColumn="0" w:lastRowLastColumn="0"/>
           <w:trHeight w:val="307"/>
         </w:trPr>
         <w:tc>
           <w:tcPr>
-            <w:cnfStyle w:val="001000000000"/>
+            <w:cnfStyle w:val="001000000000" w:firstRow="0" w:lastRow="0" w:firstColumn="1" w:lastColumn="0" w:oddVBand="0" w:evenVBand="0" w:oddHBand="0" w:evenHBand="0" w:firstRowFirstColumn="0" w:firstRowLastColumn="0" w:lastRowFirstColumn="0" w:lastRowLastColumn="0"/>
             <w:tcW w:w="1668" w:type="dxa"/>
           </w:tcPr>
           <w:p>
             <w:pPr>
-              <w:pStyle w:val="a9"/>
+              <w:pStyle w:val="ListParagraph"/>
               <w:ind w:firstLineChars="0" w:firstLine="0"/>
             </w:pPr>
           </w:p>
@@ -6033,9 +6039,9 @@
           </w:tcPr>
           <w:p>
             <w:pPr>
-              <w:pStyle w:val="a9"/>
-              <w:ind w:firstLineChars="0" w:firstLine="0"/>
-              <w:cnfStyle w:val="000000100000"/>
+              <w:pStyle w:val="ListParagraph"/>
+              <w:ind w:firstLineChars="0" w:firstLine="0"/>
+              <w:cnfStyle w:val="000000100000" w:firstRow="0" w:lastRow="0" w:firstColumn="0" w:lastColumn="0" w:oddVBand="0" w:evenVBand="0" w:oddHBand="1" w:evenHBand="0" w:firstRowFirstColumn="0" w:firstRowLastColumn="0" w:lastRowFirstColumn="0" w:lastRowLastColumn="0"/>
             </w:pPr>
           </w:p>
         </w:tc>
@@ -6045,9 +6051,9 @@
           </w:tcPr>
           <w:p>
             <w:pPr>
-              <w:pStyle w:val="a9"/>
-              <w:ind w:firstLineChars="0" w:firstLine="0"/>
-              <w:cnfStyle w:val="000000100000"/>
+              <w:pStyle w:val="ListParagraph"/>
+              <w:ind w:firstLineChars="0" w:firstLine="0"/>
+              <w:cnfStyle w:val="000000100000" w:firstRow="0" w:lastRow="0" w:firstColumn="0" w:lastColumn="0" w:oddVBand="0" w:evenVBand="0" w:oddHBand="1" w:evenHBand="0" w:firstRowFirstColumn="0" w:firstRowLastColumn="0" w:lastRowFirstColumn="0" w:lastRowLastColumn="0"/>
             </w:pPr>
           </w:p>
         </w:tc>
@@ -6057,9 +6063,9 @@
           </w:tcPr>
           <w:p>
             <w:pPr>
-              <w:pStyle w:val="a9"/>
-              <w:ind w:firstLineChars="0" w:firstLine="0"/>
-              <w:cnfStyle w:val="000000100000"/>
+              <w:pStyle w:val="ListParagraph"/>
+              <w:ind w:firstLineChars="0" w:firstLine="0"/>
+              <w:cnfStyle w:val="000000100000" w:firstRow="0" w:lastRow="0" w:firstColumn="0" w:lastColumn="0" w:oddVBand="0" w:evenVBand="0" w:oddHBand="1" w:evenHBand="0" w:firstRowFirstColumn="0" w:firstRowLastColumn="0" w:lastRowFirstColumn="0" w:lastRowLastColumn="0"/>
             </w:pPr>
           </w:p>
         </w:tc>
@@ -6070,12 +6076,12 @@
         </w:trPr>
         <w:tc>
           <w:tcPr>
-            <w:cnfStyle w:val="001000000000"/>
+            <w:cnfStyle w:val="001000000000" w:firstRow="0" w:lastRow="0" w:firstColumn="1" w:lastColumn="0" w:oddVBand="0" w:evenVBand="0" w:oddHBand="0" w:evenHBand="0" w:firstRowFirstColumn="0" w:firstRowLastColumn="0" w:lastRowFirstColumn="0" w:lastRowLastColumn="0"/>
             <w:tcW w:w="1668" w:type="dxa"/>
           </w:tcPr>
           <w:p>
             <w:pPr>
-              <w:pStyle w:val="a9"/>
+              <w:pStyle w:val="ListParagraph"/>
               <w:ind w:firstLineChars="0" w:firstLine="0"/>
             </w:pPr>
           </w:p>
@@ -6086,9 +6092,9 @@
           </w:tcPr>
           <w:p>
             <w:pPr>
-              <w:pStyle w:val="a9"/>
-              <w:ind w:firstLineChars="0" w:firstLine="0"/>
-              <w:cnfStyle w:val="000000000000"/>
+              <w:pStyle w:val="ListParagraph"/>
+              <w:ind w:firstLineChars="0" w:firstLine="0"/>
+              <w:cnfStyle w:val="000000000000" w:firstRow="0" w:lastRow="0" w:firstColumn="0" w:lastColumn="0" w:oddVBand="0" w:evenVBand="0" w:oddHBand="0" w:evenHBand="0" w:firstRowFirstColumn="0" w:firstRowLastColumn="0" w:lastRowFirstColumn="0" w:lastRowLastColumn="0"/>
             </w:pPr>
           </w:p>
         </w:tc>
@@ -6098,9 +6104,9 @@
           </w:tcPr>
           <w:p>
             <w:pPr>
-              <w:pStyle w:val="a9"/>
-              <w:ind w:firstLineChars="0" w:firstLine="0"/>
-              <w:cnfStyle w:val="000000000000"/>
+              <w:pStyle w:val="ListParagraph"/>
+              <w:ind w:firstLineChars="0" w:firstLine="0"/>
+              <w:cnfStyle w:val="000000000000" w:firstRow="0" w:lastRow="0" w:firstColumn="0" w:lastColumn="0" w:oddVBand="0" w:evenVBand="0" w:oddHBand="0" w:evenHBand="0" w:firstRowFirstColumn="0" w:firstRowLastColumn="0" w:lastRowFirstColumn="0" w:lastRowLastColumn="0"/>
             </w:pPr>
           </w:p>
         </w:tc>
@@ -6110,9 +6116,9 @@
           </w:tcPr>
           <w:p>
             <w:pPr>
-              <w:pStyle w:val="a9"/>
-              <w:ind w:firstLineChars="0" w:firstLine="0"/>
-              <w:cnfStyle w:val="000000000000"/>
+              <w:pStyle w:val="ListParagraph"/>
+              <w:ind w:firstLineChars="0" w:firstLine="0"/>
+              <w:cnfStyle w:val="000000000000" w:firstRow="0" w:lastRow="0" w:firstColumn="0" w:lastColumn="0" w:oddVBand="0" w:evenVBand="0" w:oddHBand="0" w:evenHBand="0" w:firstRowFirstColumn="0" w:firstRowLastColumn="0" w:lastRowFirstColumn="0" w:lastRowLastColumn="0"/>
             </w:pPr>
           </w:p>
         </w:tc>
@@ -6120,13 +6126,13 @@
     </w:tbl>
     <w:p>
       <w:pPr>
-        <w:pStyle w:val="a9"/>
+        <w:pStyle w:val="ListParagraph"/>
         <w:ind w:left="840" w:firstLineChars="0" w:firstLine="0"/>
       </w:pPr>
     </w:p>
     <w:p>
       <w:pPr>
-        <w:pStyle w:val="a9"/>
+        <w:pStyle w:val="ListParagraph"/>
         <w:numPr>
           <w:ilvl w:val="0"/>
           <w:numId w:val="3"/>
@@ -6142,58 +6148,43 @@
     </w:p>
     <w:p>
       <w:pPr>
-        <w:pStyle w:val="a9"/>
-        <w:ind w:left="840"/>
-      </w:pPr>
-    </w:p>
-    <w:p>
-      <w:pPr>
-        <w:pStyle w:val="a9"/>
-        <w:ind w:left="840"/>
-      </w:pPr>
-      <w:r>
-        <w:t>Array</w:t>
-      </w:r>
-    </w:p>
-    <w:p>
-      <w:pPr>
-        <w:pStyle w:val="a9"/>
-        <w:ind w:left="840"/>
-      </w:pPr>
-      <w:r>
-        <w:t>(</w:t>
-      </w:r>
-    </w:p>
-    <w:p>
-      <w:pPr>
-        <w:pStyle w:val="a9"/>
-        <w:ind w:left="840"/>
-      </w:pPr>
-      <w:r>
-        <w:t xml:space="preserve">    [customer_id] =&gt; 100032</w:t>
-      </w:r>
-    </w:p>
-    <w:p>
-      <w:pPr>
-        <w:pStyle w:val="a9"/>
-        <w:ind w:left="840"/>
-      </w:pPr>
-      <w:r>
-        <w:t xml:space="preserve">    [customer_type] =&gt; </w:t>
-      </w:r>
-      <w:r>
-        <w:rPr>
-          <w:rFonts w:hint="eastAsia"/>
-        </w:rPr>
-        <w:t>1</w:t>
-      </w:r>
-      <w:r>
+        <w:pStyle w:val="ListParagraph"/>
+        <w:ind w:left="840"/>
+        <w:rPr>
+          <w:rFonts w:hint="eastAsia"/>
+        </w:rPr>
+      </w:pPr>
+      <w:r>
+        <w:rPr>
+          <w:rFonts w:hint="eastAsia"/>
+        </w:rPr>
+        <w:t>如果返回</w:t>
+      </w:r>
+      <w:r>
+        <w:t>Array([result])</w:t>
+      </w:r>
+      <w:r>
+        <w:rPr>
+          <w:rFonts w:hint="eastAsia"/>
+        </w:rPr>
+        <w:t>，可能有以下选项</w:t>
+      </w:r>
+    </w:p>
+    <w:p>
+      <w:pPr>
+        <w:pStyle w:val="ListParagraph"/>
+        <w:ind w:left="840"/>
         <w:rPr>
           <w:rFonts w:hint="eastAsia"/>
           <w:b/>
           <w:color w:val="FF0000"/>
         </w:rPr>
-        <w:t xml:space="preserve"> //1</w:t>
+      </w:pPr>
+      <w:r>
+        <w:rPr>
+          <w:rFonts w:hint="eastAsia"/>
+        </w:rPr>
+        <w:t xml:space="preserve">NO_CUSTOMER </w:t>
       </w:r>
       <w:r>
         <w:rPr>
@@ -6201,7 +6192,7 @@
           <w:b/>
           <w:color w:val="FF0000"/>
         </w:rPr>
-        <w:t>为分销商，</w:t>
+        <w:t>//</w:t>
       </w:r>
       <w:r>
         <w:rPr>
@@ -6209,15 +6200,21 @@
           <w:b/>
           <w:color w:val="FF0000"/>
         </w:rPr>
-        <w:t>2</w:t>
-      </w:r>
-      <w:r>
+        <w:t>找不到客户</w:t>
+      </w:r>
+    </w:p>
+    <w:p>
+      <w:pPr>
+        <w:pStyle w:val="ListParagraph"/>
+        <w:ind w:left="840"/>
         <w:rPr>
           <w:rFonts w:hint="eastAsia"/>
           <w:b/>
           <w:color w:val="FF0000"/>
         </w:rPr>
-        <w:t>为专柜，</w:t>
+      </w:pPr>
+      <w:r>
+        <w:t>NOT_APPROVED</w:t>
       </w:r>
       <w:r>
         <w:rPr>
@@ -6225,7 +6222,7 @@
           <w:b/>
           <w:color w:val="FF0000"/>
         </w:rPr>
-        <w:t>3</w:t>
+        <w:t>//</w:t>
       </w:r>
       <w:r>
         <w:rPr>
@@ -6233,43 +6230,22 @@
           <w:b/>
           <w:color w:val="FF0000"/>
         </w:rPr>
-        <w:t>为内部客户</w:t>
-      </w:r>
-    </w:p>
-    <w:p>
-      <w:pPr>
-        <w:pStyle w:val="a9"/>
-        <w:ind w:left="840"/>
-      </w:pPr>
-      <w:r>
-        <w:t xml:space="preserve">    [customer_no] =&gt; CUST0004</w:t>
-      </w:r>
-    </w:p>
-    <w:p>
-      <w:pPr>
-        <w:pStyle w:val="a9"/>
-        <w:ind w:left="840"/>
-      </w:pPr>
-      <w:r>
-        <w:t xml:space="preserve">    [shortname] =&gt; steve_3</w:t>
-      </w:r>
-    </w:p>
-    <w:p>
-      <w:pPr>
-        <w:pStyle w:val="a9"/>
-        <w:ind w:left="840"/>
-      </w:pPr>
-      <w:r>
-        <w:t xml:space="preserve">    [name] =&gt; steve_4</w:t>
-      </w:r>
-    </w:p>
-    <w:p>
-      <w:pPr>
-        <w:pStyle w:val="a9"/>
-        <w:ind w:left="840"/>
-      </w:pPr>
-      <w:r>
-        <w:t xml:space="preserve">    [contact_list] =&gt; Array</w:t>
+        <w:t>客户未通过审核</w:t>
+      </w:r>
+    </w:p>
+    <w:p>
+      <w:pPr>
+        <w:pStyle w:val="ListParagraph"/>
+        <w:ind w:left="840"/>
+        <w:rPr>
+          <w:rFonts w:hint="eastAsia"/>
+        </w:rPr>
+      </w:pPr>
+      <w:r>
+        <w:rPr>
+          <w:rFonts w:hint="eastAsia"/>
+        </w:rPr>
+        <w:t>FORBID</w:t>
       </w:r>
       <w:r>
         <w:rPr>
@@ -6285,242 +6261,51 @@
           <w:b/>
           <w:color w:val="FF0000"/>
         </w:rPr>
-        <w:t>联系人列表</w:t>
-      </w:r>
-    </w:p>
-    <w:p>
-      <w:pPr>
-        <w:pStyle w:val="a9"/>
-        <w:ind w:left="840"/>
-      </w:pPr>
-      <w:r>
-        <w:t xml:space="preserve">        (</w:t>
-      </w:r>
-    </w:p>
-    <w:p>
-      <w:pPr>
-        <w:pStyle w:val="a9"/>
-        <w:ind w:left="840"/>
-      </w:pPr>
-      <w:r>
-        <w:t xml:space="preserve">            [</w:t>
-      </w:r>
-      <w:r>
-        <w:rPr>
-          <w:rFonts w:hint="eastAsia"/>
-        </w:rPr>
-        <w:t>0</w:t>
-      </w:r>
-      <w:r>
-        <w:t>] =&gt; Array</w:t>
-      </w:r>
-    </w:p>
-    <w:p>
-      <w:pPr>
-        <w:pStyle w:val="a9"/>
-        <w:ind w:left="840"/>
-      </w:pPr>
-      <w:r>
-        <w:t xml:space="preserve">                (</w:t>
-      </w:r>
-    </w:p>
-    <w:p>
-      <w:pPr>
-        <w:pStyle w:val="a9"/>
-        <w:ind w:left="840"/>
-        <w:rPr>
-          <w:rFonts w:hint="eastAsia"/>
-        </w:rPr>
-      </w:pPr>
-      <w:r>
-        <w:t xml:space="preserve">                    [id] =&gt; 100009</w:t>
-      </w:r>
-      <w:r>
-        <w:rPr>
-          <w:rFonts w:hint="eastAsia"/>
-        </w:rPr>
-        <w:t xml:space="preserve"> </w:t>
-      </w:r>
-    </w:p>
-    <w:p>
-      <w:pPr>
-        <w:pStyle w:val="a9"/>
-        <w:ind w:left="840"/>
-        <w:rPr>
-          <w:rFonts w:hint="eastAsia"/>
-        </w:rPr>
-      </w:pPr>
-      <w:r>
-        <w:rPr>
-          <w:rFonts w:hint="eastAsia"/>
-        </w:rPr>
-        <w:t xml:space="preserve">                    [name] =&gt; </w:t>
-      </w:r>
-      <w:r>
-        <w:rPr>
-          <w:rFonts w:hint="eastAsia"/>
-        </w:rPr>
-        <w:t>姓名</w:t>
-      </w:r>
-    </w:p>
-    <w:p>
-      <w:pPr>
-        <w:pStyle w:val="a9"/>
-        <w:ind w:left="840"/>
-        <w:rPr>
-          <w:rFonts w:hint="eastAsia"/>
-        </w:rPr>
-      </w:pPr>
-      <w:r>
-        <w:rPr>
-          <w:rFonts w:hint="eastAsia"/>
-        </w:rPr>
-        <w:t xml:space="preserve">                    [address] =&gt; </w:t>
-      </w:r>
-      <w:r>
-        <w:rPr>
-          <w:rFonts w:hint="eastAsia"/>
-        </w:rPr>
-        <w:t>业务地点</w:t>
-      </w:r>
-    </w:p>
-    <w:p>
-      <w:pPr>
-        <w:pStyle w:val="a9"/>
-        <w:ind w:left="840"/>
-        <w:rPr>
-          <w:rFonts w:hint="eastAsia"/>
-        </w:rPr>
-      </w:pPr>
-      <w:r>
-        <w:rPr>
-          <w:rFonts w:hint="eastAsia"/>
-        </w:rPr>
-        <w:t xml:space="preserve">                    [officephone] =&gt; </w:t>
-      </w:r>
-      <w:r>
-        <w:rPr>
-          <w:rFonts w:hint="eastAsia"/>
-        </w:rPr>
-        <w:t>固定电话</w:t>
-      </w:r>
-    </w:p>
-    <w:p>
-      <w:pPr>
-        <w:pStyle w:val="a9"/>
-        <w:ind w:left="840"/>
-        <w:rPr>
-          <w:rFonts w:hint="eastAsia"/>
-        </w:rPr>
-      </w:pPr>
-      <w:r>
-        <w:rPr>
-          <w:rFonts w:hint="eastAsia"/>
-        </w:rPr>
-        <w:lastRenderedPageBreak/>
-        <w:t xml:space="preserve">                    [mobilephone] =&gt; </w:t>
-      </w:r>
-      <w:r>
-        <w:rPr>
-          <w:rFonts w:hint="eastAsia"/>
-        </w:rPr>
-        <w:t>移动电环</w:t>
-      </w:r>
-    </w:p>
-    <w:p>
-      <w:pPr>
-        <w:pStyle w:val="a9"/>
-        <w:ind w:left="840"/>
-      </w:pPr>
-      <w:r>
-        <w:rPr>
-          <w:rFonts w:hint="eastAsia"/>
-        </w:rPr>
-        <w:t xml:space="preserve">                    [fax] =&gt; </w:t>
-      </w:r>
-      <w:r>
-        <w:rPr>
-          <w:rFonts w:hint="eastAsia"/>
-        </w:rPr>
-        <w:t>传真</w:t>
-      </w:r>
-    </w:p>
-    <w:p>
-      <w:pPr>
-        <w:pStyle w:val="a9"/>
-        <w:ind w:left="840"/>
-        <w:rPr>
-          <w:rFonts w:hint="eastAsia"/>
-        </w:rPr>
-      </w:pPr>
-      <w:r>
-        <w:t xml:space="preserve">                    [email] =&gt; email@email.com</w:t>
-      </w:r>
-      <w:r>
-        <w:rPr>
-          <w:rFonts w:hint="eastAsia"/>
-        </w:rPr>
-        <w:t xml:space="preserve"> </w:t>
-      </w:r>
-    </w:p>
-    <w:p>
-      <w:pPr>
-        <w:pStyle w:val="a9"/>
-        <w:ind w:left="840"/>
-        <w:rPr>
-          <w:rFonts w:hint="eastAsia"/>
-        </w:rPr>
-      </w:pPr>
-      <w:r>
-        <w:rPr>
-          <w:rFonts w:hint="eastAsia"/>
-        </w:rPr>
-        <w:t xml:space="preserve">                    [job_detail] =&gt; </w:t>
-      </w:r>
-      <w:r>
-        <w:rPr>
-          <w:rFonts w:hint="eastAsia"/>
-        </w:rPr>
-        <w:t>职务</w:t>
-      </w:r>
-    </w:p>
-    <w:p>
-      <w:pPr>
-        <w:pStyle w:val="a9"/>
-        <w:ind w:left="840"/>
-      </w:pPr>
-      <w:r>
-        <w:t xml:space="preserve">                )</w:t>
-      </w:r>
-    </w:p>
-    <w:p>
-      <w:pPr>
-        <w:pStyle w:val="a9"/>
-        <w:ind w:left="840"/>
-      </w:pPr>
-    </w:p>
-    <w:p>
-      <w:pPr>
-        <w:pStyle w:val="a9"/>
-        <w:ind w:left="840"/>
-      </w:pPr>
-      <w:r>
-        <w:t xml:space="preserve">        )</w:t>
-      </w:r>
-    </w:p>
-    <w:p>
-      <w:pPr>
-        <w:pStyle w:val="a9"/>
-        <w:ind w:left="840"/>
-      </w:pPr>
-    </w:p>
-    <w:p>
-      <w:pPr>
-        <w:pStyle w:val="a9"/>
-        <w:ind w:left="840"/>
-      </w:pPr>
-      <w:r>
-        <w:t xml:space="preserve">    [backaccount_list] =&gt; Array</w:t>
+        <w:t>客户被禁用</w:t>
+      </w:r>
+      <w:bookmarkStart w:id="0" w:name="_GoBack"/>
+      <w:bookmarkEnd w:id="0"/>
+    </w:p>
+    <w:p>
+      <w:pPr>
+        <w:pStyle w:val="ListParagraph"/>
+        <w:ind w:left="840"/>
+      </w:pPr>
+      <w:r>
+        <w:t>Array</w:t>
+      </w:r>
+    </w:p>
+    <w:p>
+      <w:pPr>
+        <w:pStyle w:val="ListParagraph"/>
+        <w:ind w:left="840"/>
+      </w:pPr>
+      <w:r>
+        <w:t>(</w:t>
+      </w:r>
+    </w:p>
+    <w:p>
+      <w:pPr>
+        <w:pStyle w:val="ListParagraph"/>
+        <w:ind w:left="840"/>
+      </w:pPr>
+      <w:r>
+        <w:t xml:space="preserve">    [customer_id] =&gt; 100032</w:t>
+      </w:r>
+    </w:p>
+    <w:p>
+      <w:pPr>
+        <w:pStyle w:val="ListParagraph"/>
+        <w:ind w:left="840"/>
+      </w:pPr>
+      <w:r>
+        <w:t xml:space="preserve">    [customer_type] =&gt; </w:t>
+      </w:r>
+      <w:r>
+        <w:rPr>
+          <w:rFonts w:hint="eastAsia"/>
+        </w:rPr>
+        <w:t>1</w:t>
       </w:r>
       <w:r>
         <w:rPr>
@@ -6528,7 +6313,7 @@
           <w:b/>
           <w:color w:val="FF0000"/>
         </w:rPr>
-        <w:t>//</w:t>
+        <w:t xml:space="preserve"> //1</w:t>
       </w:r>
       <w:r>
         <w:rPr>
@@ -6536,139 +6321,7 @@
           <w:b/>
           <w:color w:val="FF0000"/>
         </w:rPr>
-        <w:t>银行账户列表</w:t>
-      </w:r>
-    </w:p>
-    <w:p>
-      <w:pPr>
-        <w:pStyle w:val="a9"/>
-        <w:ind w:left="840"/>
-      </w:pPr>
-      <w:r>
-        <w:t xml:space="preserve">        (</w:t>
-      </w:r>
-    </w:p>
-    <w:p>
-      <w:pPr>
-        <w:pStyle w:val="a9"/>
-        <w:ind w:left="840"/>
-      </w:pPr>
-      <w:r>
-        <w:t xml:space="preserve">            [0] =&gt; Array</w:t>
-      </w:r>
-    </w:p>
-    <w:p>
-      <w:pPr>
-        <w:pStyle w:val="a9"/>
-        <w:ind w:left="840"/>
-      </w:pPr>
-      <w:r>
-        <w:t xml:space="preserve">                (</w:t>
-      </w:r>
-    </w:p>
-    <w:p>
-      <w:pPr>
-        <w:pStyle w:val="a9"/>
-        <w:ind w:left="840"/>
-        <w:rPr>
-          <w:rFonts w:hint="eastAsia"/>
-        </w:rPr>
-      </w:pPr>
-      <w:r>
-        <w:t xml:space="preserve">                    [id] =&gt; 100008</w:t>
-      </w:r>
-      <w:r>
-        <w:rPr>
-          <w:rFonts w:hint="eastAsia"/>
-        </w:rPr>
-        <w:t xml:space="preserve"> </w:t>
-      </w:r>
-    </w:p>
-    <w:p>
-      <w:pPr>
-        <w:pStyle w:val="a9"/>
-        <w:ind w:left="840"/>
-        <w:rPr>
-          <w:rFonts w:hint="eastAsia"/>
-        </w:rPr>
-      </w:pPr>
-      <w:r>
-        <w:rPr>
-          <w:rFonts w:hint="eastAsia"/>
-        </w:rPr>
-        <w:t xml:space="preserve">                    [bankcode] =&gt; </w:t>
-      </w:r>
-      <w:r>
-        <w:rPr>
-          <w:rFonts w:hint="eastAsia"/>
-        </w:rPr>
-        <w:t>银行账号</w:t>
-      </w:r>
-    </w:p>
-    <w:p>
-      <w:pPr>
-        <w:pStyle w:val="a9"/>
-        <w:ind w:left="840"/>
-      </w:pPr>
-      <w:r>
-        <w:rPr>
-          <w:rFonts w:hint="eastAsia"/>
-        </w:rPr>
-        <w:t xml:space="preserve">                    [account_name] =&gt; </w:t>
-      </w:r>
-      <w:r>
-        <w:rPr>
-          <w:rFonts w:hint="eastAsia"/>
-        </w:rPr>
-        <w:t>账户名称</w:t>
-      </w:r>
-    </w:p>
-    <w:p>
-      <w:pPr>
-        <w:pStyle w:val="a9"/>
-        <w:ind w:left="840"/>
-      </w:pPr>
-      <w:r>
-        <w:t xml:space="preserve">                    [is_default] =&gt; 1</w:t>
-      </w:r>
-    </w:p>
-    <w:p>
-      <w:pPr>
-        <w:pStyle w:val="a9"/>
-        <w:ind w:left="840"/>
-      </w:pPr>
-      <w:r>
-        <w:t xml:space="preserve">                )</w:t>
-      </w:r>
-    </w:p>
-    <w:p>
-      <w:pPr>
-        <w:pStyle w:val="a9"/>
-        <w:ind w:left="840"/>
-      </w:pPr>
-    </w:p>
-    <w:p>
-      <w:pPr>
-        <w:pStyle w:val="a9"/>
-        <w:ind w:left="840"/>
-      </w:pPr>
-      <w:r>
-        <w:t xml:space="preserve">        )</w:t>
-      </w:r>
-    </w:p>
-    <w:p>
-      <w:pPr>
-        <w:pStyle w:val="a9"/>
-        <w:ind w:left="840"/>
-      </w:pPr>
-    </w:p>
-    <w:p>
-      <w:pPr>
-        <w:pStyle w:val="a9"/>
-        <w:ind w:left="840"/>
-      </w:pPr>
-      <w:r>
-        <w:t xml:space="preserve">    [address_list] =&gt; Array</w:t>
+        <w:t>为分销商，</w:t>
       </w:r>
       <w:r>
         <w:rPr>
@@ -6676,7 +6329,7 @@
           <w:b/>
           <w:color w:val="FF0000"/>
         </w:rPr>
-        <w:t>//</w:t>
+        <w:t>2</w:t>
       </w:r>
       <w:r>
         <w:rPr>
@@ -6684,133 +6337,7 @@
           <w:b/>
           <w:color w:val="FF0000"/>
         </w:rPr>
-        <w:t>地址列表</w:t>
-      </w:r>
-    </w:p>
-    <w:p>
-      <w:pPr>
-        <w:pStyle w:val="a9"/>
-        <w:ind w:left="840"/>
-      </w:pPr>
-      <w:r>
-        <w:t xml:space="preserve">        (</w:t>
-      </w:r>
-    </w:p>
-    <w:p>
-      <w:pPr>
-        <w:pStyle w:val="a9"/>
-        <w:ind w:left="840"/>
-      </w:pPr>
-      <w:r>
-        <w:t xml:space="preserve">            [0] =&gt; Array</w:t>
-      </w:r>
-    </w:p>
-    <w:p>
-      <w:pPr>
-        <w:pStyle w:val="a9"/>
-        <w:ind w:left="840"/>
-      </w:pPr>
-      <w:r>
-        <w:t xml:space="preserve">                (</w:t>
-      </w:r>
-    </w:p>
-    <w:p>
-      <w:pPr>
-        <w:pStyle w:val="a9"/>
-        <w:ind w:left="840"/>
-        <w:rPr>
-          <w:rFonts w:hint="eastAsia"/>
-        </w:rPr>
-      </w:pPr>
-      <w:r>
-        <w:t xml:space="preserve">                    [id] =&gt; 100008</w:t>
-      </w:r>
-      <w:r>
-        <w:rPr>
-          <w:rFonts w:hint="eastAsia"/>
-        </w:rPr>
-        <w:t xml:space="preserve"> </w:t>
-      </w:r>
-    </w:p>
-    <w:p>
-      <w:pPr>
-        <w:pStyle w:val="a9"/>
-        <w:ind w:left="840"/>
-        <w:rPr>
-          <w:rFonts w:hint="eastAsia"/>
-        </w:rPr>
-      </w:pPr>
-      <w:r>
-        <w:rPr>
-          <w:rFonts w:hint="eastAsia"/>
-        </w:rPr>
-        <w:t xml:space="preserve">                    [address_no] =&gt; </w:t>
-      </w:r>
-      <w:r>
-        <w:rPr>
-          <w:rFonts w:hint="eastAsia"/>
-        </w:rPr>
-        <w:t>地点编码</w:t>
-      </w:r>
-    </w:p>
-    <w:p>
-      <w:pPr>
-        <w:pStyle w:val="a9"/>
-        <w:ind w:left="840"/>
-        <w:rPr>
-          <w:rFonts w:hint="eastAsia"/>
-        </w:rPr>
-      </w:pPr>
-      <w:r>
-        <w:rPr>
-          <w:rFonts w:hint="eastAsia"/>
-        </w:rPr>
-        <w:t xml:space="preserve">                    [address_name] =&gt; </w:t>
-      </w:r>
-      <w:r>
-        <w:rPr>
-          <w:rFonts w:hint="eastAsia"/>
-        </w:rPr>
-        <w:t>地点名称</w:t>
-      </w:r>
-    </w:p>
-    <w:p>
-      <w:pPr>
-        <w:pStyle w:val="a9"/>
-        <w:ind w:left="840"/>
-        <w:rPr>
-          <w:rFonts w:hint="eastAsia"/>
-        </w:rPr>
-      </w:pPr>
-      <w:r>
-        <w:rPr>
-          <w:rFonts w:hint="eastAsia"/>
-        </w:rPr>
-        <w:t xml:space="preserve">                    [address] =&gt; </w:t>
-      </w:r>
-      <w:r>
-        <w:rPr>
-          <w:rFonts w:hint="eastAsia"/>
-        </w:rPr>
-        <w:t>详细地址</w:t>
-      </w:r>
-    </w:p>
-    <w:p>
-      <w:pPr>
-        <w:pStyle w:val="a9"/>
-        <w:ind w:left="840"/>
-      </w:pPr>
-      <w:r>
-        <w:rPr>
-          <w:rFonts w:hint="eastAsia"/>
-        </w:rPr>
-        <w:t xml:space="preserve">                    [contacter_id] =&gt; </w:t>
-      </w:r>
-      <w:r>
-        <w:rPr>
-          <w:rFonts w:hint="eastAsia"/>
-        </w:rPr>
-        <w:t>详细地址</w:t>
+        <w:t>为专柜，</w:t>
       </w:r>
       <w:r>
         <w:rPr>
@@ -6818,7 +6345,7 @@
           <w:b/>
           <w:color w:val="FF0000"/>
         </w:rPr>
-        <w:t>//</w:t>
+        <w:t>3</w:t>
       </w:r>
       <w:r>
         <w:rPr>
@@ -6826,7 +6353,43 @@
           <w:b/>
           <w:color w:val="FF0000"/>
         </w:rPr>
-        <w:t>客户联系人</w:t>
+        <w:t>为内部客户</w:t>
+      </w:r>
+    </w:p>
+    <w:p>
+      <w:pPr>
+        <w:pStyle w:val="ListParagraph"/>
+        <w:ind w:left="840"/>
+      </w:pPr>
+      <w:r>
+        <w:t xml:space="preserve">    [customer_no] =&gt; CUST0004</w:t>
+      </w:r>
+    </w:p>
+    <w:p>
+      <w:pPr>
+        <w:pStyle w:val="ListParagraph"/>
+        <w:ind w:left="840"/>
+      </w:pPr>
+      <w:r>
+        <w:t xml:space="preserve">    [shortname] =&gt; steve_3</w:t>
+      </w:r>
+    </w:p>
+    <w:p>
+      <w:pPr>
+        <w:pStyle w:val="ListParagraph"/>
+        <w:ind w:left="840"/>
+      </w:pPr>
+      <w:r>
+        <w:t xml:space="preserve">    [name] =&gt; steve_4</w:t>
+      </w:r>
+    </w:p>
+    <w:p>
+      <w:pPr>
+        <w:pStyle w:val="ListParagraph"/>
+        <w:ind w:left="840"/>
+      </w:pPr>
+      <w:r>
+        <w:t xml:space="preserve">    [contact_list] =&gt; Array</w:t>
       </w:r>
       <w:r>
         <w:rPr>
@@ -6834,16 +6397,7 @@
           <w:b/>
           <w:color w:val="FF0000"/>
         </w:rPr>
-        <w:t>ID</w:t>
-      </w:r>
-    </w:p>
-    <w:p>
-      <w:pPr>
-        <w:pStyle w:val="a9"/>
-        <w:ind w:left="840"/>
-      </w:pPr>
-      <w:r>
-        <w:t xml:space="preserve">                    [is_default_reveice_address] =&gt; 1</w:t>
+        <w:t>//</w:t>
       </w:r>
       <w:r>
         <w:rPr>
@@ -6851,7 +6405,221 @@
           <w:b/>
           <w:color w:val="FF0000"/>
         </w:rPr>
-        <w:t>//</w:t>
+        <w:t>联系人列表</w:t>
+      </w:r>
+    </w:p>
+    <w:p>
+      <w:pPr>
+        <w:pStyle w:val="ListParagraph"/>
+        <w:ind w:left="840"/>
+      </w:pPr>
+      <w:r>
+        <w:t xml:space="preserve">        (</w:t>
+      </w:r>
+    </w:p>
+    <w:p>
+      <w:pPr>
+        <w:pStyle w:val="ListParagraph"/>
+        <w:ind w:left="840"/>
+      </w:pPr>
+      <w:r>
+        <w:t xml:space="preserve">            [</w:t>
+      </w:r>
+      <w:r>
+        <w:rPr>
+          <w:rFonts w:hint="eastAsia"/>
+        </w:rPr>
+        <w:t>0</w:t>
+      </w:r>
+      <w:r>
+        <w:t>] =&gt; Array</w:t>
+      </w:r>
+    </w:p>
+    <w:p>
+      <w:pPr>
+        <w:pStyle w:val="ListParagraph"/>
+        <w:ind w:left="840"/>
+      </w:pPr>
+      <w:r>
+        <w:lastRenderedPageBreak/>
+        <w:t xml:space="preserve">                (</w:t>
+      </w:r>
+    </w:p>
+    <w:p>
+      <w:pPr>
+        <w:pStyle w:val="ListParagraph"/>
+        <w:ind w:left="840"/>
+      </w:pPr>
+      <w:r>
+        <w:t xml:space="preserve">                    [id] =&gt; 100009</w:t>
+      </w:r>
+      <w:r>
+        <w:rPr>
+          <w:rFonts w:hint="eastAsia"/>
+        </w:rPr>
+        <w:t xml:space="preserve"> </w:t>
+      </w:r>
+    </w:p>
+    <w:p>
+      <w:pPr>
+        <w:pStyle w:val="ListParagraph"/>
+        <w:ind w:left="840"/>
+      </w:pPr>
+      <w:r>
+        <w:rPr>
+          <w:rFonts w:hint="eastAsia"/>
+        </w:rPr>
+        <w:t xml:space="preserve">                    [name] =&gt; </w:t>
+      </w:r>
+      <w:r>
+        <w:rPr>
+          <w:rFonts w:hint="eastAsia"/>
+        </w:rPr>
+        <w:t>姓名</w:t>
+      </w:r>
+    </w:p>
+    <w:p>
+      <w:pPr>
+        <w:pStyle w:val="ListParagraph"/>
+        <w:ind w:left="840"/>
+      </w:pPr>
+      <w:r>
+        <w:rPr>
+          <w:rFonts w:hint="eastAsia"/>
+        </w:rPr>
+        <w:t xml:space="preserve">                    [address] =&gt; </w:t>
+      </w:r>
+      <w:r>
+        <w:rPr>
+          <w:rFonts w:hint="eastAsia"/>
+        </w:rPr>
+        <w:t>业务地点</w:t>
+      </w:r>
+    </w:p>
+    <w:p>
+      <w:pPr>
+        <w:pStyle w:val="ListParagraph"/>
+        <w:ind w:left="840"/>
+      </w:pPr>
+      <w:r>
+        <w:rPr>
+          <w:rFonts w:hint="eastAsia"/>
+        </w:rPr>
+        <w:t xml:space="preserve">                    [officephone] =&gt; </w:t>
+      </w:r>
+      <w:r>
+        <w:rPr>
+          <w:rFonts w:hint="eastAsia"/>
+        </w:rPr>
+        <w:t>固定电话</w:t>
+      </w:r>
+    </w:p>
+    <w:p>
+      <w:pPr>
+        <w:pStyle w:val="ListParagraph"/>
+        <w:ind w:left="840"/>
+      </w:pPr>
+      <w:r>
+        <w:rPr>
+          <w:rFonts w:hint="eastAsia"/>
+        </w:rPr>
+        <w:t xml:space="preserve">                    [mobilephone] =&gt; </w:t>
+      </w:r>
+      <w:r>
+        <w:rPr>
+          <w:rFonts w:hint="eastAsia"/>
+        </w:rPr>
+        <w:t>移动电环</w:t>
+      </w:r>
+    </w:p>
+    <w:p>
+      <w:pPr>
+        <w:pStyle w:val="ListParagraph"/>
+        <w:ind w:left="840"/>
+      </w:pPr>
+      <w:r>
+        <w:rPr>
+          <w:rFonts w:hint="eastAsia"/>
+        </w:rPr>
+        <w:t xml:space="preserve">                    [fax] =&gt; </w:t>
+      </w:r>
+      <w:r>
+        <w:rPr>
+          <w:rFonts w:hint="eastAsia"/>
+        </w:rPr>
+        <w:t>传真</w:t>
+      </w:r>
+    </w:p>
+    <w:p>
+      <w:pPr>
+        <w:pStyle w:val="ListParagraph"/>
+        <w:ind w:left="840"/>
+      </w:pPr>
+      <w:r>
+        <w:t xml:space="preserve">                    [email] =&gt; email@email.com</w:t>
+      </w:r>
+      <w:r>
+        <w:rPr>
+          <w:rFonts w:hint="eastAsia"/>
+        </w:rPr>
+        <w:t xml:space="preserve"> </w:t>
+      </w:r>
+    </w:p>
+    <w:p>
+      <w:pPr>
+        <w:pStyle w:val="ListParagraph"/>
+        <w:ind w:left="840"/>
+      </w:pPr>
+      <w:r>
+        <w:rPr>
+          <w:rFonts w:hint="eastAsia"/>
+        </w:rPr>
+        <w:t xml:space="preserve">                    [job_detail] =&gt; </w:t>
+      </w:r>
+      <w:r>
+        <w:rPr>
+          <w:rFonts w:hint="eastAsia"/>
+        </w:rPr>
+        <w:t>职务</w:t>
+      </w:r>
+    </w:p>
+    <w:p>
+      <w:pPr>
+        <w:pStyle w:val="ListParagraph"/>
+        <w:ind w:left="840"/>
+      </w:pPr>
+      <w:r>
+        <w:t xml:space="preserve">                )</w:t>
+      </w:r>
+    </w:p>
+    <w:p>
+      <w:pPr>
+        <w:pStyle w:val="ListParagraph"/>
+        <w:ind w:left="840"/>
+      </w:pPr>
+    </w:p>
+    <w:p>
+      <w:pPr>
+        <w:pStyle w:val="ListParagraph"/>
+        <w:ind w:left="840"/>
+      </w:pPr>
+      <w:r>
+        <w:t xml:space="preserve">        )</w:t>
+      </w:r>
+    </w:p>
+    <w:p>
+      <w:pPr>
+        <w:pStyle w:val="ListParagraph"/>
+        <w:ind w:left="840"/>
+      </w:pPr>
+    </w:p>
+    <w:p>
+      <w:pPr>
+        <w:pStyle w:val="ListParagraph"/>
+        <w:ind w:left="840"/>
+      </w:pPr>
+      <w:r>
+        <w:t xml:space="preserve">    [backaccount_list] =&gt; Array</w:t>
       </w:r>
       <w:r>
         <w:rPr>
@@ -6859,16 +6627,7 @@
           <w:b/>
           <w:color w:val="FF0000"/>
         </w:rPr>
-        <w:t>默认收款地址</w:t>
-      </w:r>
-    </w:p>
-    <w:p>
-      <w:pPr>
-        <w:pStyle w:val="a9"/>
-        <w:ind w:left="840"/>
-      </w:pPr>
-      <w:r>
-        <w:t xml:space="preserve">                    [is_default_receipt_address] =&gt; 1</w:t>
+        <w:t>//</w:t>
       </w:r>
       <w:r>
         <w:rPr>
@@ -6876,7 +6635,133 @@
           <w:b/>
           <w:color w:val="FF0000"/>
         </w:rPr>
-        <w:t>//</w:t>
+        <w:t>银行账户列表</w:t>
+      </w:r>
+    </w:p>
+    <w:p>
+      <w:pPr>
+        <w:pStyle w:val="ListParagraph"/>
+        <w:ind w:left="840"/>
+      </w:pPr>
+      <w:r>
+        <w:t xml:space="preserve">        (</w:t>
+      </w:r>
+    </w:p>
+    <w:p>
+      <w:pPr>
+        <w:pStyle w:val="ListParagraph"/>
+        <w:ind w:left="840"/>
+      </w:pPr>
+      <w:r>
+        <w:t xml:space="preserve">            [0] =&gt; Array</w:t>
+      </w:r>
+    </w:p>
+    <w:p>
+      <w:pPr>
+        <w:pStyle w:val="ListParagraph"/>
+        <w:ind w:left="840"/>
+      </w:pPr>
+      <w:r>
+        <w:t xml:space="preserve">                (</w:t>
+      </w:r>
+    </w:p>
+    <w:p>
+      <w:pPr>
+        <w:pStyle w:val="ListParagraph"/>
+        <w:ind w:left="840"/>
+      </w:pPr>
+      <w:r>
+        <w:t xml:space="preserve">                    [id] =&gt; 100008</w:t>
+      </w:r>
+      <w:r>
+        <w:rPr>
+          <w:rFonts w:hint="eastAsia"/>
+        </w:rPr>
+        <w:t xml:space="preserve"> </w:t>
+      </w:r>
+    </w:p>
+    <w:p>
+      <w:pPr>
+        <w:pStyle w:val="ListParagraph"/>
+        <w:ind w:left="840"/>
+      </w:pPr>
+      <w:r>
+        <w:rPr>
+          <w:rFonts w:hint="eastAsia"/>
+        </w:rPr>
+        <w:t xml:space="preserve">                    [bankcode] =&gt; </w:t>
+      </w:r>
+      <w:r>
+        <w:rPr>
+          <w:rFonts w:hint="eastAsia"/>
+        </w:rPr>
+        <w:t>银行账号</w:t>
+      </w:r>
+    </w:p>
+    <w:p>
+      <w:pPr>
+        <w:pStyle w:val="ListParagraph"/>
+        <w:ind w:left="840"/>
+      </w:pPr>
+      <w:r>
+        <w:rPr>
+          <w:rFonts w:hint="eastAsia"/>
+        </w:rPr>
+        <w:t xml:space="preserve">                    [account_name] =&gt; </w:t>
+      </w:r>
+      <w:r>
+        <w:rPr>
+          <w:rFonts w:hint="eastAsia"/>
+        </w:rPr>
+        <w:t>账户名称</w:t>
+      </w:r>
+    </w:p>
+    <w:p>
+      <w:pPr>
+        <w:pStyle w:val="ListParagraph"/>
+        <w:ind w:left="840"/>
+      </w:pPr>
+      <w:r>
+        <w:t xml:space="preserve">                    [is_default] =&gt; 1</w:t>
+      </w:r>
+    </w:p>
+    <w:p>
+      <w:pPr>
+        <w:pStyle w:val="ListParagraph"/>
+        <w:ind w:left="840"/>
+      </w:pPr>
+      <w:r>
+        <w:t xml:space="preserve">                )</w:t>
+      </w:r>
+    </w:p>
+    <w:p>
+      <w:pPr>
+        <w:pStyle w:val="ListParagraph"/>
+        <w:ind w:left="840"/>
+      </w:pPr>
+    </w:p>
+    <w:p>
+      <w:pPr>
+        <w:pStyle w:val="ListParagraph"/>
+        <w:ind w:left="840"/>
+      </w:pPr>
+      <w:r>
+        <w:t xml:space="preserve">        )</w:t>
+      </w:r>
+    </w:p>
+    <w:p>
+      <w:pPr>
+        <w:pStyle w:val="ListParagraph"/>
+        <w:ind w:left="840"/>
+      </w:pPr>
+    </w:p>
+    <w:p>
+      <w:pPr>
+        <w:pStyle w:val="ListParagraph"/>
+        <w:ind w:left="840"/>
+      </w:pPr>
+      <w:r>
+        <w:t xml:space="preserve">    [address_list] =&gt; Array</w:t>
       </w:r>
       <w:r>
         <w:rPr>
@@ -6884,17 +6769,7 @@
           <w:b/>
           <w:color w:val="FF0000"/>
         </w:rPr>
-        <w:t>默认开票地址</w:t>
-      </w:r>
-    </w:p>
-    <w:p>
-      <w:pPr>
-        <w:pStyle w:val="a9"/>
-        <w:ind w:left="840"/>
-      </w:pPr>
-      <w:r>
-        <w:lastRenderedPageBreak/>
-        <w:t xml:space="preserve">                    [is_default_paid_address] =&gt; 1</w:t>
+        <w:t>//</w:t>
       </w:r>
       <w:r>
         <w:rPr>
@@ -6902,7 +6777,122 @@
           <w:b/>
           <w:color w:val="FF0000"/>
         </w:rPr>
-        <w:t>//</w:t>
+        <w:t>地址列表</w:t>
+      </w:r>
+    </w:p>
+    <w:p>
+      <w:pPr>
+        <w:pStyle w:val="ListParagraph"/>
+        <w:ind w:left="840"/>
+      </w:pPr>
+      <w:r>
+        <w:t xml:space="preserve">        (</w:t>
+      </w:r>
+    </w:p>
+    <w:p>
+      <w:pPr>
+        <w:pStyle w:val="ListParagraph"/>
+        <w:ind w:left="840"/>
+      </w:pPr>
+      <w:r>
+        <w:t xml:space="preserve">            [0] =&gt; Array</w:t>
+      </w:r>
+    </w:p>
+    <w:p>
+      <w:pPr>
+        <w:pStyle w:val="ListParagraph"/>
+        <w:ind w:left="840"/>
+      </w:pPr>
+      <w:r>
+        <w:t xml:space="preserve">                (</w:t>
+      </w:r>
+    </w:p>
+    <w:p>
+      <w:pPr>
+        <w:pStyle w:val="ListParagraph"/>
+        <w:ind w:left="840"/>
+      </w:pPr>
+      <w:r>
+        <w:t xml:space="preserve">                    [id] =&gt; 100008</w:t>
+      </w:r>
+      <w:r>
+        <w:rPr>
+          <w:rFonts w:hint="eastAsia"/>
+        </w:rPr>
+        <w:t xml:space="preserve"> </w:t>
+      </w:r>
+    </w:p>
+    <w:p>
+      <w:pPr>
+        <w:pStyle w:val="ListParagraph"/>
+        <w:ind w:left="840"/>
+      </w:pPr>
+      <w:r>
+        <w:rPr>
+          <w:rFonts w:hint="eastAsia"/>
+        </w:rPr>
+        <w:t xml:space="preserve">                    [address_no] =&gt; </w:t>
+      </w:r>
+      <w:r>
+        <w:rPr>
+          <w:rFonts w:hint="eastAsia"/>
+        </w:rPr>
+        <w:t>地点编码</w:t>
+      </w:r>
+    </w:p>
+    <w:p>
+      <w:pPr>
+        <w:pStyle w:val="ListParagraph"/>
+        <w:ind w:left="840"/>
+      </w:pPr>
+      <w:r>
+        <w:rPr>
+          <w:rFonts w:hint="eastAsia"/>
+        </w:rPr>
+        <w:t xml:space="preserve">                    [address_name] =&gt; </w:t>
+      </w:r>
+      <w:r>
+        <w:rPr>
+          <w:rFonts w:hint="eastAsia"/>
+        </w:rPr>
+        <w:t>地点名称</w:t>
+      </w:r>
+    </w:p>
+    <w:p>
+      <w:pPr>
+        <w:pStyle w:val="ListParagraph"/>
+        <w:ind w:left="840"/>
+      </w:pPr>
+      <w:r>
+        <w:rPr>
+          <w:rFonts w:hint="eastAsia"/>
+        </w:rPr>
+        <w:lastRenderedPageBreak/>
+        <w:t xml:space="preserve">                    [address] =&gt; </w:t>
+      </w:r>
+      <w:r>
+        <w:rPr>
+          <w:rFonts w:hint="eastAsia"/>
+        </w:rPr>
+        <w:t>详细地址</w:t>
+      </w:r>
+    </w:p>
+    <w:p>
+      <w:pPr>
+        <w:pStyle w:val="ListParagraph"/>
+        <w:ind w:left="840"/>
+      </w:pPr>
+      <w:r>
+        <w:rPr>
+          <w:rFonts w:hint="eastAsia"/>
+        </w:rPr>
+        <w:t xml:space="preserve">                    [contacter_id] =&gt; </w:t>
+      </w:r>
+      <w:r>
+        <w:rPr>
+          <w:rFonts w:hint="eastAsia"/>
+        </w:rPr>
+        <w:t>详细地址</w:t>
       </w:r>
       <w:r>
         <w:rPr>
@@ -6910,12 +6900,103 @@
           <w:b/>
           <w:color w:val="FF0000"/>
         </w:rPr>
+        <w:t>//</w:t>
+      </w:r>
+      <w:r>
+        <w:rPr>
+          <w:rFonts w:hint="eastAsia"/>
+          <w:b/>
+          <w:color w:val="FF0000"/>
+        </w:rPr>
+        <w:t>客户联系人</w:t>
+      </w:r>
+      <w:r>
+        <w:rPr>
+          <w:rFonts w:hint="eastAsia"/>
+          <w:b/>
+          <w:color w:val="FF0000"/>
+        </w:rPr>
+        <w:t>ID</w:t>
+      </w:r>
+    </w:p>
+    <w:p>
+      <w:pPr>
+        <w:pStyle w:val="ListParagraph"/>
+        <w:ind w:left="840"/>
+      </w:pPr>
+      <w:r>
+        <w:t xml:space="preserve">                    [is_default_reveice_address] =&gt; 1</w:t>
+      </w:r>
+      <w:r>
+        <w:rPr>
+          <w:rFonts w:hint="eastAsia"/>
+          <w:b/>
+          <w:color w:val="FF0000"/>
+        </w:rPr>
+        <w:t>//</w:t>
+      </w:r>
+      <w:r>
+        <w:rPr>
+          <w:rFonts w:hint="eastAsia"/>
+          <w:b/>
+          <w:color w:val="FF0000"/>
+        </w:rPr>
+        <w:t>默认收款地址</w:t>
+      </w:r>
+    </w:p>
+    <w:p>
+      <w:pPr>
+        <w:pStyle w:val="ListParagraph"/>
+        <w:ind w:left="840"/>
+      </w:pPr>
+      <w:r>
+        <w:t xml:space="preserve">                    [is_default_receipt_address] =&gt; 1</w:t>
+      </w:r>
+      <w:r>
+        <w:rPr>
+          <w:rFonts w:hint="eastAsia"/>
+          <w:b/>
+          <w:color w:val="FF0000"/>
+        </w:rPr>
+        <w:t>//</w:t>
+      </w:r>
+      <w:r>
+        <w:rPr>
+          <w:rFonts w:hint="eastAsia"/>
+          <w:b/>
+          <w:color w:val="FF0000"/>
+        </w:rPr>
+        <w:t>默认开票地址</w:t>
+      </w:r>
+    </w:p>
+    <w:p>
+      <w:pPr>
+        <w:pStyle w:val="ListParagraph"/>
+        <w:ind w:left="840"/>
+      </w:pPr>
+      <w:r>
+        <w:t xml:space="preserve">                    [is_default_paid_address] =&gt; 1</w:t>
+      </w:r>
+      <w:r>
+        <w:rPr>
+          <w:rFonts w:hint="eastAsia"/>
+          <w:b/>
+          <w:color w:val="FF0000"/>
+        </w:rPr>
+        <w:t>//</w:t>
+      </w:r>
+      <w:r>
+        <w:rPr>
+          <w:rFonts w:hint="eastAsia"/>
+          <w:b/>
+          <w:color w:val="FF0000"/>
+        </w:rPr>
         <w:t>默认付款地址</w:t>
       </w:r>
     </w:p>
     <w:p>
       <w:pPr>
-        <w:pStyle w:val="a9"/>
+        <w:pStyle w:val="ListParagraph"/>
         <w:ind w:left="840"/>
       </w:pPr>
       <w:r>
@@ -6924,7 +7005,7 @@
     </w:p>
     <w:p>
       <w:pPr>
-        <w:pStyle w:val="a9"/>
+        <w:pStyle w:val="ListParagraph"/>
         <w:ind w:left="840"/>
       </w:pPr>
       <w:r>
@@ -6933,13 +7014,13 @@
     </w:p>
     <w:p>
       <w:pPr>
-        <w:pStyle w:val="a9"/>
-        <w:ind w:left="840"/>
-      </w:pPr>
-    </w:p>
-    <w:p>
-      <w:pPr>
-        <w:pStyle w:val="a9"/>
+        <w:pStyle w:val="ListParagraph"/>
+        <w:ind w:left="840"/>
+      </w:pPr>
+    </w:p>
+    <w:p>
+      <w:pPr>
+        <w:pStyle w:val="ListParagraph"/>
         <w:ind w:left="840"/>
       </w:pPr>
       <w:r>
@@ -6948,13 +7029,13 @@
     </w:p>
     <w:p>
       <w:pPr>
-        <w:pStyle w:val="a9"/>
-        <w:ind w:left="840"/>
-      </w:pPr>
-    </w:p>
-    <w:p>
-      <w:pPr>
-        <w:pStyle w:val="a9"/>
+        <w:pStyle w:val="ListParagraph"/>
+        <w:ind w:left="840"/>
+      </w:pPr>
+    </w:p>
+    <w:p>
+      <w:pPr>
+        <w:pStyle w:val="ListParagraph"/>
         <w:ind w:left="840" w:firstLineChars="0" w:firstLine="0"/>
       </w:pPr>
       <w:r>
@@ -6963,7 +7044,7 @@
     </w:p>
     <w:p>
       <w:pPr>
-        <w:pStyle w:val="a6"/>
+        <w:pStyle w:val="Subtitle"/>
       </w:pPr>
       <w:r>
         <w:rPr>
@@ -6980,7 +7061,7 @@
     </w:p>
     <w:p>
       <w:pPr>
-        <w:pStyle w:val="a9"/>
+        <w:pStyle w:val="ListParagraph"/>
         <w:numPr>
           <w:ilvl w:val="0"/>
           <w:numId w:val="3"/>
@@ -6996,7 +7077,7 @@
     </w:p>
     <w:p>
       <w:pPr>
-        <w:pStyle w:val="a9"/>
+        <w:pStyle w:val="ListParagraph"/>
         <w:ind w:left="840" w:firstLineChars="0" w:firstLine="0"/>
       </w:pPr>
       <w:r>
@@ -7066,7 +7147,7 @@
     </w:p>
     <w:p>
       <w:pPr>
-        <w:pStyle w:val="a9"/>
+        <w:pStyle w:val="ListParagraph"/>
         <w:numPr>
           <w:ilvl w:val="0"/>
           <w:numId w:val="3"/>
@@ -7082,9 +7163,9 @@
     </w:p>
     <w:tbl>
       <w:tblPr>
-        <w:tblStyle w:val="10"/>
+        <w:tblStyle w:val="1"/>
         <w:tblW w:w="9216" w:type="dxa"/>
-        <w:tblLook w:val="04A0"/>
+        <w:tblLook w:val="04A0" w:firstRow="1" w:lastRow="0" w:firstColumn="1" w:lastColumn="0" w:noHBand="0" w:noVBand="1"/>
       </w:tblPr>
       <w:tblGrid>
         <w:gridCol w:w="1668"/>
@@ -7094,17 +7175,17 @@
       </w:tblGrid>
       <w:tr>
         <w:trPr>
-          <w:cnfStyle w:val="100000000000"/>
+          <w:cnfStyle w:val="100000000000" w:firstRow="1" w:lastRow="0" w:firstColumn="0" w:lastColumn="0" w:oddVBand="0" w:evenVBand="0" w:oddHBand="0" w:evenHBand="0" w:firstRowFirstColumn="0" w:firstRowLastColumn="0" w:lastRowFirstColumn="0" w:lastRowLastColumn="0"/>
           <w:trHeight w:val="614"/>
         </w:trPr>
         <w:tc>
           <w:tcPr>
-            <w:cnfStyle w:val="001000000000"/>
+            <w:cnfStyle w:val="001000000000" w:firstRow="0" w:lastRow="0" w:firstColumn="1" w:lastColumn="0" w:oddVBand="0" w:evenVBand="0" w:oddHBand="0" w:evenHBand="0" w:firstRowFirstColumn="0" w:firstRowLastColumn="0" w:lastRowFirstColumn="0" w:lastRowLastColumn="0"/>
             <w:tcW w:w="1668" w:type="dxa"/>
           </w:tcPr>
           <w:p>
             <w:pPr>
-              <w:pStyle w:val="a9"/>
+              <w:pStyle w:val="ListParagraph"/>
               <w:ind w:firstLineChars="0" w:firstLine="0"/>
             </w:pPr>
             <w:r>
@@ -7121,9 +7202,9 @@
           </w:tcPr>
           <w:p>
             <w:pPr>
-              <w:pStyle w:val="a9"/>
-              <w:ind w:firstLineChars="0" w:firstLine="0"/>
-              <w:cnfStyle w:val="100000000000"/>
+              <w:pStyle w:val="ListParagraph"/>
+              <w:ind w:firstLineChars="0" w:firstLine="0"/>
+              <w:cnfStyle w:val="100000000000" w:firstRow="1" w:lastRow="0" w:firstColumn="0" w:lastColumn="0" w:oddVBand="0" w:evenVBand="0" w:oddHBand="0" w:evenHBand="0" w:firstRowFirstColumn="0" w:firstRowLastColumn="0" w:lastRowFirstColumn="0" w:lastRowLastColumn="0"/>
             </w:pPr>
             <w:r>
               <w:rPr>
@@ -7139,9 +7220,9 @@
           </w:tcPr>
           <w:p>
             <w:pPr>
-              <w:pStyle w:val="a9"/>
-              <w:ind w:firstLineChars="0" w:firstLine="0"/>
-              <w:cnfStyle w:val="100000000000"/>
+              <w:pStyle w:val="ListParagraph"/>
+              <w:ind w:firstLineChars="0" w:firstLine="0"/>
+              <w:cnfStyle w:val="100000000000" w:firstRow="1" w:lastRow="0" w:firstColumn="0" w:lastColumn="0" w:oddVBand="0" w:evenVBand="0" w:oddHBand="0" w:evenHBand="0" w:firstRowFirstColumn="0" w:firstRowLastColumn="0" w:lastRowFirstColumn="0" w:lastRowLastColumn="0"/>
             </w:pPr>
             <w:r>
               <w:rPr>
@@ -7157,9 +7238,9 @@
           </w:tcPr>
           <w:p>
             <w:pPr>
-              <w:pStyle w:val="a9"/>
-              <w:ind w:firstLineChars="0" w:firstLine="0"/>
-              <w:cnfStyle w:val="100000000000"/>
+              <w:pStyle w:val="ListParagraph"/>
+              <w:ind w:firstLineChars="0" w:firstLine="0"/>
+              <w:cnfStyle w:val="100000000000" w:firstRow="1" w:lastRow="0" w:firstColumn="0" w:lastColumn="0" w:oddVBand="0" w:evenVBand="0" w:oddHBand="0" w:evenHBand="0" w:firstRowFirstColumn="0" w:firstRowLastColumn="0" w:lastRowFirstColumn="0" w:lastRowLastColumn="0"/>
             </w:pPr>
             <w:r>
               <w:rPr>
@@ -7172,17 +7253,17 @@
       </w:tr>
       <w:tr>
         <w:trPr>
-          <w:cnfStyle w:val="000000100000"/>
+          <w:cnfStyle w:val="000000100000" w:firstRow="0" w:lastRow="0" w:firstColumn="0" w:lastColumn="0" w:oddVBand="0" w:evenVBand="0" w:oddHBand="1" w:evenHBand="0" w:firstRowFirstColumn="0" w:firstRowLastColumn="0" w:lastRowFirstColumn="0" w:lastRowLastColumn="0"/>
           <w:trHeight w:val="307"/>
         </w:trPr>
         <w:tc>
           <w:tcPr>
-            <w:cnfStyle w:val="001000000000"/>
+            <w:cnfStyle w:val="001000000000" w:firstRow="0" w:lastRow="0" w:firstColumn="1" w:lastColumn="0" w:oddVBand="0" w:evenVBand="0" w:oddHBand="0" w:evenHBand="0" w:firstRowFirstColumn="0" w:firstRowLastColumn="0" w:lastRowFirstColumn="0" w:lastRowLastColumn="0"/>
             <w:tcW w:w="1668" w:type="dxa"/>
           </w:tcPr>
           <w:p>
             <w:pPr>
-              <w:pStyle w:val="a9"/>
+              <w:pStyle w:val="ListParagraph"/>
               <w:ind w:firstLineChars="0" w:firstLine="0"/>
             </w:pPr>
             <w:r>
@@ -7196,9 +7277,9 @@
           </w:tcPr>
           <w:p>
             <w:pPr>
-              <w:pStyle w:val="a9"/>
-              <w:ind w:firstLineChars="0" w:firstLine="0"/>
-              <w:cnfStyle w:val="000000100000"/>
+              <w:pStyle w:val="ListParagraph"/>
+              <w:ind w:firstLineChars="0" w:firstLine="0"/>
+              <w:cnfStyle w:val="000000100000" w:firstRow="0" w:lastRow="0" w:firstColumn="0" w:lastColumn="0" w:oddVBand="0" w:evenVBand="0" w:oddHBand="1" w:evenHBand="0" w:firstRowFirstColumn="0" w:firstRowLastColumn="0" w:lastRowFirstColumn="0" w:lastRowLastColumn="0"/>
             </w:pPr>
             <w:r>
               <w:t>S</w:t>
@@ -7217,9 +7298,9 @@
           </w:tcPr>
           <w:p>
             <w:pPr>
-              <w:pStyle w:val="a9"/>
-              <w:ind w:firstLineChars="0" w:firstLine="0"/>
-              <w:cnfStyle w:val="000000100000"/>
+              <w:pStyle w:val="ListParagraph"/>
+              <w:ind w:firstLineChars="0" w:firstLine="0"/>
+              <w:cnfStyle w:val="000000100000" w:firstRow="0" w:lastRow="0" w:firstColumn="0" w:lastColumn="0" w:oddVBand="0" w:evenVBand="0" w:oddHBand="1" w:evenHBand="0" w:firstRowFirstColumn="0" w:firstRowLastColumn="0" w:lastRowFirstColumn="0" w:lastRowLastColumn="0"/>
             </w:pPr>
             <w:r>
               <w:rPr>
@@ -7235,9 +7316,9 @@
           </w:tcPr>
           <w:p>
             <w:pPr>
-              <w:pStyle w:val="a9"/>
-              <w:ind w:firstLineChars="0" w:firstLine="0"/>
-              <w:cnfStyle w:val="000000100000"/>
+              <w:pStyle w:val="ListParagraph"/>
+              <w:ind w:firstLineChars="0" w:firstLine="0"/>
+              <w:cnfStyle w:val="000000100000" w:firstRow="0" w:lastRow="0" w:firstColumn="0" w:lastColumn="0" w:oddVBand="0" w:evenVBand="0" w:oddHBand="1" w:evenHBand="0" w:firstRowFirstColumn="0" w:firstRowLastColumn="0" w:lastRowFirstColumn="0" w:lastRowLastColumn="0"/>
             </w:pPr>
             <w:r>
               <w:rPr>
@@ -7254,12 +7335,12 @@
         </w:trPr>
         <w:tc>
           <w:tcPr>
-            <w:cnfStyle w:val="001000000000"/>
+            <w:cnfStyle w:val="001000000000" w:firstRow="0" w:lastRow="0" w:firstColumn="1" w:lastColumn="0" w:oddVBand="0" w:evenVBand="0" w:oddHBand="0" w:evenHBand="0" w:firstRowFirstColumn="0" w:firstRowLastColumn="0" w:lastRowFirstColumn="0" w:lastRowLastColumn="0"/>
             <w:tcW w:w="1668" w:type="dxa"/>
           </w:tcPr>
           <w:p>
             <w:pPr>
-              <w:pStyle w:val="a9"/>
+              <w:pStyle w:val="ListParagraph"/>
               <w:ind w:firstLineChars="0" w:firstLine="0"/>
             </w:pPr>
             <w:r>
@@ -7273,9 +7354,9 @@
           </w:tcPr>
           <w:p>
             <w:pPr>
-              <w:pStyle w:val="a9"/>
-              <w:ind w:firstLineChars="0" w:firstLine="0"/>
-              <w:cnfStyle w:val="000000000000"/>
+              <w:pStyle w:val="ListParagraph"/>
+              <w:ind w:firstLineChars="0" w:firstLine="0"/>
+              <w:cnfStyle w:val="000000000000" w:firstRow="0" w:lastRow="0" w:firstColumn="0" w:lastColumn="0" w:oddVBand="0" w:evenVBand="0" w:oddHBand="0" w:evenHBand="0" w:firstRowFirstColumn="0" w:firstRowLastColumn="0" w:lastRowFirstColumn="0" w:lastRowLastColumn="0"/>
             </w:pPr>
             <w:r>
               <w:t>Datetime</w:t>
@@ -7288,9 +7369,9 @@
           </w:tcPr>
           <w:p>
             <w:pPr>
-              <w:pStyle w:val="a9"/>
-              <w:ind w:firstLineChars="0" w:firstLine="0"/>
-              <w:cnfStyle w:val="000000000000"/>
+              <w:pStyle w:val="ListParagraph"/>
+              <w:ind w:firstLineChars="0" w:firstLine="0"/>
+              <w:cnfStyle w:val="000000000000" w:firstRow="0" w:lastRow="0" w:firstColumn="0" w:lastColumn="0" w:oddVBand="0" w:evenVBand="0" w:oddHBand="0" w:evenHBand="0" w:firstRowFirstColumn="0" w:firstRowLastColumn="0" w:lastRowFirstColumn="0" w:lastRowLastColumn="0"/>
             </w:pPr>
             <w:r>
               <w:t>N</w:t>
@@ -7303,9 +7384,9 @@
           </w:tcPr>
           <w:p>
             <w:pPr>
-              <w:pStyle w:val="a9"/>
-              <w:ind w:firstLineChars="0" w:firstLine="0"/>
-              <w:cnfStyle w:val="000000000000"/>
+              <w:pStyle w:val="ListParagraph"/>
+              <w:ind w:firstLineChars="0" w:firstLine="0"/>
+              <w:cnfStyle w:val="000000000000" w:firstRow="0" w:lastRow="0" w:firstColumn="0" w:lastColumn="0" w:oddVBand="0" w:evenVBand="0" w:oddHBand="0" w:evenHBand="0" w:firstRowFirstColumn="0" w:firstRowLastColumn="0" w:lastRowFirstColumn="0" w:lastRowLastColumn="0"/>
             </w:pPr>
             <w:r>
               <w:rPr>
@@ -7318,17 +7399,17 @@
       </w:tr>
       <w:tr>
         <w:trPr>
-          <w:cnfStyle w:val="000000100000"/>
+          <w:cnfStyle w:val="000000100000" w:firstRow="0" w:lastRow="0" w:firstColumn="0" w:lastColumn="0" w:oddVBand="0" w:evenVBand="0" w:oddHBand="1" w:evenHBand="0" w:firstRowFirstColumn="0" w:firstRowLastColumn="0" w:lastRowFirstColumn="0" w:lastRowLastColumn="0"/>
           <w:trHeight w:val="307"/>
         </w:trPr>
         <w:tc>
           <w:tcPr>
-            <w:cnfStyle w:val="001000000000"/>
+            <w:cnfStyle w:val="001000000000" w:firstRow="0" w:lastRow="0" w:firstColumn="1" w:lastColumn="0" w:oddVBand="0" w:evenVBand="0" w:oddHBand="0" w:evenHBand="0" w:firstRowFirstColumn="0" w:firstRowLastColumn="0" w:lastRowFirstColumn="0" w:lastRowLastColumn="0"/>
             <w:tcW w:w="1668" w:type="dxa"/>
           </w:tcPr>
           <w:p>
             <w:pPr>
-              <w:pStyle w:val="a9"/>
+              <w:pStyle w:val="ListParagraph"/>
               <w:ind w:firstLineChars="0" w:firstLine="0"/>
             </w:pPr>
           </w:p>
@@ -7339,9 +7420,9 @@
           </w:tcPr>
           <w:p>
             <w:pPr>
-              <w:pStyle w:val="a9"/>
-              <w:ind w:firstLineChars="0" w:firstLine="0"/>
-              <w:cnfStyle w:val="000000100000"/>
+              <w:pStyle w:val="ListParagraph"/>
+              <w:ind w:firstLineChars="0" w:firstLine="0"/>
+              <w:cnfStyle w:val="000000100000" w:firstRow="0" w:lastRow="0" w:firstColumn="0" w:lastColumn="0" w:oddVBand="0" w:evenVBand="0" w:oddHBand="1" w:evenHBand="0" w:firstRowFirstColumn="0" w:firstRowLastColumn="0" w:lastRowFirstColumn="0" w:lastRowLastColumn="0"/>
             </w:pPr>
           </w:p>
         </w:tc>
@@ -7351,9 +7432,9 @@
           </w:tcPr>
           <w:p>
             <w:pPr>
-              <w:pStyle w:val="a9"/>
-              <w:ind w:firstLineChars="0" w:firstLine="0"/>
-              <w:cnfStyle w:val="000000100000"/>
+              <w:pStyle w:val="ListParagraph"/>
+              <w:ind w:firstLineChars="0" w:firstLine="0"/>
+              <w:cnfStyle w:val="000000100000" w:firstRow="0" w:lastRow="0" w:firstColumn="0" w:lastColumn="0" w:oddVBand="0" w:evenVBand="0" w:oddHBand="1" w:evenHBand="0" w:firstRowFirstColumn="0" w:firstRowLastColumn="0" w:lastRowFirstColumn="0" w:lastRowLastColumn="0"/>
             </w:pPr>
           </w:p>
         </w:tc>
@@ -7363,9 +7444,9 @@
           </w:tcPr>
           <w:p>
             <w:pPr>
-              <w:pStyle w:val="a9"/>
-              <w:ind w:firstLineChars="0" w:firstLine="0"/>
-              <w:cnfStyle w:val="000000100000"/>
+              <w:pStyle w:val="ListParagraph"/>
+              <w:ind w:firstLineChars="0" w:firstLine="0"/>
+              <w:cnfStyle w:val="000000100000" w:firstRow="0" w:lastRow="0" w:firstColumn="0" w:lastColumn="0" w:oddVBand="0" w:evenVBand="0" w:oddHBand="1" w:evenHBand="0" w:firstRowFirstColumn="0" w:firstRowLastColumn="0" w:lastRowFirstColumn="0" w:lastRowLastColumn="0"/>
             </w:pPr>
           </w:p>
         </w:tc>
@@ -7376,12 +7457,12 @@
         </w:trPr>
         <w:tc>
           <w:tcPr>
-            <w:cnfStyle w:val="001000000000"/>
+            <w:cnfStyle w:val="001000000000" w:firstRow="0" w:lastRow="0" w:firstColumn="1" w:lastColumn="0" w:oddVBand="0" w:evenVBand="0" w:oddHBand="0" w:evenHBand="0" w:firstRowFirstColumn="0" w:firstRowLastColumn="0" w:lastRowFirstColumn="0" w:lastRowLastColumn="0"/>
             <w:tcW w:w="1668" w:type="dxa"/>
           </w:tcPr>
           <w:p>
             <w:pPr>
-              <w:pStyle w:val="a9"/>
+              <w:pStyle w:val="ListParagraph"/>
               <w:ind w:firstLineChars="0" w:firstLine="0"/>
             </w:pPr>
           </w:p>
@@ -7392,9 +7473,9 @@
           </w:tcPr>
           <w:p>
             <w:pPr>
-              <w:pStyle w:val="a9"/>
-              <w:ind w:firstLineChars="0" w:firstLine="0"/>
-              <w:cnfStyle w:val="000000000000"/>
+              <w:pStyle w:val="ListParagraph"/>
+              <w:ind w:firstLineChars="0" w:firstLine="0"/>
+              <w:cnfStyle w:val="000000000000" w:firstRow="0" w:lastRow="0" w:firstColumn="0" w:lastColumn="0" w:oddVBand="0" w:evenVBand="0" w:oddHBand="0" w:evenHBand="0" w:firstRowFirstColumn="0" w:firstRowLastColumn="0" w:lastRowFirstColumn="0" w:lastRowLastColumn="0"/>
             </w:pPr>
           </w:p>
         </w:tc>
@@ -7404,9 +7485,9 @@
           </w:tcPr>
           <w:p>
             <w:pPr>
-              <w:pStyle w:val="a9"/>
-              <w:ind w:firstLineChars="0" w:firstLine="0"/>
-              <w:cnfStyle w:val="000000000000"/>
+              <w:pStyle w:val="ListParagraph"/>
+              <w:ind w:firstLineChars="0" w:firstLine="0"/>
+              <w:cnfStyle w:val="000000000000" w:firstRow="0" w:lastRow="0" w:firstColumn="0" w:lastColumn="0" w:oddVBand="0" w:evenVBand="0" w:oddHBand="0" w:evenHBand="0" w:firstRowFirstColumn="0" w:firstRowLastColumn="0" w:lastRowFirstColumn="0" w:lastRowLastColumn="0"/>
             </w:pPr>
           </w:p>
         </w:tc>
@@ -7416,9 +7497,9 @@
           </w:tcPr>
           <w:p>
             <w:pPr>
-              <w:pStyle w:val="a9"/>
-              <w:ind w:firstLineChars="0" w:firstLine="0"/>
-              <w:cnfStyle w:val="000000000000"/>
+              <w:pStyle w:val="ListParagraph"/>
+              <w:ind w:firstLineChars="0" w:firstLine="0"/>
+              <w:cnfStyle w:val="000000000000" w:firstRow="0" w:lastRow="0" w:firstColumn="0" w:lastColumn="0" w:oddVBand="0" w:evenVBand="0" w:oddHBand="0" w:evenHBand="0" w:firstRowFirstColumn="0" w:firstRowLastColumn="0" w:lastRowFirstColumn="0" w:lastRowLastColumn="0"/>
             </w:pPr>
           </w:p>
         </w:tc>
@@ -7426,13 +7507,13 @@
     </w:tbl>
     <w:p>
       <w:pPr>
-        <w:pStyle w:val="a9"/>
+        <w:pStyle w:val="ListParagraph"/>
         <w:ind w:left="840" w:firstLineChars="0" w:firstLine="0"/>
       </w:pPr>
     </w:p>
     <w:p>
       <w:pPr>
-        <w:pStyle w:val="a9"/>
+        <w:pStyle w:val="ListParagraph"/>
         <w:numPr>
           <w:ilvl w:val="0"/>
           <w:numId w:val="3"/>
@@ -7448,7 +7529,7 @@
     </w:p>
     <w:p>
       <w:pPr>
-        <w:pStyle w:val="a9"/>
+        <w:pStyle w:val="ListParagraph"/>
         <w:ind w:left="840" w:firstLineChars="0" w:firstLine="0"/>
       </w:pPr>
       <w:r>
@@ -7460,7 +7541,7 @@
     </w:p>
     <w:p>
       <w:pPr>
-        <w:pStyle w:val="a6"/>
+        <w:pStyle w:val="Subtitle"/>
       </w:pPr>
       <w:r>
         <w:rPr>
@@ -7471,7 +7552,7 @@
     </w:p>
     <w:p>
       <w:pPr>
-        <w:pStyle w:val="a9"/>
+        <w:pStyle w:val="ListParagraph"/>
         <w:numPr>
           <w:ilvl w:val="0"/>
           <w:numId w:val="3"/>
@@ -7487,19 +7568,20 @@
     </w:p>
     <w:p>
       <w:pPr>
-        <w:pStyle w:val="a9"/>
+        <w:pStyle w:val="ListParagraph"/>
         <w:ind w:left="840" w:firstLineChars="0" w:firstLine="0"/>
       </w:pPr>
       <w:r>
         <w:rPr>
           <w:rFonts w:hint="eastAsia"/>
         </w:rPr>
+        <w:lastRenderedPageBreak/>
         <w:t>此接口为货品列表接口，会根据查询条件返回货品的详细信息。</w:t>
       </w:r>
     </w:p>
     <w:p>
       <w:pPr>
-        <w:pStyle w:val="a9"/>
+        <w:pStyle w:val="ListParagraph"/>
         <w:numPr>
           <w:ilvl w:val="0"/>
           <w:numId w:val="3"/>
@@ -7515,9 +7597,9 @@
     </w:p>
     <w:tbl>
       <w:tblPr>
-        <w:tblStyle w:val="10"/>
+        <w:tblStyle w:val="1"/>
         <w:tblW w:w="9216" w:type="dxa"/>
-        <w:tblLook w:val="04A0"/>
+        <w:tblLook w:val="04A0" w:firstRow="1" w:lastRow="0" w:firstColumn="1" w:lastColumn="0" w:noHBand="0" w:noVBand="1"/>
       </w:tblPr>
       <w:tblGrid>
         <w:gridCol w:w="1668"/>
@@ -7527,17 +7609,17 @@
       </w:tblGrid>
       <w:tr>
         <w:trPr>
-          <w:cnfStyle w:val="100000000000"/>
+          <w:cnfStyle w:val="100000000000" w:firstRow="1" w:lastRow="0" w:firstColumn="0" w:lastColumn="0" w:oddVBand="0" w:evenVBand="0" w:oddHBand="0" w:evenHBand="0" w:firstRowFirstColumn="0" w:firstRowLastColumn="0" w:lastRowFirstColumn="0" w:lastRowLastColumn="0"/>
           <w:trHeight w:val="614"/>
         </w:trPr>
         <w:tc>
           <w:tcPr>
-            <w:cnfStyle w:val="001000000000"/>
+            <w:cnfStyle w:val="001000000000" w:firstRow="0" w:lastRow="0" w:firstColumn="1" w:lastColumn="0" w:oddVBand="0" w:evenVBand="0" w:oddHBand="0" w:evenHBand="0" w:firstRowFirstColumn="0" w:firstRowLastColumn="0" w:lastRowFirstColumn="0" w:lastRowLastColumn="0"/>
             <w:tcW w:w="1668" w:type="dxa"/>
           </w:tcPr>
           <w:p>
             <w:pPr>
-              <w:pStyle w:val="a9"/>
+              <w:pStyle w:val="ListParagraph"/>
               <w:ind w:firstLineChars="0" w:firstLine="0"/>
             </w:pPr>
             <w:r>
@@ -7554,9 +7636,9 @@
           </w:tcPr>
           <w:p>
             <w:pPr>
-              <w:pStyle w:val="a9"/>
-              <w:ind w:firstLineChars="0" w:firstLine="0"/>
-              <w:cnfStyle w:val="100000000000"/>
+              <w:pStyle w:val="ListParagraph"/>
+              <w:ind w:firstLineChars="0" w:firstLine="0"/>
+              <w:cnfStyle w:val="100000000000" w:firstRow="1" w:lastRow="0" w:firstColumn="0" w:lastColumn="0" w:oddVBand="0" w:evenVBand="0" w:oddHBand="0" w:evenHBand="0" w:firstRowFirstColumn="0" w:firstRowLastColumn="0" w:lastRowFirstColumn="0" w:lastRowLastColumn="0"/>
             </w:pPr>
             <w:r>
               <w:rPr>
@@ -7572,9 +7654,9 @@
           </w:tcPr>
           <w:p>
             <w:pPr>
-              <w:pStyle w:val="a9"/>
-              <w:ind w:firstLineChars="0" w:firstLine="0"/>
-              <w:cnfStyle w:val="100000000000"/>
+              <w:pStyle w:val="ListParagraph"/>
+              <w:ind w:firstLineChars="0" w:firstLine="0"/>
+              <w:cnfStyle w:val="100000000000" w:firstRow="1" w:lastRow="0" w:firstColumn="0" w:lastColumn="0" w:oddVBand="0" w:evenVBand="0" w:oddHBand="0" w:evenHBand="0" w:firstRowFirstColumn="0" w:firstRowLastColumn="0" w:lastRowFirstColumn="0" w:lastRowLastColumn="0"/>
             </w:pPr>
             <w:r>
               <w:rPr>
@@ -7590,9 +7672,9 @@
           </w:tcPr>
           <w:p>
             <w:pPr>
-              <w:pStyle w:val="a9"/>
-              <w:ind w:firstLineChars="0" w:firstLine="0"/>
-              <w:cnfStyle w:val="100000000000"/>
+              <w:pStyle w:val="ListParagraph"/>
+              <w:ind w:firstLineChars="0" w:firstLine="0"/>
+              <w:cnfStyle w:val="100000000000" w:firstRow="1" w:lastRow="0" w:firstColumn="0" w:lastColumn="0" w:oddVBand="0" w:evenVBand="0" w:oddHBand="0" w:evenHBand="0" w:firstRowFirstColumn="0" w:firstRowLastColumn="0" w:lastRowFirstColumn="0" w:lastRowLastColumn="0"/>
             </w:pPr>
             <w:r>
               <w:rPr>
@@ -7605,21 +7687,20 @@
       </w:tr>
       <w:tr>
         <w:trPr>
-          <w:cnfStyle w:val="000000100000"/>
+          <w:cnfStyle w:val="000000100000" w:firstRow="0" w:lastRow="0" w:firstColumn="0" w:lastColumn="0" w:oddVBand="0" w:evenVBand="0" w:oddHBand="1" w:evenHBand="0" w:firstRowFirstColumn="0" w:firstRowLastColumn="0" w:lastRowFirstColumn="0" w:lastRowLastColumn="0"/>
           <w:trHeight w:val="307"/>
         </w:trPr>
         <w:tc>
           <w:tcPr>
-            <w:cnfStyle w:val="001000000000"/>
+            <w:cnfStyle w:val="001000000000" w:firstRow="0" w:lastRow="0" w:firstColumn="1" w:lastColumn="0" w:oddVBand="0" w:evenVBand="0" w:oddHBand="0" w:evenHBand="0" w:firstRowFirstColumn="0" w:firstRowLastColumn="0" w:lastRowFirstColumn="0" w:lastRowLastColumn="0"/>
             <w:tcW w:w="1668" w:type="dxa"/>
           </w:tcPr>
           <w:p>
             <w:pPr>
-              <w:pStyle w:val="a9"/>
-              <w:ind w:firstLineChars="0" w:firstLine="0"/>
-            </w:pPr>
-            <w:r>
-              <w:lastRenderedPageBreak/>
+              <w:pStyle w:val="ListParagraph"/>
+              <w:ind w:firstLineChars="0" w:firstLine="0"/>
+            </w:pPr>
+            <w:r>
               <w:t>validation_code</w:t>
             </w:r>
           </w:p>
@@ -7630,9 +7711,9 @@
           </w:tcPr>
           <w:p>
             <w:pPr>
-              <w:pStyle w:val="a9"/>
-              <w:ind w:firstLineChars="0" w:firstLine="0"/>
-              <w:cnfStyle w:val="000000100000"/>
+              <w:pStyle w:val="ListParagraph"/>
+              <w:ind w:firstLineChars="0" w:firstLine="0"/>
+              <w:cnfStyle w:val="000000100000" w:firstRow="0" w:lastRow="0" w:firstColumn="0" w:lastColumn="0" w:oddVBand="0" w:evenVBand="0" w:oddHBand="1" w:evenHBand="0" w:firstRowFirstColumn="0" w:firstRowLastColumn="0" w:lastRowFirstColumn="0" w:lastRowLastColumn="0"/>
             </w:pPr>
             <w:r>
               <w:t>S</w:t>
@@ -7651,9 +7732,9 @@
           </w:tcPr>
           <w:p>
             <w:pPr>
-              <w:pStyle w:val="a9"/>
-              <w:ind w:firstLineChars="0" w:firstLine="0"/>
-              <w:cnfStyle w:val="000000100000"/>
+              <w:pStyle w:val="ListParagraph"/>
+              <w:ind w:firstLineChars="0" w:firstLine="0"/>
+              <w:cnfStyle w:val="000000100000" w:firstRow="0" w:lastRow="0" w:firstColumn="0" w:lastColumn="0" w:oddVBand="0" w:evenVBand="0" w:oddHBand="1" w:evenHBand="0" w:firstRowFirstColumn="0" w:firstRowLastColumn="0" w:lastRowFirstColumn="0" w:lastRowLastColumn="0"/>
             </w:pPr>
             <w:r>
               <w:rPr>
@@ -7669,9 +7750,9 @@
           </w:tcPr>
           <w:p>
             <w:pPr>
-              <w:pStyle w:val="a9"/>
-              <w:ind w:firstLineChars="0" w:firstLine="0"/>
-              <w:cnfStyle w:val="000000100000"/>
+              <w:pStyle w:val="ListParagraph"/>
+              <w:ind w:firstLineChars="0" w:firstLine="0"/>
+              <w:cnfStyle w:val="000000100000" w:firstRow="0" w:lastRow="0" w:firstColumn="0" w:lastColumn="0" w:oddVBand="0" w:evenVBand="0" w:oddHBand="1" w:evenHBand="0" w:firstRowFirstColumn="0" w:firstRowLastColumn="0" w:lastRowFirstColumn="0" w:lastRowLastColumn="0"/>
             </w:pPr>
             <w:r>
               <w:rPr>
@@ -7688,12 +7769,12 @@
         </w:trPr>
         <w:tc>
           <w:tcPr>
-            <w:cnfStyle w:val="001000000000"/>
+            <w:cnfStyle w:val="001000000000" w:firstRow="0" w:lastRow="0" w:firstColumn="1" w:lastColumn="0" w:oddVBand="0" w:evenVBand="0" w:oddHBand="0" w:evenHBand="0" w:firstRowFirstColumn="0" w:firstRowLastColumn="0" w:lastRowFirstColumn="0" w:lastRowLastColumn="0"/>
             <w:tcW w:w="1668" w:type="dxa"/>
           </w:tcPr>
           <w:p>
             <w:pPr>
-              <w:pStyle w:val="a9"/>
+              <w:pStyle w:val="ListParagraph"/>
               <w:ind w:firstLineChars="0" w:firstLine="0"/>
             </w:pPr>
             <w:r>
@@ -7707,9 +7788,9 @@
           </w:tcPr>
           <w:p>
             <w:pPr>
-              <w:pStyle w:val="a9"/>
-              <w:ind w:firstLineChars="0" w:firstLine="0"/>
-              <w:cnfStyle w:val="000000000000"/>
+              <w:pStyle w:val="ListParagraph"/>
+              <w:ind w:firstLineChars="0" w:firstLine="0"/>
+              <w:cnfStyle w:val="000000000000" w:firstRow="0" w:lastRow="0" w:firstColumn="0" w:lastColumn="0" w:oddVBand="0" w:evenVBand="0" w:oddHBand="0" w:evenHBand="0" w:firstRowFirstColumn="0" w:firstRowLastColumn="0" w:lastRowFirstColumn="0" w:lastRowLastColumn="0"/>
             </w:pPr>
             <w:r>
               <w:t>Datetime</w:t>
@@ -7722,9 +7803,9 @@
           </w:tcPr>
           <w:p>
             <w:pPr>
-              <w:pStyle w:val="a9"/>
-              <w:ind w:firstLineChars="0" w:firstLine="0"/>
-              <w:cnfStyle w:val="000000000000"/>
+              <w:pStyle w:val="ListParagraph"/>
+              <w:ind w:firstLineChars="0" w:firstLine="0"/>
+              <w:cnfStyle w:val="000000000000" w:firstRow="0" w:lastRow="0" w:firstColumn="0" w:lastColumn="0" w:oddVBand="0" w:evenVBand="0" w:oddHBand="0" w:evenHBand="0" w:firstRowFirstColumn="0" w:firstRowLastColumn="0" w:lastRowFirstColumn="0" w:lastRowLastColumn="0"/>
             </w:pPr>
             <w:r>
               <w:t>N</w:t>
@@ -7737,9 +7818,9 @@
           </w:tcPr>
           <w:p>
             <w:pPr>
-              <w:pStyle w:val="a9"/>
-              <w:ind w:firstLineChars="0" w:firstLine="0"/>
-              <w:cnfStyle w:val="000000000000"/>
+              <w:pStyle w:val="ListParagraph"/>
+              <w:ind w:firstLineChars="0" w:firstLine="0"/>
+              <w:cnfStyle w:val="000000000000" w:firstRow="0" w:lastRow="0" w:firstColumn="0" w:lastColumn="0" w:oddVBand="0" w:evenVBand="0" w:oddHBand="0" w:evenHBand="0" w:firstRowFirstColumn="0" w:firstRowLastColumn="0" w:lastRowFirstColumn="0" w:lastRowLastColumn="0"/>
             </w:pPr>
             <w:r>
               <w:rPr>
@@ -7752,17 +7833,17 @@
       </w:tr>
       <w:tr>
         <w:trPr>
-          <w:cnfStyle w:val="000000100000"/>
+          <w:cnfStyle w:val="000000100000" w:firstRow="0" w:lastRow="0" w:firstColumn="0" w:lastColumn="0" w:oddVBand="0" w:evenVBand="0" w:oddHBand="1" w:evenHBand="0" w:firstRowFirstColumn="0" w:firstRowLastColumn="0" w:lastRowFirstColumn="0" w:lastRowLastColumn="0"/>
           <w:trHeight w:val="307"/>
         </w:trPr>
         <w:tc>
           <w:tcPr>
-            <w:cnfStyle w:val="001000000000"/>
+            <w:cnfStyle w:val="001000000000" w:firstRow="0" w:lastRow="0" w:firstColumn="1" w:lastColumn="0" w:oddVBand="0" w:evenVBand="0" w:oddHBand="0" w:evenHBand="0" w:firstRowFirstColumn="0" w:firstRowLastColumn="0" w:lastRowFirstColumn="0" w:lastRowLastColumn="0"/>
             <w:tcW w:w="1668" w:type="dxa"/>
           </w:tcPr>
           <w:p>
             <w:pPr>
-              <w:pStyle w:val="a9"/>
+              <w:pStyle w:val="ListParagraph"/>
               <w:ind w:firstLineChars="0" w:firstLine="0"/>
             </w:pPr>
           </w:p>
@@ -7773,9 +7854,9 @@
           </w:tcPr>
           <w:p>
             <w:pPr>
-              <w:pStyle w:val="a9"/>
-              <w:ind w:firstLineChars="0" w:firstLine="0"/>
-              <w:cnfStyle w:val="000000100000"/>
+              <w:pStyle w:val="ListParagraph"/>
+              <w:ind w:firstLineChars="0" w:firstLine="0"/>
+              <w:cnfStyle w:val="000000100000" w:firstRow="0" w:lastRow="0" w:firstColumn="0" w:lastColumn="0" w:oddVBand="0" w:evenVBand="0" w:oddHBand="1" w:evenHBand="0" w:firstRowFirstColumn="0" w:firstRowLastColumn="0" w:lastRowFirstColumn="0" w:lastRowLastColumn="0"/>
             </w:pPr>
           </w:p>
         </w:tc>
@@ -7785,9 +7866,9 @@
           </w:tcPr>
           <w:p>
             <w:pPr>
-              <w:pStyle w:val="a9"/>
-              <w:ind w:firstLineChars="0" w:firstLine="0"/>
-              <w:cnfStyle w:val="000000100000"/>
+              <w:pStyle w:val="ListParagraph"/>
+              <w:ind w:firstLineChars="0" w:firstLine="0"/>
+              <w:cnfStyle w:val="000000100000" w:firstRow="0" w:lastRow="0" w:firstColumn="0" w:lastColumn="0" w:oddVBand="0" w:evenVBand="0" w:oddHBand="1" w:evenHBand="0" w:firstRowFirstColumn="0" w:firstRowLastColumn="0" w:lastRowFirstColumn="0" w:lastRowLastColumn="0"/>
             </w:pPr>
           </w:p>
         </w:tc>
@@ -7797,9 +7878,9 @@
           </w:tcPr>
           <w:p>
             <w:pPr>
-              <w:pStyle w:val="a9"/>
-              <w:ind w:firstLineChars="0" w:firstLine="0"/>
-              <w:cnfStyle w:val="000000100000"/>
+              <w:pStyle w:val="ListParagraph"/>
+              <w:ind w:firstLineChars="0" w:firstLine="0"/>
+              <w:cnfStyle w:val="000000100000" w:firstRow="0" w:lastRow="0" w:firstColumn="0" w:lastColumn="0" w:oddVBand="0" w:evenVBand="0" w:oddHBand="1" w:evenHBand="0" w:firstRowFirstColumn="0" w:firstRowLastColumn="0" w:lastRowFirstColumn="0" w:lastRowLastColumn="0"/>
             </w:pPr>
           </w:p>
         </w:tc>
@@ -7810,12 +7891,12 @@
         </w:trPr>
         <w:tc>
           <w:tcPr>
-            <w:cnfStyle w:val="001000000000"/>
+            <w:cnfStyle w:val="001000000000" w:firstRow="0" w:lastRow="0" w:firstColumn="1" w:lastColumn="0" w:oddVBand="0" w:evenVBand="0" w:oddHBand="0" w:evenHBand="0" w:firstRowFirstColumn="0" w:firstRowLastColumn="0" w:lastRowFirstColumn="0" w:lastRowLastColumn="0"/>
             <w:tcW w:w="1668" w:type="dxa"/>
           </w:tcPr>
           <w:p>
             <w:pPr>
-              <w:pStyle w:val="a9"/>
+              <w:pStyle w:val="ListParagraph"/>
               <w:ind w:firstLineChars="0" w:firstLine="0"/>
             </w:pPr>
           </w:p>
@@ -7826,9 +7907,9 @@
           </w:tcPr>
           <w:p>
             <w:pPr>
-              <w:pStyle w:val="a9"/>
-              <w:ind w:firstLineChars="0" w:firstLine="0"/>
-              <w:cnfStyle w:val="000000000000"/>
+              <w:pStyle w:val="ListParagraph"/>
+              <w:ind w:firstLineChars="0" w:firstLine="0"/>
+              <w:cnfStyle w:val="000000000000" w:firstRow="0" w:lastRow="0" w:firstColumn="0" w:lastColumn="0" w:oddVBand="0" w:evenVBand="0" w:oddHBand="0" w:evenHBand="0" w:firstRowFirstColumn="0" w:firstRowLastColumn="0" w:lastRowFirstColumn="0" w:lastRowLastColumn="0"/>
             </w:pPr>
           </w:p>
         </w:tc>
@@ -7838,9 +7919,9 @@
           </w:tcPr>
           <w:p>
             <w:pPr>
-              <w:pStyle w:val="a9"/>
-              <w:ind w:firstLineChars="0" w:firstLine="0"/>
-              <w:cnfStyle w:val="000000000000"/>
+              <w:pStyle w:val="ListParagraph"/>
+              <w:ind w:firstLineChars="0" w:firstLine="0"/>
+              <w:cnfStyle w:val="000000000000" w:firstRow="0" w:lastRow="0" w:firstColumn="0" w:lastColumn="0" w:oddVBand="0" w:evenVBand="0" w:oddHBand="0" w:evenHBand="0" w:firstRowFirstColumn="0" w:firstRowLastColumn="0" w:lastRowFirstColumn="0" w:lastRowLastColumn="0"/>
             </w:pPr>
           </w:p>
         </w:tc>
@@ -7850,9 +7931,9 @@
           </w:tcPr>
           <w:p>
             <w:pPr>
-              <w:pStyle w:val="a9"/>
-              <w:ind w:firstLineChars="0" w:firstLine="0"/>
-              <w:cnfStyle w:val="000000000000"/>
+              <w:pStyle w:val="ListParagraph"/>
+              <w:ind w:firstLineChars="0" w:firstLine="0"/>
+              <w:cnfStyle w:val="000000000000" w:firstRow="0" w:lastRow="0" w:firstColumn="0" w:lastColumn="0" w:oddVBand="0" w:evenVBand="0" w:oddHBand="0" w:evenHBand="0" w:firstRowFirstColumn="0" w:firstRowLastColumn="0" w:lastRowFirstColumn="0" w:lastRowLastColumn="0"/>
             </w:pPr>
           </w:p>
         </w:tc>
@@ -7860,13 +7941,13 @@
     </w:tbl>
     <w:p>
       <w:pPr>
-        <w:pStyle w:val="a9"/>
+        <w:pStyle w:val="ListParagraph"/>
         <w:ind w:left="840" w:firstLineChars="0" w:firstLine="0"/>
       </w:pPr>
     </w:p>
     <w:p>
       <w:pPr>
-        <w:pStyle w:val="a9"/>
+        <w:pStyle w:val="ListParagraph"/>
         <w:numPr>
           <w:ilvl w:val="0"/>
           <w:numId w:val="3"/>
@@ -7882,7 +7963,7 @@
     </w:p>
     <w:p>
       <w:pPr>
-        <w:pStyle w:val="a9"/>
+        <w:pStyle w:val="ListParagraph"/>
         <w:ind w:left="840" w:firstLineChars="0" w:firstLine="0"/>
       </w:pPr>
       <w:r>
@@ -7894,7 +7975,7 @@
     </w:p>
     <w:p>
       <w:pPr>
-        <w:pStyle w:val="a6"/>
+        <w:pStyle w:val="Subtitle"/>
       </w:pPr>
       <w:r>
         <w:rPr>
@@ -7905,7 +7986,7 @@
     </w:p>
     <w:p>
       <w:pPr>
-        <w:pStyle w:val="a9"/>
+        <w:pStyle w:val="ListParagraph"/>
         <w:numPr>
           <w:ilvl w:val="0"/>
           <w:numId w:val="3"/>
@@ -7921,7 +8002,7 @@
     </w:p>
     <w:p>
       <w:pPr>
-        <w:pStyle w:val="a9"/>
+        <w:pStyle w:val="ListParagraph"/>
         <w:ind w:left="840" w:firstLineChars="0" w:firstLine="0"/>
       </w:pPr>
       <w:r>
@@ -7933,7 +8014,7 @@
     </w:p>
     <w:p>
       <w:pPr>
-        <w:pStyle w:val="a9"/>
+        <w:pStyle w:val="ListParagraph"/>
         <w:numPr>
           <w:ilvl w:val="0"/>
           <w:numId w:val="3"/>
@@ -7949,9 +8030,9 @@
     </w:p>
     <w:tbl>
       <w:tblPr>
-        <w:tblStyle w:val="10"/>
+        <w:tblStyle w:val="1"/>
         <w:tblW w:w="9216" w:type="dxa"/>
-        <w:tblLook w:val="04A0"/>
+        <w:tblLook w:val="04A0" w:firstRow="1" w:lastRow="0" w:firstColumn="1" w:lastColumn="0" w:noHBand="0" w:noVBand="1"/>
       </w:tblPr>
       <w:tblGrid>
         <w:gridCol w:w="1668"/>
@@ -7961,17 +8042,17 @@
       </w:tblGrid>
       <w:tr>
         <w:trPr>
-          <w:cnfStyle w:val="100000000000"/>
+          <w:cnfStyle w:val="100000000000" w:firstRow="1" w:lastRow="0" w:firstColumn="0" w:lastColumn="0" w:oddVBand="0" w:evenVBand="0" w:oddHBand="0" w:evenHBand="0" w:firstRowFirstColumn="0" w:firstRowLastColumn="0" w:lastRowFirstColumn="0" w:lastRowLastColumn="0"/>
           <w:trHeight w:val="614"/>
         </w:trPr>
         <w:tc>
           <w:tcPr>
-            <w:cnfStyle w:val="001000000000"/>
+            <w:cnfStyle w:val="001000000000" w:firstRow="0" w:lastRow="0" w:firstColumn="1" w:lastColumn="0" w:oddVBand="0" w:evenVBand="0" w:oddHBand="0" w:evenHBand="0" w:firstRowFirstColumn="0" w:firstRowLastColumn="0" w:lastRowFirstColumn="0" w:lastRowLastColumn="0"/>
             <w:tcW w:w="1668" w:type="dxa"/>
           </w:tcPr>
           <w:p>
             <w:pPr>
-              <w:pStyle w:val="a9"/>
+              <w:pStyle w:val="ListParagraph"/>
               <w:ind w:firstLineChars="0" w:firstLine="0"/>
             </w:pPr>
             <w:r>
@@ -7988,9 +8069,9 @@
           </w:tcPr>
           <w:p>
             <w:pPr>
-              <w:pStyle w:val="a9"/>
-              <w:ind w:firstLineChars="0" w:firstLine="0"/>
-              <w:cnfStyle w:val="100000000000"/>
+              <w:pStyle w:val="ListParagraph"/>
+              <w:ind w:firstLineChars="0" w:firstLine="0"/>
+              <w:cnfStyle w:val="100000000000" w:firstRow="1" w:lastRow="0" w:firstColumn="0" w:lastColumn="0" w:oddVBand="0" w:evenVBand="0" w:oddHBand="0" w:evenHBand="0" w:firstRowFirstColumn="0" w:firstRowLastColumn="0" w:lastRowFirstColumn="0" w:lastRowLastColumn="0"/>
             </w:pPr>
             <w:r>
               <w:rPr>
@@ -8006,9 +8087,9 @@
           </w:tcPr>
           <w:p>
             <w:pPr>
-              <w:pStyle w:val="a9"/>
-              <w:ind w:firstLineChars="0" w:firstLine="0"/>
-              <w:cnfStyle w:val="100000000000"/>
+              <w:pStyle w:val="ListParagraph"/>
+              <w:ind w:firstLineChars="0" w:firstLine="0"/>
+              <w:cnfStyle w:val="100000000000" w:firstRow="1" w:lastRow="0" w:firstColumn="0" w:lastColumn="0" w:oddVBand="0" w:evenVBand="0" w:oddHBand="0" w:evenHBand="0" w:firstRowFirstColumn="0" w:firstRowLastColumn="0" w:lastRowFirstColumn="0" w:lastRowLastColumn="0"/>
             </w:pPr>
             <w:r>
               <w:rPr>
@@ -8024,9 +8105,9 @@
           </w:tcPr>
           <w:p>
             <w:pPr>
-              <w:pStyle w:val="a9"/>
-              <w:ind w:firstLineChars="0" w:firstLine="0"/>
-              <w:cnfStyle w:val="100000000000"/>
+              <w:pStyle w:val="ListParagraph"/>
+              <w:ind w:firstLineChars="0" w:firstLine="0"/>
+              <w:cnfStyle w:val="100000000000" w:firstRow="1" w:lastRow="0" w:firstColumn="0" w:lastColumn="0" w:oddVBand="0" w:evenVBand="0" w:oddHBand="0" w:evenHBand="0" w:firstRowFirstColumn="0" w:firstRowLastColumn="0" w:lastRowFirstColumn="0" w:lastRowLastColumn="0"/>
             </w:pPr>
             <w:r>
               <w:rPr>
@@ -8039,17 +8120,17 @@
       </w:tr>
       <w:tr>
         <w:trPr>
-          <w:cnfStyle w:val="000000100000"/>
+          <w:cnfStyle w:val="000000100000" w:firstRow="0" w:lastRow="0" w:firstColumn="0" w:lastColumn="0" w:oddVBand="0" w:evenVBand="0" w:oddHBand="1" w:evenHBand="0" w:firstRowFirstColumn="0" w:firstRowLastColumn="0" w:lastRowFirstColumn="0" w:lastRowLastColumn="0"/>
           <w:trHeight w:val="307"/>
         </w:trPr>
         <w:tc>
           <w:tcPr>
-            <w:cnfStyle w:val="001000000000"/>
+            <w:cnfStyle w:val="001000000000" w:firstRow="0" w:lastRow="0" w:firstColumn="1" w:lastColumn="0" w:oddVBand="0" w:evenVBand="0" w:oddHBand="0" w:evenHBand="0" w:firstRowFirstColumn="0" w:firstRowLastColumn="0" w:lastRowFirstColumn="0" w:lastRowLastColumn="0"/>
             <w:tcW w:w="1668" w:type="dxa"/>
           </w:tcPr>
           <w:p>
             <w:pPr>
-              <w:pStyle w:val="a9"/>
+              <w:pStyle w:val="ListParagraph"/>
               <w:ind w:firstLineChars="0" w:firstLine="0"/>
             </w:pPr>
             <w:r>
@@ -8063,9 +8144,9 @@
           </w:tcPr>
           <w:p>
             <w:pPr>
-              <w:pStyle w:val="a9"/>
-              <w:ind w:firstLineChars="0" w:firstLine="0"/>
-              <w:cnfStyle w:val="000000100000"/>
+              <w:pStyle w:val="ListParagraph"/>
+              <w:ind w:firstLineChars="0" w:firstLine="0"/>
+              <w:cnfStyle w:val="000000100000" w:firstRow="0" w:lastRow="0" w:firstColumn="0" w:lastColumn="0" w:oddVBand="0" w:evenVBand="0" w:oddHBand="1" w:evenHBand="0" w:firstRowFirstColumn="0" w:firstRowLastColumn="0" w:lastRowFirstColumn="0" w:lastRowLastColumn="0"/>
             </w:pPr>
             <w:r>
               <w:t>S</w:t>
@@ -8084,9 +8165,9 @@
           </w:tcPr>
           <w:p>
             <w:pPr>
-              <w:pStyle w:val="a9"/>
-              <w:ind w:firstLineChars="0" w:firstLine="0"/>
-              <w:cnfStyle w:val="000000100000"/>
+              <w:pStyle w:val="ListParagraph"/>
+              <w:ind w:firstLineChars="0" w:firstLine="0"/>
+              <w:cnfStyle w:val="000000100000" w:firstRow="0" w:lastRow="0" w:firstColumn="0" w:lastColumn="0" w:oddVBand="0" w:evenVBand="0" w:oddHBand="1" w:evenHBand="0" w:firstRowFirstColumn="0" w:firstRowLastColumn="0" w:lastRowFirstColumn="0" w:lastRowLastColumn="0"/>
             </w:pPr>
             <w:r>
               <w:rPr>
@@ -8102,9 +8183,9 @@
           </w:tcPr>
           <w:p>
             <w:pPr>
-              <w:pStyle w:val="a9"/>
-              <w:ind w:firstLineChars="0" w:firstLine="0"/>
-              <w:cnfStyle w:val="000000100000"/>
+              <w:pStyle w:val="ListParagraph"/>
+              <w:ind w:firstLineChars="0" w:firstLine="0"/>
+              <w:cnfStyle w:val="000000100000" w:firstRow="0" w:lastRow="0" w:firstColumn="0" w:lastColumn="0" w:oddVBand="0" w:evenVBand="0" w:oddHBand="1" w:evenHBand="0" w:firstRowFirstColumn="0" w:firstRowLastColumn="0" w:lastRowFirstColumn="0" w:lastRowLastColumn="0"/>
             </w:pPr>
             <w:r>
               <w:rPr>
@@ -8121,12 +8202,12 @@
         </w:trPr>
         <w:tc>
           <w:tcPr>
-            <w:cnfStyle w:val="001000000000"/>
+            <w:cnfStyle w:val="001000000000" w:firstRow="0" w:lastRow="0" w:firstColumn="1" w:lastColumn="0" w:oddVBand="0" w:evenVBand="0" w:oddHBand="0" w:evenHBand="0" w:firstRowFirstColumn="0" w:firstRowLastColumn="0" w:lastRowFirstColumn="0" w:lastRowLastColumn="0"/>
             <w:tcW w:w="1668" w:type="dxa"/>
           </w:tcPr>
           <w:p>
             <w:pPr>
-              <w:pStyle w:val="a9"/>
+              <w:pStyle w:val="ListParagraph"/>
               <w:ind w:firstLineChars="0" w:firstLine="0"/>
             </w:pPr>
             <w:r>
@@ -8140,9 +8221,9 @@
           </w:tcPr>
           <w:p>
             <w:pPr>
-              <w:pStyle w:val="a9"/>
-              <w:ind w:firstLineChars="0" w:firstLine="0"/>
-              <w:cnfStyle w:val="000000000000"/>
+              <w:pStyle w:val="ListParagraph"/>
+              <w:ind w:firstLineChars="0" w:firstLine="0"/>
+              <w:cnfStyle w:val="000000000000" w:firstRow="0" w:lastRow="0" w:firstColumn="0" w:lastColumn="0" w:oddVBand="0" w:evenVBand="0" w:oddHBand="0" w:evenHBand="0" w:firstRowFirstColumn="0" w:firstRowLastColumn="0" w:lastRowFirstColumn="0" w:lastRowLastColumn="0"/>
             </w:pPr>
             <w:r>
               <w:t>Datetime</w:t>
@@ -8155,9 +8236,9 @@
           </w:tcPr>
           <w:p>
             <w:pPr>
-              <w:pStyle w:val="a9"/>
-              <w:ind w:firstLineChars="0" w:firstLine="0"/>
-              <w:cnfStyle w:val="000000000000"/>
+              <w:pStyle w:val="ListParagraph"/>
+              <w:ind w:firstLineChars="0" w:firstLine="0"/>
+              <w:cnfStyle w:val="000000000000" w:firstRow="0" w:lastRow="0" w:firstColumn="0" w:lastColumn="0" w:oddVBand="0" w:evenVBand="0" w:oddHBand="0" w:evenHBand="0" w:firstRowFirstColumn="0" w:firstRowLastColumn="0" w:lastRowFirstColumn="0" w:lastRowLastColumn="0"/>
             </w:pPr>
             <w:r>
               <w:t>N</w:t>
@@ -8170,9 +8251,9 @@
           </w:tcPr>
           <w:p>
             <w:pPr>
-              <w:pStyle w:val="a9"/>
-              <w:ind w:firstLineChars="0" w:firstLine="0"/>
-              <w:cnfStyle w:val="000000000000"/>
+              <w:pStyle w:val="ListParagraph"/>
+              <w:ind w:firstLineChars="0" w:firstLine="0"/>
+              <w:cnfStyle w:val="000000000000" w:firstRow="0" w:lastRow="0" w:firstColumn="0" w:lastColumn="0" w:oddVBand="0" w:evenVBand="0" w:oddHBand="0" w:evenHBand="0" w:firstRowFirstColumn="0" w:firstRowLastColumn="0" w:lastRowFirstColumn="0" w:lastRowLastColumn="0"/>
             </w:pPr>
             <w:r>
               <w:rPr>
@@ -8185,17 +8266,17 @@
       </w:tr>
       <w:tr>
         <w:trPr>
-          <w:cnfStyle w:val="000000100000"/>
+          <w:cnfStyle w:val="000000100000" w:firstRow="0" w:lastRow="0" w:firstColumn="0" w:lastColumn="0" w:oddVBand="0" w:evenVBand="0" w:oddHBand="1" w:evenHBand="0" w:firstRowFirstColumn="0" w:firstRowLastColumn="0" w:lastRowFirstColumn="0" w:lastRowLastColumn="0"/>
           <w:trHeight w:val="307"/>
         </w:trPr>
         <w:tc>
           <w:tcPr>
-            <w:cnfStyle w:val="001000000000"/>
+            <w:cnfStyle w:val="001000000000" w:firstRow="0" w:lastRow="0" w:firstColumn="1" w:lastColumn="0" w:oddVBand="0" w:evenVBand="0" w:oddHBand="0" w:evenHBand="0" w:firstRowFirstColumn="0" w:firstRowLastColumn="0" w:lastRowFirstColumn="0" w:lastRowLastColumn="0"/>
             <w:tcW w:w="1668" w:type="dxa"/>
           </w:tcPr>
           <w:p>
             <w:pPr>
-              <w:pStyle w:val="a9"/>
+              <w:pStyle w:val="ListParagraph"/>
               <w:ind w:firstLineChars="0" w:firstLine="0"/>
             </w:pPr>
           </w:p>
@@ -8206,9 +8287,9 @@
           </w:tcPr>
           <w:p>
             <w:pPr>
-              <w:pStyle w:val="a9"/>
-              <w:ind w:firstLineChars="0" w:firstLine="0"/>
-              <w:cnfStyle w:val="000000100000"/>
+              <w:pStyle w:val="ListParagraph"/>
+              <w:ind w:firstLineChars="0" w:firstLine="0"/>
+              <w:cnfStyle w:val="000000100000" w:firstRow="0" w:lastRow="0" w:firstColumn="0" w:lastColumn="0" w:oddVBand="0" w:evenVBand="0" w:oddHBand="1" w:evenHBand="0" w:firstRowFirstColumn="0" w:firstRowLastColumn="0" w:lastRowFirstColumn="0" w:lastRowLastColumn="0"/>
             </w:pPr>
           </w:p>
         </w:tc>
@@ -8218,9 +8299,9 @@
           </w:tcPr>
           <w:p>
             <w:pPr>
-              <w:pStyle w:val="a9"/>
-              <w:ind w:firstLineChars="0" w:firstLine="0"/>
-              <w:cnfStyle w:val="000000100000"/>
+              <w:pStyle w:val="ListParagraph"/>
+              <w:ind w:firstLineChars="0" w:firstLine="0"/>
+              <w:cnfStyle w:val="000000100000" w:firstRow="0" w:lastRow="0" w:firstColumn="0" w:lastColumn="0" w:oddVBand="0" w:evenVBand="0" w:oddHBand="1" w:evenHBand="0" w:firstRowFirstColumn="0" w:firstRowLastColumn="0" w:lastRowFirstColumn="0" w:lastRowLastColumn="0"/>
             </w:pPr>
           </w:p>
         </w:tc>
@@ -8230,9 +8311,9 @@
           </w:tcPr>
           <w:p>
             <w:pPr>
-              <w:pStyle w:val="a9"/>
-              <w:ind w:firstLineChars="0" w:firstLine="0"/>
-              <w:cnfStyle w:val="000000100000"/>
+              <w:pStyle w:val="ListParagraph"/>
+              <w:ind w:firstLineChars="0" w:firstLine="0"/>
+              <w:cnfStyle w:val="000000100000" w:firstRow="0" w:lastRow="0" w:firstColumn="0" w:lastColumn="0" w:oddVBand="0" w:evenVBand="0" w:oddHBand="1" w:evenHBand="0" w:firstRowFirstColumn="0" w:firstRowLastColumn="0" w:lastRowFirstColumn="0" w:lastRowLastColumn="0"/>
             </w:pPr>
           </w:p>
         </w:tc>
@@ -8243,12 +8324,12 @@
         </w:trPr>
         <w:tc>
           <w:tcPr>
-            <w:cnfStyle w:val="001000000000"/>
+            <w:cnfStyle w:val="001000000000" w:firstRow="0" w:lastRow="0" w:firstColumn="1" w:lastColumn="0" w:oddVBand="0" w:evenVBand="0" w:oddHBand="0" w:evenHBand="0" w:firstRowFirstColumn="0" w:firstRowLastColumn="0" w:lastRowFirstColumn="0" w:lastRowLastColumn="0"/>
             <w:tcW w:w="1668" w:type="dxa"/>
           </w:tcPr>
           <w:p>
             <w:pPr>
-              <w:pStyle w:val="a9"/>
+              <w:pStyle w:val="ListParagraph"/>
               <w:ind w:firstLineChars="0" w:firstLine="0"/>
             </w:pPr>
           </w:p>
@@ -8259,9 +8340,9 @@
           </w:tcPr>
           <w:p>
             <w:pPr>
-              <w:pStyle w:val="a9"/>
-              <w:ind w:firstLineChars="0" w:firstLine="0"/>
-              <w:cnfStyle w:val="000000000000"/>
+              <w:pStyle w:val="ListParagraph"/>
+              <w:ind w:firstLineChars="0" w:firstLine="0"/>
+              <w:cnfStyle w:val="000000000000" w:firstRow="0" w:lastRow="0" w:firstColumn="0" w:lastColumn="0" w:oddVBand="0" w:evenVBand="0" w:oddHBand="0" w:evenHBand="0" w:firstRowFirstColumn="0" w:firstRowLastColumn="0" w:lastRowFirstColumn="0" w:lastRowLastColumn="0"/>
             </w:pPr>
           </w:p>
         </w:tc>
@@ -8271,9 +8352,9 @@
           </w:tcPr>
           <w:p>
             <w:pPr>
-              <w:pStyle w:val="a9"/>
-              <w:ind w:firstLineChars="0" w:firstLine="0"/>
-              <w:cnfStyle w:val="000000000000"/>
+              <w:pStyle w:val="ListParagraph"/>
+              <w:ind w:firstLineChars="0" w:firstLine="0"/>
+              <w:cnfStyle w:val="000000000000" w:firstRow="0" w:lastRow="0" w:firstColumn="0" w:lastColumn="0" w:oddVBand="0" w:evenVBand="0" w:oddHBand="0" w:evenHBand="0" w:firstRowFirstColumn="0" w:firstRowLastColumn="0" w:lastRowFirstColumn="0" w:lastRowLastColumn="0"/>
             </w:pPr>
           </w:p>
         </w:tc>
@@ -8283,9 +8364,9 @@
           </w:tcPr>
           <w:p>
             <w:pPr>
-              <w:pStyle w:val="a9"/>
-              <w:ind w:firstLineChars="0" w:firstLine="0"/>
-              <w:cnfStyle w:val="000000000000"/>
+              <w:pStyle w:val="ListParagraph"/>
+              <w:ind w:firstLineChars="0" w:firstLine="0"/>
+              <w:cnfStyle w:val="000000000000" w:firstRow="0" w:lastRow="0" w:firstColumn="0" w:lastColumn="0" w:oddVBand="0" w:evenVBand="0" w:oddHBand="0" w:evenHBand="0" w:firstRowFirstColumn="0" w:firstRowLastColumn="0" w:lastRowFirstColumn="0" w:lastRowLastColumn="0"/>
             </w:pPr>
           </w:p>
         </w:tc>
@@ -8293,13 +8374,13 @@
     </w:tbl>
     <w:p>
       <w:pPr>
-        <w:pStyle w:val="a9"/>
+        <w:pStyle w:val="ListParagraph"/>
         <w:ind w:left="840" w:firstLineChars="0" w:firstLine="0"/>
       </w:pPr>
     </w:p>
     <w:p>
       <w:pPr>
-        <w:pStyle w:val="a9"/>
+        <w:pStyle w:val="ListParagraph"/>
         <w:numPr>
           <w:ilvl w:val="0"/>
           <w:numId w:val="3"/>
@@ -8315,7 +8396,7 @@
     </w:p>
     <w:p>
       <w:pPr>
-        <w:pStyle w:val="a9"/>
+        <w:pStyle w:val="ListParagraph"/>
         <w:ind w:left="840" w:firstLineChars="0" w:firstLine="0"/>
       </w:pPr>
       <w:r>
@@ -8327,7 +8408,7 @@
     </w:p>
     <w:p>
       <w:pPr>
-        <w:pStyle w:val="a6"/>
+        <w:pStyle w:val="Subtitle"/>
       </w:pPr>
       <w:r>
         <w:rPr>
@@ -8338,7 +8419,7 @@
     </w:p>
     <w:p>
       <w:pPr>
-        <w:pStyle w:val="a9"/>
+        <w:pStyle w:val="ListParagraph"/>
         <w:numPr>
           <w:ilvl w:val="0"/>
           <w:numId w:val="3"/>
@@ -8354,19 +8435,20 @@
     </w:p>
     <w:p>
       <w:pPr>
-        <w:pStyle w:val="a9"/>
+        <w:pStyle w:val="ListParagraph"/>
         <w:ind w:left="840" w:firstLineChars="0" w:firstLine="0"/>
       </w:pPr>
       <w:r>
         <w:rPr>
           <w:rFonts w:hint="eastAsia"/>
         </w:rPr>
+        <w:lastRenderedPageBreak/>
         <w:t>此接口为货品列表接口，会根据查询条件返回货品的详细信息。</w:t>
       </w:r>
     </w:p>
     <w:p>
       <w:pPr>
-        <w:pStyle w:val="a9"/>
+        <w:pStyle w:val="ListParagraph"/>
         <w:numPr>
           <w:ilvl w:val="0"/>
           <w:numId w:val="3"/>
@@ -8382,9 +8464,9 @@
     </w:p>
     <w:tbl>
       <w:tblPr>
-        <w:tblStyle w:val="10"/>
+        <w:tblStyle w:val="1"/>
         <w:tblW w:w="9216" w:type="dxa"/>
-        <w:tblLook w:val="04A0"/>
+        <w:tblLook w:val="04A0" w:firstRow="1" w:lastRow="0" w:firstColumn="1" w:lastColumn="0" w:noHBand="0" w:noVBand="1"/>
       </w:tblPr>
       <w:tblGrid>
         <w:gridCol w:w="1668"/>
@@ -8394,17 +8476,17 @@
       </w:tblGrid>
       <w:tr>
         <w:trPr>
-          <w:cnfStyle w:val="100000000000"/>
+          <w:cnfStyle w:val="100000000000" w:firstRow="1" w:lastRow="0" w:firstColumn="0" w:lastColumn="0" w:oddVBand="0" w:evenVBand="0" w:oddHBand="0" w:evenHBand="0" w:firstRowFirstColumn="0" w:firstRowLastColumn="0" w:lastRowFirstColumn="0" w:lastRowLastColumn="0"/>
           <w:trHeight w:val="614"/>
         </w:trPr>
         <w:tc>
           <w:tcPr>
-            <w:cnfStyle w:val="001000000000"/>
+            <w:cnfStyle w:val="001000000000" w:firstRow="0" w:lastRow="0" w:firstColumn="1" w:lastColumn="0" w:oddVBand="0" w:evenVBand="0" w:oddHBand="0" w:evenHBand="0" w:firstRowFirstColumn="0" w:firstRowLastColumn="0" w:lastRowFirstColumn="0" w:lastRowLastColumn="0"/>
             <w:tcW w:w="1668" w:type="dxa"/>
           </w:tcPr>
           <w:p>
             <w:pPr>
-              <w:pStyle w:val="a9"/>
+              <w:pStyle w:val="ListParagraph"/>
               <w:ind w:firstLineChars="0" w:firstLine="0"/>
             </w:pPr>
             <w:r>
@@ -8421,9 +8503,9 @@
           </w:tcPr>
           <w:p>
             <w:pPr>
-              <w:pStyle w:val="a9"/>
-              <w:ind w:firstLineChars="0" w:firstLine="0"/>
-              <w:cnfStyle w:val="100000000000"/>
+              <w:pStyle w:val="ListParagraph"/>
+              <w:ind w:firstLineChars="0" w:firstLine="0"/>
+              <w:cnfStyle w:val="100000000000" w:firstRow="1" w:lastRow="0" w:firstColumn="0" w:lastColumn="0" w:oddVBand="0" w:evenVBand="0" w:oddHBand="0" w:evenHBand="0" w:firstRowFirstColumn="0" w:firstRowLastColumn="0" w:lastRowFirstColumn="0" w:lastRowLastColumn="0"/>
             </w:pPr>
             <w:r>
               <w:rPr>
@@ -8439,9 +8521,9 @@
           </w:tcPr>
           <w:p>
             <w:pPr>
-              <w:pStyle w:val="a9"/>
-              <w:ind w:firstLineChars="0" w:firstLine="0"/>
-              <w:cnfStyle w:val="100000000000"/>
+              <w:pStyle w:val="ListParagraph"/>
+              <w:ind w:firstLineChars="0" w:firstLine="0"/>
+              <w:cnfStyle w:val="100000000000" w:firstRow="1" w:lastRow="0" w:firstColumn="0" w:lastColumn="0" w:oddVBand="0" w:evenVBand="0" w:oddHBand="0" w:evenHBand="0" w:firstRowFirstColumn="0" w:firstRowLastColumn="0" w:lastRowFirstColumn="0" w:lastRowLastColumn="0"/>
             </w:pPr>
             <w:r>
               <w:rPr>
@@ -8457,9 +8539,9 @@
           </w:tcPr>
           <w:p>
             <w:pPr>
-              <w:pStyle w:val="a9"/>
-              <w:ind w:firstLineChars="0" w:firstLine="0"/>
-              <w:cnfStyle w:val="100000000000"/>
+              <w:pStyle w:val="ListParagraph"/>
+              <w:ind w:firstLineChars="0" w:firstLine="0"/>
+              <w:cnfStyle w:val="100000000000" w:firstRow="1" w:lastRow="0" w:firstColumn="0" w:lastColumn="0" w:oddVBand="0" w:evenVBand="0" w:oddHBand="0" w:evenHBand="0" w:firstRowFirstColumn="0" w:firstRowLastColumn="0" w:lastRowFirstColumn="0" w:lastRowLastColumn="0"/>
             </w:pPr>
             <w:r>
               <w:rPr>
@@ -8472,21 +8554,20 @@
       </w:tr>
       <w:tr>
         <w:trPr>
-          <w:cnfStyle w:val="000000100000"/>
+          <w:cnfStyle w:val="000000100000" w:firstRow="0" w:lastRow="0" w:firstColumn="0" w:lastColumn="0" w:oddVBand="0" w:evenVBand="0" w:oddHBand="1" w:evenHBand="0" w:firstRowFirstColumn="0" w:firstRowLastColumn="0" w:lastRowFirstColumn="0" w:lastRowLastColumn="0"/>
           <w:trHeight w:val="307"/>
         </w:trPr>
         <w:tc>
           <w:tcPr>
-            <w:cnfStyle w:val="001000000000"/>
+            <w:cnfStyle w:val="001000000000" w:firstRow="0" w:lastRow="0" w:firstColumn="1" w:lastColumn="0" w:oddVBand="0" w:evenVBand="0" w:oddHBand="0" w:evenHBand="0" w:firstRowFirstColumn="0" w:firstRowLastColumn="0" w:lastRowFirstColumn="0" w:lastRowLastColumn="0"/>
             <w:tcW w:w="1668" w:type="dxa"/>
           </w:tcPr>
           <w:p>
             <w:pPr>
-              <w:pStyle w:val="a9"/>
-              <w:ind w:firstLineChars="0" w:firstLine="0"/>
-            </w:pPr>
-            <w:r>
-              <w:lastRenderedPageBreak/>
+              <w:pStyle w:val="ListParagraph"/>
+              <w:ind w:firstLineChars="0" w:firstLine="0"/>
+            </w:pPr>
+            <w:r>
               <w:t>validation_code</w:t>
             </w:r>
           </w:p>
@@ -8497,9 +8578,9 @@
           </w:tcPr>
           <w:p>
             <w:pPr>
-              <w:pStyle w:val="a9"/>
-              <w:ind w:firstLineChars="0" w:firstLine="0"/>
-              <w:cnfStyle w:val="000000100000"/>
+              <w:pStyle w:val="ListParagraph"/>
+              <w:ind w:firstLineChars="0" w:firstLine="0"/>
+              <w:cnfStyle w:val="000000100000" w:firstRow="0" w:lastRow="0" w:firstColumn="0" w:lastColumn="0" w:oddVBand="0" w:evenVBand="0" w:oddHBand="1" w:evenHBand="0" w:firstRowFirstColumn="0" w:firstRowLastColumn="0" w:lastRowFirstColumn="0" w:lastRowLastColumn="0"/>
             </w:pPr>
             <w:r>
               <w:t>S</w:t>
@@ -8518,9 +8599,9 @@
           </w:tcPr>
           <w:p>
             <w:pPr>
-              <w:pStyle w:val="a9"/>
-              <w:ind w:firstLineChars="0" w:firstLine="0"/>
-              <w:cnfStyle w:val="000000100000"/>
+              <w:pStyle w:val="ListParagraph"/>
+              <w:ind w:firstLineChars="0" w:firstLine="0"/>
+              <w:cnfStyle w:val="000000100000" w:firstRow="0" w:lastRow="0" w:firstColumn="0" w:lastColumn="0" w:oddVBand="0" w:evenVBand="0" w:oddHBand="1" w:evenHBand="0" w:firstRowFirstColumn="0" w:firstRowLastColumn="0" w:lastRowFirstColumn="0" w:lastRowLastColumn="0"/>
             </w:pPr>
             <w:r>
               <w:rPr>
@@ -8536,9 +8617,9 @@
           </w:tcPr>
           <w:p>
             <w:pPr>
-              <w:pStyle w:val="a9"/>
-              <w:ind w:firstLineChars="0" w:firstLine="0"/>
-              <w:cnfStyle w:val="000000100000"/>
+              <w:pStyle w:val="ListParagraph"/>
+              <w:ind w:firstLineChars="0" w:firstLine="0"/>
+              <w:cnfStyle w:val="000000100000" w:firstRow="0" w:lastRow="0" w:firstColumn="0" w:lastColumn="0" w:oddVBand="0" w:evenVBand="0" w:oddHBand="1" w:evenHBand="0" w:firstRowFirstColumn="0" w:firstRowLastColumn="0" w:lastRowFirstColumn="0" w:lastRowLastColumn="0"/>
             </w:pPr>
             <w:r>
               <w:rPr>
@@ -8555,12 +8636,12 @@
         </w:trPr>
         <w:tc>
           <w:tcPr>
-            <w:cnfStyle w:val="001000000000"/>
+            <w:cnfStyle w:val="001000000000" w:firstRow="0" w:lastRow="0" w:firstColumn="1" w:lastColumn="0" w:oddVBand="0" w:evenVBand="0" w:oddHBand="0" w:evenHBand="0" w:firstRowFirstColumn="0" w:firstRowLastColumn="0" w:lastRowFirstColumn="0" w:lastRowLastColumn="0"/>
             <w:tcW w:w="1668" w:type="dxa"/>
           </w:tcPr>
           <w:p>
             <w:pPr>
-              <w:pStyle w:val="a9"/>
+              <w:pStyle w:val="ListParagraph"/>
               <w:ind w:firstLineChars="0" w:firstLine="0"/>
             </w:pPr>
             <w:r>
@@ -8574,9 +8655,9 @@
           </w:tcPr>
           <w:p>
             <w:pPr>
-              <w:pStyle w:val="a9"/>
-              <w:ind w:firstLineChars="0" w:firstLine="0"/>
-              <w:cnfStyle w:val="000000000000"/>
+              <w:pStyle w:val="ListParagraph"/>
+              <w:ind w:firstLineChars="0" w:firstLine="0"/>
+              <w:cnfStyle w:val="000000000000" w:firstRow="0" w:lastRow="0" w:firstColumn="0" w:lastColumn="0" w:oddVBand="0" w:evenVBand="0" w:oddHBand="0" w:evenHBand="0" w:firstRowFirstColumn="0" w:firstRowLastColumn="0" w:lastRowFirstColumn="0" w:lastRowLastColumn="0"/>
             </w:pPr>
             <w:r>
               <w:t>Datetime</w:t>
@@ -8589,9 +8670,9 @@
           </w:tcPr>
           <w:p>
             <w:pPr>
-              <w:pStyle w:val="a9"/>
-              <w:ind w:firstLineChars="0" w:firstLine="0"/>
-              <w:cnfStyle w:val="000000000000"/>
+              <w:pStyle w:val="ListParagraph"/>
+              <w:ind w:firstLineChars="0" w:firstLine="0"/>
+              <w:cnfStyle w:val="000000000000" w:firstRow="0" w:lastRow="0" w:firstColumn="0" w:lastColumn="0" w:oddVBand="0" w:evenVBand="0" w:oddHBand="0" w:evenHBand="0" w:firstRowFirstColumn="0" w:firstRowLastColumn="0" w:lastRowFirstColumn="0" w:lastRowLastColumn="0"/>
             </w:pPr>
             <w:r>
               <w:t>N</w:t>
@@ -8604,9 +8685,9 @@
           </w:tcPr>
           <w:p>
             <w:pPr>
-              <w:pStyle w:val="a9"/>
-              <w:ind w:firstLineChars="0" w:firstLine="0"/>
-              <w:cnfStyle w:val="000000000000"/>
+              <w:pStyle w:val="ListParagraph"/>
+              <w:ind w:firstLineChars="0" w:firstLine="0"/>
+              <w:cnfStyle w:val="000000000000" w:firstRow="0" w:lastRow="0" w:firstColumn="0" w:lastColumn="0" w:oddVBand="0" w:evenVBand="0" w:oddHBand="0" w:evenHBand="0" w:firstRowFirstColumn="0" w:firstRowLastColumn="0" w:lastRowFirstColumn="0" w:lastRowLastColumn="0"/>
             </w:pPr>
             <w:r>
               <w:rPr>
@@ -8619,17 +8700,17 @@
       </w:tr>
       <w:tr>
         <w:trPr>
-          <w:cnfStyle w:val="000000100000"/>
+          <w:cnfStyle w:val="000000100000" w:firstRow="0" w:lastRow="0" w:firstColumn="0" w:lastColumn="0" w:oddVBand="0" w:evenVBand="0" w:oddHBand="1" w:evenHBand="0" w:firstRowFirstColumn="0" w:firstRowLastColumn="0" w:lastRowFirstColumn="0" w:lastRowLastColumn="0"/>
           <w:trHeight w:val="307"/>
         </w:trPr>
         <w:tc>
           <w:tcPr>
-            <w:cnfStyle w:val="001000000000"/>
+            <w:cnfStyle w:val="001000000000" w:firstRow="0" w:lastRow="0" w:firstColumn="1" w:lastColumn="0" w:oddVBand="0" w:evenVBand="0" w:oddHBand="0" w:evenHBand="0" w:firstRowFirstColumn="0" w:firstRowLastColumn="0" w:lastRowFirstColumn="0" w:lastRowLastColumn="0"/>
             <w:tcW w:w="1668" w:type="dxa"/>
           </w:tcPr>
           <w:p>
             <w:pPr>
-              <w:pStyle w:val="a9"/>
+              <w:pStyle w:val="ListParagraph"/>
               <w:ind w:firstLineChars="0" w:firstLine="0"/>
             </w:pPr>
           </w:p>
@@ -8640,9 +8721,9 @@
           </w:tcPr>
           <w:p>
             <w:pPr>
-              <w:pStyle w:val="a9"/>
-              <w:ind w:firstLineChars="0" w:firstLine="0"/>
-              <w:cnfStyle w:val="000000100000"/>
+              <w:pStyle w:val="ListParagraph"/>
+              <w:ind w:firstLineChars="0" w:firstLine="0"/>
+              <w:cnfStyle w:val="000000100000" w:firstRow="0" w:lastRow="0" w:firstColumn="0" w:lastColumn="0" w:oddVBand="0" w:evenVBand="0" w:oddHBand="1" w:evenHBand="0" w:firstRowFirstColumn="0" w:firstRowLastColumn="0" w:lastRowFirstColumn="0" w:lastRowLastColumn="0"/>
             </w:pPr>
           </w:p>
         </w:tc>
@@ -8652,9 +8733,9 @@
           </w:tcPr>
           <w:p>
             <w:pPr>
-              <w:pStyle w:val="a9"/>
-              <w:ind w:firstLineChars="0" w:firstLine="0"/>
-              <w:cnfStyle w:val="000000100000"/>
+              <w:pStyle w:val="ListParagraph"/>
+              <w:ind w:firstLineChars="0" w:firstLine="0"/>
+              <w:cnfStyle w:val="000000100000" w:firstRow="0" w:lastRow="0" w:firstColumn="0" w:lastColumn="0" w:oddVBand="0" w:evenVBand="0" w:oddHBand="1" w:evenHBand="0" w:firstRowFirstColumn="0" w:firstRowLastColumn="0" w:lastRowFirstColumn="0" w:lastRowLastColumn="0"/>
             </w:pPr>
           </w:p>
         </w:tc>
@@ -8664,9 +8745,9 @@
           </w:tcPr>
           <w:p>
             <w:pPr>
-              <w:pStyle w:val="a9"/>
-              <w:ind w:firstLineChars="0" w:firstLine="0"/>
-              <w:cnfStyle w:val="000000100000"/>
+              <w:pStyle w:val="ListParagraph"/>
+              <w:ind w:firstLineChars="0" w:firstLine="0"/>
+              <w:cnfStyle w:val="000000100000" w:firstRow="0" w:lastRow="0" w:firstColumn="0" w:lastColumn="0" w:oddVBand="0" w:evenVBand="0" w:oddHBand="1" w:evenHBand="0" w:firstRowFirstColumn="0" w:firstRowLastColumn="0" w:lastRowFirstColumn="0" w:lastRowLastColumn="0"/>
             </w:pPr>
           </w:p>
         </w:tc>
@@ -8677,12 +8758,12 @@
         </w:trPr>
         <w:tc>
           <w:tcPr>
-            <w:cnfStyle w:val="001000000000"/>
+            <w:cnfStyle w:val="001000000000" w:firstRow="0" w:lastRow="0" w:firstColumn="1" w:lastColumn="0" w:oddVBand="0" w:evenVBand="0" w:oddHBand="0" w:evenHBand="0" w:firstRowFirstColumn="0" w:firstRowLastColumn="0" w:lastRowFirstColumn="0" w:lastRowLastColumn="0"/>
             <w:tcW w:w="1668" w:type="dxa"/>
           </w:tcPr>
           <w:p>
             <w:pPr>
-              <w:pStyle w:val="a9"/>
+              <w:pStyle w:val="ListParagraph"/>
               <w:ind w:firstLineChars="0" w:firstLine="0"/>
             </w:pPr>
           </w:p>
@@ -8693,9 +8774,9 @@
           </w:tcPr>
           <w:p>
             <w:pPr>
-              <w:pStyle w:val="a9"/>
-              <w:ind w:firstLineChars="0" w:firstLine="0"/>
-              <w:cnfStyle w:val="000000000000"/>
+              <w:pStyle w:val="ListParagraph"/>
+              <w:ind w:firstLineChars="0" w:firstLine="0"/>
+              <w:cnfStyle w:val="000000000000" w:firstRow="0" w:lastRow="0" w:firstColumn="0" w:lastColumn="0" w:oddVBand="0" w:evenVBand="0" w:oddHBand="0" w:evenHBand="0" w:firstRowFirstColumn="0" w:firstRowLastColumn="0" w:lastRowFirstColumn="0" w:lastRowLastColumn="0"/>
             </w:pPr>
           </w:p>
         </w:tc>
@@ -8705,9 +8786,9 @@
           </w:tcPr>
           <w:p>
             <w:pPr>
-              <w:pStyle w:val="a9"/>
-              <w:ind w:firstLineChars="0" w:firstLine="0"/>
-              <w:cnfStyle w:val="000000000000"/>
+              <w:pStyle w:val="ListParagraph"/>
+              <w:ind w:firstLineChars="0" w:firstLine="0"/>
+              <w:cnfStyle w:val="000000000000" w:firstRow="0" w:lastRow="0" w:firstColumn="0" w:lastColumn="0" w:oddVBand="0" w:evenVBand="0" w:oddHBand="0" w:evenHBand="0" w:firstRowFirstColumn="0" w:firstRowLastColumn="0" w:lastRowFirstColumn="0" w:lastRowLastColumn="0"/>
             </w:pPr>
           </w:p>
         </w:tc>
@@ -8717,9 +8798,9 @@
           </w:tcPr>
           <w:p>
             <w:pPr>
-              <w:pStyle w:val="a9"/>
-              <w:ind w:firstLineChars="0" w:firstLine="0"/>
-              <w:cnfStyle w:val="000000000000"/>
+              <w:pStyle w:val="ListParagraph"/>
+              <w:ind w:firstLineChars="0" w:firstLine="0"/>
+              <w:cnfStyle w:val="000000000000" w:firstRow="0" w:lastRow="0" w:firstColumn="0" w:lastColumn="0" w:oddVBand="0" w:evenVBand="0" w:oddHBand="0" w:evenHBand="0" w:firstRowFirstColumn="0" w:firstRowLastColumn="0" w:lastRowFirstColumn="0" w:lastRowLastColumn="0"/>
             </w:pPr>
           </w:p>
         </w:tc>
@@ -8727,13 +8808,13 @@
     </w:tbl>
     <w:p>
       <w:pPr>
-        <w:pStyle w:val="a9"/>
+        <w:pStyle w:val="ListParagraph"/>
         <w:ind w:left="840" w:firstLineChars="0" w:firstLine="0"/>
       </w:pPr>
     </w:p>
     <w:p>
       <w:pPr>
-        <w:pStyle w:val="a9"/>
+        <w:pStyle w:val="ListParagraph"/>
         <w:numPr>
           <w:ilvl w:val="0"/>
           <w:numId w:val="3"/>
@@ -8749,7 +8830,7 @@
     </w:p>
     <w:p>
       <w:pPr>
-        <w:pStyle w:val="a9"/>
+        <w:pStyle w:val="ListParagraph"/>
         <w:ind w:left="840" w:firstLineChars="0" w:firstLine="0"/>
       </w:pPr>
       <w:r>
@@ -8761,7 +8842,7 @@
     </w:p>
     <w:p>
       <w:pPr>
-        <w:pStyle w:val="a6"/>
+        <w:pStyle w:val="Subtitle"/>
       </w:pPr>
       <w:r>
         <w:rPr>
@@ -8772,7 +8853,7 @@
     </w:p>
     <w:p>
       <w:pPr>
-        <w:pStyle w:val="a9"/>
+        <w:pStyle w:val="ListParagraph"/>
         <w:numPr>
           <w:ilvl w:val="0"/>
           <w:numId w:val="3"/>
@@ -8788,7 +8869,7 @@
     </w:p>
     <w:p>
       <w:pPr>
-        <w:pStyle w:val="a9"/>
+        <w:pStyle w:val="ListParagraph"/>
         <w:ind w:left="840" w:firstLineChars="0" w:firstLine="0"/>
       </w:pPr>
       <w:r>
@@ -8800,7 +8881,7 @@
     </w:p>
     <w:p>
       <w:pPr>
-        <w:pStyle w:val="a9"/>
+        <w:pStyle w:val="ListParagraph"/>
         <w:numPr>
           <w:ilvl w:val="0"/>
           <w:numId w:val="3"/>
@@ -8816,9 +8897,9 @@
     </w:p>
     <w:tbl>
       <w:tblPr>
-        <w:tblStyle w:val="10"/>
+        <w:tblStyle w:val="1"/>
         <w:tblW w:w="9216" w:type="dxa"/>
-        <w:tblLook w:val="04A0"/>
+        <w:tblLook w:val="04A0" w:firstRow="1" w:lastRow="0" w:firstColumn="1" w:lastColumn="0" w:noHBand="0" w:noVBand="1"/>
       </w:tblPr>
       <w:tblGrid>
         <w:gridCol w:w="1668"/>
@@ -8828,17 +8909,17 @@
       </w:tblGrid>
       <w:tr>
         <w:trPr>
-          <w:cnfStyle w:val="100000000000"/>
+          <w:cnfStyle w:val="100000000000" w:firstRow="1" w:lastRow="0" w:firstColumn="0" w:lastColumn="0" w:oddVBand="0" w:evenVBand="0" w:oddHBand="0" w:evenHBand="0" w:firstRowFirstColumn="0" w:firstRowLastColumn="0" w:lastRowFirstColumn="0" w:lastRowLastColumn="0"/>
           <w:trHeight w:val="614"/>
         </w:trPr>
         <w:tc>
           <w:tcPr>
-            <w:cnfStyle w:val="001000000000"/>
+            <w:cnfStyle w:val="001000000000" w:firstRow="0" w:lastRow="0" w:firstColumn="1" w:lastColumn="0" w:oddVBand="0" w:evenVBand="0" w:oddHBand="0" w:evenHBand="0" w:firstRowFirstColumn="0" w:firstRowLastColumn="0" w:lastRowFirstColumn="0" w:lastRowLastColumn="0"/>
             <w:tcW w:w="1668" w:type="dxa"/>
           </w:tcPr>
           <w:p>
             <w:pPr>
-              <w:pStyle w:val="a9"/>
+              <w:pStyle w:val="ListParagraph"/>
               <w:ind w:firstLineChars="0" w:firstLine="0"/>
             </w:pPr>
             <w:r>
@@ -8855,9 +8936,9 @@
           </w:tcPr>
           <w:p>
             <w:pPr>
-              <w:pStyle w:val="a9"/>
-              <w:ind w:firstLineChars="0" w:firstLine="0"/>
-              <w:cnfStyle w:val="100000000000"/>
+              <w:pStyle w:val="ListParagraph"/>
+              <w:ind w:firstLineChars="0" w:firstLine="0"/>
+              <w:cnfStyle w:val="100000000000" w:firstRow="1" w:lastRow="0" w:firstColumn="0" w:lastColumn="0" w:oddVBand="0" w:evenVBand="0" w:oddHBand="0" w:evenHBand="0" w:firstRowFirstColumn="0" w:firstRowLastColumn="0" w:lastRowFirstColumn="0" w:lastRowLastColumn="0"/>
             </w:pPr>
             <w:r>
               <w:rPr>
@@ -8873,9 +8954,9 @@
           </w:tcPr>
           <w:p>
             <w:pPr>
-              <w:pStyle w:val="a9"/>
-              <w:ind w:firstLineChars="0" w:firstLine="0"/>
-              <w:cnfStyle w:val="100000000000"/>
+              <w:pStyle w:val="ListParagraph"/>
+              <w:ind w:firstLineChars="0" w:firstLine="0"/>
+              <w:cnfStyle w:val="100000000000" w:firstRow="1" w:lastRow="0" w:firstColumn="0" w:lastColumn="0" w:oddVBand="0" w:evenVBand="0" w:oddHBand="0" w:evenHBand="0" w:firstRowFirstColumn="0" w:firstRowLastColumn="0" w:lastRowFirstColumn="0" w:lastRowLastColumn="0"/>
             </w:pPr>
             <w:r>
               <w:rPr>
@@ -8891,9 +8972,9 @@
           </w:tcPr>
           <w:p>
             <w:pPr>
-              <w:pStyle w:val="a9"/>
-              <w:ind w:firstLineChars="0" w:firstLine="0"/>
-              <w:cnfStyle w:val="100000000000"/>
+              <w:pStyle w:val="ListParagraph"/>
+              <w:ind w:firstLineChars="0" w:firstLine="0"/>
+              <w:cnfStyle w:val="100000000000" w:firstRow="1" w:lastRow="0" w:firstColumn="0" w:lastColumn="0" w:oddVBand="0" w:evenVBand="0" w:oddHBand="0" w:evenHBand="0" w:firstRowFirstColumn="0" w:firstRowLastColumn="0" w:lastRowFirstColumn="0" w:lastRowLastColumn="0"/>
             </w:pPr>
             <w:r>
               <w:rPr>
@@ -8906,17 +8987,17 @@
       </w:tr>
       <w:tr>
         <w:trPr>
-          <w:cnfStyle w:val="000000100000"/>
+          <w:cnfStyle w:val="000000100000" w:firstRow="0" w:lastRow="0" w:firstColumn="0" w:lastColumn="0" w:oddVBand="0" w:evenVBand="0" w:oddHBand="1" w:evenHBand="0" w:firstRowFirstColumn="0" w:firstRowLastColumn="0" w:lastRowFirstColumn="0" w:lastRowLastColumn="0"/>
           <w:trHeight w:val="307"/>
         </w:trPr>
         <w:tc>
           <w:tcPr>
-            <w:cnfStyle w:val="001000000000"/>
+            <w:cnfStyle w:val="001000000000" w:firstRow="0" w:lastRow="0" w:firstColumn="1" w:lastColumn="0" w:oddVBand="0" w:evenVBand="0" w:oddHBand="0" w:evenHBand="0" w:firstRowFirstColumn="0" w:firstRowLastColumn="0" w:lastRowFirstColumn="0" w:lastRowLastColumn="0"/>
             <w:tcW w:w="1668" w:type="dxa"/>
           </w:tcPr>
           <w:p>
             <w:pPr>
-              <w:pStyle w:val="a9"/>
+              <w:pStyle w:val="ListParagraph"/>
               <w:ind w:firstLineChars="0" w:firstLine="0"/>
             </w:pPr>
             <w:r>
@@ -8930,9 +9011,9 @@
           </w:tcPr>
           <w:p>
             <w:pPr>
-              <w:pStyle w:val="a9"/>
-              <w:ind w:firstLineChars="0" w:firstLine="0"/>
-              <w:cnfStyle w:val="000000100000"/>
+              <w:pStyle w:val="ListParagraph"/>
+              <w:ind w:firstLineChars="0" w:firstLine="0"/>
+              <w:cnfStyle w:val="000000100000" w:firstRow="0" w:lastRow="0" w:firstColumn="0" w:lastColumn="0" w:oddVBand="0" w:evenVBand="0" w:oddHBand="1" w:evenHBand="0" w:firstRowFirstColumn="0" w:firstRowLastColumn="0" w:lastRowFirstColumn="0" w:lastRowLastColumn="0"/>
             </w:pPr>
             <w:r>
               <w:t>S</w:t>
@@ -8951,9 +9032,9 @@
           </w:tcPr>
           <w:p>
             <w:pPr>
-              <w:pStyle w:val="a9"/>
-              <w:ind w:firstLineChars="0" w:firstLine="0"/>
-              <w:cnfStyle w:val="000000100000"/>
+              <w:pStyle w:val="ListParagraph"/>
+              <w:ind w:firstLineChars="0" w:firstLine="0"/>
+              <w:cnfStyle w:val="000000100000" w:firstRow="0" w:lastRow="0" w:firstColumn="0" w:lastColumn="0" w:oddVBand="0" w:evenVBand="0" w:oddHBand="1" w:evenHBand="0" w:firstRowFirstColumn="0" w:firstRowLastColumn="0" w:lastRowFirstColumn="0" w:lastRowLastColumn="0"/>
             </w:pPr>
             <w:r>
               <w:rPr>
@@ -8969,9 +9050,9 @@
           </w:tcPr>
           <w:p>
             <w:pPr>
-              <w:pStyle w:val="a9"/>
-              <w:ind w:firstLineChars="0" w:firstLine="0"/>
-              <w:cnfStyle w:val="000000100000"/>
+              <w:pStyle w:val="ListParagraph"/>
+              <w:ind w:firstLineChars="0" w:firstLine="0"/>
+              <w:cnfStyle w:val="000000100000" w:firstRow="0" w:lastRow="0" w:firstColumn="0" w:lastColumn="0" w:oddVBand="0" w:evenVBand="0" w:oddHBand="1" w:evenHBand="0" w:firstRowFirstColumn="0" w:firstRowLastColumn="0" w:lastRowFirstColumn="0" w:lastRowLastColumn="0"/>
             </w:pPr>
             <w:r>
               <w:rPr>
@@ -8988,12 +9069,12 @@
         </w:trPr>
         <w:tc>
           <w:tcPr>
-            <w:cnfStyle w:val="001000000000"/>
+            <w:cnfStyle w:val="001000000000" w:firstRow="0" w:lastRow="0" w:firstColumn="1" w:lastColumn="0" w:oddVBand="0" w:evenVBand="0" w:oddHBand="0" w:evenHBand="0" w:firstRowFirstColumn="0" w:firstRowLastColumn="0" w:lastRowFirstColumn="0" w:lastRowLastColumn="0"/>
             <w:tcW w:w="1668" w:type="dxa"/>
           </w:tcPr>
           <w:p>
             <w:pPr>
-              <w:pStyle w:val="a9"/>
+              <w:pStyle w:val="ListParagraph"/>
               <w:ind w:firstLineChars="0" w:firstLine="0"/>
             </w:pPr>
             <w:r>
@@ -9007,9 +9088,9 @@
           </w:tcPr>
           <w:p>
             <w:pPr>
-              <w:pStyle w:val="a9"/>
-              <w:ind w:firstLineChars="0" w:firstLine="0"/>
-              <w:cnfStyle w:val="000000000000"/>
+              <w:pStyle w:val="ListParagraph"/>
+              <w:ind w:firstLineChars="0" w:firstLine="0"/>
+              <w:cnfStyle w:val="000000000000" w:firstRow="0" w:lastRow="0" w:firstColumn="0" w:lastColumn="0" w:oddVBand="0" w:evenVBand="0" w:oddHBand="0" w:evenHBand="0" w:firstRowFirstColumn="0" w:firstRowLastColumn="0" w:lastRowFirstColumn="0" w:lastRowLastColumn="0"/>
             </w:pPr>
             <w:r>
               <w:t>Datetime</w:t>
@@ -9022,9 +9103,9 @@
           </w:tcPr>
           <w:p>
             <w:pPr>
-              <w:pStyle w:val="a9"/>
-              <w:ind w:firstLineChars="0" w:firstLine="0"/>
-              <w:cnfStyle w:val="000000000000"/>
+              <w:pStyle w:val="ListParagraph"/>
+              <w:ind w:firstLineChars="0" w:firstLine="0"/>
+              <w:cnfStyle w:val="000000000000" w:firstRow="0" w:lastRow="0" w:firstColumn="0" w:lastColumn="0" w:oddVBand="0" w:evenVBand="0" w:oddHBand="0" w:evenHBand="0" w:firstRowFirstColumn="0" w:firstRowLastColumn="0" w:lastRowFirstColumn="0" w:lastRowLastColumn="0"/>
             </w:pPr>
             <w:r>
               <w:t>N</w:t>
@@ -9037,9 +9118,9 @@
           </w:tcPr>
           <w:p>
             <w:pPr>
-              <w:pStyle w:val="a9"/>
-              <w:ind w:firstLineChars="0" w:firstLine="0"/>
-              <w:cnfStyle w:val="000000000000"/>
+              <w:pStyle w:val="ListParagraph"/>
+              <w:ind w:firstLineChars="0" w:firstLine="0"/>
+              <w:cnfStyle w:val="000000000000" w:firstRow="0" w:lastRow="0" w:firstColumn="0" w:lastColumn="0" w:oddVBand="0" w:evenVBand="0" w:oddHBand="0" w:evenHBand="0" w:firstRowFirstColumn="0" w:firstRowLastColumn="0" w:lastRowFirstColumn="0" w:lastRowLastColumn="0"/>
             </w:pPr>
             <w:r>
               <w:rPr>
@@ -9052,17 +9133,17 @@
       </w:tr>
       <w:tr>
         <w:trPr>
-          <w:cnfStyle w:val="000000100000"/>
+          <w:cnfStyle w:val="000000100000" w:firstRow="0" w:lastRow="0" w:firstColumn="0" w:lastColumn="0" w:oddVBand="0" w:evenVBand="0" w:oddHBand="1" w:evenHBand="0" w:firstRowFirstColumn="0" w:firstRowLastColumn="0" w:lastRowFirstColumn="0" w:lastRowLastColumn="0"/>
           <w:trHeight w:val="307"/>
         </w:trPr>
         <w:tc>
           <w:tcPr>
-            <w:cnfStyle w:val="001000000000"/>
+            <w:cnfStyle w:val="001000000000" w:firstRow="0" w:lastRow="0" w:firstColumn="1" w:lastColumn="0" w:oddVBand="0" w:evenVBand="0" w:oddHBand="0" w:evenHBand="0" w:firstRowFirstColumn="0" w:firstRowLastColumn="0" w:lastRowFirstColumn="0" w:lastRowLastColumn="0"/>
             <w:tcW w:w="1668" w:type="dxa"/>
           </w:tcPr>
           <w:p>
             <w:pPr>
-              <w:pStyle w:val="a9"/>
+              <w:pStyle w:val="ListParagraph"/>
               <w:ind w:firstLineChars="0" w:firstLine="0"/>
             </w:pPr>
           </w:p>
@@ -9073,9 +9154,9 @@
           </w:tcPr>
           <w:p>
             <w:pPr>
-              <w:pStyle w:val="a9"/>
-              <w:ind w:firstLineChars="0" w:firstLine="0"/>
-              <w:cnfStyle w:val="000000100000"/>
+              <w:pStyle w:val="ListParagraph"/>
+              <w:ind w:firstLineChars="0" w:firstLine="0"/>
+              <w:cnfStyle w:val="000000100000" w:firstRow="0" w:lastRow="0" w:firstColumn="0" w:lastColumn="0" w:oddVBand="0" w:evenVBand="0" w:oddHBand="1" w:evenHBand="0" w:firstRowFirstColumn="0" w:firstRowLastColumn="0" w:lastRowFirstColumn="0" w:lastRowLastColumn="0"/>
             </w:pPr>
           </w:p>
         </w:tc>
@@ -9085,9 +9166,9 @@
           </w:tcPr>
           <w:p>
             <w:pPr>
-              <w:pStyle w:val="a9"/>
-              <w:ind w:firstLineChars="0" w:firstLine="0"/>
-              <w:cnfStyle w:val="000000100000"/>
+              <w:pStyle w:val="ListParagraph"/>
+              <w:ind w:firstLineChars="0" w:firstLine="0"/>
+              <w:cnfStyle w:val="000000100000" w:firstRow="0" w:lastRow="0" w:firstColumn="0" w:lastColumn="0" w:oddVBand="0" w:evenVBand="0" w:oddHBand="1" w:evenHBand="0" w:firstRowFirstColumn="0" w:firstRowLastColumn="0" w:lastRowFirstColumn="0" w:lastRowLastColumn="0"/>
             </w:pPr>
           </w:p>
         </w:tc>
@@ -9097,9 +9178,9 @@
           </w:tcPr>
           <w:p>
             <w:pPr>
-              <w:pStyle w:val="a9"/>
-              <w:ind w:firstLineChars="0" w:firstLine="0"/>
-              <w:cnfStyle w:val="000000100000"/>
+              <w:pStyle w:val="ListParagraph"/>
+              <w:ind w:firstLineChars="0" w:firstLine="0"/>
+              <w:cnfStyle w:val="000000100000" w:firstRow="0" w:lastRow="0" w:firstColumn="0" w:lastColumn="0" w:oddVBand="0" w:evenVBand="0" w:oddHBand="1" w:evenHBand="0" w:firstRowFirstColumn="0" w:firstRowLastColumn="0" w:lastRowFirstColumn="0" w:lastRowLastColumn="0"/>
             </w:pPr>
           </w:p>
         </w:tc>
@@ -9110,12 +9191,12 @@
         </w:trPr>
         <w:tc>
           <w:tcPr>
-            <w:cnfStyle w:val="001000000000"/>
+            <w:cnfStyle w:val="001000000000" w:firstRow="0" w:lastRow="0" w:firstColumn="1" w:lastColumn="0" w:oddVBand="0" w:evenVBand="0" w:oddHBand="0" w:evenHBand="0" w:firstRowFirstColumn="0" w:firstRowLastColumn="0" w:lastRowFirstColumn="0" w:lastRowLastColumn="0"/>
             <w:tcW w:w="1668" w:type="dxa"/>
           </w:tcPr>
           <w:p>
             <w:pPr>
-              <w:pStyle w:val="a9"/>
+              <w:pStyle w:val="ListParagraph"/>
               <w:ind w:firstLineChars="0" w:firstLine="0"/>
             </w:pPr>
           </w:p>
@@ -9126,9 +9207,9 @@
           </w:tcPr>
           <w:p>
             <w:pPr>
-              <w:pStyle w:val="a9"/>
-              <w:ind w:firstLineChars="0" w:firstLine="0"/>
-              <w:cnfStyle w:val="000000000000"/>
+              <w:pStyle w:val="ListParagraph"/>
+              <w:ind w:firstLineChars="0" w:firstLine="0"/>
+              <w:cnfStyle w:val="000000000000" w:firstRow="0" w:lastRow="0" w:firstColumn="0" w:lastColumn="0" w:oddVBand="0" w:evenVBand="0" w:oddHBand="0" w:evenHBand="0" w:firstRowFirstColumn="0" w:firstRowLastColumn="0" w:lastRowFirstColumn="0" w:lastRowLastColumn="0"/>
             </w:pPr>
           </w:p>
         </w:tc>
@@ -9138,9 +9219,9 @@
           </w:tcPr>
           <w:p>
             <w:pPr>
-              <w:pStyle w:val="a9"/>
-              <w:ind w:firstLineChars="0" w:firstLine="0"/>
-              <w:cnfStyle w:val="000000000000"/>
+              <w:pStyle w:val="ListParagraph"/>
+              <w:ind w:firstLineChars="0" w:firstLine="0"/>
+              <w:cnfStyle w:val="000000000000" w:firstRow="0" w:lastRow="0" w:firstColumn="0" w:lastColumn="0" w:oddVBand="0" w:evenVBand="0" w:oddHBand="0" w:evenHBand="0" w:firstRowFirstColumn="0" w:firstRowLastColumn="0" w:lastRowFirstColumn="0" w:lastRowLastColumn="0"/>
             </w:pPr>
           </w:p>
         </w:tc>
@@ -9150,9 +9231,9 @@
           </w:tcPr>
           <w:p>
             <w:pPr>
-              <w:pStyle w:val="a9"/>
-              <w:ind w:firstLineChars="0" w:firstLine="0"/>
-              <w:cnfStyle w:val="000000000000"/>
+              <w:pStyle w:val="ListParagraph"/>
+              <w:ind w:firstLineChars="0" w:firstLine="0"/>
+              <w:cnfStyle w:val="000000000000" w:firstRow="0" w:lastRow="0" w:firstColumn="0" w:lastColumn="0" w:oddVBand="0" w:evenVBand="0" w:oddHBand="0" w:evenHBand="0" w:firstRowFirstColumn="0" w:firstRowLastColumn="0" w:lastRowFirstColumn="0" w:lastRowLastColumn="0"/>
             </w:pPr>
           </w:p>
         </w:tc>
@@ -9160,13 +9241,13 @@
     </w:tbl>
     <w:p>
       <w:pPr>
-        <w:pStyle w:val="a9"/>
+        <w:pStyle w:val="ListParagraph"/>
         <w:ind w:left="840" w:firstLineChars="0" w:firstLine="0"/>
       </w:pPr>
     </w:p>
     <w:p>
       <w:pPr>
-        <w:pStyle w:val="a9"/>
+        <w:pStyle w:val="ListParagraph"/>
         <w:numPr>
           <w:ilvl w:val="0"/>
           <w:numId w:val="3"/>
@@ -9182,7 +9263,7 @@
     </w:p>
     <w:p>
       <w:pPr>
-        <w:pStyle w:val="a9"/>
+        <w:pStyle w:val="ListParagraph"/>
         <w:ind w:left="840" w:firstLineChars="0" w:firstLine="0"/>
       </w:pPr>
       <w:r>
@@ -9194,7 +9275,7 @@
     </w:p>
     <w:p>
       <w:pPr>
-        <w:pStyle w:val="a6"/>
+        <w:pStyle w:val="Subtitle"/>
       </w:pPr>
       <w:r>
         <w:rPr>
@@ -9205,7 +9286,7 @@
     </w:p>
     <w:p>
       <w:pPr>
-        <w:pStyle w:val="a9"/>
+        <w:pStyle w:val="ListParagraph"/>
         <w:numPr>
           <w:ilvl w:val="0"/>
           <w:numId w:val="3"/>
@@ -9221,19 +9302,20 @@
     </w:p>
     <w:p>
       <w:pPr>
-        <w:pStyle w:val="a9"/>
+        <w:pStyle w:val="ListParagraph"/>
         <w:ind w:left="840" w:firstLineChars="0" w:firstLine="0"/>
       </w:pPr>
       <w:r>
         <w:rPr>
           <w:rFonts w:hint="eastAsia"/>
         </w:rPr>
+        <w:lastRenderedPageBreak/>
         <w:t>此接口为货品列表接口，会根据查询条件返回货品的详细信息。</w:t>
       </w:r>
     </w:p>
     <w:p>
       <w:pPr>
-        <w:pStyle w:val="a9"/>
+        <w:pStyle w:val="ListParagraph"/>
         <w:numPr>
           <w:ilvl w:val="0"/>
           <w:numId w:val="3"/>
@@ -9249,9 +9331,9 @@
     </w:p>
     <w:tbl>
       <w:tblPr>
-        <w:tblStyle w:val="10"/>
+        <w:tblStyle w:val="1"/>
         <w:tblW w:w="9216" w:type="dxa"/>
-        <w:tblLook w:val="04A0"/>
+        <w:tblLook w:val="04A0" w:firstRow="1" w:lastRow="0" w:firstColumn="1" w:lastColumn="0" w:noHBand="0" w:noVBand="1"/>
       </w:tblPr>
       <w:tblGrid>
         <w:gridCol w:w="1668"/>
@@ -9261,17 +9343,17 @@
       </w:tblGrid>
       <w:tr>
         <w:trPr>
-          <w:cnfStyle w:val="100000000000"/>
+          <w:cnfStyle w:val="100000000000" w:firstRow="1" w:lastRow="0" w:firstColumn="0" w:lastColumn="0" w:oddVBand="0" w:evenVBand="0" w:oddHBand="0" w:evenHBand="0" w:firstRowFirstColumn="0" w:firstRowLastColumn="0" w:lastRowFirstColumn="0" w:lastRowLastColumn="0"/>
           <w:trHeight w:val="614"/>
         </w:trPr>
         <w:tc>
           <w:tcPr>
-            <w:cnfStyle w:val="001000000000"/>
+            <w:cnfStyle w:val="001000000000" w:firstRow="0" w:lastRow="0" w:firstColumn="1" w:lastColumn="0" w:oddVBand="0" w:evenVBand="0" w:oddHBand="0" w:evenHBand="0" w:firstRowFirstColumn="0" w:firstRowLastColumn="0" w:lastRowFirstColumn="0" w:lastRowLastColumn="0"/>
             <w:tcW w:w="1668" w:type="dxa"/>
           </w:tcPr>
           <w:p>
             <w:pPr>
-              <w:pStyle w:val="a9"/>
+              <w:pStyle w:val="ListParagraph"/>
               <w:ind w:firstLineChars="0" w:firstLine="0"/>
             </w:pPr>
             <w:r>
@@ -9288,9 +9370,9 @@
           </w:tcPr>
           <w:p>
             <w:pPr>
-              <w:pStyle w:val="a9"/>
-              <w:ind w:firstLineChars="0" w:firstLine="0"/>
-              <w:cnfStyle w:val="100000000000"/>
+              <w:pStyle w:val="ListParagraph"/>
+              <w:ind w:firstLineChars="0" w:firstLine="0"/>
+              <w:cnfStyle w:val="100000000000" w:firstRow="1" w:lastRow="0" w:firstColumn="0" w:lastColumn="0" w:oddVBand="0" w:evenVBand="0" w:oddHBand="0" w:evenHBand="0" w:firstRowFirstColumn="0" w:firstRowLastColumn="0" w:lastRowFirstColumn="0" w:lastRowLastColumn="0"/>
             </w:pPr>
             <w:r>
               <w:rPr>
@@ -9306,9 +9388,9 @@
           </w:tcPr>
           <w:p>
             <w:pPr>
-              <w:pStyle w:val="a9"/>
-              <w:ind w:firstLineChars="0" w:firstLine="0"/>
-              <w:cnfStyle w:val="100000000000"/>
+              <w:pStyle w:val="ListParagraph"/>
+              <w:ind w:firstLineChars="0" w:firstLine="0"/>
+              <w:cnfStyle w:val="100000000000" w:firstRow="1" w:lastRow="0" w:firstColumn="0" w:lastColumn="0" w:oddVBand="0" w:evenVBand="0" w:oddHBand="0" w:evenHBand="0" w:firstRowFirstColumn="0" w:firstRowLastColumn="0" w:lastRowFirstColumn="0" w:lastRowLastColumn="0"/>
             </w:pPr>
             <w:r>
               <w:rPr>
@@ -9324,9 +9406,9 @@
           </w:tcPr>
           <w:p>
             <w:pPr>
-              <w:pStyle w:val="a9"/>
-              <w:ind w:firstLineChars="0" w:firstLine="0"/>
-              <w:cnfStyle w:val="100000000000"/>
+              <w:pStyle w:val="ListParagraph"/>
+              <w:ind w:firstLineChars="0" w:firstLine="0"/>
+              <w:cnfStyle w:val="100000000000" w:firstRow="1" w:lastRow="0" w:firstColumn="0" w:lastColumn="0" w:oddVBand="0" w:evenVBand="0" w:oddHBand="0" w:evenHBand="0" w:firstRowFirstColumn="0" w:firstRowLastColumn="0" w:lastRowFirstColumn="0" w:lastRowLastColumn="0"/>
             </w:pPr>
             <w:r>
               <w:rPr>
@@ -9339,21 +9421,20 @@
       </w:tr>
       <w:tr>
         <w:trPr>
-          <w:cnfStyle w:val="000000100000"/>
+          <w:cnfStyle w:val="000000100000" w:firstRow="0" w:lastRow="0" w:firstColumn="0" w:lastColumn="0" w:oddVBand="0" w:evenVBand="0" w:oddHBand="1" w:evenHBand="0" w:firstRowFirstColumn="0" w:firstRowLastColumn="0" w:lastRowFirstColumn="0" w:lastRowLastColumn="0"/>
           <w:trHeight w:val="307"/>
         </w:trPr>
         <w:tc>
           <w:tcPr>
-            <w:cnfStyle w:val="001000000000"/>
+            <w:cnfStyle w:val="001000000000" w:firstRow="0" w:lastRow="0" w:firstColumn="1" w:lastColumn="0" w:oddVBand="0" w:evenVBand="0" w:oddHBand="0" w:evenHBand="0" w:firstRowFirstColumn="0" w:firstRowLastColumn="0" w:lastRowFirstColumn="0" w:lastRowLastColumn="0"/>
             <w:tcW w:w="1668" w:type="dxa"/>
           </w:tcPr>
           <w:p>
             <w:pPr>
-              <w:pStyle w:val="a9"/>
-              <w:ind w:firstLineChars="0" w:firstLine="0"/>
-            </w:pPr>
-            <w:r>
-              <w:lastRenderedPageBreak/>
+              <w:pStyle w:val="ListParagraph"/>
+              <w:ind w:firstLineChars="0" w:firstLine="0"/>
+            </w:pPr>
+            <w:r>
               <w:t>validation_code</w:t>
             </w:r>
           </w:p>
@@ -9364,9 +9445,9 @@
           </w:tcPr>
           <w:p>
             <w:pPr>
-              <w:pStyle w:val="a9"/>
-              <w:ind w:firstLineChars="0" w:firstLine="0"/>
-              <w:cnfStyle w:val="000000100000"/>
+              <w:pStyle w:val="ListParagraph"/>
+              <w:ind w:firstLineChars="0" w:firstLine="0"/>
+              <w:cnfStyle w:val="000000100000" w:firstRow="0" w:lastRow="0" w:firstColumn="0" w:lastColumn="0" w:oddVBand="0" w:evenVBand="0" w:oddHBand="1" w:evenHBand="0" w:firstRowFirstColumn="0" w:firstRowLastColumn="0" w:lastRowFirstColumn="0" w:lastRowLastColumn="0"/>
             </w:pPr>
             <w:r>
               <w:t>S</w:t>
@@ -9385,9 +9466,9 @@
           </w:tcPr>
           <w:p>
             <w:pPr>
-              <w:pStyle w:val="a9"/>
-              <w:ind w:firstLineChars="0" w:firstLine="0"/>
-              <w:cnfStyle w:val="000000100000"/>
+              <w:pStyle w:val="ListParagraph"/>
+              <w:ind w:firstLineChars="0" w:firstLine="0"/>
+              <w:cnfStyle w:val="000000100000" w:firstRow="0" w:lastRow="0" w:firstColumn="0" w:lastColumn="0" w:oddVBand="0" w:evenVBand="0" w:oddHBand="1" w:evenHBand="0" w:firstRowFirstColumn="0" w:firstRowLastColumn="0" w:lastRowFirstColumn="0" w:lastRowLastColumn="0"/>
             </w:pPr>
             <w:r>
               <w:rPr>
@@ -9403,9 +9484,9 @@
           </w:tcPr>
           <w:p>
             <w:pPr>
-              <w:pStyle w:val="a9"/>
-              <w:ind w:firstLineChars="0" w:firstLine="0"/>
-              <w:cnfStyle w:val="000000100000"/>
+              <w:pStyle w:val="ListParagraph"/>
+              <w:ind w:firstLineChars="0" w:firstLine="0"/>
+              <w:cnfStyle w:val="000000100000" w:firstRow="0" w:lastRow="0" w:firstColumn="0" w:lastColumn="0" w:oddVBand="0" w:evenVBand="0" w:oddHBand="1" w:evenHBand="0" w:firstRowFirstColumn="0" w:firstRowLastColumn="0" w:lastRowFirstColumn="0" w:lastRowLastColumn="0"/>
             </w:pPr>
             <w:r>
               <w:rPr>
@@ -9422,12 +9503,12 @@
         </w:trPr>
         <w:tc>
           <w:tcPr>
-            <w:cnfStyle w:val="001000000000"/>
+            <w:cnfStyle w:val="001000000000" w:firstRow="0" w:lastRow="0" w:firstColumn="1" w:lastColumn="0" w:oddVBand="0" w:evenVBand="0" w:oddHBand="0" w:evenHBand="0" w:firstRowFirstColumn="0" w:firstRowLastColumn="0" w:lastRowFirstColumn="0" w:lastRowLastColumn="0"/>
             <w:tcW w:w="1668" w:type="dxa"/>
           </w:tcPr>
           <w:p>
             <w:pPr>
-              <w:pStyle w:val="a9"/>
+              <w:pStyle w:val="ListParagraph"/>
               <w:ind w:firstLineChars="0" w:firstLine="0"/>
             </w:pPr>
             <w:r>
@@ -9441,9 +9522,9 @@
           </w:tcPr>
           <w:p>
             <w:pPr>
-              <w:pStyle w:val="a9"/>
-              <w:ind w:firstLineChars="0" w:firstLine="0"/>
-              <w:cnfStyle w:val="000000000000"/>
+              <w:pStyle w:val="ListParagraph"/>
+              <w:ind w:firstLineChars="0" w:firstLine="0"/>
+              <w:cnfStyle w:val="000000000000" w:firstRow="0" w:lastRow="0" w:firstColumn="0" w:lastColumn="0" w:oddVBand="0" w:evenVBand="0" w:oddHBand="0" w:evenHBand="0" w:firstRowFirstColumn="0" w:firstRowLastColumn="0" w:lastRowFirstColumn="0" w:lastRowLastColumn="0"/>
             </w:pPr>
             <w:r>
               <w:t>Datetime</w:t>
@@ -9456,9 +9537,9 @@
           </w:tcPr>
           <w:p>
             <w:pPr>
-              <w:pStyle w:val="a9"/>
-              <w:ind w:firstLineChars="0" w:firstLine="0"/>
-              <w:cnfStyle w:val="000000000000"/>
+              <w:pStyle w:val="ListParagraph"/>
+              <w:ind w:firstLineChars="0" w:firstLine="0"/>
+              <w:cnfStyle w:val="000000000000" w:firstRow="0" w:lastRow="0" w:firstColumn="0" w:lastColumn="0" w:oddVBand="0" w:evenVBand="0" w:oddHBand="0" w:evenHBand="0" w:firstRowFirstColumn="0" w:firstRowLastColumn="0" w:lastRowFirstColumn="0" w:lastRowLastColumn="0"/>
             </w:pPr>
             <w:r>
               <w:t>N</w:t>
@@ -9471,9 +9552,9 @@
           </w:tcPr>
           <w:p>
             <w:pPr>
-              <w:pStyle w:val="a9"/>
-              <w:ind w:firstLineChars="0" w:firstLine="0"/>
-              <w:cnfStyle w:val="000000000000"/>
+              <w:pStyle w:val="ListParagraph"/>
+              <w:ind w:firstLineChars="0" w:firstLine="0"/>
+              <w:cnfStyle w:val="000000000000" w:firstRow="0" w:lastRow="0" w:firstColumn="0" w:lastColumn="0" w:oddVBand="0" w:evenVBand="0" w:oddHBand="0" w:evenHBand="0" w:firstRowFirstColumn="0" w:firstRowLastColumn="0" w:lastRowFirstColumn="0" w:lastRowLastColumn="0"/>
             </w:pPr>
             <w:r>
               <w:rPr>
@@ -9486,17 +9567,17 @@
       </w:tr>
       <w:tr>
         <w:trPr>
-          <w:cnfStyle w:val="000000100000"/>
+          <w:cnfStyle w:val="000000100000" w:firstRow="0" w:lastRow="0" w:firstColumn="0" w:lastColumn="0" w:oddVBand="0" w:evenVBand="0" w:oddHBand="1" w:evenHBand="0" w:firstRowFirstColumn="0" w:firstRowLastColumn="0" w:lastRowFirstColumn="0" w:lastRowLastColumn="0"/>
           <w:trHeight w:val="307"/>
         </w:trPr>
         <w:tc>
           <w:tcPr>
-            <w:cnfStyle w:val="001000000000"/>
+            <w:cnfStyle w:val="001000000000" w:firstRow="0" w:lastRow="0" w:firstColumn="1" w:lastColumn="0" w:oddVBand="0" w:evenVBand="0" w:oddHBand="0" w:evenHBand="0" w:firstRowFirstColumn="0" w:firstRowLastColumn="0" w:lastRowFirstColumn="0" w:lastRowLastColumn="0"/>
             <w:tcW w:w="1668" w:type="dxa"/>
           </w:tcPr>
           <w:p>
             <w:pPr>
-              <w:pStyle w:val="a9"/>
+              <w:pStyle w:val="ListParagraph"/>
               <w:ind w:firstLineChars="0" w:firstLine="0"/>
             </w:pPr>
           </w:p>
@@ -9507,9 +9588,9 @@
           </w:tcPr>
           <w:p>
             <w:pPr>
-              <w:pStyle w:val="a9"/>
-              <w:ind w:firstLineChars="0" w:firstLine="0"/>
-              <w:cnfStyle w:val="000000100000"/>
+              <w:pStyle w:val="ListParagraph"/>
+              <w:ind w:firstLineChars="0" w:firstLine="0"/>
+              <w:cnfStyle w:val="000000100000" w:firstRow="0" w:lastRow="0" w:firstColumn="0" w:lastColumn="0" w:oddVBand="0" w:evenVBand="0" w:oddHBand="1" w:evenHBand="0" w:firstRowFirstColumn="0" w:firstRowLastColumn="0" w:lastRowFirstColumn="0" w:lastRowLastColumn="0"/>
             </w:pPr>
           </w:p>
         </w:tc>
@@ -9519,9 +9600,9 @@
           </w:tcPr>
           <w:p>
             <w:pPr>
-              <w:pStyle w:val="a9"/>
-              <w:ind w:firstLineChars="0" w:firstLine="0"/>
-              <w:cnfStyle w:val="000000100000"/>
+              <w:pStyle w:val="ListParagraph"/>
+              <w:ind w:firstLineChars="0" w:firstLine="0"/>
+              <w:cnfStyle w:val="000000100000" w:firstRow="0" w:lastRow="0" w:firstColumn="0" w:lastColumn="0" w:oddVBand="0" w:evenVBand="0" w:oddHBand="1" w:evenHBand="0" w:firstRowFirstColumn="0" w:firstRowLastColumn="0" w:lastRowFirstColumn="0" w:lastRowLastColumn="0"/>
             </w:pPr>
           </w:p>
         </w:tc>
@@ -9531,9 +9612,9 @@
           </w:tcPr>
           <w:p>
             <w:pPr>
-              <w:pStyle w:val="a9"/>
-              <w:ind w:firstLineChars="0" w:firstLine="0"/>
-              <w:cnfStyle w:val="000000100000"/>
+              <w:pStyle w:val="ListParagraph"/>
+              <w:ind w:firstLineChars="0" w:firstLine="0"/>
+              <w:cnfStyle w:val="000000100000" w:firstRow="0" w:lastRow="0" w:firstColumn="0" w:lastColumn="0" w:oddVBand="0" w:evenVBand="0" w:oddHBand="1" w:evenHBand="0" w:firstRowFirstColumn="0" w:firstRowLastColumn="0" w:lastRowFirstColumn="0" w:lastRowLastColumn="0"/>
             </w:pPr>
           </w:p>
         </w:tc>
@@ -9544,12 +9625,12 @@
         </w:trPr>
         <w:tc>
           <w:tcPr>
-            <w:cnfStyle w:val="001000000000"/>
+            <w:cnfStyle w:val="001000000000" w:firstRow="0" w:lastRow="0" w:firstColumn="1" w:lastColumn="0" w:oddVBand="0" w:evenVBand="0" w:oddHBand="0" w:evenHBand="0" w:firstRowFirstColumn="0" w:firstRowLastColumn="0" w:lastRowFirstColumn="0" w:lastRowLastColumn="0"/>
             <w:tcW w:w="1668" w:type="dxa"/>
           </w:tcPr>
           <w:p>
             <w:pPr>
-              <w:pStyle w:val="a9"/>
+              <w:pStyle w:val="ListParagraph"/>
               <w:ind w:firstLineChars="0" w:firstLine="0"/>
             </w:pPr>
           </w:p>
@@ -9560,9 +9641,9 @@
           </w:tcPr>
           <w:p>
             <w:pPr>
-              <w:pStyle w:val="a9"/>
-              <w:ind w:firstLineChars="0" w:firstLine="0"/>
-              <w:cnfStyle w:val="000000000000"/>
+              <w:pStyle w:val="ListParagraph"/>
+              <w:ind w:firstLineChars="0" w:firstLine="0"/>
+              <w:cnfStyle w:val="000000000000" w:firstRow="0" w:lastRow="0" w:firstColumn="0" w:lastColumn="0" w:oddVBand="0" w:evenVBand="0" w:oddHBand="0" w:evenHBand="0" w:firstRowFirstColumn="0" w:firstRowLastColumn="0" w:lastRowFirstColumn="0" w:lastRowLastColumn="0"/>
             </w:pPr>
           </w:p>
         </w:tc>
@@ -9572,9 +9653,9 @@
           </w:tcPr>
           <w:p>
             <w:pPr>
-              <w:pStyle w:val="a9"/>
-              <w:ind w:firstLineChars="0" w:firstLine="0"/>
-              <w:cnfStyle w:val="000000000000"/>
+              <w:pStyle w:val="ListParagraph"/>
+              <w:ind w:firstLineChars="0" w:firstLine="0"/>
+              <w:cnfStyle w:val="000000000000" w:firstRow="0" w:lastRow="0" w:firstColumn="0" w:lastColumn="0" w:oddVBand="0" w:evenVBand="0" w:oddHBand="0" w:evenHBand="0" w:firstRowFirstColumn="0" w:firstRowLastColumn="0" w:lastRowFirstColumn="0" w:lastRowLastColumn="0"/>
             </w:pPr>
           </w:p>
         </w:tc>
@@ -9584,9 +9665,9 @@
           </w:tcPr>
           <w:p>
             <w:pPr>
-              <w:pStyle w:val="a9"/>
-              <w:ind w:firstLineChars="0" w:firstLine="0"/>
-              <w:cnfStyle w:val="000000000000"/>
+              <w:pStyle w:val="ListParagraph"/>
+              <w:ind w:firstLineChars="0" w:firstLine="0"/>
+              <w:cnfStyle w:val="000000000000" w:firstRow="0" w:lastRow="0" w:firstColumn="0" w:lastColumn="0" w:oddVBand="0" w:evenVBand="0" w:oddHBand="0" w:evenHBand="0" w:firstRowFirstColumn="0" w:firstRowLastColumn="0" w:lastRowFirstColumn="0" w:lastRowLastColumn="0"/>
             </w:pPr>
           </w:p>
         </w:tc>
@@ -9594,13 +9675,13 @@
     </w:tbl>
     <w:p>
       <w:pPr>
-        <w:pStyle w:val="a9"/>
+        <w:pStyle w:val="ListParagraph"/>
         <w:ind w:left="840" w:firstLineChars="0" w:firstLine="0"/>
       </w:pPr>
     </w:p>
     <w:p>
       <w:pPr>
-        <w:pStyle w:val="a9"/>
+        <w:pStyle w:val="ListParagraph"/>
         <w:numPr>
           <w:ilvl w:val="0"/>
           <w:numId w:val="3"/>
@@ -9616,7 +9697,7 @@
     </w:p>
     <w:p>
       <w:pPr>
-        <w:pStyle w:val="a9"/>
+        <w:pStyle w:val="ListParagraph"/>
         <w:ind w:left="840" w:firstLineChars="0" w:firstLine="0"/>
       </w:pPr>
       <w:r>
@@ -9628,7 +9709,7 @@
     </w:p>
     <w:p>
       <w:pPr>
-        <w:pStyle w:val="a6"/>
+        <w:pStyle w:val="Subtitle"/>
       </w:pPr>
       <w:r>
         <w:rPr>
@@ -9639,7 +9720,7 @@
     </w:p>
     <w:p>
       <w:pPr>
-        <w:pStyle w:val="a9"/>
+        <w:pStyle w:val="ListParagraph"/>
         <w:numPr>
           <w:ilvl w:val="0"/>
           <w:numId w:val="3"/>
@@ -9655,7 +9736,7 @@
     </w:p>
     <w:p>
       <w:pPr>
-        <w:pStyle w:val="a9"/>
+        <w:pStyle w:val="ListParagraph"/>
         <w:ind w:left="840" w:firstLineChars="0" w:firstLine="0"/>
       </w:pPr>
       <w:r>
@@ -9667,7 +9748,7 @@
     </w:p>
     <w:p>
       <w:pPr>
-        <w:pStyle w:val="a9"/>
+        <w:pStyle w:val="ListParagraph"/>
         <w:numPr>
           <w:ilvl w:val="0"/>
           <w:numId w:val="3"/>
@@ -9683,9 +9764,9 @@
     </w:p>
     <w:tbl>
       <w:tblPr>
-        <w:tblStyle w:val="10"/>
+        <w:tblStyle w:val="1"/>
         <w:tblW w:w="9216" w:type="dxa"/>
-        <w:tblLook w:val="04A0"/>
+        <w:tblLook w:val="04A0" w:firstRow="1" w:lastRow="0" w:firstColumn="1" w:lastColumn="0" w:noHBand="0" w:noVBand="1"/>
       </w:tblPr>
       <w:tblGrid>
         <w:gridCol w:w="1668"/>
@@ -9695,17 +9776,17 @@
       </w:tblGrid>
       <w:tr>
         <w:trPr>
-          <w:cnfStyle w:val="100000000000"/>
+          <w:cnfStyle w:val="100000000000" w:firstRow="1" w:lastRow="0" w:firstColumn="0" w:lastColumn="0" w:oddVBand="0" w:evenVBand="0" w:oddHBand="0" w:evenHBand="0" w:firstRowFirstColumn="0" w:firstRowLastColumn="0" w:lastRowFirstColumn="0" w:lastRowLastColumn="0"/>
           <w:trHeight w:val="614"/>
         </w:trPr>
         <w:tc>
           <w:tcPr>
-            <w:cnfStyle w:val="001000000000"/>
+            <w:cnfStyle w:val="001000000000" w:firstRow="0" w:lastRow="0" w:firstColumn="1" w:lastColumn="0" w:oddVBand="0" w:evenVBand="0" w:oddHBand="0" w:evenHBand="0" w:firstRowFirstColumn="0" w:firstRowLastColumn="0" w:lastRowFirstColumn="0" w:lastRowLastColumn="0"/>
             <w:tcW w:w="1668" w:type="dxa"/>
           </w:tcPr>
           <w:p>
             <w:pPr>
-              <w:pStyle w:val="a9"/>
+              <w:pStyle w:val="ListParagraph"/>
               <w:ind w:firstLineChars="0" w:firstLine="0"/>
             </w:pPr>
             <w:r>
@@ -9722,9 +9803,9 @@
           </w:tcPr>
           <w:p>
             <w:pPr>
-              <w:pStyle w:val="a9"/>
-              <w:ind w:firstLineChars="0" w:firstLine="0"/>
-              <w:cnfStyle w:val="100000000000"/>
+              <w:pStyle w:val="ListParagraph"/>
+              <w:ind w:firstLineChars="0" w:firstLine="0"/>
+              <w:cnfStyle w:val="100000000000" w:firstRow="1" w:lastRow="0" w:firstColumn="0" w:lastColumn="0" w:oddVBand="0" w:evenVBand="0" w:oddHBand="0" w:evenHBand="0" w:firstRowFirstColumn="0" w:firstRowLastColumn="0" w:lastRowFirstColumn="0" w:lastRowLastColumn="0"/>
             </w:pPr>
             <w:r>
               <w:rPr>
@@ -9740,9 +9821,9 @@
           </w:tcPr>
           <w:p>
             <w:pPr>
-              <w:pStyle w:val="a9"/>
-              <w:ind w:firstLineChars="0" w:firstLine="0"/>
-              <w:cnfStyle w:val="100000000000"/>
+              <w:pStyle w:val="ListParagraph"/>
+              <w:ind w:firstLineChars="0" w:firstLine="0"/>
+              <w:cnfStyle w:val="100000000000" w:firstRow="1" w:lastRow="0" w:firstColumn="0" w:lastColumn="0" w:oddVBand="0" w:evenVBand="0" w:oddHBand="0" w:evenHBand="0" w:firstRowFirstColumn="0" w:firstRowLastColumn="0" w:lastRowFirstColumn="0" w:lastRowLastColumn="0"/>
             </w:pPr>
             <w:r>
               <w:rPr>
@@ -9758,9 +9839,9 @@
           </w:tcPr>
           <w:p>
             <w:pPr>
-              <w:pStyle w:val="a9"/>
-              <w:ind w:firstLineChars="0" w:firstLine="0"/>
-              <w:cnfStyle w:val="100000000000"/>
+              <w:pStyle w:val="ListParagraph"/>
+              <w:ind w:firstLineChars="0" w:firstLine="0"/>
+              <w:cnfStyle w:val="100000000000" w:firstRow="1" w:lastRow="0" w:firstColumn="0" w:lastColumn="0" w:oddVBand="0" w:evenVBand="0" w:oddHBand="0" w:evenHBand="0" w:firstRowFirstColumn="0" w:firstRowLastColumn="0" w:lastRowFirstColumn="0" w:lastRowLastColumn="0"/>
             </w:pPr>
             <w:r>
               <w:rPr>
@@ -9773,17 +9854,17 @@
       </w:tr>
       <w:tr>
         <w:trPr>
-          <w:cnfStyle w:val="000000100000"/>
+          <w:cnfStyle w:val="000000100000" w:firstRow="0" w:lastRow="0" w:firstColumn="0" w:lastColumn="0" w:oddVBand="0" w:evenVBand="0" w:oddHBand="1" w:evenHBand="0" w:firstRowFirstColumn="0" w:firstRowLastColumn="0" w:lastRowFirstColumn="0" w:lastRowLastColumn="0"/>
           <w:trHeight w:val="307"/>
         </w:trPr>
         <w:tc>
           <w:tcPr>
-            <w:cnfStyle w:val="001000000000"/>
+            <w:cnfStyle w:val="001000000000" w:firstRow="0" w:lastRow="0" w:firstColumn="1" w:lastColumn="0" w:oddVBand="0" w:evenVBand="0" w:oddHBand="0" w:evenHBand="0" w:firstRowFirstColumn="0" w:firstRowLastColumn="0" w:lastRowFirstColumn="0" w:lastRowLastColumn="0"/>
             <w:tcW w:w="1668" w:type="dxa"/>
           </w:tcPr>
           <w:p>
             <w:pPr>
-              <w:pStyle w:val="a9"/>
+              <w:pStyle w:val="ListParagraph"/>
               <w:ind w:firstLineChars="0" w:firstLine="0"/>
             </w:pPr>
             <w:r>
@@ -9797,9 +9878,9 @@
           </w:tcPr>
           <w:p>
             <w:pPr>
-              <w:pStyle w:val="a9"/>
-              <w:ind w:firstLineChars="0" w:firstLine="0"/>
-              <w:cnfStyle w:val="000000100000"/>
+              <w:pStyle w:val="ListParagraph"/>
+              <w:ind w:firstLineChars="0" w:firstLine="0"/>
+              <w:cnfStyle w:val="000000100000" w:firstRow="0" w:lastRow="0" w:firstColumn="0" w:lastColumn="0" w:oddVBand="0" w:evenVBand="0" w:oddHBand="1" w:evenHBand="0" w:firstRowFirstColumn="0" w:firstRowLastColumn="0" w:lastRowFirstColumn="0" w:lastRowLastColumn="0"/>
             </w:pPr>
             <w:r>
               <w:t>S</w:t>
@@ -9818,9 +9899,9 @@
           </w:tcPr>
           <w:p>
             <w:pPr>
-              <w:pStyle w:val="a9"/>
-              <w:ind w:firstLineChars="0" w:firstLine="0"/>
-              <w:cnfStyle w:val="000000100000"/>
+              <w:pStyle w:val="ListParagraph"/>
+              <w:ind w:firstLineChars="0" w:firstLine="0"/>
+              <w:cnfStyle w:val="000000100000" w:firstRow="0" w:lastRow="0" w:firstColumn="0" w:lastColumn="0" w:oddVBand="0" w:evenVBand="0" w:oddHBand="1" w:evenHBand="0" w:firstRowFirstColumn="0" w:firstRowLastColumn="0" w:lastRowFirstColumn="0" w:lastRowLastColumn="0"/>
             </w:pPr>
             <w:r>
               <w:rPr>
@@ -9836,9 +9917,9 @@
           </w:tcPr>
           <w:p>
             <w:pPr>
-              <w:pStyle w:val="a9"/>
-              <w:ind w:firstLineChars="0" w:firstLine="0"/>
-              <w:cnfStyle w:val="000000100000"/>
+              <w:pStyle w:val="ListParagraph"/>
+              <w:ind w:firstLineChars="0" w:firstLine="0"/>
+              <w:cnfStyle w:val="000000100000" w:firstRow="0" w:lastRow="0" w:firstColumn="0" w:lastColumn="0" w:oddVBand="0" w:evenVBand="0" w:oddHBand="1" w:evenHBand="0" w:firstRowFirstColumn="0" w:firstRowLastColumn="0" w:lastRowFirstColumn="0" w:lastRowLastColumn="0"/>
             </w:pPr>
             <w:r>
               <w:rPr>
@@ -9855,12 +9936,12 @@
         </w:trPr>
         <w:tc>
           <w:tcPr>
-            <w:cnfStyle w:val="001000000000"/>
+            <w:cnfStyle w:val="001000000000" w:firstRow="0" w:lastRow="0" w:firstColumn="1" w:lastColumn="0" w:oddVBand="0" w:evenVBand="0" w:oddHBand="0" w:evenHBand="0" w:firstRowFirstColumn="0" w:firstRowLastColumn="0" w:lastRowFirstColumn="0" w:lastRowLastColumn="0"/>
             <w:tcW w:w="1668" w:type="dxa"/>
           </w:tcPr>
           <w:p>
             <w:pPr>
-              <w:pStyle w:val="a9"/>
+              <w:pStyle w:val="ListParagraph"/>
               <w:ind w:firstLineChars="0" w:firstLine="0"/>
             </w:pPr>
             <w:r>
@@ -9874,9 +9955,9 @@
           </w:tcPr>
           <w:p>
             <w:pPr>
-              <w:pStyle w:val="a9"/>
-              <w:ind w:firstLineChars="0" w:firstLine="0"/>
-              <w:cnfStyle w:val="000000000000"/>
+              <w:pStyle w:val="ListParagraph"/>
+              <w:ind w:firstLineChars="0" w:firstLine="0"/>
+              <w:cnfStyle w:val="000000000000" w:firstRow="0" w:lastRow="0" w:firstColumn="0" w:lastColumn="0" w:oddVBand="0" w:evenVBand="0" w:oddHBand="0" w:evenHBand="0" w:firstRowFirstColumn="0" w:firstRowLastColumn="0" w:lastRowFirstColumn="0" w:lastRowLastColumn="0"/>
             </w:pPr>
             <w:r>
               <w:t>Datetime</w:t>
@@ -9889,9 +9970,9 @@
           </w:tcPr>
           <w:p>
             <w:pPr>
-              <w:pStyle w:val="a9"/>
-              <w:ind w:firstLineChars="0" w:firstLine="0"/>
-              <w:cnfStyle w:val="000000000000"/>
+              <w:pStyle w:val="ListParagraph"/>
+              <w:ind w:firstLineChars="0" w:firstLine="0"/>
+              <w:cnfStyle w:val="000000000000" w:firstRow="0" w:lastRow="0" w:firstColumn="0" w:lastColumn="0" w:oddVBand="0" w:evenVBand="0" w:oddHBand="0" w:evenHBand="0" w:firstRowFirstColumn="0" w:firstRowLastColumn="0" w:lastRowFirstColumn="0" w:lastRowLastColumn="0"/>
             </w:pPr>
             <w:r>
               <w:t>N</w:t>
@@ -9904,9 +9985,9 @@
           </w:tcPr>
           <w:p>
             <w:pPr>
-              <w:pStyle w:val="a9"/>
-              <w:ind w:firstLineChars="0" w:firstLine="0"/>
-              <w:cnfStyle w:val="000000000000"/>
+              <w:pStyle w:val="ListParagraph"/>
+              <w:ind w:firstLineChars="0" w:firstLine="0"/>
+              <w:cnfStyle w:val="000000000000" w:firstRow="0" w:lastRow="0" w:firstColumn="0" w:lastColumn="0" w:oddVBand="0" w:evenVBand="0" w:oddHBand="0" w:evenHBand="0" w:firstRowFirstColumn="0" w:firstRowLastColumn="0" w:lastRowFirstColumn="0" w:lastRowLastColumn="0"/>
             </w:pPr>
             <w:r>
               <w:rPr>
@@ -9919,17 +10000,17 @@
       </w:tr>
       <w:tr>
         <w:trPr>
-          <w:cnfStyle w:val="000000100000"/>
+          <w:cnfStyle w:val="000000100000" w:firstRow="0" w:lastRow="0" w:firstColumn="0" w:lastColumn="0" w:oddVBand="0" w:evenVBand="0" w:oddHBand="1" w:evenHBand="0" w:firstRowFirstColumn="0" w:firstRowLastColumn="0" w:lastRowFirstColumn="0" w:lastRowLastColumn="0"/>
           <w:trHeight w:val="307"/>
         </w:trPr>
         <w:tc>
           <w:tcPr>
-            <w:cnfStyle w:val="001000000000"/>
+            <w:cnfStyle w:val="001000000000" w:firstRow="0" w:lastRow="0" w:firstColumn="1" w:lastColumn="0" w:oddVBand="0" w:evenVBand="0" w:oddHBand="0" w:evenHBand="0" w:firstRowFirstColumn="0" w:firstRowLastColumn="0" w:lastRowFirstColumn="0" w:lastRowLastColumn="0"/>
             <w:tcW w:w="1668" w:type="dxa"/>
           </w:tcPr>
           <w:p>
             <w:pPr>
-              <w:pStyle w:val="a9"/>
+              <w:pStyle w:val="ListParagraph"/>
               <w:ind w:firstLineChars="0" w:firstLine="0"/>
             </w:pPr>
           </w:p>
@@ -9940,9 +10021,9 @@
           </w:tcPr>
           <w:p>
             <w:pPr>
-              <w:pStyle w:val="a9"/>
-              <w:ind w:firstLineChars="0" w:firstLine="0"/>
-              <w:cnfStyle w:val="000000100000"/>
+              <w:pStyle w:val="ListParagraph"/>
+              <w:ind w:firstLineChars="0" w:firstLine="0"/>
+              <w:cnfStyle w:val="000000100000" w:firstRow="0" w:lastRow="0" w:firstColumn="0" w:lastColumn="0" w:oddVBand="0" w:evenVBand="0" w:oddHBand="1" w:evenHBand="0" w:firstRowFirstColumn="0" w:firstRowLastColumn="0" w:lastRowFirstColumn="0" w:lastRowLastColumn="0"/>
             </w:pPr>
           </w:p>
         </w:tc>
@@ -9952,9 +10033,9 @@
           </w:tcPr>
           <w:p>
             <w:pPr>
-              <w:pStyle w:val="a9"/>
-              <w:ind w:firstLineChars="0" w:firstLine="0"/>
-              <w:cnfStyle w:val="000000100000"/>
+              <w:pStyle w:val="ListParagraph"/>
+              <w:ind w:firstLineChars="0" w:firstLine="0"/>
+              <w:cnfStyle w:val="000000100000" w:firstRow="0" w:lastRow="0" w:firstColumn="0" w:lastColumn="0" w:oddVBand="0" w:evenVBand="0" w:oddHBand="1" w:evenHBand="0" w:firstRowFirstColumn="0" w:firstRowLastColumn="0" w:lastRowFirstColumn="0" w:lastRowLastColumn="0"/>
             </w:pPr>
           </w:p>
         </w:tc>
@@ -9964,9 +10045,9 @@
           </w:tcPr>
           <w:p>
             <w:pPr>
-              <w:pStyle w:val="a9"/>
-              <w:ind w:firstLineChars="0" w:firstLine="0"/>
-              <w:cnfStyle w:val="000000100000"/>
+              <w:pStyle w:val="ListParagraph"/>
+              <w:ind w:firstLineChars="0" w:firstLine="0"/>
+              <w:cnfStyle w:val="000000100000" w:firstRow="0" w:lastRow="0" w:firstColumn="0" w:lastColumn="0" w:oddVBand="0" w:evenVBand="0" w:oddHBand="1" w:evenHBand="0" w:firstRowFirstColumn="0" w:firstRowLastColumn="0" w:lastRowFirstColumn="0" w:lastRowLastColumn="0"/>
             </w:pPr>
           </w:p>
         </w:tc>
@@ -9977,12 +10058,12 @@
         </w:trPr>
         <w:tc>
           <w:tcPr>
-            <w:cnfStyle w:val="001000000000"/>
+            <w:cnfStyle w:val="001000000000" w:firstRow="0" w:lastRow="0" w:firstColumn="1" w:lastColumn="0" w:oddVBand="0" w:evenVBand="0" w:oddHBand="0" w:evenHBand="0" w:firstRowFirstColumn="0" w:firstRowLastColumn="0" w:lastRowFirstColumn="0" w:lastRowLastColumn="0"/>
             <w:tcW w:w="1668" w:type="dxa"/>
           </w:tcPr>
           <w:p>
             <w:pPr>
-              <w:pStyle w:val="a9"/>
+              <w:pStyle w:val="ListParagraph"/>
               <w:ind w:firstLineChars="0" w:firstLine="0"/>
             </w:pPr>
           </w:p>
@@ -9993,9 +10074,9 @@
           </w:tcPr>
           <w:p>
             <w:pPr>
-              <w:pStyle w:val="a9"/>
-              <w:ind w:firstLineChars="0" w:firstLine="0"/>
-              <w:cnfStyle w:val="000000000000"/>
+              <w:pStyle w:val="ListParagraph"/>
+              <w:ind w:firstLineChars="0" w:firstLine="0"/>
+              <w:cnfStyle w:val="000000000000" w:firstRow="0" w:lastRow="0" w:firstColumn="0" w:lastColumn="0" w:oddVBand="0" w:evenVBand="0" w:oddHBand="0" w:evenHBand="0" w:firstRowFirstColumn="0" w:firstRowLastColumn="0" w:lastRowFirstColumn="0" w:lastRowLastColumn="0"/>
             </w:pPr>
           </w:p>
         </w:tc>
@@ -10005,9 +10086,9 @@
           </w:tcPr>
           <w:p>
             <w:pPr>
-              <w:pStyle w:val="a9"/>
-              <w:ind w:firstLineChars="0" w:firstLine="0"/>
-              <w:cnfStyle w:val="000000000000"/>
+              <w:pStyle w:val="ListParagraph"/>
+              <w:ind w:firstLineChars="0" w:firstLine="0"/>
+              <w:cnfStyle w:val="000000000000" w:firstRow="0" w:lastRow="0" w:firstColumn="0" w:lastColumn="0" w:oddVBand="0" w:evenVBand="0" w:oddHBand="0" w:evenHBand="0" w:firstRowFirstColumn="0" w:firstRowLastColumn="0" w:lastRowFirstColumn="0" w:lastRowLastColumn="0"/>
             </w:pPr>
           </w:p>
         </w:tc>
@@ -10017,9 +10098,9 @@
           </w:tcPr>
           <w:p>
             <w:pPr>
-              <w:pStyle w:val="a9"/>
-              <w:ind w:firstLineChars="0" w:firstLine="0"/>
-              <w:cnfStyle w:val="000000000000"/>
+              <w:pStyle w:val="ListParagraph"/>
+              <w:ind w:firstLineChars="0" w:firstLine="0"/>
+              <w:cnfStyle w:val="000000000000" w:firstRow="0" w:lastRow="0" w:firstColumn="0" w:lastColumn="0" w:oddVBand="0" w:evenVBand="0" w:oddHBand="0" w:evenHBand="0" w:firstRowFirstColumn="0" w:firstRowLastColumn="0" w:lastRowFirstColumn="0" w:lastRowLastColumn="0"/>
             </w:pPr>
           </w:p>
         </w:tc>
@@ -10027,13 +10108,13 @@
     </w:tbl>
     <w:p>
       <w:pPr>
-        <w:pStyle w:val="a9"/>
+        <w:pStyle w:val="ListParagraph"/>
         <w:ind w:left="840" w:firstLineChars="0" w:firstLine="0"/>
       </w:pPr>
     </w:p>
     <w:p>
       <w:pPr>
-        <w:pStyle w:val="a9"/>
+        <w:pStyle w:val="ListParagraph"/>
         <w:numPr>
           <w:ilvl w:val="0"/>
           <w:numId w:val="3"/>
@@ -10049,7 +10130,7 @@
     </w:p>
     <w:p>
       <w:pPr>
-        <w:pStyle w:val="a9"/>
+        <w:pStyle w:val="ListParagraph"/>
         <w:ind w:left="840" w:firstLineChars="0" w:firstLine="0"/>
       </w:pPr>
       <w:r>
@@ -10073,15 +10154,15 @@
 </file>
 
 <file path=word/endnotes.xml><?xml version="1.0" encoding="utf-8"?>
-<w:endnotes xmlns:ve="http://schemas.openxmlformats.org/markup-compatibility/2006" xmlns:o="urn:schemas-microsoft-com:office:office" xmlns:r="http://schemas.openxmlformats.org/officeDocument/2006/relationships" xmlns:m="http://schemas.openxmlformats.org/officeDocument/2006/math" xmlns:v="urn:schemas-microsoft-com:vml" xmlns:wp="http://schemas.openxmlformats.org/drawingml/2006/wordprocessingDrawing" xmlns:w10="urn:schemas-microsoft-com:office:word" xmlns:w="http://schemas.openxmlformats.org/wordprocessingml/2006/main" xmlns:wne="http://schemas.microsoft.com/office/word/2006/wordml">
-  <w:endnote w:type="separator" w:id="0">
+<w:endnotes xmlns:wpc="http://schemas.microsoft.com/office/word/2010/wordprocessingCanvas" xmlns:mc="http://schemas.openxmlformats.org/markup-compatibility/2006" xmlns:o="urn:schemas-microsoft-com:office:office" xmlns:r="http://schemas.openxmlformats.org/officeDocument/2006/relationships" xmlns:m="http://schemas.openxmlformats.org/officeDocument/2006/math" xmlns:v="urn:schemas-microsoft-com:vml" xmlns:wp14="http://schemas.microsoft.com/office/word/2010/wordprocessingDrawing" xmlns:wp="http://schemas.openxmlformats.org/drawingml/2006/wordprocessingDrawing" xmlns:w10="urn:schemas-microsoft-com:office:word" xmlns:w="http://schemas.openxmlformats.org/wordprocessingml/2006/main" xmlns:w14="http://schemas.microsoft.com/office/word/2010/wordml" xmlns:wpg="http://schemas.microsoft.com/office/word/2010/wordprocessingGroup" xmlns:wpi="http://schemas.microsoft.com/office/word/2010/wordprocessingInk" xmlns:wne="http://schemas.microsoft.com/office/word/2006/wordml" xmlns:wps="http://schemas.microsoft.com/office/word/2010/wordprocessingShape" mc:Ignorable="w14 wp14">
+  <w:endnote w:type="separator" w:id="-1">
     <w:p>
       <w:r>
         <w:separator/>
       </w:r>
     </w:p>
   </w:endnote>
-  <w:endnote w:type="continuationSeparator" w:id="1">
+  <w:endnote w:type="continuationSeparator" w:id="0">
     <w:p>
       <w:r>
         <w:continuationSeparator/>
@@ -10092,15 +10173,15 @@
 </file>
 
 <file path=word/footnotes.xml><?xml version="1.0" encoding="utf-8"?>
-<w:footnotes xmlns:ve="http://schemas.openxmlformats.org/markup-compatibility/2006" xmlns:o="urn:schemas-microsoft-com:office:office" xmlns:r="http://schemas.openxmlformats.org/officeDocument/2006/relationships" xmlns:m="http://schemas.openxmlformats.org/officeDocument/2006/math" xmlns:v="urn:schemas-microsoft-com:vml" xmlns:wp="http://schemas.openxmlformats.org/drawingml/2006/wordprocessingDrawing" xmlns:w10="urn:schemas-microsoft-com:office:word" xmlns:w="http://schemas.openxmlformats.org/wordprocessingml/2006/main" xmlns:wne="http://schemas.microsoft.com/office/word/2006/wordml">
-  <w:footnote w:type="separator" w:id="0">
+<w:footnotes xmlns:wpc="http://schemas.microsoft.com/office/word/2010/wordprocessingCanvas" xmlns:mc="http://schemas.openxmlformats.org/markup-compatibility/2006" xmlns:o="urn:schemas-microsoft-com:office:office" xmlns:r="http://schemas.openxmlformats.org/officeDocument/2006/relationships" xmlns:m="http://schemas.openxmlformats.org/officeDocument/2006/math" xmlns:v="urn:schemas-microsoft-com:vml" xmlns:wp14="http://schemas.microsoft.com/office/word/2010/wordprocessingDrawing" xmlns:wp="http://schemas.openxmlformats.org/drawingml/2006/wordprocessingDrawing" xmlns:w10="urn:schemas-microsoft-com:office:word" xmlns:w="http://schemas.openxmlformats.org/wordprocessingml/2006/main" xmlns:w14="http://schemas.microsoft.com/office/word/2010/wordml" xmlns:wpg="http://schemas.microsoft.com/office/word/2010/wordprocessingGroup" xmlns:wpi="http://schemas.microsoft.com/office/word/2010/wordprocessingInk" xmlns:wne="http://schemas.microsoft.com/office/word/2006/wordml" xmlns:wps="http://schemas.microsoft.com/office/word/2010/wordprocessingShape" mc:Ignorable="w14 wp14">
+  <w:footnote w:type="separator" w:id="-1">
     <w:p>
       <w:r>
         <w:separator/>
       </w:r>
     </w:p>
   </w:footnote>
-  <w:footnote w:type="continuationSeparator" w:id="1">
+  <w:footnote w:type="continuationSeparator" w:id="0">
     <w:p>
       <w:r>
         <w:continuationSeparator/>
@@ -10111,7 +10192,7 @@
 </file>
 
 <file path=word/numbering.xml><?xml version="1.0" encoding="utf-8"?>
-<w:numbering xmlns:ve="http://schemas.openxmlformats.org/markup-compatibility/2006" xmlns:o="urn:schemas-microsoft-com:office:office" xmlns:r="http://schemas.openxmlformats.org/officeDocument/2006/relationships" xmlns:m="http://schemas.openxmlformats.org/officeDocument/2006/math" xmlns:v="urn:schemas-microsoft-com:vml" xmlns:wp="http://schemas.openxmlformats.org/drawingml/2006/wordprocessingDrawing" xmlns:w10="urn:schemas-microsoft-com:office:word" xmlns:w="http://schemas.openxmlformats.org/wordprocessingml/2006/main" xmlns:wne="http://schemas.microsoft.com/office/word/2006/wordml">
+<w:numbering xmlns:wpc="http://schemas.microsoft.com/office/word/2010/wordprocessingCanvas" xmlns:mc="http://schemas.openxmlformats.org/markup-compatibility/2006" xmlns:o="urn:schemas-microsoft-com:office:office" xmlns:r="http://schemas.openxmlformats.org/officeDocument/2006/relationships" xmlns:m="http://schemas.openxmlformats.org/officeDocument/2006/math" xmlns:v="urn:schemas-microsoft-com:vml" xmlns:wp14="http://schemas.microsoft.com/office/word/2010/wordprocessingDrawing" xmlns:wp="http://schemas.openxmlformats.org/drawingml/2006/wordprocessingDrawing" xmlns:w10="urn:schemas-microsoft-com:office:word" xmlns:w="http://schemas.openxmlformats.org/wordprocessingml/2006/main" xmlns:w14="http://schemas.microsoft.com/office/word/2010/wordml" xmlns:wpg="http://schemas.microsoft.com/office/word/2010/wordprocessingGroup" xmlns:wpi="http://schemas.microsoft.com/office/word/2010/wordprocessingInk" xmlns:wne="http://schemas.microsoft.com/office/word/2006/wordml" xmlns:wps="http://schemas.microsoft.com/office/word/2010/wordprocessingShape" mc:Ignorable="w14 wp14">
   <w:abstractNum w:abstractNumId="0">
     <w:nsid w:val="3FA27890"/>
     <w:multiLevelType w:val="hybridMultilevel"/>
@@ -10416,7 +10497,7 @@
 </file>
 
 <file path=word/styles.xml><?xml version="1.0" encoding="utf-8"?>
-<w:styles xmlns:r="http://schemas.openxmlformats.org/officeDocument/2006/relationships" xmlns:w="http://schemas.openxmlformats.org/wordprocessingml/2006/main">
+<w:styles xmlns:mc="http://schemas.openxmlformats.org/markup-compatibility/2006" xmlns:r="http://schemas.openxmlformats.org/officeDocument/2006/relationships" xmlns:w="http://schemas.openxmlformats.org/wordprocessingml/2006/main" xmlns:w14="http://schemas.microsoft.com/office/word/2010/wordml" mc:Ignorable="w14">
   <w:docDefaults>
     <w:rPrDefault>
       <w:rPr>
@@ -10568,7 +10649,7 @@
     <w:lsdException w:name="Bibliography" w:uiPriority="37"/>
     <w:lsdException w:name="TOC Heading" w:uiPriority="39" w:qFormat="1"/>
   </w:latentStyles>
-  <w:style w:type="paragraph" w:default="1" w:styleId="a">
+  <w:style w:type="paragraph" w:default="1" w:styleId="Normal">
     <w:name w:val="Normal"/>
     <w:qFormat/>
     <w:rsid w:val="00A06DC1"/>
@@ -10580,11 +10661,11 @@
       <w:rFonts w:eastAsia="微软雅黑"/>
     </w:rPr>
   </w:style>
-  <w:style w:type="paragraph" w:styleId="1">
+  <w:style w:type="paragraph" w:styleId="Heading1">
     <w:name w:val="heading 1"/>
-    <w:basedOn w:val="a"/>
-    <w:next w:val="a"/>
-    <w:link w:val="1Char"/>
+    <w:basedOn w:val="Normal"/>
+    <w:next w:val="Normal"/>
+    <w:link w:val="Heading1Char"/>
     <w:uiPriority w:val="9"/>
     <w:qFormat/>
     <w:rsid w:val="00A06DC1"/>
@@ -10603,18 +10684,17 @@
       <w:szCs w:val="44"/>
     </w:rPr>
   </w:style>
-  <w:style w:type="character" w:default="1" w:styleId="a0">
+  <w:style w:type="character" w:default="1" w:styleId="DefaultParagraphFont">
     <w:name w:val="Default Paragraph Font"/>
     <w:uiPriority w:val="1"/>
     <w:semiHidden/>
     <w:unhideWhenUsed/>
   </w:style>
-  <w:style w:type="table" w:default="1" w:styleId="a1">
+  <w:style w:type="table" w:default="1" w:styleId="TableNormal">
     <w:name w:val="Normal Table"/>
     <w:uiPriority w:val="99"/>
     <w:semiHidden/>
     <w:unhideWhenUsed/>
-    <w:qFormat/>
     <w:tblPr>
       <w:tblInd w:w="0" w:type="dxa"/>
       <w:tblCellMar>
@@ -10625,16 +10705,16 @@
       </w:tblCellMar>
     </w:tblPr>
   </w:style>
-  <w:style w:type="numbering" w:default="1" w:styleId="a2">
+  <w:style w:type="numbering" w:default="1" w:styleId="NoList">
     <w:name w:val="No List"/>
     <w:uiPriority w:val="99"/>
     <w:semiHidden/>
     <w:unhideWhenUsed/>
   </w:style>
-  <w:style w:type="paragraph" w:styleId="a3">
+  <w:style w:type="paragraph" w:styleId="BalloonText">
     <w:name w:val="Balloon Text"/>
-    <w:basedOn w:val="a"/>
-    <w:link w:val="Char"/>
+    <w:basedOn w:val="Normal"/>
+    <w:link w:val="BalloonTextChar"/>
     <w:uiPriority w:val="99"/>
     <w:semiHidden/>
     <w:unhideWhenUsed/>
@@ -10644,10 +10724,10 @@
       <w:szCs w:val="16"/>
     </w:rPr>
   </w:style>
-  <w:style w:type="character" w:customStyle="1" w:styleId="Char">
-    <w:name w:val="批注框文本 Char"/>
-    <w:basedOn w:val="a0"/>
-    <w:link w:val="a3"/>
+  <w:style w:type="character" w:customStyle="1" w:styleId="BalloonTextChar">
+    <w:name w:val="Balloon Text Char"/>
+    <w:basedOn w:val="DefaultParagraphFont"/>
+    <w:link w:val="BalloonText"/>
     <w:uiPriority w:val="99"/>
     <w:semiHidden/>
     <w:rsid w:val="00A06DC1"/>
@@ -10656,7 +10736,7 @@
       <w:szCs w:val="16"/>
     </w:rPr>
   </w:style>
-  <w:style w:type="paragraph" w:styleId="a4">
+  <w:style w:type="paragraph" w:styleId="NoSpacing">
     <w:name w:val="No Spacing"/>
     <w:uiPriority w:val="1"/>
     <w:qFormat/>
@@ -10666,10 +10746,10 @@
       <w:jc w:val="both"/>
     </w:pPr>
   </w:style>
-  <w:style w:type="character" w:customStyle="1" w:styleId="1Char">
-    <w:name w:val="标题 1 Char"/>
-    <w:basedOn w:val="a0"/>
-    <w:link w:val="1"/>
+  <w:style w:type="character" w:customStyle="1" w:styleId="Heading1Char">
+    <w:name w:val="Heading 1 Char"/>
+    <w:basedOn w:val="DefaultParagraphFont"/>
+    <w:link w:val="Heading1"/>
     <w:uiPriority w:val="9"/>
     <w:rsid w:val="00A06DC1"/>
     <w:rPr>
@@ -10681,11 +10761,11 @@
       <w:szCs w:val="44"/>
     </w:rPr>
   </w:style>
-  <w:style w:type="paragraph" w:styleId="a5">
+  <w:style w:type="paragraph" w:styleId="Title">
     <w:name w:val="Title"/>
-    <w:basedOn w:val="a"/>
-    <w:next w:val="a"/>
-    <w:link w:val="Char0"/>
+    <w:basedOn w:val="Normal"/>
+    <w:next w:val="Normal"/>
+    <w:link w:val="TitleChar"/>
     <w:uiPriority w:val="10"/>
     <w:qFormat/>
     <w:rsid w:val="00A06DC1"/>
@@ -10702,10 +10782,10 @@
       <w:szCs w:val="32"/>
     </w:rPr>
   </w:style>
-  <w:style w:type="character" w:customStyle="1" w:styleId="Char0">
-    <w:name w:val="标题 Char"/>
-    <w:basedOn w:val="a0"/>
-    <w:link w:val="a5"/>
+  <w:style w:type="character" w:customStyle="1" w:styleId="TitleChar">
+    <w:name w:val="Title Char"/>
+    <w:basedOn w:val="DefaultParagraphFont"/>
+    <w:link w:val="Title"/>
     <w:uiPriority w:val="10"/>
     <w:rsid w:val="00A06DC1"/>
     <w:rPr>
@@ -10716,11 +10796,11 @@
       <w:szCs w:val="32"/>
     </w:rPr>
   </w:style>
-  <w:style w:type="paragraph" w:styleId="a6">
+  <w:style w:type="paragraph" w:styleId="Subtitle">
     <w:name w:val="Subtitle"/>
-    <w:basedOn w:val="a"/>
-    <w:next w:val="a"/>
-    <w:link w:val="Char1"/>
+    <w:basedOn w:val="Normal"/>
+    <w:next w:val="Normal"/>
+    <w:link w:val="SubtitleChar"/>
     <w:uiPriority w:val="11"/>
     <w:qFormat/>
     <w:rsid w:val="00A06DC1"/>
@@ -10738,10 +10818,10 @@
       <w:szCs w:val="32"/>
     </w:rPr>
   </w:style>
-  <w:style w:type="character" w:customStyle="1" w:styleId="Char1">
-    <w:name w:val="副标题 Char"/>
-    <w:basedOn w:val="a0"/>
-    <w:link w:val="a6"/>
+  <w:style w:type="character" w:customStyle="1" w:styleId="SubtitleChar">
+    <w:name w:val="Subtitle Char"/>
+    <w:basedOn w:val="DefaultParagraphFont"/>
+    <w:link w:val="Subtitle"/>
     <w:uiPriority w:val="11"/>
     <w:rsid w:val="00A06DC1"/>
     <w:rPr>
@@ -10753,9 +10833,9 @@
       <w:szCs w:val="32"/>
     </w:rPr>
   </w:style>
-  <w:style w:type="character" w:styleId="a7">
+  <w:style w:type="character" w:styleId="SubtleEmphasis">
     <w:name w:val="Subtle Emphasis"/>
-    <w:basedOn w:val="a0"/>
+    <w:basedOn w:val="DefaultParagraphFont"/>
     <w:uiPriority w:val="19"/>
     <w:qFormat/>
     <w:rsid w:val="00CE4EE9"/>
@@ -10765,9 +10845,9 @@
       <w:color w:val="808080" w:themeColor="text1" w:themeTint="7F"/>
     </w:rPr>
   </w:style>
-  <w:style w:type="character" w:styleId="a8">
+  <w:style w:type="character" w:styleId="Hyperlink">
     <w:name w:val="Hyperlink"/>
-    <w:basedOn w:val="a0"/>
+    <w:basedOn w:val="DefaultParagraphFont"/>
     <w:uiPriority w:val="99"/>
     <w:unhideWhenUsed/>
     <w:rsid w:val="0074618D"/>
@@ -10776,9 +10856,9 @@
       <w:u w:val="single"/>
     </w:rPr>
   </w:style>
-  <w:style w:type="paragraph" w:styleId="a9">
+  <w:style w:type="paragraph" w:styleId="ListParagraph">
     <w:name w:val="List Paragraph"/>
-    <w:basedOn w:val="a"/>
+    <w:basedOn w:val="Normal"/>
     <w:uiPriority w:val="34"/>
     <w:qFormat/>
     <w:rsid w:val="006C29F3"/>
@@ -10786,9 +10866,9 @@
       <w:ind w:firstLineChars="200" w:firstLine="420"/>
     </w:pPr>
   </w:style>
-  <w:style w:type="table" w:styleId="aa">
+  <w:style w:type="table" w:styleId="TableGrid">
     <w:name w:val="Table Grid"/>
-    <w:basedOn w:val="a1"/>
+    <w:basedOn w:val="TableNormal"/>
     <w:uiPriority w:val="59"/>
     <w:rsid w:val="00553B08"/>
     <w:tblPr>
@@ -10809,9 +10889,9 @@
       </w:tblCellMar>
     </w:tblPr>
   </w:style>
-  <w:style w:type="table" w:customStyle="1" w:styleId="10">
+  <w:style w:type="table" w:customStyle="1" w:styleId="1">
     <w:name w:val="浅色底纹1"/>
-    <w:basedOn w:val="a1"/>
+    <w:basedOn w:val="TableNormal"/>
     <w:uiPriority w:val="60"/>
     <w:rsid w:val="00553B08"/>
     <w:rPr>
@@ -10911,7 +10991,7 @@
   </w:style>
   <w:style w:type="table" w:customStyle="1" w:styleId="-11">
     <w:name w:val="浅色底纹 - 强调文字颜色 11"/>
-    <w:basedOn w:val="a1"/>
+    <w:basedOn w:val="TableNormal"/>
     <w:uiPriority w:val="60"/>
     <w:rsid w:val="00553B08"/>
     <w:rPr>
@@ -11009,9 +11089,9 @@
       </w:tcPr>
     </w:tblStylePr>
   </w:style>
-  <w:style w:type="table" w:styleId="-2">
+  <w:style w:type="table" w:styleId="LightShading-Accent2">
     <w:name w:val="Light Shading Accent 2"/>
-    <w:basedOn w:val="a1"/>
+    <w:basedOn w:val="TableNormal"/>
     <w:uiPriority w:val="60"/>
     <w:rsid w:val="00553B08"/>
     <w:rPr>
@@ -11109,9 +11189,9 @@
       </w:tcPr>
     </w:tblStylePr>
   </w:style>
-  <w:style w:type="table" w:styleId="-3">
+  <w:style w:type="table" w:styleId="LightShading-Accent3">
     <w:name w:val="Light Shading Accent 3"/>
-    <w:basedOn w:val="a1"/>
+    <w:basedOn w:val="TableNormal"/>
     <w:uiPriority w:val="60"/>
     <w:rsid w:val="00553B08"/>
     <w:rPr>
@@ -11209,10 +11289,10 @@
       </w:tcPr>
     </w:tblStylePr>
   </w:style>
-  <w:style w:type="paragraph" w:styleId="ab">
+  <w:style w:type="paragraph" w:styleId="Header">
     <w:name w:val="header"/>
-    <w:basedOn w:val="a"/>
-    <w:link w:val="Char2"/>
+    <w:basedOn w:val="Normal"/>
+    <w:link w:val="HeaderChar"/>
     <w:uiPriority w:val="99"/>
     <w:semiHidden/>
     <w:unhideWhenUsed/>
@@ -11233,10 +11313,10 @@
       <w:szCs w:val="18"/>
     </w:rPr>
   </w:style>
-  <w:style w:type="character" w:customStyle="1" w:styleId="Char2">
-    <w:name w:val="页眉 Char"/>
-    <w:basedOn w:val="a0"/>
-    <w:link w:val="ab"/>
+  <w:style w:type="character" w:customStyle="1" w:styleId="HeaderChar">
+    <w:name w:val="Header Char"/>
+    <w:basedOn w:val="DefaultParagraphFont"/>
+    <w:link w:val="Header"/>
     <w:uiPriority w:val="99"/>
     <w:semiHidden/>
     <w:rsid w:val="00D4316B"/>
@@ -11246,10 +11326,10 @@
       <w:szCs w:val="18"/>
     </w:rPr>
   </w:style>
-  <w:style w:type="paragraph" w:styleId="ac">
+  <w:style w:type="paragraph" w:styleId="Footer">
     <w:name w:val="footer"/>
-    <w:basedOn w:val="a"/>
-    <w:link w:val="Char3"/>
+    <w:basedOn w:val="Normal"/>
+    <w:link w:val="FooterChar"/>
     <w:uiPriority w:val="99"/>
     <w:semiHidden/>
     <w:unhideWhenUsed/>
@@ -11267,10 +11347,10 @@
       <w:szCs w:val="18"/>
     </w:rPr>
   </w:style>
-  <w:style w:type="character" w:customStyle="1" w:styleId="Char3">
-    <w:name w:val="页脚 Char"/>
-    <w:basedOn w:val="a0"/>
-    <w:link w:val="ac"/>
+  <w:style w:type="character" w:customStyle="1" w:styleId="FooterChar">
+    <w:name w:val="Footer Char"/>
+    <w:basedOn w:val="DefaultParagraphFont"/>
+    <w:link w:val="Footer"/>
     <w:uiPriority w:val="99"/>
     <w:semiHidden/>
     <w:rsid w:val="00D4316B"/>
@@ -11659,6 +11739,7 @@
     <w:uiPriority w:val="59"/>
     <w:rsid w:val="00553B08"/>
     <w:tblPr>
+      <w:tblInd w:w="0" w:type="dxa"/>
       <w:tblBorders>
         <w:top w:val="single" w:sz="4" w:space="0" w:color="auto"/>
         <w:left w:val="single" w:sz="4" w:space="0" w:color="auto"/>
@@ -11667,9 +11748,15 @@
         <w:insideH w:val="single" w:sz="4" w:space="0" w:color="auto"/>
         <w:insideV w:val="single" w:sz="4" w:space="0" w:color="auto"/>
       </w:tblBorders>
+      <w:tblCellMar>
+        <w:top w:w="0" w:type="dxa"/>
+        <w:left w:w="108" w:type="dxa"/>
+        <w:bottom w:w="0" w:type="dxa"/>
+        <w:right w:w="108" w:type="dxa"/>
+      </w:tblCellMar>
     </w:tblPr>
   </w:style>
-  <w:style w:type="table" w:styleId="LightShading">
+  <w:style w:type="table" w:styleId="1">
     <w:name w:val="Light Shading"/>
     <w:basedOn w:val="TableNormal"/>
     <w:uiPriority w:val="60"/>
@@ -11680,10 +11767,17 @@
     <w:tblPr>
       <w:tblStyleRowBandSize w:val="1"/>
       <w:tblStyleColBandSize w:val="1"/>
+      <w:tblInd w:w="0" w:type="dxa"/>
       <w:tblBorders>
         <w:top w:val="single" w:sz="8" w:space="0" w:color="000000" w:themeColor="text1"/>
         <w:bottom w:val="single" w:sz="8" w:space="0" w:color="000000" w:themeColor="text1"/>
       </w:tblBorders>
+      <w:tblCellMar>
+        <w:top w:w="0" w:type="dxa"/>
+        <w:left w:w="108" w:type="dxa"/>
+        <w:bottom w:w="0" w:type="dxa"/>
+        <w:right w:w="108" w:type="dxa"/>
+      </w:tblCellMar>
     </w:tblPr>
     <w:tblStylePr w:type="firstRow">
       <w:pPr>
@@ -11762,7 +11856,7 @@
       </w:tcPr>
     </w:tblStylePr>
   </w:style>
-  <w:style w:type="table" w:styleId="LightShading-Accent1">
+  <w:style w:type="table" w:styleId="-11">
     <w:name w:val="Light Shading Accent 1"/>
     <w:basedOn w:val="TableNormal"/>
     <w:uiPriority w:val="60"/>
@@ -11773,10 +11867,17 @@
     <w:tblPr>
       <w:tblStyleRowBandSize w:val="1"/>
       <w:tblStyleColBandSize w:val="1"/>
+      <w:tblInd w:w="0" w:type="dxa"/>
       <w:tblBorders>
         <w:top w:val="single" w:sz="8" w:space="0" w:color="4F81BD" w:themeColor="accent1"/>
         <w:bottom w:val="single" w:sz="8" w:space="0" w:color="4F81BD" w:themeColor="accent1"/>
       </w:tblBorders>
+      <w:tblCellMar>
+        <w:top w:w="0" w:type="dxa"/>
+        <w:left w:w="108" w:type="dxa"/>
+        <w:bottom w:w="0" w:type="dxa"/>
+        <w:right w:w="108" w:type="dxa"/>
+      </w:tblCellMar>
     </w:tblPr>
     <w:tblStylePr w:type="firstRow">
       <w:pPr>
@@ -11866,10 +11967,17 @@
     <w:tblPr>
       <w:tblStyleRowBandSize w:val="1"/>
       <w:tblStyleColBandSize w:val="1"/>
+      <w:tblInd w:w="0" w:type="dxa"/>
       <w:tblBorders>
         <w:top w:val="single" w:sz="8" w:space="0" w:color="C0504D" w:themeColor="accent2"/>
         <w:bottom w:val="single" w:sz="8" w:space="0" w:color="C0504D" w:themeColor="accent2"/>
       </w:tblBorders>
+      <w:tblCellMar>
+        <w:top w:w="0" w:type="dxa"/>
+        <w:left w:w="108" w:type="dxa"/>
+        <w:bottom w:w="0" w:type="dxa"/>
+        <w:right w:w="108" w:type="dxa"/>
+      </w:tblCellMar>
     </w:tblPr>
     <w:tblStylePr w:type="firstRow">
       <w:pPr>
@@ -11959,10 +12067,17 @@
     <w:tblPr>
       <w:tblStyleRowBandSize w:val="1"/>
       <w:tblStyleColBandSize w:val="1"/>
+      <w:tblInd w:w="0" w:type="dxa"/>
       <w:tblBorders>
         <w:top w:val="single" w:sz="8" w:space="0" w:color="9BBB59" w:themeColor="accent3"/>
         <w:bottom w:val="single" w:sz="8" w:space="0" w:color="9BBB59" w:themeColor="accent3"/>
       </w:tblBorders>
+      <w:tblCellMar>
+        <w:top w:w="0" w:type="dxa"/>
+        <w:left w:w="108" w:type="dxa"/>
+        <w:bottom w:w="0" w:type="dxa"/>
+        <w:right w:w="108" w:type="dxa"/>
+      </w:tblCellMar>
     </w:tblPr>
     <w:tblStylePr w:type="firstRow">
       <w:pPr>
@@ -12353,7 +12468,7 @@
 </file>
 
 <file path=customXml/itemProps2.xml><?xml version="1.0" encoding="utf-8"?>
-<ds:datastoreItem xmlns:ds="http://schemas.openxmlformats.org/officeDocument/2006/customXml" ds:itemID="{09056099-FE4B-4EBD-AEC2-C27E9A9D8659}">
+<ds:datastoreItem xmlns:ds="http://schemas.openxmlformats.org/officeDocument/2006/customXml" ds:itemID="{417189D3-8E0F-4691-ABD1-09F004FE6946}">
   <ds:schemaRefs>
     <ds:schemaRef ds:uri="http://schemas.openxmlformats.org/officeDocument/2006/bibliography"/>
   </ds:schemaRefs>

--- a/Docs/XJAPI 接口调用说明文档.docx
+++ b/Docs/XJAPI 接口调用说明文档.docx
@@ -1,6 +1,6 @@
 
 <file path=word/document.xml><?xml version="1.0" encoding="utf-8"?>
-<w:document xmlns:wpc="http://schemas.microsoft.com/office/word/2010/wordprocessingCanvas" xmlns:mc="http://schemas.openxmlformats.org/markup-compatibility/2006" xmlns:o="urn:schemas-microsoft-com:office:office" xmlns:r="http://schemas.openxmlformats.org/officeDocument/2006/relationships" xmlns:m="http://schemas.openxmlformats.org/officeDocument/2006/math" xmlns:v="urn:schemas-microsoft-com:vml" xmlns:wp14="http://schemas.microsoft.com/office/word/2010/wordprocessingDrawing" xmlns:wp="http://schemas.openxmlformats.org/drawingml/2006/wordprocessingDrawing" xmlns:w10="urn:schemas-microsoft-com:office:word" xmlns:w="http://schemas.openxmlformats.org/wordprocessingml/2006/main" xmlns:w14="http://schemas.microsoft.com/office/word/2010/wordml" xmlns:wpg="http://schemas.microsoft.com/office/word/2010/wordprocessingGroup" xmlns:wpi="http://schemas.microsoft.com/office/word/2010/wordprocessingInk" xmlns:wne="http://schemas.microsoft.com/office/word/2006/wordml" xmlns:wps="http://schemas.microsoft.com/office/word/2010/wordprocessingShape" mc:Ignorable="w14 wp14">
+<w:document xmlns:ve="http://schemas.openxmlformats.org/markup-compatibility/2006" xmlns:o="urn:schemas-microsoft-com:office:office" xmlns:r="http://schemas.openxmlformats.org/officeDocument/2006/relationships" xmlns:m="http://schemas.openxmlformats.org/officeDocument/2006/math" xmlns:v="urn:schemas-microsoft-com:vml" xmlns:wp="http://schemas.openxmlformats.org/drawingml/2006/wordprocessingDrawing" xmlns:w10="urn:schemas-microsoft-com:office:word" xmlns:w="http://schemas.openxmlformats.org/wordprocessingml/2006/main" xmlns:wne="http://schemas.microsoft.com/office/word/2006/wordml">
   <w:body>
     <w:sdt>
       <w:sdtPr>
@@ -10,7 +10,6 @@
           <w:docPartUnique/>
         </w:docPartObj>
       </w:sdtPr>
-      <w:sdtEndPr/>
       <w:sdtContent>
         <w:p>
           <w:pPr>
@@ -77,7 +76,6 @@
                           <w:dataBinding w:prefixMappings="xmlns:ns0='http://schemas.openxmlformats.org/officeDocument/2006/extended-properties'" w:xpath="/ns0:Properties[1]/ns0:Company[1]" w:storeItemID="{6668398D-A668-4E3E-A5EB-62B293D839F1}"/>
                           <w:text/>
                         </w:sdtPr>
-                        <w:sdtEndPr/>
                         <w:sdtContent>
                           <w:p>
                             <w:pPr>
@@ -136,7 +134,6 @@
                             <w:calendar w:val="gregorian"/>
                           </w:date>
                         </w:sdtPr>
-                        <w:sdtEndPr/>
                         <w:sdtContent>
                           <w:p>
                             <w:pPr>
@@ -176,7 +173,6 @@
                           <w:dataBinding w:prefixMappings="xmlns:ns0='http://schemas.openxmlformats.org/package/2006/metadata/core-properties' xmlns:ns1='http://purl.org/dc/elements/1.1/'" w:xpath="/ns0:coreProperties[1]/ns1:title[1]" w:storeItemID="{6C3C8BC8-F283-45AE-878A-BAB7291924A1}"/>
                           <w:text/>
                         </w:sdtPr>
-                        <w:sdtEndPr/>
                         <w:sdtContent>
                           <w:p>
                             <w:pPr>
@@ -227,7 +223,6 @@
                           <w:dataBinding w:prefixMappings="xmlns:ns0='http://schemas.openxmlformats.org/package/2006/metadata/core-properties' xmlns:ns1='http://purl.org/dc/elements/1.1/'" w:xpath="/ns0:coreProperties[1]/ns1:subject[1]" w:storeItemID="{6C3C8BC8-F283-45AE-878A-BAB7291924A1}"/>
                           <w:text/>
                         </w:sdtPr>
-                        <w:sdtEndPr/>
                         <w:sdtContent>
                           <w:p>
                             <w:pPr>
@@ -267,7 +262,6 @@
                           <w:dataBinding w:prefixMappings="xmlns:ns0='http://schemas.openxmlformats.org/package/2006/metadata/core-properties' xmlns:ns1='http://purl.org/dc/elements/1.1/'" w:xpath="/ns0:coreProperties[1]/ns1:creator[1]" w:storeItemID="{6C3C8BC8-F283-45AE-878A-BAB7291924A1}"/>
                           <w:text/>
                         </w:sdtPr>
-                        <w:sdtEndPr/>
                         <w:sdtContent>
                           <w:p>
                             <w:pPr>
@@ -319,7 +313,7 @@
     </w:sdt>
     <w:p>
       <w:pPr>
-        <w:pStyle w:val="Heading1"/>
+        <w:pStyle w:val="1"/>
       </w:pPr>
       <w:r>
         <w:rPr>
@@ -337,7 +331,7 @@
     </w:p>
     <w:p>
       <w:pPr>
-        <w:pStyle w:val="Subtitle"/>
+        <w:pStyle w:val="a6"/>
       </w:pPr>
       <w:r>
         <w:rPr>
@@ -520,7 +514,7 @@
     </w:p>
     <w:p>
       <w:pPr>
-        <w:pStyle w:val="Subtitle"/>
+        <w:pStyle w:val="a6"/>
       </w:pPr>
       <w:r>
         <w:rPr>
@@ -642,10 +636,10 @@
       </w:r>
     </w:p>
     <w:p>
-      <w:hyperlink r:id="rId10" w:history="1">
+      <w:hyperlink r:id="rId9" w:history="1">
         <w:r>
           <w:rPr>
-            <w:rStyle w:val="Hyperlink"/>
+            <w:rStyle w:val="a8"/>
           </w:rPr>
           <w:t>http://baike.baidu.com/link?url=pTkDLN4idM7T7_pVO-bfLiMXaMUxFLrrrnJGZaSkSAC7ZCAovAzUHiru0_PIpjdrzzskeEv22LhEaBKQX3mxoK</w:t>
         </w:r>
@@ -653,7 +647,7 @@
     </w:p>
     <w:p>
       <w:pPr>
-        <w:pStyle w:val="Subtitle"/>
+        <w:pStyle w:val="a6"/>
       </w:pPr>
       <w:r>
         <w:rPr>
@@ -690,10 +684,10 @@
         </w:rPr>
         <w:t>一下</w:t>
       </w:r>
-      <w:hyperlink r:id="rId11" w:history="1">
+      <w:hyperlink r:id="rId10" w:history="1">
         <w:r>
           <w:rPr>
-            <w:rStyle w:val="Hyperlink"/>
+            <w:rStyle w:val="a8"/>
             <w:rFonts w:hint="eastAsia"/>
           </w:rPr>
           <w:t>https://github.com/alucard263096/XMLRPC</w:t>
@@ -744,7 +738,7 @@
     </w:p>
     <w:p>
       <w:pPr>
-        <w:pStyle w:val="Heading1"/>
+        <w:pStyle w:val="1"/>
       </w:pPr>
       <w:r>
         <w:rPr>
@@ -756,7 +750,7 @@
     </w:p>
     <w:p>
       <w:pPr>
-        <w:pStyle w:val="Subtitle"/>
+        <w:pStyle w:val="a6"/>
       </w:pPr>
       <w:r>
         <w:rPr>
@@ -1616,7 +1610,7 @@
     </w:p>
     <w:p>
       <w:pPr>
-        <w:pStyle w:val="Subtitle"/>
+        <w:pStyle w:val="a6"/>
       </w:pPr>
       <w:r>
         <w:rPr>
@@ -1633,7 +1627,7 @@
     </w:p>
     <w:p>
       <w:pPr>
-        <w:pStyle w:val="ListParagraph"/>
+        <w:pStyle w:val="a9"/>
         <w:numPr>
           <w:ilvl w:val="0"/>
           <w:numId w:val="3"/>
@@ -1649,7 +1643,7 @@
     </w:p>
     <w:p>
       <w:pPr>
-        <w:pStyle w:val="ListParagraph"/>
+        <w:pStyle w:val="a9"/>
         <w:ind w:left="840" w:firstLineChars="0" w:firstLine="0"/>
       </w:pPr>
       <w:r>
@@ -1661,7 +1655,7 @@
     </w:p>
     <w:p>
       <w:pPr>
-        <w:pStyle w:val="ListParagraph"/>
+        <w:pStyle w:val="a9"/>
         <w:numPr>
           <w:ilvl w:val="0"/>
           <w:numId w:val="3"/>
@@ -1695,7 +1689,7 @@
     </w:p>
     <w:p>
       <w:pPr>
-        <w:pStyle w:val="ListParagraph"/>
+        <w:pStyle w:val="a9"/>
         <w:numPr>
           <w:ilvl w:val="0"/>
           <w:numId w:val="3"/>
@@ -1711,9 +1705,9 @@
     </w:p>
     <w:tbl>
       <w:tblPr>
-        <w:tblStyle w:val="1"/>
+        <w:tblStyle w:val="10"/>
         <w:tblW w:w="9216" w:type="dxa"/>
-        <w:tblLook w:val="04A0" w:firstRow="1" w:lastRow="0" w:firstColumn="1" w:lastColumn="0" w:noHBand="0" w:noVBand="1"/>
+        <w:tblLook w:val="04A0"/>
       </w:tblPr>
       <w:tblGrid>
         <w:gridCol w:w="1668"/>
@@ -1723,17 +1717,17 @@
       </w:tblGrid>
       <w:tr>
         <w:trPr>
-          <w:cnfStyle w:val="100000000000" w:firstRow="1" w:lastRow="0" w:firstColumn="0" w:lastColumn="0" w:oddVBand="0" w:evenVBand="0" w:oddHBand="0" w:evenHBand="0" w:firstRowFirstColumn="0" w:firstRowLastColumn="0" w:lastRowFirstColumn="0" w:lastRowLastColumn="0"/>
+          <w:cnfStyle w:val="100000000000"/>
           <w:trHeight w:val="614"/>
         </w:trPr>
         <w:tc>
           <w:tcPr>
-            <w:cnfStyle w:val="001000000000" w:firstRow="0" w:lastRow="0" w:firstColumn="1" w:lastColumn="0" w:oddVBand="0" w:evenVBand="0" w:oddHBand="0" w:evenHBand="0" w:firstRowFirstColumn="0" w:firstRowLastColumn="0" w:lastRowFirstColumn="0" w:lastRowLastColumn="0"/>
+            <w:cnfStyle w:val="001000000000"/>
             <w:tcW w:w="1668" w:type="dxa"/>
           </w:tcPr>
           <w:p>
             <w:pPr>
-              <w:pStyle w:val="ListParagraph"/>
+              <w:pStyle w:val="a9"/>
               <w:ind w:firstLineChars="0" w:firstLine="0"/>
             </w:pPr>
             <w:r>
@@ -1750,9 +1744,9 @@
           </w:tcPr>
           <w:p>
             <w:pPr>
-              <w:pStyle w:val="ListParagraph"/>
-              <w:ind w:firstLineChars="0" w:firstLine="0"/>
-              <w:cnfStyle w:val="100000000000" w:firstRow="1" w:lastRow="0" w:firstColumn="0" w:lastColumn="0" w:oddVBand="0" w:evenVBand="0" w:oddHBand="0" w:evenHBand="0" w:firstRowFirstColumn="0" w:firstRowLastColumn="0" w:lastRowFirstColumn="0" w:lastRowLastColumn="0"/>
+              <w:pStyle w:val="a9"/>
+              <w:ind w:firstLineChars="0" w:firstLine="0"/>
+              <w:cnfStyle w:val="100000000000"/>
             </w:pPr>
             <w:r>
               <w:rPr>
@@ -1768,9 +1762,9 @@
           </w:tcPr>
           <w:p>
             <w:pPr>
-              <w:pStyle w:val="ListParagraph"/>
-              <w:ind w:firstLineChars="0" w:firstLine="0"/>
-              <w:cnfStyle w:val="100000000000" w:firstRow="1" w:lastRow="0" w:firstColumn="0" w:lastColumn="0" w:oddVBand="0" w:evenVBand="0" w:oddHBand="0" w:evenHBand="0" w:firstRowFirstColumn="0" w:firstRowLastColumn="0" w:lastRowFirstColumn="0" w:lastRowLastColumn="0"/>
+              <w:pStyle w:val="a9"/>
+              <w:ind w:firstLineChars="0" w:firstLine="0"/>
+              <w:cnfStyle w:val="100000000000"/>
             </w:pPr>
             <w:r>
               <w:rPr>
@@ -1786,9 +1780,9 @@
           </w:tcPr>
           <w:p>
             <w:pPr>
-              <w:pStyle w:val="ListParagraph"/>
-              <w:ind w:firstLineChars="0" w:firstLine="0"/>
-              <w:cnfStyle w:val="100000000000" w:firstRow="1" w:lastRow="0" w:firstColumn="0" w:lastColumn="0" w:oddVBand="0" w:evenVBand="0" w:oddHBand="0" w:evenHBand="0" w:firstRowFirstColumn="0" w:firstRowLastColumn="0" w:lastRowFirstColumn="0" w:lastRowLastColumn="0"/>
+              <w:pStyle w:val="a9"/>
+              <w:ind w:firstLineChars="0" w:firstLine="0"/>
+              <w:cnfStyle w:val="100000000000"/>
             </w:pPr>
             <w:r>
               <w:rPr>
@@ -1801,17 +1795,17 @@
       </w:tr>
       <w:tr>
         <w:trPr>
-          <w:cnfStyle w:val="000000100000" w:firstRow="0" w:lastRow="0" w:firstColumn="0" w:lastColumn="0" w:oddVBand="0" w:evenVBand="0" w:oddHBand="1" w:evenHBand="0" w:firstRowFirstColumn="0" w:firstRowLastColumn="0" w:lastRowFirstColumn="0" w:lastRowLastColumn="0"/>
+          <w:cnfStyle w:val="000000100000"/>
           <w:trHeight w:val="307"/>
         </w:trPr>
         <w:tc>
           <w:tcPr>
-            <w:cnfStyle w:val="001000000000" w:firstRow="0" w:lastRow="0" w:firstColumn="1" w:lastColumn="0" w:oddVBand="0" w:evenVBand="0" w:oddHBand="0" w:evenHBand="0" w:firstRowFirstColumn="0" w:firstRowLastColumn="0" w:lastRowFirstColumn="0" w:lastRowLastColumn="0"/>
+            <w:cnfStyle w:val="001000000000"/>
             <w:tcW w:w="1668" w:type="dxa"/>
           </w:tcPr>
           <w:p>
             <w:pPr>
-              <w:pStyle w:val="ListParagraph"/>
+              <w:pStyle w:val="a9"/>
               <w:ind w:firstLineChars="0" w:firstLine="0"/>
             </w:pPr>
             <w:r>
@@ -1825,9 +1819,9 @@
           </w:tcPr>
           <w:p>
             <w:pPr>
-              <w:pStyle w:val="ListParagraph"/>
-              <w:ind w:firstLineChars="0" w:firstLine="0"/>
-              <w:cnfStyle w:val="000000100000" w:firstRow="0" w:lastRow="0" w:firstColumn="0" w:lastColumn="0" w:oddVBand="0" w:evenVBand="0" w:oddHBand="1" w:evenHBand="0" w:firstRowFirstColumn="0" w:firstRowLastColumn="0" w:lastRowFirstColumn="0" w:lastRowLastColumn="0"/>
+              <w:pStyle w:val="a9"/>
+              <w:ind w:firstLineChars="0" w:firstLine="0"/>
+              <w:cnfStyle w:val="000000100000"/>
             </w:pPr>
             <w:r>
               <w:t>S</w:t>
@@ -1846,9 +1840,9 @@
           </w:tcPr>
           <w:p>
             <w:pPr>
-              <w:pStyle w:val="ListParagraph"/>
-              <w:ind w:firstLineChars="0" w:firstLine="0"/>
-              <w:cnfStyle w:val="000000100000" w:firstRow="0" w:lastRow="0" w:firstColumn="0" w:lastColumn="0" w:oddVBand="0" w:evenVBand="0" w:oddHBand="1" w:evenHBand="0" w:firstRowFirstColumn="0" w:firstRowLastColumn="0" w:lastRowFirstColumn="0" w:lastRowLastColumn="0"/>
+              <w:pStyle w:val="a9"/>
+              <w:ind w:firstLineChars="0" w:firstLine="0"/>
+              <w:cnfStyle w:val="000000100000"/>
             </w:pPr>
             <w:r>
               <w:rPr>
@@ -1864,9 +1858,9 @@
           </w:tcPr>
           <w:p>
             <w:pPr>
-              <w:pStyle w:val="ListParagraph"/>
-              <w:ind w:firstLineChars="0" w:firstLine="0"/>
-              <w:cnfStyle w:val="000000100000" w:firstRow="0" w:lastRow="0" w:firstColumn="0" w:lastColumn="0" w:oddVBand="0" w:evenVBand="0" w:oddHBand="1" w:evenHBand="0" w:firstRowFirstColumn="0" w:firstRowLastColumn="0" w:lastRowFirstColumn="0" w:lastRowLastColumn="0"/>
+              <w:pStyle w:val="a9"/>
+              <w:ind w:firstLineChars="0" w:firstLine="0"/>
+              <w:cnfStyle w:val="000000100000"/>
             </w:pPr>
             <w:r>
               <w:rPr>
@@ -1883,12 +1877,12 @@
         </w:trPr>
         <w:tc>
           <w:tcPr>
-            <w:cnfStyle w:val="001000000000" w:firstRow="0" w:lastRow="0" w:firstColumn="1" w:lastColumn="0" w:oddVBand="0" w:evenVBand="0" w:oddHBand="0" w:evenHBand="0" w:firstRowFirstColumn="0" w:firstRowLastColumn="0" w:lastRowFirstColumn="0" w:lastRowLastColumn="0"/>
+            <w:cnfStyle w:val="001000000000"/>
             <w:tcW w:w="1668" w:type="dxa"/>
           </w:tcPr>
           <w:p>
             <w:pPr>
-              <w:pStyle w:val="ListParagraph"/>
+              <w:pStyle w:val="a9"/>
               <w:ind w:firstLineChars="0" w:firstLine="0"/>
             </w:pPr>
             <w:r>
@@ -1902,9 +1896,9 @@
           </w:tcPr>
           <w:p>
             <w:pPr>
-              <w:pStyle w:val="ListParagraph"/>
-              <w:ind w:firstLineChars="0" w:firstLine="0"/>
-              <w:cnfStyle w:val="000000000000" w:firstRow="0" w:lastRow="0" w:firstColumn="0" w:lastColumn="0" w:oddVBand="0" w:evenVBand="0" w:oddHBand="0" w:evenHBand="0" w:firstRowFirstColumn="0" w:firstRowLastColumn="0" w:lastRowFirstColumn="0" w:lastRowLastColumn="0"/>
+              <w:pStyle w:val="a9"/>
+              <w:ind w:firstLineChars="0" w:firstLine="0"/>
+              <w:cnfStyle w:val="000000000000"/>
             </w:pPr>
             <w:r>
               <w:t>Datetime</w:t>
@@ -1917,9 +1911,9 @@
           </w:tcPr>
           <w:p>
             <w:pPr>
-              <w:pStyle w:val="ListParagraph"/>
-              <w:ind w:firstLineChars="0" w:firstLine="0"/>
-              <w:cnfStyle w:val="000000000000" w:firstRow="0" w:lastRow="0" w:firstColumn="0" w:lastColumn="0" w:oddVBand="0" w:evenVBand="0" w:oddHBand="0" w:evenHBand="0" w:firstRowFirstColumn="0" w:firstRowLastColumn="0" w:lastRowFirstColumn="0" w:lastRowLastColumn="0"/>
+              <w:pStyle w:val="a9"/>
+              <w:ind w:firstLineChars="0" w:firstLine="0"/>
+              <w:cnfStyle w:val="000000000000"/>
             </w:pPr>
             <w:r>
               <w:t>N</w:t>
@@ -1932,9 +1926,9 @@
           </w:tcPr>
           <w:p>
             <w:pPr>
-              <w:pStyle w:val="ListParagraph"/>
-              <w:ind w:firstLineChars="0" w:firstLine="0"/>
-              <w:cnfStyle w:val="000000000000" w:firstRow="0" w:lastRow="0" w:firstColumn="0" w:lastColumn="0" w:oddVBand="0" w:evenVBand="0" w:oddHBand="0" w:evenHBand="0" w:firstRowFirstColumn="0" w:firstRowLastColumn="0" w:lastRowFirstColumn="0" w:lastRowLastColumn="0"/>
+              <w:pStyle w:val="a9"/>
+              <w:ind w:firstLineChars="0" w:firstLine="0"/>
+              <w:cnfStyle w:val="000000000000"/>
             </w:pPr>
             <w:r>
               <w:rPr>
@@ -1947,17 +1941,17 @@
       </w:tr>
       <w:tr>
         <w:trPr>
-          <w:cnfStyle w:val="000000100000" w:firstRow="0" w:lastRow="0" w:firstColumn="0" w:lastColumn="0" w:oddVBand="0" w:evenVBand="0" w:oddHBand="1" w:evenHBand="0" w:firstRowFirstColumn="0" w:firstRowLastColumn="0" w:lastRowFirstColumn="0" w:lastRowLastColumn="0"/>
+          <w:cnfStyle w:val="000000100000"/>
           <w:trHeight w:val="307"/>
         </w:trPr>
         <w:tc>
           <w:tcPr>
-            <w:cnfStyle w:val="001000000000" w:firstRow="0" w:lastRow="0" w:firstColumn="1" w:lastColumn="0" w:oddVBand="0" w:evenVBand="0" w:oddHBand="0" w:evenHBand="0" w:firstRowFirstColumn="0" w:firstRowLastColumn="0" w:lastRowFirstColumn="0" w:lastRowLastColumn="0"/>
+            <w:cnfStyle w:val="001000000000"/>
             <w:tcW w:w="1668" w:type="dxa"/>
           </w:tcPr>
           <w:p>
             <w:pPr>
-              <w:pStyle w:val="ListParagraph"/>
+              <w:pStyle w:val="a9"/>
               <w:ind w:firstLineChars="0" w:firstLine="0"/>
             </w:pPr>
           </w:p>
@@ -1968,9 +1962,9 @@
           </w:tcPr>
           <w:p>
             <w:pPr>
-              <w:pStyle w:val="ListParagraph"/>
-              <w:ind w:firstLineChars="0" w:firstLine="0"/>
-              <w:cnfStyle w:val="000000100000" w:firstRow="0" w:lastRow="0" w:firstColumn="0" w:lastColumn="0" w:oddVBand="0" w:evenVBand="0" w:oddHBand="1" w:evenHBand="0" w:firstRowFirstColumn="0" w:firstRowLastColumn="0" w:lastRowFirstColumn="0" w:lastRowLastColumn="0"/>
+              <w:pStyle w:val="a9"/>
+              <w:ind w:firstLineChars="0" w:firstLine="0"/>
+              <w:cnfStyle w:val="000000100000"/>
             </w:pPr>
           </w:p>
         </w:tc>
@@ -1980,9 +1974,9 @@
           </w:tcPr>
           <w:p>
             <w:pPr>
-              <w:pStyle w:val="ListParagraph"/>
-              <w:ind w:firstLineChars="0" w:firstLine="0"/>
-              <w:cnfStyle w:val="000000100000" w:firstRow="0" w:lastRow="0" w:firstColumn="0" w:lastColumn="0" w:oddVBand="0" w:evenVBand="0" w:oddHBand="1" w:evenHBand="0" w:firstRowFirstColumn="0" w:firstRowLastColumn="0" w:lastRowFirstColumn="0" w:lastRowLastColumn="0"/>
+              <w:pStyle w:val="a9"/>
+              <w:ind w:firstLineChars="0" w:firstLine="0"/>
+              <w:cnfStyle w:val="000000100000"/>
             </w:pPr>
           </w:p>
         </w:tc>
@@ -1992,9 +1986,9 @@
           </w:tcPr>
           <w:p>
             <w:pPr>
-              <w:pStyle w:val="ListParagraph"/>
-              <w:ind w:firstLineChars="0" w:firstLine="0"/>
-              <w:cnfStyle w:val="000000100000" w:firstRow="0" w:lastRow="0" w:firstColumn="0" w:lastColumn="0" w:oddVBand="0" w:evenVBand="0" w:oddHBand="1" w:evenHBand="0" w:firstRowFirstColumn="0" w:firstRowLastColumn="0" w:lastRowFirstColumn="0" w:lastRowLastColumn="0"/>
+              <w:pStyle w:val="a9"/>
+              <w:ind w:firstLineChars="0" w:firstLine="0"/>
+              <w:cnfStyle w:val="000000100000"/>
             </w:pPr>
           </w:p>
         </w:tc>
@@ -2005,12 +1999,12 @@
         </w:trPr>
         <w:tc>
           <w:tcPr>
-            <w:cnfStyle w:val="001000000000" w:firstRow="0" w:lastRow="0" w:firstColumn="1" w:lastColumn="0" w:oddVBand="0" w:evenVBand="0" w:oddHBand="0" w:evenHBand="0" w:firstRowFirstColumn="0" w:firstRowLastColumn="0" w:lastRowFirstColumn="0" w:lastRowLastColumn="0"/>
+            <w:cnfStyle w:val="001000000000"/>
             <w:tcW w:w="1668" w:type="dxa"/>
           </w:tcPr>
           <w:p>
             <w:pPr>
-              <w:pStyle w:val="ListParagraph"/>
+              <w:pStyle w:val="a9"/>
               <w:ind w:firstLineChars="0" w:firstLine="0"/>
             </w:pPr>
           </w:p>
@@ -2021,9 +2015,9 @@
           </w:tcPr>
           <w:p>
             <w:pPr>
-              <w:pStyle w:val="ListParagraph"/>
-              <w:ind w:firstLineChars="0" w:firstLine="0"/>
-              <w:cnfStyle w:val="000000000000" w:firstRow="0" w:lastRow="0" w:firstColumn="0" w:lastColumn="0" w:oddVBand="0" w:evenVBand="0" w:oddHBand="0" w:evenHBand="0" w:firstRowFirstColumn="0" w:firstRowLastColumn="0" w:lastRowFirstColumn="0" w:lastRowLastColumn="0"/>
+              <w:pStyle w:val="a9"/>
+              <w:ind w:firstLineChars="0" w:firstLine="0"/>
+              <w:cnfStyle w:val="000000000000"/>
             </w:pPr>
           </w:p>
         </w:tc>
@@ -2033,9 +2027,9 @@
           </w:tcPr>
           <w:p>
             <w:pPr>
-              <w:pStyle w:val="ListParagraph"/>
-              <w:ind w:firstLineChars="0" w:firstLine="0"/>
-              <w:cnfStyle w:val="000000000000" w:firstRow="0" w:lastRow="0" w:firstColumn="0" w:lastColumn="0" w:oddVBand="0" w:evenVBand="0" w:oddHBand="0" w:evenHBand="0" w:firstRowFirstColumn="0" w:firstRowLastColumn="0" w:lastRowFirstColumn="0" w:lastRowLastColumn="0"/>
+              <w:pStyle w:val="a9"/>
+              <w:ind w:firstLineChars="0" w:firstLine="0"/>
+              <w:cnfStyle w:val="000000000000"/>
             </w:pPr>
           </w:p>
         </w:tc>
@@ -2045,9 +2039,9 @@
           </w:tcPr>
           <w:p>
             <w:pPr>
-              <w:pStyle w:val="ListParagraph"/>
-              <w:ind w:firstLineChars="0" w:firstLine="0"/>
-              <w:cnfStyle w:val="000000000000" w:firstRow="0" w:lastRow="0" w:firstColumn="0" w:lastColumn="0" w:oddVBand="0" w:evenVBand="0" w:oddHBand="0" w:evenHBand="0" w:firstRowFirstColumn="0" w:firstRowLastColumn="0" w:lastRowFirstColumn="0" w:lastRowLastColumn="0"/>
+              <w:pStyle w:val="a9"/>
+              <w:ind w:firstLineChars="0" w:firstLine="0"/>
+              <w:cnfStyle w:val="000000000000"/>
             </w:pPr>
           </w:p>
         </w:tc>
@@ -2055,13 +2049,13 @@
     </w:tbl>
     <w:p>
       <w:pPr>
-        <w:pStyle w:val="ListParagraph"/>
+        <w:pStyle w:val="a9"/>
         <w:ind w:left="840" w:firstLineChars="0" w:firstLine="0"/>
       </w:pPr>
     </w:p>
     <w:p>
       <w:pPr>
-        <w:pStyle w:val="ListParagraph"/>
+        <w:pStyle w:val="a9"/>
         <w:numPr>
           <w:ilvl w:val="0"/>
           <w:numId w:val="3"/>
@@ -2077,7 +2071,7 @@
     </w:p>
     <w:p>
       <w:pPr>
-        <w:pStyle w:val="ListParagraph"/>
+        <w:pStyle w:val="a9"/>
         <w:ind w:left="840"/>
       </w:pPr>
       <w:r>
@@ -2086,7 +2080,7 @@
     </w:p>
     <w:p>
       <w:pPr>
-        <w:pStyle w:val="ListParagraph"/>
+        <w:pStyle w:val="a9"/>
         <w:ind w:left="840"/>
       </w:pPr>
       <w:r>
@@ -2095,7 +2089,7 @@
     </w:p>
     <w:p>
       <w:pPr>
-        <w:pStyle w:val="ListParagraph"/>
+        <w:pStyle w:val="a9"/>
         <w:ind w:left="840"/>
       </w:pPr>
       <w:r>
@@ -2104,7 +2098,7 @@
     </w:p>
     <w:p>
       <w:pPr>
-        <w:pStyle w:val="ListParagraph"/>
+        <w:pStyle w:val="a9"/>
         <w:ind w:left="840"/>
       </w:pPr>
       <w:r>
@@ -2113,7 +2107,7 @@
     </w:p>
     <w:p>
       <w:pPr>
-        <w:pStyle w:val="ListParagraph"/>
+        <w:pStyle w:val="a9"/>
         <w:ind w:left="840"/>
       </w:pPr>
       <w:r>
@@ -2146,7 +2140,7 @@
     </w:p>
     <w:p>
       <w:pPr>
-        <w:pStyle w:val="ListParagraph"/>
+        <w:pStyle w:val="a9"/>
         <w:ind w:left="840"/>
       </w:pPr>
       <w:r>
@@ -2171,7 +2165,7 @@
     </w:p>
     <w:p>
       <w:pPr>
-        <w:pStyle w:val="ListParagraph"/>
+        <w:pStyle w:val="a9"/>
         <w:ind w:left="840"/>
       </w:pPr>
       <w:r>
@@ -2196,11 +2190,11 @@
     </w:p>
     <w:p>
       <w:pPr>
-        <w:pStyle w:val="ListParagraph"/>
-        <w:ind w:left="840"/>
-      </w:pPr>
-      <w:r>
-        <w:t xml:space="preserve">            [alias] =&gt; </w:t>
+        <w:pStyle w:val="a9"/>
+        <w:ind w:left="840"/>
+      </w:pPr>
+      <w:r>
+        <w:t xml:space="preserve">            [alias] =&gt;</w:t>
       </w:r>
       <w:r>
         <w:rPr>
@@ -2221,7 +2215,7 @@
     </w:p>
     <w:p>
       <w:pPr>
-        <w:pStyle w:val="ListParagraph"/>
+        <w:pStyle w:val="a9"/>
         <w:ind w:left="840"/>
       </w:pPr>
       <w:r>
@@ -2246,7 +2240,7 @@
     </w:p>
     <w:p>
       <w:pPr>
-        <w:pStyle w:val="ListParagraph"/>
+        <w:pStyle w:val="a9"/>
         <w:ind w:left="840"/>
       </w:pPr>
       <w:r>
@@ -2271,7 +2265,7 @@
     </w:p>
     <w:p>
       <w:pPr>
-        <w:pStyle w:val="ListParagraph"/>
+        <w:pStyle w:val="a9"/>
         <w:ind w:left="840"/>
       </w:pPr>
       <w:r>
@@ -2296,7 +2290,7 @@
     </w:p>
     <w:p>
       <w:pPr>
-        <w:pStyle w:val="ListParagraph"/>
+        <w:pStyle w:val="a9"/>
         <w:ind w:left="840"/>
       </w:pPr>
       <w:r>
@@ -2321,7 +2315,7 @@
     </w:p>
     <w:p>
       <w:pPr>
-        <w:pStyle w:val="ListParagraph"/>
+        <w:pStyle w:val="a9"/>
         <w:ind w:left="840"/>
       </w:pPr>
       <w:r>
@@ -2347,7 +2341,7 @@
     </w:p>
     <w:p>
       <w:pPr>
-        <w:pStyle w:val="ListParagraph"/>
+        <w:pStyle w:val="a9"/>
         <w:ind w:left="840"/>
       </w:pPr>
       <w:r>
@@ -2372,7 +2366,7 @@
     </w:p>
     <w:p>
       <w:pPr>
-        <w:pStyle w:val="ListParagraph"/>
+        <w:pStyle w:val="a9"/>
         <w:ind w:left="840"/>
       </w:pPr>
       <w:r>
@@ -2397,7 +2391,7 @@
     </w:p>
     <w:p>
       <w:pPr>
-        <w:pStyle w:val="ListParagraph"/>
+        <w:pStyle w:val="a9"/>
         <w:ind w:left="840"/>
       </w:pPr>
       <w:r>
@@ -2422,7 +2416,7 @@
     </w:p>
     <w:p>
       <w:pPr>
-        <w:pStyle w:val="ListParagraph"/>
+        <w:pStyle w:val="a9"/>
         <w:ind w:left="840"/>
       </w:pPr>
       <w:r>
@@ -2447,7 +2441,7 @@
     </w:p>
     <w:p>
       <w:pPr>
-        <w:pStyle w:val="ListParagraph"/>
+        <w:pStyle w:val="a9"/>
         <w:ind w:left="840"/>
       </w:pPr>
       <w:r>
@@ -2472,7 +2466,7 @@
     </w:p>
     <w:p>
       <w:pPr>
-        <w:pStyle w:val="ListParagraph"/>
+        <w:pStyle w:val="a9"/>
         <w:ind w:left="840"/>
       </w:pPr>
       <w:r>
@@ -2497,11 +2491,11 @@
     </w:p>
     <w:p>
       <w:pPr>
-        <w:pStyle w:val="ListParagraph"/>
-        <w:ind w:left="840"/>
-      </w:pPr>
-      <w:r>
-        <w:t xml:space="preserve">            [manner] =&gt;  </w:t>
+        <w:pStyle w:val="a9"/>
+        <w:ind w:left="840"/>
+      </w:pPr>
+      <w:r>
+        <w:t xml:space="preserve">            [manner] =&gt;</w:t>
       </w:r>
       <w:r>
         <w:rPr>
@@ -2528,7 +2522,7 @@
     </w:p>
     <w:p>
       <w:pPr>
-        <w:pStyle w:val="ListParagraph"/>
+        <w:pStyle w:val="a9"/>
         <w:ind w:left="840"/>
       </w:pPr>
       <w:r>
@@ -2553,7 +2547,7 @@
     </w:p>
     <w:p>
       <w:pPr>
-        <w:pStyle w:val="ListParagraph"/>
+        <w:pStyle w:val="a9"/>
         <w:ind w:left="840"/>
       </w:pPr>
       <w:r>
@@ -2578,7 +2572,7 @@
     </w:p>
     <w:p>
       <w:pPr>
-        <w:pStyle w:val="ListParagraph"/>
+        <w:pStyle w:val="a9"/>
         <w:ind w:left="840"/>
       </w:pPr>
       <w:r>
@@ -2587,7 +2581,7 @@
     </w:p>
     <w:p>
       <w:pPr>
-        <w:pStyle w:val="ListParagraph"/>
+        <w:pStyle w:val="a9"/>
         <w:ind w:left="840"/>
       </w:pPr>
       <w:r>
@@ -2596,7 +2590,7 @@
     </w:p>
     <w:p>
       <w:pPr>
-        <w:pStyle w:val="ListParagraph"/>
+        <w:pStyle w:val="a9"/>
         <w:ind w:left="840"/>
       </w:pPr>
       <w:r>
@@ -2605,7 +2599,7 @@
     </w:p>
     <w:p>
       <w:pPr>
-        <w:pStyle w:val="ListParagraph"/>
+        <w:pStyle w:val="a9"/>
         <w:ind w:left="840"/>
       </w:pPr>
       <w:r>
@@ -2614,7 +2608,7 @@
     </w:p>
     <w:p>
       <w:pPr>
-        <w:pStyle w:val="ListParagraph"/>
+        <w:pStyle w:val="a9"/>
         <w:ind w:left="840"/>
       </w:pPr>
       <w:r>
@@ -2623,7 +2617,7 @@
     </w:p>
     <w:p>
       <w:pPr>
-        <w:pStyle w:val="ListParagraph"/>
+        <w:pStyle w:val="a9"/>
         <w:ind w:left="840"/>
       </w:pPr>
       <w:r>
@@ -2632,13 +2626,13 @@
     </w:p>
     <w:p>
       <w:pPr>
-        <w:pStyle w:val="ListParagraph"/>
-        <w:ind w:left="840"/>
-      </w:pPr>
-    </w:p>
-    <w:p>
-      <w:pPr>
-        <w:pStyle w:val="ListParagraph"/>
+        <w:pStyle w:val="a9"/>
+        <w:ind w:left="840"/>
+      </w:pPr>
+    </w:p>
+    <w:p>
+      <w:pPr>
+        <w:pStyle w:val="a9"/>
         <w:ind w:left="840"/>
       </w:pPr>
       <w:r>
@@ -2647,13 +2641,13 @@
     </w:p>
     <w:p>
       <w:pPr>
-        <w:pStyle w:val="ListParagraph"/>
-        <w:ind w:left="840"/>
-      </w:pPr>
-    </w:p>
-    <w:p>
-      <w:pPr>
-        <w:pStyle w:val="ListParagraph"/>
+        <w:pStyle w:val="a9"/>
+        <w:ind w:left="840"/>
+      </w:pPr>
+    </w:p>
+    <w:p>
+      <w:pPr>
+        <w:pStyle w:val="a9"/>
         <w:ind w:left="840"/>
       </w:pPr>
       <w:r>
@@ -2662,13 +2656,13 @@
     </w:p>
     <w:p>
       <w:pPr>
-        <w:pStyle w:val="ListParagraph"/>
-        <w:ind w:left="840"/>
-      </w:pPr>
-    </w:p>
-    <w:p>
-      <w:pPr>
-        <w:pStyle w:val="ListParagraph"/>
+        <w:pStyle w:val="a9"/>
+        <w:ind w:left="840"/>
+      </w:pPr>
+    </w:p>
+    <w:p>
+      <w:pPr>
+        <w:pStyle w:val="a9"/>
         <w:ind w:left="840"/>
       </w:pPr>
       <w:r>
@@ -2677,7 +2671,7 @@
     </w:p>
     <w:p>
       <w:pPr>
-        <w:pStyle w:val="Subtitle"/>
+        <w:pStyle w:val="a6"/>
       </w:pPr>
       <w:r>
         <w:rPr>
@@ -2688,7 +2682,7 @@
     </w:p>
     <w:p>
       <w:pPr>
-        <w:pStyle w:val="ListParagraph"/>
+        <w:pStyle w:val="a9"/>
         <w:numPr>
           <w:ilvl w:val="0"/>
           <w:numId w:val="3"/>
@@ -2704,7 +2698,7 @@
     </w:p>
     <w:p>
       <w:pPr>
-        <w:pStyle w:val="ListParagraph"/>
+        <w:pStyle w:val="a9"/>
         <w:ind w:left="840" w:firstLineChars="0" w:firstLine="0"/>
       </w:pPr>
       <w:r>
@@ -2728,7 +2722,7 @@
     </w:p>
     <w:p>
       <w:pPr>
-        <w:pStyle w:val="ListParagraph"/>
+        <w:pStyle w:val="a9"/>
         <w:ind w:left="840" w:firstLineChars="0" w:firstLine="0"/>
       </w:pPr>
       <w:r>
@@ -2754,7 +2748,7 @@
                     </pic:cNvPicPr>
                   </pic:nvPicPr>
                   <pic:blipFill>
-                    <a:blip r:embed="rId12"/>
+                    <a:blip r:embed="rId11"/>
                     <a:srcRect/>
                     <a:stretch>
                       <a:fillRect/>
@@ -2782,13 +2776,10 @@
           </wp:inline>
         </w:drawing>
       </w:r>
-      <w:r>
-        <w:t xml:space="preserve"> </w:t>
-      </w:r>
-    </w:p>
-    <w:p>
-      <w:pPr>
-        <w:pStyle w:val="ListParagraph"/>
+    </w:p>
+    <w:p>
+      <w:pPr>
+        <w:pStyle w:val="a9"/>
         <w:numPr>
           <w:ilvl w:val="0"/>
           <w:numId w:val="3"/>
@@ -2817,18 +2808,12 @@
         <w:rPr>
           <w:rFonts w:hint="eastAsia"/>
         </w:rPr>
-        <w:t xml:space="preserve"> </w:t>
-      </w:r>
-      <w:r>
-        <w:rPr>
-          <w:rFonts w:hint="eastAsia"/>
-        </w:rPr>
         <w:t>($arr);</w:t>
       </w:r>
     </w:p>
     <w:p>
       <w:pPr>
-        <w:pStyle w:val="ListParagraph"/>
+        <w:pStyle w:val="a9"/>
         <w:numPr>
           <w:ilvl w:val="0"/>
           <w:numId w:val="3"/>
@@ -2844,9 +2829,9 @@
     </w:p>
     <w:tbl>
       <w:tblPr>
-        <w:tblStyle w:val="1"/>
+        <w:tblStyle w:val="10"/>
         <w:tblW w:w="9216" w:type="dxa"/>
-        <w:tblLook w:val="04A0" w:firstRow="1" w:lastRow="0" w:firstColumn="1" w:lastColumn="0" w:noHBand="0" w:noVBand="1"/>
+        <w:tblLook w:val="04A0"/>
       </w:tblPr>
       <w:tblGrid>
         <w:gridCol w:w="1668"/>
@@ -2856,17 +2841,17 @@
       </w:tblGrid>
       <w:tr>
         <w:trPr>
-          <w:cnfStyle w:val="100000000000" w:firstRow="1" w:lastRow="0" w:firstColumn="0" w:lastColumn="0" w:oddVBand="0" w:evenVBand="0" w:oddHBand="0" w:evenHBand="0" w:firstRowFirstColumn="0" w:firstRowLastColumn="0" w:lastRowFirstColumn="0" w:lastRowLastColumn="0"/>
+          <w:cnfStyle w:val="100000000000"/>
           <w:trHeight w:val="614"/>
         </w:trPr>
         <w:tc>
           <w:tcPr>
-            <w:cnfStyle w:val="001000000000" w:firstRow="0" w:lastRow="0" w:firstColumn="1" w:lastColumn="0" w:oddVBand="0" w:evenVBand="0" w:oddHBand="0" w:evenHBand="0" w:firstRowFirstColumn="0" w:firstRowLastColumn="0" w:lastRowFirstColumn="0" w:lastRowLastColumn="0"/>
+            <w:cnfStyle w:val="001000000000"/>
             <w:tcW w:w="1668" w:type="dxa"/>
           </w:tcPr>
           <w:p>
             <w:pPr>
-              <w:pStyle w:val="ListParagraph"/>
+              <w:pStyle w:val="a9"/>
               <w:ind w:firstLineChars="0" w:firstLine="0"/>
             </w:pPr>
             <w:r>
@@ -2883,9 +2868,9 @@
           </w:tcPr>
           <w:p>
             <w:pPr>
-              <w:pStyle w:val="ListParagraph"/>
-              <w:ind w:firstLineChars="0" w:firstLine="0"/>
-              <w:cnfStyle w:val="100000000000" w:firstRow="1" w:lastRow="0" w:firstColumn="0" w:lastColumn="0" w:oddVBand="0" w:evenVBand="0" w:oddHBand="0" w:evenHBand="0" w:firstRowFirstColumn="0" w:firstRowLastColumn="0" w:lastRowFirstColumn="0" w:lastRowLastColumn="0"/>
+              <w:pStyle w:val="a9"/>
+              <w:ind w:firstLineChars="0" w:firstLine="0"/>
+              <w:cnfStyle w:val="100000000000"/>
             </w:pPr>
             <w:r>
               <w:rPr>
@@ -2901,9 +2886,9 @@
           </w:tcPr>
           <w:p>
             <w:pPr>
-              <w:pStyle w:val="ListParagraph"/>
-              <w:ind w:firstLineChars="0" w:firstLine="0"/>
-              <w:cnfStyle w:val="100000000000" w:firstRow="1" w:lastRow="0" w:firstColumn="0" w:lastColumn="0" w:oddVBand="0" w:evenVBand="0" w:oddHBand="0" w:evenHBand="0" w:firstRowFirstColumn="0" w:firstRowLastColumn="0" w:lastRowFirstColumn="0" w:lastRowLastColumn="0"/>
+              <w:pStyle w:val="a9"/>
+              <w:ind w:firstLineChars="0" w:firstLine="0"/>
+              <w:cnfStyle w:val="100000000000"/>
             </w:pPr>
             <w:r>
               <w:rPr>
@@ -2919,9 +2904,9 @@
           </w:tcPr>
           <w:p>
             <w:pPr>
-              <w:pStyle w:val="ListParagraph"/>
-              <w:ind w:firstLineChars="0" w:firstLine="0"/>
-              <w:cnfStyle w:val="100000000000" w:firstRow="1" w:lastRow="0" w:firstColumn="0" w:lastColumn="0" w:oddVBand="0" w:evenVBand="0" w:oddHBand="0" w:evenHBand="0" w:firstRowFirstColumn="0" w:firstRowLastColumn="0" w:lastRowFirstColumn="0" w:lastRowLastColumn="0"/>
+              <w:pStyle w:val="a9"/>
+              <w:ind w:firstLineChars="0" w:firstLine="0"/>
+              <w:cnfStyle w:val="100000000000"/>
             </w:pPr>
             <w:r>
               <w:rPr>
@@ -2934,17 +2919,17 @@
       </w:tr>
       <w:tr>
         <w:trPr>
-          <w:cnfStyle w:val="000000100000" w:firstRow="0" w:lastRow="0" w:firstColumn="0" w:lastColumn="0" w:oddVBand="0" w:evenVBand="0" w:oddHBand="1" w:evenHBand="0" w:firstRowFirstColumn="0" w:firstRowLastColumn="0" w:lastRowFirstColumn="0" w:lastRowLastColumn="0"/>
+          <w:cnfStyle w:val="000000100000"/>
           <w:trHeight w:val="307"/>
         </w:trPr>
         <w:tc>
           <w:tcPr>
-            <w:cnfStyle w:val="001000000000" w:firstRow="0" w:lastRow="0" w:firstColumn="1" w:lastColumn="0" w:oddVBand="0" w:evenVBand="0" w:oddHBand="0" w:evenHBand="0" w:firstRowFirstColumn="0" w:firstRowLastColumn="0" w:lastRowFirstColumn="0" w:lastRowLastColumn="0"/>
+            <w:cnfStyle w:val="001000000000"/>
             <w:tcW w:w="1668" w:type="dxa"/>
           </w:tcPr>
           <w:p>
             <w:pPr>
-              <w:pStyle w:val="ListParagraph"/>
+              <w:pStyle w:val="a9"/>
               <w:ind w:firstLineChars="0" w:firstLine="0"/>
             </w:pPr>
             <w:r>
@@ -2958,9 +2943,9 @@
           </w:tcPr>
           <w:p>
             <w:pPr>
-              <w:pStyle w:val="ListParagraph"/>
-              <w:ind w:firstLineChars="0" w:firstLine="0"/>
-              <w:cnfStyle w:val="000000100000" w:firstRow="0" w:lastRow="0" w:firstColumn="0" w:lastColumn="0" w:oddVBand="0" w:evenVBand="0" w:oddHBand="1" w:evenHBand="0" w:firstRowFirstColumn="0" w:firstRowLastColumn="0" w:lastRowFirstColumn="0" w:lastRowLastColumn="0"/>
+              <w:pStyle w:val="a9"/>
+              <w:ind w:firstLineChars="0" w:firstLine="0"/>
+              <w:cnfStyle w:val="000000100000"/>
             </w:pPr>
             <w:r>
               <w:t>S</w:t>
@@ -2979,9 +2964,9 @@
           </w:tcPr>
           <w:p>
             <w:pPr>
-              <w:pStyle w:val="ListParagraph"/>
-              <w:ind w:firstLineChars="0" w:firstLine="0"/>
-              <w:cnfStyle w:val="000000100000" w:firstRow="0" w:lastRow="0" w:firstColumn="0" w:lastColumn="0" w:oddVBand="0" w:evenVBand="0" w:oddHBand="1" w:evenHBand="0" w:firstRowFirstColumn="0" w:firstRowLastColumn="0" w:lastRowFirstColumn="0" w:lastRowLastColumn="0"/>
+              <w:pStyle w:val="a9"/>
+              <w:ind w:firstLineChars="0" w:firstLine="0"/>
+              <w:cnfStyle w:val="000000100000"/>
             </w:pPr>
             <w:r>
               <w:rPr>
@@ -2997,9 +2982,9 @@
           </w:tcPr>
           <w:p>
             <w:pPr>
-              <w:pStyle w:val="ListParagraph"/>
-              <w:ind w:firstLineChars="0" w:firstLine="0"/>
-              <w:cnfStyle w:val="000000100000" w:firstRow="0" w:lastRow="0" w:firstColumn="0" w:lastColumn="0" w:oddVBand="0" w:evenVBand="0" w:oddHBand="1" w:evenHBand="0" w:firstRowFirstColumn="0" w:firstRowLastColumn="0" w:lastRowFirstColumn="0" w:lastRowLastColumn="0"/>
+              <w:pStyle w:val="a9"/>
+              <w:ind w:firstLineChars="0" w:firstLine="0"/>
+              <w:cnfStyle w:val="000000100000"/>
             </w:pPr>
             <w:r>
               <w:rPr>
@@ -3016,12 +3001,12 @@
         </w:trPr>
         <w:tc>
           <w:tcPr>
-            <w:cnfStyle w:val="001000000000" w:firstRow="0" w:lastRow="0" w:firstColumn="1" w:lastColumn="0" w:oddVBand="0" w:evenVBand="0" w:oddHBand="0" w:evenHBand="0" w:firstRowFirstColumn="0" w:firstRowLastColumn="0" w:lastRowFirstColumn="0" w:lastRowLastColumn="0"/>
+            <w:cnfStyle w:val="001000000000"/>
             <w:tcW w:w="1668" w:type="dxa"/>
           </w:tcPr>
           <w:p>
             <w:pPr>
-              <w:pStyle w:val="ListParagraph"/>
+              <w:pStyle w:val="a9"/>
               <w:ind w:firstLineChars="0" w:firstLine="0"/>
             </w:pPr>
           </w:p>
@@ -3032,9 +3017,9 @@
           </w:tcPr>
           <w:p>
             <w:pPr>
-              <w:pStyle w:val="ListParagraph"/>
-              <w:ind w:firstLineChars="0" w:firstLine="0"/>
-              <w:cnfStyle w:val="000000000000" w:firstRow="0" w:lastRow="0" w:firstColumn="0" w:lastColumn="0" w:oddVBand="0" w:evenVBand="0" w:oddHBand="0" w:evenHBand="0" w:firstRowFirstColumn="0" w:firstRowLastColumn="0" w:lastRowFirstColumn="0" w:lastRowLastColumn="0"/>
+              <w:pStyle w:val="a9"/>
+              <w:ind w:firstLineChars="0" w:firstLine="0"/>
+              <w:cnfStyle w:val="000000000000"/>
             </w:pPr>
           </w:p>
         </w:tc>
@@ -3044,9 +3029,9 @@
           </w:tcPr>
           <w:p>
             <w:pPr>
-              <w:pStyle w:val="ListParagraph"/>
-              <w:ind w:firstLineChars="0" w:firstLine="0"/>
-              <w:cnfStyle w:val="000000000000" w:firstRow="0" w:lastRow="0" w:firstColumn="0" w:lastColumn="0" w:oddVBand="0" w:evenVBand="0" w:oddHBand="0" w:evenHBand="0" w:firstRowFirstColumn="0" w:firstRowLastColumn="0" w:lastRowFirstColumn="0" w:lastRowLastColumn="0"/>
+              <w:pStyle w:val="a9"/>
+              <w:ind w:firstLineChars="0" w:firstLine="0"/>
+              <w:cnfStyle w:val="000000000000"/>
             </w:pPr>
           </w:p>
         </w:tc>
@@ -3056,9 +3041,9 @@
           </w:tcPr>
           <w:p>
             <w:pPr>
-              <w:pStyle w:val="ListParagraph"/>
-              <w:ind w:firstLineChars="0" w:firstLine="0"/>
-              <w:cnfStyle w:val="000000000000" w:firstRow="0" w:lastRow="0" w:firstColumn="0" w:lastColumn="0" w:oddVBand="0" w:evenVBand="0" w:oddHBand="0" w:evenHBand="0" w:firstRowFirstColumn="0" w:firstRowLastColumn="0" w:lastRowFirstColumn="0" w:lastRowLastColumn="0"/>
+              <w:pStyle w:val="a9"/>
+              <w:ind w:firstLineChars="0" w:firstLine="0"/>
+              <w:cnfStyle w:val="000000000000"/>
             </w:pPr>
           </w:p>
         </w:tc>
@@ -3066,13 +3051,13 @@
     </w:tbl>
     <w:p>
       <w:pPr>
-        <w:pStyle w:val="ListParagraph"/>
+        <w:pStyle w:val="a9"/>
         <w:ind w:left="840" w:firstLineChars="0" w:firstLine="0"/>
       </w:pPr>
     </w:p>
     <w:p>
       <w:pPr>
-        <w:pStyle w:val="ListParagraph"/>
+        <w:pStyle w:val="a9"/>
         <w:numPr>
           <w:ilvl w:val="0"/>
           <w:numId w:val="3"/>
@@ -3291,7 +3276,7 @@
           <w:sz w:val="20"/>
           <w:szCs w:val="20"/>
         </w:rPr>
-        <w:t xml:space="preserve">            [name] =&gt; </w:t>
+        <w:t xml:space="preserve">            [name] =&gt;</w:t>
       </w:r>
       <w:r>
         <w:rPr>
@@ -3486,15 +3471,6 @@
         </w:rPr>
         <w:t xml:space="preserve">                            [lastclassid] =&gt; 100009</w:t>
       </w:r>
-      <w:r>
-        <w:rPr>
-          <w:rFonts w:ascii="Consolas" w:eastAsiaTheme="minorEastAsia" w:hAnsi="Consolas" w:cs="Consolas" w:hint="eastAsia"/>
-          <w:kern w:val="0"/>
-          <w:sz w:val="20"/>
-          <w:szCs w:val="20"/>
-        </w:rPr>
-        <w:t xml:space="preserve"> </w:t>
-      </w:r>
     </w:p>
     <w:p>
       <w:pPr>
@@ -3517,7 +3493,7 @@
           <w:sz w:val="20"/>
           <w:szCs w:val="20"/>
         </w:rPr>
-        <w:t xml:space="preserve">                            [name] =&gt; </w:t>
+        <w:t xml:space="preserve">                            [name] =&gt;</w:t>
       </w:r>
       <w:r>
         <w:rPr>
@@ -3742,7 +3718,7 @@
           <w:sz w:val="20"/>
           <w:szCs w:val="20"/>
         </w:rPr>
-        <w:t xml:space="preserve">                                            [2] =&gt; </w:t>
+        <w:t xml:space="preserve">                                            [2] =&gt;</w:t>
       </w:r>
       <w:r>
         <w:rPr>
@@ -3775,7 +3751,7 @@
           <w:sz w:val="20"/>
           <w:szCs w:val="20"/>
         </w:rPr>
-        <w:t xml:space="preserve">                                            [name] =&gt; </w:t>
+        <w:t xml:space="preserve">                                            [name] =&gt;</w:t>
       </w:r>
       <w:r>
         <w:rPr>
@@ -3808,7 +3784,6 @@
           <w:sz w:val="20"/>
           <w:szCs w:val="20"/>
         </w:rPr>
-        <w:lastRenderedPageBreak/>
         <w:t xml:space="preserve">                                            [subclass] =&gt; Array</w:t>
       </w:r>
     </w:p>
@@ -3833,6 +3808,7 @@
           <w:sz w:val="20"/>
           <w:szCs w:val="20"/>
         </w:rPr>
+        <w:lastRenderedPageBreak/>
         <w:t xml:space="preserve">                                                (</w:t>
       </w:r>
     </w:p>
@@ -4001,7 +3977,7 @@
           <w:sz w:val="20"/>
           <w:szCs w:val="20"/>
         </w:rPr>
-        <w:t xml:space="preserve">                                                            [2] =&gt; </w:t>
+        <w:t xml:space="preserve">                                                            [2] =&gt;</w:t>
       </w:r>
       <w:r>
         <w:rPr>
@@ -4052,7 +4028,7 @@
           <w:sz w:val="20"/>
           <w:szCs w:val="20"/>
         </w:rPr>
-        <w:t xml:space="preserve">                                                            [name] =&gt; </w:t>
+        <w:t xml:space="preserve">                                                            [name] =&gt;</w:t>
       </w:r>
       <w:r>
         <w:rPr>
@@ -4501,13 +4477,13 @@
     </w:p>
     <w:p>
       <w:pPr>
-        <w:pStyle w:val="ListParagraph"/>
+        <w:pStyle w:val="a9"/>
         <w:ind w:left="840" w:firstLineChars="0" w:firstLine="0"/>
       </w:pPr>
     </w:p>
     <w:p>
       <w:pPr>
-        <w:pStyle w:val="Subtitle"/>
+        <w:pStyle w:val="a6"/>
       </w:pPr>
       <w:r>
         <w:rPr>
@@ -4524,7 +4500,7 @@
     </w:p>
     <w:p>
       <w:pPr>
-        <w:pStyle w:val="ListParagraph"/>
+        <w:pStyle w:val="a9"/>
         <w:numPr>
           <w:ilvl w:val="0"/>
           <w:numId w:val="3"/>
@@ -4540,7 +4516,7 @@
     </w:p>
     <w:p>
       <w:pPr>
-        <w:pStyle w:val="ListParagraph"/>
+        <w:pStyle w:val="a9"/>
         <w:ind w:left="840" w:firstLineChars="0" w:firstLine="0"/>
       </w:pPr>
       <w:r>
@@ -4588,7 +4564,7 @@
     </w:p>
     <w:p>
       <w:pPr>
-        <w:pStyle w:val="ListParagraph"/>
+        <w:pStyle w:val="a9"/>
         <w:numPr>
           <w:ilvl w:val="0"/>
           <w:numId w:val="3"/>
@@ -4599,7 +4575,6 @@
         <w:rPr>
           <w:rFonts w:hint="eastAsia"/>
         </w:rPr>
-        <w:lastRenderedPageBreak/>
         <w:t>接口：</w:t>
       </w:r>
       <w:r>
@@ -4618,18 +4593,12 @@
         <w:rPr>
           <w:rFonts w:hint="eastAsia"/>
         </w:rPr>
-        <w:t xml:space="preserve"> </w:t>
-      </w:r>
-      <w:r>
-        <w:rPr>
-          <w:rFonts w:hint="eastAsia"/>
-        </w:rPr>
         <w:t>($arr);</w:t>
       </w:r>
     </w:p>
     <w:p>
       <w:pPr>
-        <w:pStyle w:val="ListParagraph"/>
+        <w:pStyle w:val="a9"/>
         <w:numPr>
           <w:ilvl w:val="0"/>
           <w:numId w:val="3"/>
@@ -4640,14 +4609,15 @@
         <w:rPr>
           <w:rFonts w:hint="eastAsia"/>
         </w:rPr>
+        <w:lastRenderedPageBreak/>
         <w:t>参数</w:t>
       </w:r>
     </w:p>
     <w:tbl>
       <w:tblPr>
-        <w:tblStyle w:val="1"/>
+        <w:tblStyle w:val="10"/>
         <w:tblW w:w="9216" w:type="dxa"/>
-        <w:tblLook w:val="04A0" w:firstRow="1" w:lastRow="0" w:firstColumn="1" w:lastColumn="0" w:noHBand="0" w:noVBand="1"/>
+        <w:tblLook w:val="04A0"/>
       </w:tblPr>
       <w:tblGrid>
         <w:gridCol w:w="1668"/>
@@ -4657,17 +4627,17 @@
       </w:tblGrid>
       <w:tr>
         <w:trPr>
-          <w:cnfStyle w:val="100000000000" w:firstRow="1" w:lastRow="0" w:firstColumn="0" w:lastColumn="0" w:oddVBand="0" w:evenVBand="0" w:oddHBand="0" w:evenHBand="0" w:firstRowFirstColumn="0" w:firstRowLastColumn="0" w:lastRowFirstColumn="0" w:lastRowLastColumn="0"/>
+          <w:cnfStyle w:val="100000000000"/>
           <w:trHeight w:val="614"/>
         </w:trPr>
         <w:tc>
           <w:tcPr>
-            <w:cnfStyle w:val="001000000000" w:firstRow="0" w:lastRow="0" w:firstColumn="1" w:lastColumn="0" w:oddVBand="0" w:evenVBand="0" w:oddHBand="0" w:evenHBand="0" w:firstRowFirstColumn="0" w:firstRowLastColumn="0" w:lastRowFirstColumn="0" w:lastRowLastColumn="0"/>
+            <w:cnfStyle w:val="001000000000"/>
             <w:tcW w:w="1668" w:type="dxa"/>
           </w:tcPr>
           <w:p>
             <w:pPr>
-              <w:pStyle w:val="ListParagraph"/>
+              <w:pStyle w:val="a9"/>
               <w:ind w:firstLineChars="0" w:firstLine="0"/>
             </w:pPr>
             <w:r>
@@ -4684,9 +4654,9 @@
           </w:tcPr>
           <w:p>
             <w:pPr>
-              <w:pStyle w:val="ListParagraph"/>
-              <w:ind w:firstLineChars="0" w:firstLine="0"/>
-              <w:cnfStyle w:val="100000000000" w:firstRow="1" w:lastRow="0" w:firstColumn="0" w:lastColumn="0" w:oddVBand="0" w:evenVBand="0" w:oddHBand="0" w:evenHBand="0" w:firstRowFirstColumn="0" w:firstRowLastColumn="0" w:lastRowFirstColumn="0" w:lastRowLastColumn="0"/>
+              <w:pStyle w:val="a9"/>
+              <w:ind w:firstLineChars="0" w:firstLine="0"/>
+              <w:cnfStyle w:val="100000000000"/>
             </w:pPr>
             <w:r>
               <w:rPr>
@@ -4702,9 +4672,9 @@
           </w:tcPr>
           <w:p>
             <w:pPr>
-              <w:pStyle w:val="ListParagraph"/>
-              <w:ind w:firstLineChars="0" w:firstLine="0"/>
-              <w:cnfStyle w:val="100000000000" w:firstRow="1" w:lastRow="0" w:firstColumn="0" w:lastColumn="0" w:oddVBand="0" w:evenVBand="0" w:oddHBand="0" w:evenHBand="0" w:firstRowFirstColumn="0" w:firstRowLastColumn="0" w:lastRowFirstColumn="0" w:lastRowLastColumn="0"/>
+              <w:pStyle w:val="a9"/>
+              <w:ind w:firstLineChars="0" w:firstLine="0"/>
+              <w:cnfStyle w:val="100000000000"/>
             </w:pPr>
             <w:r>
               <w:rPr>
@@ -4720,9 +4690,9 @@
           </w:tcPr>
           <w:p>
             <w:pPr>
-              <w:pStyle w:val="ListParagraph"/>
-              <w:ind w:firstLineChars="0" w:firstLine="0"/>
-              <w:cnfStyle w:val="100000000000" w:firstRow="1" w:lastRow="0" w:firstColumn="0" w:lastColumn="0" w:oddVBand="0" w:evenVBand="0" w:oddHBand="0" w:evenHBand="0" w:firstRowFirstColumn="0" w:firstRowLastColumn="0" w:lastRowFirstColumn="0" w:lastRowLastColumn="0"/>
+              <w:pStyle w:val="a9"/>
+              <w:ind w:firstLineChars="0" w:firstLine="0"/>
+              <w:cnfStyle w:val="100000000000"/>
             </w:pPr>
             <w:r>
               <w:rPr>
@@ -4735,17 +4705,17 @@
       </w:tr>
       <w:tr>
         <w:trPr>
-          <w:cnfStyle w:val="000000100000" w:firstRow="0" w:lastRow="0" w:firstColumn="0" w:lastColumn="0" w:oddVBand="0" w:evenVBand="0" w:oddHBand="1" w:evenHBand="0" w:firstRowFirstColumn="0" w:firstRowLastColumn="0" w:lastRowFirstColumn="0" w:lastRowLastColumn="0"/>
+          <w:cnfStyle w:val="000000100000"/>
           <w:trHeight w:val="307"/>
         </w:trPr>
         <w:tc>
           <w:tcPr>
-            <w:cnfStyle w:val="001000000000" w:firstRow="0" w:lastRow="0" w:firstColumn="1" w:lastColumn="0" w:oddVBand="0" w:evenVBand="0" w:oddHBand="0" w:evenHBand="0" w:firstRowFirstColumn="0" w:firstRowLastColumn="0" w:lastRowFirstColumn="0" w:lastRowLastColumn="0"/>
+            <w:cnfStyle w:val="001000000000"/>
             <w:tcW w:w="1668" w:type="dxa"/>
           </w:tcPr>
           <w:p>
             <w:pPr>
-              <w:pStyle w:val="ListParagraph"/>
+              <w:pStyle w:val="a9"/>
               <w:ind w:firstLineChars="0" w:firstLine="0"/>
             </w:pPr>
             <w:r>
@@ -4759,9 +4729,9 @@
           </w:tcPr>
           <w:p>
             <w:pPr>
-              <w:pStyle w:val="ListParagraph"/>
-              <w:ind w:firstLineChars="0" w:firstLine="0"/>
-              <w:cnfStyle w:val="000000100000" w:firstRow="0" w:lastRow="0" w:firstColumn="0" w:lastColumn="0" w:oddVBand="0" w:evenVBand="0" w:oddHBand="1" w:evenHBand="0" w:firstRowFirstColumn="0" w:firstRowLastColumn="0" w:lastRowFirstColumn="0" w:lastRowLastColumn="0"/>
+              <w:pStyle w:val="a9"/>
+              <w:ind w:firstLineChars="0" w:firstLine="0"/>
+              <w:cnfStyle w:val="000000100000"/>
             </w:pPr>
             <w:r>
               <w:t>S</w:t>
@@ -4780,9 +4750,9 @@
           </w:tcPr>
           <w:p>
             <w:pPr>
-              <w:pStyle w:val="ListParagraph"/>
-              <w:ind w:firstLineChars="0" w:firstLine="0"/>
-              <w:cnfStyle w:val="000000100000" w:firstRow="0" w:lastRow="0" w:firstColumn="0" w:lastColumn="0" w:oddVBand="0" w:evenVBand="0" w:oddHBand="1" w:evenHBand="0" w:firstRowFirstColumn="0" w:firstRowLastColumn="0" w:lastRowFirstColumn="0" w:lastRowLastColumn="0"/>
+              <w:pStyle w:val="a9"/>
+              <w:ind w:firstLineChars="0" w:firstLine="0"/>
+              <w:cnfStyle w:val="000000100000"/>
             </w:pPr>
             <w:r>
               <w:rPr>
@@ -4798,9 +4768,9 @@
           </w:tcPr>
           <w:p>
             <w:pPr>
-              <w:pStyle w:val="ListParagraph"/>
-              <w:ind w:firstLineChars="0" w:firstLine="0"/>
-              <w:cnfStyle w:val="000000100000" w:firstRow="0" w:lastRow="0" w:firstColumn="0" w:lastColumn="0" w:oddVBand="0" w:evenVBand="0" w:oddHBand="1" w:evenHBand="0" w:firstRowFirstColumn="0" w:firstRowLastColumn="0" w:lastRowFirstColumn="0" w:lastRowLastColumn="0"/>
+              <w:pStyle w:val="a9"/>
+              <w:ind w:firstLineChars="0" w:firstLine="0"/>
+              <w:cnfStyle w:val="000000100000"/>
             </w:pPr>
             <w:r>
               <w:rPr>
@@ -4817,12 +4787,12 @@
         </w:trPr>
         <w:tc>
           <w:tcPr>
-            <w:cnfStyle w:val="001000000000" w:firstRow="0" w:lastRow="0" w:firstColumn="1" w:lastColumn="0" w:oddVBand="0" w:evenVBand="0" w:oddHBand="0" w:evenHBand="0" w:firstRowFirstColumn="0" w:firstRowLastColumn="0" w:lastRowFirstColumn="0" w:lastRowLastColumn="0"/>
+            <w:cnfStyle w:val="001000000000"/>
             <w:tcW w:w="1668" w:type="dxa"/>
           </w:tcPr>
           <w:p>
             <w:pPr>
-              <w:pStyle w:val="ListParagraph"/>
+              <w:pStyle w:val="a9"/>
               <w:ind w:firstLineChars="0" w:firstLine="0"/>
             </w:pPr>
           </w:p>
@@ -4833,9 +4803,9 @@
           </w:tcPr>
           <w:p>
             <w:pPr>
-              <w:pStyle w:val="ListParagraph"/>
-              <w:ind w:firstLineChars="0" w:firstLine="0"/>
-              <w:cnfStyle w:val="000000000000" w:firstRow="0" w:lastRow="0" w:firstColumn="0" w:lastColumn="0" w:oddVBand="0" w:evenVBand="0" w:oddHBand="0" w:evenHBand="0" w:firstRowFirstColumn="0" w:firstRowLastColumn="0" w:lastRowFirstColumn="0" w:lastRowLastColumn="0"/>
+              <w:pStyle w:val="a9"/>
+              <w:ind w:firstLineChars="0" w:firstLine="0"/>
+              <w:cnfStyle w:val="000000000000"/>
             </w:pPr>
           </w:p>
         </w:tc>
@@ -4845,9 +4815,9 @@
           </w:tcPr>
           <w:p>
             <w:pPr>
-              <w:pStyle w:val="ListParagraph"/>
-              <w:ind w:firstLineChars="0" w:firstLine="0"/>
-              <w:cnfStyle w:val="000000000000" w:firstRow="0" w:lastRow="0" w:firstColumn="0" w:lastColumn="0" w:oddVBand="0" w:evenVBand="0" w:oddHBand="0" w:evenHBand="0" w:firstRowFirstColumn="0" w:firstRowLastColumn="0" w:lastRowFirstColumn="0" w:lastRowLastColumn="0"/>
+              <w:pStyle w:val="a9"/>
+              <w:ind w:firstLineChars="0" w:firstLine="0"/>
+              <w:cnfStyle w:val="000000000000"/>
             </w:pPr>
           </w:p>
         </w:tc>
@@ -4857,26 +4827,26 @@
           </w:tcPr>
           <w:p>
             <w:pPr>
-              <w:pStyle w:val="ListParagraph"/>
-              <w:ind w:firstLineChars="0" w:firstLine="0"/>
-              <w:cnfStyle w:val="000000000000" w:firstRow="0" w:lastRow="0" w:firstColumn="0" w:lastColumn="0" w:oddVBand="0" w:evenVBand="0" w:oddHBand="0" w:evenHBand="0" w:firstRowFirstColumn="0" w:firstRowLastColumn="0" w:lastRowFirstColumn="0" w:lastRowLastColumn="0"/>
+              <w:pStyle w:val="a9"/>
+              <w:ind w:firstLineChars="0" w:firstLine="0"/>
+              <w:cnfStyle w:val="000000000000"/>
             </w:pPr>
           </w:p>
         </w:tc>
       </w:tr>
       <w:tr>
         <w:trPr>
-          <w:cnfStyle w:val="000000100000" w:firstRow="0" w:lastRow="0" w:firstColumn="0" w:lastColumn="0" w:oddVBand="0" w:evenVBand="0" w:oddHBand="1" w:evenHBand="0" w:firstRowFirstColumn="0" w:firstRowLastColumn="0" w:lastRowFirstColumn="0" w:lastRowLastColumn="0"/>
+          <w:cnfStyle w:val="000000100000"/>
           <w:trHeight w:val="307"/>
         </w:trPr>
         <w:tc>
           <w:tcPr>
-            <w:cnfStyle w:val="001000000000" w:firstRow="0" w:lastRow="0" w:firstColumn="1" w:lastColumn="0" w:oddVBand="0" w:evenVBand="0" w:oddHBand="0" w:evenHBand="0" w:firstRowFirstColumn="0" w:firstRowLastColumn="0" w:lastRowFirstColumn="0" w:lastRowLastColumn="0"/>
+            <w:cnfStyle w:val="001000000000"/>
             <w:tcW w:w="1668" w:type="dxa"/>
           </w:tcPr>
           <w:p>
             <w:pPr>
-              <w:pStyle w:val="ListParagraph"/>
+              <w:pStyle w:val="a9"/>
               <w:ind w:firstLineChars="0" w:firstLine="0"/>
             </w:pPr>
           </w:p>
@@ -4887,9 +4857,9 @@
           </w:tcPr>
           <w:p>
             <w:pPr>
-              <w:pStyle w:val="ListParagraph"/>
-              <w:ind w:firstLineChars="0" w:firstLine="0"/>
-              <w:cnfStyle w:val="000000100000" w:firstRow="0" w:lastRow="0" w:firstColumn="0" w:lastColumn="0" w:oddVBand="0" w:evenVBand="0" w:oddHBand="1" w:evenHBand="0" w:firstRowFirstColumn="0" w:firstRowLastColumn="0" w:lastRowFirstColumn="0" w:lastRowLastColumn="0"/>
+              <w:pStyle w:val="a9"/>
+              <w:ind w:firstLineChars="0" w:firstLine="0"/>
+              <w:cnfStyle w:val="000000100000"/>
             </w:pPr>
           </w:p>
         </w:tc>
@@ -4899,9 +4869,9 @@
           </w:tcPr>
           <w:p>
             <w:pPr>
-              <w:pStyle w:val="ListParagraph"/>
-              <w:ind w:firstLineChars="0" w:firstLine="0"/>
-              <w:cnfStyle w:val="000000100000" w:firstRow="0" w:lastRow="0" w:firstColumn="0" w:lastColumn="0" w:oddVBand="0" w:evenVBand="0" w:oddHBand="1" w:evenHBand="0" w:firstRowFirstColumn="0" w:firstRowLastColumn="0" w:lastRowFirstColumn="0" w:lastRowLastColumn="0"/>
+              <w:pStyle w:val="a9"/>
+              <w:ind w:firstLineChars="0" w:firstLine="0"/>
+              <w:cnfStyle w:val="000000100000"/>
             </w:pPr>
           </w:p>
         </w:tc>
@@ -4911,9 +4881,9 @@
           </w:tcPr>
           <w:p>
             <w:pPr>
-              <w:pStyle w:val="ListParagraph"/>
-              <w:ind w:firstLineChars="0" w:firstLine="0"/>
-              <w:cnfStyle w:val="000000100000" w:firstRow="0" w:lastRow="0" w:firstColumn="0" w:lastColumn="0" w:oddVBand="0" w:evenVBand="0" w:oddHBand="1" w:evenHBand="0" w:firstRowFirstColumn="0" w:firstRowLastColumn="0" w:lastRowFirstColumn="0" w:lastRowLastColumn="0"/>
+              <w:pStyle w:val="a9"/>
+              <w:ind w:firstLineChars="0" w:firstLine="0"/>
+              <w:cnfStyle w:val="000000100000"/>
             </w:pPr>
           </w:p>
         </w:tc>
@@ -4921,13 +4891,13 @@
     </w:tbl>
     <w:p>
       <w:pPr>
-        <w:pStyle w:val="ListParagraph"/>
+        <w:pStyle w:val="a9"/>
         <w:ind w:left="840" w:firstLineChars="0" w:firstLine="0"/>
       </w:pPr>
     </w:p>
     <w:p>
       <w:pPr>
-        <w:pStyle w:val="ListParagraph"/>
+        <w:pStyle w:val="a9"/>
         <w:numPr>
           <w:ilvl w:val="0"/>
           <w:numId w:val="3"/>
@@ -4943,7 +4913,7 @@
     </w:p>
     <w:p>
       <w:pPr>
-        <w:pStyle w:val="ListParagraph"/>
+        <w:pStyle w:val="a9"/>
         <w:ind w:left="840"/>
       </w:pPr>
       <w:r>
@@ -4952,7 +4922,7 @@
     </w:p>
     <w:p>
       <w:pPr>
-        <w:pStyle w:val="ListParagraph"/>
+        <w:pStyle w:val="a9"/>
         <w:ind w:left="840"/>
       </w:pPr>
       <w:r>
@@ -4961,7 +4931,7 @@
     </w:p>
     <w:p>
       <w:pPr>
-        <w:pStyle w:val="ListParagraph"/>
+        <w:pStyle w:val="a9"/>
         <w:ind w:left="840"/>
       </w:pPr>
       <w:r>
@@ -4985,7 +4955,7 @@
     </w:p>
     <w:p>
       <w:pPr>
-        <w:pStyle w:val="ListParagraph"/>
+        <w:pStyle w:val="a9"/>
         <w:ind w:left="840"/>
       </w:pPr>
       <w:r>
@@ -4994,7 +4964,7 @@
     </w:p>
     <w:p>
       <w:pPr>
-        <w:pStyle w:val="ListParagraph"/>
+        <w:pStyle w:val="a9"/>
         <w:ind w:left="840"/>
       </w:pPr>
       <w:r>
@@ -5003,7 +4973,7 @@
     </w:p>
     <w:p>
       <w:pPr>
-        <w:pStyle w:val="ListParagraph"/>
+        <w:pStyle w:val="a9"/>
         <w:ind w:left="840"/>
       </w:pPr>
       <w:r>
@@ -5012,7 +4982,7 @@
     </w:p>
     <w:p>
       <w:pPr>
-        <w:pStyle w:val="ListParagraph"/>
+        <w:pStyle w:val="a9"/>
         <w:ind w:left="840"/>
       </w:pPr>
       <w:r>
@@ -5021,7 +4991,7 @@
     </w:p>
     <w:p>
       <w:pPr>
-        <w:pStyle w:val="ListParagraph"/>
+        <w:pStyle w:val="a9"/>
         <w:ind w:left="840"/>
       </w:pPr>
       <w:r>
@@ -5030,14 +5000,14 @@
     </w:p>
     <w:p>
       <w:pPr>
-        <w:pStyle w:val="ListParagraph"/>
-        <w:ind w:left="840"/>
-      </w:pPr>
-      <w:r>
-        <w:rPr>
-          <w:rFonts w:hint="eastAsia"/>
-        </w:rPr>
-        <w:t xml:space="preserve">                    [name] =&gt; </w:t>
+        <w:pStyle w:val="a9"/>
+        <w:ind w:left="840"/>
+      </w:pPr>
+      <w:r>
+        <w:rPr>
+          <w:rFonts w:hint="eastAsia"/>
+        </w:rPr>
+        <w:t xml:space="preserve">                    [name] =&gt;</w:t>
       </w:r>
       <w:r>
         <w:rPr>
@@ -5048,7 +5018,7 @@
     </w:p>
     <w:p>
       <w:pPr>
-        <w:pStyle w:val="ListParagraph"/>
+        <w:pStyle w:val="a9"/>
         <w:ind w:left="840"/>
       </w:pPr>
       <w:r>
@@ -5057,13 +5027,13 @@
     </w:p>
     <w:p>
       <w:pPr>
-        <w:pStyle w:val="ListParagraph"/>
-        <w:ind w:left="840"/>
-      </w:pPr>
-    </w:p>
-    <w:p>
-      <w:pPr>
-        <w:pStyle w:val="ListParagraph"/>
+        <w:pStyle w:val="a9"/>
+        <w:ind w:left="840"/>
+      </w:pPr>
+    </w:p>
+    <w:p>
+      <w:pPr>
+        <w:pStyle w:val="a9"/>
         <w:ind w:left="840"/>
       </w:pPr>
       <w:r>
@@ -5072,13 +5042,13 @@
     </w:p>
     <w:p>
       <w:pPr>
-        <w:pStyle w:val="ListParagraph"/>
-        <w:ind w:left="840"/>
-      </w:pPr>
-    </w:p>
-    <w:p>
-      <w:pPr>
-        <w:pStyle w:val="ListParagraph"/>
+        <w:pStyle w:val="a9"/>
+        <w:ind w:left="840"/>
+      </w:pPr>
+    </w:p>
+    <w:p>
+      <w:pPr>
+        <w:pStyle w:val="a9"/>
         <w:ind w:left="840"/>
       </w:pPr>
       <w:r>
@@ -5102,7 +5072,7 @@
     </w:p>
     <w:p>
       <w:pPr>
-        <w:pStyle w:val="ListParagraph"/>
+        <w:pStyle w:val="a9"/>
         <w:ind w:left="840"/>
       </w:pPr>
       <w:r>
@@ -5111,7 +5081,7 @@
     </w:p>
     <w:p>
       <w:pPr>
-        <w:pStyle w:val="ListParagraph"/>
+        <w:pStyle w:val="a9"/>
         <w:ind w:left="840"/>
       </w:pPr>
       <w:r>
@@ -5120,7 +5090,7 @@
     </w:p>
     <w:p>
       <w:pPr>
-        <w:pStyle w:val="ListParagraph"/>
+        <w:pStyle w:val="a9"/>
         <w:ind w:left="840"/>
       </w:pPr>
       <w:r>
@@ -5129,7 +5099,7 @@
     </w:p>
     <w:p>
       <w:pPr>
-        <w:pStyle w:val="ListParagraph"/>
+        <w:pStyle w:val="a9"/>
         <w:ind w:left="840"/>
       </w:pPr>
       <w:r>
@@ -5138,7 +5108,7 @@
     </w:p>
     <w:p>
       <w:pPr>
-        <w:pStyle w:val="ListParagraph"/>
+        <w:pStyle w:val="a9"/>
         <w:ind w:left="840"/>
       </w:pPr>
       <w:r>
@@ -5147,7 +5117,7 @@
     </w:p>
     <w:p>
       <w:pPr>
-        <w:pStyle w:val="ListParagraph"/>
+        <w:pStyle w:val="a9"/>
         <w:ind w:left="840"/>
       </w:pPr>
       <w:r>
@@ -5165,7 +5135,7 @@
     </w:p>
     <w:p>
       <w:pPr>
-        <w:pStyle w:val="ListParagraph"/>
+        <w:pStyle w:val="a9"/>
         <w:ind w:left="840"/>
       </w:pPr>
       <w:r>
@@ -5174,7 +5144,7 @@
     </w:p>
     <w:p>
       <w:pPr>
-        <w:pStyle w:val="ListParagraph"/>
+        <w:pStyle w:val="a9"/>
         <w:ind w:left="840"/>
       </w:pPr>
       <w:r>
@@ -5183,13 +5153,13 @@
     </w:p>
     <w:p>
       <w:pPr>
-        <w:pStyle w:val="ListParagraph"/>
-        <w:ind w:left="840"/>
-      </w:pPr>
-    </w:p>
-    <w:p>
-      <w:pPr>
-        <w:pStyle w:val="ListParagraph"/>
+        <w:pStyle w:val="a9"/>
+        <w:ind w:left="840"/>
+      </w:pPr>
+    </w:p>
+    <w:p>
+      <w:pPr>
+        <w:pStyle w:val="a9"/>
         <w:ind w:left="840"/>
       </w:pPr>
       <w:r>
@@ -5213,7 +5183,7 @@
     </w:p>
     <w:p>
       <w:pPr>
-        <w:pStyle w:val="ListParagraph"/>
+        <w:pStyle w:val="a9"/>
         <w:ind w:left="840"/>
       </w:pPr>
       <w:r>
@@ -5222,7 +5192,7 @@
     </w:p>
     <w:p>
       <w:pPr>
-        <w:pStyle w:val="ListParagraph"/>
+        <w:pStyle w:val="a9"/>
         <w:ind w:left="840"/>
       </w:pPr>
       <w:r>
@@ -5231,53 +5201,164 @@
     </w:p>
     <w:p>
       <w:pPr>
-        <w:pStyle w:val="ListParagraph"/>
+        <w:pStyle w:val="a9"/>
+        <w:ind w:left="840"/>
+      </w:pPr>
+      <w:r>
+        <w:t xml:space="preserve">                (</w:t>
+      </w:r>
+    </w:p>
+    <w:p>
+      <w:pPr>
+        <w:pStyle w:val="a9"/>
+        <w:ind w:left="840"/>
+      </w:pPr>
+      <w:r>
+        <w:t xml:space="preserve">                    [mid] =&gt; 005056c000089b2311e49643160432e5</w:t>
+      </w:r>
+    </w:p>
+    <w:p>
+      <w:pPr>
+        <w:pStyle w:val="a9"/>
         <w:ind w:left="840"/>
       </w:pPr>
       <w:r>
         <w:lastRenderedPageBreak/>
+        <w:t xml:space="preserve">                    [id] =&gt; eb1fe53da3ad9b1011e49674e164a776</w:t>
+      </w:r>
+    </w:p>
+    <w:p>
+      <w:pPr>
+        <w:pStyle w:val="a9"/>
+        <w:ind w:left="840"/>
+      </w:pPr>
+      <w:r>
+        <w:rPr>
+          <w:rFonts w:hint="eastAsia"/>
+        </w:rPr>
+        <w:t xml:space="preserve">                    [name] =&gt;</w:t>
+      </w:r>
+      <w:r>
+        <w:rPr>
+          <w:rFonts w:hint="eastAsia"/>
+        </w:rPr>
+        <w:t>足金</w:t>
+      </w:r>
+    </w:p>
+    <w:p>
+      <w:pPr>
+        <w:pStyle w:val="a9"/>
+        <w:ind w:left="840"/>
+      </w:pPr>
+      <w:r>
+        <w:t xml:space="preserve">                )</w:t>
+      </w:r>
+    </w:p>
+    <w:p>
+      <w:pPr>
+        <w:pStyle w:val="a9"/>
+        <w:ind w:left="840"/>
+      </w:pPr>
+      <w:r>
+        <w:t xml:space="preserve">        )</w:t>
+      </w:r>
+    </w:p>
+    <w:p>
+      <w:pPr>
+        <w:pStyle w:val="a9"/>
+        <w:ind w:left="840"/>
+      </w:pPr>
+    </w:p>
+    <w:p>
+      <w:pPr>
+        <w:pStyle w:val="a9"/>
+        <w:ind w:left="840"/>
+      </w:pPr>
+      <w:r>
+        <w:rPr>
+          <w:rFonts w:hint="eastAsia"/>
+        </w:rPr>
+        <w:t xml:space="preserve">    [</w:t>
+      </w:r>
+      <w:r>
+        <w:rPr>
+          <w:rFonts w:hint="eastAsia"/>
+        </w:rPr>
+        <w:t>款式</w:t>
+      </w:r>
+      <w:r>
+        <w:rPr>
+          <w:rFonts w:hint="eastAsia"/>
+        </w:rPr>
+        <w:t>] =&gt; Array</w:t>
+      </w:r>
+    </w:p>
+    <w:p>
+      <w:pPr>
+        <w:pStyle w:val="a9"/>
+        <w:ind w:left="840"/>
+      </w:pPr>
+      <w:r>
+        <w:t xml:space="preserve">        (</w:t>
+      </w:r>
+    </w:p>
+    <w:p>
+      <w:pPr>
+        <w:pStyle w:val="a9"/>
+        <w:ind w:left="840"/>
+      </w:pPr>
+      <w:r>
+        <w:t xml:space="preserve">            [0] =&gt; Array</w:t>
+      </w:r>
+    </w:p>
+    <w:p>
+      <w:pPr>
+        <w:pStyle w:val="a9"/>
+        <w:ind w:left="840"/>
+      </w:pPr>
+      <w:r>
         <w:t xml:space="preserve">                (</w:t>
       </w:r>
     </w:p>
     <w:p>
       <w:pPr>
-        <w:pStyle w:val="ListParagraph"/>
-        <w:ind w:left="840"/>
-      </w:pPr>
-      <w:r>
-        <w:t xml:space="preserve">                    [mid] =&gt; 005056c000089b2311e49643160432e5</w:t>
-      </w:r>
-    </w:p>
-    <w:p>
-      <w:pPr>
-        <w:pStyle w:val="ListParagraph"/>
-        <w:ind w:left="840"/>
-      </w:pPr>
-      <w:r>
-        <w:t xml:space="preserve">                    [id] =&gt; eb1fe53da3ad9b1011e49674e164a776</w:t>
-      </w:r>
-    </w:p>
-    <w:p>
-      <w:pPr>
-        <w:pStyle w:val="ListParagraph"/>
-        <w:ind w:left="840"/>
-      </w:pPr>
-      <w:r>
-        <w:rPr>
-          <w:rFonts w:hint="eastAsia"/>
-        </w:rPr>
-        <w:t xml:space="preserve">                    [name] =&gt; </w:t>
-      </w:r>
-      <w:r>
-        <w:rPr>
-          <w:rFonts w:hint="eastAsia"/>
-        </w:rPr>
-        <w:t>足金</w:t>
-      </w:r>
-    </w:p>
-    <w:p>
-      <w:pPr>
-        <w:pStyle w:val="ListParagraph"/>
+        <w:pStyle w:val="a9"/>
+        <w:ind w:left="840"/>
+      </w:pPr>
+      <w:r>
+        <w:t xml:space="preserve">                    [mid] =&gt; 005056c000089b2311e49642de9fb429</w:t>
+      </w:r>
+    </w:p>
+    <w:p>
+      <w:pPr>
+        <w:pStyle w:val="a9"/>
+        <w:ind w:left="840"/>
+      </w:pPr>
+      <w:r>
+        <w:t xml:space="preserve">                    [id] =&gt; eb1fe53da3ad9b1011e496754112170a</w:t>
+      </w:r>
+    </w:p>
+    <w:p>
+      <w:pPr>
+        <w:pStyle w:val="a9"/>
+        <w:ind w:left="840"/>
+      </w:pPr>
+      <w:r>
+        <w:rPr>
+          <w:rFonts w:hint="eastAsia"/>
+        </w:rPr>
+        <w:t xml:space="preserve">                    [name] =&gt;</w:t>
+      </w:r>
+      <w:r>
+        <w:rPr>
+          <w:rFonts w:hint="eastAsia"/>
+        </w:rPr>
+        <w:t>戒指</w:t>
+      </w:r>
+    </w:p>
+    <w:p>
+      <w:pPr>
+        <w:pStyle w:val="a9"/>
         <w:ind w:left="840"/>
       </w:pPr>
       <w:r>
@@ -5286,7 +5367,7 @@
     </w:p>
     <w:p>
       <w:pPr>
-        <w:pStyle w:val="ListParagraph"/>
+        <w:pStyle w:val="a9"/>
         <w:ind w:left="840"/>
       </w:pPr>
       <w:r>
@@ -5295,13 +5376,13 @@
     </w:p>
     <w:p>
       <w:pPr>
-        <w:pStyle w:val="ListParagraph"/>
-        <w:ind w:left="840"/>
-      </w:pPr>
-    </w:p>
-    <w:p>
-      <w:pPr>
-        <w:pStyle w:val="ListParagraph"/>
+        <w:pStyle w:val="a9"/>
+        <w:ind w:left="840"/>
+      </w:pPr>
+    </w:p>
+    <w:p>
+      <w:pPr>
+        <w:pStyle w:val="a9"/>
         <w:ind w:left="840"/>
       </w:pPr>
       <w:r>
@@ -5314,7 +5395,7 @@
         <w:rPr>
           <w:rFonts w:hint="eastAsia"/>
         </w:rPr>
-        <w:t>款式</w:t>
+        <w:t>适宜人群</w:t>
       </w:r>
       <w:r>
         <w:rPr>
@@ -5325,7 +5406,7 @@
     </w:p>
     <w:p>
       <w:pPr>
-        <w:pStyle w:val="ListParagraph"/>
+        <w:pStyle w:val="a9"/>
         <w:ind w:left="840"/>
       </w:pPr>
       <w:r>
@@ -5334,7 +5415,7 @@
     </w:p>
     <w:p>
       <w:pPr>
-        <w:pStyle w:val="ListParagraph"/>
+        <w:pStyle w:val="a9"/>
         <w:ind w:left="840"/>
       </w:pPr>
       <w:r>
@@ -5343,7 +5424,7 @@
     </w:p>
     <w:p>
       <w:pPr>
-        <w:pStyle w:val="ListParagraph"/>
+        <w:pStyle w:val="a9"/>
         <w:ind w:left="840"/>
       </w:pPr>
       <w:r>
@@ -5352,43 +5433,43 @@
     </w:p>
     <w:p>
       <w:pPr>
-        <w:pStyle w:val="ListParagraph"/>
-        <w:ind w:left="840"/>
-      </w:pPr>
-      <w:r>
-        <w:t xml:space="preserve">                    [mid] =&gt; 005056c000089b2311e49642de9fb429</w:t>
-      </w:r>
-    </w:p>
-    <w:p>
-      <w:pPr>
-        <w:pStyle w:val="ListParagraph"/>
-        <w:ind w:left="840"/>
-      </w:pPr>
-      <w:r>
-        <w:t xml:space="preserve">                    [id] =&gt; eb1fe53da3ad9b1011e496754112170a</w:t>
-      </w:r>
-    </w:p>
-    <w:p>
-      <w:pPr>
-        <w:pStyle w:val="ListParagraph"/>
-        <w:ind w:left="840"/>
-      </w:pPr>
-      <w:r>
-        <w:rPr>
-          <w:rFonts w:hint="eastAsia"/>
-        </w:rPr>
-        <w:t xml:space="preserve">                    [name] =&gt; </w:t>
-      </w:r>
-      <w:r>
-        <w:rPr>
-          <w:rFonts w:hint="eastAsia"/>
-        </w:rPr>
-        <w:t>戒指</w:t>
-      </w:r>
-    </w:p>
-    <w:p>
-      <w:pPr>
-        <w:pStyle w:val="ListParagraph"/>
+        <w:pStyle w:val="a9"/>
+        <w:ind w:left="840"/>
+      </w:pPr>
+      <w:r>
+        <w:t xml:space="preserve">                    [mid] =&gt; 005056c000089b2311e49643a492056b</w:t>
+      </w:r>
+    </w:p>
+    <w:p>
+      <w:pPr>
+        <w:pStyle w:val="a9"/>
+        <w:ind w:left="840"/>
+      </w:pPr>
+      <w:r>
+        <w:t xml:space="preserve">                    [id] =&gt; eb1fe53da3ad9b1011e496758cbf2575</w:t>
+      </w:r>
+    </w:p>
+    <w:p>
+      <w:pPr>
+        <w:pStyle w:val="a9"/>
+        <w:ind w:left="840"/>
+      </w:pPr>
+      <w:r>
+        <w:rPr>
+          <w:rFonts w:hint="eastAsia"/>
+        </w:rPr>
+        <w:t xml:space="preserve">                    [name] =&gt;</w:t>
+      </w:r>
+      <w:r>
+        <w:rPr>
+          <w:rFonts w:hint="eastAsia"/>
+        </w:rPr>
+        <w:t>男士</w:t>
+      </w:r>
+    </w:p>
+    <w:p>
+      <w:pPr>
+        <w:pStyle w:val="a9"/>
         <w:ind w:left="840"/>
       </w:pPr>
       <w:r>
@@ -5397,7 +5478,7 @@
     </w:p>
     <w:p>
       <w:pPr>
-        <w:pStyle w:val="ListParagraph"/>
+        <w:pStyle w:val="a9"/>
         <w:ind w:left="840"/>
       </w:pPr>
       <w:r>
@@ -5406,13 +5487,13 @@
     </w:p>
     <w:p>
       <w:pPr>
-        <w:pStyle w:val="ListParagraph"/>
-        <w:ind w:left="840"/>
-      </w:pPr>
-    </w:p>
-    <w:p>
-      <w:pPr>
-        <w:pStyle w:val="ListParagraph"/>
+        <w:pStyle w:val="a9"/>
+        <w:ind w:left="840"/>
+      </w:pPr>
+    </w:p>
+    <w:p>
+      <w:pPr>
+        <w:pStyle w:val="a9"/>
         <w:ind w:left="840"/>
       </w:pPr>
       <w:r>
@@ -5425,7 +5506,7 @@
         <w:rPr>
           <w:rFonts w:hint="eastAsia"/>
         </w:rPr>
-        <w:t>适宜人群</w:t>
+        <w:t>主题</w:t>
       </w:r>
       <w:r>
         <w:rPr>
@@ -5436,7 +5517,7 @@
     </w:p>
     <w:p>
       <w:pPr>
-        <w:pStyle w:val="ListParagraph"/>
+        <w:pStyle w:val="a9"/>
         <w:ind w:left="840"/>
       </w:pPr>
       <w:r>
@@ -5445,7 +5526,7 @@
     </w:p>
     <w:p>
       <w:pPr>
-        <w:pStyle w:val="ListParagraph"/>
+        <w:pStyle w:val="a9"/>
         <w:ind w:left="840"/>
       </w:pPr>
       <w:r>
@@ -5454,7 +5535,7 @@
     </w:p>
     <w:p>
       <w:pPr>
-        <w:pStyle w:val="ListParagraph"/>
+        <w:pStyle w:val="a9"/>
         <w:ind w:left="840"/>
       </w:pPr>
       <w:r>
@@ -5463,43 +5544,43 @@
     </w:p>
     <w:p>
       <w:pPr>
-        <w:pStyle w:val="ListParagraph"/>
-        <w:ind w:left="840"/>
-      </w:pPr>
-      <w:r>
-        <w:t xml:space="preserve">                    [mid] =&gt; 005056c000089b2311e49643a492056b</w:t>
-      </w:r>
-    </w:p>
-    <w:p>
-      <w:pPr>
-        <w:pStyle w:val="ListParagraph"/>
-        <w:ind w:left="840"/>
-      </w:pPr>
-      <w:r>
-        <w:t xml:space="preserve">                    [id] =&gt; eb1fe53da3ad9b1011e496758cbf2575</w:t>
-      </w:r>
-    </w:p>
-    <w:p>
-      <w:pPr>
-        <w:pStyle w:val="ListParagraph"/>
-        <w:ind w:left="840"/>
-      </w:pPr>
-      <w:r>
-        <w:rPr>
-          <w:rFonts w:hint="eastAsia"/>
-        </w:rPr>
-        <w:t xml:space="preserve">                    [name] =&gt; </w:t>
-      </w:r>
-      <w:r>
-        <w:rPr>
-          <w:rFonts w:hint="eastAsia"/>
-        </w:rPr>
-        <w:t>男士</w:t>
-      </w:r>
-    </w:p>
-    <w:p>
-      <w:pPr>
-        <w:pStyle w:val="ListParagraph"/>
+        <w:pStyle w:val="a9"/>
+        <w:ind w:left="840"/>
+      </w:pPr>
+      <w:r>
+        <w:t xml:space="preserve">                    [mid] =&gt; 005056c000089b2311e49643884afc4e</w:t>
+      </w:r>
+    </w:p>
+    <w:p>
+      <w:pPr>
+        <w:pStyle w:val="a9"/>
+        <w:ind w:left="840"/>
+      </w:pPr>
+      <w:r>
+        <w:t xml:space="preserve">                    [id] =&gt; eb1fe53da3ad9b1011e496763e7bf2c2</w:t>
+      </w:r>
+    </w:p>
+    <w:p>
+      <w:pPr>
+        <w:pStyle w:val="a9"/>
+        <w:ind w:left="840"/>
+      </w:pPr>
+      <w:r>
+        <w:rPr>
+          <w:rFonts w:hint="eastAsia"/>
+        </w:rPr>
+        <w:t xml:space="preserve">                    [name] =&gt;</w:t>
+      </w:r>
+      <w:r>
+        <w:rPr>
+          <w:rFonts w:hint="eastAsia"/>
+        </w:rPr>
+        <w:t>人物</w:t>
+      </w:r>
+    </w:p>
+    <w:p>
+      <w:pPr>
+        <w:pStyle w:val="a9"/>
         <w:ind w:left="840"/>
       </w:pPr>
       <w:r>
@@ -5508,7 +5589,13 @@
     </w:p>
     <w:p>
       <w:pPr>
-        <w:pStyle w:val="ListParagraph"/>
+        <w:pStyle w:val="a9"/>
+        <w:ind w:left="840"/>
+      </w:pPr>
+    </w:p>
+    <w:p>
+      <w:pPr>
+        <w:pStyle w:val="a9"/>
         <w:ind w:left="840"/>
       </w:pPr>
       <w:r>
@@ -5517,130 +5604,13 @@
     </w:p>
     <w:p>
       <w:pPr>
-        <w:pStyle w:val="ListParagraph"/>
-        <w:ind w:left="840"/>
-      </w:pPr>
-    </w:p>
-    <w:p>
-      <w:pPr>
-        <w:pStyle w:val="ListParagraph"/>
-        <w:ind w:left="840"/>
-      </w:pPr>
-      <w:r>
-        <w:rPr>
-          <w:rFonts w:hint="eastAsia"/>
-        </w:rPr>
-        <w:t xml:space="preserve">    [</w:t>
-      </w:r>
-      <w:r>
-        <w:rPr>
-          <w:rFonts w:hint="eastAsia"/>
-        </w:rPr>
-        <w:t>主题</w:t>
-      </w:r>
-      <w:r>
-        <w:rPr>
-          <w:rFonts w:hint="eastAsia"/>
-        </w:rPr>
-        <w:t>] =&gt; Array</w:t>
-      </w:r>
-    </w:p>
-    <w:p>
-      <w:pPr>
-        <w:pStyle w:val="ListParagraph"/>
-        <w:ind w:left="840"/>
-      </w:pPr>
-      <w:r>
-        <w:t xml:space="preserve">        (</w:t>
-      </w:r>
-    </w:p>
-    <w:p>
-      <w:pPr>
-        <w:pStyle w:val="ListParagraph"/>
-        <w:ind w:left="840"/>
-      </w:pPr>
-      <w:r>
-        <w:t xml:space="preserve">            [0] =&gt; Array</w:t>
-      </w:r>
-    </w:p>
-    <w:p>
-      <w:pPr>
-        <w:pStyle w:val="ListParagraph"/>
-        <w:ind w:left="840"/>
-      </w:pPr>
-      <w:r>
-        <w:t xml:space="preserve">                (</w:t>
-      </w:r>
-    </w:p>
-    <w:p>
-      <w:pPr>
-        <w:pStyle w:val="ListParagraph"/>
-        <w:ind w:left="840"/>
-      </w:pPr>
-      <w:r>
-        <w:t xml:space="preserve">                    [mid] =&gt; 005056c000089b2311e49643884afc4e</w:t>
-      </w:r>
-    </w:p>
-    <w:p>
-      <w:pPr>
-        <w:pStyle w:val="ListParagraph"/>
-        <w:ind w:left="840"/>
-      </w:pPr>
-      <w:r>
-        <w:t xml:space="preserve">                    [id] =&gt; eb1fe53da3ad9b1011e496763e7bf2c2</w:t>
-      </w:r>
-    </w:p>
-    <w:p>
-      <w:pPr>
-        <w:pStyle w:val="ListParagraph"/>
-        <w:ind w:left="840"/>
-      </w:pPr>
-      <w:r>
-        <w:rPr>
-          <w:rFonts w:hint="eastAsia"/>
-        </w:rPr>
-        <w:t xml:space="preserve">                    [name] =&gt; </w:t>
-      </w:r>
-      <w:r>
-        <w:rPr>
-          <w:rFonts w:hint="eastAsia"/>
-        </w:rPr>
-        <w:t>人物</w:t>
-      </w:r>
-    </w:p>
-    <w:p>
-      <w:pPr>
-        <w:pStyle w:val="ListParagraph"/>
-        <w:ind w:left="840"/>
-      </w:pPr>
-      <w:r>
-        <w:t xml:space="preserve">                )</w:t>
-      </w:r>
-    </w:p>
-    <w:p>
-      <w:pPr>
-        <w:pStyle w:val="ListParagraph"/>
-        <w:ind w:left="840"/>
-      </w:pPr>
-    </w:p>
-    <w:p>
-      <w:pPr>
-        <w:pStyle w:val="ListParagraph"/>
-        <w:ind w:left="840"/>
-      </w:pPr>
-      <w:r>
-        <w:t xml:space="preserve">        )</w:t>
-      </w:r>
-    </w:p>
-    <w:p>
-      <w:pPr>
-        <w:pStyle w:val="ListParagraph"/>
-        <w:ind w:left="840"/>
-      </w:pPr>
-    </w:p>
-    <w:p>
-      <w:pPr>
-        <w:pStyle w:val="ListParagraph"/>
+        <w:pStyle w:val="a9"/>
+        <w:ind w:left="840"/>
+      </w:pPr>
+    </w:p>
+    <w:p>
+      <w:pPr>
+        <w:pStyle w:val="a9"/>
         <w:ind w:left="840" w:firstLineChars="0" w:firstLine="0"/>
       </w:pPr>
       <w:r>
@@ -5649,12 +5619,13 @@
     </w:p>
     <w:p>
       <w:pPr>
-        <w:pStyle w:val="Subtitle"/>
-      </w:pPr>
-      <w:r>
-        <w:rPr>
-          <w:rFonts w:hint="eastAsia"/>
-        </w:rPr>
+        <w:pStyle w:val="a6"/>
+      </w:pPr>
+      <w:r>
+        <w:rPr>
+          <w:rFonts w:hint="eastAsia"/>
+        </w:rPr>
+        <w:lastRenderedPageBreak/>
         <w:t>客户</w:t>
       </w:r>
       <w:r>
@@ -5678,7 +5649,7 @@
     </w:p>
     <w:p>
       <w:pPr>
-        <w:pStyle w:val="ListParagraph"/>
+        <w:pStyle w:val="a9"/>
         <w:numPr>
           <w:ilvl w:val="0"/>
           <w:numId w:val="3"/>
@@ -5694,7 +5665,7 @@
     </w:p>
     <w:p>
       <w:pPr>
-        <w:pStyle w:val="ListParagraph"/>
+        <w:pStyle w:val="a9"/>
         <w:ind w:left="840" w:firstLineChars="0" w:firstLine="0"/>
       </w:pPr>
       <w:r>
@@ -5751,7 +5722,7 @@
     </w:p>
     <w:p>
       <w:pPr>
-        <w:pStyle w:val="ListParagraph"/>
+        <w:pStyle w:val="a9"/>
         <w:numPr>
           <w:ilvl w:val="0"/>
           <w:numId w:val="3"/>
@@ -5767,9 +5738,9 @@
     </w:p>
     <w:tbl>
       <w:tblPr>
-        <w:tblStyle w:val="1"/>
+        <w:tblStyle w:val="10"/>
         <w:tblW w:w="9216" w:type="dxa"/>
-        <w:tblLook w:val="04A0" w:firstRow="1" w:lastRow="0" w:firstColumn="1" w:lastColumn="0" w:noHBand="0" w:noVBand="1"/>
+        <w:tblLook w:val="04A0"/>
       </w:tblPr>
       <w:tblGrid>
         <w:gridCol w:w="1668"/>
@@ -5779,17 +5750,17 @@
       </w:tblGrid>
       <w:tr>
         <w:trPr>
-          <w:cnfStyle w:val="100000000000" w:firstRow="1" w:lastRow="0" w:firstColumn="0" w:lastColumn="0" w:oddVBand="0" w:evenVBand="0" w:oddHBand="0" w:evenHBand="0" w:firstRowFirstColumn="0" w:firstRowLastColumn="0" w:lastRowFirstColumn="0" w:lastRowLastColumn="0"/>
+          <w:cnfStyle w:val="100000000000"/>
           <w:trHeight w:val="614"/>
         </w:trPr>
         <w:tc>
           <w:tcPr>
-            <w:cnfStyle w:val="001000000000" w:firstRow="0" w:lastRow="0" w:firstColumn="1" w:lastColumn="0" w:oddVBand="0" w:evenVBand="0" w:oddHBand="0" w:evenHBand="0" w:firstRowFirstColumn="0" w:firstRowLastColumn="0" w:lastRowFirstColumn="0" w:lastRowLastColumn="0"/>
+            <w:cnfStyle w:val="001000000000"/>
             <w:tcW w:w="1668" w:type="dxa"/>
           </w:tcPr>
           <w:p>
             <w:pPr>
-              <w:pStyle w:val="ListParagraph"/>
+              <w:pStyle w:val="a9"/>
               <w:ind w:firstLineChars="0" w:firstLine="0"/>
             </w:pPr>
             <w:r>
@@ -5806,9 +5777,9 @@
           </w:tcPr>
           <w:p>
             <w:pPr>
-              <w:pStyle w:val="ListParagraph"/>
-              <w:ind w:firstLineChars="0" w:firstLine="0"/>
-              <w:cnfStyle w:val="100000000000" w:firstRow="1" w:lastRow="0" w:firstColumn="0" w:lastColumn="0" w:oddVBand="0" w:evenVBand="0" w:oddHBand="0" w:evenHBand="0" w:firstRowFirstColumn="0" w:firstRowLastColumn="0" w:lastRowFirstColumn="0" w:lastRowLastColumn="0"/>
+              <w:pStyle w:val="a9"/>
+              <w:ind w:firstLineChars="0" w:firstLine="0"/>
+              <w:cnfStyle w:val="100000000000"/>
             </w:pPr>
             <w:r>
               <w:rPr>
@@ -5824,9 +5795,9 @@
           </w:tcPr>
           <w:p>
             <w:pPr>
-              <w:pStyle w:val="ListParagraph"/>
-              <w:ind w:firstLineChars="0" w:firstLine="0"/>
-              <w:cnfStyle w:val="100000000000" w:firstRow="1" w:lastRow="0" w:firstColumn="0" w:lastColumn="0" w:oddVBand="0" w:evenVBand="0" w:oddHBand="0" w:evenHBand="0" w:firstRowFirstColumn="0" w:firstRowLastColumn="0" w:lastRowFirstColumn="0" w:lastRowLastColumn="0"/>
+              <w:pStyle w:val="a9"/>
+              <w:ind w:firstLineChars="0" w:firstLine="0"/>
+              <w:cnfStyle w:val="100000000000"/>
             </w:pPr>
             <w:r>
               <w:rPr>
@@ -5842,9 +5813,9 @@
           </w:tcPr>
           <w:p>
             <w:pPr>
-              <w:pStyle w:val="ListParagraph"/>
-              <w:ind w:firstLineChars="0" w:firstLine="0"/>
-              <w:cnfStyle w:val="100000000000" w:firstRow="1" w:lastRow="0" w:firstColumn="0" w:lastColumn="0" w:oddVBand="0" w:evenVBand="0" w:oddHBand="0" w:evenHBand="0" w:firstRowFirstColumn="0" w:firstRowLastColumn="0" w:lastRowFirstColumn="0" w:lastRowLastColumn="0"/>
+              <w:pStyle w:val="a9"/>
+              <w:ind w:firstLineChars="0" w:firstLine="0"/>
+              <w:cnfStyle w:val="100000000000"/>
             </w:pPr>
             <w:r>
               <w:rPr>
@@ -5857,17 +5828,17 @@
       </w:tr>
       <w:tr>
         <w:trPr>
-          <w:cnfStyle w:val="000000100000" w:firstRow="0" w:lastRow="0" w:firstColumn="0" w:lastColumn="0" w:oddVBand="0" w:evenVBand="0" w:oddHBand="1" w:evenHBand="0" w:firstRowFirstColumn="0" w:firstRowLastColumn="0" w:lastRowFirstColumn="0" w:lastRowLastColumn="0"/>
+          <w:cnfStyle w:val="000000100000"/>
           <w:trHeight w:val="307"/>
         </w:trPr>
         <w:tc>
           <w:tcPr>
-            <w:cnfStyle w:val="001000000000" w:firstRow="0" w:lastRow="0" w:firstColumn="1" w:lastColumn="0" w:oddVBand="0" w:evenVBand="0" w:oddHBand="0" w:evenHBand="0" w:firstRowFirstColumn="0" w:firstRowLastColumn="0" w:lastRowFirstColumn="0" w:lastRowLastColumn="0"/>
+            <w:cnfStyle w:val="001000000000"/>
             <w:tcW w:w="1668" w:type="dxa"/>
           </w:tcPr>
           <w:p>
             <w:pPr>
-              <w:pStyle w:val="ListParagraph"/>
+              <w:pStyle w:val="a9"/>
               <w:ind w:firstLineChars="0" w:firstLine="0"/>
             </w:pPr>
             <w:r>
@@ -5881,9 +5852,9 @@
           </w:tcPr>
           <w:p>
             <w:pPr>
-              <w:pStyle w:val="ListParagraph"/>
-              <w:ind w:firstLineChars="0" w:firstLine="0"/>
-              <w:cnfStyle w:val="000000100000" w:firstRow="0" w:lastRow="0" w:firstColumn="0" w:lastColumn="0" w:oddVBand="0" w:evenVBand="0" w:oddHBand="1" w:evenHBand="0" w:firstRowFirstColumn="0" w:firstRowLastColumn="0" w:lastRowFirstColumn="0" w:lastRowLastColumn="0"/>
+              <w:pStyle w:val="a9"/>
+              <w:ind w:firstLineChars="0" w:firstLine="0"/>
+              <w:cnfStyle w:val="000000100000"/>
             </w:pPr>
             <w:r>
               <w:t>S</w:t>
@@ -5902,9 +5873,9 @@
           </w:tcPr>
           <w:p>
             <w:pPr>
-              <w:pStyle w:val="ListParagraph"/>
-              <w:ind w:firstLineChars="0" w:firstLine="0"/>
-              <w:cnfStyle w:val="000000100000" w:firstRow="0" w:lastRow="0" w:firstColumn="0" w:lastColumn="0" w:oddVBand="0" w:evenVBand="0" w:oddHBand="1" w:evenHBand="0" w:firstRowFirstColumn="0" w:firstRowLastColumn="0" w:lastRowFirstColumn="0" w:lastRowLastColumn="0"/>
+              <w:pStyle w:val="a9"/>
+              <w:ind w:firstLineChars="0" w:firstLine="0"/>
+              <w:cnfStyle w:val="000000100000"/>
             </w:pPr>
             <w:r>
               <w:rPr>
@@ -5920,9 +5891,9 @@
           </w:tcPr>
           <w:p>
             <w:pPr>
-              <w:pStyle w:val="ListParagraph"/>
-              <w:ind w:firstLineChars="0" w:firstLine="0"/>
-              <w:cnfStyle w:val="000000100000" w:firstRow="0" w:lastRow="0" w:firstColumn="0" w:lastColumn="0" w:oddVBand="0" w:evenVBand="0" w:oddHBand="1" w:evenHBand="0" w:firstRowFirstColumn="0" w:firstRowLastColumn="0" w:lastRowFirstColumn="0" w:lastRowLastColumn="0"/>
+              <w:pStyle w:val="a9"/>
+              <w:ind w:firstLineChars="0" w:firstLine="0"/>
+              <w:cnfStyle w:val="000000100000"/>
             </w:pPr>
             <w:r>
               <w:rPr>
@@ -5939,12 +5910,12 @@
         </w:trPr>
         <w:tc>
           <w:tcPr>
-            <w:cnfStyle w:val="001000000000" w:firstRow="0" w:lastRow="0" w:firstColumn="1" w:lastColumn="0" w:oddVBand="0" w:evenVBand="0" w:oddHBand="0" w:evenHBand="0" w:firstRowFirstColumn="0" w:firstRowLastColumn="0" w:lastRowFirstColumn="0" w:lastRowLastColumn="0"/>
+            <w:cnfStyle w:val="001000000000"/>
             <w:tcW w:w="1668" w:type="dxa"/>
           </w:tcPr>
           <w:p>
             <w:pPr>
-              <w:pStyle w:val="ListParagraph"/>
+              <w:pStyle w:val="a9"/>
               <w:ind w:firstLineChars="0" w:firstLine="0"/>
             </w:pPr>
             <w:r>
@@ -5961,9 +5932,9 @@
           </w:tcPr>
           <w:p>
             <w:pPr>
-              <w:pStyle w:val="ListParagraph"/>
-              <w:ind w:firstLineChars="0" w:firstLine="0"/>
-              <w:cnfStyle w:val="000000000000" w:firstRow="0" w:lastRow="0" w:firstColumn="0" w:lastColumn="0" w:oddVBand="0" w:evenVBand="0" w:oddHBand="0" w:evenHBand="0" w:firstRowFirstColumn="0" w:firstRowLastColumn="0" w:lastRowFirstColumn="0" w:lastRowLastColumn="0"/>
+              <w:pStyle w:val="a9"/>
+              <w:ind w:firstLineChars="0" w:firstLine="0"/>
+              <w:cnfStyle w:val="000000000000"/>
             </w:pPr>
             <w:r>
               <w:rPr>
@@ -5979,9 +5950,9 @@
           </w:tcPr>
           <w:p>
             <w:pPr>
-              <w:pStyle w:val="ListParagraph"/>
-              <w:ind w:firstLineChars="0" w:firstLine="0"/>
-              <w:cnfStyle w:val="000000000000" w:firstRow="0" w:lastRow="0" w:firstColumn="0" w:lastColumn="0" w:oddVBand="0" w:evenVBand="0" w:oddHBand="0" w:evenHBand="0" w:firstRowFirstColumn="0" w:firstRowLastColumn="0" w:lastRowFirstColumn="0" w:lastRowLastColumn="0"/>
+              <w:pStyle w:val="a9"/>
+              <w:ind w:firstLineChars="0" w:firstLine="0"/>
+              <w:cnfStyle w:val="000000000000"/>
             </w:pPr>
             <w:r>
               <w:rPr>
@@ -5997,9 +5968,9 @@
           </w:tcPr>
           <w:p>
             <w:pPr>
-              <w:pStyle w:val="ListParagraph"/>
-              <w:ind w:firstLineChars="0" w:firstLine="0"/>
-              <w:cnfStyle w:val="000000000000" w:firstRow="0" w:lastRow="0" w:firstColumn="0" w:lastColumn="0" w:oddVBand="0" w:evenVBand="0" w:oddHBand="0" w:evenHBand="0" w:firstRowFirstColumn="0" w:firstRowLastColumn="0" w:lastRowFirstColumn="0" w:lastRowLastColumn="0"/>
+              <w:pStyle w:val="a9"/>
+              <w:ind w:firstLineChars="0" w:firstLine="0"/>
+              <w:cnfStyle w:val="000000000000"/>
             </w:pPr>
             <w:r>
               <w:rPr>
@@ -6018,17 +5989,17 @@
       </w:tr>
       <w:tr>
         <w:trPr>
-          <w:cnfStyle w:val="000000100000" w:firstRow="0" w:lastRow="0" w:firstColumn="0" w:lastColumn="0" w:oddVBand="0" w:evenVBand="0" w:oddHBand="1" w:evenHBand="0" w:firstRowFirstColumn="0" w:firstRowLastColumn="0" w:lastRowFirstColumn="0" w:lastRowLastColumn="0"/>
+          <w:cnfStyle w:val="000000100000"/>
           <w:trHeight w:val="307"/>
         </w:trPr>
         <w:tc>
           <w:tcPr>
-            <w:cnfStyle w:val="001000000000" w:firstRow="0" w:lastRow="0" w:firstColumn="1" w:lastColumn="0" w:oddVBand="0" w:evenVBand="0" w:oddHBand="0" w:evenHBand="0" w:firstRowFirstColumn="0" w:firstRowLastColumn="0" w:lastRowFirstColumn="0" w:lastRowLastColumn="0"/>
+            <w:cnfStyle w:val="001000000000"/>
             <w:tcW w:w="1668" w:type="dxa"/>
           </w:tcPr>
           <w:p>
             <w:pPr>
-              <w:pStyle w:val="ListParagraph"/>
+              <w:pStyle w:val="a9"/>
               <w:ind w:firstLineChars="0" w:firstLine="0"/>
             </w:pPr>
           </w:p>
@@ -6039,9 +6010,9 @@
           </w:tcPr>
           <w:p>
             <w:pPr>
-              <w:pStyle w:val="ListParagraph"/>
-              <w:ind w:firstLineChars="0" w:firstLine="0"/>
-              <w:cnfStyle w:val="000000100000" w:firstRow="0" w:lastRow="0" w:firstColumn="0" w:lastColumn="0" w:oddVBand="0" w:evenVBand="0" w:oddHBand="1" w:evenHBand="0" w:firstRowFirstColumn="0" w:firstRowLastColumn="0" w:lastRowFirstColumn="0" w:lastRowLastColumn="0"/>
+              <w:pStyle w:val="a9"/>
+              <w:ind w:firstLineChars="0" w:firstLine="0"/>
+              <w:cnfStyle w:val="000000100000"/>
             </w:pPr>
           </w:p>
         </w:tc>
@@ -6051,9 +6022,9 @@
           </w:tcPr>
           <w:p>
             <w:pPr>
-              <w:pStyle w:val="ListParagraph"/>
-              <w:ind w:firstLineChars="0" w:firstLine="0"/>
-              <w:cnfStyle w:val="000000100000" w:firstRow="0" w:lastRow="0" w:firstColumn="0" w:lastColumn="0" w:oddVBand="0" w:evenVBand="0" w:oddHBand="1" w:evenHBand="0" w:firstRowFirstColumn="0" w:firstRowLastColumn="0" w:lastRowFirstColumn="0" w:lastRowLastColumn="0"/>
+              <w:pStyle w:val="a9"/>
+              <w:ind w:firstLineChars="0" w:firstLine="0"/>
+              <w:cnfStyle w:val="000000100000"/>
             </w:pPr>
           </w:p>
         </w:tc>
@@ -6063,9 +6034,9 @@
           </w:tcPr>
           <w:p>
             <w:pPr>
-              <w:pStyle w:val="ListParagraph"/>
-              <w:ind w:firstLineChars="0" w:firstLine="0"/>
-              <w:cnfStyle w:val="000000100000" w:firstRow="0" w:lastRow="0" w:firstColumn="0" w:lastColumn="0" w:oddVBand="0" w:evenVBand="0" w:oddHBand="1" w:evenHBand="0" w:firstRowFirstColumn="0" w:firstRowLastColumn="0" w:lastRowFirstColumn="0" w:lastRowLastColumn="0"/>
+              <w:pStyle w:val="a9"/>
+              <w:ind w:firstLineChars="0" w:firstLine="0"/>
+              <w:cnfStyle w:val="000000100000"/>
             </w:pPr>
           </w:p>
         </w:tc>
@@ -6076,12 +6047,12 @@
         </w:trPr>
         <w:tc>
           <w:tcPr>
-            <w:cnfStyle w:val="001000000000" w:firstRow="0" w:lastRow="0" w:firstColumn="1" w:lastColumn="0" w:oddVBand="0" w:evenVBand="0" w:oddHBand="0" w:evenHBand="0" w:firstRowFirstColumn="0" w:firstRowLastColumn="0" w:lastRowFirstColumn="0" w:lastRowLastColumn="0"/>
+            <w:cnfStyle w:val="001000000000"/>
             <w:tcW w:w="1668" w:type="dxa"/>
           </w:tcPr>
           <w:p>
             <w:pPr>
-              <w:pStyle w:val="ListParagraph"/>
+              <w:pStyle w:val="a9"/>
               <w:ind w:firstLineChars="0" w:firstLine="0"/>
             </w:pPr>
           </w:p>
@@ -6092,9 +6063,9 @@
           </w:tcPr>
           <w:p>
             <w:pPr>
-              <w:pStyle w:val="ListParagraph"/>
-              <w:ind w:firstLineChars="0" w:firstLine="0"/>
-              <w:cnfStyle w:val="000000000000" w:firstRow="0" w:lastRow="0" w:firstColumn="0" w:lastColumn="0" w:oddVBand="0" w:evenVBand="0" w:oddHBand="0" w:evenHBand="0" w:firstRowFirstColumn="0" w:firstRowLastColumn="0" w:lastRowFirstColumn="0" w:lastRowLastColumn="0"/>
+              <w:pStyle w:val="a9"/>
+              <w:ind w:firstLineChars="0" w:firstLine="0"/>
+              <w:cnfStyle w:val="000000000000"/>
             </w:pPr>
           </w:p>
         </w:tc>
@@ -6104,9 +6075,9 @@
           </w:tcPr>
           <w:p>
             <w:pPr>
-              <w:pStyle w:val="ListParagraph"/>
-              <w:ind w:firstLineChars="0" w:firstLine="0"/>
-              <w:cnfStyle w:val="000000000000" w:firstRow="0" w:lastRow="0" w:firstColumn="0" w:lastColumn="0" w:oddVBand="0" w:evenVBand="0" w:oddHBand="0" w:evenHBand="0" w:firstRowFirstColumn="0" w:firstRowLastColumn="0" w:lastRowFirstColumn="0" w:lastRowLastColumn="0"/>
+              <w:pStyle w:val="a9"/>
+              <w:ind w:firstLineChars="0" w:firstLine="0"/>
+              <w:cnfStyle w:val="000000000000"/>
             </w:pPr>
           </w:p>
         </w:tc>
@@ -6116,9 +6087,9 @@
           </w:tcPr>
           <w:p>
             <w:pPr>
-              <w:pStyle w:val="ListParagraph"/>
-              <w:ind w:firstLineChars="0" w:firstLine="0"/>
-              <w:cnfStyle w:val="000000000000" w:firstRow="0" w:lastRow="0" w:firstColumn="0" w:lastColumn="0" w:oddVBand="0" w:evenVBand="0" w:oddHBand="0" w:evenHBand="0" w:firstRowFirstColumn="0" w:firstRowLastColumn="0" w:lastRowFirstColumn="0" w:lastRowLastColumn="0"/>
+              <w:pStyle w:val="a9"/>
+              <w:ind w:firstLineChars="0" w:firstLine="0"/>
+              <w:cnfStyle w:val="000000000000"/>
             </w:pPr>
           </w:p>
         </w:tc>
@@ -6126,13 +6097,13 @@
     </w:tbl>
     <w:p>
       <w:pPr>
-        <w:pStyle w:val="ListParagraph"/>
+        <w:pStyle w:val="a9"/>
         <w:ind w:left="840" w:firstLineChars="0" w:firstLine="0"/>
       </w:pPr>
     </w:p>
     <w:p>
       <w:pPr>
-        <w:pStyle w:val="ListParagraph"/>
+        <w:pStyle w:val="a9"/>
         <w:numPr>
           <w:ilvl w:val="0"/>
           <w:numId w:val="3"/>
@@ -6148,11 +6119,8 @@
     </w:p>
     <w:p>
       <w:pPr>
-        <w:pStyle w:val="ListParagraph"/>
-        <w:ind w:left="840"/>
-        <w:rPr>
-          <w:rFonts w:hint="eastAsia"/>
-        </w:rPr>
+        <w:pStyle w:val="a9"/>
+        <w:ind w:left="840"/>
       </w:pPr>
       <w:r>
         <w:rPr>
@@ -6172,10 +6140,9 @@
     </w:p>
     <w:p>
       <w:pPr>
-        <w:pStyle w:val="ListParagraph"/>
-        <w:ind w:left="840"/>
-        <w:rPr>
-          <w:rFonts w:hint="eastAsia"/>
+        <w:pStyle w:val="a9"/>
+        <w:ind w:left="840"/>
+        <w:rPr>
           <w:b/>
           <w:color w:val="FF0000"/>
         </w:rPr>
@@ -6205,10 +6172,9 @@
     </w:p>
     <w:p>
       <w:pPr>
-        <w:pStyle w:val="ListParagraph"/>
-        <w:ind w:left="840"/>
-        <w:rPr>
-          <w:rFonts w:hint="eastAsia"/>
+        <w:pStyle w:val="a9"/>
+        <w:ind w:left="840"/>
+        <w:rPr>
           <w:b/>
           <w:color w:val="FF0000"/>
         </w:rPr>
@@ -6235,11 +6201,8 @@
     </w:p>
     <w:p>
       <w:pPr>
-        <w:pStyle w:val="ListParagraph"/>
-        <w:ind w:left="840"/>
-        <w:rPr>
-          <w:rFonts w:hint="eastAsia"/>
-        </w:rPr>
+        <w:pStyle w:val="a9"/>
+        <w:ind w:left="840"/>
       </w:pPr>
       <w:r>
         <w:rPr>
@@ -6268,7 +6231,7 @@
     </w:p>
     <w:p>
       <w:pPr>
-        <w:pStyle w:val="ListParagraph"/>
+        <w:pStyle w:val="a9"/>
         <w:ind w:left="840"/>
       </w:pPr>
       <w:r>
@@ -6277,7 +6240,7 @@
     </w:p>
     <w:p>
       <w:pPr>
-        <w:pStyle w:val="ListParagraph"/>
+        <w:pStyle w:val="a9"/>
         <w:ind w:left="840"/>
       </w:pPr>
       <w:r>
@@ -6286,7 +6249,7 @@
     </w:p>
     <w:p>
       <w:pPr>
-        <w:pStyle w:val="ListParagraph"/>
+        <w:pStyle w:val="a9"/>
         <w:ind w:left="840"/>
       </w:pPr>
       <w:r>
@@ -6295,11 +6258,11 @@
     </w:p>
     <w:p>
       <w:pPr>
-        <w:pStyle w:val="ListParagraph"/>
-        <w:ind w:left="840"/>
-      </w:pPr>
-      <w:r>
-        <w:t xml:space="preserve">    [customer_type] =&gt; </w:t>
+        <w:pStyle w:val="a9"/>
+        <w:ind w:left="840"/>
+      </w:pPr>
+      <w:r>
+        <w:t xml:space="preserve">    [customer_type] =&gt;</w:t>
       </w:r>
       <w:r>
         <w:rPr>
@@ -6358,7 +6321,7 @@
     </w:p>
     <w:p>
       <w:pPr>
-        <w:pStyle w:val="ListParagraph"/>
+        <w:pStyle w:val="a9"/>
         <w:ind w:left="840"/>
       </w:pPr>
       <w:r>
@@ -6367,7 +6330,7 @@
     </w:p>
     <w:p>
       <w:pPr>
-        <w:pStyle w:val="ListParagraph"/>
+        <w:pStyle w:val="a9"/>
         <w:ind w:left="840"/>
       </w:pPr>
       <w:r>
@@ -6376,7 +6339,7 @@
     </w:p>
     <w:p>
       <w:pPr>
-        <w:pStyle w:val="ListParagraph"/>
+        <w:pStyle w:val="a9"/>
         <w:ind w:left="840"/>
       </w:pPr>
       <w:r>
@@ -6385,7 +6348,7 @@
     </w:p>
     <w:p>
       <w:pPr>
-        <w:pStyle w:val="ListParagraph"/>
+        <w:pStyle w:val="a9"/>
         <w:ind w:left="840"/>
       </w:pPr>
       <w:r>
@@ -6410,7 +6373,7 @@
     </w:p>
     <w:p>
       <w:pPr>
-        <w:pStyle w:val="ListParagraph"/>
+        <w:pStyle w:val="a9"/>
         <w:ind w:left="840"/>
       </w:pPr>
       <w:r>
@@ -6419,7 +6382,7 @@
     </w:p>
     <w:p>
       <w:pPr>
-        <w:pStyle w:val="ListParagraph"/>
+        <w:pStyle w:val="a9"/>
         <w:ind w:left="840"/>
       </w:pPr>
       <w:r>
@@ -6437,39 +6400,33 @@
     </w:p>
     <w:p>
       <w:pPr>
-        <w:pStyle w:val="ListParagraph"/>
-        <w:ind w:left="840"/>
-      </w:pPr>
-      <w:r>
+        <w:pStyle w:val="a9"/>
+        <w:ind w:left="840"/>
+      </w:pPr>
+      <w:r>
+        <w:t xml:space="preserve">                (</w:t>
+      </w:r>
+    </w:p>
+    <w:p>
+      <w:pPr>
+        <w:pStyle w:val="a9"/>
+        <w:ind w:left="840"/>
+      </w:pPr>
+      <w:r>
+        <w:t xml:space="preserve">                    [id] =&gt; 100009</w:t>
+      </w:r>
+    </w:p>
+    <w:p>
+      <w:pPr>
+        <w:pStyle w:val="a9"/>
+        <w:ind w:left="840"/>
+      </w:pPr>
+      <w:r>
+        <w:rPr>
+          <w:rFonts w:hint="eastAsia"/>
+        </w:rPr>
         <w:lastRenderedPageBreak/>
-        <w:t xml:space="preserve">                (</w:t>
-      </w:r>
-    </w:p>
-    <w:p>
-      <w:pPr>
-        <w:pStyle w:val="ListParagraph"/>
-        <w:ind w:left="840"/>
-      </w:pPr>
-      <w:r>
-        <w:t xml:space="preserve">                    [id] =&gt; 100009</w:t>
-      </w:r>
-      <w:r>
-        <w:rPr>
-          <w:rFonts w:hint="eastAsia"/>
-        </w:rPr>
-        <w:t xml:space="preserve"> </w:t>
-      </w:r>
-    </w:p>
-    <w:p>
-      <w:pPr>
-        <w:pStyle w:val="ListParagraph"/>
-        <w:ind w:left="840"/>
-      </w:pPr>
-      <w:r>
-        <w:rPr>
-          <w:rFonts w:hint="eastAsia"/>
-        </w:rPr>
-        <w:t xml:space="preserve">                    [name] =&gt; </w:t>
+        <w:t xml:space="preserve">                    [name] =&gt;</w:t>
       </w:r>
       <w:r>
         <w:rPr>
@@ -6480,14 +6437,14 @@
     </w:p>
     <w:p>
       <w:pPr>
-        <w:pStyle w:val="ListParagraph"/>
-        <w:ind w:left="840"/>
-      </w:pPr>
-      <w:r>
-        <w:rPr>
-          <w:rFonts w:hint="eastAsia"/>
-        </w:rPr>
-        <w:t xml:space="preserve">                    [address] =&gt; </w:t>
+        <w:pStyle w:val="a9"/>
+        <w:ind w:left="840"/>
+      </w:pPr>
+      <w:r>
+        <w:rPr>
+          <w:rFonts w:hint="eastAsia"/>
+        </w:rPr>
+        <w:t xml:space="preserve">                    [address] =&gt;</w:t>
       </w:r>
       <w:r>
         <w:rPr>
@@ -6498,14 +6455,14 @@
     </w:p>
     <w:p>
       <w:pPr>
-        <w:pStyle w:val="ListParagraph"/>
-        <w:ind w:left="840"/>
-      </w:pPr>
-      <w:r>
-        <w:rPr>
-          <w:rFonts w:hint="eastAsia"/>
-        </w:rPr>
-        <w:t xml:space="preserve">                    [officephone] =&gt; </w:t>
+        <w:pStyle w:val="a9"/>
+        <w:ind w:left="840"/>
+      </w:pPr>
+      <w:r>
+        <w:rPr>
+          <w:rFonts w:hint="eastAsia"/>
+        </w:rPr>
+        <w:t xml:space="preserve">                    [officephone] =&gt;</w:t>
       </w:r>
       <w:r>
         <w:rPr>
@@ -6516,14 +6473,14 @@
     </w:p>
     <w:p>
       <w:pPr>
-        <w:pStyle w:val="ListParagraph"/>
-        <w:ind w:left="840"/>
-      </w:pPr>
-      <w:r>
-        <w:rPr>
-          <w:rFonts w:hint="eastAsia"/>
-        </w:rPr>
-        <w:t xml:space="preserve">                    [mobilephone] =&gt; </w:t>
+        <w:pStyle w:val="a9"/>
+        <w:ind w:left="840"/>
+      </w:pPr>
+      <w:r>
+        <w:rPr>
+          <w:rFonts w:hint="eastAsia"/>
+        </w:rPr>
+        <w:t xml:space="preserve">                    [mobilephone] =&gt;</w:t>
       </w:r>
       <w:r>
         <w:rPr>
@@ -6534,14 +6491,14 @@
     </w:p>
     <w:p>
       <w:pPr>
-        <w:pStyle w:val="ListParagraph"/>
-        <w:ind w:left="840"/>
-      </w:pPr>
-      <w:r>
-        <w:rPr>
-          <w:rFonts w:hint="eastAsia"/>
-        </w:rPr>
-        <w:t xml:space="preserve">                    [fax] =&gt; </w:t>
+        <w:pStyle w:val="a9"/>
+        <w:ind w:left="840"/>
+      </w:pPr>
+      <w:r>
+        <w:rPr>
+          <w:rFonts w:hint="eastAsia"/>
+        </w:rPr>
+        <w:t xml:space="preserve">                    [fax] =&gt;</w:t>
       </w:r>
       <w:r>
         <w:rPr>
@@ -6552,29 +6509,23 @@
     </w:p>
     <w:p>
       <w:pPr>
-        <w:pStyle w:val="ListParagraph"/>
+        <w:pStyle w:val="a9"/>
         <w:ind w:left="840"/>
       </w:pPr>
       <w:r>
         <w:t xml:space="preserve">                    [email] =&gt; email@email.com</w:t>
       </w:r>
-      <w:r>
-        <w:rPr>
-          <w:rFonts w:hint="eastAsia"/>
-        </w:rPr>
-        <w:t xml:space="preserve"> </w:t>
-      </w:r>
-    </w:p>
-    <w:p>
-      <w:pPr>
-        <w:pStyle w:val="ListParagraph"/>
-        <w:ind w:left="840"/>
-      </w:pPr>
-      <w:r>
-        <w:rPr>
-          <w:rFonts w:hint="eastAsia"/>
-        </w:rPr>
-        <w:t xml:space="preserve">                    [job_detail] =&gt; </w:t>
+    </w:p>
+    <w:p>
+      <w:pPr>
+        <w:pStyle w:val="a9"/>
+        <w:ind w:left="840"/>
+      </w:pPr>
+      <w:r>
+        <w:rPr>
+          <w:rFonts w:hint="eastAsia"/>
+        </w:rPr>
+        <w:t xml:space="preserve">                    [job_detail] =&gt;</w:t>
       </w:r>
       <w:r>
         <w:rPr>
@@ -6585,7 +6536,7 @@
     </w:p>
     <w:p>
       <w:pPr>
-        <w:pStyle w:val="ListParagraph"/>
+        <w:pStyle w:val="a9"/>
         <w:ind w:left="840"/>
       </w:pPr>
       <w:r>
@@ -6594,13 +6545,13 @@
     </w:p>
     <w:p>
       <w:pPr>
-        <w:pStyle w:val="ListParagraph"/>
-        <w:ind w:left="840"/>
-      </w:pPr>
-    </w:p>
-    <w:p>
-      <w:pPr>
-        <w:pStyle w:val="ListParagraph"/>
+        <w:pStyle w:val="a9"/>
+        <w:ind w:left="840"/>
+      </w:pPr>
+    </w:p>
+    <w:p>
+      <w:pPr>
+        <w:pStyle w:val="a9"/>
         <w:ind w:left="840"/>
       </w:pPr>
       <w:r>
@@ -6609,13 +6560,13 @@
     </w:p>
     <w:p>
       <w:pPr>
-        <w:pStyle w:val="ListParagraph"/>
-        <w:ind w:left="840"/>
-      </w:pPr>
-    </w:p>
-    <w:p>
-      <w:pPr>
-        <w:pStyle w:val="ListParagraph"/>
+        <w:pStyle w:val="a9"/>
+        <w:ind w:left="840"/>
+      </w:pPr>
+    </w:p>
+    <w:p>
+      <w:pPr>
+        <w:pStyle w:val="a9"/>
         <w:ind w:left="840"/>
       </w:pPr>
       <w:r>
@@ -6640,7 +6591,7 @@
     </w:p>
     <w:p>
       <w:pPr>
-        <w:pStyle w:val="ListParagraph"/>
+        <w:pStyle w:val="a9"/>
         <w:ind w:left="840"/>
       </w:pPr>
       <w:r>
@@ -6649,7 +6600,7 @@
     </w:p>
     <w:p>
       <w:pPr>
-        <w:pStyle w:val="ListParagraph"/>
+        <w:pStyle w:val="a9"/>
         <w:ind w:left="840"/>
       </w:pPr>
       <w:r>
@@ -6658,7 +6609,7 @@
     </w:p>
     <w:p>
       <w:pPr>
-        <w:pStyle w:val="ListParagraph"/>
+        <w:pStyle w:val="a9"/>
         <w:ind w:left="840"/>
       </w:pPr>
       <w:r>
@@ -6667,29 +6618,23 @@
     </w:p>
     <w:p>
       <w:pPr>
-        <w:pStyle w:val="ListParagraph"/>
+        <w:pStyle w:val="a9"/>
         <w:ind w:left="840"/>
       </w:pPr>
       <w:r>
         <w:t xml:space="preserve">                    [id] =&gt; 100008</w:t>
       </w:r>
-      <w:r>
-        <w:rPr>
-          <w:rFonts w:hint="eastAsia"/>
-        </w:rPr>
-        <w:t xml:space="preserve"> </w:t>
-      </w:r>
-    </w:p>
-    <w:p>
-      <w:pPr>
-        <w:pStyle w:val="ListParagraph"/>
-        <w:ind w:left="840"/>
-      </w:pPr>
-      <w:r>
-        <w:rPr>
-          <w:rFonts w:hint="eastAsia"/>
-        </w:rPr>
-        <w:t xml:space="preserve">                    [bankcode] =&gt; </w:t>
+    </w:p>
+    <w:p>
+      <w:pPr>
+        <w:pStyle w:val="a9"/>
+        <w:ind w:left="840"/>
+      </w:pPr>
+      <w:r>
+        <w:rPr>
+          <w:rFonts w:hint="eastAsia"/>
+        </w:rPr>
+        <w:t xml:space="preserve">                    [bankcode] =&gt;</w:t>
       </w:r>
       <w:r>
         <w:rPr>
@@ -6700,14 +6645,14 @@
     </w:p>
     <w:p>
       <w:pPr>
-        <w:pStyle w:val="ListParagraph"/>
-        <w:ind w:left="840"/>
-      </w:pPr>
-      <w:r>
-        <w:rPr>
-          <w:rFonts w:hint="eastAsia"/>
-        </w:rPr>
-        <w:t xml:space="preserve">                    [account_name] =&gt; </w:t>
+        <w:pStyle w:val="a9"/>
+        <w:ind w:left="840"/>
+      </w:pPr>
+      <w:r>
+        <w:rPr>
+          <w:rFonts w:hint="eastAsia"/>
+        </w:rPr>
+        <w:t xml:space="preserve">                    [account_name] =&gt;</w:t>
       </w:r>
       <w:r>
         <w:rPr>
@@ -6718,7 +6663,7 @@
     </w:p>
     <w:p>
       <w:pPr>
-        <w:pStyle w:val="ListParagraph"/>
+        <w:pStyle w:val="a9"/>
         <w:ind w:left="840"/>
       </w:pPr>
       <w:r>
@@ -6727,7 +6672,7 @@
     </w:p>
     <w:p>
       <w:pPr>
-        <w:pStyle w:val="ListParagraph"/>
+        <w:pStyle w:val="a9"/>
         <w:ind w:left="840"/>
       </w:pPr>
       <w:r>
@@ -6736,13 +6681,13 @@
     </w:p>
     <w:p>
       <w:pPr>
-        <w:pStyle w:val="ListParagraph"/>
-        <w:ind w:left="840"/>
-      </w:pPr>
-    </w:p>
-    <w:p>
-      <w:pPr>
-        <w:pStyle w:val="ListParagraph"/>
+        <w:pStyle w:val="a9"/>
+        <w:ind w:left="840"/>
+      </w:pPr>
+    </w:p>
+    <w:p>
+      <w:pPr>
+        <w:pStyle w:val="a9"/>
         <w:ind w:left="840"/>
       </w:pPr>
       <w:r>
@@ -6751,13 +6696,13 @@
     </w:p>
     <w:p>
       <w:pPr>
-        <w:pStyle w:val="ListParagraph"/>
-        <w:ind w:left="840"/>
-      </w:pPr>
-    </w:p>
-    <w:p>
-      <w:pPr>
-        <w:pStyle w:val="ListParagraph"/>
+        <w:pStyle w:val="a9"/>
+        <w:ind w:left="840"/>
+      </w:pPr>
+    </w:p>
+    <w:p>
+      <w:pPr>
+        <w:pStyle w:val="a9"/>
         <w:ind w:left="840"/>
       </w:pPr>
       <w:r>
@@ -6782,7 +6727,7 @@
     </w:p>
     <w:p>
       <w:pPr>
-        <w:pStyle w:val="ListParagraph"/>
+        <w:pStyle w:val="a9"/>
         <w:ind w:left="840"/>
       </w:pPr>
       <w:r>
@@ -6791,7 +6736,7 @@
     </w:p>
     <w:p>
       <w:pPr>
-        <w:pStyle w:val="ListParagraph"/>
+        <w:pStyle w:val="a9"/>
         <w:ind w:left="840"/>
       </w:pPr>
       <w:r>
@@ -6800,7 +6745,7 @@
     </w:p>
     <w:p>
       <w:pPr>
-        <w:pStyle w:val="ListParagraph"/>
+        <w:pStyle w:val="a9"/>
         <w:ind w:left="840"/>
       </w:pPr>
       <w:r>
@@ -6809,29 +6754,23 @@
     </w:p>
     <w:p>
       <w:pPr>
-        <w:pStyle w:val="ListParagraph"/>
+        <w:pStyle w:val="a9"/>
         <w:ind w:left="840"/>
       </w:pPr>
       <w:r>
         <w:t xml:space="preserve">                    [id] =&gt; 100008</w:t>
       </w:r>
-      <w:r>
-        <w:rPr>
-          <w:rFonts w:hint="eastAsia"/>
-        </w:rPr>
-        <w:t xml:space="preserve"> </w:t>
-      </w:r>
-    </w:p>
-    <w:p>
-      <w:pPr>
-        <w:pStyle w:val="ListParagraph"/>
-        <w:ind w:left="840"/>
-      </w:pPr>
-      <w:r>
-        <w:rPr>
-          <w:rFonts w:hint="eastAsia"/>
-        </w:rPr>
-        <w:t xml:space="preserve">                    [address_no] =&gt; </w:t>
+    </w:p>
+    <w:p>
+      <w:pPr>
+        <w:pStyle w:val="a9"/>
+        <w:ind w:left="840"/>
+      </w:pPr>
+      <w:r>
+        <w:rPr>
+          <w:rFonts w:hint="eastAsia"/>
+        </w:rPr>
+        <w:t xml:space="preserve">                    [address_no] =&gt;</w:t>
       </w:r>
       <w:r>
         <w:rPr>
@@ -6842,14 +6781,14 @@
     </w:p>
     <w:p>
       <w:pPr>
-        <w:pStyle w:val="ListParagraph"/>
-        <w:ind w:left="840"/>
-      </w:pPr>
-      <w:r>
-        <w:rPr>
-          <w:rFonts w:hint="eastAsia"/>
-        </w:rPr>
-        <w:t xml:space="preserve">                    [address_name] =&gt; </w:t>
+        <w:pStyle w:val="a9"/>
+        <w:ind w:left="840"/>
+      </w:pPr>
+      <w:r>
+        <w:rPr>
+          <w:rFonts w:hint="eastAsia"/>
+        </w:rPr>
+        <w:t xml:space="preserve">                    [address_name] =&gt;</w:t>
       </w:r>
       <w:r>
         <w:rPr>
@@ -6860,7 +6799,25 @@
     </w:p>
     <w:p>
       <w:pPr>
-        <w:pStyle w:val="ListParagraph"/>
+        <w:pStyle w:val="a9"/>
+        <w:ind w:left="840"/>
+      </w:pPr>
+      <w:r>
+        <w:rPr>
+          <w:rFonts w:hint="eastAsia"/>
+        </w:rPr>
+        <w:t xml:space="preserve">                    [address] =&gt;</w:t>
+      </w:r>
+      <w:r>
+        <w:rPr>
+          <w:rFonts w:hint="eastAsia"/>
+        </w:rPr>
+        <w:t>详细地址</w:t>
+      </w:r>
+    </w:p>
+    <w:p>
+      <w:pPr>
+        <w:pStyle w:val="a9"/>
         <w:ind w:left="840"/>
       </w:pPr>
       <w:r>
@@ -6868,25 +6825,7 @@
           <w:rFonts w:hint="eastAsia"/>
         </w:rPr>
         <w:lastRenderedPageBreak/>
-        <w:t xml:space="preserve">                    [address] =&gt; </w:t>
-      </w:r>
-      <w:r>
-        <w:rPr>
-          <w:rFonts w:hint="eastAsia"/>
-        </w:rPr>
-        <w:t>详细地址</w:t>
-      </w:r>
-    </w:p>
-    <w:p>
-      <w:pPr>
-        <w:pStyle w:val="ListParagraph"/>
-        <w:ind w:left="840"/>
-      </w:pPr>
-      <w:r>
-        <w:rPr>
-          <w:rFonts w:hint="eastAsia"/>
-        </w:rPr>
-        <w:t xml:space="preserve">                    [contacter_id] =&gt; </w:t>
+        <w:t xml:space="preserve">                    [contacter_id] =&gt;</w:t>
       </w:r>
       <w:r>
         <w:rPr>
@@ -6921,7 +6860,7 @@
     </w:p>
     <w:p>
       <w:pPr>
-        <w:pStyle w:val="ListParagraph"/>
+        <w:pStyle w:val="a9"/>
         <w:ind w:left="840"/>
       </w:pPr>
       <w:r>
@@ -6946,7 +6885,7 @@
     </w:p>
     <w:p>
       <w:pPr>
-        <w:pStyle w:val="ListParagraph"/>
+        <w:pStyle w:val="a9"/>
         <w:ind w:left="840"/>
       </w:pPr>
       <w:r>
@@ -6971,7 +6910,7 @@
     </w:p>
     <w:p>
       <w:pPr>
-        <w:pStyle w:val="ListParagraph"/>
+        <w:pStyle w:val="a9"/>
         <w:ind w:left="840"/>
       </w:pPr>
       <w:r>
@@ -6996,7 +6935,7 @@
     </w:p>
     <w:p>
       <w:pPr>
-        <w:pStyle w:val="ListParagraph"/>
+        <w:pStyle w:val="a9"/>
         <w:ind w:left="840"/>
       </w:pPr>
       <w:r>
@@ -7005,7 +6944,7 @@
     </w:p>
     <w:p>
       <w:pPr>
-        <w:pStyle w:val="ListParagraph"/>
+        <w:pStyle w:val="a9"/>
         <w:ind w:left="840"/>
       </w:pPr>
       <w:r>
@@ -7014,13 +6953,13 @@
     </w:p>
     <w:p>
       <w:pPr>
-        <w:pStyle w:val="ListParagraph"/>
-        <w:ind w:left="840"/>
-      </w:pPr>
-    </w:p>
-    <w:p>
-      <w:pPr>
-        <w:pStyle w:val="ListParagraph"/>
+        <w:pStyle w:val="a9"/>
+        <w:ind w:left="840"/>
+      </w:pPr>
+    </w:p>
+    <w:p>
+      <w:pPr>
+        <w:pStyle w:val="a9"/>
         <w:ind w:left="840"/>
       </w:pPr>
       <w:r>
@@ -7029,13 +6968,13 @@
     </w:p>
     <w:p>
       <w:pPr>
-        <w:pStyle w:val="ListParagraph"/>
-        <w:ind w:left="840"/>
-      </w:pPr>
-    </w:p>
-    <w:p>
-      <w:pPr>
-        <w:pStyle w:val="ListParagraph"/>
+        <w:pStyle w:val="a9"/>
+        <w:ind w:left="840"/>
+      </w:pPr>
+    </w:p>
+    <w:p>
+      <w:pPr>
+        <w:pStyle w:val="a9"/>
         <w:ind w:left="840" w:firstLineChars="0" w:firstLine="0"/>
       </w:pPr>
       <w:r>
@@ -7044,7 +6983,7 @@
     </w:p>
     <w:p>
       <w:pPr>
-        <w:pStyle w:val="Subtitle"/>
+        <w:pStyle w:val="a6"/>
       </w:pPr>
       <w:r>
         <w:rPr>
@@ -7061,7 +7000,7 @@
     </w:p>
     <w:p>
       <w:pPr>
-        <w:pStyle w:val="ListParagraph"/>
+        <w:pStyle w:val="a9"/>
         <w:numPr>
           <w:ilvl w:val="0"/>
           <w:numId w:val="3"/>
@@ -7077,7 +7016,7 @@
     </w:p>
     <w:p>
       <w:pPr>
-        <w:pStyle w:val="ListParagraph"/>
+        <w:pStyle w:val="a9"/>
         <w:ind w:left="840" w:firstLineChars="0" w:firstLine="0"/>
       </w:pPr>
       <w:r>
@@ -7147,7 +7086,7 @@
     </w:p>
     <w:p>
       <w:pPr>
-        <w:pStyle w:val="ListParagraph"/>
+        <w:pStyle w:val="a9"/>
         <w:numPr>
           <w:ilvl w:val="0"/>
           <w:numId w:val="3"/>
@@ -7163,9 +7102,1457 @@
     </w:p>
     <w:tbl>
       <w:tblPr>
-        <w:tblStyle w:val="1"/>
+        <w:tblStyle w:val="10"/>
         <w:tblW w:w="9216" w:type="dxa"/>
-        <w:tblLook w:val="04A0" w:firstRow="1" w:lastRow="0" w:firstColumn="1" w:lastColumn="0" w:noHBand="0" w:noVBand="1"/>
+        <w:tblLook w:val="04A0"/>
+      </w:tblPr>
+      <w:tblGrid>
+        <w:gridCol w:w="2523"/>
+        <w:gridCol w:w="1220"/>
+        <w:gridCol w:w="1272"/>
+        <w:gridCol w:w="4201"/>
+      </w:tblGrid>
+      <w:tr>
+        <w:trPr>
+          <w:cnfStyle w:val="100000000000"/>
+          <w:trHeight w:val="614"/>
+        </w:trPr>
+        <w:tc>
+          <w:tcPr>
+            <w:cnfStyle w:val="001000000000"/>
+            <w:tcW w:w="1668" w:type="dxa"/>
+          </w:tcPr>
+          <w:p>
+            <w:pPr>
+              <w:pStyle w:val="a9"/>
+              <w:ind w:firstLineChars="0" w:firstLine="0"/>
+            </w:pPr>
+            <w:r>
+              <w:rPr>
+                <w:rFonts w:hint="eastAsia"/>
+              </w:rPr>
+              <w:t>参数名</w:t>
+            </w:r>
+          </w:p>
+        </w:tc>
+        <w:tc>
+          <w:tcPr>
+            <w:tcW w:w="1275" w:type="dxa"/>
+          </w:tcPr>
+          <w:p>
+            <w:pPr>
+              <w:pStyle w:val="a9"/>
+              <w:ind w:firstLineChars="0" w:firstLine="0"/>
+              <w:cnfStyle w:val="100000000000"/>
+            </w:pPr>
+            <w:r>
+              <w:rPr>
+                <w:rFonts w:hint="eastAsia"/>
+              </w:rPr>
+              <w:t>值类型</w:t>
+            </w:r>
+          </w:p>
+        </w:tc>
+        <w:tc>
+          <w:tcPr>
+            <w:tcW w:w="1418" w:type="dxa"/>
+          </w:tcPr>
+          <w:p>
+            <w:pPr>
+              <w:pStyle w:val="a9"/>
+              <w:ind w:firstLineChars="0" w:firstLine="0"/>
+              <w:cnfStyle w:val="100000000000"/>
+            </w:pPr>
+            <w:r>
+              <w:rPr>
+                <w:rFonts w:hint="eastAsia"/>
+              </w:rPr>
+              <w:t>是否必录</w:t>
+            </w:r>
+          </w:p>
+        </w:tc>
+        <w:tc>
+          <w:tcPr>
+            <w:tcW w:w="4855" w:type="dxa"/>
+          </w:tcPr>
+          <w:p>
+            <w:pPr>
+              <w:pStyle w:val="a9"/>
+              <w:ind w:firstLineChars="0" w:firstLine="0"/>
+              <w:cnfStyle w:val="100000000000"/>
+            </w:pPr>
+            <w:r>
+              <w:rPr>
+                <w:rFonts w:hint="eastAsia"/>
+              </w:rPr>
+              <w:t>说明</w:t>
+            </w:r>
+          </w:p>
+        </w:tc>
+      </w:tr>
+      <w:tr>
+        <w:trPr>
+          <w:cnfStyle w:val="000000100000"/>
+          <w:trHeight w:val="307"/>
+        </w:trPr>
+        <w:tc>
+          <w:tcPr>
+            <w:cnfStyle w:val="001000000000"/>
+            <w:tcW w:w="1668" w:type="dxa"/>
+          </w:tcPr>
+          <w:p>
+            <w:pPr>
+              <w:pStyle w:val="a9"/>
+              <w:ind w:firstLineChars="0" w:firstLine="0"/>
+            </w:pPr>
+            <w:r>
+              <w:t>validation_code</w:t>
+            </w:r>
+          </w:p>
+        </w:tc>
+        <w:tc>
+          <w:tcPr>
+            <w:tcW w:w="1275" w:type="dxa"/>
+          </w:tcPr>
+          <w:p>
+            <w:pPr>
+              <w:pStyle w:val="a9"/>
+              <w:ind w:firstLineChars="0" w:firstLine="0"/>
+              <w:cnfStyle w:val="000000100000"/>
+            </w:pPr>
+            <w:r>
+              <w:t>S</w:t>
+            </w:r>
+            <w:r>
+              <w:rPr>
+                <w:rFonts w:hint="eastAsia"/>
+              </w:rPr>
+              <w:t>tring</w:t>
+            </w:r>
+          </w:p>
+        </w:tc>
+        <w:tc>
+          <w:tcPr>
+            <w:tcW w:w="1418" w:type="dxa"/>
+          </w:tcPr>
+          <w:p>
+            <w:pPr>
+              <w:pStyle w:val="a9"/>
+              <w:ind w:firstLineChars="0" w:firstLine="0"/>
+              <w:cnfStyle w:val="000000100000"/>
+            </w:pPr>
+            <w:r>
+              <w:rPr>
+                <w:rFonts w:hint="eastAsia"/>
+              </w:rPr>
+              <w:t>Y</w:t>
+            </w:r>
+          </w:p>
+        </w:tc>
+        <w:tc>
+          <w:tcPr>
+            <w:tcW w:w="4855" w:type="dxa"/>
+          </w:tcPr>
+          <w:p>
+            <w:pPr>
+              <w:pStyle w:val="a9"/>
+              <w:ind w:firstLineChars="0" w:firstLine="0"/>
+              <w:cnfStyle w:val="000000100000"/>
+            </w:pPr>
+            <w:r>
+              <w:rPr>
+                <w:rFonts w:hint="eastAsia"/>
+              </w:rPr>
+              <w:t>验证码</w:t>
+            </w:r>
+          </w:p>
+        </w:tc>
+      </w:tr>
+      <w:tr>
+        <w:trPr>
+          <w:trHeight w:val="317"/>
+        </w:trPr>
+        <w:tc>
+          <w:tcPr>
+            <w:cnfStyle w:val="001000000000"/>
+            <w:tcW w:w="1668" w:type="dxa"/>
+          </w:tcPr>
+          <w:p>
+            <w:pPr>
+              <w:pStyle w:val="a9"/>
+              <w:ind w:firstLineChars="0" w:firstLine="0"/>
+            </w:pPr>
+            <w:r>
+              <w:t>customer_id</w:t>
+            </w:r>
+          </w:p>
+        </w:tc>
+        <w:tc>
+          <w:tcPr>
+            <w:tcW w:w="1275" w:type="dxa"/>
+          </w:tcPr>
+          <w:p>
+            <w:pPr>
+              <w:pStyle w:val="a9"/>
+              <w:ind w:firstLineChars="0" w:firstLine="0"/>
+              <w:cnfStyle w:val="000000000000"/>
+            </w:pPr>
+            <w:r>
+              <w:rPr>
+                <w:rFonts w:hint="eastAsia"/>
+              </w:rPr>
+              <w:t>int</w:t>
+            </w:r>
+          </w:p>
+        </w:tc>
+        <w:tc>
+          <w:tcPr>
+            <w:tcW w:w="1418" w:type="dxa"/>
+          </w:tcPr>
+          <w:p>
+            <w:pPr>
+              <w:pStyle w:val="a9"/>
+              <w:ind w:firstLineChars="0" w:firstLine="0"/>
+              <w:cnfStyle w:val="000000000000"/>
+            </w:pPr>
+            <w:r>
+              <w:rPr>
+                <w:rFonts w:hint="eastAsia"/>
+              </w:rPr>
+              <w:t>Y</w:t>
+            </w:r>
+          </w:p>
+        </w:tc>
+        <w:tc>
+          <w:tcPr>
+            <w:tcW w:w="4855" w:type="dxa"/>
+          </w:tcPr>
+          <w:p>
+            <w:pPr>
+              <w:pStyle w:val="a9"/>
+              <w:ind w:firstLineChars="0" w:firstLine="0"/>
+              <w:cnfStyle w:val="000000000000"/>
+            </w:pPr>
+            <w:r>
+              <w:rPr>
+                <w:rFonts w:hint="eastAsia"/>
+              </w:rPr>
+              <w:t>客户</w:t>
+            </w:r>
+            <w:r>
+              <w:rPr>
+                <w:rFonts w:hint="eastAsia"/>
+              </w:rPr>
+              <w:t>ID</w:t>
+            </w:r>
+          </w:p>
+        </w:tc>
+      </w:tr>
+      <w:tr>
+        <w:trPr>
+          <w:cnfStyle w:val="000000100000"/>
+          <w:trHeight w:val="307"/>
+        </w:trPr>
+        <w:tc>
+          <w:tcPr>
+            <w:cnfStyle w:val="001000000000"/>
+            <w:tcW w:w="1668" w:type="dxa"/>
+          </w:tcPr>
+          <w:p>
+            <w:pPr>
+              <w:pStyle w:val="a9"/>
+              <w:ind w:firstLineChars="0" w:firstLine="0"/>
+            </w:pPr>
+            <w:r>
+              <w:t>receiver_id</w:t>
+            </w:r>
+          </w:p>
+        </w:tc>
+        <w:tc>
+          <w:tcPr>
+            <w:tcW w:w="1275" w:type="dxa"/>
+          </w:tcPr>
+          <w:p>
+            <w:pPr>
+              <w:pStyle w:val="a9"/>
+              <w:ind w:firstLineChars="0" w:firstLine="0"/>
+              <w:cnfStyle w:val="000000100000"/>
+            </w:pPr>
+            <w:r>
+              <w:t>I</w:t>
+            </w:r>
+            <w:r>
+              <w:rPr>
+                <w:rFonts w:hint="eastAsia"/>
+              </w:rPr>
+              <w:t>nt</w:t>
+            </w:r>
+          </w:p>
+        </w:tc>
+        <w:tc>
+          <w:tcPr>
+            <w:tcW w:w="1418" w:type="dxa"/>
+          </w:tcPr>
+          <w:p>
+            <w:pPr>
+              <w:pStyle w:val="a9"/>
+              <w:ind w:firstLineChars="0" w:firstLine="0"/>
+              <w:cnfStyle w:val="000000100000"/>
+            </w:pPr>
+            <w:r>
+              <w:rPr>
+                <w:rFonts w:hint="eastAsia"/>
+              </w:rPr>
+              <w:t>Y</w:t>
+            </w:r>
+          </w:p>
+        </w:tc>
+        <w:tc>
+          <w:tcPr>
+            <w:tcW w:w="4855" w:type="dxa"/>
+          </w:tcPr>
+          <w:p>
+            <w:pPr>
+              <w:pStyle w:val="a9"/>
+              <w:ind w:firstLineChars="0" w:firstLine="0"/>
+              <w:cnfStyle w:val="000000100000"/>
+            </w:pPr>
+            <w:r>
+              <w:rPr>
+                <w:rFonts w:hint="eastAsia"/>
+              </w:rPr>
+              <w:t>收货人</w:t>
+            </w:r>
+            <w:r>
+              <w:rPr>
+                <w:rFonts w:hint="eastAsia"/>
+              </w:rPr>
+              <w:t>ID</w:t>
+            </w:r>
+          </w:p>
+        </w:tc>
+      </w:tr>
+      <w:tr>
+        <w:trPr>
+          <w:trHeight w:val="307"/>
+        </w:trPr>
+        <w:tc>
+          <w:tcPr>
+            <w:cnfStyle w:val="001000000000"/>
+            <w:tcW w:w="1668" w:type="dxa"/>
+          </w:tcPr>
+          <w:p>
+            <w:pPr>
+              <w:pStyle w:val="a9"/>
+              <w:ind w:firstLineChars="0" w:firstLine="0"/>
+            </w:pPr>
+            <w:r>
+              <w:t>receiver_address</w:t>
+            </w:r>
+          </w:p>
+        </w:tc>
+        <w:tc>
+          <w:tcPr>
+            <w:tcW w:w="1275" w:type="dxa"/>
+          </w:tcPr>
+          <w:p>
+            <w:pPr>
+              <w:pStyle w:val="a9"/>
+              <w:ind w:firstLineChars="0" w:firstLine="0"/>
+              <w:cnfStyle w:val="000000000000"/>
+              <w:rPr>
+                <w:rFonts w:hint="eastAsia"/>
+              </w:rPr>
+            </w:pPr>
+            <w:r>
+              <w:t>S</w:t>
+            </w:r>
+            <w:r>
+              <w:rPr>
+                <w:rFonts w:hint="eastAsia"/>
+              </w:rPr>
+              <w:t>tring</w:t>
+            </w:r>
+          </w:p>
+        </w:tc>
+        <w:tc>
+          <w:tcPr>
+            <w:tcW w:w="1418" w:type="dxa"/>
+          </w:tcPr>
+          <w:p>
+            <w:pPr>
+              <w:pStyle w:val="a9"/>
+              <w:ind w:firstLineChars="0" w:firstLine="0"/>
+              <w:cnfStyle w:val="000000000000"/>
+            </w:pPr>
+            <w:r>
+              <w:rPr>
+                <w:rFonts w:hint="eastAsia"/>
+              </w:rPr>
+              <w:t>Y</w:t>
+            </w:r>
+          </w:p>
+        </w:tc>
+        <w:tc>
+          <w:tcPr>
+            <w:tcW w:w="4855" w:type="dxa"/>
+          </w:tcPr>
+          <w:p>
+            <w:pPr>
+              <w:pStyle w:val="a9"/>
+              <w:ind w:firstLineChars="0" w:firstLine="0"/>
+              <w:cnfStyle w:val="000000000000"/>
+              <w:rPr>
+                <w:rFonts w:hint="eastAsia"/>
+              </w:rPr>
+            </w:pPr>
+            <w:r>
+              <w:rPr>
+                <w:rFonts w:hint="eastAsia"/>
+              </w:rPr>
+              <w:t>收货人地址</w:t>
+            </w:r>
+          </w:p>
+        </w:tc>
+      </w:tr>
+      <w:tr>
+        <w:trPr>
+          <w:cnfStyle w:val="000000100000"/>
+          <w:trHeight w:val="307"/>
+        </w:trPr>
+        <w:tc>
+          <w:tcPr>
+            <w:cnfStyle w:val="001000000000"/>
+            <w:tcW w:w="1668" w:type="dxa"/>
+          </w:tcPr>
+          <w:p>
+            <w:pPr>
+              <w:pStyle w:val="a9"/>
+              <w:ind w:firstLineChars="0" w:firstLine="0"/>
+            </w:pPr>
+            <w:r>
+              <w:t>cust_name</w:t>
+            </w:r>
+          </w:p>
+        </w:tc>
+        <w:tc>
+          <w:tcPr>
+            <w:tcW w:w="1275" w:type="dxa"/>
+          </w:tcPr>
+          <w:p>
+            <w:pPr>
+              <w:pStyle w:val="a9"/>
+              <w:ind w:firstLineChars="0" w:firstLine="0"/>
+              <w:cnfStyle w:val="000000100000"/>
+            </w:pPr>
+            <w:r>
+              <w:t>S</w:t>
+            </w:r>
+            <w:r>
+              <w:rPr>
+                <w:rFonts w:hint="eastAsia"/>
+              </w:rPr>
+              <w:t>tring</w:t>
+            </w:r>
+          </w:p>
+        </w:tc>
+        <w:tc>
+          <w:tcPr>
+            <w:tcW w:w="1418" w:type="dxa"/>
+          </w:tcPr>
+          <w:p>
+            <w:pPr>
+              <w:pStyle w:val="a9"/>
+              <w:ind w:firstLineChars="0" w:firstLine="0"/>
+              <w:cnfStyle w:val="000000100000"/>
+              <w:rPr>
+                <w:rFonts w:hint="eastAsia"/>
+              </w:rPr>
+            </w:pPr>
+            <w:r>
+              <w:rPr>
+                <w:rFonts w:hint="eastAsia"/>
+              </w:rPr>
+              <w:t>Y</w:t>
+            </w:r>
+          </w:p>
+        </w:tc>
+        <w:tc>
+          <w:tcPr>
+            <w:tcW w:w="4855" w:type="dxa"/>
+          </w:tcPr>
+          <w:p>
+            <w:pPr>
+              <w:pStyle w:val="a9"/>
+              <w:ind w:firstLineChars="0" w:firstLine="0"/>
+              <w:cnfStyle w:val="000000100000"/>
+              <w:rPr>
+                <w:rFonts w:hint="eastAsia"/>
+              </w:rPr>
+            </w:pPr>
+            <w:r>
+              <w:rPr>
+                <w:rFonts w:hint="eastAsia"/>
+              </w:rPr>
+              <w:t>名称</w:t>
+            </w:r>
+          </w:p>
+        </w:tc>
+      </w:tr>
+      <w:tr>
+        <w:trPr>
+          <w:trHeight w:val="307"/>
+        </w:trPr>
+        <w:tc>
+          <w:tcPr>
+            <w:cnfStyle w:val="001000000000"/>
+            <w:tcW w:w="1668" w:type="dxa"/>
+          </w:tcPr>
+          <w:p>
+            <w:pPr>
+              <w:pStyle w:val="a9"/>
+              <w:ind w:firstLineChars="0" w:firstLine="0"/>
+            </w:pPr>
+            <w:r>
+              <w:t>cust_address</w:t>
+            </w:r>
+          </w:p>
+        </w:tc>
+        <w:tc>
+          <w:tcPr>
+            <w:tcW w:w="1275" w:type="dxa"/>
+          </w:tcPr>
+          <w:p>
+            <w:pPr>
+              <w:pStyle w:val="a9"/>
+              <w:ind w:firstLineChars="0" w:firstLine="0"/>
+              <w:cnfStyle w:val="000000000000"/>
+            </w:pPr>
+            <w:r>
+              <w:rPr>
+                <w:rFonts w:hint="eastAsia"/>
+              </w:rPr>
+              <w:t>String</w:t>
+            </w:r>
+          </w:p>
+        </w:tc>
+        <w:tc>
+          <w:tcPr>
+            <w:tcW w:w="1418" w:type="dxa"/>
+          </w:tcPr>
+          <w:p>
+            <w:pPr>
+              <w:pStyle w:val="a9"/>
+              <w:ind w:firstLineChars="0" w:firstLine="0"/>
+              <w:cnfStyle w:val="000000000000"/>
+              <w:rPr>
+                <w:rFonts w:hint="eastAsia"/>
+              </w:rPr>
+            </w:pPr>
+            <w:r>
+              <w:rPr>
+                <w:rFonts w:hint="eastAsia"/>
+              </w:rPr>
+              <w:t>Y</w:t>
+            </w:r>
+          </w:p>
+        </w:tc>
+        <w:tc>
+          <w:tcPr>
+            <w:tcW w:w="4855" w:type="dxa"/>
+          </w:tcPr>
+          <w:p>
+            <w:pPr>
+              <w:pStyle w:val="a9"/>
+              <w:ind w:firstLineChars="0" w:firstLine="0"/>
+              <w:cnfStyle w:val="000000000000"/>
+              <w:rPr>
+                <w:rFonts w:hint="eastAsia"/>
+              </w:rPr>
+            </w:pPr>
+            <w:r>
+              <w:rPr>
+                <w:rFonts w:hint="eastAsia"/>
+              </w:rPr>
+              <w:t>地址</w:t>
+            </w:r>
+          </w:p>
+        </w:tc>
+      </w:tr>
+      <w:tr>
+        <w:trPr>
+          <w:cnfStyle w:val="000000100000"/>
+          <w:trHeight w:val="307"/>
+        </w:trPr>
+        <w:tc>
+          <w:tcPr>
+            <w:cnfStyle w:val="001000000000"/>
+            <w:tcW w:w="1668" w:type="dxa"/>
+          </w:tcPr>
+          <w:p>
+            <w:pPr>
+              <w:pStyle w:val="a9"/>
+              <w:ind w:firstLineChars="0" w:firstLine="0"/>
+            </w:pPr>
+            <w:r>
+              <w:t>cust_contact</w:t>
+            </w:r>
+          </w:p>
+        </w:tc>
+        <w:tc>
+          <w:tcPr>
+            <w:tcW w:w="1275" w:type="dxa"/>
+          </w:tcPr>
+          <w:p>
+            <w:pPr>
+              <w:pStyle w:val="a9"/>
+              <w:ind w:firstLineChars="0" w:firstLine="0"/>
+              <w:cnfStyle w:val="000000100000"/>
+              <w:rPr>
+                <w:rFonts w:hint="eastAsia"/>
+              </w:rPr>
+            </w:pPr>
+            <w:r>
+              <w:rPr>
+                <w:rFonts w:hint="eastAsia"/>
+              </w:rPr>
+              <w:t>String</w:t>
+            </w:r>
+          </w:p>
+        </w:tc>
+        <w:tc>
+          <w:tcPr>
+            <w:tcW w:w="1418" w:type="dxa"/>
+          </w:tcPr>
+          <w:p>
+            <w:pPr>
+              <w:pStyle w:val="a9"/>
+              <w:ind w:firstLineChars="0" w:firstLine="0"/>
+              <w:cnfStyle w:val="000000100000"/>
+              <w:rPr>
+                <w:rFonts w:hint="eastAsia"/>
+              </w:rPr>
+            </w:pPr>
+            <w:r>
+              <w:rPr>
+                <w:rFonts w:hint="eastAsia"/>
+              </w:rPr>
+              <w:t>Y</w:t>
+            </w:r>
+          </w:p>
+        </w:tc>
+        <w:tc>
+          <w:tcPr>
+            <w:tcW w:w="4855" w:type="dxa"/>
+          </w:tcPr>
+          <w:p>
+            <w:pPr>
+              <w:pStyle w:val="a9"/>
+              <w:ind w:firstLineChars="0" w:firstLine="0"/>
+              <w:cnfStyle w:val="000000100000"/>
+              <w:rPr>
+                <w:rFonts w:hint="eastAsia"/>
+              </w:rPr>
+            </w:pPr>
+            <w:r>
+              <w:rPr>
+                <w:rFonts w:hint="eastAsia"/>
+              </w:rPr>
+              <w:t>联系方式</w:t>
+            </w:r>
+          </w:p>
+        </w:tc>
+      </w:tr>
+      <w:tr>
+        <w:trPr>
+          <w:trHeight w:val="307"/>
+        </w:trPr>
+        <w:tc>
+          <w:tcPr>
+            <w:cnfStyle w:val="001000000000"/>
+            <w:tcW w:w="1668" w:type="dxa"/>
+          </w:tcPr>
+          <w:p>
+            <w:pPr>
+              <w:pStyle w:val="a9"/>
+              <w:ind w:firstLineChars="0" w:firstLine="0"/>
+            </w:pPr>
+            <w:r>
+              <w:t>cust_fax</w:t>
+            </w:r>
+          </w:p>
+        </w:tc>
+        <w:tc>
+          <w:tcPr>
+            <w:tcW w:w="1275" w:type="dxa"/>
+          </w:tcPr>
+          <w:p>
+            <w:pPr>
+              <w:pStyle w:val="a9"/>
+              <w:ind w:firstLineChars="0" w:firstLine="0"/>
+              <w:cnfStyle w:val="000000000000"/>
+              <w:rPr>
+                <w:rFonts w:hint="eastAsia"/>
+              </w:rPr>
+            </w:pPr>
+            <w:r>
+              <w:rPr>
+                <w:rFonts w:hint="eastAsia"/>
+              </w:rPr>
+              <w:t>String</w:t>
+            </w:r>
+          </w:p>
+        </w:tc>
+        <w:tc>
+          <w:tcPr>
+            <w:tcW w:w="1418" w:type="dxa"/>
+          </w:tcPr>
+          <w:p>
+            <w:pPr>
+              <w:pStyle w:val="a9"/>
+              <w:ind w:firstLineChars="0" w:firstLine="0"/>
+              <w:cnfStyle w:val="000000000000"/>
+              <w:rPr>
+                <w:rFonts w:hint="eastAsia"/>
+              </w:rPr>
+            </w:pPr>
+            <w:r>
+              <w:rPr>
+                <w:rFonts w:hint="eastAsia"/>
+              </w:rPr>
+              <w:t>Y</w:t>
+            </w:r>
+          </w:p>
+        </w:tc>
+        <w:tc>
+          <w:tcPr>
+            <w:tcW w:w="4855" w:type="dxa"/>
+          </w:tcPr>
+          <w:p>
+            <w:pPr>
+              <w:pStyle w:val="a9"/>
+              <w:ind w:firstLineChars="0" w:firstLine="0"/>
+              <w:cnfStyle w:val="000000000000"/>
+              <w:rPr>
+                <w:rFonts w:hint="eastAsia"/>
+              </w:rPr>
+            </w:pPr>
+            <w:r>
+              <w:rPr>
+                <w:rFonts w:hint="eastAsia"/>
+              </w:rPr>
+              <w:t>传真</w:t>
+            </w:r>
+          </w:p>
+        </w:tc>
+      </w:tr>
+      <w:tr>
+        <w:trPr>
+          <w:cnfStyle w:val="000000100000"/>
+          <w:trHeight w:val="307"/>
+        </w:trPr>
+        <w:tc>
+          <w:tcPr>
+            <w:cnfStyle w:val="001000000000"/>
+            <w:tcW w:w="1668" w:type="dxa"/>
+          </w:tcPr>
+          <w:p>
+            <w:pPr>
+              <w:pStyle w:val="a9"/>
+              <w:ind w:firstLineChars="0" w:firstLine="0"/>
+              <w:rPr>
+                <w:rFonts w:hint="eastAsia"/>
+              </w:rPr>
+            </w:pPr>
+            <w:r>
+              <w:rPr>
+                <w:rFonts w:hint="eastAsia"/>
+              </w:rPr>
+              <w:lastRenderedPageBreak/>
+              <w:t>product_list.product_id</w:t>
+            </w:r>
+          </w:p>
+        </w:tc>
+        <w:tc>
+          <w:tcPr>
+            <w:tcW w:w="1275" w:type="dxa"/>
+          </w:tcPr>
+          <w:p>
+            <w:pPr>
+              <w:pStyle w:val="a9"/>
+              <w:ind w:firstLineChars="0" w:firstLine="0"/>
+              <w:cnfStyle w:val="000000100000"/>
+              <w:rPr>
+                <w:rFonts w:hint="eastAsia"/>
+              </w:rPr>
+            </w:pPr>
+            <w:r>
+              <w:t>I</w:t>
+            </w:r>
+            <w:r>
+              <w:rPr>
+                <w:rFonts w:hint="eastAsia"/>
+              </w:rPr>
+              <w:t>nt</w:t>
+            </w:r>
+          </w:p>
+        </w:tc>
+        <w:tc>
+          <w:tcPr>
+            <w:tcW w:w="1418" w:type="dxa"/>
+          </w:tcPr>
+          <w:p>
+            <w:pPr>
+              <w:pStyle w:val="a9"/>
+              <w:ind w:firstLineChars="0" w:firstLine="0"/>
+              <w:cnfStyle w:val="000000100000"/>
+              <w:rPr>
+                <w:rFonts w:hint="eastAsia"/>
+              </w:rPr>
+            </w:pPr>
+            <w:r>
+              <w:rPr>
+                <w:rFonts w:hint="eastAsia"/>
+              </w:rPr>
+              <w:t>Y</w:t>
+            </w:r>
+          </w:p>
+        </w:tc>
+        <w:tc>
+          <w:tcPr>
+            <w:tcW w:w="4855" w:type="dxa"/>
+          </w:tcPr>
+          <w:p>
+            <w:pPr>
+              <w:pStyle w:val="a9"/>
+              <w:ind w:firstLineChars="0" w:firstLine="0"/>
+              <w:cnfStyle w:val="000000100000"/>
+              <w:rPr>
+                <w:rFonts w:hint="eastAsia"/>
+              </w:rPr>
+            </w:pPr>
+            <w:r>
+              <w:rPr>
+                <w:rFonts w:hint="eastAsia"/>
+              </w:rPr>
+              <w:t>货品</w:t>
+            </w:r>
+            <w:r>
+              <w:rPr>
+                <w:rFonts w:hint="eastAsia"/>
+              </w:rPr>
+              <w:t>ID</w:t>
+            </w:r>
+          </w:p>
+        </w:tc>
+      </w:tr>
+      <w:tr>
+        <w:trPr>
+          <w:trHeight w:val="307"/>
+        </w:trPr>
+        <w:tc>
+          <w:tcPr>
+            <w:cnfStyle w:val="001000000000"/>
+            <w:tcW w:w="1668" w:type="dxa"/>
+          </w:tcPr>
+          <w:p>
+            <w:pPr>
+              <w:pStyle w:val="a9"/>
+              <w:ind w:firstLineChars="0" w:firstLine="0"/>
+              <w:rPr>
+                <w:rFonts w:hint="eastAsia"/>
+              </w:rPr>
+            </w:pPr>
+            <w:r>
+              <w:rPr>
+                <w:rFonts w:hint="eastAsia"/>
+              </w:rPr>
+              <w:t>product_list.qty</w:t>
+            </w:r>
+          </w:p>
+        </w:tc>
+        <w:tc>
+          <w:tcPr>
+            <w:tcW w:w="1275" w:type="dxa"/>
+          </w:tcPr>
+          <w:p>
+            <w:pPr>
+              <w:pStyle w:val="a9"/>
+              <w:ind w:firstLineChars="0" w:firstLine="0"/>
+              <w:cnfStyle w:val="000000000000"/>
+            </w:pPr>
+            <w:r>
+              <w:t>D</w:t>
+            </w:r>
+            <w:r>
+              <w:rPr>
+                <w:rFonts w:hint="eastAsia"/>
+              </w:rPr>
+              <w:t>ecimal</w:t>
+            </w:r>
+          </w:p>
+        </w:tc>
+        <w:tc>
+          <w:tcPr>
+            <w:tcW w:w="1418" w:type="dxa"/>
+          </w:tcPr>
+          <w:p>
+            <w:pPr>
+              <w:pStyle w:val="a9"/>
+              <w:ind w:firstLineChars="0" w:firstLine="0"/>
+              <w:cnfStyle w:val="000000000000"/>
+              <w:rPr>
+                <w:rFonts w:hint="eastAsia"/>
+              </w:rPr>
+            </w:pPr>
+            <w:r>
+              <w:rPr>
+                <w:rFonts w:hint="eastAsia"/>
+              </w:rPr>
+              <w:t>Y</w:t>
+            </w:r>
+          </w:p>
+        </w:tc>
+        <w:tc>
+          <w:tcPr>
+            <w:tcW w:w="4855" w:type="dxa"/>
+          </w:tcPr>
+          <w:p>
+            <w:pPr>
+              <w:pStyle w:val="a9"/>
+              <w:ind w:firstLineChars="0" w:firstLine="0"/>
+              <w:cnfStyle w:val="000000000000"/>
+              <w:rPr>
+                <w:rFonts w:hint="eastAsia"/>
+              </w:rPr>
+            </w:pPr>
+            <w:r>
+              <w:rPr>
+                <w:rFonts w:hint="eastAsia"/>
+              </w:rPr>
+              <w:t>货品数量</w:t>
+            </w:r>
+          </w:p>
+        </w:tc>
+      </w:tr>
+      <w:tr>
+        <w:trPr>
+          <w:cnfStyle w:val="000000100000"/>
+          <w:trHeight w:val="307"/>
+        </w:trPr>
+        <w:tc>
+          <w:tcPr>
+            <w:cnfStyle w:val="001000000000"/>
+            <w:tcW w:w="1668" w:type="dxa"/>
+          </w:tcPr>
+          <w:p>
+            <w:pPr>
+              <w:pStyle w:val="a9"/>
+              <w:ind w:firstLineChars="0" w:firstLine="0"/>
+              <w:rPr>
+                <w:rFonts w:hint="eastAsia"/>
+              </w:rPr>
+            </w:pPr>
+            <w:r>
+              <w:rPr>
+                <w:rFonts w:hint="eastAsia"/>
+              </w:rPr>
+              <w:t>product_list.single_weight</w:t>
+            </w:r>
+          </w:p>
+        </w:tc>
+        <w:tc>
+          <w:tcPr>
+            <w:tcW w:w="1275" w:type="dxa"/>
+          </w:tcPr>
+          <w:p>
+            <w:pPr>
+              <w:pStyle w:val="a9"/>
+              <w:ind w:firstLineChars="0" w:firstLine="0"/>
+              <w:cnfStyle w:val="000000100000"/>
+            </w:pPr>
+            <w:r>
+              <w:t>D</w:t>
+            </w:r>
+            <w:r>
+              <w:rPr>
+                <w:rFonts w:hint="eastAsia"/>
+              </w:rPr>
+              <w:t>ecimal</w:t>
+            </w:r>
+          </w:p>
+        </w:tc>
+        <w:tc>
+          <w:tcPr>
+            <w:tcW w:w="1418" w:type="dxa"/>
+          </w:tcPr>
+          <w:p>
+            <w:pPr>
+              <w:pStyle w:val="a9"/>
+              <w:ind w:firstLineChars="0" w:firstLine="0"/>
+              <w:cnfStyle w:val="000000100000"/>
+              <w:rPr>
+                <w:rFonts w:hint="eastAsia"/>
+              </w:rPr>
+            </w:pPr>
+            <w:r>
+              <w:rPr>
+                <w:rFonts w:hint="eastAsia"/>
+              </w:rPr>
+              <w:t>Y</w:t>
+            </w:r>
+          </w:p>
+        </w:tc>
+        <w:tc>
+          <w:tcPr>
+            <w:tcW w:w="4855" w:type="dxa"/>
+          </w:tcPr>
+          <w:p>
+            <w:pPr>
+              <w:pStyle w:val="a9"/>
+              <w:ind w:firstLineChars="0" w:firstLine="0"/>
+              <w:cnfStyle w:val="000000100000"/>
+              <w:rPr>
+                <w:rFonts w:hint="eastAsia"/>
+              </w:rPr>
+            </w:pPr>
+            <w:r>
+              <w:rPr>
+                <w:rFonts w:hint="eastAsia"/>
+              </w:rPr>
+              <w:t>货品单个重量</w:t>
+            </w:r>
+          </w:p>
+        </w:tc>
+      </w:tr>
+      <w:tr>
+        <w:trPr>
+          <w:trHeight w:val="307"/>
+        </w:trPr>
+        <w:tc>
+          <w:tcPr>
+            <w:cnfStyle w:val="001000000000"/>
+            <w:tcW w:w="1668" w:type="dxa"/>
+          </w:tcPr>
+          <w:p>
+            <w:pPr>
+              <w:pStyle w:val="a9"/>
+              <w:ind w:firstLineChars="0" w:firstLine="0"/>
+              <w:rPr>
+                <w:rFonts w:hint="eastAsia"/>
+              </w:rPr>
+            </w:pPr>
+            <w:r>
+              <w:rPr>
+                <w:rFonts w:hint="eastAsia"/>
+              </w:rPr>
+              <w:t>product_list.single_fees</w:t>
+            </w:r>
+          </w:p>
+        </w:tc>
+        <w:tc>
+          <w:tcPr>
+            <w:tcW w:w="1275" w:type="dxa"/>
+          </w:tcPr>
+          <w:p>
+            <w:pPr>
+              <w:pStyle w:val="a9"/>
+              <w:ind w:firstLineChars="0" w:firstLine="0"/>
+              <w:cnfStyle w:val="000000000000"/>
+            </w:pPr>
+            <w:r>
+              <w:t>D</w:t>
+            </w:r>
+            <w:r>
+              <w:rPr>
+                <w:rFonts w:hint="eastAsia"/>
+              </w:rPr>
+              <w:t>ecimal</w:t>
+            </w:r>
+          </w:p>
+        </w:tc>
+        <w:tc>
+          <w:tcPr>
+            <w:tcW w:w="1418" w:type="dxa"/>
+          </w:tcPr>
+          <w:p>
+            <w:pPr>
+              <w:pStyle w:val="a9"/>
+              <w:ind w:firstLineChars="0" w:firstLine="0"/>
+              <w:cnfStyle w:val="000000000000"/>
+              <w:rPr>
+                <w:rFonts w:hint="eastAsia"/>
+              </w:rPr>
+            </w:pPr>
+            <w:r>
+              <w:rPr>
+                <w:rFonts w:hint="eastAsia"/>
+              </w:rPr>
+              <w:t>Y</w:t>
+            </w:r>
+          </w:p>
+        </w:tc>
+        <w:tc>
+          <w:tcPr>
+            <w:tcW w:w="4855" w:type="dxa"/>
+          </w:tcPr>
+          <w:p>
+            <w:pPr>
+              <w:pStyle w:val="a9"/>
+              <w:ind w:firstLineChars="0" w:firstLine="0"/>
+              <w:cnfStyle w:val="000000000000"/>
+              <w:rPr>
+                <w:rFonts w:hint="eastAsia"/>
+              </w:rPr>
+            </w:pPr>
+            <w:r>
+              <w:rPr>
+                <w:rFonts w:hint="eastAsia"/>
+              </w:rPr>
+              <w:t>货品单个加工费</w:t>
+            </w:r>
+          </w:p>
+        </w:tc>
+      </w:tr>
+    </w:tbl>
+    <w:p>
+      <w:pPr>
+        <w:pStyle w:val="a9"/>
+        <w:ind w:left="840" w:firstLineChars="0" w:firstLine="0"/>
+      </w:pPr>
+    </w:p>
+    <w:p>
+      <w:pPr>
+        <w:pStyle w:val="a9"/>
+        <w:numPr>
+          <w:ilvl w:val="0"/>
+          <w:numId w:val="3"/>
+        </w:numPr>
+        <w:ind w:firstLineChars="0"/>
+      </w:pPr>
+      <w:r>
+        <w:rPr>
+          <w:rFonts w:hint="eastAsia"/>
+        </w:rPr>
+        <w:t>返回</w:t>
+      </w:r>
+    </w:p>
+    <w:p>
+      <w:pPr>
+        <w:pStyle w:val="a9"/>
+        <w:ind w:left="840"/>
+      </w:pPr>
+      <w:r>
+        <w:t>Array</w:t>
+      </w:r>
+    </w:p>
+    <w:p>
+      <w:pPr>
+        <w:pStyle w:val="a9"/>
+        <w:ind w:left="840"/>
+      </w:pPr>
+      <w:r>
+        <w:t>(</w:t>
+      </w:r>
+    </w:p>
+    <w:p>
+      <w:pPr>
+        <w:pStyle w:val="a9"/>
+        <w:ind w:left="840"/>
+        <w:rPr>
+          <w:rFonts w:hint="eastAsia"/>
+        </w:rPr>
+      </w:pPr>
+      <w:r>
+        <w:t xml:space="preserve">    [result] =&gt; INACTIVE_CUSTOMER</w:t>
+      </w:r>
+      <w:r>
+        <w:rPr>
+          <w:rFonts w:hint="eastAsia"/>
+          <w:b/>
+          <w:color w:val="FF0000"/>
+        </w:rPr>
+        <w:t>//</w:t>
+      </w:r>
+      <w:r>
+        <w:rPr>
+          <w:rFonts w:hint="eastAsia"/>
+          <w:b/>
+          <w:color w:val="FF0000"/>
+        </w:rPr>
+        <w:t>无效的客户</w:t>
+      </w:r>
+      <w:r>
+        <w:rPr>
+          <w:rFonts w:hint="eastAsia"/>
+          <w:b/>
+          <w:color w:val="FF0000"/>
+        </w:rPr>
+        <w:t>ID</w:t>
+      </w:r>
+    </w:p>
+    <w:p>
+      <w:pPr>
+        <w:pStyle w:val="a9"/>
+        <w:ind w:left="840" w:firstLineChars="0"/>
+        <w:rPr>
+          <w:rFonts w:hint="eastAsia"/>
+        </w:rPr>
+      </w:pPr>
+      <w:r>
+        <w:t>)</w:t>
+      </w:r>
+    </w:p>
+    <w:p>
+      <w:pPr>
+        <w:pStyle w:val="a9"/>
+        <w:ind w:left="840" w:firstLineChars="0" w:firstLine="0"/>
+      </w:pPr>
+      <w:r>
+        <w:rPr>
+          <w:rFonts w:hint="eastAsia"/>
+        </w:rPr>
+        <w:t>或</w:t>
+      </w:r>
+    </w:p>
+    <w:p>
+      <w:pPr>
+        <w:pStyle w:val="a9"/>
+        <w:ind w:left="840"/>
+      </w:pPr>
+      <w:r>
+        <w:t>Array</w:t>
+      </w:r>
+    </w:p>
+    <w:p>
+      <w:pPr>
+        <w:pStyle w:val="a9"/>
+        <w:ind w:left="840"/>
+      </w:pPr>
+      <w:r>
+        <w:t>(</w:t>
+      </w:r>
+    </w:p>
+    <w:p>
+      <w:pPr>
+        <w:pStyle w:val="a9"/>
+        <w:ind w:left="840"/>
+      </w:pPr>
+      <w:r>
+        <w:t xml:space="preserve">    [result] =&gt; INACTIVE_MATERIAL</w:t>
+      </w:r>
+      <w:r>
+        <w:rPr>
+          <w:rFonts w:hint="eastAsia"/>
+          <w:b/>
+          <w:color w:val="FF0000"/>
+        </w:rPr>
+        <w:t>//</w:t>
+      </w:r>
+      <w:r>
+        <w:rPr>
+          <w:rFonts w:hint="eastAsia"/>
+          <w:b/>
+          <w:color w:val="FF0000"/>
+        </w:rPr>
+        <w:t>无效的货品</w:t>
+      </w:r>
+      <w:r>
+        <w:rPr>
+          <w:rFonts w:hint="eastAsia"/>
+          <w:b/>
+          <w:color w:val="FF0000"/>
+        </w:rPr>
+        <w:t>ID</w:t>
+      </w:r>
+    </w:p>
+    <w:p>
+      <w:pPr>
+        <w:pStyle w:val="a9"/>
+        <w:ind w:left="840"/>
+      </w:pPr>
+      <w:r>
+        <w:t xml:space="preserve">    [inactive_material] =&gt; ,1001028,1001027</w:t>
+      </w:r>
+    </w:p>
+    <w:p>
+      <w:pPr>
+        <w:pStyle w:val="a9"/>
+        <w:ind w:left="840" w:firstLineChars="0"/>
+        <w:rPr>
+          <w:rFonts w:hint="eastAsia"/>
+        </w:rPr>
+      </w:pPr>
+      <w:r>
+        <w:t>)</w:t>
+      </w:r>
+    </w:p>
+    <w:p>
+      <w:pPr>
+        <w:pStyle w:val="a9"/>
+        <w:ind w:left="840" w:firstLineChars="0" w:firstLine="0"/>
+        <w:rPr>
+          <w:rFonts w:hint="eastAsia"/>
+        </w:rPr>
+      </w:pPr>
+      <w:r>
+        <w:rPr>
+          <w:rFonts w:hint="eastAsia"/>
+        </w:rPr>
+        <w:t>或</w:t>
+      </w:r>
+    </w:p>
+    <w:p>
+      <w:pPr>
+        <w:pStyle w:val="a9"/>
+        <w:ind w:left="840"/>
+      </w:pPr>
+    </w:p>
+    <w:p>
+      <w:pPr>
+        <w:pStyle w:val="a9"/>
+        <w:ind w:left="840"/>
+      </w:pPr>
+      <w:r>
+        <w:t>Array</w:t>
+      </w:r>
+    </w:p>
+    <w:p>
+      <w:pPr>
+        <w:pStyle w:val="a9"/>
+        <w:ind w:left="840"/>
+      </w:pPr>
+      <w:r>
+        <w:t>(</w:t>
+      </w:r>
+    </w:p>
+    <w:p>
+      <w:pPr>
+        <w:pStyle w:val="a9"/>
+        <w:ind w:left="840"/>
+      </w:pPr>
+      <w:r>
+        <w:t xml:space="preserve">    [result] =&gt; SUCCESS</w:t>
+      </w:r>
+      <w:r>
+        <w:rPr>
+          <w:rFonts w:hint="eastAsia"/>
+          <w:b/>
+          <w:color w:val="FF0000"/>
+        </w:rPr>
+        <w:t>//</w:t>
+      </w:r>
+      <w:r>
+        <w:rPr>
+          <w:rFonts w:hint="eastAsia"/>
+          <w:b/>
+          <w:color w:val="FF0000"/>
+        </w:rPr>
+        <w:t>订单生成成功，并</w:t>
+      </w:r>
+      <w:r>
+        <w:rPr>
+          <w:rFonts w:hint="eastAsia"/>
+          <w:b/>
+          <w:color w:val="FF0000"/>
+        </w:rPr>
+        <w:t>返回</w:t>
+      </w:r>
+      <w:r>
+        <w:rPr>
+          <w:rFonts w:hint="eastAsia"/>
+          <w:b/>
+          <w:color w:val="FF0000"/>
+        </w:rPr>
+        <w:t>ID</w:t>
+      </w:r>
+      <w:r>
+        <w:rPr>
+          <w:rFonts w:hint="eastAsia"/>
+          <w:b/>
+          <w:color w:val="FF0000"/>
+        </w:rPr>
+        <w:t>以便日后查询</w:t>
+      </w:r>
+    </w:p>
+    <w:p>
+      <w:pPr>
+        <w:pStyle w:val="a9"/>
+        <w:ind w:left="840"/>
+      </w:pPr>
+      <w:r>
+        <w:t xml:space="preserve">    [order_id] =&gt; 100003</w:t>
+      </w:r>
+    </w:p>
+    <w:p>
+      <w:pPr>
+        <w:pStyle w:val="a9"/>
+        <w:ind w:left="840" w:firstLineChars="0"/>
+      </w:pPr>
+      <w:r>
+        <w:t>)</w:t>
+      </w:r>
+    </w:p>
+    <w:p>
+      <w:pPr>
+        <w:pStyle w:val="a6"/>
+      </w:pPr>
+      <w:r>
+        <w:rPr>
+          <w:rFonts w:hint="eastAsia"/>
+        </w:rPr>
+        <w:t>货品列表接口</w:t>
+      </w:r>
+    </w:p>
+    <w:p>
+      <w:pPr>
+        <w:pStyle w:val="a9"/>
+        <w:numPr>
+          <w:ilvl w:val="0"/>
+          <w:numId w:val="3"/>
+        </w:numPr>
+        <w:ind w:firstLineChars="0"/>
+      </w:pPr>
+      <w:r>
+        <w:rPr>
+          <w:rFonts w:hint="eastAsia"/>
+        </w:rPr>
+        <w:t>说明</w:t>
+      </w:r>
+    </w:p>
+    <w:p>
+      <w:pPr>
+        <w:pStyle w:val="a9"/>
+        <w:ind w:left="840" w:firstLineChars="0" w:firstLine="0"/>
+      </w:pPr>
+      <w:r>
+        <w:rPr>
+          <w:rFonts w:hint="eastAsia"/>
+        </w:rPr>
+        <w:t>此接口为货品列表接口，会根据查询条件返回货品的详细信息。</w:t>
+      </w:r>
+    </w:p>
+    <w:p>
+      <w:pPr>
+        <w:pStyle w:val="a9"/>
+        <w:numPr>
+          <w:ilvl w:val="0"/>
+          <w:numId w:val="3"/>
+        </w:numPr>
+        <w:ind w:firstLineChars="0"/>
+      </w:pPr>
+      <w:r>
+        <w:rPr>
+          <w:rFonts w:hint="eastAsia"/>
+        </w:rPr>
+        <w:t>参数</w:t>
+      </w:r>
+    </w:p>
+    <w:tbl>
+      <w:tblPr>
+        <w:tblStyle w:val="10"/>
+        <w:tblW w:w="9216" w:type="dxa"/>
+        <w:tblLook w:val="04A0"/>
       </w:tblPr>
       <w:tblGrid>
         <w:gridCol w:w="1668"/>
@@ -7175,17 +8562,17 @@
       </w:tblGrid>
       <w:tr>
         <w:trPr>
-          <w:cnfStyle w:val="100000000000" w:firstRow="1" w:lastRow="0" w:firstColumn="0" w:lastColumn="0" w:oddVBand="0" w:evenVBand="0" w:oddHBand="0" w:evenHBand="0" w:firstRowFirstColumn="0" w:firstRowLastColumn="0" w:lastRowFirstColumn="0" w:lastRowLastColumn="0"/>
+          <w:cnfStyle w:val="100000000000"/>
           <w:trHeight w:val="614"/>
         </w:trPr>
         <w:tc>
           <w:tcPr>
-            <w:cnfStyle w:val="001000000000" w:firstRow="0" w:lastRow="0" w:firstColumn="1" w:lastColumn="0" w:oddVBand="0" w:evenVBand="0" w:oddHBand="0" w:evenHBand="0" w:firstRowFirstColumn="0" w:firstRowLastColumn="0" w:lastRowFirstColumn="0" w:lastRowLastColumn="0"/>
+            <w:cnfStyle w:val="001000000000"/>
             <w:tcW w:w="1668" w:type="dxa"/>
           </w:tcPr>
           <w:p>
             <w:pPr>
-              <w:pStyle w:val="ListParagraph"/>
+              <w:pStyle w:val="a9"/>
               <w:ind w:firstLineChars="0" w:firstLine="0"/>
             </w:pPr>
             <w:r>
@@ -7202,9 +8589,9 @@
           </w:tcPr>
           <w:p>
             <w:pPr>
-              <w:pStyle w:val="ListParagraph"/>
-              <w:ind w:firstLineChars="0" w:firstLine="0"/>
-              <w:cnfStyle w:val="100000000000" w:firstRow="1" w:lastRow="0" w:firstColumn="0" w:lastColumn="0" w:oddVBand="0" w:evenVBand="0" w:oddHBand="0" w:evenHBand="0" w:firstRowFirstColumn="0" w:firstRowLastColumn="0" w:lastRowFirstColumn="0" w:lastRowLastColumn="0"/>
+              <w:pStyle w:val="a9"/>
+              <w:ind w:firstLineChars="0" w:firstLine="0"/>
+              <w:cnfStyle w:val="100000000000"/>
             </w:pPr>
             <w:r>
               <w:rPr>
@@ -7220,9 +8607,9 @@
           </w:tcPr>
           <w:p>
             <w:pPr>
-              <w:pStyle w:val="ListParagraph"/>
-              <w:ind w:firstLineChars="0" w:firstLine="0"/>
-              <w:cnfStyle w:val="100000000000" w:firstRow="1" w:lastRow="0" w:firstColumn="0" w:lastColumn="0" w:oddVBand="0" w:evenVBand="0" w:oddHBand="0" w:evenHBand="0" w:firstRowFirstColumn="0" w:firstRowLastColumn="0" w:lastRowFirstColumn="0" w:lastRowLastColumn="0"/>
+              <w:pStyle w:val="a9"/>
+              <w:ind w:firstLineChars="0" w:firstLine="0"/>
+              <w:cnfStyle w:val="100000000000"/>
             </w:pPr>
             <w:r>
               <w:rPr>
@@ -7238,9 +8625,9 @@
           </w:tcPr>
           <w:p>
             <w:pPr>
-              <w:pStyle w:val="ListParagraph"/>
-              <w:ind w:firstLineChars="0" w:firstLine="0"/>
-              <w:cnfStyle w:val="100000000000" w:firstRow="1" w:lastRow="0" w:firstColumn="0" w:lastColumn="0" w:oddVBand="0" w:evenVBand="0" w:oddHBand="0" w:evenHBand="0" w:firstRowFirstColumn="0" w:firstRowLastColumn="0" w:lastRowFirstColumn="0" w:lastRowLastColumn="0"/>
+              <w:pStyle w:val="a9"/>
+              <w:ind w:firstLineChars="0" w:firstLine="0"/>
+              <w:cnfStyle w:val="100000000000"/>
             </w:pPr>
             <w:r>
               <w:rPr>
@@ -7253,20 +8640,21 @@
       </w:tr>
       <w:tr>
         <w:trPr>
-          <w:cnfStyle w:val="000000100000" w:firstRow="0" w:lastRow="0" w:firstColumn="0" w:lastColumn="0" w:oddVBand="0" w:evenVBand="0" w:oddHBand="1" w:evenHBand="0" w:firstRowFirstColumn="0" w:firstRowLastColumn="0" w:lastRowFirstColumn="0" w:lastRowLastColumn="0"/>
+          <w:cnfStyle w:val="000000100000"/>
           <w:trHeight w:val="307"/>
         </w:trPr>
         <w:tc>
           <w:tcPr>
-            <w:cnfStyle w:val="001000000000" w:firstRow="0" w:lastRow="0" w:firstColumn="1" w:lastColumn="0" w:oddVBand="0" w:evenVBand="0" w:oddHBand="0" w:evenHBand="0" w:firstRowFirstColumn="0" w:firstRowLastColumn="0" w:lastRowFirstColumn="0" w:lastRowLastColumn="0"/>
+            <w:cnfStyle w:val="001000000000"/>
             <w:tcW w:w="1668" w:type="dxa"/>
           </w:tcPr>
           <w:p>
             <w:pPr>
-              <w:pStyle w:val="ListParagraph"/>
-              <w:ind w:firstLineChars="0" w:firstLine="0"/>
-            </w:pPr>
-            <w:r>
+              <w:pStyle w:val="a9"/>
+              <w:ind w:firstLineChars="0" w:firstLine="0"/>
+            </w:pPr>
+            <w:r>
+              <w:lastRenderedPageBreak/>
               <w:t>validation_code</w:t>
             </w:r>
           </w:p>
@@ -7277,9 +8665,9 @@
           </w:tcPr>
           <w:p>
             <w:pPr>
-              <w:pStyle w:val="ListParagraph"/>
-              <w:ind w:firstLineChars="0" w:firstLine="0"/>
-              <w:cnfStyle w:val="000000100000" w:firstRow="0" w:lastRow="0" w:firstColumn="0" w:lastColumn="0" w:oddVBand="0" w:evenVBand="0" w:oddHBand="1" w:evenHBand="0" w:firstRowFirstColumn="0" w:firstRowLastColumn="0" w:lastRowFirstColumn="0" w:lastRowLastColumn="0"/>
+              <w:pStyle w:val="a9"/>
+              <w:ind w:firstLineChars="0" w:firstLine="0"/>
+              <w:cnfStyle w:val="000000100000"/>
             </w:pPr>
             <w:r>
               <w:t>S</w:t>
@@ -7298,9 +8686,9 @@
           </w:tcPr>
           <w:p>
             <w:pPr>
-              <w:pStyle w:val="ListParagraph"/>
-              <w:ind w:firstLineChars="0" w:firstLine="0"/>
-              <w:cnfStyle w:val="000000100000" w:firstRow="0" w:lastRow="0" w:firstColumn="0" w:lastColumn="0" w:oddVBand="0" w:evenVBand="0" w:oddHBand="1" w:evenHBand="0" w:firstRowFirstColumn="0" w:firstRowLastColumn="0" w:lastRowFirstColumn="0" w:lastRowLastColumn="0"/>
+              <w:pStyle w:val="a9"/>
+              <w:ind w:firstLineChars="0" w:firstLine="0"/>
+              <w:cnfStyle w:val="000000100000"/>
             </w:pPr>
             <w:r>
               <w:rPr>
@@ -7316,9 +8704,9 @@
           </w:tcPr>
           <w:p>
             <w:pPr>
-              <w:pStyle w:val="ListParagraph"/>
-              <w:ind w:firstLineChars="0" w:firstLine="0"/>
-              <w:cnfStyle w:val="000000100000" w:firstRow="0" w:lastRow="0" w:firstColumn="0" w:lastColumn="0" w:oddVBand="0" w:evenVBand="0" w:oddHBand="1" w:evenHBand="0" w:firstRowFirstColumn="0" w:firstRowLastColumn="0" w:lastRowFirstColumn="0" w:lastRowLastColumn="0"/>
+              <w:pStyle w:val="a9"/>
+              <w:ind w:firstLineChars="0" w:firstLine="0"/>
+              <w:cnfStyle w:val="000000100000"/>
             </w:pPr>
             <w:r>
               <w:rPr>
@@ -7335,12 +8723,12 @@
         </w:trPr>
         <w:tc>
           <w:tcPr>
-            <w:cnfStyle w:val="001000000000" w:firstRow="0" w:lastRow="0" w:firstColumn="1" w:lastColumn="0" w:oddVBand="0" w:evenVBand="0" w:oddHBand="0" w:evenHBand="0" w:firstRowFirstColumn="0" w:firstRowLastColumn="0" w:lastRowFirstColumn="0" w:lastRowLastColumn="0"/>
+            <w:cnfStyle w:val="001000000000"/>
             <w:tcW w:w="1668" w:type="dxa"/>
           </w:tcPr>
           <w:p>
             <w:pPr>
-              <w:pStyle w:val="ListParagraph"/>
+              <w:pStyle w:val="a9"/>
               <w:ind w:firstLineChars="0" w:firstLine="0"/>
             </w:pPr>
             <w:r>
@@ -7354,9 +8742,9 @@
           </w:tcPr>
           <w:p>
             <w:pPr>
-              <w:pStyle w:val="ListParagraph"/>
-              <w:ind w:firstLineChars="0" w:firstLine="0"/>
-              <w:cnfStyle w:val="000000000000" w:firstRow="0" w:lastRow="0" w:firstColumn="0" w:lastColumn="0" w:oddVBand="0" w:evenVBand="0" w:oddHBand="0" w:evenHBand="0" w:firstRowFirstColumn="0" w:firstRowLastColumn="0" w:lastRowFirstColumn="0" w:lastRowLastColumn="0"/>
+              <w:pStyle w:val="a9"/>
+              <w:ind w:firstLineChars="0" w:firstLine="0"/>
+              <w:cnfStyle w:val="000000000000"/>
             </w:pPr>
             <w:r>
               <w:t>Datetime</w:t>
@@ -7369,9 +8757,9 @@
           </w:tcPr>
           <w:p>
             <w:pPr>
-              <w:pStyle w:val="ListParagraph"/>
-              <w:ind w:firstLineChars="0" w:firstLine="0"/>
-              <w:cnfStyle w:val="000000000000" w:firstRow="0" w:lastRow="0" w:firstColumn="0" w:lastColumn="0" w:oddVBand="0" w:evenVBand="0" w:oddHBand="0" w:evenHBand="0" w:firstRowFirstColumn="0" w:firstRowLastColumn="0" w:lastRowFirstColumn="0" w:lastRowLastColumn="0"/>
+              <w:pStyle w:val="a9"/>
+              <w:ind w:firstLineChars="0" w:firstLine="0"/>
+              <w:cnfStyle w:val="000000000000"/>
             </w:pPr>
             <w:r>
               <w:t>N</w:t>
@@ -7384,9 +8772,9 @@
           </w:tcPr>
           <w:p>
             <w:pPr>
-              <w:pStyle w:val="ListParagraph"/>
-              <w:ind w:firstLineChars="0" w:firstLine="0"/>
-              <w:cnfStyle w:val="000000000000" w:firstRow="0" w:lastRow="0" w:firstColumn="0" w:lastColumn="0" w:oddVBand="0" w:evenVBand="0" w:oddHBand="0" w:evenHBand="0" w:firstRowFirstColumn="0" w:firstRowLastColumn="0" w:lastRowFirstColumn="0" w:lastRowLastColumn="0"/>
+              <w:pStyle w:val="a9"/>
+              <w:ind w:firstLineChars="0" w:firstLine="0"/>
+              <w:cnfStyle w:val="000000000000"/>
             </w:pPr>
             <w:r>
               <w:rPr>
@@ -7399,17 +8787,17 @@
       </w:tr>
       <w:tr>
         <w:trPr>
-          <w:cnfStyle w:val="000000100000" w:firstRow="0" w:lastRow="0" w:firstColumn="0" w:lastColumn="0" w:oddVBand="0" w:evenVBand="0" w:oddHBand="1" w:evenHBand="0" w:firstRowFirstColumn="0" w:firstRowLastColumn="0" w:lastRowFirstColumn="0" w:lastRowLastColumn="0"/>
+          <w:cnfStyle w:val="000000100000"/>
           <w:trHeight w:val="307"/>
         </w:trPr>
         <w:tc>
           <w:tcPr>
-            <w:cnfStyle w:val="001000000000" w:firstRow="0" w:lastRow="0" w:firstColumn="1" w:lastColumn="0" w:oddVBand="0" w:evenVBand="0" w:oddHBand="0" w:evenHBand="0" w:firstRowFirstColumn="0" w:firstRowLastColumn="0" w:lastRowFirstColumn="0" w:lastRowLastColumn="0"/>
+            <w:cnfStyle w:val="001000000000"/>
             <w:tcW w:w="1668" w:type="dxa"/>
           </w:tcPr>
           <w:p>
             <w:pPr>
-              <w:pStyle w:val="ListParagraph"/>
+              <w:pStyle w:val="a9"/>
               <w:ind w:firstLineChars="0" w:firstLine="0"/>
             </w:pPr>
           </w:p>
@@ -7420,9 +8808,9 @@
           </w:tcPr>
           <w:p>
             <w:pPr>
-              <w:pStyle w:val="ListParagraph"/>
-              <w:ind w:firstLineChars="0" w:firstLine="0"/>
-              <w:cnfStyle w:val="000000100000" w:firstRow="0" w:lastRow="0" w:firstColumn="0" w:lastColumn="0" w:oddVBand="0" w:evenVBand="0" w:oddHBand="1" w:evenHBand="0" w:firstRowFirstColumn="0" w:firstRowLastColumn="0" w:lastRowFirstColumn="0" w:lastRowLastColumn="0"/>
+              <w:pStyle w:val="a9"/>
+              <w:ind w:firstLineChars="0" w:firstLine="0"/>
+              <w:cnfStyle w:val="000000100000"/>
             </w:pPr>
           </w:p>
         </w:tc>
@@ -7432,9 +8820,9 @@
           </w:tcPr>
           <w:p>
             <w:pPr>
-              <w:pStyle w:val="ListParagraph"/>
-              <w:ind w:firstLineChars="0" w:firstLine="0"/>
-              <w:cnfStyle w:val="000000100000" w:firstRow="0" w:lastRow="0" w:firstColumn="0" w:lastColumn="0" w:oddVBand="0" w:evenVBand="0" w:oddHBand="1" w:evenHBand="0" w:firstRowFirstColumn="0" w:firstRowLastColumn="0" w:lastRowFirstColumn="0" w:lastRowLastColumn="0"/>
+              <w:pStyle w:val="a9"/>
+              <w:ind w:firstLineChars="0" w:firstLine="0"/>
+              <w:cnfStyle w:val="000000100000"/>
             </w:pPr>
           </w:p>
         </w:tc>
@@ -7444,9 +8832,9 @@
           </w:tcPr>
           <w:p>
             <w:pPr>
-              <w:pStyle w:val="ListParagraph"/>
-              <w:ind w:firstLineChars="0" w:firstLine="0"/>
-              <w:cnfStyle w:val="000000100000" w:firstRow="0" w:lastRow="0" w:firstColumn="0" w:lastColumn="0" w:oddVBand="0" w:evenVBand="0" w:oddHBand="1" w:evenHBand="0" w:firstRowFirstColumn="0" w:firstRowLastColumn="0" w:lastRowFirstColumn="0" w:lastRowLastColumn="0"/>
+              <w:pStyle w:val="a9"/>
+              <w:ind w:firstLineChars="0" w:firstLine="0"/>
+              <w:cnfStyle w:val="000000100000"/>
             </w:pPr>
           </w:p>
         </w:tc>
@@ -7457,12 +8845,12 @@
         </w:trPr>
         <w:tc>
           <w:tcPr>
-            <w:cnfStyle w:val="001000000000" w:firstRow="0" w:lastRow="0" w:firstColumn="1" w:lastColumn="0" w:oddVBand="0" w:evenVBand="0" w:oddHBand="0" w:evenHBand="0" w:firstRowFirstColumn="0" w:firstRowLastColumn="0" w:lastRowFirstColumn="0" w:lastRowLastColumn="0"/>
+            <w:cnfStyle w:val="001000000000"/>
             <w:tcW w:w="1668" w:type="dxa"/>
           </w:tcPr>
           <w:p>
             <w:pPr>
-              <w:pStyle w:val="ListParagraph"/>
+              <w:pStyle w:val="a9"/>
               <w:ind w:firstLineChars="0" w:firstLine="0"/>
             </w:pPr>
           </w:p>
@@ -7473,9 +8861,9 @@
           </w:tcPr>
           <w:p>
             <w:pPr>
-              <w:pStyle w:val="ListParagraph"/>
-              <w:ind w:firstLineChars="0" w:firstLine="0"/>
-              <w:cnfStyle w:val="000000000000" w:firstRow="0" w:lastRow="0" w:firstColumn="0" w:lastColumn="0" w:oddVBand="0" w:evenVBand="0" w:oddHBand="0" w:evenHBand="0" w:firstRowFirstColumn="0" w:firstRowLastColumn="0" w:lastRowFirstColumn="0" w:lastRowLastColumn="0"/>
+              <w:pStyle w:val="a9"/>
+              <w:ind w:firstLineChars="0" w:firstLine="0"/>
+              <w:cnfStyle w:val="000000000000"/>
             </w:pPr>
           </w:p>
         </w:tc>
@@ -7485,9 +8873,9 @@
           </w:tcPr>
           <w:p>
             <w:pPr>
-              <w:pStyle w:val="ListParagraph"/>
-              <w:ind w:firstLineChars="0" w:firstLine="0"/>
-              <w:cnfStyle w:val="000000000000" w:firstRow="0" w:lastRow="0" w:firstColumn="0" w:lastColumn="0" w:oddVBand="0" w:evenVBand="0" w:oddHBand="0" w:evenHBand="0" w:firstRowFirstColumn="0" w:firstRowLastColumn="0" w:lastRowFirstColumn="0" w:lastRowLastColumn="0"/>
+              <w:pStyle w:val="a9"/>
+              <w:ind w:firstLineChars="0" w:firstLine="0"/>
+              <w:cnfStyle w:val="000000000000"/>
             </w:pPr>
           </w:p>
         </w:tc>
@@ -7497,9 +8885,9 @@
           </w:tcPr>
           <w:p>
             <w:pPr>
-              <w:pStyle w:val="ListParagraph"/>
-              <w:ind w:firstLineChars="0" w:firstLine="0"/>
-              <w:cnfStyle w:val="000000000000" w:firstRow="0" w:lastRow="0" w:firstColumn="0" w:lastColumn="0" w:oddVBand="0" w:evenVBand="0" w:oddHBand="0" w:evenHBand="0" w:firstRowFirstColumn="0" w:firstRowLastColumn="0" w:lastRowFirstColumn="0" w:lastRowLastColumn="0"/>
+              <w:pStyle w:val="a9"/>
+              <w:ind w:firstLineChars="0" w:firstLine="0"/>
+              <w:cnfStyle w:val="000000000000"/>
             </w:pPr>
           </w:p>
         </w:tc>
@@ -7507,13 +8895,13 @@
     </w:tbl>
     <w:p>
       <w:pPr>
-        <w:pStyle w:val="ListParagraph"/>
+        <w:pStyle w:val="a9"/>
         <w:ind w:left="840" w:firstLineChars="0" w:firstLine="0"/>
       </w:pPr>
     </w:p>
     <w:p>
       <w:pPr>
-        <w:pStyle w:val="ListParagraph"/>
+        <w:pStyle w:val="a9"/>
         <w:numPr>
           <w:ilvl w:val="0"/>
           <w:numId w:val="3"/>
@@ -7529,7 +8917,7 @@
     </w:p>
     <w:p>
       <w:pPr>
-        <w:pStyle w:val="ListParagraph"/>
+        <w:pStyle w:val="a9"/>
         <w:ind w:left="840" w:firstLineChars="0" w:firstLine="0"/>
       </w:pPr>
       <w:r>
@@ -7541,7 +8929,7 @@
     </w:p>
     <w:p>
       <w:pPr>
-        <w:pStyle w:val="Subtitle"/>
+        <w:pStyle w:val="a6"/>
       </w:pPr>
       <w:r>
         <w:rPr>
@@ -7552,7 +8940,7 @@
     </w:p>
     <w:p>
       <w:pPr>
-        <w:pStyle w:val="ListParagraph"/>
+        <w:pStyle w:val="a9"/>
         <w:numPr>
           <w:ilvl w:val="0"/>
           <w:numId w:val="3"/>
@@ -7568,20 +8956,19 @@
     </w:p>
     <w:p>
       <w:pPr>
-        <w:pStyle w:val="ListParagraph"/>
+        <w:pStyle w:val="a9"/>
         <w:ind w:left="840" w:firstLineChars="0" w:firstLine="0"/>
       </w:pPr>
       <w:r>
         <w:rPr>
           <w:rFonts w:hint="eastAsia"/>
         </w:rPr>
-        <w:lastRenderedPageBreak/>
         <w:t>此接口为货品列表接口，会根据查询条件返回货品的详细信息。</w:t>
       </w:r>
     </w:p>
     <w:p>
       <w:pPr>
-        <w:pStyle w:val="ListParagraph"/>
+        <w:pStyle w:val="a9"/>
         <w:numPr>
           <w:ilvl w:val="0"/>
           <w:numId w:val="3"/>
@@ -7597,9 +8984,9 @@
     </w:p>
     <w:tbl>
       <w:tblPr>
-        <w:tblStyle w:val="1"/>
+        <w:tblStyle w:val="10"/>
         <w:tblW w:w="9216" w:type="dxa"/>
-        <w:tblLook w:val="04A0" w:firstRow="1" w:lastRow="0" w:firstColumn="1" w:lastColumn="0" w:noHBand="0" w:noVBand="1"/>
+        <w:tblLook w:val="04A0"/>
       </w:tblPr>
       <w:tblGrid>
         <w:gridCol w:w="1668"/>
@@ -7609,17 +8996,17 @@
       </w:tblGrid>
       <w:tr>
         <w:trPr>
-          <w:cnfStyle w:val="100000000000" w:firstRow="1" w:lastRow="0" w:firstColumn="0" w:lastColumn="0" w:oddVBand="0" w:evenVBand="0" w:oddHBand="0" w:evenHBand="0" w:firstRowFirstColumn="0" w:firstRowLastColumn="0" w:lastRowFirstColumn="0" w:lastRowLastColumn="0"/>
+          <w:cnfStyle w:val="100000000000"/>
           <w:trHeight w:val="614"/>
         </w:trPr>
         <w:tc>
           <w:tcPr>
-            <w:cnfStyle w:val="001000000000" w:firstRow="0" w:lastRow="0" w:firstColumn="1" w:lastColumn="0" w:oddVBand="0" w:evenVBand="0" w:oddHBand="0" w:evenHBand="0" w:firstRowFirstColumn="0" w:firstRowLastColumn="0" w:lastRowFirstColumn="0" w:lastRowLastColumn="0"/>
+            <w:cnfStyle w:val="001000000000"/>
             <w:tcW w:w="1668" w:type="dxa"/>
           </w:tcPr>
           <w:p>
             <w:pPr>
-              <w:pStyle w:val="ListParagraph"/>
+              <w:pStyle w:val="a9"/>
               <w:ind w:firstLineChars="0" w:firstLine="0"/>
             </w:pPr>
             <w:r>
@@ -7636,9 +9023,9 @@
           </w:tcPr>
           <w:p>
             <w:pPr>
-              <w:pStyle w:val="ListParagraph"/>
-              <w:ind w:firstLineChars="0" w:firstLine="0"/>
-              <w:cnfStyle w:val="100000000000" w:firstRow="1" w:lastRow="0" w:firstColumn="0" w:lastColumn="0" w:oddVBand="0" w:evenVBand="0" w:oddHBand="0" w:evenHBand="0" w:firstRowFirstColumn="0" w:firstRowLastColumn="0" w:lastRowFirstColumn="0" w:lastRowLastColumn="0"/>
+              <w:pStyle w:val="a9"/>
+              <w:ind w:firstLineChars="0" w:firstLine="0"/>
+              <w:cnfStyle w:val="100000000000"/>
             </w:pPr>
             <w:r>
               <w:rPr>
@@ -7654,9 +9041,9 @@
           </w:tcPr>
           <w:p>
             <w:pPr>
-              <w:pStyle w:val="ListParagraph"/>
-              <w:ind w:firstLineChars="0" w:firstLine="0"/>
-              <w:cnfStyle w:val="100000000000" w:firstRow="1" w:lastRow="0" w:firstColumn="0" w:lastColumn="0" w:oddVBand="0" w:evenVBand="0" w:oddHBand="0" w:evenHBand="0" w:firstRowFirstColumn="0" w:firstRowLastColumn="0" w:lastRowFirstColumn="0" w:lastRowLastColumn="0"/>
+              <w:pStyle w:val="a9"/>
+              <w:ind w:firstLineChars="0" w:firstLine="0"/>
+              <w:cnfStyle w:val="100000000000"/>
             </w:pPr>
             <w:r>
               <w:rPr>
@@ -7672,9 +9059,9 @@
           </w:tcPr>
           <w:p>
             <w:pPr>
-              <w:pStyle w:val="ListParagraph"/>
-              <w:ind w:firstLineChars="0" w:firstLine="0"/>
-              <w:cnfStyle w:val="100000000000" w:firstRow="1" w:lastRow="0" w:firstColumn="0" w:lastColumn="0" w:oddVBand="0" w:evenVBand="0" w:oddHBand="0" w:evenHBand="0" w:firstRowFirstColumn="0" w:firstRowLastColumn="0" w:lastRowFirstColumn="0" w:lastRowLastColumn="0"/>
+              <w:pStyle w:val="a9"/>
+              <w:ind w:firstLineChars="0" w:firstLine="0"/>
+              <w:cnfStyle w:val="100000000000"/>
             </w:pPr>
             <w:r>
               <w:rPr>
@@ -7687,17 +9074,17 @@
       </w:tr>
       <w:tr>
         <w:trPr>
-          <w:cnfStyle w:val="000000100000" w:firstRow="0" w:lastRow="0" w:firstColumn="0" w:lastColumn="0" w:oddVBand="0" w:evenVBand="0" w:oddHBand="1" w:evenHBand="0" w:firstRowFirstColumn="0" w:firstRowLastColumn="0" w:lastRowFirstColumn="0" w:lastRowLastColumn="0"/>
+          <w:cnfStyle w:val="000000100000"/>
           <w:trHeight w:val="307"/>
         </w:trPr>
         <w:tc>
           <w:tcPr>
-            <w:cnfStyle w:val="001000000000" w:firstRow="0" w:lastRow="0" w:firstColumn="1" w:lastColumn="0" w:oddVBand="0" w:evenVBand="0" w:oddHBand="0" w:evenHBand="0" w:firstRowFirstColumn="0" w:firstRowLastColumn="0" w:lastRowFirstColumn="0" w:lastRowLastColumn="0"/>
+            <w:cnfStyle w:val="001000000000"/>
             <w:tcW w:w="1668" w:type="dxa"/>
           </w:tcPr>
           <w:p>
             <w:pPr>
-              <w:pStyle w:val="ListParagraph"/>
+              <w:pStyle w:val="a9"/>
               <w:ind w:firstLineChars="0" w:firstLine="0"/>
             </w:pPr>
             <w:r>
@@ -7711,9 +9098,9 @@
           </w:tcPr>
           <w:p>
             <w:pPr>
-              <w:pStyle w:val="ListParagraph"/>
-              <w:ind w:firstLineChars="0" w:firstLine="0"/>
-              <w:cnfStyle w:val="000000100000" w:firstRow="0" w:lastRow="0" w:firstColumn="0" w:lastColumn="0" w:oddVBand="0" w:evenVBand="0" w:oddHBand="1" w:evenHBand="0" w:firstRowFirstColumn="0" w:firstRowLastColumn="0" w:lastRowFirstColumn="0" w:lastRowLastColumn="0"/>
+              <w:pStyle w:val="a9"/>
+              <w:ind w:firstLineChars="0" w:firstLine="0"/>
+              <w:cnfStyle w:val="000000100000"/>
             </w:pPr>
             <w:r>
               <w:t>S</w:t>
@@ -7732,9 +9119,9 @@
           </w:tcPr>
           <w:p>
             <w:pPr>
-              <w:pStyle w:val="ListParagraph"/>
-              <w:ind w:firstLineChars="0" w:firstLine="0"/>
-              <w:cnfStyle w:val="000000100000" w:firstRow="0" w:lastRow="0" w:firstColumn="0" w:lastColumn="0" w:oddVBand="0" w:evenVBand="0" w:oddHBand="1" w:evenHBand="0" w:firstRowFirstColumn="0" w:firstRowLastColumn="0" w:lastRowFirstColumn="0" w:lastRowLastColumn="0"/>
+              <w:pStyle w:val="a9"/>
+              <w:ind w:firstLineChars="0" w:firstLine="0"/>
+              <w:cnfStyle w:val="000000100000"/>
             </w:pPr>
             <w:r>
               <w:rPr>
@@ -7750,9 +9137,9 @@
           </w:tcPr>
           <w:p>
             <w:pPr>
-              <w:pStyle w:val="ListParagraph"/>
-              <w:ind w:firstLineChars="0" w:firstLine="0"/>
-              <w:cnfStyle w:val="000000100000" w:firstRow="0" w:lastRow="0" w:firstColumn="0" w:lastColumn="0" w:oddVBand="0" w:evenVBand="0" w:oddHBand="1" w:evenHBand="0" w:firstRowFirstColumn="0" w:firstRowLastColumn="0" w:lastRowFirstColumn="0" w:lastRowLastColumn="0"/>
+              <w:pStyle w:val="a9"/>
+              <w:ind w:firstLineChars="0" w:firstLine="0"/>
+              <w:cnfStyle w:val="000000100000"/>
             </w:pPr>
             <w:r>
               <w:rPr>
@@ -7769,12 +9156,12 @@
         </w:trPr>
         <w:tc>
           <w:tcPr>
-            <w:cnfStyle w:val="001000000000" w:firstRow="0" w:lastRow="0" w:firstColumn="1" w:lastColumn="0" w:oddVBand="0" w:evenVBand="0" w:oddHBand="0" w:evenHBand="0" w:firstRowFirstColumn="0" w:firstRowLastColumn="0" w:lastRowFirstColumn="0" w:lastRowLastColumn="0"/>
+            <w:cnfStyle w:val="001000000000"/>
             <w:tcW w:w="1668" w:type="dxa"/>
           </w:tcPr>
           <w:p>
             <w:pPr>
-              <w:pStyle w:val="ListParagraph"/>
+              <w:pStyle w:val="a9"/>
               <w:ind w:firstLineChars="0" w:firstLine="0"/>
             </w:pPr>
             <w:r>
@@ -7788,9 +9175,9 @@
           </w:tcPr>
           <w:p>
             <w:pPr>
-              <w:pStyle w:val="ListParagraph"/>
-              <w:ind w:firstLineChars="0" w:firstLine="0"/>
-              <w:cnfStyle w:val="000000000000" w:firstRow="0" w:lastRow="0" w:firstColumn="0" w:lastColumn="0" w:oddVBand="0" w:evenVBand="0" w:oddHBand="0" w:evenHBand="0" w:firstRowFirstColumn="0" w:firstRowLastColumn="0" w:lastRowFirstColumn="0" w:lastRowLastColumn="0"/>
+              <w:pStyle w:val="a9"/>
+              <w:ind w:firstLineChars="0" w:firstLine="0"/>
+              <w:cnfStyle w:val="000000000000"/>
             </w:pPr>
             <w:r>
               <w:t>Datetime</w:t>
@@ -7803,9 +9190,9 @@
           </w:tcPr>
           <w:p>
             <w:pPr>
-              <w:pStyle w:val="ListParagraph"/>
-              <w:ind w:firstLineChars="0" w:firstLine="0"/>
-              <w:cnfStyle w:val="000000000000" w:firstRow="0" w:lastRow="0" w:firstColumn="0" w:lastColumn="0" w:oddVBand="0" w:evenVBand="0" w:oddHBand="0" w:evenHBand="0" w:firstRowFirstColumn="0" w:firstRowLastColumn="0" w:lastRowFirstColumn="0" w:lastRowLastColumn="0"/>
+              <w:pStyle w:val="a9"/>
+              <w:ind w:firstLineChars="0" w:firstLine="0"/>
+              <w:cnfStyle w:val="000000000000"/>
             </w:pPr>
             <w:r>
               <w:t>N</w:t>
@@ -7818,9 +9205,9 @@
           </w:tcPr>
           <w:p>
             <w:pPr>
-              <w:pStyle w:val="ListParagraph"/>
-              <w:ind w:firstLineChars="0" w:firstLine="0"/>
-              <w:cnfStyle w:val="000000000000" w:firstRow="0" w:lastRow="0" w:firstColumn="0" w:lastColumn="0" w:oddVBand="0" w:evenVBand="0" w:oddHBand="0" w:evenHBand="0" w:firstRowFirstColumn="0" w:firstRowLastColumn="0" w:lastRowFirstColumn="0" w:lastRowLastColumn="0"/>
+              <w:pStyle w:val="a9"/>
+              <w:ind w:firstLineChars="0" w:firstLine="0"/>
+              <w:cnfStyle w:val="000000000000"/>
             </w:pPr>
             <w:r>
               <w:rPr>
@@ -7833,17 +9220,17 @@
       </w:tr>
       <w:tr>
         <w:trPr>
-          <w:cnfStyle w:val="000000100000" w:firstRow="0" w:lastRow="0" w:firstColumn="0" w:lastColumn="0" w:oddVBand="0" w:evenVBand="0" w:oddHBand="1" w:evenHBand="0" w:firstRowFirstColumn="0" w:firstRowLastColumn="0" w:lastRowFirstColumn="0" w:lastRowLastColumn="0"/>
+          <w:cnfStyle w:val="000000100000"/>
           <w:trHeight w:val="307"/>
         </w:trPr>
         <w:tc>
           <w:tcPr>
-            <w:cnfStyle w:val="001000000000" w:firstRow="0" w:lastRow="0" w:firstColumn="1" w:lastColumn="0" w:oddVBand="0" w:evenVBand="0" w:oddHBand="0" w:evenHBand="0" w:firstRowFirstColumn="0" w:firstRowLastColumn="0" w:lastRowFirstColumn="0" w:lastRowLastColumn="0"/>
+            <w:cnfStyle w:val="001000000000"/>
             <w:tcW w:w="1668" w:type="dxa"/>
           </w:tcPr>
           <w:p>
             <w:pPr>
-              <w:pStyle w:val="ListParagraph"/>
+              <w:pStyle w:val="a9"/>
               <w:ind w:firstLineChars="0" w:firstLine="0"/>
             </w:pPr>
           </w:p>
@@ -7854,9 +9241,9 @@
           </w:tcPr>
           <w:p>
             <w:pPr>
-              <w:pStyle w:val="ListParagraph"/>
-              <w:ind w:firstLineChars="0" w:firstLine="0"/>
-              <w:cnfStyle w:val="000000100000" w:firstRow="0" w:lastRow="0" w:firstColumn="0" w:lastColumn="0" w:oddVBand="0" w:evenVBand="0" w:oddHBand="1" w:evenHBand="0" w:firstRowFirstColumn="0" w:firstRowLastColumn="0" w:lastRowFirstColumn="0" w:lastRowLastColumn="0"/>
+              <w:pStyle w:val="a9"/>
+              <w:ind w:firstLineChars="0" w:firstLine="0"/>
+              <w:cnfStyle w:val="000000100000"/>
             </w:pPr>
           </w:p>
         </w:tc>
@@ -7866,9 +9253,9 @@
           </w:tcPr>
           <w:p>
             <w:pPr>
-              <w:pStyle w:val="ListParagraph"/>
-              <w:ind w:firstLineChars="0" w:firstLine="0"/>
-              <w:cnfStyle w:val="000000100000" w:firstRow="0" w:lastRow="0" w:firstColumn="0" w:lastColumn="0" w:oddVBand="0" w:evenVBand="0" w:oddHBand="1" w:evenHBand="0" w:firstRowFirstColumn="0" w:firstRowLastColumn="0" w:lastRowFirstColumn="0" w:lastRowLastColumn="0"/>
+              <w:pStyle w:val="a9"/>
+              <w:ind w:firstLineChars="0" w:firstLine="0"/>
+              <w:cnfStyle w:val="000000100000"/>
             </w:pPr>
           </w:p>
         </w:tc>
@@ -7878,9 +9265,9 @@
           </w:tcPr>
           <w:p>
             <w:pPr>
-              <w:pStyle w:val="ListParagraph"/>
-              <w:ind w:firstLineChars="0" w:firstLine="0"/>
-              <w:cnfStyle w:val="000000100000" w:firstRow="0" w:lastRow="0" w:firstColumn="0" w:lastColumn="0" w:oddVBand="0" w:evenVBand="0" w:oddHBand="1" w:evenHBand="0" w:firstRowFirstColumn="0" w:firstRowLastColumn="0" w:lastRowFirstColumn="0" w:lastRowLastColumn="0"/>
+              <w:pStyle w:val="a9"/>
+              <w:ind w:firstLineChars="0" w:firstLine="0"/>
+              <w:cnfStyle w:val="000000100000"/>
             </w:pPr>
           </w:p>
         </w:tc>
@@ -7891,12 +9278,12 @@
         </w:trPr>
         <w:tc>
           <w:tcPr>
-            <w:cnfStyle w:val="001000000000" w:firstRow="0" w:lastRow="0" w:firstColumn="1" w:lastColumn="0" w:oddVBand="0" w:evenVBand="0" w:oddHBand="0" w:evenHBand="0" w:firstRowFirstColumn="0" w:firstRowLastColumn="0" w:lastRowFirstColumn="0" w:lastRowLastColumn="0"/>
+            <w:cnfStyle w:val="001000000000"/>
             <w:tcW w:w="1668" w:type="dxa"/>
           </w:tcPr>
           <w:p>
             <w:pPr>
-              <w:pStyle w:val="ListParagraph"/>
+              <w:pStyle w:val="a9"/>
               <w:ind w:firstLineChars="0" w:firstLine="0"/>
             </w:pPr>
           </w:p>
@@ -7907,9 +9294,9 @@
           </w:tcPr>
           <w:p>
             <w:pPr>
-              <w:pStyle w:val="ListParagraph"/>
-              <w:ind w:firstLineChars="0" w:firstLine="0"/>
-              <w:cnfStyle w:val="000000000000" w:firstRow="0" w:lastRow="0" w:firstColumn="0" w:lastColumn="0" w:oddVBand="0" w:evenVBand="0" w:oddHBand="0" w:evenHBand="0" w:firstRowFirstColumn="0" w:firstRowLastColumn="0" w:lastRowFirstColumn="0" w:lastRowLastColumn="0"/>
+              <w:pStyle w:val="a9"/>
+              <w:ind w:firstLineChars="0" w:firstLine="0"/>
+              <w:cnfStyle w:val="000000000000"/>
             </w:pPr>
           </w:p>
         </w:tc>
@@ -7919,9 +9306,9 @@
           </w:tcPr>
           <w:p>
             <w:pPr>
-              <w:pStyle w:val="ListParagraph"/>
-              <w:ind w:firstLineChars="0" w:firstLine="0"/>
-              <w:cnfStyle w:val="000000000000" w:firstRow="0" w:lastRow="0" w:firstColumn="0" w:lastColumn="0" w:oddVBand="0" w:evenVBand="0" w:oddHBand="0" w:evenHBand="0" w:firstRowFirstColumn="0" w:firstRowLastColumn="0" w:lastRowFirstColumn="0" w:lastRowLastColumn="0"/>
+              <w:pStyle w:val="a9"/>
+              <w:ind w:firstLineChars="0" w:firstLine="0"/>
+              <w:cnfStyle w:val="000000000000"/>
             </w:pPr>
           </w:p>
         </w:tc>
@@ -7931,9 +9318,9 @@
           </w:tcPr>
           <w:p>
             <w:pPr>
-              <w:pStyle w:val="ListParagraph"/>
-              <w:ind w:firstLineChars="0" w:firstLine="0"/>
-              <w:cnfStyle w:val="000000000000" w:firstRow="0" w:lastRow="0" w:firstColumn="0" w:lastColumn="0" w:oddVBand="0" w:evenVBand="0" w:oddHBand="0" w:evenHBand="0" w:firstRowFirstColumn="0" w:firstRowLastColumn="0" w:lastRowFirstColumn="0" w:lastRowLastColumn="0"/>
+              <w:pStyle w:val="a9"/>
+              <w:ind w:firstLineChars="0" w:firstLine="0"/>
+              <w:cnfStyle w:val="000000000000"/>
             </w:pPr>
           </w:p>
         </w:tc>
@@ -7941,13 +9328,13 @@
     </w:tbl>
     <w:p>
       <w:pPr>
-        <w:pStyle w:val="ListParagraph"/>
+        <w:pStyle w:val="a9"/>
         <w:ind w:left="840" w:firstLineChars="0" w:firstLine="0"/>
       </w:pPr>
     </w:p>
     <w:p>
       <w:pPr>
-        <w:pStyle w:val="ListParagraph"/>
+        <w:pStyle w:val="a9"/>
         <w:numPr>
           <w:ilvl w:val="0"/>
           <w:numId w:val="3"/>
@@ -7963,7 +9350,7 @@
     </w:p>
     <w:p>
       <w:pPr>
-        <w:pStyle w:val="ListParagraph"/>
+        <w:pStyle w:val="a9"/>
         <w:ind w:left="840" w:firstLineChars="0" w:firstLine="0"/>
       </w:pPr>
       <w:r>
@@ -7975,7 +9362,7 @@
     </w:p>
     <w:p>
       <w:pPr>
-        <w:pStyle w:val="Subtitle"/>
+        <w:pStyle w:val="a6"/>
       </w:pPr>
       <w:r>
         <w:rPr>
@@ -7986,7 +9373,7 @@
     </w:p>
     <w:p>
       <w:pPr>
-        <w:pStyle w:val="ListParagraph"/>
+        <w:pStyle w:val="a9"/>
         <w:numPr>
           <w:ilvl w:val="0"/>
           <w:numId w:val="3"/>
@@ -8002,7 +9389,7 @@
     </w:p>
     <w:p>
       <w:pPr>
-        <w:pStyle w:val="ListParagraph"/>
+        <w:pStyle w:val="a9"/>
         <w:ind w:left="840" w:firstLineChars="0" w:firstLine="0"/>
       </w:pPr>
       <w:r>
@@ -8014,7 +9401,7 @@
     </w:p>
     <w:p>
       <w:pPr>
-        <w:pStyle w:val="ListParagraph"/>
+        <w:pStyle w:val="a9"/>
         <w:numPr>
           <w:ilvl w:val="0"/>
           <w:numId w:val="3"/>
@@ -8030,9 +9417,9 @@
     </w:p>
     <w:tbl>
       <w:tblPr>
-        <w:tblStyle w:val="1"/>
+        <w:tblStyle w:val="10"/>
         <w:tblW w:w="9216" w:type="dxa"/>
-        <w:tblLook w:val="04A0" w:firstRow="1" w:lastRow="0" w:firstColumn="1" w:lastColumn="0" w:noHBand="0" w:noVBand="1"/>
+        <w:tblLook w:val="04A0"/>
       </w:tblPr>
       <w:tblGrid>
         <w:gridCol w:w="1668"/>
@@ -8042,17 +9429,17 @@
       </w:tblGrid>
       <w:tr>
         <w:trPr>
-          <w:cnfStyle w:val="100000000000" w:firstRow="1" w:lastRow="0" w:firstColumn="0" w:lastColumn="0" w:oddVBand="0" w:evenVBand="0" w:oddHBand="0" w:evenHBand="0" w:firstRowFirstColumn="0" w:firstRowLastColumn="0" w:lastRowFirstColumn="0" w:lastRowLastColumn="0"/>
+          <w:cnfStyle w:val="100000000000"/>
           <w:trHeight w:val="614"/>
         </w:trPr>
         <w:tc>
           <w:tcPr>
-            <w:cnfStyle w:val="001000000000" w:firstRow="0" w:lastRow="0" w:firstColumn="1" w:lastColumn="0" w:oddVBand="0" w:evenVBand="0" w:oddHBand="0" w:evenHBand="0" w:firstRowFirstColumn="0" w:firstRowLastColumn="0" w:lastRowFirstColumn="0" w:lastRowLastColumn="0"/>
+            <w:cnfStyle w:val="001000000000"/>
             <w:tcW w:w="1668" w:type="dxa"/>
           </w:tcPr>
           <w:p>
             <w:pPr>
-              <w:pStyle w:val="ListParagraph"/>
+              <w:pStyle w:val="a9"/>
               <w:ind w:firstLineChars="0" w:firstLine="0"/>
             </w:pPr>
             <w:r>
@@ -8069,9 +9456,9 @@
           </w:tcPr>
           <w:p>
             <w:pPr>
-              <w:pStyle w:val="ListParagraph"/>
-              <w:ind w:firstLineChars="0" w:firstLine="0"/>
-              <w:cnfStyle w:val="100000000000" w:firstRow="1" w:lastRow="0" w:firstColumn="0" w:lastColumn="0" w:oddVBand="0" w:evenVBand="0" w:oddHBand="0" w:evenHBand="0" w:firstRowFirstColumn="0" w:firstRowLastColumn="0" w:lastRowFirstColumn="0" w:lastRowLastColumn="0"/>
+              <w:pStyle w:val="a9"/>
+              <w:ind w:firstLineChars="0" w:firstLine="0"/>
+              <w:cnfStyle w:val="100000000000"/>
             </w:pPr>
             <w:r>
               <w:rPr>
@@ -8087,9 +9474,9 @@
           </w:tcPr>
           <w:p>
             <w:pPr>
-              <w:pStyle w:val="ListParagraph"/>
-              <w:ind w:firstLineChars="0" w:firstLine="0"/>
-              <w:cnfStyle w:val="100000000000" w:firstRow="1" w:lastRow="0" w:firstColumn="0" w:lastColumn="0" w:oddVBand="0" w:evenVBand="0" w:oddHBand="0" w:evenHBand="0" w:firstRowFirstColumn="0" w:firstRowLastColumn="0" w:lastRowFirstColumn="0" w:lastRowLastColumn="0"/>
+              <w:pStyle w:val="a9"/>
+              <w:ind w:firstLineChars="0" w:firstLine="0"/>
+              <w:cnfStyle w:val="100000000000"/>
             </w:pPr>
             <w:r>
               <w:rPr>
@@ -8105,9 +9492,9 @@
           </w:tcPr>
           <w:p>
             <w:pPr>
-              <w:pStyle w:val="ListParagraph"/>
-              <w:ind w:firstLineChars="0" w:firstLine="0"/>
-              <w:cnfStyle w:val="100000000000" w:firstRow="1" w:lastRow="0" w:firstColumn="0" w:lastColumn="0" w:oddVBand="0" w:evenVBand="0" w:oddHBand="0" w:evenHBand="0" w:firstRowFirstColumn="0" w:firstRowLastColumn="0" w:lastRowFirstColumn="0" w:lastRowLastColumn="0"/>
+              <w:pStyle w:val="a9"/>
+              <w:ind w:firstLineChars="0" w:firstLine="0"/>
+              <w:cnfStyle w:val="100000000000"/>
             </w:pPr>
             <w:r>
               <w:rPr>
@@ -8120,20 +9507,21 @@
       </w:tr>
       <w:tr>
         <w:trPr>
-          <w:cnfStyle w:val="000000100000" w:firstRow="0" w:lastRow="0" w:firstColumn="0" w:lastColumn="0" w:oddVBand="0" w:evenVBand="0" w:oddHBand="1" w:evenHBand="0" w:firstRowFirstColumn="0" w:firstRowLastColumn="0" w:lastRowFirstColumn="0" w:lastRowLastColumn="0"/>
+          <w:cnfStyle w:val="000000100000"/>
           <w:trHeight w:val="307"/>
         </w:trPr>
         <w:tc>
           <w:tcPr>
-            <w:cnfStyle w:val="001000000000" w:firstRow="0" w:lastRow="0" w:firstColumn="1" w:lastColumn="0" w:oddVBand="0" w:evenVBand="0" w:oddHBand="0" w:evenHBand="0" w:firstRowFirstColumn="0" w:firstRowLastColumn="0" w:lastRowFirstColumn="0" w:lastRowLastColumn="0"/>
+            <w:cnfStyle w:val="001000000000"/>
             <w:tcW w:w="1668" w:type="dxa"/>
           </w:tcPr>
           <w:p>
             <w:pPr>
-              <w:pStyle w:val="ListParagraph"/>
-              <w:ind w:firstLineChars="0" w:firstLine="0"/>
-            </w:pPr>
-            <w:r>
+              <w:pStyle w:val="a9"/>
+              <w:ind w:firstLineChars="0" w:firstLine="0"/>
+            </w:pPr>
+            <w:r>
+              <w:lastRenderedPageBreak/>
               <w:t>validation_code</w:t>
             </w:r>
           </w:p>
@@ -8144,9 +9532,9 @@
           </w:tcPr>
           <w:p>
             <w:pPr>
-              <w:pStyle w:val="ListParagraph"/>
-              <w:ind w:firstLineChars="0" w:firstLine="0"/>
-              <w:cnfStyle w:val="000000100000" w:firstRow="0" w:lastRow="0" w:firstColumn="0" w:lastColumn="0" w:oddVBand="0" w:evenVBand="0" w:oddHBand="1" w:evenHBand="0" w:firstRowFirstColumn="0" w:firstRowLastColumn="0" w:lastRowFirstColumn="0" w:lastRowLastColumn="0"/>
+              <w:pStyle w:val="a9"/>
+              <w:ind w:firstLineChars="0" w:firstLine="0"/>
+              <w:cnfStyle w:val="000000100000"/>
             </w:pPr>
             <w:r>
               <w:t>S</w:t>
@@ -8165,9 +9553,9 @@
           </w:tcPr>
           <w:p>
             <w:pPr>
-              <w:pStyle w:val="ListParagraph"/>
-              <w:ind w:firstLineChars="0" w:firstLine="0"/>
-              <w:cnfStyle w:val="000000100000" w:firstRow="0" w:lastRow="0" w:firstColumn="0" w:lastColumn="0" w:oddVBand="0" w:evenVBand="0" w:oddHBand="1" w:evenHBand="0" w:firstRowFirstColumn="0" w:firstRowLastColumn="0" w:lastRowFirstColumn="0" w:lastRowLastColumn="0"/>
+              <w:pStyle w:val="a9"/>
+              <w:ind w:firstLineChars="0" w:firstLine="0"/>
+              <w:cnfStyle w:val="000000100000"/>
             </w:pPr>
             <w:r>
               <w:rPr>
@@ -8183,9 +9571,9 @@
           </w:tcPr>
           <w:p>
             <w:pPr>
-              <w:pStyle w:val="ListParagraph"/>
-              <w:ind w:firstLineChars="0" w:firstLine="0"/>
-              <w:cnfStyle w:val="000000100000" w:firstRow="0" w:lastRow="0" w:firstColumn="0" w:lastColumn="0" w:oddVBand="0" w:evenVBand="0" w:oddHBand="1" w:evenHBand="0" w:firstRowFirstColumn="0" w:firstRowLastColumn="0" w:lastRowFirstColumn="0" w:lastRowLastColumn="0"/>
+              <w:pStyle w:val="a9"/>
+              <w:ind w:firstLineChars="0" w:firstLine="0"/>
+              <w:cnfStyle w:val="000000100000"/>
             </w:pPr>
             <w:r>
               <w:rPr>
@@ -8202,12 +9590,12 @@
         </w:trPr>
         <w:tc>
           <w:tcPr>
-            <w:cnfStyle w:val="001000000000" w:firstRow="0" w:lastRow="0" w:firstColumn="1" w:lastColumn="0" w:oddVBand="0" w:evenVBand="0" w:oddHBand="0" w:evenHBand="0" w:firstRowFirstColumn="0" w:firstRowLastColumn="0" w:lastRowFirstColumn="0" w:lastRowLastColumn="0"/>
+            <w:cnfStyle w:val="001000000000"/>
             <w:tcW w:w="1668" w:type="dxa"/>
           </w:tcPr>
           <w:p>
             <w:pPr>
-              <w:pStyle w:val="ListParagraph"/>
+              <w:pStyle w:val="a9"/>
               <w:ind w:firstLineChars="0" w:firstLine="0"/>
             </w:pPr>
             <w:r>
@@ -8221,9 +9609,9 @@
           </w:tcPr>
           <w:p>
             <w:pPr>
-              <w:pStyle w:val="ListParagraph"/>
-              <w:ind w:firstLineChars="0" w:firstLine="0"/>
-              <w:cnfStyle w:val="000000000000" w:firstRow="0" w:lastRow="0" w:firstColumn="0" w:lastColumn="0" w:oddVBand="0" w:evenVBand="0" w:oddHBand="0" w:evenHBand="0" w:firstRowFirstColumn="0" w:firstRowLastColumn="0" w:lastRowFirstColumn="0" w:lastRowLastColumn="0"/>
+              <w:pStyle w:val="a9"/>
+              <w:ind w:firstLineChars="0" w:firstLine="0"/>
+              <w:cnfStyle w:val="000000000000"/>
             </w:pPr>
             <w:r>
               <w:t>Datetime</w:t>
@@ -8236,9 +9624,9 @@
           </w:tcPr>
           <w:p>
             <w:pPr>
-              <w:pStyle w:val="ListParagraph"/>
-              <w:ind w:firstLineChars="0" w:firstLine="0"/>
-              <w:cnfStyle w:val="000000000000" w:firstRow="0" w:lastRow="0" w:firstColumn="0" w:lastColumn="0" w:oddVBand="0" w:evenVBand="0" w:oddHBand="0" w:evenHBand="0" w:firstRowFirstColumn="0" w:firstRowLastColumn="0" w:lastRowFirstColumn="0" w:lastRowLastColumn="0"/>
+              <w:pStyle w:val="a9"/>
+              <w:ind w:firstLineChars="0" w:firstLine="0"/>
+              <w:cnfStyle w:val="000000000000"/>
             </w:pPr>
             <w:r>
               <w:t>N</w:t>
@@ -8251,9 +9639,9 @@
           </w:tcPr>
           <w:p>
             <w:pPr>
-              <w:pStyle w:val="ListParagraph"/>
-              <w:ind w:firstLineChars="0" w:firstLine="0"/>
-              <w:cnfStyle w:val="000000000000" w:firstRow="0" w:lastRow="0" w:firstColumn="0" w:lastColumn="0" w:oddVBand="0" w:evenVBand="0" w:oddHBand="0" w:evenHBand="0" w:firstRowFirstColumn="0" w:firstRowLastColumn="0" w:lastRowFirstColumn="0" w:lastRowLastColumn="0"/>
+              <w:pStyle w:val="a9"/>
+              <w:ind w:firstLineChars="0" w:firstLine="0"/>
+              <w:cnfStyle w:val="000000000000"/>
             </w:pPr>
             <w:r>
               <w:rPr>
@@ -8266,17 +9654,17 @@
       </w:tr>
       <w:tr>
         <w:trPr>
-          <w:cnfStyle w:val="000000100000" w:firstRow="0" w:lastRow="0" w:firstColumn="0" w:lastColumn="0" w:oddVBand="0" w:evenVBand="0" w:oddHBand="1" w:evenHBand="0" w:firstRowFirstColumn="0" w:firstRowLastColumn="0" w:lastRowFirstColumn="0" w:lastRowLastColumn="0"/>
+          <w:cnfStyle w:val="000000100000"/>
           <w:trHeight w:val="307"/>
         </w:trPr>
         <w:tc>
           <w:tcPr>
-            <w:cnfStyle w:val="001000000000" w:firstRow="0" w:lastRow="0" w:firstColumn="1" w:lastColumn="0" w:oddVBand="0" w:evenVBand="0" w:oddHBand="0" w:evenHBand="0" w:firstRowFirstColumn="0" w:firstRowLastColumn="0" w:lastRowFirstColumn="0" w:lastRowLastColumn="0"/>
+            <w:cnfStyle w:val="001000000000"/>
             <w:tcW w:w="1668" w:type="dxa"/>
           </w:tcPr>
           <w:p>
             <w:pPr>
-              <w:pStyle w:val="ListParagraph"/>
+              <w:pStyle w:val="a9"/>
               <w:ind w:firstLineChars="0" w:firstLine="0"/>
             </w:pPr>
           </w:p>
@@ -8287,9 +9675,9 @@
           </w:tcPr>
           <w:p>
             <w:pPr>
-              <w:pStyle w:val="ListParagraph"/>
-              <w:ind w:firstLineChars="0" w:firstLine="0"/>
-              <w:cnfStyle w:val="000000100000" w:firstRow="0" w:lastRow="0" w:firstColumn="0" w:lastColumn="0" w:oddVBand="0" w:evenVBand="0" w:oddHBand="1" w:evenHBand="0" w:firstRowFirstColumn="0" w:firstRowLastColumn="0" w:lastRowFirstColumn="0" w:lastRowLastColumn="0"/>
+              <w:pStyle w:val="a9"/>
+              <w:ind w:firstLineChars="0" w:firstLine="0"/>
+              <w:cnfStyle w:val="000000100000"/>
             </w:pPr>
           </w:p>
         </w:tc>
@@ -8299,9 +9687,9 @@
           </w:tcPr>
           <w:p>
             <w:pPr>
-              <w:pStyle w:val="ListParagraph"/>
-              <w:ind w:firstLineChars="0" w:firstLine="0"/>
-              <w:cnfStyle w:val="000000100000" w:firstRow="0" w:lastRow="0" w:firstColumn="0" w:lastColumn="0" w:oddVBand="0" w:evenVBand="0" w:oddHBand="1" w:evenHBand="0" w:firstRowFirstColumn="0" w:firstRowLastColumn="0" w:lastRowFirstColumn="0" w:lastRowLastColumn="0"/>
+              <w:pStyle w:val="a9"/>
+              <w:ind w:firstLineChars="0" w:firstLine="0"/>
+              <w:cnfStyle w:val="000000100000"/>
             </w:pPr>
           </w:p>
         </w:tc>
@@ -8311,9 +9699,9 @@
           </w:tcPr>
           <w:p>
             <w:pPr>
-              <w:pStyle w:val="ListParagraph"/>
-              <w:ind w:firstLineChars="0" w:firstLine="0"/>
-              <w:cnfStyle w:val="000000100000" w:firstRow="0" w:lastRow="0" w:firstColumn="0" w:lastColumn="0" w:oddVBand="0" w:evenVBand="0" w:oddHBand="1" w:evenHBand="0" w:firstRowFirstColumn="0" w:firstRowLastColumn="0" w:lastRowFirstColumn="0" w:lastRowLastColumn="0"/>
+              <w:pStyle w:val="a9"/>
+              <w:ind w:firstLineChars="0" w:firstLine="0"/>
+              <w:cnfStyle w:val="000000100000"/>
             </w:pPr>
           </w:p>
         </w:tc>
@@ -8324,12 +9712,12 @@
         </w:trPr>
         <w:tc>
           <w:tcPr>
-            <w:cnfStyle w:val="001000000000" w:firstRow="0" w:lastRow="0" w:firstColumn="1" w:lastColumn="0" w:oddVBand="0" w:evenVBand="0" w:oddHBand="0" w:evenHBand="0" w:firstRowFirstColumn="0" w:firstRowLastColumn="0" w:lastRowFirstColumn="0" w:lastRowLastColumn="0"/>
+            <w:cnfStyle w:val="001000000000"/>
             <w:tcW w:w="1668" w:type="dxa"/>
           </w:tcPr>
           <w:p>
             <w:pPr>
-              <w:pStyle w:val="ListParagraph"/>
+              <w:pStyle w:val="a9"/>
               <w:ind w:firstLineChars="0" w:firstLine="0"/>
             </w:pPr>
           </w:p>
@@ -8340,9 +9728,9 @@
           </w:tcPr>
           <w:p>
             <w:pPr>
-              <w:pStyle w:val="ListParagraph"/>
-              <w:ind w:firstLineChars="0" w:firstLine="0"/>
-              <w:cnfStyle w:val="000000000000" w:firstRow="0" w:lastRow="0" w:firstColumn="0" w:lastColumn="0" w:oddVBand="0" w:evenVBand="0" w:oddHBand="0" w:evenHBand="0" w:firstRowFirstColumn="0" w:firstRowLastColumn="0" w:lastRowFirstColumn="0" w:lastRowLastColumn="0"/>
+              <w:pStyle w:val="a9"/>
+              <w:ind w:firstLineChars="0" w:firstLine="0"/>
+              <w:cnfStyle w:val="000000000000"/>
             </w:pPr>
           </w:p>
         </w:tc>
@@ -8352,9 +9740,9 @@
           </w:tcPr>
           <w:p>
             <w:pPr>
-              <w:pStyle w:val="ListParagraph"/>
-              <w:ind w:firstLineChars="0" w:firstLine="0"/>
-              <w:cnfStyle w:val="000000000000" w:firstRow="0" w:lastRow="0" w:firstColumn="0" w:lastColumn="0" w:oddVBand="0" w:evenVBand="0" w:oddHBand="0" w:evenHBand="0" w:firstRowFirstColumn="0" w:firstRowLastColumn="0" w:lastRowFirstColumn="0" w:lastRowLastColumn="0"/>
+              <w:pStyle w:val="a9"/>
+              <w:ind w:firstLineChars="0" w:firstLine="0"/>
+              <w:cnfStyle w:val="000000000000"/>
             </w:pPr>
           </w:p>
         </w:tc>
@@ -8364,9 +9752,9 @@
           </w:tcPr>
           <w:p>
             <w:pPr>
-              <w:pStyle w:val="ListParagraph"/>
-              <w:ind w:firstLineChars="0" w:firstLine="0"/>
-              <w:cnfStyle w:val="000000000000" w:firstRow="0" w:lastRow="0" w:firstColumn="0" w:lastColumn="0" w:oddVBand="0" w:evenVBand="0" w:oddHBand="0" w:evenHBand="0" w:firstRowFirstColumn="0" w:firstRowLastColumn="0" w:lastRowFirstColumn="0" w:lastRowLastColumn="0"/>
+              <w:pStyle w:val="a9"/>
+              <w:ind w:firstLineChars="0" w:firstLine="0"/>
+              <w:cnfStyle w:val="000000000000"/>
             </w:pPr>
           </w:p>
         </w:tc>
@@ -8374,13 +9762,13 @@
     </w:tbl>
     <w:p>
       <w:pPr>
-        <w:pStyle w:val="ListParagraph"/>
+        <w:pStyle w:val="a9"/>
         <w:ind w:left="840" w:firstLineChars="0" w:firstLine="0"/>
       </w:pPr>
     </w:p>
     <w:p>
       <w:pPr>
-        <w:pStyle w:val="ListParagraph"/>
+        <w:pStyle w:val="a9"/>
         <w:numPr>
           <w:ilvl w:val="0"/>
           <w:numId w:val="3"/>
@@ -8396,7 +9784,7 @@
     </w:p>
     <w:p>
       <w:pPr>
-        <w:pStyle w:val="ListParagraph"/>
+        <w:pStyle w:val="a9"/>
         <w:ind w:left="840" w:firstLineChars="0" w:firstLine="0"/>
       </w:pPr>
       <w:r>
@@ -8408,7 +9796,7 @@
     </w:p>
     <w:p>
       <w:pPr>
-        <w:pStyle w:val="Subtitle"/>
+        <w:pStyle w:val="a6"/>
       </w:pPr>
       <w:r>
         <w:rPr>
@@ -8419,7 +9807,7 @@
     </w:p>
     <w:p>
       <w:pPr>
-        <w:pStyle w:val="ListParagraph"/>
+        <w:pStyle w:val="a9"/>
         <w:numPr>
           <w:ilvl w:val="0"/>
           <w:numId w:val="3"/>
@@ -8435,20 +9823,19 @@
     </w:p>
     <w:p>
       <w:pPr>
-        <w:pStyle w:val="ListParagraph"/>
+        <w:pStyle w:val="a9"/>
         <w:ind w:left="840" w:firstLineChars="0" w:firstLine="0"/>
       </w:pPr>
       <w:r>
         <w:rPr>
           <w:rFonts w:hint="eastAsia"/>
         </w:rPr>
-        <w:lastRenderedPageBreak/>
         <w:t>此接口为货品列表接口，会根据查询条件返回货品的详细信息。</w:t>
       </w:r>
     </w:p>
     <w:p>
       <w:pPr>
-        <w:pStyle w:val="ListParagraph"/>
+        <w:pStyle w:val="a9"/>
         <w:numPr>
           <w:ilvl w:val="0"/>
           <w:numId w:val="3"/>
@@ -8464,9 +9851,9 @@
     </w:p>
     <w:tbl>
       <w:tblPr>
-        <w:tblStyle w:val="1"/>
+        <w:tblStyle w:val="10"/>
         <w:tblW w:w="9216" w:type="dxa"/>
-        <w:tblLook w:val="04A0" w:firstRow="1" w:lastRow="0" w:firstColumn="1" w:lastColumn="0" w:noHBand="0" w:noVBand="1"/>
+        <w:tblLook w:val="04A0"/>
       </w:tblPr>
       <w:tblGrid>
         <w:gridCol w:w="1668"/>
@@ -8476,17 +9863,17 @@
       </w:tblGrid>
       <w:tr>
         <w:trPr>
-          <w:cnfStyle w:val="100000000000" w:firstRow="1" w:lastRow="0" w:firstColumn="0" w:lastColumn="0" w:oddVBand="0" w:evenVBand="0" w:oddHBand="0" w:evenHBand="0" w:firstRowFirstColumn="0" w:firstRowLastColumn="0" w:lastRowFirstColumn="0" w:lastRowLastColumn="0"/>
+          <w:cnfStyle w:val="100000000000"/>
           <w:trHeight w:val="614"/>
         </w:trPr>
         <w:tc>
           <w:tcPr>
-            <w:cnfStyle w:val="001000000000" w:firstRow="0" w:lastRow="0" w:firstColumn="1" w:lastColumn="0" w:oddVBand="0" w:evenVBand="0" w:oddHBand="0" w:evenHBand="0" w:firstRowFirstColumn="0" w:firstRowLastColumn="0" w:lastRowFirstColumn="0" w:lastRowLastColumn="0"/>
+            <w:cnfStyle w:val="001000000000"/>
             <w:tcW w:w="1668" w:type="dxa"/>
           </w:tcPr>
           <w:p>
             <w:pPr>
-              <w:pStyle w:val="ListParagraph"/>
+              <w:pStyle w:val="a9"/>
               <w:ind w:firstLineChars="0" w:firstLine="0"/>
             </w:pPr>
             <w:r>
@@ -8503,9 +9890,9 @@
           </w:tcPr>
           <w:p>
             <w:pPr>
-              <w:pStyle w:val="ListParagraph"/>
-              <w:ind w:firstLineChars="0" w:firstLine="0"/>
-              <w:cnfStyle w:val="100000000000" w:firstRow="1" w:lastRow="0" w:firstColumn="0" w:lastColumn="0" w:oddVBand="0" w:evenVBand="0" w:oddHBand="0" w:evenHBand="0" w:firstRowFirstColumn="0" w:firstRowLastColumn="0" w:lastRowFirstColumn="0" w:lastRowLastColumn="0"/>
+              <w:pStyle w:val="a9"/>
+              <w:ind w:firstLineChars="0" w:firstLine="0"/>
+              <w:cnfStyle w:val="100000000000"/>
             </w:pPr>
             <w:r>
               <w:rPr>
@@ -8521,9 +9908,9 @@
           </w:tcPr>
           <w:p>
             <w:pPr>
-              <w:pStyle w:val="ListParagraph"/>
-              <w:ind w:firstLineChars="0" w:firstLine="0"/>
-              <w:cnfStyle w:val="100000000000" w:firstRow="1" w:lastRow="0" w:firstColumn="0" w:lastColumn="0" w:oddVBand="0" w:evenVBand="0" w:oddHBand="0" w:evenHBand="0" w:firstRowFirstColumn="0" w:firstRowLastColumn="0" w:lastRowFirstColumn="0" w:lastRowLastColumn="0"/>
+              <w:pStyle w:val="a9"/>
+              <w:ind w:firstLineChars="0" w:firstLine="0"/>
+              <w:cnfStyle w:val="100000000000"/>
             </w:pPr>
             <w:r>
               <w:rPr>
@@ -8539,9 +9926,9 @@
           </w:tcPr>
           <w:p>
             <w:pPr>
-              <w:pStyle w:val="ListParagraph"/>
-              <w:ind w:firstLineChars="0" w:firstLine="0"/>
-              <w:cnfStyle w:val="100000000000" w:firstRow="1" w:lastRow="0" w:firstColumn="0" w:lastColumn="0" w:oddVBand="0" w:evenVBand="0" w:oddHBand="0" w:evenHBand="0" w:firstRowFirstColumn="0" w:firstRowLastColumn="0" w:lastRowFirstColumn="0" w:lastRowLastColumn="0"/>
+              <w:pStyle w:val="a9"/>
+              <w:ind w:firstLineChars="0" w:firstLine="0"/>
+              <w:cnfStyle w:val="100000000000"/>
             </w:pPr>
             <w:r>
               <w:rPr>
@@ -8554,17 +9941,17 @@
       </w:tr>
       <w:tr>
         <w:trPr>
-          <w:cnfStyle w:val="000000100000" w:firstRow="0" w:lastRow="0" w:firstColumn="0" w:lastColumn="0" w:oddVBand="0" w:evenVBand="0" w:oddHBand="1" w:evenHBand="0" w:firstRowFirstColumn="0" w:firstRowLastColumn="0" w:lastRowFirstColumn="0" w:lastRowLastColumn="0"/>
+          <w:cnfStyle w:val="000000100000"/>
           <w:trHeight w:val="307"/>
         </w:trPr>
         <w:tc>
           <w:tcPr>
-            <w:cnfStyle w:val="001000000000" w:firstRow="0" w:lastRow="0" w:firstColumn="1" w:lastColumn="0" w:oddVBand="0" w:evenVBand="0" w:oddHBand="0" w:evenHBand="0" w:firstRowFirstColumn="0" w:firstRowLastColumn="0" w:lastRowFirstColumn="0" w:lastRowLastColumn="0"/>
+            <w:cnfStyle w:val="001000000000"/>
             <w:tcW w:w="1668" w:type="dxa"/>
           </w:tcPr>
           <w:p>
             <w:pPr>
-              <w:pStyle w:val="ListParagraph"/>
+              <w:pStyle w:val="a9"/>
               <w:ind w:firstLineChars="0" w:firstLine="0"/>
             </w:pPr>
             <w:r>
@@ -8578,9 +9965,9 @@
           </w:tcPr>
           <w:p>
             <w:pPr>
-              <w:pStyle w:val="ListParagraph"/>
-              <w:ind w:firstLineChars="0" w:firstLine="0"/>
-              <w:cnfStyle w:val="000000100000" w:firstRow="0" w:lastRow="0" w:firstColumn="0" w:lastColumn="0" w:oddVBand="0" w:evenVBand="0" w:oddHBand="1" w:evenHBand="0" w:firstRowFirstColumn="0" w:firstRowLastColumn="0" w:lastRowFirstColumn="0" w:lastRowLastColumn="0"/>
+              <w:pStyle w:val="a9"/>
+              <w:ind w:firstLineChars="0" w:firstLine="0"/>
+              <w:cnfStyle w:val="000000100000"/>
             </w:pPr>
             <w:r>
               <w:t>S</w:t>
@@ -8599,9 +9986,9 @@
           </w:tcPr>
           <w:p>
             <w:pPr>
-              <w:pStyle w:val="ListParagraph"/>
-              <w:ind w:firstLineChars="0" w:firstLine="0"/>
-              <w:cnfStyle w:val="000000100000" w:firstRow="0" w:lastRow="0" w:firstColumn="0" w:lastColumn="0" w:oddVBand="0" w:evenVBand="0" w:oddHBand="1" w:evenHBand="0" w:firstRowFirstColumn="0" w:firstRowLastColumn="0" w:lastRowFirstColumn="0" w:lastRowLastColumn="0"/>
+              <w:pStyle w:val="a9"/>
+              <w:ind w:firstLineChars="0" w:firstLine="0"/>
+              <w:cnfStyle w:val="000000100000"/>
             </w:pPr>
             <w:r>
               <w:rPr>
@@ -8617,9 +10004,9 @@
           </w:tcPr>
           <w:p>
             <w:pPr>
-              <w:pStyle w:val="ListParagraph"/>
-              <w:ind w:firstLineChars="0" w:firstLine="0"/>
-              <w:cnfStyle w:val="000000100000" w:firstRow="0" w:lastRow="0" w:firstColumn="0" w:lastColumn="0" w:oddVBand="0" w:evenVBand="0" w:oddHBand="1" w:evenHBand="0" w:firstRowFirstColumn="0" w:firstRowLastColumn="0" w:lastRowFirstColumn="0" w:lastRowLastColumn="0"/>
+              <w:pStyle w:val="a9"/>
+              <w:ind w:firstLineChars="0" w:firstLine="0"/>
+              <w:cnfStyle w:val="000000100000"/>
             </w:pPr>
             <w:r>
               <w:rPr>
@@ -8636,12 +10023,12 @@
         </w:trPr>
         <w:tc>
           <w:tcPr>
-            <w:cnfStyle w:val="001000000000" w:firstRow="0" w:lastRow="0" w:firstColumn="1" w:lastColumn="0" w:oddVBand="0" w:evenVBand="0" w:oddHBand="0" w:evenHBand="0" w:firstRowFirstColumn="0" w:firstRowLastColumn="0" w:lastRowFirstColumn="0" w:lastRowLastColumn="0"/>
+            <w:cnfStyle w:val="001000000000"/>
             <w:tcW w:w="1668" w:type="dxa"/>
           </w:tcPr>
           <w:p>
             <w:pPr>
-              <w:pStyle w:val="ListParagraph"/>
+              <w:pStyle w:val="a9"/>
               <w:ind w:firstLineChars="0" w:firstLine="0"/>
             </w:pPr>
             <w:r>
@@ -8655,9 +10042,9 @@
           </w:tcPr>
           <w:p>
             <w:pPr>
-              <w:pStyle w:val="ListParagraph"/>
-              <w:ind w:firstLineChars="0" w:firstLine="0"/>
-              <w:cnfStyle w:val="000000000000" w:firstRow="0" w:lastRow="0" w:firstColumn="0" w:lastColumn="0" w:oddVBand="0" w:evenVBand="0" w:oddHBand="0" w:evenHBand="0" w:firstRowFirstColumn="0" w:firstRowLastColumn="0" w:lastRowFirstColumn="0" w:lastRowLastColumn="0"/>
+              <w:pStyle w:val="a9"/>
+              <w:ind w:firstLineChars="0" w:firstLine="0"/>
+              <w:cnfStyle w:val="000000000000"/>
             </w:pPr>
             <w:r>
               <w:t>Datetime</w:t>
@@ -8670,9 +10057,9 @@
           </w:tcPr>
           <w:p>
             <w:pPr>
-              <w:pStyle w:val="ListParagraph"/>
-              <w:ind w:firstLineChars="0" w:firstLine="0"/>
-              <w:cnfStyle w:val="000000000000" w:firstRow="0" w:lastRow="0" w:firstColumn="0" w:lastColumn="0" w:oddVBand="0" w:evenVBand="0" w:oddHBand="0" w:evenHBand="0" w:firstRowFirstColumn="0" w:firstRowLastColumn="0" w:lastRowFirstColumn="0" w:lastRowLastColumn="0"/>
+              <w:pStyle w:val="a9"/>
+              <w:ind w:firstLineChars="0" w:firstLine="0"/>
+              <w:cnfStyle w:val="000000000000"/>
             </w:pPr>
             <w:r>
               <w:t>N</w:t>
@@ -8685,9 +10072,9 @@
           </w:tcPr>
           <w:p>
             <w:pPr>
-              <w:pStyle w:val="ListParagraph"/>
-              <w:ind w:firstLineChars="0" w:firstLine="0"/>
-              <w:cnfStyle w:val="000000000000" w:firstRow="0" w:lastRow="0" w:firstColumn="0" w:lastColumn="0" w:oddVBand="0" w:evenVBand="0" w:oddHBand="0" w:evenHBand="0" w:firstRowFirstColumn="0" w:firstRowLastColumn="0" w:lastRowFirstColumn="0" w:lastRowLastColumn="0"/>
+              <w:pStyle w:val="a9"/>
+              <w:ind w:firstLineChars="0" w:firstLine="0"/>
+              <w:cnfStyle w:val="000000000000"/>
             </w:pPr>
             <w:r>
               <w:rPr>
@@ -8700,17 +10087,17 @@
       </w:tr>
       <w:tr>
         <w:trPr>
-          <w:cnfStyle w:val="000000100000" w:firstRow="0" w:lastRow="0" w:firstColumn="0" w:lastColumn="0" w:oddVBand="0" w:evenVBand="0" w:oddHBand="1" w:evenHBand="0" w:firstRowFirstColumn="0" w:firstRowLastColumn="0" w:lastRowFirstColumn="0" w:lastRowLastColumn="0"/>
+          <w:cnfStyle w:val="000000100000"/>
           <w:trHeight w:val="307"/>
         </w:trPr>
         <w:tc>
           <w:tcPr>
-            <w:cnfStyle w:val="001000000000" w:firstRow="0" w:lastRow="0" w:firstColumn="1" w:lastColumn="0" w:oddVBand="0" w:evenVBand="0" w:oddHBand="0" w:evenHBand="0" w:firstRowFirstColumn="0" w:firstRowLastColumn="0" w:lastRowFirstColumn="0" w:lastRowLastColumn="0"/>
+            <w:cnfStyle w:val="001000000000"/>
             <w:tcW w:w="1668" w:type="dxa"/>
           </w:tcPr>
           <w:p>
             <w:pPr>
-              <w:pStyle w:val="ListParagraph"/>
+              <w:pStyle w:val="a9"/>
               <w:ind w:firstLineChars="0" w:firstLine="0"/>
             </w:pPr>
           </w:p>
@@ -8721,9 +10108,9 @@
           </w:tcPr>
           <w:p>
             <w:pPr>
-              <w:pStyle w:val="ListParagraph"/>
-              <w:ind w:firstLineChars="0" w:firstLine="0"/>
-              <w:cnfStyle w:val="000000100000" w:firstRow="0" w:lastRow="0" w:firstColumn="0" w:lastColumn="0" w:oddVBand="0" w:evenVBand="0" w:oddHBand="1" w:evenHBand="0" w:firstRowFirstColumn="0" w:firstRowLastColumn="0" w:lastRowFirstColumn="0" w:lastRowLastColumn="0"/>
+              <w:pStyle w:val="a9"/>
+              <w:ind w:firstLineChars="0" w:firstLine="0"/>
+              <w:cnfStyle w:val="000000100000"/>
             </w:pPr>
           </w:p>
         </w:tc>
@@ -8733,9 +10120,9 @@
           </w:tcPr>
           <w:p>
             <w:pPr>
-              <w:pStyle w:val="ListParagraph"/>
-              <w:ind w:firstLineChars="0" w:firstLine="0"/>
-              <w:cnfStyle w:val="000000100000" w:firstRow="0" w:lastRow="0" w:firstColumn="0" w:lastColumn="0" w:oddVBand="0" w:evenVBand="0" w:oddHBand="1" w:evenHBand="0" w:firstRowFirstColumn="0" w:firstRowLastColumn="0" w:lastRowFirstColumn="0" w:lastRowLastColumn="0"/>
+              <w:pStyle w:val="a9"/>
+              <w:ind w:firstLineChars="0" w:firstLine="0"/>
+              <w:cnfStyle w:val="000000100000"/>
             </w:pPr>
           </w:p>
         </w:tc>
@@ -8745,9 +10132,9 @@
           </w:tcPr>
           <w:p>
             <w:pPr>
-              <w:pStyle w:val="ListParagraph"/>
-              <w:ind w:firstLineChars="0" w:firstLine="0"/>
-              <w:cnfStyle w:val="000000100000" w:firstRow="0" w:lastRow="0" w:firstColumn="0" w:lastColumn="0" w:oddVBand="0" w:evenVBand="0" w:oddHBand="1" w:evenHBand="0" w:firstRowFirstColumn="0" w:firstRowLastColumn="0" w:lastRowFirstColumn="0" w:lastRowLastColumn="0"/>
+              <w:pStyle w:val="a9"/>
+              <w:ind w:firstLineChars="0" w:firstLine="0"/>
+              <w:cnfStyle w:val="000000100000"/>
             </w:pPr>
           </w:p>
         </w:tc>
@@ -8758,12 +10145,12 @@
         </w:trPr>
         <w:tc>
           <w:tcPr>
-            <w:cnfStyle w:val="001000000000" w:firstRow="0" w:lastRow="0" w:firstColumn="1" w:lastColumn="0" w:oddVBand="0" w:evenVBand="0" w:oddHBand="0" w:evenHBand="0" w:firstRowFirstColumn="0" w:firstRowLastColumn="0" w:lastRowFirstColumn="0" w:lastRowLastColumn="0"/>
+            <w:cnfStyle w:val="001000000000"/>
             <w:tcW w:w="1668" w:type="dxa"/>
           </w:tcPr>
           <w:p>
             <w:pPr>
-              <w:pStyle w:val="ListParagraph"/>
+              <w:pStyle w:val="a9"/>
               <w:ind w:firstLineChars="0" w:firstLine="0"/>
             </w:pPr>
           </w:p>
@@ -8774,9 +10161,9 @@
           </w:tcPr>
           <w:p>
             <w:pPr>
-              <w:pStyle w:val="ListParagraph"/>
-              <w:ind w:firstLineChars="0" w:firstLine="0"/>
-              <w:cnfStyle w:val="000000000000" w:firstRow="0" w:lastRow="0" w:firstColumn="0" w:lastColumn="0" w:oddVBand="0" w:evenVBand="0" w:oddHBand="0" w:evenHBand="0" w:firstRowFirstColumn="0" w:firstRowLastColumn="0" w:lastRowFirstColumn="0" w:lastRowLastColumn="0"/>
+              <w:pStyle w:val="a9"/>
+              <w:ind w:firstLineChars="0" w:firstLine="0"/>
+              <w:cnfStyle w:val="000000000000"/>
             </w:pPr>
           </w:p>
         </w:tc>
@@ -8786,9 +10173,9 @@
           </w:tcPr>
           <w:p>
             <w:pPr>
-              <w:pStyle w:val="ListParagraph"/>
-              <w:ind w:firstLineChars="0" w:firstLine="0"/>
-              <w:cnfStyle w:val="000000000000" w:firstRow="0" w:lastRow="0" w:firstColumn="0" w:lastColumn="0" w:oddVBand="0" w:evenVBand="0" w:oddHBand="0" w:evenHBand="0" w:firstRowFirstColumn="0" w:firstRowLastColumn="0" w:lastRowFirstColumn="0" w:lastRowLastColumn="0"/>
+              <w:pStyle w:val="a9"/>
+              <w:ind w:firstLineChars="0" w:firstLine="0"/>
+              <w:cnfStyle w:val="000000000000"/>
             </w:pPr>
           </w:p>
         </w:tc>
@@ -8798,9 +10185,9 @@
           </w:tcPr>
           <w:p>
             <w:pPr>
-              <w:pStyle w:val="ListParagraph"/>
-              <w:ind w:firstLineChars="0" w:firstLine="0"/>
-              <w:cnfStyle w:val="000000000000" w:firstRow="0" w:lastRow="0" w:firstColumn="0" w:lastColumn="0" w:oddVBand="0" w:evenVBand="0" w:oddHBand="0" w:evenHBand="0" w:firstRowFirstColumn="0" w:firstRowLastColumn="0" w:lastRowFirstColumn="0" w:lastRowLastColumn="0"/>
+              <w:pStyle w:val="a9"/>
+              <w:ind w:firstLineChars="0" w:firstLine="0"/>
+              <w:cnfStyle w:val="000000000000"/>
             </w:pPr>
           </w:p>
         </w:tc>
@@ -8808,13 +10195,13 @@
     </w:tbl>
     <w:p>
       <w:pPr>
-        <w:pStyle w:val="ListParagraph"/>
+        <w:pStyle w:val="a9"/>
         <w:ind w:left="840" w:firstLineChars="0" w:firstLine="0"/>
       </w:pPr>
     </w:p>
     <w:p>
       <w:pPr>
-        <w:pStyle w:val="ListParagraph"/>
+        <w:pStyle w:val="a9"/>
         <w:numPr>
           <w:ilvl w:val="0"/>
           <w:numId w:val="3"/>
@@ -8830,7 +10217,7 @@
     </w:p>
     <w:p>
       <w:pPr>
-        <w:pStyle w:val="ListParagraph"/>
+        <w:pStyle w:val="a9"/>
         <w:ind w:left="840" w:firstLineChars="0" w:firstLine="0"/>
       </w:pPr>
       <w:r>
@@ -8842,7 +10229,7 @@
     </w:p>
     <w:p>
       <w:pPr>
-        <w:pStyle w:val="Subtitle"/>
+        <w:pStyle w:val="a6"/>
       </w:pPr>
       <w:r>
         <w:rPr>
@@ -8853,7 +10240,7 @@
     </w:p>
     <w:p>
       <w:pPr>
-        <w:pStyle w:val="ListParagraph"/>
+        <w:pStyle w:val="a9"/>
         <w:numPr>
           <w:ilvl w:val="0"/>
           <w:numId w:val="3"/>
@@ -8869,7 +10256,7 @@
     </w:p>
     <w:p>
       <w:pPr>
-        <w:pStyle w:val="ListParagraph"/>
+        <w:pStyle w:val="a9"/>
         <w:ind w:left="840" w:firstLineChars="0" w:firstLine="0"/>
       </w:pPr>
       <w:r>
@@ -8881,7 +10268,7 @@
     </w:p>
     <w:p>
       <w:pPr>
-        <w:pStyle w:val="ListParagraph"/>
+        <w:pStyle w:val="a9"/>
         <w:numPr>
           <w:ilvl w:val="0"/>
           <w:numId w:val="3"/>
@@ -8897,9 +10284,9 @@
     </w:p>
     <w:tbl>
       <w:tblPr>
-        <w:tblStyle w:val="1"/>
+        <w:tblStyle w:val="10"/>
         <w:tblW w:w="9216" w:type="dxa"/>
-        <w:tblLook w:val="04A0" w:firstRow="1" w:lastRow="0" w:firstColumn="1" w:lastColumn="0" w:noHBand="0" w:noVBand="1"/>
+        <w:tblLook w:val="04A0"/>
       </w:tblPr>
       <w:tblGrid>
         <w:gridCol w:w="1668"/>
@@ -8909,17 +10296,17 @@
       </w:tblGrid>
       <w:tr>
         <w:trPr>
-          <w:cnfStyle w:val="100000000000" w:firstRow="1" w:lastRow="0" w:firstColumn="0" w:lastColumn="0" w:oddVBand="0" w:evenVBand="0" w:oddHBand="0" w:evenHBand="0" w:firstRowFirstColumn="0" w:firstRowLastColumn="0" w:lastRowFirstColumn="0" w:lastRowLastColumn="0"/>
+          <w:cnfStyle w:val="100000000000"/>
           <w:trHeight w:val="614"/>
         </w:trPr>
         <w:tc>
           <w:tcPr>
-            <w:cnfStyle w:val="001000000000" w:firstRow="0" w:lastRow="0" w:firstColumn="1" w:lastColumn="0" w:oddVBand="0" w:evenVBand="0" w:oddHBand="0" w:evenHBand="0" w:firstRowFirstColumn="0" w:firstRowLastColumn="0" w:lastRowFirstColumn="0" w:lastRowLastColumn="0"/>
+            <w:cnfStyle w:val="001000000000"/>
             <w:tcW w:w="1668" w:type="dxa"/>
           </w:tcPr>
           <w:p>
             <w:pPr>
-              <w:pStyle w:val="ListParagraph"/>
+              <w:pStyle w:val="a9"/>
               <w:ind w:firstLineChars="0" w:firstLine="0"/>
             </w:pPr>
             <w:r>
@@ -8936,9 +10323,9 @@
           </w:tcPr>
           <w:p>
             <w:pPr>
-              <w:pStyle w:val="ListParagraph"/>
-              <w:ind w:firstLineChars="0" w:firstLine="0"/>
-              <w:cnfStyle w:val="100000000000" w:firstRow="1" w:lastRow="0" w:firstColumn="0" w:lastColumn="0" w:oddVBand="0" w:evenVBand="0" w:oddHBand="0" w:evenHBand="0" w:firstRowFirstColumn="0" w:firstRowLastColumn="0" w:lastRowFirstColumn="0" w:lastRowLastColumn="0"/>
+              <w:pStyle w:val="a9"/>
+              <w:ind w:firstLineChars="0" w:firstLine="0"/>
+              <w:cnfStyle w:val="100000000000"/>
             </w:pPr>
             <w:r>
               <w:rPr>
@@ -8954,9 +10341,9 @@
           </w:tcPr>
           <w:p>
             <w:pPr>
-              <w:pStyle w:val="ListParagraph"/>
-              <w:ind w:firstLineChars="0" w:firstLine="0"/>
-              <w:cnfStyle w:val="100000000000" w:firstRow="1" w:lastRow="0" w:firstColumn="0" w:lastColumn="0" w:oddVBand="0" w:evenVBand="0" w:oddHBand="0" w:evenHBand="0" w:firstRowFirstColumn="0" w:firstRowLastColumn="0" w:lastRowFirstColumn="0" w:lastRowLastColumn="0"/>
+              <w:pStyle w:val="a9"/>
+              <w:ind w:firstLineChars="0" w:firstLine="0"/>
+              <w:cnfStyle w:val="100000000000"/>
             </w:pPr>
             <w:r>
               <w:rPr>
@@ -8972,9 +10359,9 @@
           </w:tcPr>
           <w:p>
             <w:pPr>
-              <w:pStyle w:val="ListParagraph"/>
-              <w:ind w:firstLineChars="0" w:firstLine="0"/>
-              <w:cnfStyle w:val="100000000000" w:firstRow="1" w:lastRow="0" w:firstColumn="0" w:lastColumn="0" w:oddVBand="0" w:evenVBand="0" w:oddHBand="0" w:evenHBand="0" w:firstRowFirstColumn="0" w:firstRowLastColumn="0" w:lastRowFirstColumn="0" w:lastRowLastColumn="0"/>
+              <w:pStyle w:val="a9"/>
+              <w:ind w:firstLineChars="0" w:firstLine="0"/>
+              <w:cnfStyle w:val="100000000000"/>
             </w:pPr>
             <w:r>
               <w:rPr>
@@ -8987,20 +10374,21 @@
       </w:tr>
       <w:tr>
         <w:trPr>
-          <w:cnfStyle w:val="000000100000" w:firstRow="0" w:lastRow="0" w:firstColumn="0" w:lastColumn="0" w:oddVBand="0" w:evenVBand="0" w:oddHBand="1" w:evenHBand="0" w:firstRowFirstColumn="0" w:firstRowLastColumn="0" w:lastRowFirstColumn="0" w:lastRowLastColumn="0"/>
+          <w:cnfStyle w:val="000000100000"/>
           <w:trHeight w:val="307"/>
         </w:trPr>
         <w:tc>
           <w:tcPr>
-            <w:cnfStyle w:val="001000000000" w:firstRow="0" w:lastRow="0" w:firstColumn="1" w:lastColumn="0" w:oddVBand="0" w:evenVBand="0" w:oddHBand="0" w:evenHBand="0" w:firstRowFirstColumn="0" w:firstRowLastColumn="0" w:lastRowFirstColumn="0" w:lastRowLastColumn="0"/>
+            <w:cnfStyle w:val="001000000000"/>
             <w:tcW w:w="1668" w:type="dxa"/>
           </w:tcPr>
           <w:p>
             <w:pPr>
-              <w:pStyle w:val="ListParagraph"/>
-              <w:ind w:firstLineChars="0" w:firstLine="0"/>
-            </w:pPr>
-            <w:r>
+              <w:pStyle w:val="a9"/>
+              <w:ind w:firstLineChars="0" w:firstLine="0"/>
+            </w:pPr>
+            <w:r>
+              <w:lastRenderedPageBreak/>
               <w:t>validation_code</w:t>
             </w:r>
           </w:p>
@@ -9011,9 +10399,9 @@
           </w:tcPr>
           <w:p>
             <w:pPr>
-              <w:pStyle w:val="ListParagraph"/>
-              <w:ind w:firstLineChars="0" w:firstLine="0"/>
-              <w:cnfStyle w:val="000000100000" w:firstRow="0" w:lastRow="0" w:firstColumn="0" w:lastColumn="0" w:oddVBand="0" w:evenVBand="0" w:oddHBand="1" w:evenHBand="0" w:firstRowFirstColumn="0" w:firstRowLastColumn="0" w:lastRowFirstColumn="0" w:lastRowLastColumn="0"/>
+              <w:pStyle w:val="a9"/>
+              <w:ind w:firstLineChars="0" w:firstLine="0"/>
+              <w:cnfStyle w:val="000000100000"/>
             </w:pPr>
             <w:r>
               <w:t>S</w:t>
@@ -9032,9 +10420,9 @@
           </w:tcPr>
           <w:p>
             <w:pPr>
-              <w:pStyle w:val="ListParagraph"/>
-              <w:ind w:firstLineChars="0" w:firstLine="0"/>
-              <w:cnfStyle w:val="000000100000" w:firstRow="0" w:lastRow="0" w:firstColumn="0" w:lastColumn="0" w:oddVBand="0" w:evenVBand="0" w:oddHBand="1" w:evenHBand="0" w:firstRowFirstColumn="0" w:firstRowLastColumn="0" w:lastRowFirstColumn="0" w:lastRowLastColumn="0"/>
+              <w:pStyle w:val="a9"/>
+              <w:ind w:firstLineChars="0" w:firstLine="0"/>
+              <w:cnfStyle w:val="000000100000"/>
             </w:pPr>
             <w:r>
               <w:rPr>
@@ -9050,9 +10438,9 @@
           </w:tcPr>
           <w:p>
             <w:pPr>
-              <w:pStyle w:val="ListParagraph"/>
-              <w:ind w:firstLineChars="0" w:firstLine="0"/>
-              <w:cnfStyle w:val="000000100000" w:firstRow="0" w:lastRow="0" w:firstColumn="0" w:lastColumn="0" w:oddVBand="0" w:evenVBand="0" w:oddHBand="1" w:evenHBand="0" w:firstRowFirstColumn="0" w:firstRowLastColumn="0" w:lastRowFirstColumn="0" w:lastRowLastColumn="0"/>
+              <w:pStyle w:val="a9"/>
+              <w:ind w:firstLineChars="0" w:firstLine="0"/>
+              <w:cnfStyle w:val="000000100000"/>
             </w:pPr>
             <w:r>
               <w:rPr>
@@ -9069,12 +10457,12 @@
         </w:trPr>
         <w:tc>
           <w:tcPr>
-            <w:cnfStyle w:val="001000000000" w:firstRow="0" w:lastRow="0" w:firstColumn="1" w:lastColumn="0" w:oddVBand="0" w:evenVBand="0" w:oddHBand="0" w:evenHBand="0" w:firstRowFirstColumn="0" w:firstRowLastColumn="0" w:lastRowFirstColumn="0" w:lastRowLastColumn="0"/>
+            <w:cnfStyle w:val="001000000000"/>
             <w:tcW w:w="1668" w:type="dxa"/>
           </w:tcPr>
           <w:p>
             <w:pPr>
-              <w:pStyle w:val="ListParagraph"/>
+              <w:pStyle w:val="a9"/>
               <w:ind w:firstLineChars="0" w:firstLine="0"/>
             </w:pPr>
             <w:r>
@@ -9088,9 +10476,9 @@
           </w:tcPr>
           <w:p>
             <w:pPr>
-              <w:pStyle w:val="ListParagraph"/>
-              <w:ind w:firstLineChars="0" w:firstLine="0"/>
-              <w:cnfStyle w:val="000000000000" w:firstRow="0" w:lastRow="0" w:firstColumn="0" w:lastColumn="0" w:oddVBand="0" w:evenVBand="0" w:oddHBand="0" w:evenHBand="0" w:firstRowFirstColumn="0" w:firstRowLastColumn="0" w:lastRowFirstColumn="0" w:lastRowLastColumn="0"/>
+              <w:pStyle w:val="a9"/>
+              <w:ind w:firstLineChars="0" w:firstLine="0"/>
+              <w:cnfStyle w:val="000000000000"/>
             </w:pPr>
             <w:r>
               <w:t>Datetime</w:t>
@@ -9103,9 +10491,9 @@
           </w:tcPr>
           <w:p>
             <w:pPr>
-              <w:pStyle w:val="ListParagraph"/>
-              <w:ind w:firstLineChars="0" w:firstLine="0"/>
-              <w:cnfStyle w:val="000000000000" w:firstRow="0" w:lastRow="0" w:firstColumn="0" w:lastColumn="0" w:oddVBand="0" w:evenVBand="0" w:oddHBand="0" w:evenHBand="0" w:firstRowFirstColumn="0" w:firstRowLastColumn="0" w:lastRowFirstColumn="0" w:lastRowLastColumn="0"/>
+              <w:pStyle w:val="a9"/>
+              <w:ind w:firstLineChars="0" w:firstLine="0"/>
+              <w:cnfStyle w:val="000000000000"/>
             </w:pPr>
             <w:r>
               <w:t>N</w:t>
@@ -9118,9 +10506,9 @@
           </w:tcPr>
           <w:p>
             <w:pPr>
-              <w:pStyle w:val="ListParagraph"/>
-              <w:ind w:firstLineChars="0" w:firstLine="0"/>
-              <w:cnfStyle w:val="000000000000" w:firstRow="0" w:lastRow="0" w:firstColumn="0" w:lastColumn="0" w:oddVBand="0" w:evenVBand="0" w:oddHBand="0" w:evenHBand="0" w:firstRowFirstColumn="0" w:firstRowLastColumn="0" w:lastRowFirstColumn="0" w:lastRowLastColumn="0"/>
+              <w:pStyle w:val="a9"/>
+              <w:ind w:firstLineChars="0" w:firstLine="0"/>
+              <w:cnfStyle w:val="000000000000"/>
             </w:pPr>
             <w:r>
               <w:rPr>
@@ -9133,17 +10521,17 @@
       </w:tr>
       <w:tr>
         <w:trPr>
-          <w:cnfStyle w:val="000000100000" w:firstRow="0" w:lastRow="0" w:firstColumn="0" w:lastColumn="0" w:oddVBand="0" w:evenVBand="0" w:oddHBand="1" w:evenHBand="0" w:firstRowFirstColumn="0" w:firstRowLastColumn="0" w:lastRowFirstColumn="0" w:lastRowLastColumn="0"/>
+          <w:cnfStyle w:val="000000100000"/>
           <w:trHeight w:val="307"/>
         </w:trPr>
         <w:tc>
           <w:tcPr>
-            <w:cnfStyle w:val="001000000000" w:firstRow="0" w:lastRow="0" w:firstColumn="1" w:lastColumn="0" w:oddVBand="0" w:evenVBand="0" w:oddHBand="0" w:evenHBand="0" w:firstRowFirstColumn="0" w:firstRowLastColumn="0" w:lastRowFirstColumn="0" w:lastRowLastColumn="0"/>
+            <w:cnfStyle w:val="001000000000"/>
             <w:tcW w:w="1668" w:type="dxa"/>
           </w:tcPr>
           <w:p>
             <w:pPr>
-              <w:pStyle w:val="ListParagraph"/>
+              <w:pStyle w:val="a9"/>
               <w:ind w:firstLineChars="0" w:firstLine="0"/>
             </w:pPr>
           </w:p>
@@ -9154,9 +10542,9 @@
           </w:tcPr>
           <w:p>
             <w:pPr>
-              <w:pStyle w:val="ListParagraph"/>
-              <w:ind w:firstLineChars="0" w:firstLine="0"/>
-              <w:cnfStyle w:val="000000100000" w:firstRow="0" w:lastRow="0" w:firstColumn="0" w:lastColumn="0" w:oddVBand="0" w:evenVBand="0" w:oddHBand="1" w:evenHBand="0" w:firstRowFirstColumn="0" w:firstRowLastColumn="0" w:lastRowFirstColumn="0" w:lastRowLastColumn="0"/>
+              <w:pStyle w:val="a9"/>
+              <w:ind w:firstLineChars="0" w:firstLine="0"/>
+              <w:cnfStyle w:val="000000100000"/>
             </w:pPr>
           </w:p>
         </w:tc>
@@ -9166,9 +10554,9 @@
           </w:tcPr>
           <w:p>
             <w:pPr>
-              <w:pStyle w:val="ListParagraph"/>
-              <w:ind w:firstLineChars="0" w:firstLine="0"/>
-              <w:cnfStyle w:val="000000100000" w:firstRow="0" w:lastRow="0" w:firstColumn="0" w:lastColumn="0" w:oddVBand="0" w:evenVBand="0" w:oddHBand="1" w:evenHBand="0" w:firstRowFirstColumn="0" w:firstRowLastColumn="0" w:lastRowFirstColumn="0" w:lastRowLastColumn="0"/>
+              <w:pStyle w:val="a9"/>
+              <w:ind w:firstLineChars="0" w:firstLine="0"/>
+              <w:cnfStyle w:val="000000100000"/>
             </w:pPr>
           </w:p>
         </w:tc>
@@ -9178,9 +10566,9 @@
           </w:tcPr>
           <w:p>
             <w:pPr>
-              <w:pStyle w:val="ListParagraph"/>
-              <w:ind w:firstLineChars="0" w:firstLine="0"/>
-              <w:cnfStyle w:val="000000100000" w:firstRow="0" w:lastRow="0" w:firstColumn="0" w:lastColumn="0" w:oddVBand="0" w:evenVBand="0" w:oddHBand="1" w:evenHBand="0" w:firstRowFirstColumn="0" w:firstRowLastColumn="0" w:lastRowFirstColumn="0" w:lastRowLastColumn="0"/>
+              <w:pStyle w:val="a9"/>
+              <w:ind w:firstLineChars="0" w:firstLine="0"/>
+              <w:cnfStyle w:val="000000100000"/>
             </w:pPr>
           </w:p>
         </w:tc>
@@ -9191,12 +10579,12 @@
         </w:trPr>
         <w:tc>
           <w:tcPr>
-            <w:cnfStyle w:val="001000000000" w:firstRow="0" w:lastRow="0" w:firstColumn="1" w:lastColumn="0" w:oddVBand="0" w:evenVBand="0" w:oddHBand="0" w:evenHBand="0" w:firstRowFirstColumn="0" w:firstRowLastColumn="0" w:lastRowFirstColumn="0" w:lastRowLastColumn="0"/>
+            <w:cnfStyle w:val="001000000000"/>
             <w:tcW w:w="1668" w:type="dxa"/>
           </w:tcPr>
           <w:p>
             <w:pPr>
-              <w:pStyle w:val="ListParagraph"/>
+              <w:pStyle w:val="a9"/>
               <w:ind w:firstLineChars="0" w:firstLine="0"/>
             </w:pPr>
           </w:p>
@@ -9207,9 +10595,9 @@
           </w:tcPr>
           <w:p>
             <w:pPr>
-              <w:pStyle w:val="ListParagraph"/>
-              <w:ind w:firstLineChars="0" w:firstLine="0"/>
-              <w:cnfStyle w:val="000000000000" w:firstRow="0" w:lastRow="0" w:firstColumn="0" w:lastColumn="0" w:oddVBand="0" w:evenVBand="0" w:oddHBand="0" w:evenHBand="0" w:firstRowFirstColumn="0" w:firstRowLastColumn="0" w:lastRowFirstColumn="0" w:lastRowLastColumn="0"/>
+              <w:pStyle w:val="a9"/>
+              <w:ind w:firstLineChars="0" w:firstLine="0"/>
+              <w:cnfStyle w:val="000000000000"/>
             </w:pPr>
           </w:p>
         </w:tc>
@@ -9219,9 +10607,9 @@
           </w:tcPr>
           <w:p>
             <w:pPr>
-              <w:pStyle w:val="ListParagraph"/>
-              <w:ind w:firstLineChars="0" w:firstLine="0"/>
-              <w:cnfStyle w:val="000000000000" w:firstRow="0" w:lastRow="0" w:firstColumn="0" w:lastColumn="0" w:oddVBand="0" w:evenVBand="0" w:oddHBand="0" w:evenHBand="0" w:firstRowFirstColumn="0" w:firstRowLastColumn="0" w:lastRowFirstColumn="0" w:lastRowLastColumn="0"/>
+              <w:pStyle w:val="a9"/>
+              <w:ind w:firstLineChars="0" w:firstLine="0"/>
+              <w:cnfStyle w:val="000000000000"/>
             </w:pPr>
           </w:p>
         </w:tc>
@@ -9231,9 +10619,9 @@
           </w:tcPr>
           <w:p>
             <w:pPr>
-              <w:pStyle w:val="ListParagraph"/>
-              <w:ind w:firstLineChars="0" w:firstLine="0"/>
-              <w:cnfStyle w:val="000000000000" w:firstRow="0" w:lastRow="0" w:firstColumn="0" w:lastColumn="0" w:oddVBand="0" w:evenVBand="0" w:oddHBand="0" w:evenHBand="0" w:firstRowFirstColumn="0" w:firstRowLastColumn="0" w:lastRowFirstColumn="0" w:lastRowLastColumn="0"/>
+              <w:pStyle w:val="a9"/>
+              <w:ind w:firstLineChars="0" w:firstLine="0"/>
+              <w:cnfStyle w:val="000000000000"/>
             </w:pPr>
           </w:p>
         </w:tc>
@@ -9241,13 +10629,13 @@
     </w:tbl>
     <w:p>
       <w:pPr>
-        <w:pStyle w:val="ListParagraph"/>
+        <w:pStyle w:val="a9"/>
         <w:ind w:left="840" w:firstLineChars="0" w:firstLine="0"/>
       </w:pPr>
     </w:p>
     <w:p>
       <w:pPr>
-        <w:pStyle w:val="ListParagraph"/>
+        <w:pStyle w:val="a9"/>
         <w:numPr>
           <w:ilvl w:val="0"/>
           <w:numId w:val="3"/>
@@ -9263,7 +10651,7 @@
     </w:p>
     <w:p>
       <w:pPr>
-        <w:pStyle w:val="ListParagraph"/>
+        <w:pStyle w:val="a9"/>
         <w:ind w:left="840" w:firstLineChars="0" w:firstLine="0"/>
       </w:pPr>
       <w:r>
@@ -9275,7 +10663,7 @@
     </w:p>
     <w:p>
       <w:pPr>
-        <w:pStyle w:val="Subtitle"/>
+        <w:pStyle w:val="a6"/>
       </w:pPr>
       <w:r>
         <w:rPr>
@@ -9286,7 +10674,7 @@
     </w:p>
     <w:p>
       <w:pPr>
-        <w:pStyle w:val="ListParagraph"/>
+        <w:pStyle w:val="a9"/>
         <w:numPr>
           <w:ilvl w:val="0"/>
           <w:numId w:val="3"/>
@@ -9302,20 +10690,19 @@
     </w:p>
     <w:p>
       <w:pPr>
-        <w:pStyle w:val="ListParagraph"/>
+        <w:pStyle w:val="a9"/>
         <w:ind w:left="840" w:firstLineChars="0" w:firstLine="0"/>
       </w:pPr>
       <w:r>
         <w:rPr>
           <w:rFonts w:hint="eastAsia"/>
         </w:rPr>
-        <w:lastRenderedPageBreak/>
         <w:t>此接口为货品列表接口，会根据查询条件返回货品的详细信息。</w:t>
       </w:r>
     </w:p>
     <w:p>
       <w:pPr>
-        <w:pStyle w:val="ListParagraph"/>
+        <w:pStyle w:val="a9"/>
         <w:numPr>
           <w:ilvl w:val="0"/>
           <w:numId w:val="3"/>
@@ -9331,9 +10718,9 @@
     </w:p>
     <w:tbl>
       <w:tblPr>
-        <w:tblStyle w:val="1"/>
+        <w:tblStyle w:val="10"/>
         <w:tblW w:w="9216" w:type="dxa"/>
-        <w:tblLook w:val="04A0" w:firstRow="1" w:lastRow="0" w:firstColumn="1" w:lastColumn="0" w:noHBand="0" w:noVBand="1"/>
+        <w:tblLook w:val="04A0"/>
       </w:tblPr>
       <w:tblGrid>
         <w:gridCol w:w="1668"/>
@@ -9343,17 +10730,17 @@
       </w:tblGrid>
       <w:tr>
         <w:trPr>
-          <w:cnfStyle w:val="100000000000" w:firstRow="1" w:lastRow="0" w:firstColumn="0" w:lastColumn="0" w:oddVBand="0" w:evenVBand="0" w:oddHBand="0" w:evenHBand="0" w:firstRowFirstColumn="0" w:firstRowLastColumn="0" w:lastRowFirstColumn="0" w:lastRowLastColumn="0"/>
+          <w:cnfStyle w:val="100000000000"/>
           <w:trHeight w:val="614"/>
         </w:trPr>
         <w:tc>
           <w:tcPr>
-            <w:cnfStyle w:val="001000000000" w:firstRow="0" w:lastRow="0" w:firstColumn="1" w:lastColumn="0" w:oddVBand="0" w:evenVBand="0" w:oddHBand="0" w:evenHBand="0" w:firstRowFirstColumn="0" w:firstRowLastColumn="0" w:lastRowFirstColumn="0" w:lastRowLastColumn="0"/>
+            <w:cnfStyle w:val="001000000000"/>
             <w:tcW w:w="1668" w:type="dxa"/>
           </w:tcPr>
           <w:p>
             <w:pPr>
-              <w:pStyle w:val="ListParagraph"/>
+              <w:pStyle w:val="a9"/>
               <w:ind w:firstLineChars="0" w:firstLine="0"/>
             </w:pPr>
             <w:r>
@@ -9370,9 +10757,9 @@
           </w:tcPr>
           <w:p>
             <w:pPr>
-              <w:pStyle w:val="ListParagraph"/>
-              <w:ind w:firstLineChars="0" w:firstLine="0"/>
-              <w:cnfStyle w:val="100000000000" w:firstRow="1" w:lastRow="0" w:firstColumn="0" w:lastColumn="0" w:oddVBand="0" w:evenVBand="0" w:oddHBand="0" w:evenHBand="0" w:firstRowFirstColumn="0" w:firstRowLastColumn="0" w:lastRowFirstColumn="0" w:lastRowLastColumn="0"/>
+              <w:pStyle w:val="a9"/>
+              <w:ind w:firstLineChars="0" w:firstLine="0"/>
+              <w:cnfStyle w:val="100000000000"/>
             </w:pPr>
             <w:r>
               <w:rPr>
@@ -9388,9 +10775,9 @@
           </w:tcPr>
           <w:p>
             <w:pPr>
-              <w:pStyle w:val="ListParagraph"/>
-              <w:ind w:firstLineChars="0" w:firstLine="0"/>
-              <w:cnfStyle w:val="100000000000" w:firstRow="1" w:lastRow="0" w:firstColumn="0" w:lastColumn="0" w:oddVBand="0" w:evenVBand="0" w:oddHBand="0" w:evenHBand="0" w:firstRowFirstColumn="0" w:firstRowLastColumn="0" w:lastRowFirstColumn="0" w:lastRowLastColumn="0"/>
+              <w:pStyle w:val="a9"/>
+              <w:ind w:firstLineChars="0" w:firstLine="0"/>
+              <w:cnfStyle w:val="100000000000"/>
             </w:pPr>
             <w:r>
               <w:rPr>
@@ -9406,9 +10793,9 @@
           </w:tcPr>
           <w:p>
             <w:pPr>
-              <w:pStyle w:val="ListParagraph"/>
-              <w:ind w:firstLineChars="0" w:firstLine="0"/>
-              <w:cnfStyle w:val="100000000000" w:firstRow="1" w:lastRow="0" w:firstColumn="0" w:lastColumn="0" w:oddVBand="0" w:evenVBand="0" w:oddHBand="0" w:evenHBand="0" w:firstRowFirstColumn="0" w:firstRowLastColumn="0" w:lastRowFirstColumn="0" w:lastRowLastColumn="0"/>
+              <w:pStyle w:val="a9"/>
+              <w:ind w:firstLineChars="0" w:firstLine="0"/>
+              <w:cnfStyle w:val="100000000000"/>
             </w:pPr>
             <w:r>
               <w:rPr>
@@ -9421,17 +10808,17 @@
       </w:tr>
       <w:tr>
         <w:trPr>
-          <w:cnfStyle w:val="000000100000" w:firstRow="0" w:lastRow="0" w:firstColumn="0" w:lastColumn="0" w:oddVBand="0" w:evenVBand="0" w:oddHBand="1" w:evenHBand="0" w:firstRowFirstColumn="0" w:firstRowLastColumn="0" w:lastRowFirstColumn="0" w:lastRowLastColumn="0"/>
+          <w:cnfStyle w:val="000000100000"/>
           <w:trHeight w:val="307"/>
         </w:trPr>
         <w:tc>
           <w:tcPr>
-            <w:cnfStyle w:val="001000000000" w:firstRow="0" w:lastRow="0" w:firstColumn="1" w:lastColumn="0" w:oddVBand="0" w:evenVBand="0" w:oddHBand="0" w:evenHBand="0" w:firstRowFirstColumn="0" w:firstRowLastColumn="0" w:lastRowFirstColumn="0" w:lastRowLastColumn="0"/>
+            <w:cnfStyle w:val="001000000000"/>
             <w:tcW w:w="1668" w:type="dxa"/>
           </w:tcPr>
           <w:p>
             <w:pPr>
-              <w:pStyle w:val="ListParagraph"/>
+              <w:pStyle w:val="a9"/>
               <w:ind w:firstLineChars="0" w:firstLine="0"/>
             </w:pPr>
             <w:r>
@@ -9445,9 +10832,9 @@
           </w:tcPr>
           <w:p>
             <w:pPr>
-              <w:pStyle w:val="ListParagraph"/>
-              <w:ind w:firstLineChars="0" w:firstLine="0"/>
-              <w:cnfStyle w:val="000000100000" w:firstRow="0" w:lastRow="0" w:firstColumn="0" w:lastColumn="0" w:oddVBand="0" w:evenVBand="0" w:oddHBand="1" w:evenHBand="0" w:firstRowFirstColumn="0" w:firstRowLastColumn="0" w:lastRowFirstColumn="0" w:lastRowLastColumn="0"/>
+              <w:pStyle w:val="a9"/>
+              <w:ind w:firstLineChars="0" w:firstLine="0"/>
+              <w:cnfStyle w:val="000000100000"/>
             </w:pPr>
             <w:r>
               <w:t>S</w:t>
@@ -9466,9 +10853,9 @@
           </w:tcPr>
           <w:p>
             <w:pPr>
-              <w:pStyle w:val="ListParagraph"/>
-              <w:ind w:firstLineChars="0" w:firstLine="0"/>
-              <w:cnfStyle w:val="000000100000" w:firstRow="0" w:lastRow="0" w:firstColumn="0" w:lastColumn="0" w:oddVBand="0" w:evenVBand="0" w:oddHBand="1" w:evenHBand="0" w:firstRowFirstColumn="0" w:firstRowLastColumn="0" w:lastRowFirstColumn="0" w:lastRowLastColumn="0"/>
+              <w:pStyle w:val="a9"/>
+              <w:ind w:firstLineChars="0" w:firstLine="0"/>
+              <w:cnfStyle w:val="000000100000"/>
             </w:pPr>
             <w:r>
               <w:rPr>
@@ -9484,9 +10871,9 @@
           </w:tcPr>
           <w:p>
             <w:pPr>
-              <w:pStyle w:val="ListParagraph"/>
-              <w:ind w:firstLineChars="0" w:firstLine="0"/>
-              <w:cnfStyle w:val="000000100000" w:firstRow="0" w:lastRow="0" w:firstColumn="0" w:lastColumn="0" w:oddVBand="0" w:evenVBand="0" w:oddHBand="1" w:evenHBand="0" w:firstRowFirstColumn="0" w:firstRowLastColumn="0" w:lastRowFirstColumn="0" w:lastRowLastColumn="0"/>
+              <w:pStyle w:val="a9"/>
+              <w:ind w:firstLineChars="0" w:firstLine="0"/>
+              <w:cnfStyle w:val="000000100000"/>
             </w:pPr>
             <w:r>
               <w:rPr>
@@ -9503,12 +10890,12 @@
         </w:trPr>
         <w:tc>
           <w:tcPr>
-            <w:cnfStyle w:val="001000000000" w:firstRow="0" w:lastRow="0" w:firstColumn="1" w:lastColumn="0" w:oddVBand="0" w:evenVBand="0" w:oddHBand="0" w:evenHBand="0" w:firstRowFirstColumn="0" w:firstRowLastColumn="0" w:lastRowFirstColumn="0" w:lastRowLastColumn="0"/>
+            <w:cnfStyle w:val="001000000000"/>
             <w:tcW w:w="1668" w:type="dxa"/>
           </w:tcPr>
           <w:p>
             <w:pPr>
-              <w:pStyle w:val="ListParagraph"/>
+              <w:pStyle w:val="a9"/>
               <w:ind w:firstLineChars="0" w:firstLine="0"/>
             </w:pPr>
             <w:r>
@@ -9522,9 +10909,9 @@
           </w:tcPr>
           <w:p>
             <w:pPr>
-              <w:pStyle w:val="ListParagraph"/>
-              <w:ind w:firstLineChars="0" w:firstLine="0"/>
-              <w:cnfStyle w:val="000000000000" w:firstRow="0" w:lastRow="0" w:firstColumn="0" w:lastColumn="0" w:oddVBand="0" w:evenVBand="0" w:oddHBand="0" w:evenHBand="0" w:firstRowFirstColumn="0" w:firstRowLastColumn="0" w:lastRowFirstColumn="0" w:lastRowLastColumn="0"/>
+              <w:pStyle w:val="a9"/>
+              <w:ind w:firstLineChars="0" w:firstLine="0"/>
+              <w:cnfStyle w:val="000000000000"/>
             </w:pPr>
             <w:r>
               <w:t>Datetime</w:t>
@@ -9537,9 +10924,9 @@
           </w:tcPr>
           <w:p>
             <w:pPr>
-              <w:pStyle w:val="ListParagraph"/>
-              <w:ind w:firstLineChars="0" w:firstLine="0"/>
-              <w:cnfStyle w:val="000000000000" w:firstRow="0" w:lastRow="0" w:firstColumn="0" w:lastColumn="0" w:oddVBand="0" w:evenVBand="0" w:oddHBand="0" w:evenHBand="0" w:firstRowFirstColumn="0" w:firstRowLastColumn="0" w:lastRowFirstColumn="0" w:lastRowLastColumn="0"/>
+              <w:pStyle w:val="a9"/>
+              <w:ind w:firstLineChars="0" w:firstLine="0"/>
+              <w:cnfStyle w:val="000000000000"/>
             </w:pPr>
             <w:r>
               <w:t>N</w:t>
@@ -9552,9 +10939,9 @@
           </w:tcPr>
           <w:p>
             <w:pPr>
-              <w:pStyle w:val="ListParagraph"/>
-              <w:ind w:firstLineChars="0" w:firstLine="0"/>
-              <w:cnfStyle w:val="000000000000" w:firstRow="0" w:lastRow="0" w:firstColumn="0" w:lastColumn="0" w:oddVBand="0" w:evenVBand="0" w:oddHBand="0" w:evenHBand="0" w:firstRowFirstColumn="0" w:firstRowLastColumn="0" w:lastRowFirstColumn="0" w:lastRowLastColumn="0"/>
+              <w:pStyle w:val="a9"/>
+              <w:ind w:firstLineChars="0" w:firstLine="0"/>
+              <w:cnfStyle w:val="000000000000"/>
             </w:pPr>
             <w:r>
               <w:rPr>
@@ -9567,17 +10954,17 @@
       </w:tr>
       <w:tr>
         <w:trPr>
-          <w:cnfStyle w:val="000000100000" w:firstRow="0" w:lastRow="0" w:firstColumn="0" w:lastColumn="0" w:oddVBand="0" w:evenVBand="0" w:oddHBand="1" w:evenHBand="0" w:firstRowFirstColumn="0" w:firstRowLastColumn="0" w:lastRowFirstColumn="0" w:lastRowLastColumn="0"/>
+          <w:cnfStyle w:val="000000100000"/>
           <w:trHeight w:val="307"/>
         </w:trPr>
         <w:tc>
           <w:tcPr>
-            <w:cnfStyle w:val="001000000000" w:firstRow="0" w:lastRow="0" w:firstColumn="1" w:lastColumn="0" w:oddVBand="0" w:evenVBand="0" w:oddHBand="0" w:evenHBand="0" w:firstRowFirstColumn="0" w:firstRowLastColumn="0" w:lastRowFirstColumn="0" w:lastRowLastColumn="0"/>
+            <w:cnfStyle w:val="001000000000"/>
             <w:tcW w:w="1668" w:type="dxa"/>
           </w:tcPr>
           <w:p>
             <w:pPr>
-              <w:pStyle w:val="ListParagraph"/>
+              <w:pStyle w:val="a9"/>
               <w:ind w:firstLineChars="0" w:firstLine="0"/>
             </w:pPr>
           </w:p>
@@ -9588,9 +10975,9 @@
           </w:tcPr>
           <w:p>
             <w:pPr>
-              <w:pStyle w:val="ListParagraph"/>
-              <w:ind w:firstLineChars="0" w:firstLine="0"/>
-              <w:cnfStyle w:val="000000100000" w:firstRow="0" w:lastRow="0" w:firstColumn="0" w:lastColumn="0" w:oddVBand="0" w:evenVBand="0" w:oddHBand="1" w:evenHBand="0" w:firstRowFirstColumn="0" w:firstRowLastColumn="0" w:lastRowFirstColumn="0" w:lastRowLastColumn="0"/>
+              <w:pStyle w:val="a9"/>
+              <w:ind w:firstLineChars="0" w:firstLine="0"/>
+              <w:cnfStyle w:val="000000100000"/>
             </w:pPr>
           </w:p>
         </w:tc>
@@ -9600,9 +10987,9 @@
           </w:tcPr>
           <w:p>
             <w:pPr>
-              <w:pStyle w:val="ListParagraph"/>
-              <w:ind w:firstLineChars="0" w:firstLine="0"/>
-              <w:cnfStyle w:val="000000100000" w:firstRow="0" w:lastRow="0" w:firstColumn="0" w:lastColumn="0" w:oddVBand="0" w:evenVBand="0" w:oddHBand="1" w:evenHBand="0" w:firstRowFirstColumn="0" w:firstRowLastColumn="0" w:lastRowFirstColumn="0" w:lastRowLastColumn="0"/>
+              <w:pStyle w:val="a9"/>
+              <w:ind w:firstLineChars="0" w:firstLine="0"/>
+              <w:cnfStyle w:val="000000100000"/>
             </w:pPr>
           </w:p>
         </w:tc>
@@ -9612,9 +10999,9 @@
           </w:tcPr>
           <w:p>
             <w:pPr>
-              <w:pStyle w:val="ListParagraph"/>
-              <w:ind w:firstLineChars="0" w:firstLine="0"/>
-              <w:cnfStyle w:val="000000100000" w:firstRow="0" w:lastRow="0" w:firstColumn="0" w:lastColumn="0" w:oddVBand="0" w:evenVBand="0" w:oddHBand="1" w:evenHBand="0" w:firstRowFirstColumn="0" w:firstRowLastColumn="0" w:lastRowFirstColumn="0" w:lastRowLastColumn="0"/>
+              <w:pStyle w:val="a9"/>
+              <w:ind w:firstLineChars="0" w:firstLine="0"/>
+              <w:cnfStyle w:val="000000100000"/>
             </w:pPr>
           </w:p>
         </w:tc>
@@ -9625,12 +11012,12 @@
         </w:trPr>
         <w:tc>
           <w:tcPr>
-            <w:cnfStyle w:val="001000000000" w:firstRow="0" w:lastRow="0" w:firstColumn="1" w:lastColumn="0" w:oddVBand="0" w:evenVBand="0" w:oddHBand="0" w:evenHBand="0" w:firstRowFirstColumn="0" w:firstRowLastColumn="0" w:lastRowFirstColumn="0" w:lastRowLastColumn="0"/>
+            <w:cnfStyle w:val="001000000000"/>
             <w:tcW w:w="1668" w:type="dxa"/>
           </w:tcPr>
           <w:p>
             <w:pPr>
-              <w:pStyle w:val="ListParagraph"/>
+              <w:pStyle w:val="a9"/>
               <w:ind w:firstLineChars="0" w:firstLine="0"/>
             </w:pPr>
           </w:p>
@@ -9641,9 +11028,9 @@
           </w:tcPr>
           <w:p>
             <w:pPr>
-              <w:pStyle w:val="ListParagraph"/>
-              <w:ind w:firstLineChars="0" w:firstLine="0"/>
-              <w:cnfStyle w:val="000000000000" w:firstRow="0" w:lastRow="0" w:firstColumn="0" w:lastColumn="0" w:oddVBand="0" w:evenVBand="0" w:oddHBand="0" w:evenHBand="0" w:firstRowFirstColumn="0" w:firstRowLastColumn="0" w:lastRowFirstColumn="0" w:lastRowLastColumn="0"/>
+              <w:pStyle w:val="a9"/>
+              <w:ind w:firstLineChars="0" w:firstLine="0"/>
+              <w:cnfStyle w:val="000000000000"/>
             </w:pPr>
           </w:p>
         </w:tc>
@@ -9653,9 +11040,9 @@
           </w:tcPr>
           <w:p>
             <w:pPr>
-              <w:pStyle w:val="ListParagraph"/>
-              <w:ind w:firstLineChars="0" w:firstLine="0"/>
-              <w:cnfStyle w:val="000000000000" w:firstRow="0" w:lastRow="0" w:firstColumn="0" w:lastColumn="0" w:oddVBand="0" w:evenVBand="0" w:oddHBand="0" w:evenHBand="0" w:firstRowFirstColumn="0" w:firstRowLastColumn="0" w:lastRowFirstColumn="0" w:lastRowLastColumn="0"/>
+              <w:pStyle w:val="a9"/>
+              <w:ind w:firstLineChars="0" w:firstLine="0"/>
+              <w:cnfStyle w:val="000000000000"/>
             </w:pPr>
           </w:p>
         </w:tc>
@@ -9665,9 +11052,9 @@
           </w:tcPr>
           <w:p>
             <w:pPr>
-              <w:pStyle w:val="ListParagraph"/>
-              <w:ind w:firstLineChars="0" w:firstLine="0"/>
-              <w:cnfStyle w:val="000000000000" w:firstRow="0" w:lastRow="0" w:firstColumn="0" w:lastColumn="0" w:oddVBand="0" w:evenVBand="0" w:oddHBand="0" w:evenHBand="0" w:firstRowFirstColumn="0" w:firstRowLastColumn="0" w:lastRowFirstColumn="0" w:lastRowLastColumn="0"/>
+              <w:pStyle w:val="a9"/>
+              <w:ind w:firstLineChars="0" w:firstLine="0"/>
+              <w:cnfStyle w:val="000000000000"/>
             </w:pPr>
           </w:p>
         </w:tc>
@@ -9675,13 +11062,13 @@
     </w:tbl>
     <w:p>
       <w:pPr>
-        <w:pStyle w:val="ListParagraph"/>
+        <w:pStyle w:val="a9"/>
         <w:ind w:left="840" w:firstLineChars="0" w:firstLine="0"/>
       </w:pPr>
     </w:p>
     <w:p>
       <w:pPr>
-        <w:pStyle w:val="ListParagraph"/>
+        <w:pStyle w:val="a9"/>
         <w:numPr>
           <w:ilvl w:val="0"/>
           <w:numId w:val="3"/>
@@ -9697,440 +11084,7 @@
     </w:p>
     <w:p>
       <w:pPr>
-        <w:pStyle w:val="ListParagraph"/>
-        <w:ind w:left="840" w:firstLineChars="0" w:firstLine="0"/>
-      </w:pPr>
-      <w:r>
-        <w:rPr>
-          <w:rFonts w:hint="eastAsia"/>
-        </w:rPr>
-        <w:t>（昝略）</w:t>
-      </w:r>
-    </w:p>
-    <w:p>
-      <w:pPr>
-        <w:pStyle w:val="Subtitle"/>
-      </w:pPr>
-      <w:r>
-        <w:rPr>
-          <w:rFonts w:hint="eastAsia"/>
-        </w:rPr>
-        <w:t>货品列表接口</w:t>
-      </w:r>
-    </w:p>
-    <w:p>
-      <w:pPr>
-        <w:pStyle w:val="ListParagraph"/>
-        <w:numPr>
-          <w:ilvl w:val="0"/>
-          <w:numId w:val="3"/>
-        </w:numPr>
-        <w:ind w:firstLineChars="0"/>
-      </w:pPr>
-      <w:r>
-        <w:rPr>
-          <w:rFonts w:hint="eastAsia"/>
-        </w:rPr>
-        <w:t>说明</w:t>
-      </w:r>
-    </w:p>
-    <w:p>
-      <w:pPr>
-        <w:pStyle w:val="ListParagraph"/>
-        <w:ind w:left="840" w:firstLineChars="0" w:firstLine="0"/>
-      </w:pPr>
-      <w:r>
-        <w:rPr>
-          <w:rFonts w:hint="eastAsia"/>
-        </w:rPr>
-        <w:t>此接口为货品列表接口，会根据查询条件返回货品的详细信息。</w:t>
-      </w:r>
-    </w:p>
-    <w:p>
-      <w:pPr>
-        <w:pStyle w:val="ListParagraph"/>
-        <w:numPr>
-          <w:ilvl w:val="0"/>
-          <w:numId w:val="3"/>
-        </w:numPr>
-        <w:ind w:firstLineChars="0"/>
-      </w:pPr>
-      <w:r>
-        <w:rPr>
-          <w:rFonts w:hint="eastAsia"/>
-        </w:rPr>
-        <w:t>参数</w:t>
-      </w:r>
-    </w:p>
-    <w:tbl>
-      <w:tblPr>
-        <w:tblStyle w:val="1"/>
-        <w:tblW w:w="9216" w:type="dxa"/>
-        <w:tblLook w:val="04A0" w:firstRow="1" w:lastRow="0" w:firstColumn="1" w:lastColumn="0" w:noHBand="0" w:noVBand="1"/>
-      </w:tblPr>
-      <w:tblGrid>
-        <w:gridCol w:w="1668"/>
-        <w:gridCol w:w="1275"/>
-        <w:gridCol w:w="1418"/>
-        <w:gridCol w:w="4855"/>
-      </w:tblGrid>
-      <w:tr>
-        <w:trPr>
-          <w:cnfStyle w:val="100000000000" w:firstRow="1" w:lastRow="0" w:firstColumn="0" w:lastColumn="0" w:oddVBand="0" w:evenVBand="0" w:oddHBand="0" w:evenHBand="0" w:firstRowFirstColumn="0" w:firstRowLastColumn="0" w:lastRowFirstColumn="0" w:lastRowLastColumn="0"/>
-          <w:trHeight w:val="614"/>
-        </w:trPr>
-        <w:tc>
-          <w:tcPr>
-            <w:cnfStyle w:val="001000000000" w:firstRow="0" w:lastRow="0" w:firstColumn="1" w:lastColumn="0" w:oddVBand="0" w:evenVBand="0" w:oddHBand="0" w:evenHBand="0" w:firstRowFirstColumn="0" w:firstRowLastColumn="0" w:lastRowFirstColumn="0" w:lastRowLastColumn="0"/>
-            <w:tcW w:w="1668" w:type="dxa"/>
-          </w:tcPr>
-          <w:p>
-            <w:pPr>
-              <w:pStyle w:val="ListParagraph"/>
-              <w:ind w:firstLineChars="0" w:firstLine="0"/>
-            </w:pPr>
-            <w:r>
-              <w:rPr>
-                <w:rFonts w:hint="eastAsia"/>
-              </w:rPr>
-              <w:t>参数名</w:t>
-            </w:r>
-          </w:p>
-        </w:tc>
-        <w:tc>
-          <w:tcPr>
-            <w:tcW w:w="1275" w:type="dxa"/>
-          </w:tcPr>
-          <w:p>
-            <w:pPr>
-              <w:pStyle w:val="ListParagraph"/>
-              <w:ind w:firstLineChars="0" w:firstLine="0"/>
-              <w:cnfStyle w:val="100000000000" w:firstRow="1" w:lastRow="0" w:firstColumn="0" w:lastColumn="0" w:oddVBand="0" w:evenVBand="0" w:oddHBand="0" w:evenHBand="0" w:firstRowFirstColumn="0" w:firstRowLastColumn="0" w:lastRowFirstColumn="0" w:lastRowLastColumn="0"/>
-            </w:pPr>
-            <w:r>
-              <w:rPr>
-                <w:rFonts w:hint="eastAsia"/>
-              </w:rPr>
-              <w:t>值类型</w:t>
-            </w:r>
-          </w:p>
-        </w:tc>
-        <w:tc>
-          <w:tcPr>
-            <w:tcW w:w="1418" w:type="dxa"/>
-          </w:tcPr>
-          <w:p>
-            <w:pPr>
-              <w:pStyle w:val="ListParagraph"/>
-              <w:ind w:firstLineChars="0" w:firstLine="0"/>
-              <w:cnfStyle w:val="100000000000" w:firstRow="1" w:lastRow="0" w:firstColumn="0" w:lastColumn="0" w:oddVBand="0" w:evenVBand="0" w:oddHBand="0" w:evenHBand="0" w:firstRowFirstColumn="0" w:firstRowLastColumn="0" w:lastRowFirstColumn="0" w:lastRowLastColumn="0"/>
-            </w:pPr>
-            <w:r>
-              <w:rPr>
-                <w:rFonts w:hint="eastAsia"/>
-              </w:rPr>
-              <w:t>是否必录</w:t>
-            </w:r>
-          </w:p>
-        </w:tc>
-        <w:tc>
-          <w:tcPr>
-            <w:tcW w:w="4855" w:type="dxa"/>
-          </w:tcPr>
-          <w:p>
-            <w:pPr>
-              <w:pStyle w:val="ListParagraph"/>
-              <w:ind w:firstLineChars="0" w:firstLine="0"/>
-              <w:cnfStyle w:val="100000000000" w:firstRow="1" w:lastRow="0" w:firstColumn="0" w:lastColumn="0" w:oddVBand="0" w:evenVBand="0" w:oddHBand="0" w:evenHBand="0" w:firstRowFirstColumn="0" w:firstRowLastColumn="0" w:lastRowFirstColumn="0" w:lastRowLastColumn="0"/>
-            </w:pPr>
-            <w:r>
-              <w:rPr>
-                <w:rFonts w:hint="eastAsia"/>
-              </w:rPr>
-              <w:t>说明</w:t>
-            </w:r>
-          </w:p>
-        </w:tc>
-      </w:tr>
-      <w:tr>
-        <w:trPr>
-          <w:cnfStyle w:val="000000100000" w:firstRow="0" w:lastRow="0" w:firstColumn="0" w:lastColumn="0" w:oddVBand="0" w:evenVBand="0" w:oddHBand="1" w:evenHBand="0" w:firstRowFirstColumn="0" w:firstRowLastColumn="0" w:lastRowFirstColumn="0" w:lastRowLastColumn="0"/>
-          <w:trHeight w:val="307"/>
-        </w:trPr>
-        <w:tc>
-          <w:tcPr>
-            <w:cnfStyle w:val="001000000000" w:firstRow="0" w:lastRow="0" w:firstColumn="1" w:lastColumn="0" w:oddVBand="0" w:evenVBand="0" w:oddHBand="0" w:evenHBand="0" w:firstRowFirstColumn="0" w:firstRowLastColumn="0" w:lastRowFirstColumn="0" w:lastRowLastColumn="0"/>
-            <w:tcW w:w="1668" w:type="dxa"/>
-          </w:tcPr>
-          <w:p>
-            <w:pPr>
-              <w:pStyle w:val="ListParagraph"/>
-              <w:ind w:firstLineChars="0" w:firstLine="0"/>
-            </w:pPr>
-            <w:r>
-              <w:t>validation_code</w:t>
-            </w:r>
-          </w:p>
-        </w:tc>
-        <w:tc>
-          <w:tcPr>
-            <w:tcW w:w="1275" w:type="dxa"/>
-          </w:tcPr>
-          <w:p>
-            <w:pPr>
-              <w:pStyle w:val="ListParagraph"/>
-              <w:ind w:firstLineChars="0" w:firstLine="0"/>
-              <w:cnfStyle w:val="000000100000" w:firstRow="0" w:lastRow="0" w:firstColumn="0" w:lastColumn="0" w:oddVBand="0" w:evenVBand="0" w:oddHBand="1" w:evenHBand="0" w:firstRowFirstColumn="0" w:firstRowLastColumn="0" w:lastRowFirstColumn="0" w:lastRowLastColumn="0"/>
-            </w:pPr>
-            <w:r>
-              <w:t>S</w:t>
-            </w:r>
-            <w:r>
-              <w:rPr>
-                <w:rFonts w:hint="eastAsia"/>
-              </w:rPr>
-              <w:t>tring</w:t>
-            </w:r>
-          </w:p>
-        </w:tc>
-        <w:tc>
-          <w:tcPr>
-            <w:tcW w:w="1418" w:type="dxa"/>
-          </w:tcPr>
-          <w:p>
-            <w:pPr>
-              <w:pStyle w:val="ListParagraph"/>
-              <w:ind w:firstLineChars="0" w:firstLine="0"/>
-              <w:cnfStyle w:val="000000100000" w:firstRow="0" w:lastRow="0" w:firstColumn="0" w:lastColumn="0" w:oddVBand="0" w:evenVBand="0" w:oddHBand="1" w:evenHBand="0" w:firstRowFirstColumn="0" w:firstRowLastColumn="0" w:lastRowFirstColumn="0" w:lastRowLastColumn="0"/>
-            </w:pPr>
-            <w:r>
-              <w:rPr>
-                <w:rFonts w:hint="eastAsia"/>
-              </w:rPr>
-              <w:t>Y</w:t>
-            </w:r>
-          </w:p>
-        </w:tc>
-        <w:tc>
-          <w:tcPr>
-            <w:tcW w:w="4855" w:type="dxa"/>
-          </w:tcPr>
-          <w:p>
-            <w:pPr>
-              <w:pStyle w:val="ListParagraph"/>
-              <w:ind w:firstLineChars="0" w:firstLine="0"/>
-              <w:cnfStyle w:val="000000100000" w:firstRow="0" w:lastRow="0" w:firstColumn="0" w:lastColumn="0" w:oddVBand="0" w:evenVBand="0" w:oddHBand="1" w:evenHBand="0" w:firstRowFirstColumn="0" w:firstRowLastColumn="0" w:lastRowFirstColumn="0" w:lastRowLastColumn="0"/>
-            </w:pPr>
-            <w:r>
-              <w:rPr>
-                <w:rFonts w:hint="eastAsia"/>
-              </w:rPr>
-              <w:t>验证码</w:t>
-            </w:r>
-          </w:p>
-        </w:tc>
-      </w:tr>
-      <w:tr>
-        <w:trPr>
-          <w:trHeight w:val="317"/>
-        </w:trPr>
-        <w:tc>
-          <w:tcPr>
-            <w:cnfStyle w:val="001000000000" w:firstRow="0" w:lastRow="0" w:firstColumn="1" w:lastColumn="0" w:oddVBand="0" w:evenVBand="0" w:oddHBand="0" w:evenHBand="0" w:firstRowFirstColumn="0" w:firstRowLastColumn="0" w:lastRowFirstColumn="0" w:lastRowLastColumn="0"/>
-            <w:tcW w:w="1668" w:type="dxa"/>
-          </w:tcPr>
-          <w:p>
-            <w:pPr>
-              <w:pStyle w:val="ListParagraph"/>
-              <w:ind w:firstLineChars="0" w:firstLine="0"/>
-            </w:pPr>
-            <w:r>
-              <w:t>update_date</w:t>
-            </w:r>
-          </w:p>
-        </w:tc>
-        <w:tc>
-          <w:tcPr>
-            <w:tcW w:w="1275" w:type="dxa"/>
-          </w:tcPr>
-          <w:p>
-            <w:pPr>
-              <w:pStyle w:val="ListParagraph"/>
-              <w:ind w:firstLineChars="0" w:firstLine="0"/>
-              <w:cnfStyle w:val="000000000000" w:firstRow="0" w:lastRow="0" w:firstColumn="0" w:lastColumn="0" w:oddVBand="0" w:evenVBand="0" w:oddHBand="0" w:evenHBand="0" w:firstRowFirstColumn="0" w:firstRowLastColumn="0" w:lastRowFirstColumn="0" w:lastRowLastColumn="0"/>
-            </w:pPr>
-            <w:r>
-              <w:t>Datetime</w:t>
-            </w:r>
-          </w:p>
-        </w:tc>
-        <w:tc>
-          <w:tcPr>
-            <w:tcW w:w="1418" w:type="dxa"/>
-          </w:tcPr>
-          <w:p>
-            <w:pPr>
-              <w:pStyle w:val="ListParagraph"/>
-              <w:ind w:firstLineChars="0" w:firstLine="0"/>
-              <w:cnfStyle w:val="000000000000" w:firstRow="0" w:lastRow="0" w:firstColumn="0" w:lastColumn="0" w:oddVBand="0" w:evenVBand="0" w:oddHBand="0" w:evenHBand="0" w:firstRowFirstColumn="0" w:firstRowLastColumn="0" w:lastRowFirstColumn="0" w:lastRowLastColumn="0"/>
-            </w:pPr>
-            <w:r>
-              <w:t>N</w:t>
-            </w:r>
-          </w:p>
-        </w:tc>
-        <w:tc>
-          <w:tcPr>
-            <w:tcW w:w="4855" w:type="dxa"/>
-          </w:tcPr>
-          <w:p>
-            <w:pPr>
-              <w:pStyle w:val="ListParagraph"/>
-              <w:ind w:firstLineChars="0" w:firstLine="0"/>
-              <w:cnfStyle w:val="000000000000" w:firstRow="0" w:lastRow="0" w:firstColumn="0" w:lastColumn="0" w:oddVBand="0" w:evenVBand="0" w:oddHBand="0" w:evenHBand="0" w:firstRowFirstColumn="0" w:firstRowLastColumn="0" w:lastRowFirstColumn="0" w:lastRowLastColumn="0"/>
-            </w:pPr>
-            <w:r>
-              <w:rPr>
-                <w:rFonts w:hint="eastAsia"/>
-              </w:rPr>
-              <w:t>传入一个日期，查询在这个日期之后有更新的货品</w:t>
-            </w:r>
-          </w:p>
-        </w:tc>
-      </w:tr>
-      <w:tr>
-        <w:trPr>
-          <w:cnfStyle w:val="000000100000" w:firstRow="0" w:lastRow="0" w:firstColumn="0" w:lastColumn="0" w:oddVBand="0" w:evenVBand="0" w:oddHBand="1" w:evenHBand="0" w:firstRowFirstColumn="0" w:firstRowLastColumn="0" w:lastRowFirstColumn="0" w:lastRowLastColumn="0"/>
-          <w:trHeight w:val="307"/>
-        </w:trPr>
-        <w:tc>
-          <w:tcPr>
-            <w:cnfStyle w:val="001000000000" w:firstRow="0" w:lastRow="0" w:firstColumn="1" w:lastColumn="0" w:oddVBand="0" w:evenVBand="0" w:oddHBand="0" w:evenHBand="0" w:firstRowFirstColumn="0" w:firstRowLastColumn="0" w:lastRowFirstColumn="0" w:lastRowLastColumn="0"/>
-            <w:tcW w:w="1668" w:type="dxa"/>
-          </w:tcPr>
-          <w:p>
-            <w:pPr>
-              <w:pStyle w:val="ListParagraph"/>
-              <w:ind w:firstLineChars="0" w:firstLine="0"/>
-            </w:pPr>
-          </w:p>
-        </w:tc>
-        <w:tc>
-          <w:tcPr>
-            <w:tcW w:w="1275" w:type="dxa"/>
-          </w:tcPr>
-          <w:p>
-            <w:pPr>
-              <w:pStyle w:val="ListParagraph"/>
-              <w:ind w:firstLineChars="0" w:firstLine="0"/>
-              <w:cnfStyle w:val="000000100000" w:firstRow="0" w:lastRow="0" w:firstColumn="0" w:lastColumn="0" w:oddVBand="0" w:evenVBand="0" w:oddHBand="1" w:evenHBand="0" w:firstRowFirstColumn="0" w:firstRowLastColumn="0" w:lastRowFirstColumn="0" w:lastRowLastColumn="0"/>
-            </w:pPr>
-          </w:p>
-        </w:tc>
-        <w:tc>
-          <w:tcPr>
-            <w:tcW w:w="1418" w:type="dxa"/>
-          </w:tcPr>
-          <w:p>
-            <w:pPr>
-              <w:pStyle w:val="ListParagraph"/>
-              <w:ind w:firstLineChars="0" w:firstLine="0"/>
-              <w:cnfStyle w:val="000000100000" w:firstRow="0" w:lastRow="0" w:firstColumn="0" w:lastColumn="0" w:oddVBand="0" w:evenVBand="0" w:oddHBand="1" w:evenHBand="0" w:firstRowFirstColumn="0" w:firstRowLastColumn="0" w:lastRowFirstColumn="0" w:lastRowLastColumn="0"/>
-            </w:pPr>
-          </w:p>
-        </w:tc>
-        <w:tc>
-          <w:tcPr>
-            <w:tcW w:w="4855" w:type="dxa"/>
-          </w:tcPr>
-          <w:p>
-            <w:pPr>
-              <w:pStyle w:val="ListParagraph"/>
-              <w:ind w:firstLineChars="0" w:firstLine="0"/>
-              <w:cnfStyle w:val="000000100000" w:firstRow="0" w:lastRow="0" w:firstColumn="0" w:lastColumn="0" w:oddVBand="0" w:evenVBand="0" w:oddHBand="1" w:evenHBand="0" w:firstRowFirstColumn="0" w:firstRowLastColumn="0" w:lastRowFirstColumn="0" w:lastRowLastColumn="0"/>
-            </w:pPr>
-          </w:p>
-        </w:tc>
-      </w:tr>
-      <w:tr>
-        <w:trPr>
-          <w:trHeight w:val="307"/>
-        </w:trPr>
-        <w:tc>
-          <w:tcPr>
-            <w:cnfStyle w:val="001000000000" w:firstRow="0" w:lastRow="0" w:firstColumn="1" w:lastColumn="0" w:oddVBand="0" w:evenVBand="0" w:oddHBand="0" w:evenHBand="0" w:firstRowFirstColumn="0" w:firstRowLastColumn="0" w:lastRowFirstColumn="0" w:lastRowLastColumn="0"/>
-            <w:tcW w:w="1668" w:type="dxa"/>
-          </w:tcPr>
-          <w:p>
-            <w:pPr>
-              <w:pStyle w:val="ListParagraph"/>
-              <w:ind w:firstLineChars="0" w:firstLine="0"/>
-            </w:pPr>
-          </w:p>
-        </w:tc>
-        <w:tc>
-          <w:tcPr>
-            <w:tcW w:w="1275" w:type="dxa"/>
-          </w:tcPr>
-          <w:p>
-            <w:pPr>
-              <w:pStyle w:val="ListParagraph"/>
-              <w:ind w:firstLineChars="0" w:firstLine="0"/>
-              <w:cnfStyle w:val="000000000000" w:firstRow="0" w:lastRow="0" w:firstColumn="0" w:lastColumn="0" w:oddVBand="0" w:evenVBand="0" w:oddHBand="0" w:evenHBand="0" w:firstRowFirstColumn="0" w:firstRowLastColumn="0" w:lastRowFirstColumn="0" w:lastRowLastColumn="0"/>
-            </w:pPr>
-          </w:p>
-        </w:tc>
-        <w:tc>
-          <w:tcPr>
-            <w:tcW w:w="1418" w:type="dxa"/>
-          </w:tcPr>
-          <w:p>
-            <w:pPr>
-              <w:pStyle w:val="ListParagraph"/>
-              <w:ind w:firstLineChars="0" w:firstLine="0"/>
-              <w:cnfStyle w:val="000000000000" w:firstRow="0" w:lastRow="0" w:firstColumn="0" w:lastColumn="0" w:oddVBand="0" w:evenVBand="0" w:oddHBand="0" w:evenHBand="0" w:firstRowFirstColumn="0" w:firstRowLastColumn="0" w:lastRowFirstColumn="0" w:lastRowLastColumn="0"/>
-            </w:pPr>
-          </w:p>
-        </w:tc>
-        <w:tc>
-          <w:tcPr>
-            <w:tcW w:w="4855" w:type="dxa"/>
-          </w:tcPr>
-          <w:p>
-            <w:pPr>
-              <w:pStyle w:val="ListParagraph"/>
-              <w:ind w:firstLineChars="0" w:firstLine="0"/>
-              <w:cnfStyle w:val="000000000000" w:firstRow="0" w:lastRow="0" w:firstColumn="0" w:lastColumn="0" w:oddVBand="0" w:evenVBand="0" w:oddHBand="0" w:evenHBand="0" w:firstRowFirstColumn="0" w:firstRowLastColumn="0" w:lastRowFirstColumn="0" w:lastRowLastColumn="0"/>
-            </w:pPr>
-          </w:p>
-        </w:tc>
-      </w:tr>
-    </w:tbl>
-    <w:p>
-      <w:pPr>
-        <w:pStyle w:val="ListParagraph"/>
-        <w:ind w:left="840" w:firstLineChars="0" w:firstLine="0"/>
-      </w:pPr>
-    </w:p>
-    <w:p>
-      <w:pPr>
-        <w:pStyle w:val="ListParagraph"/>
-        <w:numPr>
-          <w:ilvl w:val="0"/>
-          <w:numId w:val="3"/>
-        </w:numPr>
-        <w:ind w:firstLineChars="0"/>
-      </w:pPr>
-      <w:r>
-        <w:rPr>
-          <w:rFonts w:hint="eastAsia"/>
-        </w:rPr>
-        <w:t>返回</w:t>
-      </w:r>
-    </w:p>
-    <w:p>
-      <w:pPr>
-        <w:pStyle w:val="ListParagraph"/>
+        <w:pStyle w:val="a9"/>
         <w:ind w:left="840" w:firstLineChars="0" w:firstLine="0"/>
       </w:pPr>
       <w:r>
@@ -10154,15 +11108,15 @@
 </file>
 
 <file path=word/endnotes.xml><?xml version="1.0" encoding="utf-8"?>
-<w:endnotes xmlns:wpc="http://schemas.microsoft.com/office/word/2010/wordprocessingCanvas" xmlns:mc="http://schemas.openxmlformats.org/markup-compatibility/2006" xmlns:o="urn:schemas-microsoft-com:office:office" xmlns:r="http://schemas.openxmlformats.org/officeDocument/2006/relationships" xmlns:m="http://schemas.openxmlformats.org/officeDocument/2006/math" xmlns:v="urn:schemas-microsoft-com:vml" xmlns:wp14="http://schemas.microsoft.com/office/word/2010/wordprocessingDrawing" xmlns:wp="http://schemas.openxmlformats.org/drawingml/2006/wordprocessingDrawing" xmlns:w10="urn:schemas-microsoft-com:office:word" xmlns:w="http://schemas.openxmlformats.org/wordprocessingml/2006/main" xmlns:w14="http://schemas.microsoft.com/office/word/2010/wordml" xmlns:wpg="http://schemas.microsoft.com/office/word/2010/wordprocessingGroup" xmlns:wpi="http://schemas.microsoft.com/office/word/2010/wordprocessingInk" xmlns:wne="http://schemas.microsoft.com/office/word/2006/wordml" xmlns:wps="http://schemas.microsoft.com/office/word/2010/wordprocessingShape" mc:Ignorable="w14 wp14">
-  <w:endnote w:type="separator" w:id="-1">
+<w:endnotes xmlns:ve="http://schemas.openxmlformats.org/markup-compatibility/2006" xmlns:o="urn:schemas-microsoft-com:office:office" xmlns:r="http://schemas.openxmlformats.org/officeDocument/2006/relationships" xmlns:m="http://schemas.openxmlformats.org/officeDocument/2006/math" xmlns:v="urn:schemas-microsoft-com:vml" xmlns:wp="http://schemas.openxmlformats.org/drawingml/2006/wordprocessingDrawing" xmlns:w10="urn:schemas-microsoft-com:office:word" xmlns:w="http://schemas.openxmlformats.org/wordprocessingml/2006/main" xmlns:wne="http://schemas.microsoft.com/office/word/2006/wordml">
+  <w:endnote w:type="separator" w:id="0">
     <w:p>
       <w:r>
         <w:separator/>
       </w:r>
     </w:p>
   </w:endnote>
-  <w:endnote w:type="continuationSeparator" w:id="0">
+  <w:endnote w:type="continuationSeparator" w:id="1">
     <w:p>
       <w:r>
         <w:continuationSeparator/>
@@ -10173,15 +11127,15 @@
 </file>
 
 <file path=word/footnotes.xml><?xml version="1.0" encoding="utf-8"?>
-<w:footnotes xmlns:wpc="http://schemas.microsoft.com/office/word/2010/wordprocessingCanvas" xmlns:mc="http://schemas.openxmlformats.org/markup-compatibility/2006" xmlns:o="urn:schemas-microsoft-com:office:office" xmlns:r="http://schemas.openxmlformats.org/officeDocument/2006/relationships" xmlns:m="http://schemas.openxmlformats.org/officeDocument/2006/math" xmlns:v="urn:schemas-microsoft-com:vml" xmlns:wp14="http://schemas.microsoft.com/office/word/2010/wordprocessingDrawing" xmlns:wp="http://schemas.openxmlformats.org/drawingml/2006/wordprocessingDrawing" xmlns:w10="urn:schemas-microsoft-com:office:word" xmlns:w="http://schemas.openxmlformats.org/wordprocessingml/2006/main" xmlns:w14="http://schemas.microsoft.com/office/word/2010/wordml" xmlns:wpg="http://schemas.microsoft.com/office/word/2010/wordprocessingGroup" xmlns:wpi="http://schemas.microsoft.com/office/word/2010/wordprocessingInk" xmlns:wne="http://schemas.microsoft.com/office/word/2006/wordml" xmlns:wps="http://schemas.microsoft.com/office/word/2010/wordprocessingShape" mc:Ignorable="w14 wp14">
-  <w:footnote w:type="separator" w:id="-1">
+<w:footnotes xmlns:ve="http://schemas.openxmlformats.org/markup-compatibility/2006" xmlns:o="urn:schemas-microsoft-com:office:office" xmlns:r="http://schemas.openxmlformats.org/officeDocument/2006/relationships" xmlns:m="http://schemas.openxmlformats.org/officeDocument/2006/math" xmlns:v="urn:schemas-microsoft-com:vml" xmlns:wp="http://schemas.openxmlformats.org/drawingml/2006/wordprocessingDrawing" xmlns:w10="urn:schemas-microsoft-com:office:word" xmlns:w="http://schemas.openxmlformats.org/wordprocessingml/2006/main" xmlns:wne="http://schemas.microsoft.com/office/word/2006/wordml">
+  <w:footnote w:type="separator" w:id="0">
     <w:p>
       <w:r>
         <w:separator/>
       </w:r>
     </w:p>
   </w:footnote>
-  <w:footnote w:type="continuationSeparator" w:id="0">
+  <w:footnote w:type="continuationSeparator" w:id="1">
     <w:p>
       <w:r>
         <w:continuationSeparator/>
@@ -10192,7 +11146,7 @@
 </file>
 
 <file path=word/numbering.xml><?xml version="1.0" encoding="utf-8"?>
-<w:numbering xmlns:wpc="http://schemas.microsoft.com/office/word/2010/wordprocessingCanvas" xmlns:mc="http://schemas.openxmlformats.org/markup-compatibility/2006" xmlns:o="urn:schemas-microsoft-com:office:office" xmlns:r="http://schemas.openxmlformats.org/officeDocument/2006/relationships" xmlns:m="http://schemas.openxmlformats.org/officeDocument/2006/math" xmlns:v="urn:schemas-microsoft-com:vml" xmlns:wp14="http://schemas.microsoft.com/office/word/2010/wordprocessingDrawing" xmlns:wp="http://schemas.openxmlformats.org/drawingml/2006/wordprocessingDrawing" xmlns:w10="urn:schemas-microsoft-com:office:word" xmlns:w="http://schemas.openxmlformats.org/wordprocessingml/2006/main" xmlns:w14="http://schemas.microsoft.com/office/word/2010/wordml" xmlns:wpg="http://schemas.microsoft.com/office/word/2010/wordprocessingGroup" xmlns:wpi="http://schemas.microsoft.com/office/word/2010/wordprocessingInk" xmlns:wne="http://schemas.microsoft.com/office/word/2006/wordml" xmlns:wps="http://schemas.microsoft.com/office/word/2010/wordprocessingShape" mc:Ignorable="w14 wp14">
+<w:numbering xmlns:ve="http://schemas.openxmlformats.org/markup-compatibility/2006" xmlns:o="urn:schemas-microsoft-com:office:office" xmlns:r="http://schemas.openxmlformats.org/officeDocument/2006/relationships" xmlns:m="http://schemas.openxmlformats.org/officeDocument/2006/math" xmlns:v="urn:schemas-microsoft-com:vml" xmlns:wp="http://schemas.openxmlformats.org/drawingml/2006/wordprocessingDrawing" xmlns:w10="urn:schemas-microsoft-com:office:word" xmlns:w="http://schemas.openxmlformats.org/wordprocessingml/2006/main" xmlns:wne="http://schemas.microsoft.com/office/word/2006/wordml">
   <w:abstractNum w:abstractNumId="0">
     <w:nsid w:val="3FA27890"/>
     <w:multiLevelType w:val="hybridMultilevel"/>
@@ -10497,7 +11451,7 @@
 </file>
 
 <file path=word/styles.xml><?xml version="1.0" encoding="utf-8"?>
-<w:styles xmlns:mc="http://schemas.openxmlformats.org/markup-compatibility/2006" xmlns:r="http://schemas.openxmlformats.org/officeDocument/2006/relationships" xmlns:w="http://schemas.openxmlformats.org/wordprocessingml/2006/main" xmlns:w14="http://schemas.microsoft.com/office/word/2010/wordml" mc:Ignorable="w14">
+<w:styles xmlns:r="http://schemas.openxmlformats.org/officeDocument/2006/relationships" xmlns:w="http://schemas.openxmlformats.org/wordprocessingml/2006/main">
   <w:docDefaults>
     <w:rPrDefault>
       <w:rPr>
@@ -10649,7 +11603,7 @@
     <w:lsdException w:name="Bibliography" w:uiPriority="37"/>
     <w:lsdException w:name="TOC Heading" w:uiPriority="39" w:qFormat="1"/>
   </w:latentStyles>
-  <w:style w:type="paragraph" w:default="1" w:styleId="Normal">
+  <w:style w:type="paragraph" w:default="1" w:styleId="a">
     <w:name w:val="Normal"/>
     <w:qFormat/>
     <w:rsid w:val="00A06DC1"/>
@@ -10661,11 +11615,11 @@
       <w:rFonts w:eastAsia="微软雅黑"/>
     </w:rPr>
   </w:style>
-  <w:style w:type="paragraph" w:styleId="Heading1">
+  <w:style w:type="paragraph" w:styleId="1">
     <w:name w:val="heading 1"/>
-    <w:basedOn w:val="Normal"/>
-    <w:next w:val="Normal"/>
-    <w:link w:val="Heading1Char"/>
+    <w:basedOn w:val="a"/>
+    <w:next w:val="a"/>
+    <w:link w:val="1Char"/>
     <w:uiPriority w:val="9"/>
     <w:qFormat/>
     <w:rsid w:val="00A06DC1"/>
@@ -10684,17 +11638,18 @@
       <w:szCs w:val="44"/>
     </w:rPr>
   </w:style>
-  <w:style w:type="character" w:default="1" w:styleId="DefaultParagraphFont">
+  <w:style w:type="character" w:default="1" w:styleId="a0">
     <w:name w:val="Default Paragraph Font"/>
     <w:uiPriority w:val="1"/>
     <w:semiHidden/>
     <w:unhideWhenUsed/>
   </w:style>
-  <w:style w:type="table" w:default="1" w:styleId="TableNormal">
+  <w:style w:type="table" w:default="1" w:styleId="a1">
     <w:name w:val="Normal Table"/>
     <w:uiPriority w:val="99"/>
     <w:semiHidden/>
     <w:unhideWhenUsed/>
+    <w:qFormat/>
     <w:tblPr>
       <w:tblInd w:w="0" w:type="dxa"/>
       <w:tblCellMar>
@@ -10705,16 +11660,16 @@
       </w:tblCellMar>
     </w:tblPr>
   </w:style>
-  <w:style w:type="numbering" w:default="1" w:styleId="NoList">
+  <w:style w:type="numbering" w:default="1" w:styleId="a2">
     <w:name w:val="No List"/>
     <w:uiPriority w:val="99"/>
     <w:semiHidden/>
     <w:unhideWhenUsed/>
   </w:style>
-  <w:style w:type="paragraph" w:styleId="BalloonText">
+  <w:style w:type="paragraph" w:styleId="a3">
     <w:name w:val="Balloon Text"/>
-    <w:basedOn w:val="Normal"/>
-    <w:link w:val="BalloonTextChar"/>
+    <w:basedOn w:val="a"/>
+    <w:link w:val="Char"/>
     <w:uiPriority w:val="99"/>
     <w:semiHidden/>
     <w:unhideWhenUsed/>
@@ -10724,10 +11679,10 @@
       <w:szCs w:val="16"/>
     </w:rPr>
   </w:style>
-  <w:style w:type="character" w:customStyle="1" w:styleId="BalloonTextChar">
-    <w:name w:val="Balloon Text Char"/>
-    <w:basedOn w:val="DefaultParagraphFont"/>
-    <w:link w:val="BalloonText"/>
+  <w:style w:type="character" w:customStyle="1" w:styleId="Char">
+    <w:name w:val="批注框文本 Char"/>
+    <w:basedOn w:val="a0"/>
+    <w:link w:val="a3"/>
     <w:uiPriority w:val="99"/>
     <w:semiHidden/>
     <w:rsid w:val="00A06DC1"/>
@@ -10736,7 +11691,7 @@
       <w:szCs w:val="16"/>
     </w:rPr>
   </w:style>
-  <w:style w:type="paragraph" w:styleId="NoSpacing">
+  <w:style w:type="paragraph" w:styleId="a4">
     <w:name w:val="No Spacing"/>
     <w:uiPriority w:val="1"/>
     <w:qFormat/>
@@ -10746,10 +11701,10 @@
       <w:jc w:val="both"/>
     </w:pPr>
   </w:style>
-  <w:style w:type="character" w:customStyle="1" w:styleId="Heading1Char">
-    <w:name w:val="Heading 1 Char"/>
-    <w:basedOn w:val="DefaultParagraphFont"/>
-    <w:link w:val="Heading1"/>
+  <w:style w:type="character" w:customStyle="1" w:styleId="1Char">
+    <w:name w:val="标题 1 Char"/>
+    <w:basedOn w:val="a0"/>
+    <w:link w:val="1"/>
     <w:uiPriority w:val="9"/>
     <w:rsid w:val="00A06DC1"/>
     <w:rPr>
@@ -10761,11 +11716,11 @@
       <w:szCs w:val="44"/>
     </w:rPr>
   </w:style>
-  <w:style w:type="paragraph" w:styleId="Title">
+  <w:style w:type="paragraph" w:styleId="a5">
     <w:name w:val="Title"/>
-    <w:basedOn w:val="Normal"/>
-    <w:next w:val="Normal"/>
-    <w:link w:val="TitleChar"/>
+    <w:basedOn w:val="a"/>
+    <w:next w:val="a"/>
+    <w:link w:val="Char0"/>
     <w:uiPriority w:val="10"/>
     <w:qFormat/>
     <w:rsid w:val="00A06DC1"/>
@@ -10782,10 +11737,10 @@
       <w:szCs w:val="32"/>
     </w:rPr>
   </w:style>
-  <w:style w:type="character" w:customStyle="1" w:styleId="TitleChar">
-    <w:name w:val="Title Char"/>
-    <w:basedOn w:val="DefaultParagraphFont"/>
-    <w:link w:val="Title"/>
+  <w:style w:type="character" w:customStyle="1" w:styleId="Char0">
+    <w:name w:val="标题 Char"/>
+    <w:basedOn w:val="a0"/>
+    <w:link w:val="a5"/>
     <w:uiPriority w:val="10"/>
     <w:rsid w:val="00A06DC1"/>
     <w:rPr>
@@ -10796,11 +11751,11 @@
       <w:szCs w:val="32"/>
     </w:rPr>
   </w:style>
-  <w:style w:type="paragraph" w:styleId="Subtitle">
+  <w:style w:type="paragraph" w:styleId="a6">
     <w:name w:val="Subtitle"/>
-    <w:basedOn w:val="Normal"/>
-    <w:next w:val="Normal"/>
-    <w:link w:val="SubtitleChar"/>
+    <w:basedOn w:val="a"/>
+    <w:next w:val="a"/>
+    <w:link w:val="Char1"/>
     <w:uiPriority w:val="11"/>
     <w:qFormat/>
     <w:rsid w:val="00A06DC1"/>
@@ -10818,10 +11773,10 @@
       <w:szCs w:val="32"/>
     </w:rPr>
   </w:style>
-  <w:style w:type="character" w:customStyle="1" w:styleId="SubtitleChar">
-    <w:name w:val="Subtitle Char"/>
-    <w:basedOn w:val="DefaultParagraphFont"/>
-    <w:link w:val="Subtitle"/>
+  <w:style w:type="character" w:customStyle="1" w:styleId="Char1">
+    <w:name w:val="副标题 Char"/>
+    <w:basedOn w:val="a0"/>
+    <w:link w:val="a6"/>
     <w:uiPriority w:val="11"/>
     <w:rsid w:val="00A06DC1"/>
     <w:rPr>
@@ -10833,9 +11788,9 @@
       <w:szCs w:val="32"/>
     </w:rPr>
   </w:style>
-  <w:style w:type="character" w:styleId="SubtleEmphasis">
+  <w:style w:type="character" w:styleId="a7">
     <w:name w:val="Subtle Emphasis"/>
-    <w:basedOn w:val="DefaultParagraphFont"/>
+    <w:basedOn w:val="a0"/>
     <w:uiPriority w:val="19"/>
     <w:qFormat/>
     <w:rsid w:val="00CE4EE9"/>
@@ -10845,9 +11800,9 @@
       <w:color w:val="808080" w:themeColor="text1" w:themeTint="7F"/>
     </w:rPr>
   </w:style>
-  <w:style w:type="character" w:styleId="Hyperlink">
+  <w:style w:type="character" w:styleId="a8">
     <w:name w:val="Hyperlink"/>
-    <w:basedOn w:val="DefaultParagraphFont"/>
+    <w:basedOn w:val="a0"/>
     <w:uiPriority w:val="99"/>
     <w:unhideWhenUsed/>
     <w:rsid w:val="0074618D"/>
@@ -10856,9 +11811,9 @@
       <w:u w:val="single"/>
     </w:rPr>
   </w:style>
-  <w:style w:type="paragraph" w:styleId="ListParagraph">
+  <w:style w:type="paragraph" w:styleId="a9">
     <w:name w:val="List Paragraph"/>
-    <w:basedOn w:val="Normal"/>
+    <w:basedOn w:val="a"/>
     <w:uiPriority w:val="34"/>
     <w:qFormat/>
     <w:rsid w:val="006C29F3"/>
@@ -10866,9 +11821,9 @@
       <w:ind w:firstLineChars="200" w:firstLine="420"/>
     </w:pPr>
   </w:style>
-  <w:style w:type="table" w:styleId="TableGrid">
+  <w:style w:type="table" w:styleId="aa">
     <w:name w:val="Table Grid"/>
-    <w:basedOn w:val="TableNormal"/>
+    <w:basedOn w:val="a1"/>
     <w:uiPriority w:val="59"/>
     <w:rsid w:val="00553B08"/>
     <w:tblPr>
@@ -10889,9 +11844,9 @@
       </w:tblCellMar>
     </w:tblPr>
   </w:style>
-  <w:style w:type="table" w:customStyle="1" w:styleId="1">
+  <w:style w:type="table" w:customStyle="1" w:styleId="10">
     <w:name w:val="浅色底纹1"/>
-    <w:basedOn w:val="TableNormal"/>
+    <w:basedOn w:val="a1"/>
     <w:uiPriority w:val="60"/>
     <w:rsid w:val="00553B08"/>
     <w:rPr>
@@ -10991,7 +11946,7 @@
   </w:style>
   <w:style w:type="table" w:customStyle="1" w:styleId="-11">
     <w:name w:val="浅色底纹 - 强调文字颜色 11"/>
-    <w:basedOn w:val="TableNormal"/>
+    <w:basedOn w:val="a1"/>
     <w:uiPriority w:val="60"/>
     <w:rsid w:val="00553B08"/>
     <w:rPr>
@@ -11089,9 +12044,9 @@
       </w:tcPr>
     </w:tblStylePr>
   </w:style>
-  <w:style w:type="table" w:styleId="LightShading-Accent2">
+  <w:style w:type="table" w:styleId="-2">
     <w:name w:val="Light Shading Accent 2"/>
-    <w:basedOn w:val="TableNormal"/>
+    <w:basedOn w:val="a1"/>
     <w:uiPriority w:val="60"/>
     <w:rsid w:val="00553B08"/>
     <w:rPr>
@@ -11189,9 +12144,9 @@
       </w:tcPr>
     </w:tblStylePr>
   </w:style>
-  <w:style w:type="table" w:styleId="LightShading-Accent3">
+  <w:style w:type="table" w:styleId="-3">
     <w:name w:val="Light Shading Accent 3"/>
-    <w:basedOn w:val="TableNormal"/>
+    <w:basedOn w:val="a1"/>
     <w:uiPriority w:val="60"/>
     <w:rsid w:val="00553B08"/>
     <w:rPr>
@@ -11289,10 +12244,10 @@
       </w:tcPr>
     </w:tblStylePr>
   </w:style>
-  <w:style w:type="paragraph" w:styleId="Header">
+  <w:style w:type="paragraph" w:styleId="ab">
     <w:name w:val="header"/>
-    <w:basedOn w:val="Normal"/>
-    <w:link w:val="HeaderChar"/>
+    <w:basedOn w:val="a"/>
+    <w:link w:val="Char2"/>
     <w:uiPriority w:val="99"/>
     <w:semiHidden/>
     <w:unhideWhenUsed/>
@@ -11313,10 +12268,10 @@
       <w:szCs w:val="18"/>
     </w:rPr>
   </w:style>
-  <w:style w:type="character" w:customStyle="1" w:styleId="HeaderChar">
-    <w:name w:val="Header Char"/>
-    <w:basedOn w:val="DefaultParagraphFont"/>
-    <w:link w:val="Header"/>
+  <w:style w:type="character" w:customStyle="1" w:styleId="Char2">
+    <w:name w:val="页眉 Char"/>
+    <w:basedOn w:val="a0"/>
+    <w:link w:val="ab"/>
     <w:uiPriority w:val="99"/>
     <w:semiHidden/>
     <w:rsid w:val="00D4316B"/>
@@ -11326,10 +12281,10 @@
       <w:szCs w:val="18"/>
     </w:rPr>
   </w:style>
-  <w:style w:type="paragraph" w:styleId="Footer">
+  <w:style w:type="paragraph" w:styleId="ac">
     <w:name w:val="footer"/>
-    <w:basedOn w:val="Normal"/>
-    <w:link w:val="FooterChar"/>
+    <w:basedOn w:val="a"/>
+    <w:link w:val="Char3"/>
     <w:uiPriority w:val="99"/>
     <w:semiHidden/>
     <w:unhideWhenUsed/>
@@ -11347,10 +12302,10 @@
       <w:szCs w:val="18"/>
     </w:rPr>
   </w:style>
-  <w:style w:type="character" w:customStyle="1" w:styleId="FooterChar">
-    <w:name w:val="Footer Char"/>
-    <w:basedOn w:val="DefaultParagraphFont"/>
-    <w:link w:val="Footer"/>
+  <w:style w:type="character" w:customStyle="1" w:styleId="Char3">
+    <w:name w:val="页脚 Char"/>
+    <w:basedOn w:val="a0"/>
+    <w:link w:val="ac"/>
     <w:uiPriority w:val="99"/>
     <w:semiHidden/>
     <w:rsid w:val="00D4316B"/>

--- a/Docs/XJAPI 接口调用说明文档.docx
+++ b/Docs/XJAPI 接口调用说明文档.docx
@@ -7460,9 +7460,6 @@
               <w:pStyle w:val="a9"/>
               <w:ind w:firstLineChars="0" w:firstLine="0"/>
               <w:cnfStyle w:val="000000000000"/>
-              <w:rPr>
-                <w:rFonts w:hint="eastAsia"/>
-              </w:rPr>
             </w:pPr>
             <w:r>
               <w:t>S</w:t>
@@ -7502,9 +7499,6 @@
               <w:pStyle w:val="a9"/>
               <w:ind w:firstLineChars="0" w:firstLine="0"/>
               <w:cnfStyle w:val="000000000000"/>
-              <w:rPr>
-                <w:rFonts w:hint="eastAsia"/>
-              </w:rPr>
             </w:pPr>
             <w:r>
               <w:rPr>
@@ -7565,9 +7559,6 @@
               <w:pStyle w:val="a9"/>
               <w:ind w:firstLineChars="0" w:firstLine="0"/>
               <w:cnfStyle w:val="000000100000"/>
-              <w:rPr>
-                <w:rFonts w:hint="eastAsia"/>
-              </w:rPr>
             </w:pPr>
             <w:r>
               <w:rPr>
@@ -7586,9 +7577,6 @@
               <w:pStyle w:val="a9"/>
               <w:ind w:firstLineChars="0" w:firstLine="0"/>
               <w:cnfStyle w:val="000000100000"/>
-              <w:rPr>
-                <w:rFonts w:hint="eastAsia"/>
-              </w:rPr>
             </w:pPr>
             <w:r>
               <w:rPr>
@@ -7645,9 +7633,6 @@
               <w:pStyle w:val="a9"/>
               <w:ind w:firstLineChars="0" w:firstLine="0"/>
               <w:cnfStyle w:val="000000000000"/>
-              <w:rPr>
-                <w:rFonts w:hint="eastAsia"/>
-              </w:rPr>
             </w:pPr>
             <w:r>
               <w:rPr>
@@ -7666,9 +7651,6 @@
               <w:pStyle w:val="a9"/>
               <w:ind w:firstLineChars="0" w:firstLine="0"/>
               <w:cnfStyle w:val="000000000000"/>
-              <w:rPr>
-                <w:rFonts w:hint="eastAsia"/>
-              </w:rPr>
             </w:pPr>
             <w:r>
               <w:rPr>
@@ -7708,9 +7690,6 @@
               <w:pStyle w:val="a9"/>
               <w:ind w:firstLineChars="0" w:firstLine="0"/>
               <w:cnfStyle w:val="000000100000"/>
-              <w:rPr>
-                <w:rFonts w:hint="eastAsia"/>
-              </w:rPr>
             </w:pPr>
             <w:r>
               <w:rPr>
@@ -7729,9 +7708,6 @@
               <w:pStyle w:val="a9"/>
               <w:ind w:firstLineChars="0" w:firstLine="0"/>
               <w:cnfStyle w:val="000000100000"/>
-              <w:rPr>
-                <w:rFonts w:hint="eastAsia"/>
-              </w:rPr>
             </w:pPr>
             <w:r>
               <w:rPr>
@@ -7750,9 +7726,6 @@
               <w:pStyle w:val="a9"/>
               <w:ind w:firstLineChars="0" w:firstLine="0"/>
               <w:cnfStyle w:val="000000100000"/>
-              <w:rPr>
-                <w:rFonts w:hint="eastAsia"/>
-              </w:rPr>
             </w:pPr>
             <w:r>
               <w:rPr>
@@ -7791,9 +7764,6 @@
               <w:pStyle w:val="a9"/>
               <w:ind w:firstLineChars="0" w:firstLine="0"/>
               <w:cnfStyle w:val="000000000000"/>
-              <w:rPr>
-                <w:rFonts w:hint="eastAsia"/>
-              </w:rPr>
             </w:pPr>
             <w:r>
               <w:rPr>
@@ -7812,9 +7782,6 @@
               <w:pStyle w:val="a9"/>
               <w:ind w:firstLineChars="0" w:firstLine="0"/>
               <w:cnfStyle w:val="000000000000"/>
-              <w:rPr>
-                <w:rFonts w:hint="eastAsia"/>
-              </w:rPr>
             </w:pPr>
             <w:r>
               <w:rPr>
@@ -7833,9 +7800,6 @@
               <w:pStyle w:val="a9"/>
               <w:ind w:firstLineChars="0" w:firstLine="0"/>
               <w:cnfStyle w:val="000000000000"/>
-              <w:rPr>
-                <w:rFonts w:hint="eastAsia"/>
-              </w:rPr>
             </w:pPr>
             <w:r>
               <w:rPr>
@@ -7860,9 +7824,6 @@
             <w:pPr>
               <w:pStyle w:val="a9"/>
               <w:ind w:firstLineChars="0" w:firstLine="0"/>
-              <w:rPr>
-                <w:rFonts w:hint="eastAsia"/>
-              </w:rPr>
             </w:pPr>
             <w:r>
               <w:rPr>
@@ -7882,9 +7843,6 @@
               <w:pStyle w:val="a9"/>
               <w:ind w:firstLineChars="0" w:firstLine="0"/>
               <w:cnfStyle w:val="000000100000"/>
-              <w:rPr>
-                <w:rFonts w:hint="eastAsia"/>
-              </w:rPr>
             </w:pPr>
             <w:r>
               <w:t>I</w:t>
@@ -7906,9 +7864,6 @@
               <w:pStyle w:val="a9"/>
               <w:ind w:firstLineChars="0" w:firstLine="0"/>
               <w:cnfStyle w:val="000000100000"/>
-              <w:rPr>
-                <w:rFonts w:hint="eastAsia"/>
-              </w:rPr>
             </w:pPr>
             <w:r>
               <w:rPr>
@@ -7927,9 +7882,6 @@
               <w:pStyle w:val="a9"/>
               <w:ind w:firstLineChars="0" w:firstLine="0"/>
               <w:cnfStyle w:val="000000100000"/>
-              <w:rPr>
-                <w:rFonts w:hint="eastAsia"/>
-              </w:rPr>
             </w:pPr>
             <w:r>
               <w:rPr>
@@ -7959,9 +7911,6 @@
             <w:pPr>
               <w:pStyle w:val="a9"/>
               <w:ind w:firstLineChars="0" w:firstLine="0"/>
-              <w:rPr>
-                <w:rFonts w:hint="eastAsia"/>
-              </w:rPr>
             </w:pPr>
             <w:r>
               <w:rPr>
@@ -8001,9 +7950,6 @@
               <w:pStyle w:val="a9"/>
               <w:ind w:firstLineChars="0" w:firstLine="0"/>
               <w:cnfStyle w:val="000000000000"/>
-              <w:rPr>
-                <w:rFonts w:hint="eastAsia"/>
-              </w:rPr>
             </w:pPr>
             <w:r>
               <w:rPr>
@@ -8022,9 +7968,6 @@
               <w:pStyle w:val="a9"/>
               <w:ind w:firstLineChars="0" w:firstLine="0"/>
               <w:cnfStyle w:val="000000000000"/>
-              <w:rPr>
-                <w:rFonts w:hint="eastAsia"/>
-              </w:rPr>
             </w:pPr>
             <w:r>
               <w:rPr>
@@ -8049,9 +7992,6 @@
             <w:pPr>
               <w:pStyle w:val="a9"/>
               <w:ind w:firstLineChars="0" w:firstLine="0"/>
-              <w:rPr>
-                <w:rFonts w:hint="eastAsia"/>
-              </w:rPr>
             </w:pPr>
             <w:r>
               <w:rPr>
@@ -8091,9 +8031,6 @@
               <w:pStyle w:val="a9"/>
               <w:ind w:firstLineChars="0" w:firstLine="0"/>
               <w:cnfStyle w:val="000000100000"/>
-              <w:rPr>
-                <w:rFonts w:hint="eastAsia"/>
-              </w:rPr>
             </w:pPr>
             <w:r>
               <w:rPr>
@@ -8112,9 +8049,6 @@
               <w:pStyle w:val="a9"/>
               <w:ind w:firstLineChars="0" w:firstLine="0"/>
               <w:cnfStyle w:val="000000100000"/>
-              <w:rPr>
-                <w:rFonts w:hint="eastAsia"/>
-              </w:rPr>
             </w:pPr>
             <w:r>
               <w:rPr>
@@ -8138,9 +8072,6 @@
             <w:pPr>
               <w:pStyle w:val="a9"/>
               <w:ind w:firstLineChars="0" w:firstLine="0"/>
-              <w:rPr>
-                <w:rFonts w:hint="eastAsia"/>
-              </w:rPr>
             </w:pPr>
             <w:r>
               <w:rPr>
@@ -8180,9 +8111,6 @@
               <w:pStyle w:val="a9"/>
               <w:ind w:firstLineChars="0" w:firstLine="0"/>
               <w:cnfStyle w:val="000000000000"/>
-              <w:rPr>
-                <w:rFonts w:hint="eastAsia"/>
-              </w:rPr>
             </w:pPr>
             <w:r>
               <w:rPr>
@@ -8201,9 +8129,6 @@
               <w:pStyle w:val="a9"/>
               <w:ind w:firstLineChars="0" w:firstLine="0"/>
               <w:cnfStyle w:val="000000000000"/>
-              <w:rPr>
-                <w:rFonts w:hint="eastAsia"/>
-              </w:rPr>
             </w:pPr>
             <w:r>
               <w:rPr>
@@ -8259,9 +8184,6 @@
       <w:pPr>
         <w:pStyle w:val="a9"/>
         <w:ind w:left="840"/>
-        <w:rPr>
-          <w:rFonts w:hint="eastAsia"/>
-        </w:rPr>
       </w:pPr>
       <w:r>
         <w:t xml:space="preserve">    [result] =&gt; INACTIVE_CUSTOMER</w:t>
@@ -8295,9 +8217,6 @@
       <w:pPr>
         <w:pStyle w:val="a9"/>
         <w:ind w:left="840" w:firstLineChars="0"/>
-        <w:rPr>
-          <w:rFonts w:hint="eastAsia"/>
-        </w:rPr>
       </w:pPr>
       <w:r>
         <w:t>)</w:t>
@@ -8379,9 +8298,6 @@
       <w:pPr>
         <w:pStyle w:val="a9"/>
         <w:ind w:left="840" w:firstLineChars="0"/>
-        <w:rPr>
-          <w:rFonts w:hint="eastAsia"/>
-        </w:rPr>
       </w:pPr>
       <w:r>
         <w:t>)</w:t>
@@ -8391,9 +8307,6 @@
       <w:pPr>
         <w:pStyle w:val="a9"/>
         <w:ind w:left="840" w:firstLineChars="0" w:firstLine="0"/>
-        <w:rPr>
-          <w:rFonts w:hint="eastAsia"/>
-        </w:rPr>
       </w:pPr>
       <w:r>
         <w:rPr>
@@ -8501,7 +8414,13 @@
         <w:rPr>
           <w:rFonts w:hint="eastAsia"/>
         </w:rPr>
-        <w:t>货品列表接口</w:t>
+        <w:t>订单详情</w:t>
+      </w:r>
+      <w:r>
+        <w:rPr>
+          <w:rFonts w:hint="eastAsia"/>
+        </w:rPr>
+        <w:t>接口</w:t>
       </w:r>
     </w:p>
     <w:p>
@@ -8529,7 +8448,25 @@
         <w:rPr>
           <w:rFonts w:hint="eastAsia"/>
         </w:rPr>
-        <w:t>此接口为货品列表接口，会根据查询条件返回货品的详细信息。</w:t>
+        <w:t>此接口为订单详情</w:t>
+      </w:r>
+      <w:r>
+        <w:rPr>
+          <w:rFonts w:hint="eastAsia"/>
+        </w:rPr>
+        <w:t>接口，会根据查询条件返回</w:t>
+      </w:r>
+      <w:r>
+        <w:rPr>
+          <w:rFonts w:hint="eastAsia"/>
+        </w:rPr>
+        <w:t>订单的信息及最新的状态</w:t>
+      </w:r>
+      <w:r>
+        <w:rPr>
+          <w:rFonts w:hint="eastAsia"/>
+        </w:rPr>
+        <w:t>。</w:t>
       </w:r>
     </w:p>
     <w:p>
@@ -8730,9 +8667,15 @@
             <w:pPr>
               <w:pStyle w:val="a9"/>
               <w:ind w:firstLineChars="0" w:firstLine="0"/>
-            </w:pPr>
-            <w:r>
-              <w:t>update_date</w:t>
+              <w:rPr>
+                <w:rFonts w:hint="eastAsia"/>
+              </w:rPr>
+            </w:pPr>
+            <w:r>
+              <w:rPr>
+                <w:rFonts w:hint="eastAsia"/>
+              </w:rPr>
+              <w:t>order_id</w:t>
             </w:r>
           </w:p>
         </w:tc>
@@ -8747,7 +8690,13 @@
               <w:cnfStyle w:val="000000000000"/>
             </w:pPr>
             <w:r>
-              <w:t>Datetime</w:t>
+              <w:t>I</w:t>
+            </w:r>
+            <w:r>
+              <w:rPr>
+                <w:rFonts w:hint="eastAsia"/>
+              </w:rPr>
+              <w:t>nt</w:t>
             </w:r>
           </w:p>
         </w:tc>
@@ -8762,7 +8711,10 @@
               <w:cnfStyle w:val="000000000000"/>
             </w:pPr>
             <w:r>
-              <w:t>N</w:t>
+              <w:rPr>
+                <w:rFonts w:hint="eastAsia"/>
+              </w:rPr>
+              <w:t>Y</w:t>
             </w:r>
           </w:p>
         </w:tc>
@@ -8780,7 +8732,19 @@
               <w:rPr>
                 <w:rFonts w:hint="eastAsia"/>
               </w:rPr>
-              <w:t>传入一个日期，查询在这个日期之后有更新的货品</w:t>
+              <w:t>订单</w:t>
+            </w:r>
+            <w:r>
+              <w:rPr>
+                <w:rFonts w:hint="eastAsia"/>
+              </w:rPr>
+              <w:t xml:space="preserve">id, </w:t>
+            </w:r>
+            <w:r>
+              <w:rPr>
+                <w:rFonts w:hint="eastAsia"/>
+              </w:rPr>
+              <w:t>订单生成接口中返回</w:t>
             </w:r>
           </w:p>
         </w:tc>
@@ -8799,7 +8763,16 @@
             <w:pPr>
               <w:pStyle w:val="a9"/>
               <w:ind w:firstLineChars="0" w:firstLine="0"/>
-            </w:pPr>
+              <w:rPr>
+                <w:rFonts w:hint="eastAsia"/>
+              </w:rPr>
+            </w:pPr>
+            <w:r>
+              <w:rPr>
+                <w:rFonts w:hint="eastAsia"/>
+              </w:rPr>
+              <w:t>customer_id</w:t>
+            </w:r>
           </w:p>
         </w:tc>
         <w:tc>
@@ -8812,6 +8785,15 @@
               <w:ind w:firstLineChars="0" w:firstLine="0"/>
               <w:cnfStyle w:val="000000100000"/>
             </w:pPr>
+            <w:r>
+              <w:t>I</w:t>
+            </w:r>
+            <w:r>
+              <w:rPr>
+                <w:rFonts w:hint="eastAsia"/>
+              </w:rPr>
+              <w:t>nt</w:t>
+            </w:r>
           </w:p>
         </w:tc>
         <w:tc>
@@ -8824,6 +8806,9 @@
               <w:ind w:firstLineChars="0" w:firstLine="0"/>
               <w:cnfStyle w:val="000000100000"/>
             </w:pPr>
+            <w:r>
+              <w:t>Y</w:t>
+            </w:r>
           </w:p>
         </w:tc>
         <w:tc>
@@ -8835,7 +8820,22 @@
               <w:pStyle w:val="a9"/>
               <w:ind w:firstLineChars="0" w:firstLine="0"/>
               <w:cnfStyle w:val="000000100000"/>
-            </w:pPr>
+              <w:rPr>
+                <w:rFonts w:hint="eastAsia"/>
+              </w:rPr>
+            </w:pPr>
+            <w:r>
+              <w:rPr>
+                <w:rFonts w:hint="eastAsia"/>
+              </w:rPr>
+              <w:t>客户</w:t>
+            </w:r>
+            <w:r>
+              <w:rPr>
+                <w:rFonts w:hint="eastAsia"/>
+              </w:rPr>
+              <w:t>ID</w:t>
+            </w:r>
           </w:p>
         </w:tc>
       </w:tr>
@@ -8935,7 +8935,13 @@
         <w:rPr>
           <w:rFonts w:hint="eastAsia"/>
         </w:rPr>
-        <w:t>货品列表接口</w:t>
+        <w:t>客户订单列表查询</w:t>
+      </w:r>
+      <w:r>
+        <w:rPr>
+          <w:rFonts w:hint="eastAsia"/>
+        </w:rPr>
+        <w:t>接口</w:t>
       </w:r>
     </w:p>
     <w:p>
@@ -8963,7 +8969,49 @@
         <w:rPr>
           <w:rFonts w:hint="eastAsia"/>
         </w:rPr>
-        <w:t>此接口为货品列表接口，会根据查询条件返回货品的详细信息。</w:t>
+        <w:t>此接口为</w:t>
+      </w:r>
+      <w:r>
+        <w:rPr>
+          <w:rFonts w:hint="eastAsia"/>
+        </w:rPr>
+        <w:t>客户订单</w:t>
+      </w:r>
+      <w:r>
+        <w:rPr>
+          <w:rFonts w:hint="eastAsia"/>
+        </w:rPr>
+        <w:t>列表</w:t>
+      </w:r>
+      <w:r>
+        <w:rPr>
+          <w:rFonts w:hint="eastAsia"/>
+        </w:rPr>
+        <w:t>查询</w:t>
+      </w:r>
+      <w:r>
+        <w:rPr>
+          <w:rFonts w:hint="eastAsia"/>
+        </w:rPr>
+        <w:t>接口，会根据查询条件返回</w:t>
+      </w:r>
+      <w:r>
+        <w:rPr>
+          <w:rFonts w:hint="eastAsia"/>
+        </w:rPr>
+        <w:t>用户的曾经生成的订单的情况</w:t>
+      </w:r>
+      <w:r>
+        <w:rPr>
+          <w:rFonts w:hint="eastAsia"/>
+        </w:rPr>
+        <w:t>。</w:t>
+      </w:r>
+      <w:r>
+        <w:rPr>
+          <w:rFonts w:hint="eastAsia"/>
+        </w:rPr>
+        <w:t>请尽量保持在客户调用为一个月之类的。</w:t>
       </w:r>
     </w:p>
     <w:p>
@@ -9165,7 +9213,13 @@
               <w:ind w:firstLineChars="0" w:firstLine="0"/>
             </w:pPr>
             <w:r>
-              <w:t>update_date</w:t>
+              <w:t>C</w:t>
+            </w:r>
+            <w:r>
+              <w:rPr>
+                <w:rFonts w:hint="eastAsia"/>
+              </w:rPr>
+              <w:t>ustomer_id</w:t>
             </w:r>
           </w:p>
         </w:tc>
@@ -9180,7 +9234,13 @@
               <w:cnfStyle w:val="000000000000"/>
             </w:pPr>
             <w:r>
-              <w:t>Datetime</w:t>
+              <w:t>I</w:t>
+            </w:r>
+            <w:r>
+              <w:rPr>
+                <w:rFonts w:hint="eastAsia"/>
+              </w:rPr>
+              <w:t>nt</w:t>
             </w:r>
           </w:p>
         </w:tc>
@@ -9195,7 +9255,10 @@
               <w:cnfStyle w:val="000000000000"/>
             </w:pPr>
             <w:r>
-              <w:t>N</w:t>
+              <w:rPr>
+                <w:rFonts w:hint="eastAsia"/>
+              </w:rPr>
+              <w:t>Y</w:t>
             </w:r>
           </w:p>
         </w:tc>
@@ -9213,7 +9276,13 @@
               <w:rPr>
                 <w:rFonts w:hint="eastAsia"/>
               </w:rPr>
-              <w:t>传入一个日期，查询在这个日期之后有更新的货品</w:t>
+              <w:t>客户</w:t>
+            </w:r>
+            <w:r>
+              <w:rPr>
+                <w:rFonts w:hint="eastAsia"/>
+              </w:rPr>
+              <w:t>ID</w:t>
             </w:r>
           </w:p>
         </w:tc>
@@ -9232,7 +9301,19 @@
             <w:pPr>
               <w:pStyle w:val="a9"/>
               <w:ind w:firstLineChars="0" w:firstLine="0"/>
-            </w:pPr>
+              <w:rPr>
+                <w:rFonts w:hint="eastAsia"/>
+              </w:rPr>
+            </w:pPr>
+            <w:r>
+              <w:t>S</w:t>
+            </w:r>
+            <w:r>
+              <w:rPr>
+                <w:rFonts w:hint="eastAsia"/>
+              </w:rPr>
+              <w:t>tart_date</w:t>
+            </w:r>
           </w:p>
         </w:tc>
         <w:tc>
@@ -9245,6 +9326,15 @@
               <w:ind w:firstLineChars="0" w:firstLine="0"/>
               <w:cnfStyle w:val="000000100000"/>
             </w:pPr>
+            <w:r>
+              <w:t>D</w:t>
+            </w:r>
+            <w:r>
+              <w:rPr>
+                <w:rFonts w:hint="eastAsia"/>
+              </w:rPr>
+              <w:t>atetime</w:t>
+            </w:r>
           </w:p>
         </w:tc>
         <w:tc>
@@ -9257,6 +9347,12 @@
               <w:ind w:firstLineChars="0" w:firstLine="0"/>
               <w:cnfStyle w:val="000000100000"/>
             </w:pPr>
+            <w:r>
+              <w:rPr>
+                <w:rFonts w:hint="eastAsia"/>
+              </w:rPr>
+              <w:t>Y</w:t>
+            </w:r>
           </w:p>
         </w:tc>
         <w:tc>
@@ -9268,7 +9364,16 @@
               <w:pStyle w:val="a9"/>
               <w:ind w:firstLineChars="0" w:firstLine="0"/>
               <w:cnfStyle w:val="000000100000"/>
-            </w:pPr>
+              <w:rPr>
+                <w:rFonts w:hint="eastAsia"/>
+              </w:rPr>
+            </w:pPr>
+            <w:r>
+              <w:rPr>
+                <w:rFonts w:hint="eastAsia"/>
+              </w:rPr>
+              <w:t>查询起始日期</w:t>
+            </w:r>
           </w:p>
         </w:tc>
       </w:tr>
@@ -9285,7 +9390,16 @@
             <w:pPr>
               <w:pStyle w:val="a9"/>
               <w:ind w:firstLineChars="0" w:firstLine="0"/>
-            </w:pPr>
+              <w:rPr>
+                <w:rFonts w:hint="eastAsia"/>
+              </w:rPr>
+            </w:pPr>
+            <w:r>
+              <w:rPr>
+                <w:rFonts w:hint="eastAsia"/>
+              </w:rPr>
+              <w:t>End_date</w:t>
+            </w:r>
           </w:p>
         </w:tc>
         <w:tc>
@@ -9298,6 +9412,12 @@
               <w:ind w:firstLineChars="0" w:firstLine="0"/>
               <w:cnfStyle w:val="000000000000"/>
             </w:pPr>
+            <w:r>
+              <w:rPr>
+                <w:rFonts w:hint="eastAsia"/>
+              </w:rPr>
+              <w:t>Datetime</w:t>
+            </w:r>
           </w:p>
         </w:tc>
         <w:tc>
@@ -9310,6 +9430,12 @@
               <w:ind w:firstLineChars="0" w:firstLine="0"/>
               <w:cnfStyle w:val="000000000000"/>
             </w:pPr>
+            <w:r>
+              <w:rPr>
+                <w:rFonts w:hint="eastAsia"/>
+              </w:rPr>
+              <w:t>Y</w:t>
+            </w:r>
           </w:p>
         </w:tc>
         <w:tc>
@@ -9321,7 +9447,16 @@
               <w:pStyle w:val="a9"/>
               <w:ind w:firstLineChars="0" w:firstLine="0"/>
               <w:cnfStyle w:val="000000000000"/>
-            </w:pPr>
+              <w:rPr>
+                <w:rFonts w:hint="eastAsia"/>
+              </w:rPr>
+            </w:pPr>
+            <w:r>
+              <w:rPr>
+                <w:rFonts w:hint="eastAsia"/>
+              </w:rPr>
+              <w:t>查询结束日期</w:t>
+            </w:r>
           </w:p>
         </w:tc>
       </w:tr>
@@ -9396,6 +9531,7 @@
         <w:rPr>
           <w:rFonts w:hint="eastAsia"/>
         </w:rPr>
+        <w:lastRenderedPageBreak/>
         <w:t>此接口为货品列表接口，会根据查询条件返回货品的详细信息。</w:t>
       </w:r>
     </w:p>
@@ -9521,7 +9657,6 @@
               <w:ind w:firstLineChars="0" w:firstLine="0"/>
             </w:pPr>
             <w:r>
-              <w:lastRenderedPageBreak/>
               <w:t>validation_code</w:t>
             </w:r>
           </w:p>
@@ -10263,6 +10398,7 @@
         <w:rPr>
           <w:rFonts w:hint="eastAsia"/>
         </w:rPr>
+        <w:lastRenderedPageBreak/>
         <w:t>此接口为货品列表接口，会根据查询条件返回货品的详细信息。</w:t>
       </w:r>
     </w:p>
@@ -10388,7 +10524,6 @@
               <w:ind w:firstLineChars="0" w:firstLine="0"/>
             </w:pPr>
             <w:r>
-              <w:lastRenderedPageBreak/>
               <w:t>validation_code</w:t>
             </w:r>
           </w:p>
